--- a/Автоматизация работы автосалона/Lab2.docx
+++ b/Автоматизация работы автосалона/Lab2.docx
@@ -4,6 +4,722 @@
   <w:body>
     <w:p>
       <w:pPr>
+        <w:spacing w:line="240" w:lineRule="auto"/>
+        <w:ind w:left="-993"/>
+        <w:jc w:val="center"/>
+        <w:rPr>
+          <w:rFonts w:ascii="Times New Roman" w:hAnsi="Times New Roman" w:cs="Times New Roman"/>
+          <w:sz w:val="28"/>
+          <w:szCs w:val="28"/>
+        </w:rPr>
+      </w:pPr>
+      <w:r>
+        <w:rPr>
+          <w:rFonts w:ascii="Times New Roman" w:hAnsi="Times New Roman" w:cs="Times New Roman"/>
+          <w:sz w:val="28"/>
+          <w:szCs w:val="28"/>
+        </w:rPr>
+        <w:t>П</w:t>
+      </w:r>
+      <w:r>
+        <w:rPr>
+          <w:rFonts w:ascii="Times New Roman" w:hAnsi="Times New Roman" w:cs="Times New Roman"/>
+          <w:sz w:val="28"/>
+          <w:szCs w:val="28"/>
+        </w:rPr>
+        <w:t xml:space="preserve">еречень </w:t>
+      </w:r>
+      <w:r>
+        <w:rPr>
+          <w:rFonts w:ascii="Times New Roman" w:hAnsi="Times New Roman" w:cs="Times New Roman"/>
+          <w:sz w:val="28"/>
+          <w:szCs w:val="28"/>
+        </w:rPr>
+        <w:t>требований</w:t>
+      </w:r>
+    </w:p>
+    <w:p>
+      <w:pPr>
+        <w:spacing w:line="240" w:lineRule="auto"/>
+        <w:ind w:left="-851" w:firstLine="851"/>
+        <w:rPr>
+          <w:rFonts w:ascii="Times New Roman" w:hAnsi="Times New Roman" w:cs="Times New Roman"/>
+          <w:sz w:val="28"/>
+          <w:szCs w:val="28"/>
+        </w:rPr>
+      </w:pPr>
+      <w:r>
+        <w:rPr>
+          <w:rFonts w:ascii="Times New Roman" w:hAnsi="Times New Roman" w:cs="Times New Roman"/>
+          <w:sz w:val="28"/>
+          <w:szCs w:val="28"/>
+        </w:rPr>
+        <w:t>1.1</w:t>
+      </w:r>
+      <w:r>
+        <w:rPr>
+          <w:rFonts w:ascii="Times New Roman" w:hAnsi="Times New Roman" w:cs="Times New Roman"/>
+          <w:sz w:val="28"/>
+          <w:szCs w:val="28"/>
+          <w:lang w:val="en-US"/>
+        </w:rPr>
+        <w:t>WEB</w:t>
+      </w:r>
+      <w:r>
+        <w:rPr>
+          <w:rFonts w:ascii="Times New Roman" w:hAnsi="Times New Roman" w:cs="Times New Roman"/>
+          <w:sz w:val="28"/>
+          <w:szCs w:val="28"/>
+        </w:rPr>
+        <w:t>-</w:t>
+      </w:r>
+      <w:r>
+        <w:rPr>
+          <w:rFonts w:ascii="Times New Roman" w:hAnsi="Times New Roman" w:cs="Times New Roman"/>
+          <w:sz w:val="28"/>
+          <w:szCs w:val="28"/>
+          <w:lang w:val="en-US"/>
+        </w:rPr>
+        <w:t>CRM</w:t>
+      </w:r>
+      <w:r>
+        <w:rPr>
+          <w:rFonts w:ascii="Times New Roman" w:hAnsi="Times New Roman" w:cs="Times New Roman"/>
+          <w:sz w:val="28"/>
+          <w:szCs w:val="28"/>
+        </w:rPr>
+        <w:t xml:space="preserve"> </w:t>
+      </w:r>
+      <w:r>
+        <w:rPr>
+          <w:rFonts w:ascii="Times New Roman" w:hAnsi="Times New Roman" w:cs="Times New Roman"/>
+          <w:sz w:val="28"/>
+          <w:szCs w:val="28"/>
+        </w:rPr>
+        <w:t>система: сайт для одного салона автомобилей.</w:t>
+      </w:r>
+    </w:p>
+    <w:p>
+      <w:pPr>
+        <w:spacing w:line="240" w:lineRule="auto"/>
+        <w:ind w:left="-851" w:firstLine="851"/>
+        <w:rPr>
+          <w:rFonts w:ascii="Times New Roman" w:hAnsi="Times New Roman" w:cs="Times New Roman"/>
+          <w:sz w:val="28"/>
+          <w:szCs w:val="28"/>
+        </w:rPr>
+      </w:pPr>
+      <w:r>
+        <w:rPr>
+          <w:rFonts w:ascii="Times New Roman" w:hAnsi="Times New Roman" w:cs="Times New Roman"/>
+          <w:sz w:val="28"/>
+          <w:szCs w:val="28"/>
+        </w:rPr>
+        <w:t xml:space="preserve">1.2 </w:t>
+      </w:r>
+      <w:r>
+        <w:rPr>
+          <w:rFonts w:ascii="Times New Roman" w:hAnsi="Times New Roman" w:cs="Times New Roman"/>
+          <w:sz w:val="28"/>
+          <w:szCs w:val="28"/>
+        </w:rPr>
+        <w:t>Учет поступлений автомобилей (заполнение номенклатуры автосалона)</w:t>
+      </w:r>
+      <w:r>
+        <w:rPr>
+          <w:rFonts w:ascii="Times New Roman" w:hAnsi="Times New Roman" w:cs="Times New Roman"/>
+          <w:sz w:val="28"/>
+          <w:szCs w:val="28"/>
+        </w:rPr>
+        <w:t xml:space="preserve">. Номенклатура включает в себя следующие позиции: марка, модель, год выпуска, цвет автомобиля, характеристики двигателя, цена, каталог изображений автомобиля. Автомобили разделяются на каталоги по маркам автомобиля.    </w:t>
+      </w:r>
+    </w:p>
+    <w:p>
+      <w:pPr>
+        <w:pStyle w:val="a3"/>
+        <w:spacing w:line="240" w:lineRule="auto"/>
+        <w:ind w:left="-851" w:firstLine="851"/>
+        <w:rPr>
+          <w:rFonts w:ascii="Times New Roman" w:hAnsi="Times New Roman" w:cs="Times New Roman"/>
+          <w:sz w:val="28"/>
+          <w:szCs w:val="28"/>
+        </w:rPr>
+      </w:pPr>
+      <w:r>
+        <w:rPr>
+          <w:rFonts w:ascii="Times New Roman" w:hAnsi="Times New Roman" w:cs="Times New Roman"/>
+          <w:sz w:val="28"/>
+          <w:szCs w:val="28"/>
+        </w:rPr>
+        <w:t>1.3</w:t>
+      </w:r>
+      <w:r>
+        <w:rPr>
+          <w:rFonts w:ascii="Times New Roman" w:hAnsi="Times New Roman" w:cs="Times New Roman"/>
+          <w:sz w:val="28"/>
+          <w:szCs w:val="28"/>
+        </w:rPr>
+        <w:t xml:space="preserve"> Создание электронных заявок на покупку автомобилей</w:t>
+      </w:r>
+      <w:r>
+        <w:rPr>
+          <w:rFonts w:ascii="Times New Roman" w:hAnsi="Times New Roman" w:cs="Times New Roman"/>
+          <w:sz w:val="28"/>
+          <w:szCs w:val="28"/>
+        </w:rPr>
+        <w:t>. Идентификатор клиента, идентификаторы товаров.</w:t>
+      </w:r>
+    </w:p>
+    <w:p>
+      <w:pPr>
+        <w:spacing w:line="240" w:lineRule="auto"/>
+        <w:ind w:left="-851" w:firstLine="851"/>
+        <w:rPr>
+          <w:rFonts w:ascii="Times New Roman" w:hAnsi="Times New Roman" w:cs="Times New Roman"/>
+          <w:sz w:val="28"/>
+          <w:szCs w:val="28"/>
+        </w:rPr>
+      </w:pPr>
+      <w:r>
+        <w:rPr>
+          <w:rFonts w:ascii="Times New Roman" w:hAnsi="Times New Roman" w:cs="Times New Roman"/>
+          <w:sz w:val="28"/>
+          <w:szCs w:val="28"/>
+        </w:rPr>
+        <w:t>1.4</w:t>
+      </w:r>
+      <w:r>
+        <w:rPr>
+          <w:rFonts w:ascii="Times New Roman" w:hAnsi="Times New Roman" w:cs="Times New Roman"/>
+          <w:sz w:val="28"/>
+          <w:szCs w:val="28"/>
+        </w:rPr>
+        <w:t xml:space="preserve"> Учет продаж автомобилей</w:t>
+      </w:r>
+      <w:r>
+        <w:rPr>
+          <w:rFonts w:ascii="Times New Roman" w:hAnsi="Times New Roman" w:cs="Times New Roman"/>
+          <w:sz w:val="28"/>
+          <w:szCs w:val="28"/>
+        </w:rPr>
+        <w:t xml:space="preserve"> (уменьшение баланса на «складе»)</w:t>
+      </w:r>
+    </w:p>
+    <w:p>
+      <w:pPr>
+        <w:spacing w:line="240" w:lineRule="auto"/>
+        <w:ind w:left="-851" w:firstLine="851"/>
+        <w:rPr>
+          <w:rFonts w:ascii="Times New Roman" w:hAnsi="Times New Roman" w:cs="Times New Roman"/>
+          <w:sz w:val="28"/>
+          <w:szCs w:val="28"/>
+        </w:rPr>
+      </w:pPr>
+      <w:r>
+        <w:rPr>
+          <w:rFonts w:ascii="Times New Roman" w:hAnsi="Times New Roman" w:cs="Times New Roman"/>
+          <w:sz w:val="28"/>
+          <w:szCs w:val="28"/>
+        </w:rPr>
+        <w:t>1.</w:t>
+      </w:r>
+      <w:r>
+        <w:rPr>
+          <w:rFonts w:ascii="Times New Roman" w:hAnsi="Times New Roman" w:cs="Times New Roman"/>
+          <w:sz w:val="28"/>
+          <w:szCs w:val="28"/>
+        </w:rPr>
+        <w:t>5</w:t>
+      </w:r>
+      <w:r>
+        <w:rPr>
+          <w:rFonts w:ascii="Times New Roman" w:hAnsi="Times New Roman" w:cs="Times New Roman"/>
+          <w:sz w:val="28"/>
+          <w:szCs w:val="28"/>
+        </w:rPr>
+        <w:t xml:space="preserve"> Создание и учет скидок и акций.</w:t>
+      </w:r>
+      <w:r>
+        <w:rPr>
+          <w:rFonts w:ascii="Times New Roman" w:hAnsi="Times New Roman" w:cs="Times New Roman"/>
+          <w:sz w:val="28"/>
+          <w:szCs w:val="28"/>
+        </w:rPr>
+        <w:t xml:space="preserve"> (отображение действующих скидок и акций, учет при формировании цены заказа). Типы акций: сезонные распродажи, праздничные распродажи. Скидки предоставляются по акциям в процентах от цены. Скидки крепятся к каталогам.  </w:t>
+      </w:r>
+    </w:p>
+    <w:p>
+      <w:pPr>
+        <w:spacing w:line="240" w:lineRule="auto"/>
+        <w:ind w:left="-851" w:firstLine="851"/>
+        <w:rPr>
+          <w:rFonts w:ascii="Times New Roman" w:hAnsi="Times New Roman" w:cs="Times New Roman"/>
+          <w:sz w:val="28"/>
+          <w:szCs w:val="28"/>
+        </w:rPr>
+      </w:pPr>
+      <w:r>
+        <w:rPr>
+          <w:rFonts w:ascii="Times New Roman" w:hAnsi="Times New Roman" w:cs="Times New Roman"/>
+          <w:sz w:val="28"/>
+          <w:szCs w:val="28"/>
+        </w:rPr>
+        <w:t>1.6</w:t>
+      </w:r>
+      <w:r>
+        <w:rPr>
+          <w:rFonts w:ascii="Times New Roman" w:hAnsi="Times New Roman" w:cs="Times New Roman"/>
+          <w:sz w:val="28"/>
+          <w:szCs w:val="28"/>
+        </w:rPr>
+        <w:t xml:space="preserve"> Авторизация</w:t>
+      </w:r>
+      <w:r>
+        <w:rPr>
+          <w:rFonts w:ascii="Times New Roman" w:hAnsi="Times New Roman" w:cs="Times New Roman"/>
+          <w:sz w:val="28"/>
+          <w:szCs w:val="28"/>
+        </w:rPr>
+        <w:t xml:space="preserve"> и регистрация</w:t>
+      </w:r>
+      <w:r>
+        <w:rPr>
+          <w:rFonts w:ascii="Times New Roman" w:hAnsi="Times New Roman" w:cs="Times New Roman"/>
+          <w:sz w:val="28"/>
+          <w:szCs w:val="28"/>
+        </w:rPr>
+        <w:t xml:space="preserve"> пользователей в системе</w:t>
+      </w:r>
+      <w:r>
+        <w:rPr>
+          <w:rFonts w:ascii="Times New Roman" w:hAnsi="Times New Roman" w:cs="Times New Roman"/>
+          <w:sz w:val="28"/>
+          <w:szCs w:val="28"/>
+        </w:rPr>
+        <w:t xml:space="preserve"> (администратор, продавец, клиент)</w:t>
+      </w:r>
+      <w:r>
+        <w:rPr>
+          <w:rFonts w:ascii="Times New Roman" w:hAnsi="Times New Roman" w:cs="Times New Roman"/>
+          <w:sz w:val="28"/>
+          <w:szCs w:val="28"/>
+        </w:rPr>
+        <w:t>.</w:t>
+      </w:r>
+    </w:p>
+    <w:p>
+      <w:pPr>
+        <w:spacing w:line="240" w:lineRule="auto"/>
+        <w:ind w:left="-851" w:firstLine="851"/>
+        <w:rPr>
+          <w:rFonts w:ascii="Times New Roman" w:hAnsi="Times New Roman" w:cs="Times New Roman"/>
+          <w:sz w:val="28"/>
+          <w:szCs w:val="28"/>
+        </w:rPr>
+      </w:pPr>
+      <w:r>
+        <w:rPr>
+          <w:rFonts w:ascii="Times New Roman" w:hAnsi="Times New Roman" w:cs="Times New Roman"/>
+          <w:sz w:val="28"/>
+          <w:szCs w:val="28"/>
+        </w:rPr>
+        <w:tab/>
+        <w:t>1.6.1 Авторизация пользователей в системе для оформления заказа.</w:t>
+      </w:r>
+    </w:p>
+    <w:p>
+      <w:pPr>
+        <w:spacing w:line="240" w:lineRule="auto"/>
+        <w:ind w:left="-851" w:firstLine="851"/>
+        <w:rPr>
+          <w:rFonts w:ascii="Times New Roman" w:hAnsi="Times New Roman" w:cs="Times New Roman"/>
+          <w:sz w:val="28"/>
+          <w:szCs w:val="28"/>
+        </w:rPr>
+      </w:pPr>
+      <w:r>
+        <w:rPr>
+          <w:rFonts w:ascii="Times New Roman" w:hAnsi="Times New Roman" w:cs="Times New Roman"/>
+          <w:sz w:val="28"/>
+          <w:szCs w:val="28"/>
+        </w:rPr>
+        <w:tab/>
+        <w:t xml:space="preserve">1.6.2 Авторизация продавца.   </w:t>
+      </w:r>
+    </w:p>
+    <w:p>
+      <w:pPr>
+        <w:spacing w:line="240" w:lineRule="auto"/>
+        <w:ind w:left="-851" w:firstLine="851"/>
+        <w:rPr>
+          <w:rFonts w:ascii="Times New Roman" w:hAnsi="Times New Roman" w:cs="Times New Roman"/>
+          <w:sz w:val="28"/>
+          <w:szCs w:val="28"/>
+        </w:rPr>
+      </w:pPr>
+      <w:r>
+        <w:rPr>
+          <w:rFonts w:ascii="Times New Roman" w:hAnsi="Times New Roman" w:cs="Times New Roman"/>
+          <w:sz w:val="28"/>
+          <w:szCs w:val="28"/>
+        </w:rPr>
+        <w:tab/>
+        <w:t xml:space="preserve">1.6.3 Авторизация администратора для управления </w:t>
+      </w:r>
+      <w:r>
+        <w:rPr>
+          <w:rFonts w:ascii="Times New Roman" w:hAnsi="Times New Roman" w:cs="Times New Roman"/>
+          <w:sz w:val="28"/>
+          <w:szCs w:val="28"/>
+          <w:lang w:val="en-US"/>
+        </w:rPr>
+        <w:t>WEB</w:t>
+      </w:r>
+      <w:r>
+        <w:rPr>
+          <w:rFonts w:ascii="Times New Roman" w:hAnsi="Times New Roman" w:cs="Times New Roman"/>
+          <w:sz w:val="28"/>
+          <w:szCs w:val="28"/>
+        </w:rPr>
+        <w:t>-</w:t>
+      </w:r>
+      <w:r>
+        <w:rPr>
+          <w:rFonts w:ascii="Times New Roman" w:hAnsi="Times New Roman" w:cs="Times New Roman"/>
+          <w:sz w:val="28"/>
+          <w:szCs w:val="28"/>
+          <w:lang w:val="en-US"/>
+        </w:rPr>
+        <w:t>CRM</w:t>
+      </w:r>
+      <w:r>
+        <w:rPr>
+          <w:rFonts w:ascii="Times New Roman" w:hAnsi="Times New Roman" w:cs="Times New Roman"/>
+          <w:sz w:val="28"/>
+          <w:szCs w:val="28"/>
+        </w:rPr>
+        <w:t>.</w:t>
+      </w:r>
+    </w:p>
+    <w:p>
+      <w:pPr>
+        <w:spacing w:line="240" w:lineRule="auto"/>
+        <w:ind w:left="-851" w:firstLine="851"/>
+        <w:rPr>
+          <w:rFonts w:ascii="Times New Roman" w:hAnsi="Times New Roman" w:cs="Times New Roman"/>
+          <w:sz w:val="28"/>
+          <w:szCs w:val="28"/>
+        </w:rPr>
+      </w:pPr>
+      <w:r>
+        <w:rPr>
+          <w:rFonts w:ascii="Times New Roman" w:hAnsi="Times New Roman" w:cs="Times New Roman"/>
+          <w:sz w:val="28"/>
+          <w:szCs w:val="28"/>
+        </w:rPr>
+        <w:tab/>
+        <w:t>1.6.4 Регистрация клиентов. Необходимые данные: Логин, пароль, почта, номер телефона, ФИО.</w:t>
+      </w:r>
+    </w:p>
+    <w:p>
+      <w:pPr>
+        <w:spacing w:line="240" w:lineRule="auto"/>
+        <w:ind w:left="-851" w:firstLine="851"/>
+        <w:rPr>
+          <w:rFonts w:ascii="Times New Roman" w:hAnsi="Times New Roman" w:cs="Times New Roman"/>
+          <w:sz w:val="28"/>
+          <w:szCs w:val="28"/>
+        </w:rPr>
+      </w:pPr>
+      <w:r>
+        <w:rPr>
+          <w:rFonts w:ascii="Times New Roman" w:hAnsi="Times New Roman" w:cs="Times New Roman"/>
+          <w:sz w:val="28"/>
+          <w:szCs w:val="28"/>
+        </w:rPr>
+        <w:tab/>
+        <w:t xml:space="preserve">1.6.5 Регистрация продавца. Необходимые данные: Логин, пароль, идентификатор продавца, корпоративная почта, ФИО. </w:t>
+      </w:r>
+    </w:p>
+    <w:p>
+      <w:pPr>
+        <w:spacing w:line="240" w:lineRule="auto"/>
+        <w:ind w:left="-851" w:firstLine="851"/>
+        <w:rPr>
+          <w:rFonts w:ascii="Times New Roman" w:hAnsi="Times New Roman" w:cs="Times New Roman"/>
+          <w:sz w:val="28"/>
+          <w:szCs w:val="28"/>
+        </w:rPr>
+      </w:pPr>
+      <w:r>
+        <w:rPr>
+          <w:rFonts w:ascii="Times New Roman" w:hAnsi="Times New Roman" w:cs="Times New Roman"/>
+          <w:sz w:val="28"/>
+          <w:szCs w:val="28"/>
+        </w:rPr>
+        <w:t>1.7</w:t>
+      </w:r>
+      <w:r>
+        <w:rPr>
+          <w:rFonts w:ascii="Times New Roman" w:hAnsi="Times New Roman" w:cs="Times New Roman"/>
+          <w:sz w:val="28"/>
+          <w:szCs w:val="28"/>
+        </w:rPr>
+        <w:t xml:space="preserve"> Учет занятости персонала. (привязка работника к клиенту)</w:t>
+      </w:r>
+      <w:r>
+        <w:rPr>
+          <w:rFonts w:ascii="Times New Roman" w:hAnsi="Times New Roman" w:cs="Times New Roman"/>
+          <w:sz w:val="28"/>
+          <w:szCs w:val="28"/>
+        </w:rPr>
+        <w:t>. Отчет работника включает в себя: Количество проданных персоналом товаров для каждого клиента, количество отзывов, учет рабочих дней.</w:t>
+      </w:r>
+    </w:p>
+    <w:p>
+      <w:pPr>
+        <w:spacing w:line="240" w:lineRule="auto"/>
+        <w:ind w:left="-851" w:firstLine="851"/>
+        <w:rPr>
+          <w:rFonts w:ascii="Times New Roman" w:hAnsi="Times New Roman" w:cs="Times New Roman"/>
+          <w:sz w:val="28"/>
+          <w:szCs w:val="28"/>
+        </w:rPr>
+      </w:pPr>
+      <w:r>
+        <w:rPr>
+          <w:rFonts w:ascii="Times New Roman" w:hAnsi="Times New Roman" w:cs="Times New Roman"/>
+          <w:sz w:val="28"/>
+          <w:szCs w:val="28"/>
+        </w:rPr>
+        <w:t>1.8 Отзывы и предложения</w:t>
+      </w:r>
+      <w:r>
+        <w:rPr>
+          <w:rFonts w:ascii="Times New Roman" w:hAnsi="Times New Roman" w:cs="Times New Roman"/>
+          <w:sz w:val="28"/>
+          <w:szCs w:val="28"/>
+        </w:rPr>
+        <w:t>.</w:t>
+      </w:r>
+    </w:p>
+    <w:p>
+      <w:pPr>
+        <w:spacing w:line="240" w:lineRule="auto"/>
+        <w:ind w:left="-851" w:firstLine="851"/>
+        <w:rPr>
+          <w:rFonts w:ascii="Times New Roman" w:hAnsi="Times New Roman" w:cs="Times New Roman"/>
+          <w:sz w:val="28"/>
+          <w:szCs w:val="28"/>
+        </w:rPr>
+      </w:pPr>
+      <w:r>
+        <w:rPr>
+          <w:rFonts w:ascii="Times New Roman" w:hAnsi="Times New Roman" w:cs="Times New Roman"/>
+          <w:sz w:val="28"/>
+          <w:szCs w:val="28"/>
+        </w:rPr>
+        <w:tab/>
+        <w:t>1.8.1 Создание отзывов клиентами.</w:t>
+      </w:r>
+    </w:p>
+    <w:p>
+      <w:pPr>
+        <w:spacing w:line="240" w:lineRule="auto"/>
+        <w:ind w:left="-851" w:firstLine="851"/>
+        <w:rPr>
+          <w:rFonts w:ascii="Times New Roman" w:hAnsi="Times New Roman" w:cs="Times New Roman"/>
+          <w:sz w:val="28"/>
+          <w:szCs w:val="28"/>
+        </w:rPr>
+      </w:pPr>
+      <w:r>
+        <w:rPr>
+          <w:rFonts w:ascii="Times New Roman" w:hAnsi="Times New Roman" w:cs="Times New Roman"/>
+          <w:sz w:val="28"/>
+          <w:szCs w:val="28"/>
+        </w:rPr>
+        <w:tab/>
+        <w:t xml:space="preserve">1.8.2 </w:t>
+      </w:r>
+      <w:proofErr w:type="spellStart"/>
+      <w:r>
+        <w:rPr>
+          <w:rFonts w:ascii="Times New Roman" w:hAnsi="Times New Roman" w:cs="Times New Roman"/>
+          <w:sz w:val="28"/>
+          <w:szCs w:val="28"/>
+        </w:rPr>
+        <w:t>Модерация</w:t>
+      </w:r>
+      <w:proofErr w:type="spellEnd"/>
+      <w:r>
+        <w:rPr>
+          <w:rFonts w:ascii="Times New Roman" w:hAnsi="Times New Roman" w:cs="Times New Roman"/>
+          <w:sz w:val="28"/>
+          <w:szCs w:val="28"/>
+        </w:rPr>
+        <w:t xml:space="preserve"> отзывов администратором. </w:t>
+      </w:r>
+    </w:p>
+    <w:p>
+      <w:pPr>
+        <w:spacing w:line="240" w:lineRule="auto"/>
+        <w:rPr>
+          <w:rFonts w:ascii="Times New Roman" w:hAnsi="Times New Roman" w:cs="Times New Roman"/>
+          <w:sz w:val="28"/>
+          <w:szCs w:val="28"/>
+        </w:rPr>
+      </w:pPr>
+      <w:r>
+        <w:rPr>
+          <w:rFonts w:ascii="Times New Roman" w:hAnsi="Times New Roman" w:cs="Times New Roman"/>
+          <w:sz w:val="28"/>
+          <w:szCs w:val="28"/>
+        </w:rPr>
+        <w:t>1.</w:t>
+      </w:r>
+      <w:r>
+        <w:rPr>
+          <w:rFonts w:ascii="Times New Roman" w:hAnsi="Times New Roman" w:cs="Times New Roman"/>
+          <w:sz w:val="28"/>
+          <w:szCs w:val="28"/>
+        </w:rPr>
+        <w:t>9</w:t>
+      </w:r>
+      <w:r>
+        <w:rPr>
+          <w:rFonts w:ascii="Times New Roman" w:hAnsi="Times New Roman" w:cs="Times New Roman"/>
+          <w:sz w:val="28"/>
+          <w:szCs w:val="28"/>
+        </w:rPr>
+        <w:t xml:space="preserve"> Автоматическая рассылка новостной информации</w:t>
+      </w:r>
+      <w:r>
+        <w:rPr>
+          <w:rFonts w:ascii="Times New Roman" w:hAnsi="Times New Roman" w:cs="Times New Roman"/>
+          <w:sz w:val="28"/>
+          <w:szCs w:val="28"/>
+        </w:rPr>
+        <w:t xml:space="preserve"> клиентам: акции, новые автомобили, новости.</w:t>
+      </w:r>
+    </w:p>
+    <w:p>
+      <w:pPr>
+        <w:spacing w:line="240" w:lineRule="auto"/>
+        <w:ind w:left="-851" w:firstLine="851"/>
+        <w:rPr>
+          <w:rFonts w:ascii="Times New Roman" w:hAnsi="Times New Roman" w:cs="Times New Roman"/>
+          <w:sz w:val="28"/>
+          <w:szCs w:val="28"/>
+        </w:rPr>
+      </w:pPr>
+      <w:r>
+        <w:rPr>
+          <w:rFonts w:ascii="Times New Roman" w:hAnsi="Times New Roman" w:cs="Times New Roman"/>
+          <w:sz w:val="28"/>
+          <w:szCs w:val="28"/>
+        </w:rPr>
+        <w:t>1.11</w:t>
+      </w:r>
+      <w:r>
+        <w:rPr>
+          <w:rFonts w:ascii="Times New Roman" w:hAnsi="Times New Roman" w:cs="Times New Roman"/>
+          <w:sz w:val="28"/>
+          <w:szCs w:val="28"/>
+        </w:rPr>
+        <w:t xml:space="preserve"> </w:t>
+      </w:r>
+      <w:r>
+        <w:rPr>
+          <w:rFonts w:ascii="Times New Roman" w:hAnsi="Times New Roman" w:cs="Times New Roman"/>
+          <w:sz w:val="28"/>
+          <w:szCs w:val="28"/>
+        </w:rPr>
+        <w:t xml:space="preserve">Продвижение сервиса в интернете (заполнение метаданных для СЕО). </w:t>
+      </w:r>
+      <w:r>
+        <w:rPr>
+          <w:rFonts w:ascii="Times New Roman" w:hAnsi="Times New Roman" w:cs="Times New Roman"/>
+          <w:sz w:val="28"/>
+          <w:szCs w:val="28"/>
+          <w:lang w:val="en-US"/>
+        </w:rPr>
+        <w:t>Tags</w:t>
+      </w:r>
+      <w:r>
+        <w:rPr>
+          <w:rFonts w:ascii="Times New Roman" w:hAnsi="Times New Roman" w:cs="Times New Roman"/>
+          <w:sz w:val="28"/>
+          <w:szCs w:val="28"/>
+        </w:rPr>
+        <w:t xml:space="preserve">: Автосалон, Ижевск, </w:t>
+      </w:r>
+      <w:proofErr w:type="spellStart"/>
+      <w:r>
+        <w:rPr>
+          <w:rFonts w:ascii="Times New Roman" w:hAnsi="Times New Roman" w:cs="Times New Roman"/>
+          <w:sz w:val="28"/>
+          <w:szCs w:val="28"/>
+        </w:rPr>
+        <w:t>АвтосалонИжевск</w:t>
+      </w:r>
+      <w:proofErr w:type="spellEnd"/>
+      <w:r>
+        <w:rPr>
+          <w:rFonts w:ascii="Times New Roman" w:hAnsi="Times New Roman" w:cs="Times New Roman"/>
+          <w:sz w:val="28"/>
+          <w:szCs w:val="28"/>
+        </w:rPr>
+        <w:t xml:space="preserve">, Крутые тачки, Авто, </w:t>
+      </w:r>
+      <w:r>
+        <w:rPr>
+          <w:rFonts w:ascii="Times New Roman" w:hAnsi="Times New Roman" w:cs="Times New Roman"/>
+          <w:sz w:val="28"/>
+          <w:szCs w:val="28"/>
+          <w:lang w:val="en-US"/>
+        </w:rPr>
+        <w:t>BMW</w:t>
+      </w:r>
+      <w:r>
+        <w:rPr>
+          <w:rFonts w:ascii="Times New Roman" w:hAnsi="Times New Roman" w:cs="Times New Roman"/>
+          <w:sz w:val="28"/>
+          <w:szCs w:val="28"/>
+        </w:rPr>
+        <w:t>, б/у авто.</w:t>
+      </w:r>
+    </w:p>
+    <w:p>
+      <w:pPr>
+        <w:rPr>
+          <w:rFonts w:ascii="Times New Roman" w:hAnsi="Times New Roman" w:cs="Times New Roman"/>
+          <w:sz w:val="28"/>
+          <w:szCs w:val="28"/>
+        </w:rPr>
+      </w:pPr>
+    </w:p>
+    <w:p>
+      <w:pPr>
+        <w:jc w:val="center"/>
+        <w:rPr>
+          <w:rFonts w:ascii="Times New Roman" w:hAnsi="Times New Roman" w:cs="Times New Roman"/>
+          <w:sz w:val="28"/>
+          <w:szCs w:val="28"/>
+        </w:rPr>
+      </w:pPr>
+      <w:r>
+        <w:rPr>
+          <w:rFonts w:ascii="Times New Roman" w:hAnsi="Times New Roman" w:cs="Times New Roman"/>
+          <w:sz w:val="28"/>
+          <w:szCs w:val="28"/>
+        </w:rPr>
+        <w:lastRenderedPageBreak/>
+        <w:t>Лабораторная №2.</w:t>
+      </w:r>
+    </w:p>
+    <w:p>
+      <w:pPr>
         <w:rPr>
           <w:rFonts w:ascii="Times New Roman" w:hAnsi="Times New Roman" w:cs="Times New Roman"/>
           <w:sz w:val="28"/>
@@ -262,6 +978,7 @@
           <w:rFonts w:ascii="Times New Roman" w:hAnsi="Times New Roman" w:cs="Times New Roman"/>
           <w:sz w:val="28"/>
           <w:szCs w:val="28"/>
+          <w:lang w:val="en-US"/>
         </w:rPr>
       </w:pPr>
       <w:r>
@@ -279,6 +996,50 @@
           <w:szCs w:val="28"/>
         </w:rPr>
         <w:t>Обратная связь с клиентом.</w:t>
+      </w:r>
+    </w:p>
+    <w:p>
+      <w:pPr>
+        <w:rPr>
+          <w:rFonts w:ascii="Times New Roman" w:hAnsi="Times New Roman" w:cs="Times New Roman"/>
+          <w:sz w:val="28"/>
+          <w:szCs w:val="28"/>
+          <w:lang w:val="en-US"/>
+        </w:rPr>
+      </w:pPr>
+    </w:p>
+    <w:p>
+      <w:pPr>
+        <w:rPr>
+          <w:rFonts w:ascii="Times New Roman" w:hAnsi="Times New Roman" w:cs="Times New Roman"/>
+          <w:sz w:val="28"/>
+          <w:szCs w:val="28"/>
+        </w:rPr>
+      </w:pPr>
+      <w:r>
+        <w:rPr>
+          <w:rFonts w:ascii="Times New Roman" w:hAnsi="Times New Roman" w:cs="Times New Roman"/>
+          <w:sz w:val="28"/>
+          <w:szCs w:val="28"/>
+        </w:rPr>
+        <w:t>Вопросы:</w:t>
+      </w:r>
+    </w:p>
+    <w:p>
+      <w:pPr>
+        <w:rPr>
+          <w:rFonts w:ascii="Times New Roman" w:hAnsi="Times New Roman" w:cs="Times New Roman"/>
+          <w:sz w:val="28"/>
+          <w:szCs w:val="28"/>
+        </w:rPr>
+      </w:pPr>
+      <w:r>
+        <w:rPr>
+          <w:rFonts w:ascii="Times New Roman" w:hAnsi="Times New Roman" w:cs="Times New Roman"/>
+          <w:sz w:val="28"/>
+          <w:szCs w:val="28"/>
+        </w:rPr>
+        <w:t xml:space="preserve">1. </w:t>
       </w:r>
     </w:p>
     <w:p>
@@ -496,6 +1257,17 @@
     <w:uiPriority w:val="99"/>
     <w:semiHidden/>
     <w:unhideWhenUsed/>
+  </w:style>
+  <w:style w:type="paragraph" w:styleId="a3">
+    <w:name w:val="List Paragraph"/>
+    <w:basedOn w:val="a"/>
+    <w:uiPriority w:val="34"/>
+    <w:qFormat/>
+    <w:rsid w:val="009F1E0B"/>
+    <w:pPr>
+      <w:ind w:left="720"/>
+      <w:contextualSpacing/>
+    </w:pPr>
   </w:style>
 </w:styles>
 </file>

--- a/Автоматизация работы автосалона/Lab2.docx
+++ b/Автоматизация работы автосалона/Lab2.docx
@@ -568,6 +568,7 @@
           <w:rFonts w:ascii="Times New Roman" w:hAnsi="Times New Roman" w:cs="Times New Roman"/>
           <w:sz w:val="28"/>
           <w:szCs w:val="28"/>
+          <w:lang w:val="en-US"/>
         </w:rPr>
       </w:pPr>
       <w:r>
@@ -619,7 +620,7 @@
           <w:sz w:val="28"/>
           <w:szCs w:val="28"/>
         </w:rPr>
-        <w:t>1.11</w:t>
+        <w:t>1.10</w:t>
       </w:r>
       <w:r>
         <w:rPr>
@@ -901,41 +902,468 @@
           <w:sz w:val="28"/>
           <w:szCs w:val="28"/>
         </w:rPr>
-        <w:t>1.2 Модуль вывода отчетов администратора и продавца.</w:t>
-      </w:r>
-    </w:p>
-    <w:p>
-      <w:pPr>
-        <w:rPr>
-          <w:rFonts w:ascii="Times New Roman" w:hAnsi="Times New Roman" w:cs="Times New Roman"/>
-          <w:sz w:val="28"/>
-          <w:szCs w:val="28"/>
-        </w:rPr>
-      </w:pPr>
-      <w:r>
-        <w:rPr>
-          <w:rFonts w:ascii="Times New Roman" w:hAnsi="Times New Roman" w:cs="Times New Roman"/>
-          <w:sz w:val="28"/>
-          <w:szCs w:val="28"/>
-        </w:rPr>
-        <w:t>2.1 Подготовка данных для каталога</w:t>
-      </w:r>
-    </w:p>
-    <w:p>
-      <w:pPr>
-        <w:rPr>
-          <w:rFonts w:ascii="Times New Roman" w:hAnsi="Times New Roman" w:cs="Times New Roman"/>
-          <w:sz w:val="28"/>
-          <w:szCs w:val="28"/>
-        </w:rPr>
-      </w:pPr>
-      <w:r>
-        <w:rPr>
-          <w:rFonts w:ascii="Times New Roman" w:hAnsi="Times New Roman" w:cs="Times New Roman"/>
-          <w:sz w:val="28"/>
-          <w:szCs w:val="28"/>
-        </w:rPr>
-        <w:t>2.2 Подготовка данных для авторизации и идентификации пользователей системы.</w:t>
+        <w:t>Входные данные: Идентификатор каталога.</w:t>
+      </w:r>
+    </w:p>
+    <w:p>
+      <w:pPr>
+        <w:rPr>
+          <w:rFonts w:ascii="Times New Roman" w:hAnsi="Times New Roman" w:cs="Times New Roman"/>
+          <w:sz w:val="28"/>
+          <w:szCs w:val="28"/>
+        </w:rPr>
+      </w:pPr>
+      <w:r>
+        <w:rPr>
+          <w:rFonts w:ascii="Times New Roman" w:hAnsi="Times New Roman" w:cs="Times New Roman"/>
+          <w:sz w:val="28"/>
+          <w:szCs w:val="28"/>
+        </w:rPr>
+        <w:t>Выходные данные: Страница каталога.</w:t>
+      </w:r>
+    </w:p>
+    <w:p>
+      <w:pPr>
+        <w:rPr>
+          <w:rFonts w:ascii="Times New Roman" w:hAnsi="Times New Roman" w:cs="Times New Roman"/>
+          <w:sz w:val="28"/>
+          <w:szCs w:val="28"/>
+        </w:rPr>
+      </w:pPr>
+      <w:r>
+        <w:rPr>
+          <w:rFonts w:ascii="Times New Roman" w:hAnsi="Times New Roman" w:cs="Times New Roman"/>
+          <w:sz w:val="28"/>
+          <w:szCs w:val="28"/>
+        </w:rPr>
+        <w:t xml:space="preserve">1.2 Модуль вывода </w:t>
+      </w:r>
+      <w:r>
+        <w:rPr>
+          <w:rFonts w:ascii="Times New Roman" w:hAnsi="Times New Roman" w:cs="Times New Roman"/>
+          <w:sz w:val="28"/>
+          <w:szCs w:val="28"/>
+        </w:rPr>
+        <w:t>страниц</w:t>
+      </w:r>
+      <w:r>
+        <w:rPr>
+          <w:rFonts w:ascii="Times New Roman" w:hAnsi="Times New Roman" w:cs="Times New Roman"/>
+          <w:sz w:val="28"/>
+          <w:szCs w:val="28"/>
+        </w:rPr>
+        <w:t xml:space="preserve"> администратора и продавца.</w:t>
+      </w:r>
+    </w:p>
+    <w:p>
+      <w:pPr>
+        <w:rPr>
+          <w:rFonts w:ascii="Times New Roman" w:hAnsi="Times New Roman" w:cs="Times New Roman"/>
+          <w:sz w:val="28"/>
+          <w:szCs w:val="28"/>
+        </w:rPr>
+      </w:pPr>
+      <w:r>
+        <w:rPr>
+          <w:rFonts w:ascii="Times New Roman" w:hAnsi="Times New Roman" w:cs="Times New Roman"/>
+          <w:sz w:val="28"/>
+          <w:szCs w:val="28"/>
+        </w:rPr>
+        <w:t xml:space="preserve">Входные данные: </w:t>
+      </w:r>
+      <w:r>
+        <w:rPr>
+          <w:rFonts w:ascii="Times New Roman" w:hAnsi="Times New Roman" w:cs="Times New Roman"/>
+          <w:sz w:val="28"/>
+          <w:szCs w:val="28"/>
+        </w:rPr>
+        <w:t>Логин и пароль</w:t>
+      </w:r>
+    </w:p>
+    <w:p>
+      <w:pPr>
+        <w:rPr>
+          <w:rFonts w:ascii="Times New Roman" w:hAnsi="Times New Roman" w:cs="Times New Roman"/>
+          <w:sz w:val="28"/>
+          <w:szCs w:val="28"/>
+        </w:rPr>
+      </w:pPr>
+      <w:r>
+        <w:rPr>
+          <w:rFonts w:ascii="Times New Roman" w:hAnsi="Times New Roman" w:cs="Times New Roman"/>
+          <w:sz w:val="28"/>
+          <w:szCs w:val="28"/>
+        </w:rPr>
+        <w:t xml:space="preserve">Выходные данные: </w:t>
+      </w:r>
+      <w:r>
+        <w:rPr>
+          <w:rFonts w:ascii="Times New Roman" w:hAnsi="Times New Roman" w:cs="Times New Roman"/>
+          <w:sz w:val="28"/>
+          <w:szCs w:val="28"/>
+        </w:rPr>
+        <w:t xml:space="preserve">Страница </w:t>
+      </w:r>
+      <w:r>
+        <w:rPr>
+          <w:rFonts w:ascii="Times New Roman" w:hAnsi="Times New Roman" w:cs="Times New Roman"/>
+          <w:sz w:val="28"/>
+          <w:szCs w:val="28"/>
+        </w:rPr>
+        <w:t>текущего пользоватееля</w:t>
+      </w:r>
+      <w:r>
+        <w:rPr>
+          <w:rFonts w:ascii="Times New Roman" w:hAnsi="Times New Roman" w:cs="Times New Roman"/>
+          <w:sz w:val="28"/>
+          <w:szCs w:val="28"/>
+        </w:rPr>
+        <w:t xml:space="preserve">. </w:t>
+      </w:r>
+    </w:p>
+    <w:p>
+      <w:pPr>
+        <w:rPr>
+          <w:rFonts w:ascii="Times New Roman" w:hAnsi="Times New Roman" w:cs="Times New Roman"/>
+          <w:sz w:val="28"/>
+          <w:szCs w:val="28"/>
+        </w:rPr>
+      </w:pPr>
+      <w:r>
+        <w:rPr>
+          <w:rFonts w:ascii="Times New Roman" w:hAnsi="Times New Roman" w:cs="Times New Roman"/>
+          <w:sz w:val="28"/>
+          <w:szCs w:val="28"/>
+        </w:rPr>
+        <w:t xml:space="preserve">2.1 </w:t>
+      </w:r>
+      <w:r>
+        <w:rPr>
+          <w:rFonts w:ascii="Times New Roman" w:hAnsi="Times New Roman" w:cs="Times New Roman"/>
+          <w:sz w:val="28"/>
+          <w:szCs w:val="28"/>
+        </w:rPr>
+        <w:t xml:space="preserve">Добавление автомобиля в базу. </w:t>
+      </w:r>
+    </w:p>
+    <w:p>
+      <w:pPr>
+        <w:rPr>
+          <w:rFonts w:ascii="Times New Roman" w:hAnsi="Times New Roman" w:cs="Times New Roman"/>
+          <w:sz w:val="28"/>
+          <w:szCs w:val="28"/>
+        </w:rPr>
+      </w:pPr>
+      <w:r>
+        <w:rPr>
+          <w:rFonts w:ascii="Times New Roman" w:hAnsi="Times New Roman" w:cs="Times New Roman"/>
+          <w:sz w:val="28"/>
+          <w:szCs w:val="28"/>
+        </w:rPr>
+        <w:t>Входные данные: марка, модель, год выпуска, цвет автомобиля, характеристики двигателя, цена, каталог изображений автомобиля.</w:t>
+      </w:r>
+    </w:p>
+    <w:p>
+      <w:pPr>
+        <w:rPr>
+          <w:rFonts w:ascii="Times New Roman" w:hAnsi="Times New Roman" w:cs="Times New Roman"/>
+          <w:sz w:val="28"/>
+          <w:szCs w:val="28"/>
+        </w:rPr>
+      </w:pPr>
+      <w:r>
+        <w:rPr>
+          <w:rFonts w:ascii="Times New Roman" w:hAnsi="Times New Roman" w:cs="Times New Roman"/>
+          <w:sz w:val="28"/>
+          <w:szCs w:val="28"/>
+        </w:rPr>
+        <w:t>Выходные данные: сообщение об успешном или неуспешном выполнении операции.</w:t>
+      </w:r>
+    </w:p>
+    <w:p>
+      <w:pPr>
+        <w:rPr>
+          <w:rFonts w:ascii="Times New Roman" w:hAnsi="Times New Roman" w:cs="Times New Roman"/>
+          <w:sz w:val="28"/>
+          <w:szCs w:val="28"/>
+        </w:rPr>
+      </w:pPr>
+      <w:r>
+        <w:rPr>
+          <w:rFonts w:ascii="Times New Roman" w:hAnsi="Times New Roman" w:cs="Times New Roman"/>
+          <w:sz w:val="28"/>
+          <w:szCs w:val="28"/>
+        </w:rPr>
+        <w:t xml:space="preserve">2.2 </w:t>
+      </w:r>
+      <w:r>
+        <w:rPr>
+          <w:rFonts w:ascii="Times New Roman" w:hAnsi="Times New Roman" w:cs="Times New Roman"/>
+          <w:sz w:val="28"/>
+          <w:szCs w:val="28"/>
+        </w:rPr>
+        <w:t xml:space="preserve">Управление заявками. </w:t>
+      </w:r>
+    </w:p>
+    <w:p>
+      <w:pPr>
+        <w:rPr>
+          <w:rFonts w:ascii="Times New Roman" w:hAnsi="Times New Roman" w:cs="Times New Roman"/>
+          <w:sz w:val="28"/>
+          <w:szCs w:val="28"/>
+        </w:rPr>
+      </w:pPr>
+      <w:r>
+        <w:rPr>
+          <w:rFonts w:ascii="Times New Roman" w:hAnsi="Times New Roman" w:cs="Times New Roman"/>
+          <w:sz w:val="28"/>
+          <w:szCs w:val="28"/>
+        </w:rPr>
+        <w:t>Входные данные: Идентификатор клиента, идентификаторы товаров.</w:t>
+      </w:r>
+    </w:p>
+    <w:p>
+      <w:pPr>
+        <w:rPr>
+          <w:rFonts w:ascii="Times New Roman" w:hAnsi="Times New Roman" w:cs="Times New Roman"/>
+          <w:sz w:val="28"/>
+          <w:szCs w:val="28"/>
+        </w:rPr>
+      </w:pPr>
+      <w:r>
+        <w:rPr>
+          <w:rFonts w:ascii="Times New Roman" w:hAnsi="Times New Roman" w:cs="Times New Roman"/>
+          <w:sz w:val="28"/>
+          <w:szCs w:val="28"/>
+        </w:rPr>
+        <w:t>Выходные данные: сообщение об успешном или неуспешном выполнении операции.</w:t>
+      </w:r>
+    </w:p>
+    <w:p>
+      <w:pPr>
+        <w:rPr>
+          <w:rFonts w:ascii="Times New Roman" w:hAnsi="Times New Roman" w:cs="Times New Roman"/>
+          <w:sz w:val="28"/>
+          <w:szCs w:val="28"/>
+        </w:rPr>
+      </w:pPr>
+      <w:r>
+        <w:rPr>
+          <w:rFonts w:ascii="Times New Roman" w:hAnsi="Times New Roman" w:cs="Times New Roman"/>
+          <w:sz w:val="28"/>
+          <w:szCs w:val="28"/>
+        </w:rPr>
+        <w:t xml:space="preserve">2.3 </w:t>
+      </w:r>
+      <w:r>
+        <w:rPr>
+          <w:rFonts w:ascii="Times New Roman" w:hAnsi="Times New Roman" w:cs="Times New Roman"/>
+          <w:sz w:val="28"/>
+          <w:szCs w:val="28"/>
+        </w:rPr>
+        <w:t>Учет продаж автомобилей</w:t>
+      </w:r>
+    </w:p>
+    <w:p>
+      <w:pPr>
+        <w:rPr>
+          <w:rFonts w:ascii="Times New Roman" w:hAnsi="Times New Roman" w:cs="Times New Roman"/>
+          <w:sz w:val="28"/>
+          <w:szCs w:val="28"/>
+        </w:rPr>
+      </w:pPr>
+      <w:r>
+        <w:rPr>
+          <w:rFonts w:ascii="Times New Roman" w:hAnsi="Times New Roman" w:cs="Times New Roman"/>
+          <w:sz w:val="28"/>
+          <w:szCs w:val="28"/>
+        </w:rPr>
+        <w:t>Входные данные: Идентификатор автомобиля.</w:t>
+      </w:r>
+    </w:p>
+    <w:p>
+      <w:pPr>
+        <w:rPr>
+          <w:rFonts w:ascii="Times New Roman" w:hAnsi="Times New Roman" w:cs="Times New Roman"/>
+          <w:sz w:val="28"/>
+          <w:szCs w:val="28"/>
+        </w:rPr>
+      </w:pPr>
+      <w:r>
+        <w:rPr>
+          <w:rFonts w:ascii="Times New Roman" w:hAnsi="Times New Roman" w:cs="Times New Roman"/>
+          <w:sz w:val="28"/>
+          <w:szCs w:val="28"/>
+        </w:rPr>
+        <w:t>Выходные данные: Количество автомобилей на складе.</w:t>
+      </w:r>
+    </w:p>
+    <w:p>
+      <w:pPr>
+        <w:rPr>
+          <w:rFonts w:ascii="Times New Roman" w:hAnsi="Times New Roman" w:cs="Times New Roman"/>
+          <w:sz w:val="28"/>
+          <w:szCs w:val="28"/>
+        </w:rPr>
+      </w:pPr>
+      <w:r>
+        <w:rPr>
+          <w:rFonts w:ascii="Times New Roman" w:hAnsi="Times New Roman" w:cs="Times New Roman"/>
+          <w:sz w:val="28"/>
+          <w:szCs w:val="28"/>
+        </w:rPr>
+        <w:t>2.4 У</w:t>
+      </w:r>
+      <w:r>
+        <w:rPr>
+          <w:rFonts w:ascii="Times New Roman" w:hAnsi="Times New Roman" w:cs="Times New Roman"/>
+          <w:sz w:val="28"/>
+          <w:szCs w:val="28"/>
+        </w:rPr>
+        <w:t>чет скидок и акций</w:t>
+      </w:r>
+      <w:r>
+        <w:rPr>
+          <w:rFonts w:ascii="Times New Roman" w:hAnsi="Times New Roman" w:cs="Times New Roman"/>
+          <w:sz w:val="28"/>
+          <w:szCs w:val="28"/>
+        </w:rPr>
+        <w:t>.</w:t>
+      </w:r>
+    </w:p>
+    <w:p>
+      <w:pPr>
+        <w:rPr>
+          <w:rFonts w:ascii="Times New Roman" w:hAnsi="Times New Roman" w:cs="Times New Roman"/>
+          <w:sz w:val="28"/>
+          <w:szCs w:val="28"/>
+        </w:rPr>
+      </w:pPr>
+      <w:r>
+        <w:rPr>
+          <w:rFonts w:ascii="Times New Roman" w:hAnsi="Times New Roman" w:cs="Times New Roman"/>
+          <w:sz w:val="28"/>
+          <w:szCs w:val="28"/>
+        </w:rPr>
+        <w:lastRenderedPageBreak/>
+        <w:t>Входные данные:</w:t>
+      </w:r>
+      <w:r>
+        <w:rPr>
+          <w:rFonts w:ascii="Times New Roman" w:hAnsi="Times New Roman" w:cs="Times New Roman"/>
+          <w:sz w:val="28"/>
+          <w:szCs w:val="28"/>
+        </w:rPr>
+        <w:t xml:space="preserve"> Тип акции, Процент скидки. При изменении:</w:t>
+      </w:r>
+      <w:r>
+        <w:rPr>
+          <w:rFonts w:ascii="Times New Roman" w:hAnsi="Times New Roman" w:cs="Times New Roman"/>
+          <w:sz w:val="28"/>
+          <w:szCs w:val="28"/>
+        </w:rPr>
+        <w:t xml:space="preserve"> </w:t>
+      </w:r>
+      <w:r>
+        <w:rPr>
+          <w:rFonts w:ascii="Times New Roman" w:hAnsi="Times New Roman" w:cs="Times New Roman"/>
+          <w:sz w:val="28"/>
+          <w:szCs w:val="28"/>
+        </w:rPr>
+        <w:t>Идентификатор</w:t>
+      </w:r>
+      <w:r>
+        <w:rPr>
+          <w:rFonts w:ascii="Times New Roman" w:hAnsi="Times New Roman" w:cs="Times New Roman"/>
+          <w:sz w:val="28"/>
+          <w:szCs w:val="28"/>
+        </w:rPr>
+        <w:t xml:space="preserve"> каталога.</w:t>
+      </w:r>
+    </w:p>
+    <w:p>
+      <w:pPr>
+        <w:rPr>
+          <w:rFonts w:ascii="Times New Roman" w:hAnsi="Times New Roman" w:cs="Times New Roman"/>
+          <w:sz w:val="28"/>
+          <w:szCs w:val="28"/>
+        </w:rPr>
+      </w:pPr>
+      <w:r>
+        <w:rPr>
+          <w:rFonts w:ascii="Times New Roman" w:hAnsi="Times New Roman" w:cs="Times New Roman"/>
+          <w:sz w:val="28"/>
+          <w:szCs w:val="28"/>
+        </w:rPr>
+        <w:t>Выходные данные: сообщение об успешном или неуспешном выполнении операции.</w:t>
+      </w:r>
+    </w:p>
+    <w:p>
+      <w:pPr>
+        <w:rPr>
+          <w:rFonts w:ascii="Times New Roman" w:hAnsi="Times New Roman" w:cs="Times New Roman"/>
+          <w:sz w:val="28"/>
+          <w:szCs w:val="28"/>
+          <w:lang w:val="en-US"/>
+        </w:rPr>
+      </w:pPr>
+      <w:r>
+        <w:rPr>
+          <w:rFonts w:ascii="Times New Roman" w:hAnsi="Times New Roman" w:cs="Times New Roman"/>
+          <w:sz w:val="28"/>
+          <w:szCs w:val="28"/>
+        </w:rPr>
+        <w:t>2.</w:t>
+      </w:r>
+      <w:r>
+        <w:rPr>
+          <w:rFonts w:ascii="Times New Roman" w:hAnsi="Times New Roman" w:cs="Times New Roman"/>
+          <w:sz w:val="28"/>
+          <w:szCs w:val="28"/>
+        </w:rPr>
+        <w:t>5</w:t>
+      </w:r>
+      <w:r>
+        <w:rPr>
+          <w:rFonts w:ascii="Times New Roman" w:hAnsi="Times New Roman" w:cs="Times New Roman"/>
+          <w:sz w:val="28"/>
+          <w:szCs w:val="28"/>
+        </w:rPr>
+        <w:t xml:space="preserve"> Подготовка данных для авторизации и идентификации пользователей системы.</w:t>
+      </w:r>
+    </w:p>
+    <w:p>
+      <w:pPr>
+        <w:rPr>
+          <w:rFonts w:ascii="Times New Roman" w:hAnsi="Times New Roman" w:cs="Times New Roman"/>
+          <w:sz w:val="28"/>
+          <w:szCs w:val="28"/>
+        </w:rPr>
+      </w:pPr>
+      <w:r>
+        <w:rPr>
+          <w:rFonts w:ascii="Times New Roman" w:hAnsi="Times New Roman" w:cs="Times New Roman"/>
+          <w:sz w:val="28"/>
+          <w:szCs w:val="28"/>
+        </w:rPr>
+        <w:t>Входные данные: Логин, пароль.</w:t>
+      </w:r>
+    </w:p>
+    <w:p>
+      <w:pPr>
+        <w:rPr>
+          <w:rFonts w:ascii="Times New Roman" w:hAnsi="Times New Roman" w:cs="Times New Roman"/>
+          <w:sz w:val="28"/>
+          <w:szCs w:val="28"/>
+        </w:rPr>
+      </w:pPr>
+      <w:r>
+        <w:rPr>
+          <w:rFonts w:ascii="Times New Roman" w:hAnsi="Times New Roman" w:cs="Times New Roman"/>
+          <w:sz w:val="28"/>
+          <w:szCs w:val="28"/>
+        </w:rPr>
+        <w:t xml:space="preserve">Выходные данные: Идентификация пользователя. </w:t>
       </w:r>
     </w:p>
     <w:p>
@@ -969,16 +1397,86 @@
           <w:sz w:val="28"/>
           <w:szCs w:val="28"/>
         </w:rPr>
+        <w:t>Входные данные: Логин, пароль.</w:t>
+      </w:r>
+    </w:p>
+    <w:p>
+      <w:pPr>
+        <w:rPr>
+          <w:rFonts w:ascii="Times New Roman" w:hAnsi="Times New Roman" w:cs="Times New Roman"/>
+          <w:sz w:val="28"/>
+          <w:szCs w:val="28"/>
+        </w:rPr>
+      </w:pPr>
+      <w:r>
+        <w:rPr>
+          <w:rFonts w:ascii="Times New Roman" w:hAnsi="Times New Roman" w:cs="Times New Roman"/>
+          <w:sz w:val="28"/>
+          <w:szCs w:val="28"/>
+        </w:rPr>
+        <w:t xml:space="preserve">Выходные данные: предоставление уровня доступа. </w:t>
+      </w:r>
+    </w:p>
+    <w:p>
+      <w:pPr>
+        <w:rPr>
+          <w:rFonts w:ascii="Times New Roman" w:hAnsi="Times New Roman" w:cs="Times New Roman"/>
+          <w:sz w:val="28"/>
+          <w:szCs w:val="28"/>
+        </w:rPr>
+      </w:pPr>
+      <w:r>
+        <w:rPr>
+          <w:rFonts w:ascii="Times New Roman" w:hAnsi="Times New Roman" w:cs="Times New Roman"/>
+          <w:sz w:val="28"/>
+          <w:szCs w:val="28"/>
+        </w:rPr>
         <w:t>3.2 Обработка заказов.</w:t>
       </w:r>
     </w:p>
     <w:p>
       <w:pPr>
-        <w:rPr>
-          <w:rFonts w:ascii="Times New Roman" w:hAnsi="Times New Roman" w:cs="Times New Roman"/>
-          <w:sz w:val="28"/>
-          <w:szCs w:val="28"/>
-          <w:lang w:val="en-US"/>
+        <w:pStyle w:val="a3"/>
+        <w:spacing w:line="240" w:lineRule="auto"/>
+        <w:ind w:left="-851" w:firstLine="851"/>
+        <w:rPr>
+          <w:rFonts w:ascii="Times New Roman" w:hAnsi="Times New Roman" w:cs="Times New Roman"/>
+          <w:sz w:val="28"/>
+          <w:szCs w:val="28"/>
+        </w:rPr>
+      </w:pPr>
+      <w:r>
+        <w:rPr>
+          <w:rFonts w:ascii="Times New Roman" w:hAnsi="Times New Roman" w:cs="Times New Roman"/>
+          <w:sz w:val="28"/>
+          <w:szCs w:val="28"/>
+        </w:rPr>
+        <w:t>Входные данные: Идентификатор клиента, идентификаторы товаров.</w:t>
+      </w:r>
+    </w:p>
+    <w:p>
+      <w:pPr>
+        <w:rPr>
+          <w:rFonts w:ascii="Times New Roman" w:hAnsi="Times New Roman" w:cs="Times New Roman"/>
+          <w:sz w:val="28"/>
+          <w:szCs w:val="28"/>
+        </w:rPr>
+      </w:pPr>
+      <w:r>
+        <w:rPr>
+          <w:rFonts w:ascii="Times New Roman" w:hAnsi="Times New Roman" w:cs="Times New Roman"/>
+          <w:sz w:val="28"/>
+          <w:szCs w:val="28"/>
+        </w:rPr>
+        <w:t>Выходные данные: заказ.</w:t>
+      </w:r>
+    </w:p>
+    <w:p>
+      <w:pPr>
+        <w:rPr>
+          <w:rFonts w:ascii="Times New Roman" w:hAnsi="Times New Roman" w:cs="Times New Roman"/>
+          <w:sz w:val="28"/>
+          <w:szCs w:val="28"/>
         </w:rPr>
       </w:pPr>
       <w:r>
@@ -995,52 +1493,289 @@
           <w:sz w:val="28"/>
           <w:szCs w:val="28"/>
         </w:rPr>
-        <w:t>Обратная связь с клиентом.</w:t>
-      </w:r>
-    </w:p>
-    <w:p>
-      <w:pPr>
-        <w:rPr>
-          <w:rFonts w:ascii="Times New Roman" w:hAnsi="Times New Roman" w:cs="Times New Roman"/>
-          <w:sz w:val="28"/>
-          <w:szCs w:val="28"/>
-          <w:lang w:val="en-US"/>
-        </w:rPr>
-      </w:pPr>
-    </w:p>
-    <w:p>
-      <w:pPr>
-        <w:rPr>
-          <w:rFonts w:ascii="Times New Roman" w:hAnsi="Times New Roman" w:cs="Times New Roman"/>
-          <w:sz w:val="28"/>
-          <w:szCs w:val="28"/>
-        </w:rPr>
-      </w:pPr>
-      <w:r>
-        <w:rPr>
-          <w:rFonts w:ascii="Times New Roman" w:hAnsi="Times New Roman" w:cs="Times New Roman"/>
-          <w:sz w:val="28"/>
-          <w:szCs w:val="28"/>
-        </w:rPr>
-        <w:t>Вопросы:</w:t>
-      </w:r>
-    </w:p>
-    <w:p>
-      <w:pPr>
-        <w:rPr>
-          <w:rFonts w:ascii="Times New Roman" w:hAnsi="Times New Roman" w:cs="Times New Roman"/>
-          <w:sz w:val="28"/>
-          <w:szCs w:val="28"/>
-        </w:rPr>
-      </w:pPr>
-      <w:r>
-        <w:rPr>
-          <w:rFonts w:ascii="Times New Roman" w:hAnsi="Times New Roman" w:cs="Times New Roman"/>
-          <w:sz w:val="28"/>
-          <w:szCs w:val="28"/>
-        </w:rPr>
+        <w:t>Отзывы и предложения</w:t>
+      </w:r>
+      <w:r>
+        <w:rPr>
+          <w:rFonts w:ascii="Times New Roman" w:hAnsi="Times New Roman" w:cs="Times New Roman"/>
+          <w:sz w:val="28"/>
+          <w:szCs w:val="28"/>
+        </w:rPr>
+        <w:t>.</w:t>
+      </w:r>
+    </w:p>
+    <w:p>
+      <w:pPr>
+        <w:pStyle w:val="a3"/>
+        <w:spacing w:line="240" w:lineRule="auto"/>
+        <w:ind w:left="-851" w:firstLine="851"/>
+        <w:rPr>
+          <w:rFonts w:ascii="Times New Roman" w:hAnsi="Times New Roman" w:cs="Times New Roman"/>
+          <w:sz w:val="28"/>
+          <w:szCs w:val="28"/>
+        </w:rPr>
+      </w:pPr>
+      <w:r>
+        <w:rPr>
+          <w:rFonts w:ascii="Times New Roman" w:hAnsi="Times New Roman" w:cs="Times New Roman"/>
+          <w:sz w:val="28"/>
+          <w:szCs w:val="28"/>
+        </w:rPr>
+        <w:t>Входные данные: идентификатор клиента, текст отзыва.</w:t>
+      </w:r>
+    </w:p>
+    <w:p>
+      <w:pPr>
+        <w:rPr>
+          <w:rFonts w:ascii="Times New Roman" w:hAnsi="Times New Roman" w:cs="Times New Roman"/>
+          <w:sz w:val="28"/>
+          <w:szCs w:val="28"/>
+        </w:rPr>
+      </w:pPr>
+      <w:r>
+        <w:rPr>
+          <w:rFonts w:ascii="Times New Roman" w:hAnsi="Times New Roman" w:cs="Times New Roman"/>
+          <w:sz w:val="28"/>
+          <w:szCs w:val="28"/>
+        </w:rPr>
+        <w:t>Выходные данные: отзыв.</w:t>
+      </w:r>
+    </w:p>
+    <w:p>
+      <w:pPr>
+        <w:rPr>
+          <w:rFonts w:ascii="Times New Roman" w:hAnsi="Times New Roman" w:cs="Times New Roman"/>
+          <w:sz w:val="28"/>
+          <w:szCs w:val="28"/>
+        </w:rPr>
+      </w:pPr>
+      <w:r>
+        <w:rPr>
+          <w:rFonts w:ascii="Times New Roman" w:hAnsi="Times New Roman" w:cs="Times New Roman"/>
+          <w:sz w:val="28"/>
+          <w:szCs w:val="28"/>
+        </w:rPr>
+        <w:t xml:space="preserve">3.4 </w:t>
+      </w:r>
+      <w:r>
+        <w:rPr>
+          <w:rFonts w:ascii="Times New Roman" w:hAnsi="Times New Roman" w:cs="Times New Roman"/>
+          <w:sz w:val="28"/>
+          <w:szCs w:val="28"/>
+        </w:rPr>
+        <w:t>Автоматическая рассылка новостной информации</w:t>
+      </w:r>
+    </w:p>
+    <w:p>
+      <w:pPr>
+        <w:pStyle w:val="a3"/>
+        <w:spacing w:line="240" w:lineRule="auto"/>
+        <w:ind w:left="-851" w:firstLine="851"/>
+        <w:rPr>
+          <w:rFonts w:ascii="Times New Roman" w:hAnsi="Times New Roman" w:cs="Times New Roman"/>
+          <w:sz w:val="28"/>
+          <w:szCs w:val="28"/>
+        </w:rPr>
+      </w:pPr>
+      <w:r>
+        <w:rPr>
+          <w:rFonts w:ascii="Times New Roman" w:hAnsi="Times New Roman" w:cs="Times New Roman"/>
+          <w:sz w:val="28"/>
+          <w:szCs w:val="28"/>
+        </w:rPr>
+        <w:t>Входные данные: новостная информация: акции, новые автомобили, новости.</w:t>
+      </w:r>
+    </w:p>
+    <w:p>
+      <w:pPr>
+        <w:rPr>
+          <w:rFonts w:ascii="Times New Roman" w:hAnsi="Times New Roman" w:cs="Times New Roman"/>
+          <w:sz w:val="28"/>
+          <w:szCs w:val="28"/>
+        </w:rPr>
+      </w:pPr>
+      <w:r>
+        <w:rPr>
+          <w:rFonts w:ascii="Times New Roman" w:hAnsi="Times New Roman" w:cs="Times New Roman"/>
+          <w:sz w:val="28"/>
+          <w:szCs w:val="28"/>
+        </w:rPr>
+        <w:t>Выходные данные: Текст рассылки.</w:t>
+      </w:r>
+    </w:p>
+    <w:p>
+      <w:pPr>
+        <w:rPr>
+          <w:rFonts w:ascii="Times New Roman" w:hAnsi="Times New Roman" w:cs="Times New Roman"/>
+          <w:sz w:val="28"/>
+          <w:szCs w:val="28"/>
+        </w:rPr>
+      </w:pPr>
+      <w:r>
+        <w:rPr>
+          <w:rFonts w:ascii="Times New Roman" w:hAnsi="Times New Roman" w:cs="Times New Roman"/>
+          <w:sz w:val="28"/>
+          <w:szCs w:val="28"/>
+        </w:rPr>
+        <w:t xml:space="preserve">3.5 </w:t>
+      </w:r>
+      <w:r>
+        <w:rPr>
+          <w:rFonts w:ascii="Times New Roman" w:hAnsi="Times New Roman" w:cs="Times New Roman"/>
+          <w:sz w:val="28"/>
+          <w:szCs w:val="28"/>
+        </w:rPr>
+        <w:t>Учет занятости персонала.</w:t>
+      </w:r>
+    </w:p>
+    <w:p>
+      <w:pPr>
+        <w:pStyle w:val="a3"/>
+        <w:spacing w:line="240" w:lineRule="auto"/>
+        <w:ind w:left="-851" w:firstLine="851"/>
+        <w:rPr>
+          <w:rFonts w:ascii="Times New Roman" w:hAnsi="Times New Roman" w:cs="Times New Roman"/>
+          <w:sz w:val="28"/>
+          <w:szCs w:val="28"/>
+        </w:rPr>
+      </w:pPr>
+      <w:r>
+        <w:rPr>
+          <w:rFonts w:ascii="Times New Roman" w:hAnsi="Times New Roman" w:cs="Times New Roman"/>
+          <w:sz w:val="28"/>
+          <w:szCs w:val="28"/>
+        </w:rPr>
+        <w:t>Входные данные: идентификатор продавца; количество проданных персоналом товаров для каждого клиента, количество отзывов, учет рабочих дней.</w:t>
+      </w:r>
+    </w:p>
+    <w:p>
+      <w:pPr>
+        <w:rPr>
+          <w:rFonts w:ascii="Times New Roman" w:hAnsi="Times New Roman" w:cs="Times New Roman"/>
+          <w:sz w:val="28"/>
+          <w:szCs w:val="28"/>
+        </w:rPr>
+      </w:pPr>
+      <w:r>
+        <w:rPr>
+          <w:rFonts w:ascii="Times New Roman" w:hAnsi="Times New Roman" w:cs="Times New Roman"/>
+          <w:sz w:val="28"/>
+          <w:szCs w:val="28"/>
+        </w:rPr>
+        <w:t>Выходные данные: отчет работника</w:t>
+      </w:r>
+    </w:p>
+    <w:p>
+      <w:pPr>
+        <w:rPr>
+          <w:rFonts w:ascii="Times New Roman" w:hAnsi="Times New Roman" w:cs="Times New Roman"/>
+          <w:sz w:val="28"/>
+          <w:szCs w:val="28"/>
+        </w:rPr>
+      </w:pPr>
+    </w:p>
+    <w:p>
+      <w:pPr>
+        <w:rPr>
+          <w:rFonts w:ascii="Times New Roman" w:hAnsi="Times New Roman" w:cs="Times New Roman"/>
+          <w:sz w:val="28"/>
+          <w:szCs w:val="28"/>
+        </w:rPr>
+      </w:pPr>
+    </w:p>
+    <w:p>
+      <w:pPr>
+        <w:rPr>
+          <w:rFonts w:ascii="Times New Roman" w:hAnsi="Times New Roman" w:cs="Times New Roman"/>
+          <w:sz w:val="28"/>
+          <w:szCs w:val="28"/>
+        </w:rPr>
+      </w:pPr>
+      <w:r>
+        <w:rPr>
+          <w:rFonts w:ascii="Times New Roman" w:hAnsi="Times New Roman" w:cs="Times New Roman"/>
+          <w:sz w:val="28"/>
+          <w:szCs w:val="28"/>
+        </w:rPr>
+        <w:t>Вопросы</w:t>
+      </w:r>
+      <w:r>
+        <w:rPr>
+          <w:rFonts w:ascii="Times New Roman" w:hAnsi="Times New Roman" w:cs="Times New Roman"/>
+          <w:sz w:val="28"/>
+          <w:szCs w:val="28"/>
+        </w:rPr>
+        <w:t xml:space="preserve"> до корректировки</w:t>
+      </w:r>
+      <w:r>
+        <w:rPr>
+          <w:rFonts w:ascii="Times New Roman" w:hAnsi="Times New Roman" w:cs="Times New Roman"/>
+          <w:sz w:val="28"/>
+          <w:szCs w:val="28"/>
+        </w:rPr>
+        <w:t>:</w:t>
+      </w:r>
+    </w:p>
+    <w:p>
+      <w:pPr>
+        <w:rPr>
+          <w:rFonts w:ascii="Times New Roman" w:hAnsi="Times New Roman" w:cs="Times New Roman"/>
+          <w:sz w:val="28"/>
+          <w:szCs w:val="28"/>
+        </w:rPr>
+      </w:pPr>
+      <w:r>
+        <w:rPr>
+          <w:rFonts w:ascii="Times New Roman" w:hAnsi="Times New Roman" w:cs="Times New Roman"/>
+          <w:sz w:val="28"/>
+          <w:szCs w:val="28"/>
+        </w:rPr>
+        <w:lastRenderedPageBreak/>
         <w:t xml:space="preserve">1. </w:t>
       </w:r>
+      <w:r>
+        <w:rPr>
+          <w:rFonts w:ascii="Times New Roman" w:hAnsi="Times New Roman" w:cs="Times New Roman"/>
+          <w:sz w:val="28"/>
+          <w:szCs w:val="28"/>
+        </w:rPr>
+        <w:t xml:space="preserve">Конкретизировать функции, модули. </w:t>
+      </w:r>
+    </w:p>
+    <w:p>
+      <w:pPr>
+        <w:rPr>
+          <w:rFonts w:ascii="Times New Roman" w:hAnsi="Times New Roman" w:cs="Times New Roman"/>
+          <w:sz w:val="28"/>
+          <w:szCs w:val="28"/>
+        </w:rPr>
+      </w:pPr>
+      <w:r>
+        <w:rPr>
+          <w:rFonts w:ascii="Times New Roman" w:hAnsi="Times New Roman" w:cs="Times New Roman"/>
+          <w:sz w:val="28"/>
+          <w:szCs w:val="28"/>
+        </w:rPr>
+        <w:t>2. Описать параметр для входа и выхода в модуль.</w:t>
+      </w:r>
+    </w:p>
+    <w:p>
+      <w:pPr>
+        <w:rPr>
+          <w:rFonts w:ascii="Times New Roman" w:hAnsi="Times New Roman" w:cs="Times New Roman"/>
+          <w:sz w:val="28"/>
+          <w:szCs w:val="28"/>
+        </w:rPr>
+      </w:pPr>
+    </w:p>
+    <w:p>
+      <w:pPr>
+        <w:rPr>
+          <w:rFonts w:ascii="Times New Roman" w:hAnsi="Times New Roman" w:cs="Times New Roman"/>
+          <w:sz w:val="28"/>
+          <w:szCs w:val="28"/>
+        </w:rPr>
+      </w:pPr>
     </w:p>
     <w:p>
       <w:pPr>

--- a/Автоматизация работы автосалона/Lab2.docx
+++ b/Автоматизация работы автосалона/Lab2.docx
@@ -568,7 +568,6 @@
           <w:rFonts w:ascii="Times New Roman" w:hAnsi="Times New Roman" w:cs="Times New Roman"/>
           <w:sz w:val="28"/>
           <w:szCs w:val="28"/>
-          <w:lang w:val="en-US"/>
         </w:rPr>
       </w:pPr>
       <w:r>
@@ -1304,7 +1303,6 @@
           <w:rFonts w:ascii="Times New Roman" w:hAnsi="Times New Roman" w:cs="Times New Roman"/>
           <w:sz w:val="28"/>
           <w:szCs w:val="28"/>
-          <w:lang w:val="en-US"/>
         </w:rPr>
       </w:pPr>
       <w:r>
@@ -1731,60 +1729,33 @@
           <w:szCs w:val="28"/>
         </w:rPr>
         <w:lastRenderedPageBreak/>
-        <w:t xml:space="preserve">1. </w:t>
-      </w:r>
-      <w:r>
-        <w:rPr>
-          <w:rFonts w:ascii="Times New Roman" w:hAnsi="Times New Roman" w:cs="Times New Roman"/>
-          <w:sz w:val="28"/>
-          <w:szCs w:val="28"/>
-        </w:rPr>
-        <w:t xml:space="preserve">Конкретизировать функции, модули. </w:t>
-      </w:r>
-    </w:p>
-    <w:p>
-      <w:pPr>
-        <w:rPr>
-          <w:rFonts w:ascii="Times New Roman" w:hAnsi="Times New Roman" w:cs="Times New Roman"/>
-          <w:sz w:val="28"/>
-          <w:szCs w:val="28"/>
-        </w:rPr>
-      </w:pPr>
-      <w:r>
-        <w:rPr>
-          <w:rFonts w:ascii="Times New Roman" w:hAnsi="Times New Roman" w:cs="Times New Roman"/>
-          <w:sz w:val="28"/>
-          <w:szCs w:val="28"/>
-        </w:rPr>
-        <w:t>2. Описать параметр для входа и выхода в модуль.</w:t>
-      </w:r>
-    </w:p>
-    <w:p>
-      <w:pPr>
-        <w:rPr>
-          <w:rFonts w:ascii="Times New Roman" w:hAnsi="Times New Roman" w:cs="Times New Roman"/>
-          <w:sz w:val="28"/>
-          <w:szCs w:val="28"/>
-        </w:rPr>
-      </w:pPr>
-    </w:p>
-    <w:p>
-      <w:pPr>
-        <w:rPr>
-          <w:rFonts w:ascii="Times New Roman" w:hAnsi="Times New Roman" w:cs="Times New Roman"/>
-          <w:sz w:val="28"/>
-          <w:szCs w:val="28"/>
-        </w:rPr>
-      </w:pPr>
-    </w:p>
-    <w:p>
-      <w:pPr>
-        <w:rPr>
-          <w:rFonts w:ascii="Times New Roman" w:hAnsi="Times New Roman" w:cs="Times New Roman"/>
-          <w:sz w:val="28"/>
-          <w:szCs w:val="28"/>
-        </w:rPr>
-      </w:pPr>
+        <w:t xml:space="preserve">1) </w:t>
+      </w:r>
+      <w:r>
+        <w:rPr>
+          <w:rFonts w:ascii="Times New Roman" w:hAnsi="Times New Roman" w:cs="Times New Roman"/>
+          <w:sz w:val="28"/>
+          <w:szCs w:val="28"/>
+        </w:rPr>
+        <w:t xml:space="preserve">1.1 </w:t>
+      </w:r>
+      <w:r>
+        <w:rPr>
+          <w:rFonts w:ascii="Times New Roman" w:hAnsi="Times New Roman" w:cs="Times New Roman"/>
+          <w:sz w:val="28"/>
+          <w:szCs w:val="28"/>
+        </w:rPr>
+        <w:t xml:space="preserve">Модуль каталога. Формат вывода: </w:t>
+      </w:r>
+      <w:r>
+        <w:rPr>
+          <w:rFonts w:ascii="Times New Roman" w:hAnsi="Times New Roman" w:cs="Times New Roman"/>
+          <w:sz w:val="28"/>
+          <w:szCs w:val="28"/>
+          <w:lang w:val="en-US"/>
+        </w:rPr>
+        <w:t>html</w:t>
+      </w:r>
       <w:r>
         <w:rPr>
           <w:rFonts w:ascii="Times New Roman" w:hAnsi="Times New Roman" w:cs="Times New Roman"/>
@@ -1792,6 +1763,1274 @@
           <w:szCs w:val="28"/>
         </w:rPr>
         <w:t xml:space="preserve"> </w:t>
+      </w:r>
+      <w:r>
+        <w:rPr>
+          <w:rFonts w:ascii="Times New Roman" w:hAnsi="Times New Roman" w:cs="Times New Roman"/>
+          <w:sz w:val="28"/>
+          <w:szCs w:val="28"/>
+        </w:rPr>
+        <w:t>страница?</w:t>
+      </w:r>
+    </w:p>
+    <w:p>
+      <w:pPr>
+        <w:rPr>
+          <w:rFonts w:ascii="Times New Roman" w:hAnsi="Times New Roman" w:cs="Times New Roman"/>
+          <w:sz w:val="28"/>
+          <w:szCs w:val="28"/>
+        </w:rPr>
+      </w:pPr>
+      <w:r>
+        <w:rPr>
+          <w:rFonts w:ascii="Times New Roman" w:hAnsi="Times New Roman" w:cs="Times New Roman"/>
+          <w:sz w:val="28"/>
+          <w:szCs w:val="28"/>
+        </w:rPr>
+        <w:t xml:space="preserve">2) 1.2 Входные: идентификатор сессии. 3.1 </w:t>
+      </w:r>
+      <w:proofErr w:type="spellStart"/>
+      <w:r>
+        <w:rPr>
+          <w:rFonts w:ascii="Times New Roman" w:hAnsi="Times New Roman" w:cs="Times New Roman"/>
+          <w:sz w:val="28"/>
+          <w:szCs w:val="28"/>
+        </w:rPr>
+        <w:t>вых</w:t>
+      </w:r>
+      <w:proofErr w:type="spellEnd"/>
+      <w:r>
+        <w:rPr>
+          <w:rFonts w:ascii="Times New Roman" w:hAnsi="Times New Roman" w:cs="Times New Roman"/>
+          <w:sz w:val="28"/>
+          <w:szCs w:val="28"/>
+        </w:rPr>
+        <w:t>: идентификатор сессии.</w:t>
+      </w:r>
+    </w:p>
+    <w:p>
+      <w:pPr>
+        <w:rPr>
+          <w:rFonts w:ascii="Times New Roman" w:hAnsi="Times New Roman" w:cs="Times New Roman"/>
+          <w:sz w:val="28"/>
+          <w:szCs w:val="28"/>
+        </w:rPr>
+      </w:pPr>
+      <w:r>
+        <w:rPr>
+          <w:rFonts w:ascii="Times New Roman" w:hAnsi="Times New Roman" w:cs="Times New Roman"/>
+          <w:sz w:val="28"/>
+          <w:szCs w:val="28"/>
+        </w:rPr>
+        <w:t>3) 2.2 Управление заявками (добавление, изменение, удаление).</w:t>
+      </w:r>
+    </w:p>
+    <w:p>
+      <w:pPr>
+        <w:rPr>
+          <w:rFonts w:ascii="Times New Roman" w:hAnsi="Times New Roman" w:cs="Times New Roman"/>
+          <w:sz w:val="28"/>
+          <w:szCs w:val="28"/>
+        </w:rPr>
+      </w:pPr>
+      <w:r>
+        <w:rPr>
+          <w:rFonts w:ascii="Times New Roman" w:hAnsi="Times New Roman" w:cs="Times New Roman"/>
+          <w:sz w:val="28"/>
+          <w:szCs w:val="28"/>
+        </w:rPr>
+        <w:t>4) 2.3 Количество автомобилей на складе.</w:t>
+      </w:r>
+    </w:p>
+    <w:p>
+      <w:pPr>
+        <w:rPr>
+          <w:rFonts w:ascii="Times New Roman" w:hAnsi="Times New Roman" w:cs="Times New Roman"/>
+          <w:sz w:val="28"/>
+          <w:szCs w:val="28"/>
+        </w:rPr>
+      </w:pPr>
+      <w:r>
+        <w:rPr>
+          <w:rFonts w:ascii="Times New Roman" w:hAnsi="Times New Roman" w:cs="Times New Roman"/>
+          <w:sz w:val="28"/>
+          <w:szCs w:val="28"/>
+        </w:rPr>
+        <w:t>5) 2.4 У</w:t>
+      </w:r>
+      <w:r>
+        <w:rPr>
+          <w:rFonts w:ascii="Times New Roman" w:hAnsi="Times New Roman" w:cs="Times New Roman"/>
+          <w:sz w:val="28"/>
+          <w:szCs w:val="28"/>
+        </w:rPr>
+        <w:t>чет скидок и акций</w:t>
+      </w:r>
+      <w:r>
+        <w:rPr>
+          <w:rFonts w:ascii="Times New Roman" w:hAnsi="Times New Roman" w:cs="Times New Roman"/>
+          <w:sz w:val="28"/>
+          <w:szCs w:val="28"/>
+        </w:rPr>
+        <w:t xml:space="preserve"> (добавление, изменение, удаление).</w:t>
+      </w:r>
+    </w:p>
+    <w:p>
+      <w:pPr>
+        <w:rPr>
+          <w:rFonts w:ascii="Times New Roman" w:hAnsi="Times New Roman" w:cs="Times New Roman"/>
+          <w:sz w:val="28"/>
+          <w:szCs w:val="28"/>
+        </w:rPr>
+      </w:pPr>
+      <w:r>
+        <w:rPr>
+          <w:rFonts w:ascii="Times New Roman" w:hAnsi="Times New Roman" w:cs="Times New Roman"/>
+          <w:sz w:val="28"/>
+          <w:szCs w:val="28"/>
+        </w:rPr>
+        <w:t>6) добавление функции изменения цены (акции)</w:t>
+      </w:r>
+    </w:p>
+    <w:p>
+      <w:pPr>
+        <w:rPr>
+          <w:rFonts w:ascii="Times New Roman" w:hAnsi="Times New Roman" w:cs="Times New Roman"/>
+          <w:sz w:val="28"/>
+          <w:szCs w:val="28"/>
+        </w:rPr>
+      </w:pPr>
+      <w:r>
+        <w:rPr>
+          <w:rFonts w:ascii="Times New Roman" w:hAnsi="Times New Roman" w:cs="Times New Roman"/>
+          <w:sz w:val="28"/>
+          <w:szCs w:val="28"/>
+        </w:rPr>
+        <w:t>7) 2.5 убрать</w:t>
+      </w:r>
+    </w:p>
+    <w:p>
+      <w:pPr>
+        <w:rPr>
+          <w:rFonts w:ascii="Times New Roman" w:hAnsi="Times New Roman" w:cs="Times New Roman"/>
+          <w:sz w:val="28"/>
+          <w:szCs w:val="28"/>
+        </w:rPr>
+      </w:pPr>
+      <w:r>
+        <w:rPr>
+          <w:rFonts w:ascii="Times New Roman" w:hAnsi="Times New Roman" w:cs="Times New Roman"/>
+          <w:sz w:val="28"/>
+          <w:szCs w:val="28"/>
+        </w:rPr>
+        <w:t xml:space="preserve">8) 3.4 Рассылка </w:t>
+      </w:r>
+      <w:proofErr w:type="spellStart"/>
+      <w:r>
+        <w:rPr>
+          <w:rFonts w:ascii="Times New Roman" w:hAnsi="Times New Roman" w:cs="Times New Roman"/>
+          <w:sz w:val="28"/>
+          <w:szCs w:val="28"/>
+        </w:rPr>
+        <w:t>Вых</w:t>
+      </w:r>
+      <w:proofErr w:type="spellEnd"/>
+      <w:r>
+        <w:rPr>
+          <w:rFonts w:ascii="Times New Roman" w:hAnsi="Times New Roman" w:cs="Times New Roman"/>
+          <w:sz w:val="28"/>
+          <w:szCs w:val="28"/>
+        </w:rPr>
+        <w:t xml:space="preserve">: успех не успех </w:t>
+      </w:r>
+    </w:p>
+    <w:p>
+      <w:pPr>
+        <w:rPr>
+          <w:rFonts w:ascii="Times New Roman" w:hAnsi="Times New Roman" w:cs="Times New Roman"/>
+          <w:sz w:val="28"/>
+          <w:szCs w:val="28"/>
+        </w:rPr>
+      </w:pPr>
+      <w:r>
+        <w:rPr>
+          <w:rFonts w:ascii="Times New Roman" w:hAnsi="Times New Roman" w:cs="Times New Roman"/>
+          <w:sz w:val="28"/>
+          <w:szCs w:val="28"/>
+        </w:rPr>
+        <w:t xml:space="preserve">9) 3.2 Формирование заказов. 2.2 запись заказа в базу </w:t>
+      </w:r>
+      <w:proofErr w:type="spellStart"/>
+      <w:r>
+        <w:rPr>
+          <w:rFonts w:ascii="Times New Roman" w:hAnsi="Times New Roman" w:cs="Times New Roman"/>
+          <w:sz w:val="28"/>
+          <w:szCs w:val="28"/>
+        </w:rPr>
+        <w:t>Вх</w:t>
+      </w:r>
+      <w:proofErr w:type="spellEnd"/>
+      <w:r>
+        <w:rPr>
+          <w:rFonts w:ascii="Times New Roman" w:hAnsi="Times New Roman" w:cs="Times New Roman"/>
+          <w:sz w:val="28"/>
+          <w:szCs w:val="28"/>
+        </w:rPr>
+        <w:t xml:space="preserve">: заказ.  </w:t>
+      </w:r>
+    </w:p>
+    <w:p>
+      <w:pPr>
+        <w:rPr>
+          <w:rFonts w:ascii="Times New Roman" w:hAnsi="Times New Roman" w:cs="Times New Roman"/>
+          <w:sz w:val="28"/>
+          <w:szCs w:val="28"/>
+        </w:rPr>
+      </w:pPr>
+      <w:r>
+        <w:rPr>
+          <w:rFonts w:ascii="Times New Roman" w:hAnsi="Times New Roman" w:cs="Times New Roman"/>
+          <w:sz w:val="28"/>
+          <w:szCs w:val="28"/>
+        </w:rPr>
+        <w:t>10) добавить вставку в 2 пункт отзывов (3.3)</w:t>
+      </w:r>
+    </w:p>
+    <w:p>
+      <w:pPr>
+        <w:rPr>
+          <w:rFonts w:ascii="Times New Roman" w:hAnsi="Times New Roman" w:cs="Times New Roman"/>
+          <w:sz w:val="28"/>
+          <w:szCs w:val="28"/>
+          <w:lang w:val="en-US"/>
+        </w:rPr>
+      </w:pPr>
+      <w:r>
+        <w:rPr>
+          <w:rFonts w:ascii="Times New Roman" w:hAnsi="Times New Roman" w:cs="Times New Roman"/>
+          <w:sz w:val="28"/>
+          <w:szCs w:val="28"/>
+        </w:rPr>
+        <w:t>11) От</w:t>
+      </w:r>
+      <w:r>
+        <w:rPr>
+          <w:rFonts w:ascii="Times New Roman" w:hAnsi="Times New Roman" w:cs="Times New Roman"/>
+          <w:sz w:val="28"/>
+          <w:szCs w:val="28"/>
+        </w:rPr>
+        <w:t xml:space="preserve">чет по занятости персонала. </w:t>
+      </w:r>
+      <w:proofErr w:type="spellStart"/>
+      <w:r>
+        <w:rPr>
+          <w:rFonts w:ascii="Times New Roman" w:hAnsi="Times New Roman" w:cs="Times New Roman"/>
+          <w:sz w:val="28"/>
+          <w:szCs w:val="28"/>
+        </w:rPr>
+        <w:t>Вх</w:t>
+      </w:r>
+      <w:proofErr w:type="spellEnd"/>
+      <w:r>
+        <w:rPr>
+          <w:rFonts w:ascii="Times New Roman" w:hAnsi="Times New Roman" w:cs="Times New Roman"/>
+          <w:sz w:val="28"/>
+          <w:szCs w:val="28"/>
+        </w:rPr>
+        <w:t xml:space="preserve">: идентификатор </w:t>
+      </w:r>
+      <w:proofErr w:type="spellStart"/>
+      <w:r>
+        <w:rPr>
+          <w:rFonts w:ascii="Times New Roman" w:hAnsi="Times New Roman" w:cs="Times New Roman"/>
+          <w:sz w:val="28"/>
+          <w:szCs w:val="28"/>
+        </w:rPr>
+        <w:t>Вых</w:t>
+      </w:r>
+      <w:proofErr w:type="spellEnd"/>
+      <w:r>
+        <w:rPr>
+          <w:rFonts w:ascii="Times New Roman" w:hAnsi="Times New Roman" w:cs="Times New Roman"/>
+          <w:sz w:val="28"/>
+          <w:szCs w:val="28"/>
+        </w:rPr>
+        <w:t>: отчет с данными.</w:t>
+      </w:r>
+    </w:p>
+    <w:p>
+      <w:pPr>
+        <w:rPr>
+          <w:rFonts w:ascii="Times New Roman" w:hAnsi="Times New Roman" w:cs="Times New Roman"/>
+          <w:sz w:val="28"/>
+          <w:szCs w:val="28"/>
+          <w:lang w:val="en-US"/>
+        </w:rPr>
+      </w:pPr>
+    </w:p>
+    <w:p>
+      <w:pPr>
+        <w:jc w:val="center"/>
+        <w:rPr>
+          <w:rFonts w:ascii="Times New Roman" w:hAnsi="Times New Roman" w:cs="Times New Roman"/>
+          <w:sz w:val="28"/>
+          <w:szCs w:val="28"/>
+        </w:rPr>
+      </w:pPr>
+      <w:r>
+        <w:rPr>
+          <w:rFonts w:ascii="Times New Roman" w:hAnsi="Times New Roman" w:cs="Times New Roman"/>
+          <w:sz w:val="28"/>
+          <w:szCs w:val="28"/>
+        </w:rPr>
+        <w:t>Лабораторная №2</w:t>
+      </w:r>
+      <w:r>
+        <w:rPr>
+          <w:rFonts w:ascii="Times New Roman" w:hAnsi="Times New Roman" w:cs="Times New Roman"/>
+          <w:sz w:val="28"/>
+          <w:szCs w:val="28"/>
+        </w:rPr>
+        <w:t xml:space="preserve"> </w:t>
+      </w:r>
+      <w:r>
+        <w:rPr>
+          <w:rFonts w:ascii="Times New Roman" w:hAnsi="Times New Roman" w:cs="Times New Roman"/>
+          <w:sz w:val="28"/>
+          <w:szCs w:val="28"/>
+        </w:rPr>
+        <w:t>после исправлений.</w:t>
+      </w:r>
+    </w:p>
+    <w:p>
+      <w:pPr>
+        <w:rPr>
+          <w:rFonts w:ascii="Times New Roman" w:hAnsi="Times New Roman" w:cs="Times New Roman"/>
+          <w:sz w:val="28"/>
+          <w:szCs w:val="28"/>
+        </w:rPr>
+      </w:pPr>
+      <w:r>
+        <w:rPr>
+          <w:rFonts w:ascii="Times New Roman" w:hAnsi="Times New Roman" w:cs="Times New Roman"/>
+          <w:sz w:val="28"/>
+          <w:szCs w:val="28"/>
+        </w:rPr>
+        <w:t>Система: 1</w:t>
+      </w:r>
+      <w:r>
+        <w:rPr>
+          <w:rFonts w:ascii="Times New Roman" w:hAnsi="Times New Roman" w:cs="Times New Roman"/>
+          <w:sz w:val="28"/>
+          <w:szCs w:val="28"/>
+          <w:lang w:val="en-US"/>
+        </w:rPr>
+        <w:t>WEB</w:t>
+      </w:r>
+      <w:r>
+        <w:rPr>
+          <w:rFonts w:ascii="Times New Roman" w:hAnsi="Times New Roman" w:cs="Times New Roman"/>
+          <w:sz w:val="28"/>
+          <w:szCs w:val="28"/>
+        </w:rPr>
+        <w:t>-</w:t>
+      </w:r>
+      <w:r>
+        <w:rPr>
+          <w:rFonts w:ascii="Times New Roman" w:hAnsi="Times New Roman" w:cs="Times New Roman"/>
+          <w:sz w:val="28"/>
+          <w:szCs w:val="28"/>
+          <w:lang w:val="en-US"/>
+        </w:rPr>
+        <w:t>CRM</w:t>
+      </w:r>
+      <w:r>
+        <w:rPr>
+          <w:rFonts w:ascii="Times New Roman" w:hAnsi="Times New Roman" w:cs="Times New Roman"/>
+          <w:sz w:val="28"/>
+          <w:szCs w:val="28"/>
+        </w:rPr>
+        <w:t xml:space="preserve"> система;</w:t>
+      </w:r>
+    </w:p>
+    <w:p>
+      <w:pPr>
+        <w:rPr>
+          <w:rFonts w:ascii="Times New Roman" w:hAnsi="Times New Roman" w:cs="Times New Roman"/>
+          <w:sz w:val="28"/>
+          <w:szCs w:val="28"/>
+        </w:rPr>
+      </w:pPr>
+      <w:r>
+        <w:rPr>
+          <w:rFonts w:ascii="Times New Roman" w:hAnsi="Times New Roman" w:cs="Times New Roman"/>
+          <w:sz w:val="28"/>
+          <w:szCs w:val="28"/>
+        </w:rPr>
+        <w:t>Подсистемы:</w:t>
+      </w:r>
+    </w:p>
+    <w:p>
+      <w:pPr>
+        <w:rPr>
+          <w:rFonts w:ascii="Times New Roman" w:hAnsi="Times New Roman" w:cs="Times New Roman"/>
+          <w:sz w:val="28"/>
+          <w:szCs w:val="28"/>
+        </w:rPr>
+      </w:pPr>
+      <w:r>
+        <w:rPr>
+          <w:rFonts w:ascii="Times New Roman" w:hAnsi="Times New Roman" w:cs="Times New Roman"/>
+          <w:sz w:val="28"/>
+          <w:szCs w:val="28"/>
+        </w:rPr>
+        <w:t>1. Внешний интерфейс.</w:t>
+      </w:r>
+    </w:p>
+    <w:p>
+      <w:pPr>
+        <w:rPr>
+          <w:rFonts w:ascii="Times New Roman" w:hAnsi="Times New Roman" w:cs="Times New Roman"/>
+          <w:sz w:val="28"/>
+          <w:szCs w:val="28"/>
+        </w:rPr>
+      </w:pPr>
+      <w:r>
+        <w:rPr>
+          <w:rFonts w:ascii="Times New Roman" w:hAnsi="Times New Roman" w:cs="Times New Roman"/>
+          <w:sz w:val="28"/>
+          <w:szCs w:val="28"/>
+        </w:rPr>
+        <w:t>2. Работа с базой.</w:t>
+      </w:r>
+    </w:p>
+    <w:p>
+      <w:pPr>
+        <w:rPr>
+          <w:rFonts w:ascii="Times New Roman" w:hAnsi="Times New Roman" w:cs="Times New Roman"/>
+          <w:sz w:val="28"/>
+          <w:szCs w:val="28"/>
+        </w:rPr>
+      </w:pPr>
+      <w:r>
+        <w:rPr>
+          <w:rFonts w:ascii="Times New Roman" w:hAnsi="Times New Roman" w:cs="Times New Roman"/>
+          <w:sz w:val="28"/>
+          <w:szCs w:val="28"/>
+        </w:rPr>
+        <w:t xml:space="preserve">3. Работа с пользователем системы. </w:t>
+      </w:r>
+    </w:p>
+    <w:p>
+      <w:pPr>
+        <w:rPr>
+          <w:rFonts w:ascii="Times New Roman" w:hAnsi="Times New Roman" w:cs="Times New Roman"/>
+          <w:sz w:val="28"/>
+          <w:szCs w:val="28"/>
+        </w:rPr>
+      </w:pPr>
+      <w:r>
+        <w:rPr>
+          <w:rFonts w:ascii="Times New Roman" w:hAnsi="Times New Roman" w:cs="Times New Roman"/>
+          <w:sz w:val="28"/>
+          <w:szCs w:val="28"/>
+        </w:rPr>
+        <w:t>Модули:</w:t>
+      </w:r>
+    </w:p>
+    <w:p>
+      <w:pPr>
+        <w:rPr>
+          <w:rFonts w:ascii="Times New Roman" w:hAnsi="Times New Roman" w:cs="Times New Roman"/>
+          <w:sz w:val="28"/>
+          <w:szCs w:val="28"/>
+        </w:rPr>
+      </w:pPr>
+      <w:r>
+        <w:rPr>
+          <w:rFonts w:ascii="Times New Roman" w:hAnsi="Times New Roman" w:cs="Times New Roman"/>
+          <w:sz w:val="28"/>
+          <w:szCs w:val="28"/>
+        </w:rPr>
+        <w:t>1.1 Модуль вывода каталога.</w:t>
+      </w:r>
+    </w:p>
+    <w:p>
+      <w:pPr>
+        <w:rPr>
+          <w:rFonts w:ascii="Times New Roman" w:hAnsi="Times New Roman" w:cs="Times New Roman"/>
+          <w:sz w:val="28"/>
+          <w:szCs w:val="28"/>
+        </w:rPr>
+      </w:pPr>
+      <w:r>
+        <w:rPr>
+          <w:rFonts w:ascii="Times New Roman" w:hAnsi="Times New Roman" w:cs="Times New Roman"/>
+          <w:sz w:val="28"/>
+          <w:szCs w:val="28"/>
+        </w:rPr>
+        <w:t>Входные данные: Идентификатор каталога.</w:t>
+      </w:r>
+    </w:p>
+    <w:p>
+      <w:pPr>
+        <w:rPr>
+          <w:rFonts w:ascii="Times New Roman" w:hAnsi="Times New Roman" w:cs="Times New Roman"/>
+          <w:sz w:val="28"/>
+          <w:szCs w:val="28"/>
+        </w:rPr>
+      </w:pPr>
+      <w:r>
+        <w:rPr>
+          <w:rFonts w:ascii="Times New Roman" w:hAnsi="Times New Roman" w:cs="Times New Roman"/>
+          <w:sz w:val="28"/>
+          <w:szCs w:val="28"/>
+        </w:rPr>
+        <w:t xml:space="preserve">Выходные данные: </w:t>
+      </w:r>
+      <w:r>
+        <w:rPr>
+          <w:rFonts w:ascii="Times New Roman" w:hAnsi="Times New Roman" w:cs="Times New Roman"/>
+          <w:sz w:val="28"/>
+          <w:szCs w:val="28"/>
+          <w:lang w:val="en-US"/>
+        </w:rPr>
+        <w:t>html</w:t>
+      </w:r>
+      <w:r>
+        <w:rPr>
+          <w:rFonts w:ascii="Times New Roman" w:hAnsi="Times New Roman" w:cs="Times New Roman"/>
+          <w:sz w:val="28"/>
+          <w:szCs w:val="28"/>
+        </w:rPr>
+        <w:t xml:space="preserve"> страница каталога.</w:t>
+      </w:r>
+    </w:p>
+    <w:p>
+      <w:pPr>
+        <w:rPr>
+          <w:rFonts w:ascii="Times New Roman" w:hAnsi="Times New Roman" w:cs="Times New Roman"/>
+          <w:sz w:val="28"/>
+          <w:szCs w:val="28"/>
+        </w:rPr>
+      </w:pPr>
+      <w:r>
+        <w:rPr>
+          <w:rFonts w:ascii="Times New Roman" w:hAnsi="Times New Roman" w:cs="Times New Roman"/>
+          <w:sz w:val="28"/>
+          <w:szCs w:val="28"/>
+        </w:rPr>
+        <w:t>1.2 Модуль вывода страниц администратора и продавца.</w:t>
+      </w:r>
+    </w:p>
+    <w:p>
+      <w:pPr>
+        <w:rPr>
+          <w:rFonts w:ascii="Times New Roman" w:hAnsi="Times New Roman" w:cs="Times New Roman"/>
+          <w:sz w:val="28"/>
+          <w:szCs w:val="28"/>
+        </w:rPr>
+      </w:pPr>
+      <w:r>
+        <w:rPr>
+          <w:rFonts w:ascii="Times New Roman" w:hAnsi="Times New Roman" w:cs="Times New Roman"/>
+          <w:sz w:val="28"/>
+          <w:szCs w:val="28"/>
+        </w:rPr>
+        <w:t>Входные данные: Идентификатор сессии.</w:t>
+      </w:r>
+    </w:p>
+    <w:p>
+      <w:pPr>
+        <w:rPr>
+          <w:rFonts w:ascii="Times New Roman" w:hAnsi="Times New Roman" w:cs="Times New Roman"/>
+          <w:sz w:val="28"/>
+          <w:szCs w:val="28"/>
+        </w:rPr>
+      </w:pPr>
+      <w:r>
+        <w:rPr>
+          <w:rFonts w:ascii="Times New Roman" w:hAnsi="Times New Roman" w:cs="Times New Roman"/>
+          <w:sz w:val="28"/>
+          <w:szCs w:val="28"/>
+        </w:rPr>
+        <w:t xml:space="preserve">Выходные данные: Страница текущего </w:t>
+      </w:r>
+      <w:proofErr w:type="spellStart"/>
+      <w:r>
+        <w:rPr>
+          <w:rFonts w:ascii="Times New Roman" w:hAnsi="Times New Roman" w:cs="Times New Roman"/>
+          <w:sz w:val="28"/>
+          <w:szCs w:val="28"/>
+        </w:rPr>
+        <w:t>пользоватееля</w:t>
+      </w:r>
+      <w:proofErr w:type="spellEnd"/>
+      <w:r>
+        <w:rPr>
+          <w:rFonts w:ascii="Times New Roman" w:hAnsi="Times New Roman" w:cs="Times New Roman"/>
+          <w:sz w:val="28"/>
+          <w:szCs w:val="28"/>
+        </w:rPr>
+        <w:t xml:space="preserve">. </w:t>
+      </w:r>
+    </w:p>
+    <w:p>
+      <w:pPr>
+        <w:rPr>
+          <w:rFonts w:ascii="Times New Roman" w:hAnsi="Times New Roman" w:cs="Times New Roman"/>
+          <w:sz w:val="28"/>
+          <w:szCs w:val="28"/>
+        </w:rPr>
+      </w:pPr>
+      <w:r>
+        <w:rPr>
+          <w:rFonts w:ascii="Times New Roman" w:hAnsi="Times New Roman" w:cs="Times New Roman"/>
+          <w:sz w:val="28"/>
+          <w:szCs w:val="28"/>
+        </w:rPr>
+        <w:lastRenderedPageBreak/>
+        <w:t xml:space="preserve">2.1 Добавление автомобиля в базу. </w:t>
+      </w:r>
+    </w:p>
+    <w:p>
+      <w:pPr>
+        <w:rPr>
+          <w:rFonts w:ascii="Times New Roman" w:hAnsi="Times New Roman" w:cs="Times New Roman"/>
+          <w:sz w:val="28"/>
+          <w:szCs w:val="28"/>
+        </w:rPr>
+      </w:pPr>
+      <w:r>
+        <w:rPr>
+          <w:rFonts w:ascii="Times New Roman" w:hAnsi="Times New Roman" w:cs="Times New Roman"/>
+          <w:sz w:val="28"/>
+          <w:szCs w:val="28"/>
+        </w:rPr>
+        <w:t>Входные данные: марка, модель, год выпуска, цвет автомобиля, характеристики двигателя, цена, каталог изображений автомобиля.</w:t>
+      </w:r>
+    </w:p>
+    <w:p>
+      <w:pPr>
+        <w:rPr>
+          <w:rFonts w:ascii="Times New Roman" w:hAnsi="Times New Roman" w:cs="Times New Roman"/>
+          <w:sz w:val="28"/>
+          <w:szCs w:val="28"/>
+        </w:rPr>
+      </w:pPr>
+      <w:r>
+        <w:rPr>
+          <w:rFonts w:ascii="Times New Roman" w:hAnsi="Times New Roman" w:cs="Times New Roman"/>
+          <w:sz w:val="28"/>
+          <w:szCs w:val="28"/>
+        </w:rPr>
+        <w:t>Выходные данные: сообщение об успешном или неуспешном выполнении операции.</w:t>
+      </w:r>
+    </w:p>
+    <w:p>
+      <w:pPr>
+        <w:rPr>
+          <w:rFonts w:ascii="Times New Roman" w:hAnsi="Times New Roman" w:cs="Times New Roman"/>
+          <w:sz w:val="28"/>
+          <w:szCs w:val="28"/>
+        </w:rPr>
+      </w:pPr>
+      <w:r>
+        <w:rPr>
+          <w:rFonts w:ascii="Times New Roman" w:hAnsi="Times New Roman" w:cs="Times New Roman"/>
+          <w:sz w:val="28"/>
+          <w:szCs w:val="28"/>
+        </w:rPr>
+        <w:t xml:space="preserve">2.2 Управление заявками (добавление, изменение, удаление). </w:t>
+      </w:r>
+    </w:p>
+    <w:p>
+      <w:pPr>
+        <w:rPr>
+          <w:rFonts w:ascii="Times New Roman" w:hAnsi="Times New Roman" w:cs="Times New Roman"/>
+          <w:sz w:val="28"/>
+          <w:szCs w:val="28"/>
+        </w:rPr>
+      </w:pPr>
+      <w:r>
+        <w:rPr>
+          <w:rFonts w:ascii="Times New Roman" w:hAnsi="Times New Roman" w:cs="Times New Roman"/>
+          <w:sz w:val="28"/>
+          <w:szCs w:val="28"/>
+        </w:rPr>
+        <w:t xml:space="preserve">Входные данные: </w:t>
+      </w:r>
+      <w:r>
+        <w:rPr>
+          <w:rFonts w:ascii="Times New Roman" w:hAnsi="Times New Roman" w:cs="Times New Roman"/>
+          <w:sz w:val="28"/>
+          <w:szCs w:val="28"/>
+        </w:rPr>
+        <w:t>Заказ</w:t>
+      </w:r>
+      <w:r>
+        <w:rPr>
+          <w:rFonts w:ascii="Times New Roman" w:hAnsi="Times New Roman" w:cs="Times New Roman"/>
+          <w:sz w:val="28"/>
+          <w:szCs w:val="28"/>
+        </w:rPr>
+        <w:t>.</w:t>
+      </w:r>
+    </w:p>
+    <w:p>
+      <w:pPr>
+        <w:rPr>
+          <w:rFonts w:ascii="Times New Roman" w:hAnsi="Times New Roman" w:cs="Times New Roman"/>
+          <w:sz w:val="28"/>
+          <w:szCs w:val="28"/>
+        </w:rPr>
+      </w:pPr>
+      <w:r>
+        <w:rPr>
+          <w:rFonts w:ascii="Times New Roman" w:hAnsi="Times New Roman" w:cs="Times New Roman"/>
+          <w:sz w:val="28"/>
+          <w:szCs w:val="28"/>
+        </w:rPr>
+        <w:t>Выходные данные: сообщение об успешном или неуспешном выполнении операции.</w:t>
+      </w:r>
+    </w:p>
+    <w:p>
+      <w:pPr>
+        <w:rPr>
+          <w:rFonts w:ascii="Times New Roman" w:hAnsi="Times New Roman" w:cs="Times New Roman"/>
+          <w:sz w:val="28"/>
+          <w:szCs w:val="28"/>
+        </w:rPr>
+      </w:pPr>
+      <w:r>
+        <w:rPr>
+          <w:rFonts w:ascii="Times New Roman" w:hAnsi="Times New Roman" w:cs="Times New Roman"/>
+          <w:sz w:val="28"/>
+          <w:szCs w:val="28"/>
+        </w:rPr>
+        <w:t>2.3 Количество автомобилей на складе.</w:t>
+      </w:r>
+    </w:p>
+    <w:p>
+      <w:pPr>
+        <w:rPr>
+          <w:rFonts w:ascii="Times New Roman" w:hAnsi="Times New Roman" w:cs="Times New Roman"/>
+          <w:sz w:val="28"/>
+          <w:szCs w:val="28"/>
+        </w:rPr>
+      </w:pPr>
+      <w:r>
+        <w:rPr>
+          <w:rFonts w:ascii="Times New Roman" w:hAnsi="Times New Roman" w:cs="Times New Roman"/>
+          <w:sz w:val="28"/>
+          <w:szCs w:val="28"/>
+        </w:rPr>
+        <w:t>Входные данные: Идентификатор автомобиля.</w:t>
+      </w:r>
+    </w:p>
+    <w:p>
+      <w:pPr>
+        <w:rPr>
+          <w:rFonts w:ascii="Times New Roman" w:hAnsi="Times New Roman" w:cs="Times New Roman"/>
+          <w:sz w:val="28"/>
+          <w:szCs w:val="28"/>
+        </w:rPr>
+      </w:pPr>
+      <w:r>
+        <w:rPr>
+          <w:rFonts w:ascii="Times New Roman" w:hAnsi="Times New Roman" w:cs="Times New Roman"/>
+          <w:sz w:val="28"/>
+          <w:szCs w:val="28"/>
+        </w:rPr>
+        <w:t>Выходные данные: Количество автомобилей на складе.</w:t>
+      </w:r>
+    </w:p>
+    <w:p>
+      <w:pPr>
+        <w:rPr>
+          <w:rFonts w:ascii="Times New Roman" w:hAnsi="Times New Roman" w:cs="Times New Roman"/>
+          <w:sz w:val="28"/>
+          <w:szCs w:val="28"/>
+        </w:rPr>
+      </w:pPr>
+      <w:r>
+        <w:rPr>
+          <w:rFonts w:ascii="Times New Roman" w:hAnsi="Times New Roman" w:cs="Times New Roman"/>
+          <w:sz w:val="28"/>
+          <w:szCs w:val="28"/>
+        </w:rPr>
+        <w:t>2.4 У</w:t>
+      </w:r>
+      <w:r>
+        <w:rPr>
+          <w:rFonts w:ascii="Times New Roman" w:hAnsi="Times New Roman" w:cs="Times New Roman"/>
+          <w:sz w:val="28"/>
+          <w:szCs w:val="28"/>
+        </w:rPr>
+        <w:t>чет скидок и акций</w:t>
+      </w:r>
+      <w:r>
+        <w:rPr>
+          <w:rFonts w:ascii="Times New Roman" w:hAnsi="Times New Roman" w:cs="Times New Roman"/>
+          <w:sz w:val="28"/>
+          <w:szCs w:val="28"/>
+        </w:rPr>
+        <w:t xml:space="preserve"> (добавление, изменение, удаление).</w:t>
+      </w:r>
+    </w:p>
+    <w:p>
+      <w:pPr>
+        <w:rPr>
+          <w:rFonts w:ascii="Times New Roman" w:hAnsi="Times New Roman" w:cs="Times New Roman"/>
+          <w:sz w:val="28"/>
+          <w:szCs w:val="28"/>
+        </w:rPr>
+      </w:pPr>
+      <w:r>
+        <w:rPr>
+          <w:rFonts w:ascii="Times New Roman" w:hAnsi="Times New Roman" w:cs="Times New Roman"/>
+          <w:sz w:val="28"/>
+          <w:szCs w:val="28"/>
+        </w:rPr>
+        <w:t>Входные данные: Тип акции, Процент скидки. При изменении: Идентификатор каталога.</w:t>
+      </w:r>
+    </w:p>
+    <w:p>
+      <w:pPr>
+        <w:rPr>
+          <w:rFonts w:ascii="Times New Roman" w:hAnsi="Times New Roman" w:cs="Times New Roman"/>
+          <w:sz w:val="28"/>
+          <w:szCs w:val="28"/>
+        </w:rPr>
+      </w:pPr>
+      <w:r>
+        <w:rPr>
+          <w:rFonts w:ascii="Times New Roman" w:hAnsi="Times New Roman" w:cs="Times New Roman"/>
+          <w:sz w:val="28"/>
+          <w:szCs w:val="28"/>
+        </w:rPr>
+        <w:t>Выходные данные: сообщение об успешном или неуспешном выполнении операции.</w:t>
+      </w:r>
+    </w:p>
+    <w:p>
+      <w:pPr>
+        <w:rPr>
+          <w:rFonts w:ascii="Times New Roman" w:hAnsi="Times New Roman" w:cs="Times New Roman"/>
+          <w:sz w:val="28"/>
+          <w:szCs w:val="28"/>
+        </w:rPr>
+      </w:pPr>
+      <w:r>
+        <w:rPr>
+          <w:rFonts w:ascii="Times New Roman" w:hAnsi="Times New Roman" w:cs="Times New Roman"/>
+          <w:sz w:val="28"/>
+          <w:szCs w:val="28"/>
+        </w:rPr>
+        <w:t xml:space="preserve">2.5 Управление отзывами (добавление, изменение, удаление). </w:t>
+      </w:r>
+    </w:p>
+    <w:p>
+      <w:pPr>
+        <w:rPr>
+          <w:rFonts w:ascii="Times New Roman" w:hAnsi="Times New Roman" w:cs="Times New Roman"/>
+          <w:sz w:val="28"/>
+          <w:szCs w:val="28"/>
+        </w:rPr>
+      </w:pPr>
+      <w:r>
+        <w:rPr>
+          <w:rFonts w:ascii="Times New Roman" w:hAnsi="Times New Roman" w:cs="Times New Roman"/>
+          <w:sz w:val="28"/>
+          <w:szCs w:val="28"/>
+        </w:rPr>
+        <w:t>Входные данные: Отзыв.</w:t>
+      </w:r>
+    </w:p>
+    <w:p>
+      <w:pPr>
+        <w:rPr>
+          <w:rFonts w:ascii="Times New Roman" w:hAnsi="Times New Roman" w:cs="Times New Roman"/>
+          <w:sz w:val="28"/>
+          <w:szCs w:val="28"/>
+        </w:rPr>
+      </w:pPr>
+      <w:r>
+        <w:rPr>
+          <w:rFonts w:ascii="Times New Roman" w:hAnsi="Times New Roman" w:cs="Times New Roman"/>
+          <w:sz w:val="28"/>
+          <w:szCs w:val="28"/>
+        </w:rPr>
+        <w:t>Выходные данные: сообщение об успешном или неуспешном выполнении операции.</w:t>
+      </w:r>
+    </w:p>
+    <w:p>
+      <w:pPr>
+        <w:rPr>
+          <w:rFonts w:ascii="Times New Roman" w:hAnsi="Times New Roman" w:cs="Times New Roman"/>
+          <w:sz w:val="28"/>
+          <w:szCs w:val="28"/>
+        </w:rPr>
+      </w:pPr>
+      <w:r>
+        <w:rPr>
+          <w:rFonts w:ascii="Times New Roman" w:hAnsi="Times New Roman" w:cs="Times New Roman"/>
+          <w:sz w:val="28"/>
+          <w:szCs w:val="28"/>
+        </w:rPr>
+        <w:t>3.1 Аутентификация пользователей.</w:t>
+      </w:r>
+    </w:p>
+    <w:p>
+      <w:pPr>
+        <w:rPr>
+          <w:rFonts w:ascii="Times New Roman" w:hAnsi="Times New Roman" w:cs="Times New Roman"/>
+          <w:sz w:val="28"/>
+          <w:szCs w:val="28"/>
+        </w:rPr>
+      </w:pPr>
+      <w:r>
+        <w:rPr>
+          <w:rFonts w:ascii="Times New Roman" w:hAnsi="Times New Roman" w:cs="Times New Roman"/>
+          <w:sz w:val="28"/>
+          <w:szCs w:val="28"/>
+        </w:rPr>
+        <w:t>Входные данные: Логин, пароль.</w:t>
+      </w:r>
+    </w:p>
+    <w:p>
+      <w:pPr>
+        <w:rPr>
+          <w:rFonts w:ascii="Times New Roman" w:hAnsi="Times New Roman" w:cs="Times New Roman"/>
+          <w:sz w:val="28"/>
+          <w:szCs w:val="28"/>
+        </w:rPr>
+      </w:pPr>
+      <w:r>
+        <w:rPr>
+          <w:rFonts w:ascii="Times New Roman" w:hAnsi="Times New Roman" w:cs="Times New Roman"/>
+          <w:sz w:val="28"/>
+          <w:szCs w:val="28"/>
+        </w:rPr>
+        <w:t>Выходные данные: Идентификатор сессии.</w:t>
+      </w:r>
+    </w:p>
+    <w:p>
+      <w:pPr>
+        <w:rPr>
+          <w:rFonts w:ascii="Times New Roman" w:hAnsi="Times New Roman" w:cs="Times New Roman"/>
+          <w:sz w:val="28"/>
+          <w:szCs w:val="28"/>
+        </w:rPr>
+      </w:pPr>
+      <w:r>
+        <w:rPr>
+          <w:rFonts w:ascii="Times New Roman" w:hAnsi="Times New Roman" w:cs="Times New Roman"/>
+          <w:sz w:val="28"/>
+          <w:szCs w:val="28"/>
+        </w:rPr>
+        <w:t>3.2 Обработка заказов.</w:t>
+      </w:r>
+    </w:p>
+    <w:p>
+      <w:pPr>
+        <w:pStyle w:val="a3"/>
+        <w:spacing w:line="240" w:lineRule="auto"/>
+        <w:ind w:left="-851" w:firstLine="851"/>
+        <w:rPr>
+          <w:rFonts w:ascii="Times New Roman" w:hAnsi="Times New Roman" w:cs="Times New Roman"/>
+          <w:sz w:val="28"/>
+          <w:szCs w:val="28"/>
+        </w:rPr>
+      </w:pPr>
+      <w:r>
+        <w:rPr>
+          <w:rFonts w:ascii="Times New Roman" w:hAnsi="Times New Roman" w:cs="Times New Roman"/>
+          <w:sz w:val="28"/>
+          <w:szCs w:val="28"/>
+        </w:rPr>
+        <w:t>Входные данные: Идентификатор клиента, идентификаторы товаров.</w:t>
+      </w:r>
+    </w:p>
+    <w:p>
+      <w:pPr>
+        <w:rPr>
+          <w:rFonts w:ascii="Times New Roman" w:hAnsi="Times New Roman" w:cs="Times New Roman"/>
+          <w:sz w:val="28"/>
+          <w:szCs w:val="28"/>
+        </w:rPr>
+      </w:pPr>
+      <w:r>
+        <w:rPr>
+          <w:rFonts w:ascii="Times New Roman" w:hAnsi="Times New Roman" w:cs="Times New Roman"/>
+          <w:sz w:val="28"/>
+          <w:szCs w:val="28"/>
+        </w:rPr>
+        <w:t>Выходные данные: заказ.</w:t>
+      </w:r>
+    </w:p>
+    <w:p>
+      <w:pPr>
+        <w:rPr>
+          <w:rFonts w:ascii="Times New Roman" w:hAnsi="Times New Roman" w:cs="Times New Roman"/>
+          <w:sz w:val="28"/>
+          <w:szCs w:val="28"/>
+        </w:rPr>
+      </w:pPr>
+      <w:r>
+        <w:rPr>
+          <w:rFonts w:ascii="Times New Roman" w:hAnsi="Times New Roman" w:cs="Times New Roman"/>
+          <w:sz w:val="28"/>
+          <w:szCs w:val="28"/>
+        </w:rPr>
+        <w:t>3.3 Отзывы и предложения.</w:t>
+      </w:r>
+    </w:p>
+    <w:p>
+      <w:pPr>
+        <w:pStyle w:val="a3"/>
+        <w:spacing w:line="240" w:lineRule="auto"/>
+        <w:ind w:left="-851" w:firstLine="851"/>
+        <w:rPr>
+          <w:rFonts w:ascii="Times New Roman" w:hAnsi="Times New Roman" w:cs="Times New Roman"/>
+          <w:sz w:val="28"/>
+          <w:szCs w:val="28"/>
+        </w:rPr>
+      </w:pPr>
+      <w:r>
+        <w:rPr>
+          <w:rFonts w:ascii="Times New Roman" w:hAnsi="Times New Roman" w:cs="Times New Roman"/>
+          <w:sz w:val="28"/>
+          <w:szCs w:val="28"/>
+        </w:rPr>
+        <w:lastRenderedPageBreak/>
+        <w:t>Входные данные: идентификатор клиента, текст отзыва.</w:t>
+      </w:r>
+    </w:p>
+    <w:p>
+      <w:pPr>
+        <w:rPr>
+          <w:rFonts w:ascii="Times New Roman" w:hAnsi="Times New Roman" w:cs="Times New Roman"/>
+          <w:sz w:val="28"/>
+          <w:szCs w:val="28"/>
+        </w:rPr>
+      </w:pPr>
+      <w:r>
+        <w:rPr>
+          <w:rFonts w:ascii="Times New Roman" w:hAnsi="Times New Roman" w:cs="Times New Roman"/>
+          <w:sz w:val="28"/>
+          <w:szCs w:val="28"/>
+        </w:rPr>
+        <w:t>Выходные данные: отзыв.</w:t>
+      </w:r>
+    </w:p>
+    <w:p>
+      <w:pPr>
+        <w:rPr>
+          <w:rFonts w:ascii="Times New Roman" w:hAnsi="Times New Roman" w:cs="Times New Roman"/>
+          <w:sz w:val="28"/>
+          <w:szCs w:val="28"/>
+        </w:rPr>
+      </w:pPr>
+      <w:r>
+        <w:rPr>
+          <w:rFonts w:ascii="Times New Roman" w:hAnsi="Times New Roman" w:cs="Times New Roman"/>
+          <w:sz w:val="28"/>
+          <w:szCs w:val="28"/>
+        </w:rPr>
+        <w:t xml:space="preserve">3.4 </w:t>
+      </w:r>
+      <w:r>
+        <w:rPr>
+          <w:rFonts w:ascii="Times New Roman" w:hAnsi="Times New Roman" w:cs="Times New Roman"/>
+          <w:sz w:val="28"/>
+          <w:szCs w:val="28"/>
+        </w:rPr>
+        <w:t>Р</w:t>
+      </w:r>
+      <w:r>
+        <w:rPr>
+          <w:rFonts w:ascii="Times New Roman" w:hAnsi="Times New Roman" w:cs="Times New Roman"/>
+          <w:sz w:val="28"/>
+          <w:szCs w:val="28"/>
+        </w:rPr>
+        <w:t>ассылка новостной информации</w:t>
+      </w:r>
+    </w:p>
+    <w:p>
+      <w:pPr>
+        <w:pStyle w:val="a3"/>
+        <w:spacing w:line="240" w:lineRule="auto"/>
+        <w:ind w:left="-851" w:firstLine="851"/>
+        <w:rPr>
+          <w:rFonts w:ascii="Times New Roman" w:hAnsi="Times New Roman" w:cs="Times New Roman"/>
+          <w:sz w:val="28"/>
+          <w:szCs w:val="28"/>
+        </w:rPr>
+      </w:pPr>
+      <w:r>
+        <w:rPr>
+          <w:rFonts w:ascii="Times New Roman" w:hAnsi="Times New Roman" w:cs="Times New Roman"/>
+          <w:sz w:val="28"/>
+          <w:szCs w:val="28"/>
+        </w:rPr>
+        <w:t>Входные данные: новостная информация: акции, новые автомобили, новости.</w:t>
+      </w:r>
+    </w:p>
+    <w:p>
+      <w:pPr>
+        <w:rPr>
+          <w:rFonts w:ascii="Times New Roman" w:hAnsi="Times New Roman" w:cs="Times New Roman"/>
+          <w:sz w:val="28"/>
+          <w:szCs w:val="28"/>
+        </w:rPr>
+      </w:pPr>
+      <w:r>
+        <w:rPr>
+          <w:rFonts w:ascii="Times New Roman" w:hAnsi="Times New Roman" w:cs="Times New Roman"/>
+          <w:sz w:val="28"/>
+          <w:szCs w:val="28"/>
+        </w:rPr>
+        <w:t xml:space="preserve">Выходные данные: </w:t>
+      </w:r>
+      <w:r>
+        <w:rPr>
+          <w:rFonts w:ascii="Times New Roman" w:hAnsi="Times New Roman" w:cs="Times New Roman"/>
+          <w:sz w:val="28"/>
+          <w:szCs w:val="28"/>
+        </w:rPr>
+        <w:t>сообщение об успешном или неуспешном выполнении операции.</w:t>
+      </w:r>
+    </w:p>
+    <w:p>
+      <w:pPr>
+        <w:rPr>
+          <w:rFonts w:ascii="Times New Roman" w:hAnsi="Times New Roman" w:cs="Times New Roman"/>
+          <w:sz w:val="28"/>
+          <w:szCs w:val="28"/>
+        </w:rPr>
+      </w:pPr>
+      <w:r>
+        <w:rPr>
+          <w:rFonts w:ascii="Times New Roman" w:hAnsi="Times New Roman" w:cs="Times New Roman"/>
+          <w:sz w:val="28"/>
+          <w:szCs w:val="28"/>
+        </w:rPr>
+        <w:t xml:space="preserve">3.5 </w:t>
+      </w:r>
+      <w:r>
+        <w:rPr>
+          <w:rFonts w:ascii="Times New Roman" w:hAnsi="Times New Roman" w:cs="Times New Roman"/>
+          <w:sz w:val="28"/>
+          <w:szCs w:val="28"/>
+        </w:rPr>
+        <w:t>Учет занятости персонала.</w:t>
+      </w:r>
+    </w:p>
+    <w:p>
+      <w:pPr>
+        <w:pStyle w:val="a3"/>
+        <w:spacing w:line="240" w:lineRule="auto"/>
+        <w:ind w:left="-851" w:firstLine="851"/>
+        <w:rPr>
+          <w:rFonts w:ascii="Times New Roman" w:hAnsi="Times New Roman" w:cs="Times New Roman"/>
+          <w:sz w:val="28"/>
+          <w:szCs w:val="28"/>
+        </w:rPr>
+      </w:pPr>
+      <w:r>
+        <w:rPr>
+          <w:rFonts w:ascii="Times New Roman" w:hAnsi="Times New Roman" w:cs="Times New Roman"/>
+          <w:sz w:val="28"/>
+          <w:szCs w:val="28"/>
+        </w:rPr>
+        <w:t>Входные данные:</w:t>
+      </w:r>
+      <w:r>
+        <w:rPr>
+          <w:rFonts w:ascii="Times New Roman" w:hAnsi="Times New Roman" w:cs="Times New Roman"/>
+          <w:sz w:val="28"/>
+          <w:szCs w:val="28"/>
+        </w:rPr>
+        <w:t xml:space="preserve"> идентификатор продавца</w:t>
+      </w:r>
+    </w:p>
+    <w:p>
+      <w:pPr>
+        <w:pStyle w:val="a3"/>
+        <w:spacing w:line="240" w:lineRule="auto"/>
+        <w:ind w:left="-851" w:firstLine="851"/>
+        <w:rPr>
+          <w:rFonts w:ascii="Times New Roman" w:hAnsi="Times New Roman" w:cs="Times New Roman"/>
+          <w:sz w:val="28"/>
+          <w:szCs w:val="28"/>
+        </w:rPr>
+      </w:pPr>
+      <w:r>
+        <w:rPr>
+          <w:rFonts w:ascii="Times New Roman" w:hAnsi="Times New Roman" w:cs="Times New Roman"/>
+          <w:sz w:val="28"/>
+          <w:szCs w:val="28"/>
+        </w:rPr>
+        <w:t>Выходные данные: отчет работника</w:t>
+      </w:r>
+      <w:r>
+        <w:rPr>
+          <w:rFonts w:ascii="Times New Roman" w:hAnsi="Times New Roman" w:cs="Times New Roman"/>
+          <w:sz w:val="28"/>
+          <w:szCs w:val="28"/>
+        </w:rPr>
+        <w:t>: количество проданных персоналом товаров для каждого клиента, количество отзывов, учет рабочих дней.</w:t>
+      </w:r>
+    </w:p>
+    <w:p>
+      <w:pPr>
+        <w:rPr>
+          <w:rFonts w:ascii="Times New Roman" w:hAnsi="Times New Roman" w:cs="Times New Roman"/>
+          <w:sz w:val="28"/>
+          <w:szCs w:val="28"/>
+        </w:rPr>
+      </w:pPr>
+      <w:r>
+        <w:rPr>
+          <w:rFonts w:ascii="Times New Roman" w:hAnsi="Times New Roman" w:cs="Times New Roman"/>
+          <w:sz w:val="28"/>
+          <w:szCs w:val="28"/>
+        </w:rPr>
+        <w:t>3.6 Изменения цены (применение акции на товары в каталоге)</w:t>
+      </w:r>
+    </w:p>
+    <w:p>
+      <w:pPr>
+        <w:rPr>
+          <w:rFonts w:ascii="Times New Roman" w:hAnsi="Times New Roman" w:cs="Times New Roman"/>
+          <w:sz w:val="28"/>
+          <w:szCs w:val="28"/>
+        </w:rPr>
+      </w:pPr>
+      <w:r>
+        <w:rPr>
+          <w:rFonts w:ascii="Times New Roman" w:hAnsi="Times New Roman" w:cs="Times New Roman"/>
+          <w:sz w:val="28"/>
+          <w:szCs w:val="28"/>
+        </w:rPr>
+        <w:t>Входные данные: Каталог товаров, процент скидки</w:t>
+      </w:r>
+    </w:p>
+    <w:p>
+      <w:pPr>
+        <w:rPr>
+          <w:rFonts w:ascii="Times New Roman" w:hAnsi="Times New Roman" w:cs="Times New Roman"/>
+          <w:sz w:val="28"/>
+          <w:szCs w:val="28"/>
+        </w:rPr>
+      </w:pPr>
+      <w:r>
+        <w:rPr>
+          <w:rFonts w:ascii="Times New Roman" w:hAnsi="Times New Roman" w:cs="Times New Roman"/>
+          <w:sz w:val="28"/>
+          <w:szCs w:val="28"/>
+        </w:rPr>
+        <w:t>Выходные данные: Цена со скидкой.</w:t>
       </w:r>
     </w:p>
     <w:sectPr>

--- a/Автоматизация работы автосалона/Lab2.docx
+++ b/Автоматизация работы автосалона/Lab2.docx
@@ -2002,88 +2002,366 @@
           <w:rFonts w:ascii="Times New Roman" w:hAnsi="Times New Roman" w:cs="Times New Roman"/>
           <w:sz w:val="28"/>
           <w:szCs w:val="28"/>
+        </w:rPr>
+      </w:pPr>
+      <w:r>
+        <w:rPr>
+          <w:rFonts w:ascii="Times New Roman" w:hAnsi="Times New Roman" w:cs="Times New Roman"/>
+          <w:sz w:val="28"/>
+          <w:szCs w:val="28"/>
+        </w:rPr>
+        <w:t>11) От</w:t>
+      </w:r>
+      <w:r>
+        <w:rPr>
+          <w:rFonts w:ascii="Times New Roman" w:hAnsi="Times New Roman" w:cs="Times New Roman"/>
+          <w:sz w:val="28"/>
+          <w:szCs w:val="28"/>
+        </w:rPr>
+        <w:t xml:space="preserve">чет по занятости персонала. </w:t>
+      </w:r>
+      <w:proofErr w:type="spellStart"/>
+      <w:r>
+        <w:rPr>
+          <w:rFonts w:ascii="Times New Roman" w:hAnsi="Times New Roman" w:cs="Times New Roman"/>
+          <w:sz w:val="28"/>
+          <w:szCs w:val="28"/>
+        </w:rPr>
+        <w:t>Вх</w:t>
+      </w:r>
+      <w:proofErr w:type="spellEnd"/>
+      <w:r>
+        <w:rPr>
+          <w:rFonts w:ascii="Times New Roman" w:hAnsi="Times New Roman" w:cs="Times New Roman"/>
+          <w:sz w:val="28"/>
+          <w:szCs w:val="28"/>
+        </w:rPr>
+        <w:t xml:space="preserve">: идентификатор </w:t>
+      </w:r>
+      <w:proofErr w:type="spellStart"/>
+      <w:r>
+        <w:rPr>
+          <w:rFonts w:ascii="Times New Roman" w:hAnsi="Times New Roman" w:cs="Times New Roman"/>
+          <w:sz w:val="28"/>
+          <w:szCs w:val="28"/>
+        </w:rPr>
+        <w:t>Вых</w:t>
+      </w:r>
+      <w:proofErr w:type="spellEnd"/>
+      <w:r>
+        <w:rPr>
+          <w:rFonts w:ascii="Times New Roman" w:hAnsi="Times New Roman" w:cs="Times New Roman"/>
+          <w:sz w:val="28"/>
+          <w:szCs w:val="28"/>
+        </w:rPr>
+        <w:t>: отчет с данными.</w:t>
+      </w:r>
+    </w:p>
+    <w:p>
+      <w:pPr>
+        <w:rPr>
+          <w:rFonts w:ascii="Times New Roman" w:hAnsi="Times New Roman" w:cs="Times New Roman"/>
+          <w:sz w:val="28"/>
+          <w:szCs w:val="28"/>
+        </w:rPr>
+      </w:pPr>
+    </w:p>
+    <w:p>
+      <w:pPr>
+        <w:jc w:val="center"/>
+        <w:rPr>
+          <w:rFonts w:ascii="Times New Roman" w:hAnsi="Times New Roman" w:cs="Times New Roman"/>
+          <w:sz w:val="28"/>
+          <w:szCs w:val="28"/>
+        </w:rPr>
+      </w:pPr>
+      <w:r>
+        <w:rPr>
+          <w:rFonts w:ascii="Times New Roman" w:hAnsi="Times New Roman" w:cs="Times New Roman"/>
+          <w:sz w:val="28"/>
+          <w:szCs w:val="28"/>
+        </w:rPr>
+        <w:t>Лабораторная №2</w:t>
+      </w:r>
+      <w:r>
+        <w:rPr>
+          <w:rFonts w:ascii="Times New Roman" w:hAnsi="Times New Roman" w:cs="Times New Roman"/>
+          <w:sz w:val="28"/>
+          <w:szCs w:val="28"/>
+        </w:rPr>
+        <w:t xml:space="preserve"> </w:t>
+      </w:r>
+      <w:r>
+        <w:rPr>
+          <w:rFonts w:ascii="Times New Roman" w:hAnsi="Times New Roman" w:cs="Times New Roman"/>
+          <w:sz w:val="28"/>
+          <w:szCs w:val="28"/>
+        </w:rPr>
+        <w:t>после исправлений.</w:t>
+      </w:r>
+    </w:p>
+    <w:p>
+      <w:pPr>
+        <w:rPr>
+          <w:rFonts w:ascii="Times New Roman" w:hAnsi="Times New Roman" w:cs="Times New Roman"/>
+          <w:sz w:val="28"/>
+          <w:szCs w:val="28"/>
+        </w:rPr>
+      </w:pPr>
+      <w:r>
+        <w:rPr>
+          <w:rFonts w:ascii="Times New Roman" w:hAnsi="Times New Roman" w:cs="Times New Roman"/>
+          <w:sz w:val="28"/>
+          <w:szCs w:val="28"/>
+        </w:rPr>
+        <w:t>Система: 1</w:t>
+      </w:r>
+      <w:r>
+        <w:rPr>
+          <w:rFonts w:ascii="Times New Roman" w:hAnsi="Times New Roman" w:cs="Times New Roman"/>
+          <w:sz w:val="28"/>
+          <w:szCs w:val="28"/>
           <w:lang w:val="en-US"/>
         </w:rPr>
-      </w:pPr>
-      <w:r>
-        <w:rPr>
-          <w:rFonts w:ascii="Times New Roman" w:hAnsi="Times New Roman" w:cs="Times New Roman"/>
-          <w:sz w:val="28"/>
-          <w:szCs w:val="28"/>
-        </w:rPr>
-        <w:t>11) От</w:t>
-      </w:r>
-      <w:r>
-        <w:rPr>
-          <w:rFonts w:ascii="Times New Roman" w:hAnsi="Times New Roman" w:cs="Times New Roman"/>
-          <w:sz w:val="28"/>
-          <w:szCs w:val="28"/>
-        </w:rPr>
-        <w:t xml:space="preserve">чет по занятости персонала. </w:t>
-      </w:r>
-      <w:proofErr w:type="spellStart"/>
-      <w:r>
-        <w:rPr>
-          <w:rFonts w:ascii="Times New Roman" w:hAnsi="Times New Roman" w:cs="Times New Roman"/>
-          <w:sz w:val="28"/>
-          <w:szCs w:val="28"/>
-        </w:rPr>
-        <w:t>Вх</w:t>
-      </w:r>
-      <w:proofErr w:type="spellEnd"/>
-      <w:r>
-        <w:rPr>
-          <w:rFonts w:ascii="Times New Roman" w:hAnsi="Times New Roman" w:cs="Times New Roman"/>
-          <w:sz w:val="28"/>
-          <w:szCs w:val="28"/>
-        </w:rPr>
-        <w:t xml:space="preserve">: идентификатор </w:t>
-      </w:r>
-      <w:proofErr w:type="spellStart"/>
-      <w:r>
-        <w:rPr>
-          <w:rFonts w:ascii="Times New Roman" w:hAnsi="Times New Roman" w:cs="Times New Roman"/>
-          <w:sz w:val="28"/>
-          <w:szCs w:val="28"/>
-        </w:rPr>
-        <w:t>Вых</w:t>
-      </w:r>
-      <w:proofErr w:type="spellEnd"/>
-      <w:r>
-        <w:rPr>
-          <w:rFonts w:ascii="Times New Roman" w:hAnsi="Times New Roman" w:cs="Times New Roman"/>
-          <w:sz w:val="28"/>
-          <w:szCs w:val="28"/>
-        </w:rPr>
-        <w:t>: отчет с данными.</w:t>
-      </w:r>
-    </w:p>
-    <w:p>
-      <w:pPr>
+        <w:t>WEB</w:t>
+      </w:r>
+      <w:r>
+        <w:rPr>
+          <w:rFonts w:ascii="Times New Roman" w:hAnsi="Times New Roman" w:cs="Times New Roman"/>
+          <w:sz w:val="28"/>
+          <w:szCs w:val="28"/>
+        </w:rPr>
+        <w:t>-</w:t>
+      </w:r>
+      <w:r>
         <w:rPr>
           <w:rFonts w:ascii="Times New Roman" w:hAnsi="Times New Roman" w:cs="Times New Roman"/>
           <w:sz w:val="28"/>
           <w:szCs w:val="28"/>
           <w:lang w:val="en-US"/>
         </w:rPr>
-      </w:pPr>
-    </w:p>
-    <w:p>
-      <w:pPr>
-        <w:jc w:val="center"/>
-        <w:rPr>
-          <w:rFonts w:ascii="Times New Roman" w:hAnsi="Times New Roman" w:cs="Times New Roman"/>
-          <w:sz w:val="28"/>
-          <w:szCs w:val="28"/>
-        </w:rPr>
-      </w:pPr>
-      <w:r>
-        <w:rPr>
-          <w:rFonts w:ascii="Times New Roman" w:hAnsi="Times New Roman" w:cs="Times New Roman"/>
-          <w:sz w:val="28"/>
-          <w:szCs w:val="28"/>
-        </w:rPr>
-        <w:t>Лабораторная №2</w:t>
+        <w:t>CRM</w:t>
+      </w:r>
+      <w:r>
+        <w:rPr>
+          <w:rFonts w:ascii="Times New Roman" w:hAnsi="Times New Roman" w:cs="Times New Roman"/>
+          <w:sz w:val="28"/>
+          <w:szCs w:val="28"/>
+        </w:rPr>
+        <w:t xml:space="preserve"> система;</w:t>
+      </w:r>
+    </w:p>
+    <w:p>
+      <w:pPr>
+        <w:rPr>
+          <w:rFonts w:ascii="Times New Roman" w:hAnsi="Times New Roman" w:cs="Times New Roman"/>
+          <w:sz w:val="28"/>
+          <w:szCs w:val="28"/>
+        </w:rPr>
+      </w:pPr>
+      <w:r>
+        <w:rPr>
+          <w:rFonts w:ascii="Times New Roman" w:hAnsi="Times New Roman" w:cs="Times New Roman"/>
+          <w:sz w:val="28"/>
+          <w:szCs w:val="28"/>
+        </w:rPr>
+        <w:t>Подсистемы:</w:t>
+      </w:r>
+    </w:p>
+    <w:p>
+      <w:pPr>
+        <w:rPr>
+          <w:rFonts w:ascii="Times New Roman" w:hAnsi="Times New Roman" w:cs="Times New Roman"/>
+          <w:sz w:val="28"/>
+          <w:szCs w:val="28"/>
+        </w:rPr>
+      </w:pPr>
+      <w:r>
+        <w:rPr>
+          <w:rFonts w:ascii="Times New Roman" w:hAnsi="Times New Roman" w:cs="Times New Roman"/>
+          <w:sz w:val="28"/>
+          <w:szCs w:val="28"/>
+        </w:rPr>
+        <w:t>1. Внешний интерфейс.</w:t>
+      </w:r>
+    </w:p>
+    <w:p>
+      <w:pPr>
+        <w:rPr>
+          <w:rFonts w:ascii="Times New Roman" w:hAnsi="Times New Roman" w:cs="Times New Roman"/>
+          <w:sz w:val="28"/>
+          <w:szCs w:val="28"/>
+        </w:rPr>
+      </w:pPr>
+      <w:r>
+        <w:rPr>
+          <w:rFonts w:ascii="Times New Roman" w:hAnsi="Times New Roman" w:cs="Times New Roman"/>
+          <w:sz w:val="28"/>
+          <w:szCs w:val="28"/>
+        </w:rPr>
+        <w:t>2. Работа с базой.</w:t>
+      </w:r>
+    </w:p>
+    <w:p>
+      <w:pPr>
+        <w:rPr>
+          <w:rFonts w:ascii="Times New Roman" w:hAnsi="Times New Roman" w:cs="Times New Roman"/>
+          <w:sz w:val="28"/>
+          <w:szCs w:val="28"/>
+        </w:rPr>
+      </w:pPr>
+      <w:r>
+        <w:rPr>
+          <w:rFonts w:ascii="Times New Roman" w:hAnsi="Times New Roman" w:cs="Times New Roman"/>
+          <w:sz w:val="28"/>
+          <w:szCs w:val="28"/>
+        </w:rPr>
+        <w:t xml:space="preserve">3. Работа с пользователем системы. </w:t>
+      </w:r>
+    </w:p>
+    <w:p>
+      <w:pPr>
+        <w:rPr>
+          <w:rFonts w:ascii="Times New Roman" w:hAnsi="Times New Roman" w:cs="Times New Roman"/>
+          <w:sz w:val="28"/>
+          <w:szCs w:val="28"/>
+        </w:rPr>
+      </w:pPr>
+      <w:r>
+        <w:rPr>
+          <w:rFonts w:ascii="Times New Roman" w:hAnsi="Times New Roman" w:cs="Times New Roman"/>
+          <w:sz w:val="28"/>
+          <w:szCs w:val="28"/>
+        </w:rPr>
+        <w:t>Модули:</w:t>
+      </w:r>
+    </w:p>
+    <w:p>
+      <w:pPr>
+        <w:rPr>
+          <w:rFonts w:ascii="Times New Roman" w:hAnsi="Times New Roman" w:cs="Times New Roman"/>
+          <w:sz w:val="28"/>
+          <w:szCs w:val="28"/>
+        </w:rPr>
+      </w:pPr>
+      <w:r>
+        <w:rPr>
+          <w:rFonts w:ascii="Times New Roman" w:hAnsi="Times New Roman" w:cs="Times New Roman"/>
+          <w:sz w:val="28"/>
+          <w:szCs w:val="28"/>
+        </w:rPr>
+        <w:t>1.1 Модуль вывода каталога.</w:t>
+      </w:r>
+    </w:p>
+    <w:p>
+      <w:pPr>
+        <w:rPr>
+          <w:rFonts w:ascii="Times New Roman" w:hAnsi="Times New Roman" w:cs="Times New Roman"/>
+          <w:sz w:val="28"/>
+          <w:szCs w:val="28"/>
+        </w:rPr>
+      </w:pPr>
+      <w:r>
+        <w:rPr>
+          <w:rFonts w:ascii="Times New Roman" w:hAnsi="Times New Roman" w:cs="Times New Roman"/>
+          <w:sz w:val="28"/>
+          <w:szCs w:val="28"/>
+        </w:rPr>
+        <w:t>Входные данные: Идентификатор каталога.</w:t>
+      </w:r>
+    </w:p>
+    <w:p>
+      <w:pPr>
+        <w:rPr>
+          <w:rFonts w:ascii="Times New Roman" w:hAnsi="Times New Roman" w:cs="Times New Roman"/>
+          <w:sz w:val="28"/>
+          <w:szCs w:val="28"/>
+        </w:rPr>
+      </w:pPr>
+      <w:r>
+        <w:rPr>
+          <w:rFonts w:ascii="Times New Roman" w:hAnsi="Times New Roman" w:cs="Times New Roman"/>
+          <w:sz w:val="28"/>
+          <w:szCs w:val="28"/>
+        </w:rPr>
+        <w:t xml:space="preserve">Выходные данные: </w:t>
+      </w:r>
+      <w:r>
+        <w:rPr>
+          <w:rFonts w:ascii="Times New Roman" w:hAnsi="Times New Roman" w:cs="Times New Roman"/>
+          <w:sz w:val="28"/>
+          <w:szCs w:val="28"/>
+          <w:lang w:val="en-US"/>
+        </w:rPr>
+        <w:t>html</w:t>
+      </w:r>
+      <w:r>
+        <w:rPr>
+          <w:rFonts w:ascii="Times New Roman" w:hAnsi="Times New Roman" w:cs="Times New Roman"/>
+          <w:sz w:val="28"/>
+          <w:szCs w:val="28"/>
+        </w:rPr>
+        <w:t xml:space="preserve"> страница каталога.</w:t>
+      </w:r>
+    </w:p>
+    <w:p>
+      <w:pPr>
+        <w:rPr>
+          <w:rFonts w:ascii="Times New Roman" w:hAnsi="Times New Roman" w:cs="Times New Roman"/>
+          <w:sz w:val="28"/>
+          <w:szCs w:val="28"/>
+        </w:rPr>
+      </w:pPr>
+      <w:r>
+        <w:rPr>
+          <w:rFonts w:ascii="Times New Roman" w:hAnsi="Times New Roman" w:cs="Times New Roman"/>
+          <w:sz w:val="28"/>
+          <w:szCs w:val="28"/>
+        </w:rPr>
+        <w:t>1.2 Модуль вывода страниц администратора и продавца.</w:t>
+      </w:r>
+    </w:p>
+    <w:p>
+      <w:pPr>
+        <w:rPr>
+          <w:rFonts w:ascii="Times New Roman" w:hAnsi="Times New Roman" w:cs="Times New Roman"/>
+          <w:sz w:val="28"/>
+          <w:szCs w:val="28"/>
+        </w:rPr>
+      </w:pPr>
+      <w:r>
+        <w:rPr>
+          <w:rFonts w:ascii="Times New Roman" w:hAnsi="Times New Roman" w:cs="Times New Roman"/>
+          <w:sz w:val="28"/>
+          <w:szCs w:val="28"/>
+        </w:rPr>
+        <w:t>Входные данные: Идентификатор сессии.</w:t>
+      </w:r>
+    </w:p>
+    <w:p>
+      <w:pPr>
+        <w:rPr>
+          <w:rFonts w:ascii="Times New Roman" w:hAnsi="Times New Roman" w:cs="Times New Roman"/>
+          <w:sz w:val="28"/>
+          <w:szCs w:val="28"/>
+        </w:rPr>
+      </w:pPr>
+      <w:r>
+        <w:rPr>
+          <w:rFonts w:ascii="Times New Roman" w:hAnsi="Times New Roman" w:cs="Times New Roman"/>
+          <w:sz w:val="28"/>
+          <w:szCs w:val="28"/>
+        </w:rPr>
+        <w:t xml:space="preserve">Выходные данные: </w:t>
+      </w:r>
+      <w:r>
+        <w:rPr>
+          <w:rFonts w:ascii="Times New Roman" w:hAnsi="Times New Roman" w:cs="Times New Roman"/>
+          <w:sz w:val="28"/>
+          <w:szCs w:val="28"/>
+          <w:lang w:val="en-US"/>
+        </w:rPr>
+        <w:t>html</w:t>
       </w:r>
       <w:r>
         <w:rPr>
@@ -2099,280 +2377,15 @@
           <w:sz w:val="28"/>
           <w:szCs w:val="28"/>
         </w:rPr>
-        <w:t>после исправлений.</w:t>
-      </w:r>
-    </w:p>
-    <w:p>
-      <w:pPr>
-        <w:rPr>
-          <w:rFonts w:ascii="Times New Roman" w:hAnsi="Times New Roman" w:cs="Times New Roman"/>
-          <w:sz w:val="28"/>
-          <w:szCs w:val="28"/>
-        </w:rPr>
-      </w:pPr>
-      <w:r>
-        <w:rPr>
-          <w:rFonts w:ascii="Times New Roman" w:hAnsi="Times New Roman" w:cs="Times New Roman"/>
-          <w:sz w:val="28"/>
-          <w:szCs w:val="28"/>
-        </w:rPr>
-        <w:t>Система: 1</w:t>
-      </w:r>
-      <w:r>
-        <w:rPr>
-          <w:rFonts w:ascii="Times New Roman" w:hAnsi="Times New Roman" w:cs="Times New Roman"/>
-          <w:sz w:val="28"/>
-          <w:szCs w:val="28"/>
-          <w:lang w:val="en-US"/>
-        </w:rPr>
-        <w:t>WEB</w:t>
-      </w:r>
-      <w:r>
-        <w:rPr>
-          <w:rFonts w:ascii="Times New Roman" w:hAnsi="Times New Roman" w:cs="Times New Roman"/>
-          <w:sz w:val="28"/>
-          <w:szCs w:val="28"/>
-        </w:rPr>
-        <w:t>-</w:t>
-      </w:r>
-      <w:r>
-        <w:rPr>
-          <w:rFonts w:ascii="Times New Roman" w:hAnsi="Times New Roman" w:cs="Times New Roman"/>
-          <w:sz w:val="28"/>
-          <w:szCs w:val="28"/>
-          <w:lang w:val="en-US"/>
-        </w:rPr>
-        <w:t>CRM</w:t>
-      </w:r>
-      <w:r>
-        <w:rPr>
-          <w:rFonts w:ascii="Times New Roman" w:hAnsi="Times New Roman" w:cs="Times New Roman"/>
-          <w:sz w:val="28"/>
-          <w:szCs w:val="28"/>
-        </w:rPr>
-        <w:t xml:space="preserve"> система;</w:t>
-      </w:r>
-    </w:p>
-    <w:p>
-      <w:pPr>
-        <w:rPr>
-          <w:rFonts w:ascii="Times New Roman" w:hAnsi="Times New Roman" w:cs="Times New Roman"/>
-          <w:sz w:val="28"/>
-          <w:szCs w:val="28"/>
-        </w:rPr>
-      </w:pPr>
-      <w:r>
-        <w:rPr>
-          <w:rFonts w:ascii="Times New Roman" w:hAnsi="Times New Roman" w:cs="Times New Roman"/>
-          <w:sz w:val="28"/>
-          <w:szCs w:val="28"/>
-        </w:rPr>
-        <w:t>Подсистемы:</w:t>
-      </w:r>
-    </w:p>
-    <w:p>
-      <w:pPr>
-        <w:rPr>
-          <w:rFonts w:ascii="Times New Roman" w:hAnsi="Times New Roman" w:cs="Times New Roman"/>
-          <w:sz w:val="28"/>
-          <w:szCs w:val="28"/>
-        </w:rPr>
-      </w:pPr>
-      <w:r>
-        <w:rPr>
-          <w:rFonts w:ascii="Times New Roman" w:hAnsi="Times New Roman" w:cs="Times New Roman"/>
-          <w:sz w:val="28"/>
-          <w:szCs w:val="28"/>
-        </w:rPr>
-        <w:t>1. Внешний интерфейс.</w:t>
-      </w:r>
-    </w:p>
-    <w:p>
-      <w:pPr>
-        <w:rPr>
-          <w:rFonts w:ascii="Times New Roman" w:hAnsi="Times New Roman" w:cs="Times New Roman"/>
-          <w:sz w:val="28"/>
-          <w:szCs w:val="28"/>
-        </w:rPr>
-      </w:pPr>
-      <w:r>
-        <w:rPr>
-          <w:rFonts w:ascii="Times New Roman" w:hAnsi="Times New Roman" w:cs="Times New Roman"/>
-          <w:sz w:val="28"/>
-          <w:szCs w:val="28"/>
-        </w:rPr>
-        <w:t>2. Работа с базой.</w:t>
-      </w:r>
-    </w:p>
-    <w:p>
-      <w:pPr>
-        <w:rPr>
-          <w:rFonts w:ascii="Times New Roman" w:hAnsi="Times New Roman" w:cs="Times New Roman"/>
-          <w:sz w:val="28"/>
-          <w:szCs w:val="28"/>
-        </w:rPr>
-      </w:pPr>
-      <w:r>
-        <w:rPr>
-          <w:rFonts w:ascii="Times New Roman" w:hAnsi="Times New Roman" w:cs="Times New Roman"/>
-          <w:sz w:val="28"/>
-          <w:szCs w:val="28"/>
-        </w:rPr>
-        <w:t xml:space="preserve">3. Работа с пользователем системы. </w:t>
-      </w:r>
-    </w:p>
-    <w:p>
-      <w:pPr>
-        <w:rPr>
-          <w:rFonts w:ascii="Times New Roman" w:hAnsi="Times New Roman" w:cs="Times New Roman"/>
-          <w:sz w:val="28"/>
-          <w:szCs w:val="28"/>
-        </w:rPr>
-      </w:pPr>
-      <w:r>
-        <w:rPr>
-          <w:rFonts w:ascii="Times New Roman" w:hAnsi="Times New Roman" w:cs="Times New Roman"/>
-          <w:sz w:val="28"/>
-          <w:szCs w:val="28"/>
-        </w:rPr>
-        <w:t>Модули:</w:t>
-      </w:r>
-    </w:p>
-    <w:p>
-      <w:pPr>
-        <w:rPr>
-          <w:rFonts w:ascii="Times New Roman" w:hAnsi="Times New Roman" w:cs="Times New Roman"/>
-          <w:sz w:val="28"/>
-          <w:szCs w:val="28"/>
-        </w:rPr>
-      </w:pPr>
-      <w:r>
-        <w:rPr>
-          <w:rFonts w:ascii="Times New Roman" w:hAnsi="Times New Roman" w:cs="Times New Roman"/>
-          <w:sz w:val="28"/>
-          <w:szCs w:val="28"/>
-        </w:rPr>
-        <w:t>1.1 Модуль вывода каталога.</w:t>
-      </w:r>
-    </w:p>
-    <w:p>
-      <w:pPr>
-        <w:rPr>
-          <w:rFonts w:ascii="Times New Roman" w:hAnsi="Times New Roman" w:cs="Times New Roman"/>
-          <w:sz w:val="28"/>
-          <w:szCs w:val="28"/>
-        </w:rPr>
-      </w:pPr>
-      <w:r>
-        <w:rPr>
-          <w:rFonts w:ascii="Times New Roman" w:hAnsi="Times New Roman" w:cs="Times New Roman"/>
-          <w:sz w:val="28"/>
-          <w:szCs w:val="28"/>
-        </w:rPr>
-        <w:t>Входные данные: Идентификатор каталога.</w:t>
-      </w:r>
-    </w:p>
-    <w:p>
-      <w:pPr>
-        <w:rPr>
-          <w:rFonts w:ascii="Times New Roman" w:hAnsi="Times New Roman" w:cs="Times New Roman"/>
-          <w:sz w:val="28"/>
-          <w:szCs w:val="28"/>
-        </w:rPr>
-      </w:pPr>
-      <w:r>
-        <w:rPr>
-          <w:rFonts w:ascii="Times New Roman" w:hAnsi="Times New Roman" w:cs="Times New Roman"/>
-          <w:sz w:val="28"/>
-          <w:szCs w:val="28"/>
-        </w:rPr>
-        <w:t xml:space="preserve">Выходные данные: </w:t>
-      </w:r>
-      <w:r>
-        <w:rPr>
-          <w:rFonts w:ascii="Times New Roman" w:hAnsi="Times New Roman" w:cs="Times New Roman"/>
-          <w:sz w:val="28"/>
-          <w:szCs w:val="28"/>
-          <w:lang w:val="en-US"/>
-        </w:rPr>
-        <w:t>html</w:t>
-      </w:r>
-      <w:r>
-        <w:rPr>
-          <w:rFonts w:ascii="Times New Roman" w:hAnsi="Times New Roman" w:cs="Times New Roman"/>
-          <w:sz w:val="28"/>
-          <w:szCs w:val="28"/>
-        </w:rPr>
-        <w:t xml:space="preserve"> страница каталога.</w:t>
-      </w:r>
-    </w:p>
-    <w:p>
-      <w:pPr>
-        <w:rPr>
-          <w:rFonts w:ascii="Times New Roman" w:hAnsi="Times New Roman" w:cs="Times New Roman"/>
-          <w:sz w:val="28"/>
-          <w:szCs w:val="28"/>
-        </w:rPr>
-      </w:pPr>
-      <w:r>
-        <w:rPr>
-          <w:rFonts w:ascii="Times New Roman" w:hAnsi="Times New Roman" w:cs="Times New Roman"/>
-          <w:sz w:val="28"/>
-          <w:szCs w:val="28"/>
-        </w:rPr>
-        <w:t>1.2 Модуль вывода страниц администратора и продавца.</w:t>
-      </w:r>
-    </w:p>
-    <w:p>
-      <w:pPr>
-        <w:rPr>
-          <w:rFonts w:ascii="Times New Roman" w:hAnsi="Times New Roman" w:cs="Times New Roman"/>
-          <w:sz w:val="28"/>
-          <w:szCs w:val="28"/>
-        </w:rPr>
-      </w:pPr>
-      <w:r>
-        <w:rPr>
-          <w:rFonts w:ascii="Times New Roman" w:hAnsi="Times New Roman" w:cs="Times New Roman"/>
-          <w:sz w:val="28"/>
-          <w:szCs w:val="28"/>
-        </w:rPr>
-        <w:t>Входные данные: Идентификатор сессии.</w:t>
-      </w:r>
-    </w:p>
-    <w:p>
-      <w:pPr>
-        <w:rPr>
-          <w:rFonts w:ascii="Times New Roman" w:hAnsi="Times New Roman" w:cs="Times New Roman"/>
-          <w:sz w:val="28"/>
-          <w:szCs w:val="28"/>
-        </w:rPr>
-      </w:pPr>
-      <w:r>
-        <w:rPr>
-          <w:rFonts w:ascii="Times New Roman" w:hAnsi="Times New Roman" w:cs="Times New Roman"/>
-          <w:sz w:val="28"/>
-          <w:szCs w:val="28"/>
-        </w:rPr>
-        <w:t xml:space="preserve">Выходные данные: Страница текущего </w:t>
-      </w:r>
-      <w:proofErr w:type="spellStart"/>
-      <w:r>
-        <w:rPr>
-          <w:rFonts w:ascii="Times New Roman" w:hAnsi="Times New Roman" w:cs="Times New Roman"/>
-          <w:sz w:val="28"/>
-          <w:szCs w:val="28"/>
-        </w:rPr>
-        <w:t>пользоватееля</w:t>
-      </w:r>
-      <w:proofErr w:type="spellEnd"/>
-      <w:r>
-        <w:rPr>
-          <w:rFonts w:ascii="Times New Roman" w:hAnsi="Times New Roman" w:cs="Times New Roman"/>
-          <w:sz w:val="28"/>
-          <w:szCs w:val="28"/>
-        </w:rPr>
-        <w:t xml:space="preserve">. </w:t>
+        <w:t>с</w:t>
+      </w:r>
+      <w:r>
+        <w:rPr>
+          <w:rFonts w:ascii="Times New Roman" w:hAnsi="Times New Roman" w:cs="Times New Roman"/>
+          <w:sz w:val="28"/>
+          <w:szCs w:val="28"/>
+        </w:rPr>
+        <w:t xml:space="preserve">траница текущего пользователя. </w:t>
       </w:r>
     </w:p>
     <w:p>
@@ -2473,6 +2486,23 @@
           <w:rFonts w:ascii="Times New Roman" w:hAnsi="Times New Roman" w:cs="Times New Roman"/>
           <w:sz w:val="28"/>
           <w:szCs w:val="28"/>
+          <w:lang w:val="en-US"/>
+        </w:rPr>
+        <w:t xml:space="preserve"> </w:t>
+      </w:r>
+      <w:r>
+        <w:rPr>
+          <w:rFonts w:ascii="Times New Roman" w:hAnsi="Times New Roman" w:cs="Times New Roman"/>
+          <w:sz w:val="28"/>
+          <w:szCs w:val="28"/>
+        </w:rPr>
+        <w:t>(пункт 3.2)</w:t>
+      </w:r>
+      <w:r>
+        <w:rPr>
+          <w:rFonts w:ascii="Times New Roman" w:hAnsi="Times New Roman" w:cs="Times New Roman"/>
+          <w:sz w:val="28"/>
+          <w:szCs w:val="28"/>
         </w:rPr>
         <w:t>.</w:t>
       </w:r>
@@ -2643,7 +2673,31 @@
           <w:sz w:val="28"/>
           <w:szCs w:val="28"/>
         </w:rPr>
-        <w:t>Входные данные: Отзыв.</w:t>
+        <w:t>Входные данные: Отзыв</w:t>
+      </w:r>
+      <w:r>
+        <w:rPr>
+          <w:rFonts w:ascii="Times New Roman" w:hAnsi="Times New Roman" w:cs="Times New Roman"/>
+          <w:sz w:val="28"/>
+          <w:szCs w:val="28"/>
+        </w:rPr>
+        <w:t xml:space="preserve"> (пункт 3.3)</w:t>
+      </w:r>
+      <w:r>
+        <w:rPr>
+          <w:rFonts w:ascii="Times New Roman" w:hAnsi="Times New Roman" w:cs="Times New Roman"/>
+          <w:sz w:val="28"/>
+          <w:szCs w:val="28"/>
+        </w:rPr>
+        <w:t>.</w:t>
+      </w:r>
+      <w:r>
+        <w:rPr>
+          <w:rFonts w:ascii="Times New Roman" w:hAnsi="Times New Roman" w:cs="Times New Roman"/>
+          <w:sz w:val="28"/>
+          <w:szCs w:val="28"/>
+        </w:rPr>
+        <w:t xml:space="preserve"> </w:t>
       </w:r>
     </w:p>
     <w:p>

--- a/Автоматизация работы автосалона/Lab2.docx
+++ b/Автоматизация работы автосалона/Lab2.docx
@@ -519,6 +519,7 @@
           <w:sz w:val="28"/>
           <w:szCs w:val="28"/>
         </w:rPr>
+        <w:lastRenderedPageBreak/>
         <w:tab/>
         <w:t>1.8.1 Создание отзывов клиентами.</w:t>
       </w:r>
@@ -714,135 +715,302 @@
           <w:sz w:val="28"/>
           <w:szCs w:val="28"/>
         </w:rPr>
+        <w:t>Лабораторная №2.</w:t>
+      </w:r>
+    </w:p>
+    <w:p>
+      <w:pPr>
+        <w:rPr>
+          <w:rFonts w:ascii="Times New Roman" w:hAnsi="Times New Roman" w:cs="Times New Roman"/>
+          <w:sz w:val="28"/>
+          <w:szCs w:val="28"/>
+        </w:rPr>
+      </w:pPr>
+      <w:r>
+        <w:rPr>
+          <w:rFonts w:ascii="Times New Roman" w:hAnsi="Times New Roman" w:cs="Times New Roman"/>
+          <w:sz w:val="28"/>
+          <w:szCs w:val="28"/>
+        </w:rPr>
+        <w:t xml:space="preserve">Система: </w:t>
+      </w:r>
+      <w:r>
+        <w:rPr>
+          <w:rFonts w:ascii="Times New Roman" w:hAnsi="Times New Roman" w:cs="Times New Roman"/>
+          <w:sz w:val="28"/>
+          <w:szCs w:val="28"/>
+          <w:lang w:val="en-US"/>
+        </w:rPr>
+        <w:t>WEB</w:t>
+      </w:r>
+      <w:r>
+        <w:rPr>
+          <w:rFonts w:ascii="Times New Roman" w:hAnsi="Times New Roman" w:cs="Times New Roman"/>
+          <w:sz w:val="28"/>
+          <w:szCs w:val="28"/>
+        </w:rPr>
+        <w:t>-</w:t>
+      </w:r>
+      <w:r>
+        <w:rPr>
+          <w:rFonts w:ascii="Times New Roman" w:hAnsi="Times New Roman" w:cs="Times New Roman"/>
+          <w:sz w:val="28"/>
+          <w:szCs w:val="28"/>
+          <w:lang w:val="en-US"/>
+        </w:rPr>
+        <w:t>CRM</w:t>
+      </w:r>
+      <w:r>
+        <w:rPr>
+          <w:rFonts w:ascii="Times New Roman" w:hAnsi="Times New Roman" w:cs="Times New Roman"/>
+          <w:sz w:val="28"/>
+          <w:szCs w:val="28"/>
+        </w:rPr>
+        <w:t xml:space="preserve"> система;</w:t>
+      </w:r>
+    </w:p>
+    <w:p>
+      <w:pPr>
+        <w:rPr>
+          <w:rFonts w:ascii="Times New Roman" w:hAnsi="Times New Roman" w:cs="Times New Roman"/>
+          <w:sz w:val="28"/>
+          <w:szCs w:val="28"/>
+        </w:rPr>
+      </w:pPr>
+      <w:r>
+        <w:rPr>
+          <w:rFonts w:ascii="Times New Roman" w:hAnsi="Times New Roman" w:cs="Times New Roman"/>
+          <w:sz w:val="28"/>
+          <w:szCs w:val="28"/>
+        </w:rPr>
+        <w:t>Подсистемы:</w:t>
+      </w:r>
+    </w:p>
+    <w:p>
+      <w:pPr>
+        <w:rPr>
+          <w:rFonts w:ascii="Times New Roman" w:hAnsi="Times New Roman" w:cs="Times New Roman"/>
+          <w:sz w:val="28"/>
+          <w:szCs w:val="28"/>
+        </w:rPr>
+      </w:pPr>
+      <w:r>
+        <w:rPr>
+          <w:rFonts w:ascii="Times New Roman" w:hAnsi="Times New Roman" w:cs="Times New Roman"/>
+          <w:sz w:val="28"/>
+          <w:szCs w:val="28"/>
+        </w:rPr>
+        <w:t>1. Внешний интерфейс.</w:t>
+      </w:r>
+    </w:p>
+    <w:p>
+      <w:pPr>
+        <w:rPr>
+          <w:rFonts w:ascii="Times New Roman" w:hAnsi="Times New Roman" w:cs="Times New Roman"/>
+          <w:sz w:val="28"/>
+          <w:szCs w:val="28"/>
+        </w:rPr>
+      </w:pPr>
+      <w:r>
+        <w:rPr>
+          <w:rFonts w:ascii="Times New Roman" w:hAnsi="Times New Roman" w:cs="Times New Roman"/>
+          <w:sz w:val="28"/>
+          <w:szCs w:val="28"/>
+        </w:rPr>
+        <w:t>2. Работа с базой.</w:t>
+      </w:r>
+    </w:p>
+    <w:p>
+      <w:pPr>
+        <w:rPr>
+          <w:rFonts w:ascii="Times New Roman" w:hAnsi="Times New Roman" w:cs="Times New Roman"/>
+          <w:sz w:val="28"/>
+          <w:szCs w:val="28"/>
+        </w:rPr>
+      </w:pPr>
+      <w:r>
+        <w:rPr>
+          <w:rFonts w:ascii="Times New Roman" w:hAnsi="Times New Roman" w:cs="Times New Roman"/>
+          <w:sz w:val="28"/>
+          <w:szCs w:val="28"/>
+        </w:rPr>
+        <w:t>3. Работа с пользователем</w:t>
+      </w:r>
+      <w:r>
+        <w:rPr>
+          <w:rFonts w:ascii="Times New Roman" w:hAnsi="Times New Roman" w:cs="Times New Roman"/>
+          <w:sz w:val="28"/>
+          <w:szCs w:val="28"/>
+        </w:rPr>
+        <w:t xml:space="preserve"> системы</w:t>
+      </w:r>
+      <w:r>
+        <w:rPr>
+          <w:rFonts w:ascii="Times New Roman" w:hAnsi="Times New Roman" w:cs="Times New Roman"/>
+          <w:sz w:val="28"/>
+          <w:szCs w:val="28"/>
+        </w:rPr>
+        <w:t xml:space="preserve">. </w:t>
+      </w:r>
+    </w:p>
+    <w:p>
+      <w:pPr>
+        <w:rPr>
+          <w:rFonts w:ascii="Times New Roman" w:hAnsi="Times New Roman" w:cs="Times New Roman"/>
+          <w:sz w:val="28"/>
+          <w:szCs w:val="28"/>
+        </w:rPr>
+      </w:pPr>
+      <w:r>
+        <w:rPr>
+          <w:rFonts w:ascii="Times New Roman" w:hAnsi="Times New Roman" w:cs="Times New Roman"/>
+          <w:sz w:val="28"/>
+          <w:szCs w:val="28"/>
+        </w:rPr>
+        <w:t>Модули:</w:t>
+      </w:r>
+    </w:p>
+    <w:p>
+      <w:pPr>
+        <w:rPr>
+          <w:rFonts w:ascii="Times New Roman" w:hAnsi="Times New Roman" w:cs="Times New Roman"/>
+          <w:sz w:val="28"/>
+          <w:szCs w:val="28"/>
+        </w:rPr>
+      </w:pPr>
+      <w:r>
+        <w:rPr>
+          <w:rFonts w:ascii="Times New Roman" w:hAnsi="Times New Roman" w:cs="Times New Roman"/>
+          <w:sz w:val="28"/>
+          <w:szCs w:val="28"/>
+        </w:rPr>
+        <w:t>1.1 Модуль вывода каталога.</w:t>
+      </w:r>
+    </w:p>
+    <w:p>
+      <w:pPr>
+        <w:rPr>
+          <w:rFonts w:ascii="Times New Roman" w:hAnsi="Times New Roman" w:cs="Times New Roman"/>
+          <w:sz w:val="28"/>
+          <w:szCs w:val="28"/>
+        </w:rPr>
+      </w:pPr>
+      <w:r>
+        <w:rPr>
+          <w:rFonts w:ascii="Times New Roman" w:hAnsi="Times New Roman" w:cs="Times New Roman"/>
+          <w:sz w:val="28"/>
+          <w:szCs w:val="28"/>
+        </w:rPr>
+        <w:t>Входные данные: Идентификатор каталога.</w:t>
+      </w:r>
+    </w:p>
+    <w:p>
+      <w:pPr>
+        <w:rPr>
+          <w:rFonts w:ascii="Times New Roman" w:hAnsi="Times New Roman" w:cs="Times New Roman"/>
+          <w:sz w:val="28"/>
+          <w:szCs w:val="28"/>
+        </w:rPr>
+      </w:pPr>
+      <w:r>
+        <w:rPr>
+          <w:rFonts w:ascii="Times New Roman" w:hAnsi="Times New Roman" w:cs="Times New Roman"/>
+          <w:sz w:val="28"/>
+          <w:szCs w:val="28"/>
+        </w:rPr>
+        <w:t>Выходные данные: Страница каталога.</w:t>
+      </w:r>
+    </w:p>
+    <w:p>
+      <w:pPr>
+        <w:rPr>
+          <w:rFonts w:ascii="Times New Roman" w:hAnsi="Times New Roman" w:cs="Times New Roman"/>
+          <w:sz w:val="28"/>
+          <w:szCs w:val="28"/>
+        </w:rPr>
+      </w:pPr>
+      <w:r>
+        <w:rPr>
+          <w:rFonts w:ascii="Times New Roman" w:hAnsi="Times New Roman" w:cs="Times New Roman"/>
+          <w:sz w:val="28"/>
+          <w:szCs w:val="28"/>
+        </w:rPr>
+        <w:t xml:space="preserve">1.2 Модуль вывода </w:t>
+      </w:r>
+      <w:r>
+        <w:rPr>
+          <w:rFonts w:ascii="Times New Roman" w:hAnsi="Times New Roman" w:cs="Times New Roman"/>
+          <w:sz w:val="28"/>
+          <w:szCs w:val="28"/>
+        </w:rPr>
+        <w:t>страниц</w:t>
+      </w:r>
+      <w:r>
+        <w:rPr>
+          <w:rFonts w:ascii="Times New Roman" w:hAnsi="Times New Roman" w:cs="Times New Roman"/>
+          <w:sz w:val="28"/>
+          <w:szCs w:val="28"/>
+        </w:rPr>
+        <w:t xml:space="preserve"> администратора и продавца.</w:t>
+      </w:r>
+    </w:p>
+    <w:p>
+      <w:pPr>
+        <w:rPr>
+          <w:rFonts w:ascii="Times New Roman" w:hAnsi="Times New Roman" w:cs="Times New Roman"/>
+          <w:sz w:val="28"/>
+          <w:szCs w:val="28"/>
+        </w:rPr>
+      </w:pPr>
+      <w:r>
+        <w:rPr>
+          <w:rFonts w:ascii="Times New Roman" w:hAnsi="Times New Roman" w:cs="Times New Roman"/>
+          <w:sz w:val="28"/>
+          <w:szCs w:val="28"/>
+        </w:rPr>
         <w:lastRenderedPageBreak/>
-        <w:t>Лабораторная №2.</w:t>
-      </w:r>
-    </w:p>
-    <w:p>
-      <w:pPr>
-        <w:rPr>
-          <w:rFonts w:ascii="Times New Roman" w:hAnsi="Times New Roman" w:cs="Times New Roman"/>
-          <w:sz w:val="28"/>
-          <w:szCs w:val="28"/>
-        </w:rPr>
-      </w:pPr>
-      <w:r>
-        <w:rPr>
-          <w:rFonts w:ascii="Times New Roman" w:hAnsi="Times New Roman" w:cs="Times New Roman"/>
-          <w:sz w:val="28"/>
-          <w:szCs w:val="28"/>
-        </w:rPr>
-        <w:t>Система: 1</w:t>
-      </w:r>
-      <w:r>
-        <w:rPr>
-          <w:rFonts w:ascii="Times New Roman" w:hAnsi="Times New Roman" w:cs="Times New Roman"/>
-          <w:sz w:val="28"/>
-          <w:szCs w:val="28"/>
-          <w:lang w:val="en-US"/>
-        </w:rPr>
-        <w:t>WEB</w:t>
-      </w:r>
-      <w:r>
-        <w:rPr>
-          <w:rFonts w:ascii="Times New Roman" w:hAnsi="Times New Roman" w:cs="Times New Roman"/>
-          <w:sz w:val="28"/>
-          <w:szCs w:val="28"/>
-        </w:rPr>
-        <w:t>-</w:t>
-      </w:r>
-      <w:r>
-        <w:rPr>
-          <w:rFonts w:ascii="Times New Roman" w:hAnsi="Times New Roman" w:cs="Times New Roman"/>
-          <w:sz w:val="28"/>
-          <w:szCs w:val="28"/>
-          <w:lang w:val="en-US"/>
-        </w:rPr>
-        <w:t>CRM</w:t>
-      </w:r>
-      <w:r>
-        <w:rPr>
-          <w:rFonts w:ascii="Times New Roman" w:hAnsi="Times New Roman" w:cs="Times New Roman"/>
-          <w:sz w:val="28"/>
-          <w:szCs w:val="28"/>
-        </w:rPr>
-        <w:t xml:space="preserve"> система;</w:t>
-      </w:r>
-    </w:p>
-    <w:p>
-      <w:pPr>
-        <w:rPr>
-          <w:rFonts w:ascii="Times New Roman" w:hAnsi="Times New Roman" w:cs="Times New Roman"/>
-          <w:sz w:val="28"/>
-          <w:szCs w:val="28"/>
-        </w:rPr>
-      </w:pPr>
-      <w:r>
-        <w:rPr>
-          <w:rFonts w:ascii="Times New Roman" w:hAnsi="Times New Roman" w:cs="Times New Roman"/>
-          <w:sz w:val="28"/>
-          <w:szCs w:val="28"/>
-        </w:rPr>
-        <w:t>Подсистемы:</w:t>
-      </w:r>
-    </w:p>
-    <w:p>
-      <w:pPr>
-        <w:rPr>
-          <w:rFonts w:ascii="Times New Roman" w:hAnsi="Times New Roman" w:cs="Times New Roman"/>
-          <w:sz w:val="28"/>
-          <w:szCs w:val="28"/>
-        </w:rPr>
-      </w:pPr>
-      <w:r>
-        <w:rPr>
-          <w:rFonts w:ascii="Times New Roman" w:hAnsi="Times New Roman" w:cs="Times New Roman"/>
-          <w:sz w:val="28"/>
-          <w:szCs w:val="28"/>
-        </w:rPr>
-        <w:t>1. Внешний интерфейс.</w:t>
-      </w:r>
-    </w:p>
-    <w:p>
-      <w:pPr>
-        <w:rPr>
-          <w:rFonts w:ascii="Times New Roman" w:hAnsi="Times New Roman" w:cs="Times New Roman"/>
-          <w:sz w:val="28"/>
-          <w:szCs w:val="28"/>
-        </w:rPr>
-      </w:pPr>
-      <w:r>
-        <w:rPr>
-          <w:rFonts w:ascii="Times New Roman" w:hAnsi="Times New Roman" w:cs="Times New Roman"/>
-          <w:sz w:val="28"/>
-          <w:szCs w:val="28"/>
-        </w:rPr>
-        <w:t>2. Работа с базой.</w:t>
-      </w:r>
-    </w:p>
-    <w:p>
-      <w:pPr>
-        <w:rPr>
-          <w:rFonts w:ascii="Times New Roman" w:hAnsi="Times New Roman" w:cs="Times New Roman"/>
-          <w:sz w:val="28"/>
-          <w:szCs w:val="28"/>
-        </w:rPr>
-      </w:pPr>
-      <w:r>
-        <w:rPr>
-          <w:rFonts w:ascii="Times New Roman" w:hAnsi="Times New Roman" w:cs="Times New Roman"/>
-          <w:sz w:val="28"/>
-          <w:szCs w:val="28"/>
-        </w:rPr>
-        <w:t>3. Работа с пользователем</w:t>
-      </w:r>
-      <w:r>
-        <w:rPr>
-          <w:rFonts w:ascii="Times New Roman" w:hAnsi="Times New Roman" w:cs="Times New Roman"/>
-          <w:sz w:val="28"/>
-          <w:szCs w:val="28"/>
-        </w:rPr>
-        <w:t xml:space="preserve"> системы</w:t>
+        <w:t xml:space="preserve">Входные данные: </w:t>
+      </w:r>
+      <w:r>
+        <w:rPr>
+          <w:rFonts w:ascii="Times New Roman" w:hAnsi="Times New Roman" w:cs="Times New Roman"/>
+          <w:sz w:val="28"/>
+          <w:szCs w:val="28"/>
+        </w:rPr>
+        <w:t>Логин и пароль</w:t>
+      </w:r>
+    </w:p>
+    <w:p>
+      <w:pPr>
+        <w:rPr>
+          <w:rFonts w:ascii="Times New Roman" w:hAnsi="Times New Roman" w:cs="Times New Roman"/>
+          <w:sz w:val="28"/>
+          <w:szCs w:val="28"/>
+        </w:rPr>
+      </w:pPr>
+      <w:r>
+        <w:rPr>
+          <w:rFonts w:ascii="Times New Roman" w:hAnsi="Times New Roman" w:cs="Times New Roman"/>
+          <w:sz w:val="28"/>
+          <w:szCs w:val="28"/>
+        </w:rPr>
+        <w:t xml:space="preserve">Выходные данные: </w:t>
+      </w:r>
+      <w:r>
+        <w:rPr>
+          <w:rFonts w:ascii="Times New Roman" w:hAnsi="Times New Roman" w:cs="Times New Roman"/>
+          <w:sz w:val="28"/>
+          <w:szCs w:val="28"/>
+        </w:rPr>
+        <w:t xml:space="preserve">Страница </w:t>
+      </w:r>
+      <w:r>
+        <w:rPr>
+          <w:rFonts w:ascii="Times New Roman" w:hAnsi="Times New Roman" w:cs="Times New Roman"/>
+          <w:sz w:val="28"/>
+          <w:szCs w:val="28"/>
+        </w:rPr>
+        <w:t>текущего пользоватееля</w:t>
       </w:r>
       <w:r>
         <w:rPr>
@@ -867,173 +1035,6 @@
           <w:sz w:val="28"/>
           <w:szCs w:val="28"/>
         </w:rPr>
-        <w:t>Модули:</w:t>
-      </w:r>
-    </w:p>
-    <w:p>
-      <w:pPr>
-        <w:rPr>
-          <w:rFonts w:ascii="Times New Roman" w:hAnsi="Times New Roman" w:cs="Times New Roman"/>
-          <w:sz w:val="28"/>
-          <w:szCs w:val="28"/>
-        </w:rPr>
-      </w:pPr>
-      <w:r>
-        <w:rPr>
-          <w:rFonts w:ascii="Times New Roman" w:hAnsi="Times New Roman" w:cs="Times New Roman"/>
-          <w:sz w:val="28"/>
-          <w:szCs w:val="28"/>
-        </w:rPr>
-        <w:t>1.1 Модуль вывода каталога.</w:t>
-      </w:r>
-    </w:p>
-    <w:p>
-      <w:pPr>
-        <w:rPr>
-          <w:rFonts w:ascii="Times New Roman" w:hAnsi="Times New Roman" w:cs="Times New Roman"/>
-          <w:sz w:val="28"/>
-          <w:szCs w:val="28"/>
-        </w:rPr>
-      </w:pPr>
-      <w:r>
-        <w:rPr>
-          <w:rFonts w:ascii="Times New Roman" w:hAnsi="Times New Roman" w:cs="Times New Roman"/>
-          <w:sz w:val="28"/>
-          <w:szCs w:val="28"/>
-        </w:rPr>
-        <w:t>Входные данные: Идентификатор каталога.</w:t>
-      </w:r>
-    </w:p>
-    <w:p>
-      <w:pPr>
-        <w:rPr>
-          <w:rFonts w:ascii="Times New Roman" w:hAnsi="Times New Roman" w:cs="Times New Roman"/>
-          <w:sz w:val="28"/>
-          <w:szCs w:val="28"/>
-        </w:rPr>
-      </w:pPr>
-      <w:r>
-        <w:rPr>
-          <w:rFonts w:ascii="Times New Roman" w:hAnsi="Times New Roman" w:cs="Times New Roman"/>
-          <w:sz w:val="28"/>
-          <w:szCs w:val="28"/>
-        </w:rPr>
-        <w:t>Выходные данные: Страница каталога.</w:t>
-      </w:r>
-    </w:p>
-    <w:p>
-      <w:pPr>
-        <w:rPr>
-          <w:rFonts w:ascii="Times New Roman" w:hAnsi="Times New Roman" w:cs="Times New Roman"/>
-          <w:sz w:val="28"/>
-          <w:szCs w:val="28"/>
-        </w:rPr>
-      </w:pPr>
-      <w:r>
-        <w:rPr>
-          <w:rFonts w:ascii="Times New Roman" w:hAnsi="Times New Roman" w:cs="Times New Roman"/>
-          <w:sz w:val="28"/>
-          <w:szCs w:val="28"/>
-        </w:rPr>
-        <w:t xml:space="preserve">1.2 Модуль вывода </w:t>
-      </w:r>
-      <w:r>
-        <w:rPr>
-          <w:rFonts w:ascii="Times New Roman" w:hAnsi="Times New Roman" w:cs="Times New Roman"/>
-          <w:sz w:val="28"/>
-          <w:szCs w:val="28"/>
-        </w:rPr>
-        <w:t>страниц</w:t>
-      </w:r>
-      <w:r>
-        <w:rPr>
-          <w:rFonts w:ascii="Times New Roman" w:hAnsi="Times New Roman" w:cs="Times New Roman"/>
-          <w:sz w:val="28"/>
-          <w:szCs w:val="28"/>
-        </w:rPr>
-        <w:t xml:space="preserve"> администратора и продавца.</w:t>
-      </w:r>
-    </w:p>
-    <w:p>
-      <w:pPr>
-        <w:rPr>
-          <w:rFonts w:ascii="Times New Roman" w:hAnsi="Times New Roman" w:cs="Times New Roman"/>
-          <w:sz w:val="28"/>
-          <w:szCs w:val="28"/>
-        </w:rPr>
-      </w:pPr>
-      <w:r>
-        <w:rPr>
-          <w:rFonts w:ascii="Times New Roman" w:hAnsi="Times New Roman" w:cs="Times New Roman"/>
-          <w:sz w:val="28"/>
-          <w:szCs w:val="28"/>
-        </w:rPr>
-        <w:t xml:space="preserve">Входные данные: </w:t>
-      </w:r>
-      <w:r>
-        <w:rPr>
-          <w:rFonts w:ascii="Times New Roman" w:hAnsi="Times New Roman" w:cs="Times New Roman"/>
-          <w:sz w:val="28"/>
-          <w:szCs w:val="28"/>
-        </w:rPr>
-        <w:t>Логин и пароль</w:t>
-      </w:r>
-    </w:p>
-    <w:p>
-      <w:pPr>
-        <w:rPr>
-          <w:rFonts w:ascii="Times New Roman" w:hAnsi="Times New Roman" w:cs="Times New Roman"/>
-          <w:sz w:val="28"/>
-          <w:szCs w:val="28"/>
-        </w:rPr>
-      </w:pPr>
-      <w:r>
-        <w:rPr>
-          <w:rFonts w:ascii="Times New Roman" w:hAnsi="Times New Roman" w:cs="Times New Roman"/>
-          <w:sz w:val="28"/>
-          <w:szCs w:val="28"/>
-        </w:rPr>
-        <w:t xml:space="preserve">Выходные данные: </w:t>
-      </w:r>
-      <w:r>
-        <w:rPr>
-          <w:rFonts w:ascii="Times New Roman" w:hAnsi="Times New Roman" w:cs="Times New Roman"/>
-          <w:sz w:val="28"/>
-          <w:szCs w:val="28"/>
-        </w:rPr>
-        <w:t xml:space="preserve">Страница </w:t>
-      </w:r>
-      <w:r>
-        <w:rPr>
-          <w:rFonts w:ascii="Times New Roman" w:hAnsi="Times New Roman" w:cs="Times New Roman"/>
-          <w:sz w:val="28"/>
-          <w:szCs w:val="28"/>
-        </w:rPr>
-        <w:t>текущего пользоватееля</w:t>
-      </w:r>
-      <w:r>
-        <w:rPr>
-          <w:rFonts w:ascii="Times New Roman" w:hAnsi="Times New Roman" w:cs="Times New Roman"/>
-          <w:sz w:val="28"/>
-          <w:szCs w:val="28"/>
-        </w:rPr>
-        <w:t xml:space="preserve">. </w:t>
-      </w:r>
-    </w:p>
-    <w:p>
-      <w:pPr>
-        <w:rPr>
-          <w:rFonts w:ascii="Times New Roman" w:hAnsi="Times New Roman" w:cs="Times New Roman"/>
-          <w:sz w:val="28"/>
-          <w:szCs w:val="28"/>
-        </w:rPr>
-      </w:pPr>
-      <w:r>
-        <w:rPr>
-          <w:rFonts w:ascii="Times New Roman" w:hAnsi="Times New Roman" w:cs="Times New Roman"/>
-          <w:sz w:val="28"/>
-          <w:szCs w:val="28"/>
-        </w:rPr>
         <w:t xml:space="preserve">2.1 </w:t>
       </w:r>
       <w:r>
@@ -1244,123 +1245,123 @@
           <w:sz w:val="28"/>
           <w:szCs w:val="28"/>
         </w:rPr>
+        <w:t>Входные данные:</w:t>
+      </w:r>
+      <w:r>
+        <w:rPr>
+          <w:rFonts w:ascii="Times New Roman" w:hAnsi="Times New Roman" w:cs="Times New Roman"/>
+          <w:sz w:val="28"/>
+          <w:szCs w:val="28"/>
+        </w:rPr>
+        <w:t xml:space="preserve"> Тип акции, Процент скидки. При изменении:</w:t>
+      </w:r>
+      <w:r>
+        <w:rPr>
+          <w:rFonts w:ascii="Times New Roman" w:hAnsi="Times New Roman" w:cs="Times New Roman"/>
+          <w:sz w:val="28"/>
+          <w:szCs w:val="28"/>
+        </w:rPr>
+        <w:t xml:space="preserve"> </w:t>
+      </w:r>
+      <w:r>
+        <w:rPr>
+          <w:rFonts w:ascii="Times New Roman" w:hAnsi="Times New Roman" w:cs="Times New Roman"/>
+          <w:sz w:val="28"/>
+          <w:szCs w:val="28"/>
+        </w:rPr>
+        <w:t>Идентификатор</w:t>
+      </w:r>
+      <w:r>
+        <w:rPr>
+          <w:rFonts w:ascii="Times New Roman" w:hAnsi="Times New Roman" w:cs="Times New Roman"/>
+          <w:sz w:val="28"/>
+          <w:szCs w:val="28"/>
+        </w:rPr>
+        <w:t xml:space="preserve"> каталога.</w:t>
+      </w:r>
+    </w:p>
+    <w:p>
+      <w:pPr>
+        <w:rPr>
+          <w:rFonts w:ascii="Times New Roman" w:hAnsi="Times New Roman" w:cs="Times New Roman"/>
+          <w:sz w:val="28"/>
+          <w:szCs w:val="28"/>
+        </w:rPr>
+      </w:pPr>
+      <w:r>
+        <w:rPr>
+          <w:rFonts w:ascii="Times New Roman" w:hAnsi="Times New Roman" w:cs="Times New Roman"/>
+          <w:sz w:val="28"/>
+          <w:szCs w:val="28"/>
+        </w:rPr>
+        <w:t>Выходные данные: сообщение об успешном или неуспешном выполнении операции.</w:t>
+      </w:r>
+    </w:p>
+    <w:p>
+      <w:pPr>
+        <w:rPr>
+          <w:rFonts w:ascii="Times New Roman" w:hAnsi="Times New Roman" w:cs="Times New Roman"/>
+          <w:sz w:val="28"/>
+          <w:szCs w:val="28"/>
+        </w:rPr>
+      </w:pPr>
+      <w:r>
+        <w:rPr>
+          <w:rFonts w:ascii="Times New Roman" w:hAnsi="Times New Roman" w:cs="Times New Roman"/>
+          <w:sz w:val="28"/>
+          <w:szCs w:val="28"/>
+        </w:rPr>
+        <w:t>2.</w:t>
+      </w:r>
+      <w:r>
+        <w:rPr>
+          <w:rFonts w:ascii="Times New Roman" w:hAnsi="Times New Roman" w:cs="Times New Roman"/>
+          <w:sz w:val="28"/>
+          <w:szCs w:val="28"/>
+        </w:rPr>
+        <w:t>5</w:t>
+      </w:r>
+      <w:r>
+        <w:rPr>
+          <w:rFonts w:ascii="Times New Roman" w:hAnsi="Times New Roman" w:cs="Times New Roman"/>
+          <w:sz w:val="28"/>
+          <w:szCs w:val="28"/>
+        </w:rPr>
+        <w:t xml:space="preserve"> Подготовка данных для авторизации и идентификации пользователей системы.</w:t>
+      </w:r>
+    </w:p>
+    <w:p>
+      <w:pPr>
+        <w:rPr>
+          <w:rFonts w:ascii="Times New Roman" w:hAnsi="Times New Roman" w:cs="Times New Roman"/>
+          <w:sz w:val="28"/>
+          <w:szCs w:val="28"/>
+        </w:rPr>
+      </w:pPr>
+      <w:r>
+        <w:rPr>
+          <w:rFonts w:ascii="Times New Roman" w:hAnsi="Times New Roman" w:cs="Times New Roman"/>
+          <w:sz w:val="28"/>
+          <w:szCs w:val="28"/>
+        </w:rPr>
+        <w:t>Входные данные: Логин, пароль.</w:t>
+      </w:r>
+    </w:p>
+    <w:p>
+      <w:pPr>
+        <w:rPr>
+          <w:rFonts w:ascii="Times New Roman" w:hAnsi="Times New Roman" w:cs="Times New Roman"/>
+          <w:sz w:val="28"/>
+          <w:szCs w:val="28"/>
+        </w:rPr>
+      </w:pPr>
+      <w:r>
+        <w:rPr>
+          <w:rFonts w:ascii="Times New Roman" w:hAnsi="Times New Roman" w:cs="Times New Roman"/>
+          <w:sz w:val="28"/>
+          <w:szCs w:val="28"/>
+        </w:rPr>
         <w:lastRenderedPageBreak/>
-        <w:t>Входные данные:</w:t>
-      </w:r>
-      <w:r>
-        <w:rPr>
-          <w:rFonts w:ascii="Times New Roman" w:hAnsi="Times New Roman" w:cs="Times New Roman"/>
-          <w:sz w:val="28"/>
-          <w:szCs w:val="28"/>
-        </w:rPr>
-        <w:t xml:space="preserve"> Тип акции, Процент скидки. При изменении:</w:t>
-      </w:r>
-      <w:r>
-        <w:rPr>
-          <w:rFonts w:ascii="Times New Roman" w:hAnsi="Times New Roman" w:cs="Times New Roman"/>
-          <w:sz w:val="28"/>
-          <w:szCs w:val="28"/>
-        </w:rPr>
-        <w:t xml:space="preserve"> </w:t>
-      </w:r>
-      <w:r>
-        <w:rPr>
-          <w:rFonts w:ascii="Times New Roman" w:hAnsi="Times New Roman" w:cs="Times New Roman"/>
-          <w:sz w:val="28"/>
-          <w:szCs w:val="28"/>
-        </w:rPr>
-        <w:t>Идентификатор</w:t>
-      </w:r>
-      <w:r>
-        <w:rPr>
-          <w:rFonts w:ascii="Times New Roman" w:hAnsi="Times New Roman" w:cs="Times New Roman"/>
-          <w:sz w:val="28"/>
-          <w:szCs w:val="28"/>
-        </w:rPr>
-        <w:t xml:space="preserve"> каталога.</w:t>
-      </w:r>
-    </w:p>
-    <w:p>
-      <w:pPr>
-        <w:rPr>
-          <w:rFonts w:ascii="Times New Roman" w:hAnsi="Times New Roman" w:cs="Times New Roman"/>
-          <w:sz w:val="28"/>
-          <w:szCs w:val="28"/>
-        </w:rPr>
-      </w:pPr>
-      <w:r>
-        <w:rPr>
-          <w:rFonts w:ascii="Times New Roman" w:hAnsi="Times New Roman" w:cs="Times New Roman"/>
-          <w:sz w:val="28"/>
-          <w:szCs w:val="28"/>
-        </w:rPr>
-        <w:t>Выходные данные: сообщение об успешном или неуспешном выполнении операции.</w:t>
-      </w:r>
-    </w:p>
-    <w:p>
-      <w:pPr>
-        <w:rPr>
-          <w:rFonts w:ascii="Times New Roman" w:hAnsi="Times New Roman" w:cs="Times New Roman"/>
-          <w:sz w:val="28"/>
-          <w:szCs w:val="28"/>
-        </w:rPr>
-      </w:pPr>
-      <w:r>
-        <w:rPr>
-          <w:rFonts w:ascii="Times New Roman" w:hAnsi="Times New Roman" w:cs="Times New Roman"/>
-          <w:sz w:val="28"/>
-          <w:szCs w:val="28"/>
-        </w:rPr>
-        <w:t>2.</w:t>
-      </w:r>
-      <w:r>
-        <w:rPr>
-          <w:rFonts w:ascii="Times New Roman" w:hAnsi="Times New Roman" w:cs="Times New Roman"/>
-          <w:sz w:val="28"/>
-          <w:szCs w:val="28"/>
-        </w:rPr>
-        <w:t>5</w:t>
-      </w:r>
-      <w:r>
-        <w:rPr>
-          <w:rFonts w:ascii="Times New Roman" w:hAnsi="Times New Roman" w:cs="Times New Roman"/>
-          <w:sz w:val="28"/>
-          <w:szCs w:val="28"/>
-        </w:rPr>
-        <w:t xml:space="preserve"> Подготовка данных для авторизации и идентификации пользователей системы.</w:t>
-      </w:r>
-    </w:p>
-    <w:p>
-      <w:pPr>
-        <w:rPr>
-          <w:rFonts w:ascii="Times New Roman" w:hAnsi="Times New Roman" w:cs="Times New Roman"/>
-          <w:sz w:val="28"/>
-          <w:szCs w:val="28"/>
-        </w:rPr>
-      </w:pPr>
-      <w:r>
-        <w:rPr>
-          <w:rFonts w:ascii="Times New Roman" w:hAnsi="Times New Roman" w:cs="Times New Roman"/>
-          <w:sz w:val="28"/>
-          <w:szCs w:val="28"/>
-        </w:rPr>
-        <w:t>Входные данные: Логин, пароль.</w:t>
-      </w:r>
-    </w:p>
-    <w:p>
-      <w:pPr>
-        <w:rPr>
-          <w:rFonts w:ascii="Times New Roman" w:hAnsi="Times New Roman" w:cs="Times New Roman"/>
-          <w:sz w:val="28"/>
-          <w:szCs w:val="28"/>
-        </w:rPr>
-      </w:pPr>
-      <w:r>
-        <w:rPr>
-          <w:rFonts w:ascii="Times New Roman" w:hAnsi="Times New Roman" w:cs="Times New Roman"/>
-          <w:sz w:val="28"/>
-          <w:szCs w:val="28"/>
-        </w:rPr>
         <w:t xml:space="preserve">Выходные данные: Идентификация пользователя. </w:t>
       </w:r>
     </w:p>
@@ -1728,24 +1729,403 @@
           <w:sz w:val="28"/>
           <w:szCs w:val="28"/>
         </w:rPr>
+        <w:t xml:space="preserve">1) </w:t>
+      </w:r>
+      <w:r>
+        <w:rPr>
+          <w:rFonts w:ascii="Times New Roman" w:hAnsi="Times New Roman" w:cs="Times New Roman"/>
+          <w:sz w:val="28"/>
+          <w:szCs w:val="28"/>
+        </w:rPr>
+        <w:t xml:space="preserve">1.1 </w:t>
+      </w:r>
+      <w:r>
+        <w:rPr>
+          <w:rFonts w:ascii="Times New Roman" w:hAnsi="Times New Roman" w:cs="Times New Roman"/>
+          <w:sz w:val="28"/>
+          <w:szCs w:val="28"/>
+        </w:rPr>
+        <w:t xml:space="preserve">Модуль каталога. Формат вывода: </w:t>
+      </w:r>
+      <w:r>
+        <w:rPr>
+          <w:rFonts w:ascii="Times New Roman" w:hAnsi="Times New Roman" w:cs="Times New Roman"/>
+          <w:sz w:val="28"/>
+          <w:szCs w:val="28"/>
+          <w:lang w:val="en-US"/>
+        </w:rPr>
+        <w:t>html</w:t>
+      </w:r>
+      <w:r>
+        <w:rPr>
+          <w:rFonts w:ascii="Times New Roman" w:hAnsi="Times New Roman" w:cs="Times New Roman"/>
+          <w:sz w:val="28"/>
+          <w:szCs w:val="28"/>
+        </w:rPr>
+        <w:t xml:space="preserve"> </w:t>
+      </w:r>
+      <w:r>
+        <w:rPr>
+          <w:rFonts w:ascii="Times New Roman" w:hAnsi="Times New Roman" w:cs="Times New Roman"/>
+          <w:sz w:val="28"/>
+          <w:szCs w:val="28"/>
+        </w:rPr>
+        <w:t>страница?</w:t>
+      </w:r>
+    </w:p>
+    <w:p>
+      <w:pPr>
+        <w:rPr>
+          <w:rFonts w:ascii="Times New Roman" w:hAnsi="Times New Roman" w:cs="Times New Roman"/>
+          <w:sz w:val="28"/>
+          <w:szCs w:val="28"/>
+        </w:rPr>
+      </w:pPr>
+      <w:r>
+        <w:rPr>
+          <w:rFonts w:ascii="Times New Roman" w:hAnsi="Times New Roman" w:cs="Times New Roman"/>
+          <w:sz w:val="28"/>
+          <w:szCs w:val="28"/>
+        </w:rPr>
+        <w:t xml:space="preserve">2) 1.2 Входные: идентификатор сессии. 3.1 </w:t>
+      </w:r>
+      <w:proofErr w:type="spellStart"/>
+      <w:r>
+        <w:rPr>
+          <w:rFonts w:ascii="Times New Roman" w:hAnsi="Times New Roman" w:cs="Times New Roman"/>
+          <w:sz w:val="28"/>
+          <w:szCs w:val="28"/>
+        </w:rPr>
+        <w:t>вых</w:t>
+      </w:r>
+      <w:proofErr w:type="spellEnd"/>
+      <w:r>
+        <w:rPr>
+          <w:rFonts w:ascii="Times New Roman" w:hAnsi="Times New Roman" w:cs="Times New Roman"/>
+          <w:sz w:val="28"/>
+          <w:szCs w:val="28"/>
+        </w:rPr>
+        <w:t>: идентификатор сессии.</w:t>
+      </w:r>
+    </w:p>
+    <w:p>
+      <w:pPr>
+        <w:rPr>
+          <w:rFonts w:ascii="Times New Roman" w:hAnsi="Times New Roman" w:cs="Times New Roman"/>
+          <w:sz w:val="28"/>
+          <w:szCs w:val="28"/>
+        </w:rPr>
+      </w:pPr>
+      <w:r>
+        <w:rPr>
+          <w:rFonts w:ascii="Times New Roman" w:hAnsi="Times New Roman" w:cs="Times New Roman"/>
+          <w:sz w:val="28"/>
+          <w:szCs w:val="28"/>
+        </w:rPr>
+        <w:t>3) 2.2 Управление заявками (добавление, изменение, удаление).</w:t>
+      </w:r>
+    </w:p>
+    <w:p>
+      <w:pPr>
+        <w:rPr>
+          <w:rFonts w:ascii="Times New Roman" w:hAnsi="Times New Roman" w:cs="Times New Roman"/>
+          <w:sz w:val="28"/>
+          <w:szCs w:val="28"/>
+        </w:rPr>
+      </w:pPr>
+      <w:r>
+        <w:rPr>
+          <w:rFonts w:ascii="Times New Roman" w:hAnsi="Times New Roman" w:cs="Times New Roman"/>
+          <w:sz w:val="28"/>
+          <w:szCs w:val="28"/>
+        </w:rPr>
+        <w:t>4) 2.3 Количество автомобилей на складе.</w:t>
+      </w:r>
+    </w:p>
+    <w:p>
+      <w:pPr>
+        <w:rPr>
+          <w:rFonts w:ascii="Times New Roman" w:hAnsi="Times New Roman" w:cs="Times New Roman"/>
+          <w:sz w:val="28"/>
+          <w:szCs w:val="28"/>
+        </w:rPr>
+      </w:pPr>
+      <w:r>
+        <w:rPr>
+          <w:rFonts w:ascii="Times New Roman" w:hAnsi="Times New Roman" w:cs="Times New Roman"/>
+          <w:sz w:val="28"/>
+          <w:szCs w:val="28"/>
+        </w:rPr>
+        <w:t>5) 2.4 У</w:t>
+      </w:r>
+      <w:r>
+        <w:rPr>
+          <w:rFonts w:ascii="Times New Roman" w:hAnsi="Times New Roman" w:cs="Times New Roman"/>
+          <w:sz w:val="28"/>
+          <w:szCs w:val="28"/>
+        </w:rPr>
+        <w:t>чет скидок и акций</w:t>
+      </w:r>
+      <w:r>
+        <w:rPr>
+          <w:rFonts w:ascii="Times New Roman" w:hAnsi="Times New Roman" w:cs="Times New Roman"/>
+          <w:sz w:val="28"/>
+          <w:szCs w:val="28"/>
+        </w:rPr>
+        <w:t xml:space="preserve"> (добавление, изменение, удаление).</w:t>
+      </w:r>
+    </w:p>
+    <w:p>
+      <w:pPr>
+        <w:rPr>
+          <w:rFonts w:ascii="Times New Roman" w:hAnsi="Times New Roman" w:cs="Times New Roman"/>
+          <w:sz w:val="28"/>
+          <w:szCs w:val="28"/>
+        </w:rPr>
+      </w:pPr>
+      <w:r>
+        <w:rPr>
+          <w:rFonts w:ascii="Times New Roman" w:hAnsi="Times New Roman" w:cs="Times New Roman"/>
+          <w:sz w:val="28"/>
+          <w:szCs w:val="28"/>
+        </w:rPr>
+        <w:t>6) добавление функции изменения цены (акции)</w:t>
+      </w:r>
+    </w:p>
+    <w:p>
+      <w:pPr>
+        <w:rPr>
+          <w:rFonts w:ascii="Times New Roman" w:hAnsi="Times New Roman" w:cs="Times New Roman"/>
+          <w:sz w:val="28"/>
+          <w:szCs w:val="28"/>
+        </w:rPr>
+      </w:pPr>
+      <w:r>
+        <w:rPr>
+          <w:rFonts w:ascii="Times New Roman" w:hAnsi="Times New Roman" w:cs="Times New Roman"/>
+          <w:sz w:val="28"/>
+          <w:szCs w:val="28"/>
+        </w:rPr>
+        <w:t>7) 2.5 убрать</w:t>
+      </w:r>
+    </w:p>
+    <w:p>
+      <w:pPr>
+        <w:rPr>
+          <w:rFonts w:ascii="Times New Roman" w:hAnsi="Times New Roman" w:cs="Times New Roman"/>
+          <w:sz w:val="28"/>
+          <w:szCs w:val="28"/>
+        </w:rPr>
+      </w:pPr>
+      <w:r>
+        <w:rPr>
+          <w:rFonts w:ascii="Times New Roman" w:hAnsi="Times New Roman" w:cs="Times New Roman"/>
+          <w:sz w:val="28"/>
+          <w:szCs w:val="28"/>
+        </w:rPr>
+        <w:t xml:space="preserve">8) 3.4 Рассылка </w:t>
+      </w:r>
+      <w:proofErr w:type="spellStart"/>
+      <w:r>
+        <w:rPr>
+          <w:rFonts w:ascii="Times New Roman" w:hAnsi="Times New Roman" w:cs="Times New Roman"/>
+          <w:sz w:val="28"/>
+          <w:szCs w:val="28"/>
+        </w:rPr>
+        <w:t>Вых</w:t>
+      </w:r>
+      <w:proofErr w:type="spellEnd"/>
+      <w:r>
+        <w:rPr>
+          <w:rFonts w:ascii="Times New Roman" w:hAnsi="Times New Roman" w:cs="Times New Roman"/>
+          <w:sz w:val="28"/>
+          <w:szCs w:val="28"/>
+        </w:rPr>
+        <w:t xml:space="preserve">: успех не успех </w:t>
+      </w:r>
+    </w:p>
+    <w:p>
+      <w:pPr>
+        <w:rPr>
+          <w:rFonts w:ascii="Times New Roman" w:hAnsi="Times New Roman" w:cs="Times New Roman"/>
+          <w:sz w:val="28"/>
+          <w:szCs w:val="28"/>
+        </w:rPr>
+      </w:pPr>
+      <w:r>
+        <w:rPr>
+          <w:rFonts w:ascii="Times New Roman" w:hAnsi="Times New Roman" w:cs="Times New Roman"/>
+          <w:sz w:val="28"/>
+          <w:szCs w:val="28"/>
+        </w:rPr>
+        <w:t xml:space="preserve">9) 3.2 Формирование заказов. 2.2 запись заказа в базу </w:t>
+      </w:r>
+      <w:proofErr w:type="spellStart"/>
+      <w:r>
+        <w:rPr>
+          <w:rFonts w:ascii="Times New Roman" w:hAnsi="Times New Roman" w:cs="Times New Roman"/>
+          <w:sz w:val="28"/>
+          <w:szCs w:val="28"/>
+        </w:rPr>
+        <w:t>Вх</w:t>
+      </w:r>
+      <w:proofErr w:type="spellEnd"/>
+      <w:r>
+        <w:rPr>
+          <w:rFonts w:ascii="Times New Roman" w:hAnsi="Times New Roman" w:cs="Times New Roman"/>
+          <w:sz w:val="28"/>
+          <w:szCs w:val="28"/>
+        </w:rPr>
+        <w:t xml:space="preserve">: заказ.  </w:t>
+      </w:r>
+    </w:p>
+    <w:p>
+      <w:pPr>
+        <w:rPr>
+          <w:rFonts w:ascii="Times New Roman" w:hAnsi="Times New Roman" w:cs="Times New Roman"/>
+          <w:sz w:val="28"/>
+          <w:szCs w:val="28"/>
+        </w:rPr>
+      </w:pPr>
+      <w:r>
+        <w:rPr>
+          <w:rFonts w:ascii="Times New Roman" w:hAnsi="Times New Roman" w:cs="Times New Roman"/>
+          <w:sz w:val="28"/>
+          <w:szCs w:val="28"/>
+        </w:rPr>
+        <w:t>10) добавить вставку в 2 пункт отзывов (3.3)</w:t>
+      </w:r>
+    </w:p>
+    <w:p>
+      <w:pPr>
+        <w:rPr>
+          <w:rFonts w:ascii="Times New Roman" w:hAnsi="Times New Roman" w:cs="Times New Roman"/>
+          <w:sz w:val="28"/>
+          <w:szCs w:val="28"/>
+        </w:rPr>
+      </w:pPr>
+      <w:r>
+        <w:rPr>
+          <w:rFonts w:ascii="Times New Roman" w:hAnsi="Times New Roman" w:cs="Times New Roman"/>
+          <w:sz w:val="28"/>
+          <w:szCs w:val="28"/>
+        </w:rPr>
+        <w:t>11) От</w:t>
+      </w:r>
+      <w:r>
+        <w:rPr>
+          <w:rFonts w:ascii="Times New Roman" w:hAnsi="Times New Roman" w:cs="Times New Roman"/>
+          <w:sz w:val="28"/>
+          <w:szCs w:val="28"/>
+        </w:rPr>
+        <w:t xml:space="preserve">чет по занятости персонала. </w:t>
+      </w:r>
+      <w:proofErr w:type="spellStart"/>
+      <w:r>
+        <w:rPr>
+          <w:rFonts w:ascii="Times New Roman" w:hAnsi="Times New Roman" w:cs="Times New Roman"/>
+          <w:sz w:val="28"/>
+          <w:szCs w:val="28"/>
+        </w:rPr>
+        <w:t>Вх</w:t>
+      </w:r>
+      <w:proofErr w:type="spellEnd"/>
+      <w:r>
+        <w:rPr>
+          <w:rFonts w:ascii="Times New Roman" w:hAnsi="Times New Roman" w:cs="Times New Roman"/>
+          <w:sz w:val="28"/>
+          <w:szCs w:val="28"/>
+        </w:rPr>
+        <w:t xml:space="preserve">: идентификатор </w:t>
+      </w:r>
+      <w:proofErr w:type="spellStart"/>
+      <w:r>
+        <w:rPr>
+          <w:rFonts w:ascii="Times New Roman" w:hAnsi="Times New Roman" w:cs="Times New Roman"/>
+          <w:sz w:val="28"/>
+          <w:szCs w:val="28"/>
+        </w:rPr>
+        <w:t>Вых</w:t>
+      </w:r>
+      <w:proofErr w:type="spellEnd"/>
+      <w:r>
+        <w:rPr>
+          <w:rFonts w:ascii="Times New Roman" w:hAnsi="Times New Roman" w:cs="Times New Roman"/>
+          <w:sz w:val="28"/>
+          <w:szCs w:val="28"/>
+        </w:rPr>
+        <w:t>: отчет с данными.</w:t>
+      </w:r>
+    </w:p>
+    <w:p>
+      <w:pPr>
+        <w:rPr>
+          <w:rFonts w:ascii="Times New Roman" w:hAnsi="Times New Roman" w:cs="Times New Roman"/>
+          <w:sz w:val="28"/>
+          <w:szCs w:val="28"/>
+        </w:rPr>
+      </w:pPr>
+    </w:p>
+    <w:p>
+      <w:pPr>
+        <w:jc w:val="center"/>
+        <w:rPr>
+          <w:rFonts w:ascii="Times New Roman" w:hAnsi="Times New Roman" w:cs="Times New Roman"/>
+          <w:sz w:val="28"/>
+          <w:szCs w:val="28"/>
+        </w:rPr>
+      </w:pPr>
+    </w:p>
+    <w:p>
+      <w:pPr>
+        <w:jc w:val="center"/>
+        <w:rPr>
+          <w:rFonts w:ascii="Times New Roman" w:hAnsi="Times New Roman" w:cs="Times New Roman"/>
+          <w:sz w:val="28"/>
+          <w:szCs w:val="28"/>
+        </w:rPr>
+      </w:pPr>
+      <w:r>
+        <w:rPr>
+          <w:rFonts w:ascii="Times New Roman" w:hAnsi="Times New Roman" w:cs="Times New Roman"/>
+          <w:sz w:val="28"/>
+          <w:szCs w:val="28"/>
+        </w:rPr>
         <w:lastRenderedPageBreak/>
-        <w:t xml:space="preserve">1) </w:t>
-      </w:r>
-      <w:r>
-        <w:rPr>
-          <w:rFonts w:ascii="Times New Roman" w:hAnsi="Times New Roman" w:cs="Times New Roman"/>
-          <w:sz w:val="28"/>
-          <w:szCs w:val="28"/>
-        </w:rPr>
-        <w:t xml:space="preserve">1.1 </w:t>
-      </w:r>
-      <w:r>
-        <w:rPr>
-          <w:rFonts w:ascii="Times New Roman" w:hAnsi="Times New Roman" w:cs="Times New Roman"/>
-          <w:sz w:val="28"/>
-          <w:szCs w:val="28"/>
-        </w:rPr>
-        <w:t xml:space="preserve">Модуль каталога. Формат вывода: </w:t>
+        <w:t>Лабораторная №2</w:t>
+      </w:r>
+      <w:r>
+        <w:rPr>
+          <w:rFonts w:ascii="Times New Roman" w:hAnsi="Times New Roman" w:cs="Times New Roman"/>
+          <w:sz w:val="28"/>
+          <w:szCs w:val="28"/>
+        </w:rPr>
+        <w:t xml:space="preserve"> </w:t>
+      </w:r>
+      <w:r>
+        <w:rPr>
+          <w:rFonts w:ascii="Times New Roman" w:hAnsi="Times New Roman" w:cs="Times New Roman"/>
+          <w:sz w:val="28"/>
+          <w:szCs w:val="28"/>
+        </w:rPr>
+        <w:t>после исправлений.</w:t>
+      </w:r>
+    </w:p>
+    <w:p>
+      <w:pPr>
+        <w:rPr>
+          <w:rFonts w:ascii="Times New Roman" w:hAnsi="Times New Roman" w:cs="Times New Roman"/>
+          <w:sz w:val="28"/>
+          <w:szCs w:val="28"/>
+        </w:rPr>
+      </w:pPr>
+      <w:r>
+        <w:rPr>
+          <w:rFonts w:ascii="Times New Roman" w:hAnsi="Times New Roman" w:cs="Times New Roman"/>
+          <w:sz w:val="28"/>
+          <w:szCs w:val="28"/>
+        </w:rPr>
+        <w:t>Система: 1</w:t>
       </w:r>
       <w:r>
         <w:rPr>
@@ -1754,6 +2134,176 @@
           <w:szCs w:val="28"/>
           <w:lang w:val="en-US"/>
         </w:rPr>
+        <w:t>WEB</w:t>
+      </w:r>
+      <w:r>
+        <w:rPr>
+          <w:rFonts w:ascii="Times New Roman" w:hAnsi="Times New Roman" w:cs="Times New Roman"/>
+          <w:sz w:val="28"/>
+          <w:szCs w:val="28"/>
+        </w:rPr>
+        <w:t>-</w:t>
+      </w:r>
+      <w:r>
+        <w:rPr>
+          <w:rFonts w:ascii="Times New Roman" w:hAnsi="Times New Roman" w:cs="Times New Roman"/>
+          <w:sz w:val="28"/>
+          <w:szCs w:val="28"/>
+          <w:lang w:val="en-US"/>
+        </w:rPr>
+        <w:t>CRM</w:t>
+      </w:r>
+      <w:r>
+        <w:rPr>
+          <w:rFonts w:ascii="Times New Roman" w:hAnsi="Times New Roman" w:cs="Times New Roman"/>
+          <w:sz w:val="28"/>
+          <w:szCs w:val="28"/>
+        </w:rPr>
+        <w:t xml:space="preserve"> система;</w:t>
+      </w:r>
+    </w:p>
+    <w:p>
+      <w:pPr>
+        <w:rPr>
+          <w:rFonts w:ascii="Times New Roman" w:hAnsi="Times New Roman" w:cs="Times New Roman"/>
+          <w:sz w:val="28"/>
+          <w:szCs w:val="28"/>
+        </w:rPr>
+      </w:pPr>
+      <w:r>
+        <w:rPr>
+          <w:rFonts w:ascii="Times New Roman" w:hAnsi="Times New Roman" w:cs="Times New Roman"/>
+          <w:sz w:val="28"/>
+          <w:szCs w:val="28"/>
+        </w:rPr>
+        <w:t>Подсистемы:</w:t>
+      </w:r>
+    </w:p>
+    <w:p>
+      <w:pPr>
+        <w:rPr>
+          <w:rFonts w:ascii="Times New Roman" w:hAnsi="Times New Roman" w:cs="Times New Roman"/>
+          <w:sz w:val="28"/>
+          <w:szCs w:val="28"/>
+        </w:rPr>
+      </w:pPr>
+      <w:r>
+        <w:rPr>
+          <w:rFonts w:ascii="Times New Roman" w:hAnsi="Times New Roman" w:cs="Times New Roman"/>
+          <w:sz w:val="28"/>
+          <w:szCs w:val="28"/>
+        </w:rPr>
+        <w:t>1. Внешний интерфейс.</w:t>
+      </w:r>
+    </w:p>
+    <w:p>
+      <w:pPr>
+        <w:rPr>
+          <w:rFonts w:ascii="Times New Roman" w:hAnsi="Times New Roman" w:cs="Times New Roman"/>
+          <w:sz w:val="28"/>
+          <w:szCs w:val="28"/>
+        </w:rPr>
+      </w:pPr>
+      <w:r>
+        <w:rPr>
+          <w:rFonts w:ascii="Times New Roman" w:hAnsi="Times New Roman" w:cs="Times New Roman"/>
+          <w:sz w:val="28"/>
+          <w:szCs w:val="28"/>
+        </w:rPr>
+        <w:t>2. Работа с базой.</w:t>
+      </w:r>
+    </w:p>
+    <w:p>
+      <w:pPr>
+        <w:rPr>
+          <w:rFonts w:ascii="Times New Roman" w:hAnsi="Times New Roman" w:cs="Times New Roman"/>
+          <w:sz w:val="28"/>
+          <w:szCs w:val="28"/>
+        </w:rPr>
+      </w:pPr>
+      <w:r>
+        <w:rPr>
+          <w:rFonts w:ascii="Times New Roman" w:hAnsi="Times New Roman" w:cs="Times New Roman"/>
+          <w:sz w:val="28"/>
+          <w:szCs w:val="28"/>
+        </w:rPr>
+        <w:t xml:space="preserve">3. Работа с пользователем системы. </w:t>
+      </w:r>
+    </w:p>
+    <w:p>
+      <w:pPr>
+        <w:rPr>
+          <w:rFonts w:ascii="Times New Roman" w:hAnsi="Times New Roman" w:cs="Times New Roman"/>
+          <w:sz w:val="28"/>
+          <w:szCs w:val="28"/>
+        </w:rPr>
+      </w:pPr>
+      <w:r>
+        <w:rPr>
+          <w:rFonts w:ascii="Times New Roman" w:hAnsi="Times New Roman" w:cs="Times New Roman"/>
+          <w:sz w:val="28"/>
+          <w:szCs w:val="28"/>
+        </w:rPr>
+        <w:t>Модули:</w:t>
+      </w:r>
+    </w:p>
+    <w:p>
+      <w:pPr>
+        <w:rPr>
+          <w:rFonts w:ascii="Times New Roman" w:hAnsi="Times New Roman" w:cs="Times New Roman"/>
+          <w:sz w:val="28"/>
+          <w:szCs w:val="28"/>
+        </w:rPr>
+      </w:pPr>
+      <w:r>
+        <w:rPr>
+          <w:rFonts w:ascii="Times New Roman" w:hAnsi="Times New Roman" w:cs="Times New Roman"/>
+          <w:sz w:val="28"/>
+          <w:szCs w:val="28"/>
+        </w:rPr>
+        <w:t>1.1 Модуль вывода каталога.</w:t>
+      </w:r>
+    </w:p>
+    <w:p>
+      <w:pPr>
+        <w:rPr>
+          <w:rFonts w:ascii="Times New Roman" w:hAnsi="Times New Roman" w:cs="Times New Roman"/>
+          <w:sz w:val="28"/>
+          <w:szCs w:val="28"/>
+        </w:rPr>
+      </w:pPr>
+      <w:r>
+        <w:rPr>
+          <w:rFonts w:ascii="Times New Roman" w:hAnsi="Times New Roman" w:cs="Times New Roman"/>
+          <w:sz w:val="28"/>
+          <w:szCs w:val="28"/>
+        </w:rPr>
+        <w:t>Входные данные: Идентификатор каталога.</w:t>
+      </w:r>
+    </w:p>
+    <w:p>
+      <w:pPr>
+        <w:rPr>
+          <w:rFonts w:ascii="Times New Roman" w:hAnsi="Times New Roman" w:cs="Times New Roman"/>
+          <w:sz w:val="28"/>
+          <w:szCs w:val="28"/>
+        </w:rPr>
+      </w:pPr>
+      <w:r>
+        <w:rPr>
+          <w:rFonts w:ascii="Times New Roman" w:hAnsi="Times New Roman" w:cs="Times New Roman"/>
+          <w:sz w:val="28"/>
+          <w:szCs w:val="28"/>
+        </w:rPr>
+        <w:t xml:space="preserve">Выходные данные: </w:t>
+      </w:r>
+      <w:r>
+        <w:rPr>
+          <w:rFonts w:ascii="Times New Roman" w:hAnsi="Times New Roman" w:cs="Times New Roman"/>
+          <w:sz w:val="28"/>
+          <w:szCs w:val="28"/>
+          <w:lang w:val="en-US"/>
+        </w:rPr>
         <w:t>html</w:t>
       </w:r>
       <w:r>
@@ -1762,6 +2312,74 @@
           <w:sz w:val="28"/>
           <w:szCs w:val="28"/>
         </w:rPr>
+        <w:t xml:space="preserve"> страница каталога.</w:t>
+      </w:r>
+    </w:p>
+    <w:p>
+      <w:pPr>
+        <w:rPr>
+          <w:rFonts w:ascii="Times New Roman" w:hAnsi="Times New Roman" w:cs="Times New Roman"/>
+          <w:sz w:val="28"/>
+          <w:szCs w:val="28"/>
+        </w:rPr>
+      </w:pPr>
+      <w:r>
+        <w:rPr>
+          <w:rFonts w:ascii="Times New Roman" w:hAnsi="Times New Roman" w:cs="Times New Roman"/>
+          <w:sz w:val="28"/>
+          <w:szCs w:val="28"/>
+        </w:rPr>
+        <w:t>1.2 Модуль вывода страниц администратора и продавца.</w:t>
+      </w:r>
+    </w:p>
+    <w:p>
+      <w:pPr>
+        <w:rPr>
+          <w:rFonts w:ascii="Times New Roman" w:hAnsi="Times New Roman" w:cs="Times New Roman"/>
+          <w:sz w:val="28"/>
+          <w:szCs w:val="28"/>
+        </w:rPr>
+      </w:pPr>
+      <w:r>
+        <w:rPr>
+          <w:rFonts w:ascii="Times New Roman" w:hAnsi="Times New Roman" w:cs="Times New Roman"/>
+          <w:sz w:val="28"/>
+          <w:szCs w:val="28"/>
+        </w:rPr>
+        <w:t>Входные данные: Идентификатор сессии.</w:t>
+      </w:r>
+    </w:p>
+    <w:p>
+      <w:pPr>
+        <w:rPr>
+          <w:rFonts w:ascii="Times New Roman" w:hAnsi="Times New Roman" w:cs="Times New Roman"/>
+          <w:sz w:val="28"/>
+          <w:szCs w:val="28"/>
+        </w:rPr>
+      </w:pPr>
+      <w:r>
+        <w:rPr>
+          <w:rFonts w:ascii="Times New Roman" w:hAnsi="Times New Roman" w:cs="Times New Roman"/>
+          <w:sz w:val="28"/>
+          <w:szCs w:val="28"/>
+        </w:rPr>
+        <w:t xml:space="preserve">Выходные данные: </w:t>
+      </w:r>
+      <w:r>
+        <w:rPr>
+          <w:rFonts w:ascii="Times New Roman" w:hAnsi="Times New Roman" w:cs="Times New Roman"/>
+          <w:sz w:val="28"/>
+          <w:szCs w:val="28"/>
+          <w:lang w:val="en-US"/>
+        </w:rPr>
+        <w:t>html</w:t>
+      </w:r>
+      <w:r>
+        <w:rPr>
+          <w:rFonts w:ascii="Times New Roman" w:hAnsi="Times New Roman" w:cs="Times New Roman"/>
+          <w:sz w:val="28"/>
+          <w:szCs w:val="28"/>
+        </w:rPr>
         <w:t xml:space="preserve"> </w:t>
       </w:r>
       <w:r>
@@ -1770,613 +2388,6 @@
           <w:sz w:val="28"/>
           <w:szCs w:val="28"/>
         </w:rPr>
-        <w:t>страница?</w:t>
-      </w:r>
-    </w:p>
-    <w:p>
-      <w:pPr>
-        <w:rPr>
-          <w:rFonts w:ascii="Times New Roman" w:hAnsi="Times New Roman" w:cs="Times New Roman"/>
-          <w:sz w:val="28"/>
-          <w:szCs w:val="28"/>
-        </w:rPr>
-      </w:pPr>
-      <w:r>
-        <w:rPr>
-          <w:rFonts w:ascii="Times New Roman" w:hAnsi="Times New Roman" w:cs="Times New Roman"/>
-          <w:sz w:val="28"/>
-          <w:szCs w:val="28"/>
-        </w:rPr>
-        <w:t xml:space="preserve">2) 1.2 Входные: идентификатор сессии. 3.1 </w:t>
-      </w:r>
-      <w:proofErr w:type="spellStart"/>
-      <w:r>
-        <w:rPr>
-          <w:rFonts w:ascii="Times New Roman" w:hAnsi="Times New Roman" w:cs="Times New Roman"/>
-          <w:sz w:val="28"/>
-          <w:szCs w:val="28"/>
-        </w:rPr>
-        <w:t>вых</w:t>
-      </w:r>
-      <w:proofErr w:type="spellEnd"/>
-      <w:r>
-        <w:rPr>
-          <w:rFonts w:ascii="Times New Roman" w:hAnsi="Times New Roman" w:cs="Times New Roman"/>
-          <w:sz w:val="28"/>
-          <w:szCs w:val="28"/>
-        </w:rPr>
-        <w:t>: идентификатор сессии.</w:t>
-      </w:r>
-    </w:p>
-    <w:p>
-      <w:pPr>
-        <w:rPr>
-          <w:rFonts w:ascii="Times New Roman" w:hAnsi="Times New Roman" w:cs="Times New Roman"/>
-          <w:sz w:val="28"/>
-          <w:szCs w:val="28"/>
-        </w:rPr>
-      </w:pPr>
-      <w:r>
-        <w:rPr>
-          <w:rFonts w:ascii="Times New Roman" w:hAnsi="Times New Roman" w:cs="Times New Roman"/>
-          <w:sz w:val="28"/>
-          <w:szCs w:val="28"/>
-        </w:rPr>
-        <w:t>3) 2.2 Управление заявками (добавление, изменение, удаление).</w:t>
-      </w:r>
-    </w:p>
-    <w:p>
-      <w:pPr>
-        <w:rPr>
-          <w:rFonts w:ascii="Times New Roman" w:hAnsi="Times New Roman" w:cs="Times New Roman"/>
-          <w:sz w:val="28"/>
-          <w:szCs w:val="28"/>
-        </w:rPr>
-      </w:pPr>
-      <w:r>
-        <w:rPr>
-          <w:rFonts w:ascii="Times New Roman" w:hAnsi="Times New Roman" w:cs="Times New Roman"/>
-          <w:sz w:val="28"/>
-          <w:szCs w:val="28"/>
-        </w:rPr>
-        <w:t>4) 2.3 Количество автомобилей на складе.</w:t>
-      </w:r>
-    </w:p>
-    <w:p>
-      <w:pPr>
-        <w:rPr>
-          <w:rFonts w:ascii="Times New Roman" w:hAnsi="Times New Roman" w:cs="Times New Roman"/>
-          <w:sz w:val="28"/>
-          <w:szCs w:val="28"/>
-        </w:rPr>
-      </w:pPr>
-      <w:r>
-        <w:rPr>
-          <w:rFonts w:ascii="Times New Roman" w:hAnsi="Times New Roman" w:cs="Times New Roman"/>
-          <w:sz w:val="28"/>
-          <w:szCs w:val="28"/>
-        </w:rPr>
-        <w:t>5) 2.4 У</w:t>
-      </w:r>
-      <w:r>
-        <w:rPr>
-          <w:rFonts w:ascii="Times New Roman" w:hAnsi="Times New Roman" w:cs="Times New Roman"/>
-          <w:sz w:val="28"/>
-          <w:szCs w:val="28"/>
-        </w:rPr>
-        <w:t>чет скидок и акций</w:t>
-      </w:r>
-      <w:r>
-        <w:rPr>
-          <w:rFonts w:ascii="Times New Roman" w:hAnsi="Times New Roman" w:cs="Times New Roman"/>
-          <w:sz w:val="28"/>
-          <w:szCs w:val="28"/>
-        </w:rPr>
-        <w:t xml:space="preserve"> (добавление, изменение, удаление).</w:t>
-      </w:r>
-    </w:p>
-    <w:p>
-      <w:pPr>
-        <w:rPr>
-          <w:rFonts w:ascii="Times New Roman" w:hAnsi="Times New Roman" w:cs="Times New Roman"/>
-          <w:sz w:val="28"/>
-          <w:szCs w:val="28"/>
-        </w:rPr>
-      </w:pPr>
-      <w:r>
-        <w:rPr>
-          <w:rFonts w:ascii="Times New Roman" w:hAnsi="Times New Roman" w:cs="Times New Roman"/>
-          <w:sz w:val="28"/>
-          <w:szCs w:val="28"/>
-        </w:rPr>
-        <w:t>6) добавление функции изменения цены (акции)</w:t>
-      </w:r>
-    </w:p>
-    <w:p>
-      <w:pPr>
-        <w:rPr>
-          <w:rFonts w:ascii="Times New Roman" w:hAnsi="Times New Roman" w:cs="Times New Roman"/>
-          <w:sz w:val="28"/>
-          <w:szCs w:val="28"/>
-        </w:rPr>
-      </w:pPr>
-      <w:r>
-        <w:rPr>
-          <w:rFonts w:ascii="Times New Roman" w:hAnsi="Times New Roman" w:cs="Times New Roman"/>
-          <w:sz w:val="28"/>
-          <w:szCs w:val="28"/>
-        </w:rPr>
-        <w:t>7) 2.5 убрать</w:t>
-      </w:r>
-    </w:p>
-    <w:p>
-      <w:pPr>
-        <w:rPr>
-          <w:rFonts w:ascii="Times New Roman" w:hAnsi="Times New Roman" w:cs="Times New Roman"/>
-          <w:sz w:val="28"/>
-          <w:szCs w:val="28"/>
-        </w:rPr>
-      </w:pPr>
-      <w:r>
-        <w:rPr>
-          <w:rFonts w:ascii="Times New Roman" w:hAnsi="Times New Roman" w:cs="Times New Roman"/>
-          <w:sz w:val="28"/>
-          <w:szCs w:val="28"/>
-        </w:rPr>
-        <w:t xml:space="preserve">8) 3.4 Рассылка </w:t>
-      </w:r>
-      <w:proofErr w:type="spellStart"/>
-      <w:r>
-        <w:rPr>
-          <w:rFonts w:ascii="Times New Roman" w:hAnsi="Times New Roman" w:cs="Times New Roman"/>
-          <w:sz w:val="28"/>
-          <w:szCs w:val="28"/>
-        </w:rPr>
-        <w:t>Вых</w:t>
-      </w:r>
-      <w:proofErr w:type="spellEnd"/>
-      <w:r>
-        <w:rPr>
-          <w:rFonts w:ascii="Times New Roman" w:hAnsi="Times New Roman" w:cs="Times New Roman"/>
-          <w:sz w:val="28"/>
-          <w:szCs w:val="28"/>
-        </w:rPr>
-        <w:t xml:space="preserve">: успех не успех </w:t>
-      </w:r>
-    </w:p>
-    <w:p>
-      <w:pPr>
-        <w:rPr>
-          <w:rFonts w:ascii="Times New Roman" w:hAnsi="Times New Roman" w:cs="Times New Roman"/>
-          <w:sz w:val="28"/>
-          <w:szCs w:val="28"/>
-        </w:rPr>
-      </w:pPr>
-      <w:r>
-        <w:rPr>
-          <w:rFonts w:ascii="Times New Roman" w:hAnsi="Times New Roman" w:cs="Times New Roman"/>
-          <w:sz w:val="28"/>
-          <w:szCs w:val="28"/>
-        </w:rPr>
-        <w:t xml:space="preserve">9) 3.2 Формирование заказов. 2.2 запись заказа в базу </w:t>
-      </w:r>
-      <w:proofErr w:type="spellStart"/>
-      <w:r>
-        <w:rPr>
-          <w:rFonts w:ascii="Times New Roman" w:hAnsi="Times New Roman" w:cs="Times New Roman"/>
-          <w:sz w:val="28"/>
-          <w:szCs w:val="28"/>
-        </w:rPr>
-        <w:t>Вх</w:t>
-      </w:r>
-      <w:proofErr w:type="spellEnd"/>
-      <w:r>
-        <w:rPr>
-          <w:rFonts w:ascii="Times New Roman" w:hAnsi="Times New Roman" w:cs="Times New Roman"/>
-          <w:sz w:val="28"/>
-          <w:szCs w:val="28"/>
-        </w:rPr>
-        <w:t xml:space="preserve">: заказ.  </w:t>
-      </w:r>
-    </w:p>
-    <w:p>
-      <w:pPr>
-        <w:rPr>
-          <w:rFonts w:ascii="Times New Roman" w:hAnsi="Times New Roman" w:cs="Times New Roman"/>
-          <w:sz w:val="28"/>
-          <w:szCs w:val="28"/>
-        </w:rPr>
-      </w:pPr>
-      <w:r>
-        <w:rPr>
-          <w:rFonts w:ascii="Times New Roman" w:hAnsi="Times New Roman" w:cs="Times New Roman"/>
-          <w:sz w:val="28"/>
-          <w:szCs w:val="28"/>
-        </w:rPr>
-        <w:t>10) добавить вставку в 2 пункт отзывов (3.3)</w:t>
-      </w:r>
-    </w:p>
-    <w:p>
-      <w:pPr>
-        <w:rPr>
-          <w:rFonts w:ascii="Times New Roman" w:hAnsi="Times New Roman" w:cs="Times New Roman"/>
-          <w:sz w:val="28"/>
-          <w:szCs w:val="28"/>
-        </w:rPr>
-      </w:pPr>
-      <w:r>
-        <w:rPr>
-          <w:rFonts w:ascii="Times New Roman" w:hAnsi="Times New Roman" w:cs="Times New Roman"/>
-          <w:sz w:val="28"/>
-          <w:szCs w:val="28"/>
-        </w:rPr>
-        <w:t>11) От</w:t>
-      </w:r>
-      <w:r>
-        <w:rPr>
-          <w:rFonts w:ascii="Times New Roman" w:hAnsi="Times New Roman" w:cs="Times New Roman"/>
-          <w:sz w:val="28"/>
-          <w:szCs w:val="28"/>
-        </w:rPr>
-        <w:t xml:space="preserve">чет по занятости персонала. </w:t>
-      </w:r>
-      <w:proofErr w:type="spellStart"/>
-      <w:r>
-        <w:rPr>
-          <w:rFonts w:ascii="Times New Roman" w:hAnsi="Times New Roman" w:cs="Times New Roman"/>
-          <w:sz w:val="28"/>
-          <w:szCs w:val="28"/>
-        </w:rPr>
-        <w:t>Вх</w:t>
-      </w:r>
-      <w:proofErr w:type="spellEnd"/>
-      <w:r>
-        <w:rPr>
-          <w:rFonts w:ascii="Times New Roman" w:hAnsi="Times New Roman" w:cs="Times New Roman"/>
-          <w:sz w:val="28"/>
-          <w:szCs w:val="28"/>
-        </w:rPr>
-        <w:t xml:space="preserve">: идентификатор </w:t>
-      </w:r>
-      <w:proofErr w:type="spellStart"/>
-      <w:r>
-        <w:rPr>
-          <w:rFonts w:ascii="Times New Roman" w:hAnsi="Times New Roman" w:cs="Times New Roman"/>
-          <w:sz w:val="28"/>
-          <w:szCs w:val="28"/>
-        </w:rPr>
-        <w:t>Вых</w:t>
-      </w:r>
-      <w:proofErr w:type="spellEnd"/>
-      <w:r>
-        <w:rPr>
-          <w:rFonts w:ascii="Times New Roman" w:hAnsi="Times New Roman" w:cs="Times New Roman"/>
-          <w:sz w:val="28"/>
-          <w:szCs w:val="28"/>
-        </w:rPr>
-        <w:t>: отчет с данными.</w:t>
-      </w:r>
-    </w:p>
-    <w:p>
-      <w:pPr>
-        <w:rPr>
-          <w:rFonts w:ascii="Times New Roman" w:hAnsi="Times New Roman" w:cs="Times New Roman"/>
-          <w:sz w:val="28"/>
-          <w:szCs w:val="28"/>
-        </w:rPr>
-      </w:pPr>
-    </w:p>
-    <w:p>
-      <w:pPr>
-        <w:jc w:val="center"/>
-        <w:rPr>
-          <w:rFonts w:ascii="Times New Roman" w:hAnsi="Times New Roman" w:cs="Times New Roman"/>
-          <w:sz w:val="28"/>
-          <w:szCs w:val="28"/>
-        </w:rPr>
-      </w:pPr>
-      <w:r>
-        <w:rPr>
-          <w:rFonts w:ascii="Times New Roman" w:hAnsi="Times New Roman" w:cs="Times New Roman"/>
-          <w:sz w:val="28"/>
-          <w:szCs w:val="28"/>
-        </w:rPr>
-        <w:t>Лабораторная №2</w:t>
-      </w:r>
-      <w:r>
-        <w:rPr>
-          <w:rFonts w:ascii="Times New Roman" w:hAnsi="Times New Roman" w:cs="Times New Roman"/>
-          <w:sz w:val="28"/>
-          <w:szCs w:val="28"/>
-        </w:rPr>
-        <w:t xml:space="preserve"> </w:t>
-      </w:r>
-      <w:r>
-        <w:rPr>
-          <w:rFonts w:ascii="Times New Roman" w:hAnsi="Times New Roman" w:cs="Times New Roman"/>
-          <w:sz w:val="28"/>
-          <w:szCs w:val="28"/>
-        </w:rPr>
-        <w:t>после исправлений.</w:t>
-      </w:r>
-    </w:p>
-    <w:p>
-      <w:pPr>
-        <w:rPr>
-          <w:rFonts w:ascii="Times New Roman" w:hAnsi="Times New Roman" w:cs="Times New Roman"/>
-          <w:sz w:val="28"/>
-          <w:szCs w:val="28"/>
-        </w:rPr>
-      </w:pPr>
-      <w:r>
-        <w:rPr>
-          <w:rFonts w:ascii="Times New Roman" w:hAnsi="Times New Roman" w:cs="Times New Roman"/>
-          <w:sz w:val="28"/>
-          <w:szCs w:val="28"/>
-        </w:rPr>
-        <w:t>Система: 1</w:t>
-      </w:r>
-      <w:r>
-        <w:rPr>
-          <w:rFonts w:ascii="Times New Roman" w:hAnsi="Times New Roman" w:cs="Times New Roman"/>
-          <w:sz w:val="28"/>
-          <w:szCs w:val="28"/>
-          <w:lang w:val="en-US"/>
-        </w:rPr>
-        <w:t>WEB</w:t>
-      </w:r>
-      <w:r>
-        <w:rPr>
-          <w:rFonts w:ascii="Times New Roman" w:hAnsi="Times New Roman" w:cs="Times New Roman"/>
-          <w:sz w:val="28"/>
-          <w:szCs w:val="28"/>
-        </w:rPr>
-        <w:t>-</w:t>
-      </w:r>
-      <w:r>
-        <w:rPr>
-          <w:rFonts w:ascii="Times New Roman" w:hAnsi="Times New Roman" w:cs="Times New Roman"/>
-          <w:sz w:val="28"/>
-          <w:szCs w:val="28"/>
-          <w:lang w:val="en-US"/>
-        </w:rPr>
-        <w:t>CRM</w:t>
-      </w:r>
-      <w:r>
-        <w:rPr>
-          <w:rFonts w:ascii="Times New Roman" w:hAnsi="Times New Roman" w:cs="Times New Roman"/>
-          <w:sz w:val="28"/>
-          <w:szCs w:val="28"/>
-        </w:rPr>
-        <w:t xml:space="preserve"> система;</w:t>
-      </w:r>
-    </w:p>
-    <w:p>
-      <w:pPr>
-        <w:rPr>
-          <w:rFonts w:ascii="Times New Roman" w:hAnsi="Times New Roman" w:cs="Times New Roman"/>
-          <w:sz w:val="28"/>
-          <w:szCs w:val="28"/>
-        </w:rPr>
-      </w:pPr>
-      <w:r>
-        <w:rPr>
-          <w:rFonts w:ascii="Times New Roman" w:hAnsi="Times New Roman" w:cs="Times New Roman"/>
-          <w:sz w:val="28"/>
-          <w:szCs w:val="28"/>
-        </w:rPr>
-        <w:t>Подсистемы:</w:t>
-      </w:r>
-    </w:p>
-    <w:p>
-      <w:pPr>
-        <w:rPr>
-          <w:rFonts w:ascii="Times New Roman" w:hAnsi="Times New Roman" w:cs="Times New Roman"/>
-          <w:sz w:val="28"/>
-          <w:szCs w:val="28"/>
-        </w:rPr>
-      </w:pPr>
-      <w:r>
-        <w:rPr>
-          <w:rFonts w:ascii="Times New Roman" w:hAnsi="Times New Roman" w:cs="Times New Roman"/>
-          <w:sz w:val="28"/>
-          <w:szCs w:val="28"/>
-        </w:rPr>
-        <w:t>1. Внешний интерфейс.</w:t>
-      </w:r>
-    </w:p>
-    <w:p>
-      <w:pPr>
-        <w:rPr>
-          <w:rFonts w:ascii="Times New Roman" w:hAnsi="Times New Roman" w:cs="Times New Roman"/>
-          <w:sz w:val="28"/>
-          <w:szCs w:val="28"/>
-        </w:rPr>
-      </w:pPr>
-      <w:r>
-        <w:rPr>
-          <w:rFonts w:ascii="Times New Roman" w:hAnsi="Times New Roman" w:cs="Times New Roman"/>
-          <w:sz w:val="28"/>
-          <w:szCs w:val="28"/>
-        </w:rPr>
-        <w:t>2. Работа с базой.</w:t>
-      </w:r>
-    </w:p>
-    <w:p>
-      <w:pPr>
-        <w:rPr>
-          <w:rFonts w:ascii="Times New Roman" w:hAnsi="Times New Roman" w:cs="Times New Roman"/>
-          <w:sz w:val="28"/>
-          <w:szCs w:val="28"/>
-        </w:rPr>
-      </w:pPr>
-      <w:r>
-        <w:rPr>
-          <w:rFonts w:ascii="Times New Roman" w:hAnsi="Times New Roman" w:cs="Times New Roman"/>
-          <w:sz w:val="28"/>
-          <w:szCs w:val="28"/>
-        </w:rPr>
-        <w:t xml:space="preserve">3. Работа с пользователем системы. </w:t>
-      </w:r>
-    </w:p>
-    <w:p>
-      <w:pPr>
-        <w:rPr>
-          <w:rFonts w:ascii="Times New Roman" w:hAnsi="Times New Roman" w:cs="Times New Roman"/>
-          <w:sz w:val="28"/>
-          <w:szCs w:val="28"/>
-        </w:rPr>
-      </w:pPr>
-      <w:r>
-        <w:rPr>
-          <w:rFonts w:ascii="Times New Roman" w:hAnsi="Times New Roman" w:cs="Times New Roman"/>
-          <w:sz w:val="28"/>
-          <w:szCs w:val="28"/>
-        </w:rPr>
-        <w:t>Модули:</w:t>
-      </w:r>
-    </w:p>
-    <w:p>
-      <w:pPr>
-        <w:rPr>
-          <w:rFonts w:ascii="Times New Roman" w:hAnsi="Times New Roman" w:cs="Times New Roman"/>
-          <w:sz w:val="28"/>
-          <w:szCs w:val="28"/>
-        </w:rPr>
-      </w:pPr>
-      <w:r>
-        <w:rPr>
-          <w:rFonts w:ascii="Times New Roman" w:hAnsi="Times New Roman" w:cs="Times New Roman"/>
-          <w:sz w:val="28"/>
-          <w:szCs w:val="28"/>
-        </w:rPr>
-        <w:t>1.1 Модуль вывода каталога.</w:t>
-      </w:r>
-    </w:p>
-    <w:p>
-      <w:pPr>
-        <w:rPr>
-          <w:rFonts w:ascii="Times New Roman" w:hAnsi="Times New Roman" w:cs="Times New Roman"/>
-          <w:sz w:val="28"/>
-          <w:szCs w:val="28"/>
-        </w:rPr>
-      </w:pPr>
-      <w:r>
-        <w:rPr>
-          <w:rFonts w:ascii="Times New Roman" w:hAnsi="Times New Roman" w:cs="Times New Roman"/>
-          <w:sz w:val="28"/>
-          <w:szCs w:val="28"/>
-        </w:rPr>
-        <w:t>Входные данные: Идентификатор каталога.</w:t>
-      </w:r>
-    </w:p>
-    <w:p>
-      <w:pPr>
-        <w:rPr>
-          <w:rFonts w:ascii="Times New Roman" w:hAnsi="Times New Roman" w:cs="Times New Roman"/>
-          <w:sz w:val="28"/>
-          <w:szCs w:val="28"/>
-        </w:rPr>
-      </w:pPr>
-      <w:r>
-        <w:rPr>
-          <w:rFonts w:ascii="Times New Roman" w:hAnsi="Times New Roman" w:cs="Times New Roman"/>
-          <w:sz w:val="28"/>
-          <w:szCs w:val="28"/>
-        </w:rPr>
-        <w:t xml:space="preserve">Выходные данные: </w:t>
-      </w:r>
-      <w:r>
-        <w:rPr>
-          <w:rFonts w:ascii="Times New Roman" w:hAnsi="Times New Roman" w:cs="Times New Roman"/>
-          <w:sz w:val="28"/>
-          <w:szCs w:val="28"/>
-          <w:lang w:val="en-US"/>
-        </w:rPr>
-        <w:t>html</w:t>
-      </w:r>
-      <w:r>
-        <w:rPr>
-          <w:rFonts w:ascii="Times New Roman" w:hAnsi="Times New Roman" w:cs="Times New Roman"/>
-          <w:sz w:val="28"/>
-          <w:szCs w:val="28"/>
-        </w:rPr>
-        <w:t xml:space="preserve"> страница каталога.</w:t>
-      </w:r>
-    </w:p>
-    <w:p>
-      <w:pPr>
-        <w:rPr>
-          <w:rFonts w:ascii="Times New Roman" w:hAnsi="Times New Roman" w:cs="Times New Roman"/>
-          <w:sz w:val="28"/>
-          <w:szCs w:val="28"/>
-        </w:rPr>
-      </w:pPr>
-      <w:r>
-        <w:rPr>
-          <w:rFonts w:ascii="Times New Roman" w:hAnsi="Times New Roman" w:cs="Times New Roman"/>
-          <w:sz w:val="28"/>
-          <w:szCs w:val="28"/>
-        </w:rPr>
-        <w:t>1.2 Модуль вывода страниц администратора и продавца.</w:t>
-      </w:r>
-    </w:p>
-    <w:p>
-      <w:pPr>
-        <w:rPr>
-          <w:rFonts w:ascii="Times New Roman" w:hAnsi="Times New Roman" w:cs="Times New Roman"/>
-          <w:sz w:val="28"/>
-          <w:szCs w:val="28"/>
-        </w:rPr>
-      </w:pPr>
-      <w:r>
-        <w:rPr>
-          <w:rFonts w:ascii="Times New Roman" w:hAnsi="Times New Roman" w:cs="Times New Roman"/>
-          <w:sz w:val="28"/>
-          <w:szCs w:val="28"/>
-        </w:rPr>
-        <w:t>Входные данные: Идентификатор сессии.</w:t>
-      </w:r>
-    </w:p>
-    <w:p>
-      <w:pPr>
-        <w:rPr>
-          <w:rFonts w:ascii="Times New Roman" w:hAnsi="Times New Roman" w:cs="Times New Roman"/>
-          <w:sz w:val="28"/>
-          <w:szCs w:val="28"/>
-        </w:rPr>
-      </w:pPr>
-      <w:r>
-        <w:rPr>
-          <w:rFonts w:ascii="Times New Roman" w:hAnsi="Times New Roman" w:cs="Times New Roman"/>
-          <w:sz w:val="28"/>
-          <w:szCs w:val="28"/>
-        </w:rPr>
-        <w:t xml:space="preserve">Выходные данные: </w:t>
-      </w:r>
-      <w:r>
-        <w:rPr>
-          <w:rFonts w:ascii="Times New Roman" w:hAnsi="Times New Roman" w:cs="Times New Roman"/>
-          <w:sz w:val="28"/>
-          <w:szCs w:val="28"/>
-          <w:lang w:val="en-US"/>
-        </w:rPr>
-        <w:t>html</w:t>
-      </w:r>
-      <w:r>
-        <w:rPr>
-          <w:rFonts w:ascii="Times New Roman" w:hAnsi="Times New Roman" w:cs="Times New Roman"/>
-          <w:sz w:val="28"/>
-          <w:szCs w:val="28"/>
-        </w:rPr>
-        <w:t xml:space="preserve"> </w:t>
-      </w:r>
-      <w:r>
-        <w:rPr>
-          <w:rFonts w:ascii="Times New Roman" w:hAnsi="Times New Roman" w:cs="Times New Roman"/>
-          <w:sz w:val="28"/>
-          <w:szCs w:val="28"/>
-        </w:rPr>
         <w:t>с</w:t>
       </w:r>
       <w:r>
@@ -2402,58 +2413,58 @@
           <w:sz w:val="28"/>
           <w:szCs w:val="28"/>
         </w:rPr>
+        <w:t xml:space="preserve">2.1 Добавление автомобиля в базу. </w:t>
+      </w:r>
+    </w:p>
+    <w:p>
+      <w:pPr>
+        <w:rPr>
+          <w:rFonts w:ascii="Times New Roman" w:hAnsi="Times New Roman" w:cs="Times New Roman"/>
+          <w:sz w:val="28"/>
+          <w:szCs w:val="28"/>
+        </w:rPr>
+      </w:pPr>
+      <w:r>
+        <w:rPr>
+          <w:rFonts w:ascii="Times New Roman" w:hAnsi="Times New Roman" w:cs="Times New Roman"/>
+          <w:sz w:val="28"/>
+          <w:szCs w:val="28"/>
+        </w:rPr>
+        <w:t>Входные данные: марка, модель, год выпуска, цвет автомобиля, характеристики двигателя, цена, каталог изображений автомобиля.</w:t>
+      </w:r>
+    </w:p>
+    <w:p>
+      <w:pPr>
+        <w:rPr>
+          <w:rFonts w:ascii="Times New Roman" w:hAnsi="Times New Roman" w:cs="Times New Roman"/>
+          <w:sz w:val="28"/>
+          <w:szCs w:val="28"/>
+        </w:rPr>
+      </w:pPr>
+      <w:r>
+        <w:rPr>
+          <w:rFonts w:ascii="Times New Roman" w:hAnsi="Times New Roman" w:cs="Times New Roman"/>
+          <w:sz w:val="28"/>
+          <w:szCs w:val="28"/>
+        </w:rPr>
+        <w:t>Выходные данные: сообщение об успешном или неуспешном выполнении операции.</w:t>
+      </w:r>
+    </w:p>
+    <w:p>
+      <w:pPr>
+        <w:rPr>
+          <w:rFonts w:ascii="Times New Roman" w:hAnsi="Times New Roman" w:cs="Times New Roman"/>
+          <w:sz w:val="28"/>
+          <w:szCs w:val="28"/>
+        </w:rPr>
+      </w:pPr>
+      <w:r>
+        <w:rPr>
+          <w:rFonts w:ascii="Times New Roman" w:hAnsi="Times New Roman" w:cs="Times New Roman"/>
+          <w:sz w:val="28"/>
+          <w:szCs w:val="28"/>
+        </w:rPr>
         <w:lastRenderedPageBreak/>
-        <w:t xml:space="preserve">2.1 Добавление автомобиля в базу. </w:t>
-      </w:r>
-    </w:p>
-    <w:p>
-      <w:pPr>
-        <w:rPr>
-          <w:rFonts w:ascii="Times New Roman" w:hAnsi="Times New Roman" w:cs="Times New Roman"/>
-          <w:sz w:val="28"/>
-          <w:szCs w:val="28"/>
-        </w:rPr>
-      </w:pPr>
-      <w:r>
-        <w:rPr>
-          <w:rFonts w:ascii="Times New Roman" w:hAnsi="Times New Roman" w:cs="Times New Roman"/>
-          <w:sz w:val="28"/>
-          <w:szCs w:val="28"/>
-        </w:rPr>
-        <w:t>Входные данные: марка, модель, год выпуска, цвет автомобиля, характеристики двигателя, цена, каталог изображений автомобиля.</w:t>
-      </w:r>
-    </w:p>
-    <w:p>
-      <w:pPr>
-        <w:rPr>
-          <w:rFonts w:ascii="Times New Roman" w:hAnsi="Times New Roman" w:cs="Times New Roman"/>
-          <w:sz w:val="28"/>
-          <w:szCs w:val="28"/>
-        </w:rPr>
-      </w:pPr>
-      <w:r>
-        <w:rPr>
-          <w:rFonts w:ascii="Times New Roman" w:hAnsi="Times New Roman" w:cs="Times New Roman"/>
-          <w:sz w:val="28"/>
-          <w:szCs w:val="28"/>
-        </w:rPr>
-        <w:t>Выходные данные: сообщение об успешном или неуспешном выполнении операции.</w:t>
-      </w:r>
-    </w:p>
-    <w:p>
-      <w:pPr>
-        <w:rPr>
-          <w:rFonts w:ascii="Times New Roman" w:hAnsi="Times New Roman" w:cs="Times New Roman"/>
-          <w:sz w:val="28"/>
-          <w:szCs w:val="28"/>
-        </w:rPr>
-      </w:pPr>
-      <w:r>
-        <w:rPr>
-          <w:rFonts w:ascii="Times New Roman" w:hAnsi="Times New Roman" w:cs="Times New Roman"/>
-          <w:sz w:val="28"/>
-          <w:szCs w:val="28"/>
-        </w:rPr>
         <w:t xml:space="preserve">2.2 Управление заявками (добавление, изменение, удаление). </w:t>
       </w:r>
     </w:p>
@@ -2802,6 +2813,7 @@
           <w:sz w:val="28"/>
           <w:szCs w:val="28"/>
         </w:rPr>
+        <w:lastRenderedPageBreak/>
         <w:t>Входные данные: Идентификатор клиента, идентификаторы товаров.</w:t>
       </w:r>
     </w:p>
@@ -2856,7 +2868,6 @@
           <w:sz w:val="28"/>
           <w:szCs w:val="28"/>
         </w:rPr>
-        <w:lastRenderedPageBreak/>
         <w:t>Входные данные: идентификатор клиента, текст отзыва.</w:t>
       </w:r>
     </w:p>
@@ -3087,9 +3098,91 @@
         <w:t>Выходные данные: Цена со скидкой.</w:t>
       </w:r>
     </w:p>
+    <w:p>
+      <w:pPr>
+        <w:jc w:val="center"/>
+        <w:rPr>
+          <w:rFonts w:ascii="Times New Roman" w:hAnsi="Times New Roman" w:cs="Times New Roman"/>
+          <w:sz w:val="32"/>
+          <w:szCs w:val="32"/>
+        </w:rPr>
+      </w:pPr>
+    </w:p>
+    <w:p>
+      <w:pPr>
+        <w:rPr>
+          <w:rFonts w:ascii="Times New Roman" w:hAnsi="Times New Roman" w:cs="Times New Roman"/>
+          <w:sz w:val="32"/>
+          <w:szCs w:val="32"/>
+        </w:rPr>
+      </w:pPr>
+      <w:r>
+        <w:rPr>
+          <w:rFonts w:ascii="Times New Roman" w:hAnsi="Times New Roman" w:cs="Times New Roman"/>
+          <w:sz w:val="32"/>
+          <w:szCs w:val="32"/>
+        </w:rPr>
+        <w:br w:type="page"/>
+      </w:r>
+    </w:p>
+    <w:p>
+      <w:pPr>
+        <w:jc w:val="center"/>
+        <w:rPr>
+          <w:rFonts w:ascii="Times New Roman" w:hAnsi="Times New Roman" w:cs="Times New Roman"/>
+          <w:sz w:val="32"/>
+          <w:szCs w:val="32"/>
+        </w:rPr>
+      </w:pPr>
+      <w:r>
+        <w:rPr>
+          <w:rFonts w:ascii="Times New Roman" w:hAnsi="Times New Roman" w:cs="Times New Roman"/>
+          <w:sz w:val="32"/>
+          <w:szCs w:val="32"/>
+        </w:rPr>
+        <w:lastRenderedPageBreak/>
+        <w:t>Схема системы.</w:t>
+      </w:r>
+    </w:p>
+    <w:p>
+      <w:pPr>
+        <w:rPr>
+          <w:rFonts w:ascii="Times New Roman" w:hAnsi="Times New Roman" w:cs="Times New Roman"/>
+          <w:sz w:val="28"/>
+          <w:szCs w:val="28"/>
+        </w:rPr>
+      </w:pPr>
+      <w:r>
+        <w:object w:dxaOrig="11221" w:dyaOrig="5724">
+          <v:shapetype id="_x0000_t75" coordsize="21600,21600" o:spt="75" o:preferrelative="t" path="m@4@5l@4@11@9@11@9@5xe" filled="f" stroked="f">
+            <v:stroke joinstyle="miter"/>
+            <v:formulas>
+              <v:f eqn="if lineDrawn pixelLineWidth 0"/>
+              <v:f eqn="sum @0 1 0"/>
+              <v:f eqn="sum 0 0 @1"/>
+              <v:f eqn="prod @2 1 2"/>
+              <v:f eqn="prod @3 21600 pixelWidth"/>
+              <v:f eqn="prod @3 21600 pixelHeight"/>
+              <v:f eqn="sum @0 0 1"/>
+              <v:f eqn="prod @6 1 2"/>
+              <v:f eqn="prod @7 21600 pixelWidth"/>
+              <v:f eqn="sum @8 21600 0"/>
+              <v:f eqn="prod @7 21600 pixelHeight"/>
+              <v:f eqn="sum @10 21600 0"/>
+            </v:formulas>
+            <v:path o:extrusionok="f" gradientshapeok="t" o:connecttype="rect"/>
+            <o:lock v:ext="edit" aspectratio="t"/>
+          </v:shapetype>
+          <v:shape id="_x0000_i1025" type="#_x0000_t75" style="width:760.2pt;height:387.9pt" o:ole="">
+            <v:imagedata r:id="rId5" o:title=""/>
+          </v:shape>
+          <o:OLEObject Type="Embed" ProgID="Visio.Drawing.11" ShapeID="_x0000_i1025" DrawAspect="Content" ObjectID="_1509359287" r:id="rId6"/>
+        </w:object>
+      </w:r>
+    </w:p>
     <w:sectPr>
-      <w:pgSz w:w="11906" w:h="16838"/>
-      <w:pgMar w:top="1134" w:right="850" w:bottom="1134" w:left="1701" w:header="708" w:footer="708" w:gutter="0"/>
+      <w:pgSz w:w="16838" w:h="11906" w:orient="landscape"/>
+      <w:pgMar w:top="1701" w:right="1134" w:bottom="850" w:left="1134" w:header="708" w:footer="708" w:gutter="0"/>
       <w:cols w:space="708"/>
       <w:docGrid w:linePitch="360"/>
     </w:sectPr>
@@ -3583,4 +3676,16 @@
   <a:objectDefaults/>
   <a:extraClrSchemeLst/>
 </a:theme>
+</file>
+
+<file path=customXml/item1.xml><?xml version="1.0" encoding="utf-8"?>
+<b:Sources xmlns:b="http://schemas.openxmlformats.org/officeDocument/2006/bibliography" xmlns="http://schemas.openxmlformats.org/officeDocument/2006/bibliography" SelectedStyle="\APA.XSL" StyleName="APA Fifth Edition"/>
+</file>
+
+<file path=customXml/itemProps1.xml><?xml version="1.0" encoding="utf-8"?>
+<ds:datastoreItem xmlns:ds="http://schemas.openxmlformats.org/officeDocument/2006/customXml" ds:itemID="{F8320EB0-FB3A-4215-A98D-6586B2F065E1}">
+  <ds:schemaRefs>
+    <ds:schemaRef ds:uri="http://schemas.openxmlformats.org/officeDocument/2006/bibliography"/>
+  </ds:schemaRefs>
+</ds:datastoreItem>
 </file>
--- a/Автоматизация работы автосалона/Lab2.docx
+++ b/Автоматизация работы автосалона/Lab2.docx
@@ -519,7 +519,6 @@
           <w:sz w:val="28"/>
           <w:szCs w:val="28"/>
         </w:rPr>
-        <w:lastRenderedPageBreak/>
         <w:tab/>
         <w:t>1.8.1 Создание отзывов клиентами.</w:t>
       </w:r>
@@ -715,6 +714,7 @@
           <w:sz w:val="28"/>
           <w:szCs w:val="28"/>
         </w:rPr>
+        <w:lastRenderedPageBreak/>
         <w:t>Лабораторная №2.</w:t>
       </w:r>
     </w:p>
@@ -968,99 +968,316 @@
           <w:sz w:val="28"/>
           <w:szCs w:val="28"/>
         </w:rPr>
+        <w:t xml:space="preserve">Входные данные: </w:t>
+      </w:r>
+      <w:r>
+        <w:rPr>
+          <w:rFonts w:ascii="Times New Roman" w:hAnsi="Times New Roman" w:cs="Times New Roman"/>
+          <w:sz w:val="28"/>
+          <w:szCs w:val="28"/>
+        </w:rPr>
+        <w:t>Логин и пароль</w:t>
+      </w:r>
+    </w:p>
+    <w:p>
+      <w:pPr>
+        <w:rPr>
+          <w:rFonts w:ascii="Times New Roman" w:hAnsi="Times New Roman" w:cs="Times New Roman"/>
+          <w:sz w:val="28"/>
+          <w:szCs w:val="28"/>
+        </w:rPr>
+      </w:pPr>
+      <w:r>
+        <w:rPr>
+          <w:rFonts w:ascii="Times New Roman" w:hAnsi="Times New Roman" w:cs="Times New Roman"/>
+          <w:sz w:val="28"/>
+          <w:szCs w:val="28"/>
+        </w:rPr>
+        <w:t xml:space="preserve">Выходные данные: </w:t>
+      </w:r>
+      <w:r>
+        <w:rPr>
+          <w:rFonts w:ascii="Times New Roman" w:hAnsi="Times New Roman" w:cs="Times New Roman"/>
+          <w:sz w:val="28"/>
+          <w:szCs w:val="28"/>
+        </w:rPr>
+        <w:t xml:space="preserve">Страница </w:t>
+      </w:r>
+      <w:r>
+        <w:rPr>
+          <w:rFonts w:ascii="Times New Roman" w:hAnsi="Times New Roman" w:cs="Times New Roman"/>
+          <w:sz w:val="28"/>
+          <w:szCs w:val="28"/>
+        </w:rPr>
+        <w:t>текущего пользоватееля</w:t>
+      </w:r>
+      <w:r>
+        <w:rPr>
+          <w:rFonts w:ascii="Times New Roman" w:hAnsi="Times New Roman" w:cs="Times New Roman"/>
+          <w:sz w:val="28"/>
+          <w:szCs w:val="28"/>
+        </w:rPr>
+        <w:t xml:space="preserve">. </w:t>
+      </w:r>
+    </w:p>
+    <w:p>
+      <w:pPr>
+        <w:rPr>
+          <w:rFonts w:ascii="Times New Roman" w:hAnsi="Times New Roman" w:cs="Times New Roman"/>
+          <w:sz w:val="28"/>
+          <w:szCs w:val="28"/>
+        </w:rPr>
+      </w:pPr>
+      <w:r>
+        <w:rPr>
+          <w:rFonts w:ascii="Times New Roman" w:hAnsi="Times New Roman" w:cs="Times New Roman"/>
+          <w:sz w:val="28"/>
+          <w:szCs w:val="28"/>
+        </w:rPr>
+        <w:t xml:space="preserve">2.1 </w:t>
+      </w:r>
+      <w:r>
+        <w:rPr>
+          <w:rFonts w:ascii="Times New Roman" w:hAnsi="Times New Roman" w:cs="Times New Roman"/>
+          <w:sz w:val="28"/>
+          <w:szCs w:val="28"/>
+        </w:rPr>
+        <w:t xml:space="preserve">Добавление автомобиля в базу. </w:t>
+      </w:r>
+    </w:p>
+    <w:p>
+      <w:pPr>
+        <w:rPr>
+          <w:rFonts w:ascii="Times New Roman" w:hAnsi="Times New Roman" w:cs="Times New Roman"/>
+          <w:sz w:val="28"/>
+          <w:szCs w:val="28"/>
+        </w:rPr>
+      </w:pPr>
+      <w:r>
+        <w:rPr>
+          <w:rFonts w:ascii="Times New Roman" w:hAnsi="Times New Roman" w:cs="Times New Roman"/>
+          <w:sz w:val="28"/>
+          <w:szCs w:val="28"/>
+        </w:rPr>
+        <w:t>Входные данные: марка, модель, год выпуска, цвет автомобиля, характеристики двигателя, цена, каталог изображений автомобиля.</w:t>
+      </w:r>
+    </w:p>
+    <w:p>
+      <w:pPr>
+        <w:rPr>
+          <w:rFonts w:ascii="Times New Roman" w:hAnsi="Times New Roman" w:cs="Times New Roman"/>
+          <w:sz w:val="28"/>
+          <w:szCs w:val="28"/>
+        </w:rPr>
+      </w:pPr>
+      <w:r>
+        <w:rPr>
+          <w:rFonts w:ascii="Times New Roman" w:hAnsi="Times New Roman" w:cs="Times New Roman"/>
+          <w:sz w:val="28"/>
+          <w:szCs w:val="28"/>
+        </w:rPr>
+        <w:t>Выходные данные: сообщение об успешном или неуспешном выполнении операции.</w:t>
+      </w:r>
+    </w:p>
+    <w:p>
+      <w:pPr>
+        <w:rPr>
+          <w:rFonts w:ascii="Times New Roman" w:hAnsi="Times New Roman" w:cs="Times New Roman"/>
+          <w:sz w:val="28"/>
+          <w:szCs w:val="28"/>
+        </w:rPr>
+      </w:pPr>
+      <w:r>
+        <w:rPr>
+          <w:rFonts w:ascii="Times New Roman" w:hAnsi="Times New Roman" w:cs="Times New Roman"/>
+          <w:sz w:val="28"/>
+          <w:szCs w:val="28"/>
+        </w:rPr>
+        <w:t xml:space="preserve">2.2 </w:t>
+      </w:r>
+      <w:r>
+        <w:rPr>
+          <w:rFonts w:ascii="Times New Roman" w:hAnsi="Times New Roman" w:cs="Times New Roman"/>
+          <w:sz w:val="28"/>
+          <w:szCs w:val="28"/>
+        </w:rPr>
+        <w:t xml:space="preserve">Управление заявками. </w:t>
+      </w:r>
+    </w:p>
+    <w:p>
+      <w:pPr>
+        <w:rPr>
+          <w:rFonts w:ascii="Times New Roman" w:hAnsi="Times New Roman" w:cs="Times New Roman"/>
+          <w:sz w:val="28"/>
+          <w:szCs w:val="28"/>
+        </w:rPr>
+      </w:pPr>
+      <w:r>
+        <w:rPr>
+          <w:rFonts w:ascii="Times New Roman" w:hAnsi="Times New Roman" w:cs="Times New Roman"/>
+          <w:sz w:val="28"/>
+          <w:szCs w:val="28"/>
+        </w:rPr>
+        <w:t>Входные данные: Идентификатор клиента, идентификаторы товаров.</w:t>
+      </w:r>
+    </w:p>
+    <w:p>
+      <w:pPr>
+        <w:rPr>
+          <w:rFonts w:ascii="Times New Roman" w:hAnsi="Times New Roman" w:cs="Times New Roman"/>
+          <w:sz w:val="28"/>
+          <w:szCs w:val="28"/>
+        </w:rPr>
+      </w:pPr>
+      <w:r>
+        <w:rPr>
+          <w:rFonts w:ascii="Times New Roman" w:hAnsi="Times New Roman" w:cs="Times New Roman"/>
+          <w:sz w:val="28"/>
+          <w:szCs w:val="28"/>
+        </w:rPr>
+        <w:t>Выходные данные: сообщение об успешном или неуспешном выполнении операции.</w:t>
+      </w:r>
+    </w:p>
+    <w:p>
+      <w:pPr>
+        <w:rPr>
+          <w:rFonts w:ascii="Times New Roman" w:hAnsi="Times New Roman" w:cs="Times New Roman"/>
+          <w:sz w:val="28"/>
+          <w:szCs w:val="28"/>
+        </w:rPr>
+      </w:pPr>
+      <w:r>
+        <w:rPr>
+          <w:rFonts w:ascii="Times New Roman" w:hAnsi="Times New Roman" w:cs="Times New Roman"/>
+          <w:sz w:val="28"/>
+          <w:szCs w:val="28"/>
+        </w:rPr>
+        <w:t xml:space="preserve">2.3 </w:t>
+      </w:r>
+      <w:r>
+        <w:rPr>
+          <w:rFonts w:ascii="Times New Roman" w:hAnsi="Times New Roman" w:cs="Times New Roman"/>
+          <w:sz w:val="28"/>
+          <w:szCs w:val="28"/>
+        </w:rPr>
+        <w:t>Учет продаж автомобилей</w:t>
+      </w:r>
+    </w:p>
+    <w:p>
+      <w:pPr>
+        <w:rPr>
+          <w:rFonts w:ascii="Times New Roman" w:hAnsi="Times New Roman" w:cs="Times New Roman"/>
+          <w:sz w:val="28"/>
+          <w:szCs w:val="28"/>
+        </w:rPr>
+      </w:pPr>
+      <w:r>
+        <w:rPr>
+          <w:rFonts w:ascii="Times New Roman" w:hAnsi="Times New Roman" w:cs="Times New Roman"/>
+          <w:sz w:val="28"/>
+          <w:szCs w:val="28"/>
+        </w:rPr>
+        <w:t>Входные данные: Идентификатор автомобиля.</w:t>
+      </w:r>
+    </w:p>
+    <w:p>
+      <w:pPr>
+        <w:rPr>
+          <w:rFonts w:ascii="Times New Roman" w:hAnsi="Times New Roman" w:cs="Times New Roman"/>
+          <w:sz w:val="28"/>
+          <w:szCs w:val="28"/>
+        </w:rPr>
+      </w:pPr>
+      <w:r>
+        <w:rPr>
+          <w:rFonts w:ascii="Times New Roman" w:hAnsi="Times New Roman" w:cs="Times New Roman"/>
+          <w:sz w:val="28"/>
+          <w:szCs w:val="28"/>
+        </w:rPr>
+        <w:t>Выходные данные: Количество автомобилей на складе.</w:t>
+      </w:r>
+    </w:p>
+    <w:p>
+      <w:pPr>
+        <w:rPr>
+          <w:rFonts w:ascii="Times New Roman" w:hAnsi="Times New Roman" w:cs="Times New Roman"/>
+          <w:sz w:val="28"/>
+          <w:szCs w:val="28"/>
+        </w:rPr>
+      </w:pPr>
+      <w:r>
+        <w:rPr>
+          <w:rFonts w:ascii="Times New Roman" w:hAnsi="Times New Roman" w:cs="Times New Roman"/>
+          <w:sz w:val="28"/>
+          <w:szCs w:val="28"/>
+        </w:rPr>
+        <w:t>2.4 У</w:t>
+      </w:r>
+      <w:r>
+        <w:rPr>
+          <w:rFonts w:ascii="Times New Roman" w:hAnsi="Times New Roman" w:cs="Times New Roman"/>
+          <w:sz w:val="28"/>
+          <w:szCs w:val="28"/>
+        </w:rPr>
+        <w:t>чет скидок и акций</w:t>
+      </w:r>
+      <w:r>
+        <w:rPr>
+          <w:rFonts w:ascii="Times New Roman" w:hAnsi="Times New Roman" w:cs="Times New Roman"/>
+          <w:sz w:val="28"/>
+          <w:szCs w:val="28"/>
+        </w:rPr>
+        <w:t>.</w:t>
+      </w:r>
+    </w:p>
+    <w:p>
+      <w:pPr>
+        <w:rPr>
+          <w:rFonts w:ascii="Times New Roman" w:hAnsi="Times New Roman" w:cs="Times New Roman"/>
+          <w:sz w:val="28"/>
+          <w:szCs w:val="28"/>
+        </w:rPr>
+      </w:pPr>
+      <w:r>
+        <w:rPr>
+          <w:rFonts w:ascii="Times New Roman" w:hAnsi="Times New Roman" w:cs="Times New Roman"/>
+          <w:sz w:val="28"/>
+          <w:szCs w:val="28"/>
+        </w:rPr>
         <w:lastRenderedPageBreak/>
-        <w:t xml:space="preserve">Входные данные: </w:t>
-      </w:r>
-      <w:r>
-        <w:rPr>
-          <w:rFonts w:ascii="Times New Roman" w:hAnsi="Times New Roman" w:cs="Times New Roman"/>
-          <w:sz w:val="28"/>
-          <w:szCs w:val="28"/>
-        </w:rPr>
-        <w:t>Логин и пароль</w:t>
-      </w:r>
-    </w:p>
-    <w:p>
-      <w:pPr>
-        <w:rPr>
-          <w:rFonts w:ascii="Times New Roman" w:hAnsi="Times New Roman" w:cs="Times New Roman"/>
-          <w:sz w:val="28"/>
-          <w:szCs w:val="28"/>
-        </w:rPr>
-      </w:pPr>
-      <w:r>
-        <w:rPr>
-          <w:rFonts w:ascii="Times New Roman" w:hAnsi="Times New Roman" w:cs="Times New Roman"/>
-          <w:sz w:val="28"/>
-          <w:szCs w:val="28"/>
-        </w:rPr>
-        <w:t xml:space="preserve">Выходные данные: </w:t>
-      </w:r>
-      <w:r>
-        <w:rPr>
-          <w:rFonts w:ascii="Times New Roman" w:hAnsi="Times New Roman" w:cs="Times New Roman"/>
-          <w:sz w:val="28"/>
-          <w:szCs w:val="28"/>
-        </w:rPr>
-        <w:t xml:space="preserve">Страница </w:t>
-      </w:r>
-      <w:r>
-        <w:rPr>
-          <w:rFonts w:ascii="Times New Roman" w:hAnsi="Times New Roman" w:cs="Times New Roman"/>
-          <w:sz w:val="28"/>
-          <w:szCs w:val="28"/>
-        </w:rPr>
-        <w:t>текущего пользоватееля</w:t>
-      </w:r>
-      <w:r>
-        <w:rPr>
-          <w:rFonts w:ascii="Times New Roman" w:hAnsi="Times New Roman" w:cs="Times New Roman"/>
-          <w:sz w:val="28"/>
-          <w:szCs w:val="28"/>
-        </w:rPr>
-        <w:t xml:space="preserve">. </w:t>
-      </w:r>
-    </w:p>
-    <w:p>
-      <w:pPr>
-        <w:rPr>
-          <w:rFonts w:ascii="Times New Roman" w:hAnsi="Times New Roman" w:cs="Times New Roman"/>
-          <w:sz w:val="28"/>
-          <w:szCs w:val="28"/>
-        </w:rPr>
-      </w:pPr>
-      <w:r>
-        <w:rPr>
-          <w:rFonts w:ascii="Times New Roman" w:hAnsi="Times New Roman" w:cs="Times New Roman"/>
-          <w:sz w:val="28"/>
-          <w:szCs w:val="28"/>
-        </w:rPr>
-        <w:t xml:space="preserve">2.1 </w:t>
-      </w:r>
-      <w:r>
-        <w:rPr>
-          <w:rFonts w:ascii="Times New Roman" w:hAnsi="Times New Roman" w:cs="Times New Roman"/>
-          <w:sz w:val="28"/>
-          <w:szCs w:val="28"/>
-        </w:rPr>
-        <w:t xml:space="preserve">Добавление автомобиля в базу. </w:t>
-      </w:r>
-    </w:p>
-    <w:p>
-      <w:pPr>
-        <w:rPr>
-          <w:rFonts w:ascii="Times New Roman" w:hAnsi="Times New Roman" w:cs="Times New Roman"/>
-          <w:sz w:val="28"/>
-          <w:szCs w:val="28"/>
-        </w:rPr>
-      </w:pPr>
-      <w:r>
-        <w:rPr>
-          <w:rFonts w:ascii="Times New Roman" w:hAnsi="Times New Roman" w:cs="Times New Roman"/>
-          <w:sz w:val="28"/>
-          <w:szCs w:val="28"/>
-        </w:rPr>
-        <w:t>Входные данные: марка, модель, год выпуска, цвет автомобиля, характеристики двигателя, цена, каталог изображений автомобиля.</w:t>
+        <w:t>Входные данные:</w:t>
+      </w:r>
+      <w:r>
+        <w:rPr>
+          <w:rFonts w:ascii="Times New Roman" w:hAnsi="Times New Roman" w:cs="Times New Roman"/>
+          <w:sz w:val="28"/>
+          <w:szCs w:val="28"/>
+        </w:rPr>
+        <w:t xml:space="preserve"> Тип акции, Процент скидки. При изменении:</w:t>
+      </w:r>
+      <w:r>
+        <w:rPr>
+          <w:rFonts w:ascii="Times New Roman" w:hAnsi="Times New Roman" w:cs="Times New Roman"/>
+          <w:sz w:val="28"/>
+          <w:szCs w:val="28"/>
+        </w:rPr>
+        <w:t xml:space="preserve"> </w:t>
+      </w:r>
+      <w:r>
+        <w:rPr>
+          <w:rFonts w:ascii="Times New Roman" w:hAnsi="Times New Roman" w:cs="Times New Roman"/>
+          <w:sz w:val="28"/>
+          <w:szCs w:val="28"/>
+        </w:rPr>
+        <w:t>Идентификатор</w:t>
+      </w:r>
+      <w:r>
+        <w:rPr>
+          <w:rFonts w:ascii="Times New Roman" w:hAnsi="Times New Roman" w:cs="Times New Roman"/>
+          <w:sz w:val="28"/>
+          <w:szCs w:val="28"/>
+        </w:rPr>
+        <w:t xml:space="preserve"> каталога.</w:t>
       </w:r>
     </w:p>
     <w:p>
@@ -1094,223 +1311,6 @@
           <w:sz w:val="28"/>
           <w:szCs w:val="28"/>
         </w:rPr>
-        <w:t xml:space="preserve">2.2 </w:t>
-      </w:r>
-      <w:r>
-        <w:rPr>
-          <w:rFonts w:ascii="Times New Roman" w:hAnsi="Times New Roman" w:cs="Times New Roman"/>
-          <w:sz w:val="28"/>
-          <w:szCs w:val="28"/>
-        </w:rPr>
-        <w:t xml:space="preserve">Управление заявками. </w:t>
-      </w:r>
-    </w:p>
-    <w:p>
-      <w:pPr>
-        <w:rPr>
-          <w:rFonts w:ascii="Times New Roman" w:hAnsi="Times New Roman" w:cs="Times New Roman"/>
-          <w:sz w:val="28"/>
-          <w:szCs w:val="28"/>
-        </w:rPr>
-      </w:pPr>
-      <w:r>
-        <w:rPr>
-          <w:rFonts w:ascii="Times New Roman" w:hAnsi="Times New Roman" w:cs="Times New Roman"/>
-          <w:sz w:val="28"/>
-          <w:szCs w:val="28"/>
-        </w:rPr>
-        <w:t>Входные данные: Идентификатор клиента, идентификаторы товаров.</w:t>
-      </w:r>
-    </w:p>
-    <w:p>
-      <w:pPr>
-        <w:rPr>
-          <w:rFonts w:ascii="Times New Roman" w:hAnsi="Times New Roman" w:cs="Times New Roman"/>
-          <w:sz w:val="28"/>
-          <w:szCs w:val="28"/>
-        </w:rPr>
-      </w:pPr>
-      <w:r>
-        <w:rPr>
-          <w:rFonts w:ascii="Times New Roman" w:hAnsi="Times New Roman" w:cs="Times New Roman"/>
-          <w:sz w:val="28"/>
-          <w:szCs w:val="28"/>
-        </w:rPr>
-        <w:t>Выходные данные: сообщение об успешном или неуспешном выполнении операции.</w:t>
-      </w:r>
-    </w:p>
-    <w:p>
-      <w:pPr>
-        <w:rPr>
-          <w:rFonts w:ascii="Times New Roman" w:hAnsi="Times New Roman" w:cs="Times New Roman"/>
-          <w:sz w:val="28"/>
-          <w:szCs w:val="28"/>
-        </w:rPr>
-      </w:pPr>
-      <w:r>
-        <w:rPr>
-          <w:rFonts w:ascii="Times New Roman" w:hAnsi="Times New Roman" w:cs="Times New Roman"/>
-          <w:sz w:val="28"/>
-          <w:szCs w:val="28"/>
-        </w:rPr>
-        <w:t xml:space="preserve">2.3 </w:t>
-      </w:r>
-      <w:r>
-        <w:rPr>
-          <w:rFonts w:ascii="Times New Roman" w:hAnsi="Times New Roman" w:cs="Times New Roman"/>
-          <w:sz w:val="28"/>
-          <w:szCs w:val="28"/>
-        </w:rPr>
-        <w:t>Учет продаж автомобилей</w:t>
-      </w:r>
-    </w:p>
-    <w:p>
-      <w:pPr>
-        <w:rPr>
-          <w:rFonts w:ascii="Times New Roman" w:hAnsi="Times New Roman" w:cs="Times New Roman"/>
-          <w:sz w:val="28"/>
-          <w:szCs w:val="28"/>
-        </w:rPr>
-      </w:pPr>
-      <w:r>
-        <w:rPr>
-          <w:rFonts w:ascii="Times New Roman" w:hAnsi="Times New Roman" w:cs="Times New Roman"/>
-          <w:sz w:val="28"/>
-          <w:szCs w:val="28"/>
-        </w:rPr>
-        <w:t>Входные данные: Идентификатор автомобиля.</w:t>
-      </w:r>
-    </w:p>
-    <w:p>
-      <w:pPr>
-        <w:rPr>
-          <w:rFonts w:ascii="Times New Roman" w:hAnsi="Times New Roman" w:cs="Times New Roman"/>
-          <w:sz w:val="28"/>
-          <w:szCs w:val="28"/>
-        </w:rPr>
-      </w:pPr>
-      <w:r>
-        <w:rPr>
-          <w:rFonts w:ascii="Times New Roman" w:hAnsi="Times New Roman" w:cs="Times New Roman"/>
-          <w:sz w:val="28"/>
-          <w:szCs w:val="28"/>
-        </w:rPr>
-        <w:t>Выходные данные: Количество автомобилей на складе.</w:t>
-      </w:r>
-    </w:p>
-    <w:p>
-      <w:pPr>
-        <w:rPr>
-          <w:rFonts w:ascii="Times New Roman" w:hAnsi="Times New Roman" w:cs="Times New Roman"/>
-          <w:sz w:val="28"/>
-          <w:szCs w:val="28"/>
-        </w:rPr>
-      </w:pPr>
-      <w:r>
-        <w:rPr>
-          <w:rFonts w:ascii="Times New Roman" w:hAnsi="Times New Roman" w:cs="Times New Roman"/>
-          <w:sz w:val="28"/>
-          <w:szCs w:val="28"/>
-        </w:rPr>
-        <w:t>2.4 У</w:t>
-      </w:r>
-      <w:r>
-        <w:rPr>
-          <w:rFonts w:ascii="Times New Roman" w:hAnsi="Times New Roman" w:cs="Times New Roman"/>
-          <w:sz w:val="28"/>
-          <w:szCs w:val="28"/>
-        </w:rPr>
-        <w:t>чет скидок и акций</w:t>
-      </w:r>
-      <w:r>
-        <w:rPr>
-          <w:rFonts w:ascii="Times New Roman" w:hAnsi="Times New Roman" w:cs="Times New Roman"/>
-          <w:sz w:val="28"/>
-          <w:szCs w:val="28"/>
-        </w:rPr>
-        <w:t>.</w:t>
-      </w:r>
-    </w:p>
-    <w:p>
-      <w:pPr>
-        <w:rPr>
-          <w:rFonts w:ascii="Times New Roman" w:hAnsi="Times New Roman" w:cs="Times New Roman"/>
-          <w:sz w:val="28"/>
-          <w:szCs w:val="28"/>
-        </w:rPr>
-      </w:pPr>
-      <w:r>
-        <w:rPr>
-          <w:rFonts w:ascii="Times New Roman" w:hAnsi="Times New Roman" w:cs="Times New Roman"/>
-          <w:sz w:val="28"/>
-          <w:szCs w:val="28"/>
-        </w:rPr>
-        <w:t>Входные данные:</w:t>
-      </w:r>
-      <w:r>
-        <w:rPr>
-          <w:rFonts w:ascii="Times New Roman" w:hAnsi="Times New Roman" w:cs="Times New Roman"/>
-          <w:sz w:val="28"/>
-          <w:szCs w:val="28"/>
-        </w:rPr>
-        <w:t xml:space="preserve"> Тип акции, Процент скидки. При изменении:</w:t>
-      </w:r>
-      <w:r>
-        <w:rPr>
-          <w:rFonts w:ascii="Times New Roman" w:hAnsi="Times New Roman" w:cs="Times New Roman"/>
-          <w:sz w:val="28"/>
-          <w:szCs w:val="28"/>
-        </w:rPr>
-        <w:t xml:space="preserve"> </w:t>
-      </w:r>
-      <w:r>
-        <w:rPr>
-          <w:rFonts w:ascii="Times New Roman" w:hAnsi="Times New Roman" w:cs="Times New Roman"/>
-          <w:sz w:val="28"/>
-          <w:szCs w:val="28"/>
-        </w:rPr>
-        <w:t>Идентификатор</w:t>
-      </w:r>
-      <w:r>
-        <w:rPr>
-          <w:rFonts w:ascii="Times New Roman" w:hAnsi="Times New Roman" w:cs="Times New Roman"/>
-          <w:sz w:val="28"/>
-          <w:szCs w:val="28"/>
-        </w:rPr>
-        <w:t xml:space="preserve"> каталога.</w:t>
-      </w:r>
-    </w:p>
-    <w:p>
-      <w:pPr>
-        <w:rPr>
-          <w:rFonts w:ascii="Times New Roman" w:hAnsi="Times New Roman" w:cs="Times New Roman"/>
-          <w:sz w:val="28"/>
-          <w:szCs w:val="28"/>
-        </w:rPr>
-      </w:pPr>
-      <w:r>
-        <w:rPr>
-          <w:rFonts w:ascii="Times New Roman" w:hAnsi="Times New Roman" w:cs="Times New Roman"/>
-          <w:sz w:val="28"/>
-          <w:szCs w:val="28"/>
-        </w:rPr>
-        <w:t>Выходные данные: сообщение об успешном или неуспешном выполнении операции.</w:t>
-      </w:r>
-    </w:p>
-    <w:p>
-      <w:pPr>
-        <w:rPr>
-          <w:rFonts w:ascii="Times New Roman" w:hAnsi="Times New Roman" w:cs="Times New Roman"/>
-          <w:sz w:val="28"/>
-          <w:szCs w:val="28"/>
-        </w:rPr>
-      </w:pPr>
-      <w:r>
-        <w:rPr>
-          <w:rFonts w:ascii="Times New Roman" w:hAnsi="Times New Roman" w:cs="Times New Roman"/>
-          <w:sz w:val="28"/>
-          <w:szCs w:val="28"/>
-        </w:rPr>
         <w:t>2.</w:t>
       </w:r>
       <w:r>
@@ -1361,7 +1361,6 @@
           <w:sz w:val="28"/>
           <w:szCs w:val="28"/>
         </w:rPr>
-        <w:lastRenderedPageBreak/>
         <w:t xml:space="preserve">Выходные данные: Идентификация пользователя. </w:t>
       </w:r>
     </w:p>
@@ -1729,6 +1728,7 @@
           <w:sz w:val="28"/>
           <w:szCs w:val="28"/>
         </w:rPr>
+        <w:lastRenderedPageBreak/>
         <w:t xml:space="preserve">1) </w:t>
       </w:r>
       <w:r>
@@ -2091,8 +2091,288 @@
           <w:sz w:val="28"/>
           <w:szCs w:val="28"/>
         </w:rPr>
+        <w:t>Лабораторная №2</w:t>
+      </w:r>
+      <w:r>
+        <w:rPr>
+          <w:rFonts w:ascii="Times New Roman" w:hAnsi="Times New Roman" w:cs="Times New Roman"/>
+          <w:sz w:val="28"/>
+          <w:szCs w:val="28"/>
+        </w:rPr>
+        <w:t xml:space="preserve"> </w:t>
+      </w:r>
+      <w:r>
+        <w:rPr>
+          <w:rFonts w:ascii="Times New Roman" w:hAnsi="Times New Roman" w:cs="Times New Roman"/>
+          <w:sz w:val="28"/>
+          <w:szCs w:val="28"/>
+        </w:rPr>
+        <w:t>после исправлений.</w:t>
+      </w:r>
+    </w:p>
+    <w:p>
+      <w:pPr>
+        <w:rPr>
+          <w:rFonts w:ascii="Times New Roman" w:hAnsi="Times New Roman" w:cs="Times New Roman"/>
+          <w:sz w:val="28"/>
+          <w:szCs w:val="28"/>
+        </w:rPr>
+      </w:pPr>
+      <w:r>
+        <w:rPr>
+          <w:rFonts w:ascii="Times New Roman" w:hAnsi="Times New Roman" w:cs="Times New Roman"/>
+          <w:sz w:val="28"/>
+          <w:szCs w:val="28"/>
+        </w:rPr>
+        <w:t>Система: 1</w:t>
+      </w:r>
+      <w:r>
+        <w:rPr>
+          <w:rFonts w:ascii="Times New Roman" w:hAnsi="Times New Roman" w:cs="Times New Roman"/>
+          <w:sz w:val="28"/>
+          <w:szCs w:val="28"/>
+          <w:lang w:val="en-US"/>
+        </w:rPr>
+        <w:t>WEB</w:t>
+      </w:r>
+      <w:r>
+        <w:rPr>
+          <w:rFonts w:ascii="Times New Roman" w:hAnsi="Times New Roman" w:cs="Times New Roman"/>
+          <w:sz w:val="28"/>
+          <w:szCs w:val="28"/>
+        </w:rPr>
+        <w:t>-</w:t>
+      </w:r>
+      <w:r>
+        <w:rPr>
+          <w:rFonts w:ascii="Times New Roman" w:hAnsi="Times New Roman" w:cs="Times New Roman"/>
+          <w:sz w:val="28"/>
+          <w:szCs w:val="28"/>
+          <w:lang w:val="en-US"/>
+        </w:rPr>
+        <w:t>CRM</w:t>
+      </w:r>
+      <w:r>
+        <w:rPr>
+          <w:rFonts w:ascii="Times New Roman" w:hAnsi="Times New Roman" w:cs="Times New Roman"/>
+          <w:sz w:val="28"/>
+          <w:szCs w:val="28"/>
+        </w:rPr>
+        <w:t xml:space="preserve"> система;</w:t>
+      </w:r>
+    </w:p>
+    <w:p>
+      <w:pPr>
+        <w:rPr>
+          <w:rFonts w:ascii="Times New Roman" w:hAnsi="Times New Roman" w:cs="Times New Roman"/>
+          <w:sz w:val="28"/>
+          <w:szCs w:val="28"/>
+        </w:rPr>
+      </w:pPr>
+      <w:r>
+        <w:rPr>
+          <w:rFonts w:ascii="Times New Roman" w:hAnsi="Times New Roman" w:cs="Times New Roman"/>
+          <w:sz w:val="28"/>
+          <w:szCs w:val="28"/>
+        </w:rPr>
+        <w:t>Подсистемы:</w:t>
+      </w:r>
+    </w:p>
+    <w:p>
+      <w:pPr>
+        <w:rPr>
+          <w:rFonts w:ascii="Times New Roman" w:hAnsi="Times New Roman" w:cs="Times New Roman"/>
+          <w:sz w:val="28"/>
+          <w:szCs w:val="28"/>
+        </w:rPr>
+      </w:pPr>
+      <w:r>
+        <w:rPr>
+          <w:rFonts w:ascii="Times New Roman" w:hAnsi="Times New Roman" w:cs="Times New Roman"/>
+          <w:sz w:val="28"/>
+          <w:szCs w:val="28"/>
+        </w:rPr>
+        <w:t>1. Внешний интерфейс.</w:t>
+      </w:r>
+    </w:p>
+    <w:p>
+      <w:pPr>
+        <w:rPr>
+          <w:rFonts w:ascii="Times New Roman" w:hAnsi="Times New Roman" w:cs="Times New Roman"/>
+          <w:sz w:val="28"/>
+          <w:szCs w:val="28"/>
+        </w:rPr>
+      </w:pPr>
+      <w:r>
+        <w:rPr>
+          <w:rFonts w:ascii="Times New Roman" w:hAnsi="Times New Roman" w:cs="Times New Roman"/>
+          <w:sz w:val="28"/>
+          <w:szCs w:val="28"/>
+        </w:rPr>
+        <w:t>2. Работа с базой.</w:t>
+      </w:r>
+    </w:p>
+    <w:p>
+      <w:pPr>
+        <w:rPr>
+          <w:rFonts w:ascii="Times New Roman" w:hAnsi="Times New Roman" w:cs="Times New Roman"/>
+          <w:sz w:val="28"/>
+          <w:szCs w:val="28"/>
+        </w:rPr>
+      </w:pPr>
+      <w:r>
+        <w:rPr>
+          <w:rFonts w:ascii="Times New Roman" w:hAnsi="Times New Roman" w:cs="Times New Roman"/>
+          <w:sz w:val="28"/>
+          <w:szCs w:val="28"/>
+        </w:rPr>
+        <w:t xml:space="preserve">3. Работа с пользователем системы. </w:t>
+      </w:r>
+    </w:p>
+    <w:p>
+      <w:pPr>
+        <w:rPr>
+          <w:rFonts w:ascii="Times New Roman" w:hAnsi="Times New Roman" w:cs="Times New Roman"/>
+          <w:sz w:val="28"/>
+          <w:szCs w:val="28"/>
+        </w:rPr>
+      </w:pPr>
+      <w:r>
+        <w:rPr>
+          <w:rFonts w:ascii="Times New Roman" w:hAnsi="Times New Roman" w:cs="Times New Roman"/>
+          <w:sz w:val="28"/>
+          <w:szCs w:val="28"/>
+        </w:rPr>
+        <w:t>Модули:</w:t>
+      </w:r>
+    </w:p>
+    <w:p>
+      <w:pPr>
+        <w:rPr>
+          <w:rFonts w:ascii="Times New Roman" w:hAnsi="Times New Roman" w:cs="Times New Roman"/>
+          <w:sz w:val="28"/>
+          <w:szCs w:val="28"/>
+        </w:rPr>
+      </w:pPr>
+      <w:r>
+        <w:rPr>
+          <w:rFonts w:ascii="Times New Roman" w:hAnsi="Times New Roman" w:cs="Times New Roman"/>
+          <w:sz w:val="28"/>
+          <w:szCs w:val="28"/>
+        </w:rPr>
+        <w:t>1.1 Модуль вывода каталога.</w:t>
+      </w:r>
+    </w:p>
+    <w:p>
+      <w:pPr>
+        <w:rPr>
+          <w:rFonts w:ascii="Times New Roman" w:hAnsi="Times New Roman" w:cs="Times New Roman"/>
+          <w:sz w:val="28"/>
+          <w:szCs w:val="28"/>
+        </w:rPr>
+      </w:pPr>
+      <w:r>
+        <w:rPr>
+          <w:rFonts w:ascii="Times New Roman" w:hAnsi="Times New Roman" w:cs="Times New Roman"/>
+          <w:sz w:val="28"/>
+          <w:szCs w:val="28"/>
+        </w:rPr>
+        <w:t>Входные данные: Идентификатор каталога.</w:t>
+      </w:r>
+    </w:p>
+    <w:p>
+      <w:pPr>
+        <w:rPr>
+          <w:rFonts w:ascii="Times New Roman" w:hAnsi="Times New Roman" w:cs="Times New Roman"/>
+          <w:sz w:val="28"/>
+          <w:szCs w:val="28"/>
+        </w:rPr>
+      </w:pPr>
+      <w:r>
+        <w:rPr>
+          <w:rFonts w:ascii="Times New Roman" w:hAnsi="Times New Roman" w:cs="Times New Roman"/>
+          <w:sz w:val="28"/>
+          <w:szCs w:val="28"/>
+        </w:rPr>
+        <w:t xml:space="preserve">Выходные данные: </w:t>
+      </w:r>
+      <w:r>
+        <w:rPr>
+          <w:rFonts w:ascii="Times New Roman" w:hAnsi="Times New Roman" w:cs="Times New Roman"/>
+          <w:sz w:val="28"/>
+          <w:szCs w:val="28"/>
+          <w:lang w:val="en-US"/>
+        </w:rPr>
+        <w:t>html</w:t>
+      </w:r>
+      <w:r>
+        <w:rPr>
+          <w:rFonts w:ascii="Times New Roman" w:hAnsi="Times New Roman" w:cs="Times New Roman"/>
+          <w:sz w:val="28"/>
+          <w:szCs w:val="28"/>
+        </w:rPr>
+        <w:t xml:space="preserve"> страница каталога.</w:t>
+      </w:r>
+    </w:p>
+    <w:p>
+      <w:pPr>
+        <w:rPr>
+          <w:rFonts w:ascii="Times New Roman" w:hAnsi="Times New Roman" w:cs="Times New Roman"/>
+          <w:sz w:val="28"/>
+          <w:szCs w:val="28"/>
+        </w:rPr>
+      </w:pPr>
+      <w:r>
+        <w:rPr>
+          <w:rFonts w:ascii="Times New Roman" w:hAnsi="Times New Roman" w:cs="Times New Roman"/>
+          <w:sz w:val="28"/>
+          <w:szCs w:val="28"/>
+        </w:rPr>
+        <w:t>1.2 Модуль вывода страниц администратора и продавца.</w:t>
+      </w:r>
+    </w:p>
+    <w:p>
+      <w:pPr>
+        <w:rPr>
+          <w:rFonts w:ascii="Times New Roman" w:hAnsi="Times New Roman" w:cs="Times New Roman"/>
+          <w:sz w:val="28"/>
+          <w:szCs w:val="28"/>
+        </w:rPr>
+      </w:pPr>
+      <w:r>
+        <w:rPr>
+          <w:rFonts w:ascii="Times New Roman" w:hAnsi="Times New Roman" w:cs="Times New Roman"/>
+          <w:sz w:val="28"/>
+          <w:szCs w:val="28"/>
+        </w:rPr>
+        <w:t>Входные данные: Идентификатор сессии.</w:t>
+      </w:r>
+    </w:p>
+    <w:p>
+      <w:pPr>
+        <w:rPr>
+          <w:rFonts w:ascii="Times New Roman" w:hAnsi="Times New Roman" w:cs="Times New Roman"/>
+          <w:sz w:val="28"/>
+          <w:szCs w:val="28"/>
+        </w:rPr>
+      </w:pPr>
+      <w:r>
+        <w:rPr>
+          <w:rFonts w:ascii="Times New Roman" w:hAnsi="Times New Roman" w:cs="Times New Roman"/>
+          <w:sz w:val="28"/>
+          <w:szCs w:val="28"/>
+        </w:rPr>
         <w:lastRenderedPageBreak/>
-        <w:t>Лабораторная №2</w:t>
+        <w:t xml:space="preserve">Выходные данные: </w:t>
+      </w:r>
+      <w:r>
+        <w:rPr>
+          <w:rFonts w:ascii="Times New Roman" w:hAnsi="Times New Roman" w:cs="Times New Roman"/>
+          <w:sz w:val="28"/>
+          <w:szCs w:val="28"/>
+          <w:lang w:val="en-US"/>
+        </w:rPr>
+        <w:t>html</w:t>
       </w:r>
       <w:r>
         <w:rPr>
@@ -2108,286 +2388,6 @@
           <w:sz w:val="28"/>
           <w:szCs w:val="28"/>
         </w:rPr>
-        <w:t>после исправлений.</w:t>
-      </w:r>
-    </w:p>
-    <w:p>
-      <w:pPr>
-        <w:rPr>
-          <w:rFonts w:ascii="Times New Roman" w:hAnsi="Times New Roman" w:cs="Times New Roman"/>
-          <w:sz w:val="28"/>
-          <w:szCs w:val="28"/>
-        </w:rPr>
-      </w:pPr>
-      <w:r>
-        <w:rPr>
-          <w:rFonts w:ascii="Times New Roman" w:hAnsi="Times New Roman" w:cs="Times New Roman"/>
-          <w:sz w:val="28"/>
-          <w:szCs w:val="28"/>
-        </w:rPr>
-        <w:t>Система: 1</w:t>
-      </w:r>
-      <w:r>
-        <w:rPr>
-          <w:rFonts w:ascii="Times New Roman" w:hAnsi="Times New Roman" w:cs="Times New Roman"/>
-          <w:sz w:val="28"/>
-          <w:szCs w:val="28"/>
-          <w:lang w:val="en-US"/>
-        </w:rPr>
-        <w:t>WEB</w:t>
-      </w:r>
-      <w:r>
-        <w:rPr>
-          <w:rFonts w:ascii="Times New Roman" w:hAnsi="Times New Roman" w:cs="Times New Roman"/>
-          <w:sz w:val="28"/>
-          <w:szCs w:val="28"/>
-        </w:rPr>
-        <w:t>-</w:t>
-      </w:r>
-      <w:r>
-        <w:rPr>
-          <w:rFonts w:ascii="Times New Roman" w:hAnsi="Times New Roman" w:cs="Times New Roman"/>
-          <w:sz w:val="28"/>
-          <w:szCs w:val="28"/>
-          <w:lang w:val="en-US"/>
-        </w:rPr>
-        <w:t>CRM</w:t>
-      </w:r>
-      <w:r>
-        <w:rPr>
-          <w:rFonts w:ascii="Times New Roman" w:hAnsi="Times New Roman" w:cs="Times New Roman"/>
-          <w:sz w:val="28"/>
-          <w:szCs w:val="28"/>
-        </w:rPr>
-        <w:t xml:space="preserve"> система;</w:t>
-      </w:r>
-    </w:p>
-    <w:p>
-      <w:pPr>
-        <w:rPr>
-          <w:rFonts w:ascii="Times New Roman" w:hAnsi="Times New Roman" w:cs="Times New Roman"/>
-          <w:sz w:val="28"/>
-          <w:szCs w:val="28"/>
-        </w:rPr>
-      </w:pPr>
-      <w:r>
-        <w:rPr>
-          <w:rFonts w:ascii="Times New Roman" w:hAnsi="Times New Roman" w:cs="Times New Roman"/>
-          <w:sz w:val="28"/>
-          <w:szCs w:val="28"/>
-        </w:rPr>
-        <w:t>Подсистемы:</w:t>
-      </w:r>
-    </w:p>
-    <w:p>
-      <w:pPr>
-        <w:rPr>
-          <w:rFonts w:ascii="Times New Roman" w:hAnsi="Times New Roman" w:cs="Times New Roman"/>
-          <w:sz w:val="28"/>
-          <w:szCs w:val="28"/>
-        </w:rPr>
-      </w:pPr>
-      <w:r>
-        <w:rPr>
-          <w:rFonts w:ascii="Times New Roman" w:hAnsi="Times New Roman" w:cs="Times New Roman"/>
-          <w:sz w:val="28"/>
-          <w:szCs w:val="28"/>
-        </w:rPr>
-        <w:t>1. Внешний интерфейс.</w:t>
-      </w:r>
-    </w:p>
-    <w:p>
-      <w:pPr>
-        <w:rPr>
-          <w:rFonts w:ascii="Times New Roman" w:hAnsi="Times New Roman" w:cs="Times New Roman"/>
-          <w:sz w:val="28"/>
-          <w:szCs w:val="28"/>
-        </w:rPr>
-      </w:pPr>
-      <w:r>
-        <w:rPr>
-          <w:rFonts w:ascii="Times New Roman" w:hAnsi="Times New Roman" w:cs="Times New Roman"/>
-          <w:sz w:val="28"/>
-          <w:szCs w:val="28"/>
-        </w:rPr>
-        <w:t>2. Работа с базой.</w:t>
-      </w:r>
-    </w:p>
-    <w:p>
-      <w:pPr>
-        <w:rPr>
-          <w:rFonts w:ascii="Times New Roman" w:hAnsi="Times New Roman" w:cs="Times New Roman"/>
-          <w:sz w:val="28"/>
-          <w:szCs w:val="28"/>
-        </w:rPr>
-      </w:pPr>
-      <w:r>
-        <w:rPr>
-          <w:rFonts w:ascii="Times New Roman" w:hAnsi="Times New Roman" w:cs="Times New Roman"/>
-          <w:sz w:val="28"/>
-          <w:szCs w:val="28"/>
-        </w:rPr>
-        <w:t xml:space="preserve">3. Работа с пользователем системы. </w:t>
-      </w:r>
-    </w:p>
-    <w:p>
-      <w:pPr>
-        <w:rPr>
-          <w:rFonts w:ascii="Times New Roman" w:hAnsi="Times New Roman" w:cs="Times New Roman"/>
-          <w:sz w:val="28"/>
-          <w:szCs w:val="28"/>
-        </w:rPr>
-      </w:pPr>
-      <w:r>
-        <w:rPr>
-          <w:rFonts w:ascii="Times New Roman" w:hAnsi="Times New Roman" w:cs="Times New Roman"/>
-          <w:sz w:val="28"/>
-          <w:szCs w:val="28"/>
-        </w:rPr>
-        <w:t>Модули:</w:t>
-      </w:r>
-    </w:p>
-    <w:p>
-      <w:pPr>
-        <w:rPr>
-          <w:rFonts w:ascii="Times New Roman" w:hAnsi="Times New Roman" w:cs="Times New Roman"/>
-          <w:sz w:val="28"/>
-          <w:szCs w:val="28"/>
-        </w:rPr>
-      </w:pPr>
-      <w:r>
-        <w:rPr>
-          <w:rFonts w:ascii="Times New Roman" w:hAnsi="Times New Roman" w:cs="Times New Roman"/>
-          <w:sz w:val="28"/>
-          <w:szCs w:val="28"/>
-        </w:rPr>
-        <w:t>1.1 Модуль вывода каталога.</w:t>
-      </w:r>
-    </w:p>
-    <w:p>
-      <w:pPr>
-        <w:rPr>
-          <w:rFonts w:ascii="Times New Roman" w:hAnsi="Times New Roman" w:cs="Times New Roman"/>
-          <w:sz w:val="28"/>
-          <w:szCs w:val="28"/>
-        </w:rPr>
-      </w:pPr>
-      <w:r>
-        <w:rPr>
-          <w:rFonts w:ascii="Times New Roman" w:hAnsi="Times New Roman" w:cs="Times New Roman"/>
-          <w:sz w:val="28"/>
-          <w:szCs w:val="28"/>
-        </w:rPr>
-        <w:t>Входные данные: Идентификатор каталога.</w:t>
-      </w:r>
-    </w:p>
-    <w:p>
-      <w:pPr>
-        <w:rPr>
-          <w:rFonts w:ascii="Times New Roman" w:hAnsi="Times New Roman" w:cs="Times New Roman"/>
-          <w:sz w:val="28"/>
-          <w:szCs w:val="28"/>
-        </w:rPr>
-      </w:pPr>
-      <w:r>
-        <w:rPr>
-          <w:rFonts w:ascii="Times New Roman" w:hAnsi="Times New Roman" w:cs="Times New Roman"/>
-          <w:sz w:val="28"/>
-          <w:szCs w:val="28"/>
-        </w:rPr>
-        <w:t xml:space="preserve">Выходные данные: </w:t>
-      </w:r>
-      <w:r>
-        <w:rPr>
-          <w:rFonts w:ascii="Times New Roman" w:hAnsi="Times New Roman" w:cs="Times New Roman"/>
-          <w:sz w:val="28"/>
-          <w:szCs w:val="28"/>
-          <w:lang w:val="en-US"/>
-        </w:rPr>
-        <w:t>html</w:t>
-      </w:r>
-      <w:r>
-        <w:rPr>
-          <w:rFonts w:ascii="Times New Roman" w:hAnsi="Times New Roman" w:cs="Times New Roman"/>
-          <w:sz w:val="28"/>
-          <w:szCs w:val="28"/>
-        </w:rPr>
-        <w:t xml:space="preserve"> страница каталога.</w:t>
-      </w:r>
-    </w:p>
-    <w:p>
-      <w:pPr>
-        <w:rPr>
-          <w:rFonts w:ascii="Times New Roman" w:hAnsi="Times New Roman" w:cs="Times New Roman"/>
-          <w:sz w:val="28"/>
-          <w:szCs w:val="28"/>
-        </w:rPr>
-      </w:pPr>
-      <w:r>
-        <w:rPr>
-          <w:rFonts w:ascii="Times New Roman" w:hAnsi="Times New Roman" w:cs="Times New Roman"/>
-          <w:sz w:val="28"/>
-          <w:szCs w:val="28"/>
-        </w:rPr>
-        <w:t>1.2 Модуль вывода страниц администратора и продавца.</w:t>
-      </w:r>
-    </w:p>
-    <w:p>
-      <w:pPr>
-        <w:rPr>
-          <w:rFonts w:ascii="Times New Roman" w:hAnsi="Times New Roman" w:cs="Times New Roman"/>
-          <w:sz w:val="28"/>
-          <w:szCs w:val="28"/>
-        </w:rPr>
-      </w:pPr>
-      <w:r>
-        <w:rPr>
-          <w:rFonts w:ascii="Times New Roman" w:hAnsi="Times New Roman" w:cs="Times New Roman"/>
-          <w:sz w:val="28"/>
-          <w:szCs w:val="28"/>
-        </w:rPr>
-        <w:t>Входные данные: Идентификатор сессии.</w:t>
-      </w:r>
-    </w:p>
-    <w:p>
-      <w:pPr>
-        <w:rPr>
-          <w:rFonts w:ascii="Times New Roman" w:hAnsi="Times New Roman" w:cs="Times New Roman"/>
-          <w:sz w:val="28"/>
-          <w:szCs w:val="28"/>
-        </w:rPr>
-      </w:pPr>
-      <w:r>
-        <w:rPr>
-          <w:rFonts w:ascii="Times New Roman" w:hAnsi="Times New Roman" w:cs="Times New Roman"/>
-          <w:sz w:val="28"/>
-          <w:szCs w:val="28"/>
-        </w:rPr>
-        <w:t xml:space="preserve">Выходные данные: </w:t>
-      </w:r>
-      <w:r>
-        <w:rPr>
-          <w:rFonts w:ascii="Times New Roman" w:hAnsi="Times New Roman" w:cs="Times New Roman"/>
-          <w:sz w:val="28"/>
-          <w:szCs w:val="28"/>
-          <w:lang w:val="en-US"/>
-        </w:rPr>
-        <w:t>html</w:t>
-      </w:r>
-      <w:r>
-        <w:rPr>
-          <w:rFonts w:ascii="Times New Roman" w:hAnsi="Times New Roman" w:cs="Times New Roman"/>
-          <w:sz w:val="28"/>
-          <w:szCs w:val="28"/>
-        </w:rPr>
-        <w:t xml:space="preserve"> </w:t>
-      </w:r>
-      <w:r>
-        <w:rPr>
-          <w:rFonts w:ascii="Times New Roman" w:hAnsi="Times New Roman" w:cs="Times New Roman"/>
-          <w:sz w:val="28"/>
-          <w:szCs w:val="28"/>
-        </w:rPr>
         <w:t>с</w:t>
       </w:r>
       <w:r>
@@ -2464,7 +2464,6 @@
           <w:sz w:val="28"/>
           <w:szCs w:val="28"/>
         </w:rPr>
-        <w:lastRenderedPageBreak/>
         <w:t xml:space="preserve">2.2 Управление заявками (добавление, изменение, удаление). </w:t>
       </w:r>
     </w:p>
@@ -2497,7 +2496,6 @@
           <w:rFonts w:ascii="Times New Roman" w:hAnsi="Times New Roman" w:cs="Times New Roman"/>
           <w:sz w:val="28"/>
           <w:szCs w:val="28"/>
-          <w:lang w:val="en-US"/>
         </w:rPr>
         <w:t xml:space="preserve"> </w:t>
       </w:r>
@@ -2813,41 +2811,41 @@
           <w:sz w:val="28"/>
           <w:szCs w:val="28"/>
         </w:rPr>
+        <w:t>Входные данные: Идентификатор клиента, идентификаторы товаров.</w:t>
+      </w:r>
+    </w:p>
+    <w:p>
+      <w:pPr>
+        <w:rPr>
+          <w:rFonts w:ascii="Times New Roman" w:hAnsi="Times New Roman" w:cs="Times New Roman"/>
+          <w:sz w:val="28"/>
+          <w:szCs w:val="28"/>
+        </w:rPr>
+      </w:pPr>
+      <w:r>
+        <w:rPr>
+          <w:rFonts w:ascii="Times New Roman" w:hAnsi="Times New Roman" w:cs="Times New Roman"/>
+          <w:sz w:val="28"/>
+          <w:szCs w:val="28"/>
+        </w:rPr>
+        <w:t>Выходные данные: заказ.</w:t>
+      </w:r>
+    </w:p>
+    <w:p>
+      <w:pPr>
+        <w:rPr>
+          <w:rFonts w:ascii="Times New Roman" w:hAnsi="Times New Roman" w:cs="Times New Roman"/>
+          <w:sz w:val="28"/>
+          <w:szCs w:val="28"/>
+        </w:rPr>
+      </w:pPr>
+      <w:r>
+        <w:rPr>
+          <w:rFonts w:ascii="Times New Roman" w:hAnsi="Times New Roman" w:cs="Times New Roman"/>
+          <w:sz w:val="28"/>
+          <w:szCs w:val="28"/>
+        </w:rPr>
         <w:lastRenderedPageBreak/>
-        <w:t>Входные данные: Идентификатор клиента, идентификаторы товаров.</w:t>
-      </w:r>
-    </w:p>
-    <w:p>
-      <w:pPr>
-        <w:rPr>
-          <w:rFonts w:ascii="Times New Roman" w:hAnsi="Times New Roman" w:cs="Times New Roman"/>
-          <w:sz w:val="28"/>
-          <w:szCs w:val="28"/>
-        </w:rPr>
-      </w:pPr>
-      <w:r>
-        <w:rPr>
-          <w:rFonts w:ascii="Times New Roman" w:hAnsi="Times New Roman" w:cs="Times New Roman"/>
-          <w:sz w:val="28"/>
-          <w:szCs w:val="28"/>
-        </w:rPr>
-        <w:t>Выходные данные: заказ.</w:t>
-      </w:r>
-    </w:p>
-    <w:p>
-      <w:pPr>
-        <w:rPr>
-          <w:rFonts w:ascii="Times New Roman" w:hAnsi="Times New Roman" w:cs="Times New Roman"/>
-          <w:sz w:val="28"/>
-          <w:szCs w:val="28"/>
-        </w:rPr>
-      </w:pPr>
-      <w:r>
-        <w:rPr>
-          <w:rFonts w:ascii="Times New Roman" w:hAnsi="Times New Roman" w:cs="Times New Roman"/>
-          <w:sz w:val="28"/>
-          <w:szCs w:val="28"/>
-        </w:rPr>
         <w:t>3.3 Отзывы и предложения.</w:t>
       </w:r>
     </w:p>
@@ -3145,13 +3143,6 @@
       </w:r>
     </w:p>
     <w:p>
-      <w:pPr>
-        <w:rPr>
-          <w:rFonts w:ascii="Times New Roman" w:hAnsi="Times New Roman" w:cs="Times New Roman"/>
-          <w:sz w:val="28"/>
-          <w:szCs w:val="28"/>
-        </w:rPr>
-      </w:pPr>
       <w:r>
         <w:object w:dxaOrig="11221" w:dyaOrig="5724">
           <v:shapetype id="_x0000_t75" coordsize="21600,21600" o:spt="75" o:preferrelative="t" path="m@4@5l@4@11@9@11@9@5xe" filled="f" stroked="f">
@@ -3173,16 +3164,1685 @@
             <v:path o:extrusionok="f" gradientshapeok="t" o:connecttype="rect"/>
             <o:lock v:ext="edit" aspectratio="t"/>
           </v:shapetype>
-          <v:shape id="_x0000_i1025" type="#_x0000_t75" style="width:760.2pt;height:387.9pt" o:ole="">
+          <v:shape id="_x0000_i1025" type="#_x0000_t75" style="width:760.5pt;height:387.75pt" o:ole="">
             <v:imagedata r:id="rId5" o:title=""/>
           </v:shape>
-          <o:OLEObject Type="Embed" ProgID="Visio.Drawing.11" ShapeID="_x0000_i1025" DrawAspect="Content" ObjectID="_1509359287" r:id="rId6"/>
+          <o:OLEObject Type="Embed" ProgID="Visio.Drawing.11" ShapeID="_x0000_i1025" DrawAspect="Content" ObjectID="_1509365680" r:id="rId6"/>
         </w:object>
       </w:r>
     </w:p>
+    <w:p>
+      <w:pPr>
+        <w:jc w:val="center"/>
+        <w:rPr>
+          <w:rFonts w:ascii="Times New Roman" w:hAnsi="Times New Roman" w:cs="Times New Roman"/>
+          <w:sz w:val="28"/>
+          <w:szCs w:val="28"/>
+        </w:rPr>
+      </w:pPr>
+      <w:r>
+        <w:rPr>
+          <w:rFonts w:ascii="Times New Roman" w:hAnsi="Times New Roman" w:cs="Times New Roman"/>
+          <w:sz w:val="28"/>
+          <w:szCs w:val="28"/>
+        </w:rPr>
+        <w:t>Рис 1.1 Схема системы</w:t>
+      </w:r>
+    </w:p>
+    <w:p/>
+    <w:p/>
+    <w:p/>
+    <w:p/>
+    <w:p/>
+    <w:p/>
+    <w:p/>
+    <w:p/>
+    <w:p/>
+    <w:p/>
+    <w:p>
+      <w:pPr>
+        <w:pStyle w:val="Standard"/>
+        <w:jc w:val="center"/>
+        <w:rPr>
+          <w:rFonts w:ascii="Times New Roman" w:hAnsi="Times New Roman" w:cs="Times New Roman"/>
+          <w:sz w:val="28"/>
+          <w:szCs w:val="28"/>
+        </w:rPr>
+      </w:pPr>
+      <w:r>
+        <w:rPr>
+          <w:rFonts w:ascii="Times New Roman" w:hAnsi="Times New Roman" w:cs="Times New Roman"/>
+          <w:sz w:val="28"/>
+          <w:szCs w:val="28"/>
+        </w:rPr>
+        <w:lastRenderedPageBreak/>
+        <w:t>Содержание</w:t>
+      </w:r>
+    </w:p>
+    <w:p>
+      <w:pPr>
+        <w:pStyle w:val="Standard"/>
+        <w:rPr>
+          <w:rFonts w:ascii="Times New Roman" w:hAnsi="Times New Roman" w:cs="Times New Roman"/>
+          <w:sz w:val="28"/>
+          <w:szCs w:val="28"/>
+        </w:rPr>
+      </w:pPr>
+      <w:r>
+        <w:rPr>
+          <w:rFonts w:ascii="Times New Roman" w:hAnsi="Times New Roman" w:cs="Times New Roman"/>
+          <w:sz w:val="28"/>
+          <w:szCs w:val="28"/>
+        </w:rPr>
+        <w:t>Перечень рисунков</w:t>
+      </w:r>
+    </w:p>
+    <w:p>
+      <w:pPr>
+        <w:pStyle w:val="Standard"/>
+        <w:rPr>
+          <w:rFonts w:ascii="Times New Roman" w:hAnsi="Times New Roman" w:cs="Times New Roman"/>
+          <w:sz w:val="28"/>
+          <w:szCs w:val="28"/>
+        </w:rPr>
+      </w:pPr>
+      <w:r>
+        <w:rPr>
+          <w:rFonts w:ascii="Times New Roman" w:hAnsi="Times New Roman" w:cs="Times New Roman"/>
+          <w:sz w:val="28"/>
+          <w:szCs w:val="28"/>
+        </w:rPr>
+        <w:t>Перечень таблиц</w:t>
+      </w:r>
+    </w:p>
+    <w:p>
+      <w:pPr>
+        <w:pStyle w:val="Standard"/>
+        <w:rPr>
+          <w:rFonts w:ascii="Times New Roman" w:hAnsi="Times New Roman" w:cs="Times New Roman"/>
+          <w:sz w:val="28"/>
+          <w:szCs w:val="28"/>
+        </w:rPr>
+      </w:pPr>
+      <w:r>
+        <w:rPr>
+          <w:rFonts w:ascii="Times New Roman" w:hAnsi="Times New Roman" w:cs="Times New Roman"/>
+          <w:sz w:val="28"/>
+          <w:szCs w:val="28"/>
+        </w:rPr>
+        <w:t>1.</w:t>
+      </w:r>
+      <w:r>
+        <w:rPr>
+          <w:rFonts w:ascii="Times New Roman" w:hAnsi="Times New Roman" w:cs="Times New Roman"/>
+          <w:sz w:val="28"/>
+          <w:szCs w:val="28"/>
+        </w:rPr>
+        <w:t>ВВЕДЕНИЕ</w:t>
+      </w:r>
+    </w:p>
+    <w:p>
+      <w:pPr>
+        <w:pStyle w:val="Standard"/>
+        <w:ind w:firstLine="567"/>
+        <w:rPr>
+          <w:rFonts w:ascii="Times New Roman" w:hAnsi="Times New Roman" w:cs="Times New Roman"/>
+          <w:sz w:val="28"/>
+          <w:szCs w:val="28"/>
+        </w:rPr>
+      </w:pPr>
+      <w:r>
+        <w:rPr>
+          <w:rFonts w:ascii="Times New Roman" w:hAnsi="Times New Roman" w:cs="Times New Roman"/>
+          <w:sz w:val="28"/>
+          <w:szCs w:val="28"/>
+        </w:rPr>
+        <w:t>1.1 Назначение системы</w:t>
+      </w:r>
+    </w:p>
+    <w:p>
+      <w:pPr>
+        <w:pStyle w:val="Standard"/>
+        <w:ind w:firstLine="567"/>
+        <w:rPr>
+          <w:rFonts w:ascii="Times New Roman" w:hAnsi="Times New Roman" w:cs="Times New Roman"/>
+          <w:sz w:val="28"/>
+          <w:szCs w:val="28"/>
+        </w:rPr>
+      </w:pPr>
+      <w:r>
+        <w:rPr>
+          <w:rFonts w:ascii="Times New Roman" w:hAnsi="Times New Roman" w:cs="Times New Roman"/>
+          <w:sz w:val="28"/>
+          <w:szCs w:val="28"/>
+        </w:rPr>
+        <w:t>1.2 Область применения системы</w:t>
+      </w:r>
+    </w:p>
+    <w:p>
+      <w:pPr>
+        <w:pStyle w:val="Standard"/>
+        <w:ind w:firstLine="567"/>
+        <w:rPr>
+          <w:rFonts w:ascii="Times New Roman" w:hAnsi="Times New Roman" w:cs="Times New Roman"/>
+          <w:sz w:val="28"/>
+          <w:szCs w:val="28"/>
+        </w:rPr>
+      </w:pPr>
+      <w:r>
+        <w:rPr>
+          <w:rFonts w:ascii="Times New Roman" w:hAnsi="Times New Roman" w:cs="Times New Roman"/>
+          <w:sz w:val="28"/>
+          <w:szCs w:val="28"/>
+        </w:rPr>
+        <w:t>1.3 Определения, акронимы, аббревиатуры</w:t>
+      </w:r>
+    </w:p>
+    <w:p>
+      <w:pPr>
+        <w:pStyle w:val="Standard"/>
+        <w:ind w:firstLine="567"/>
+        <w:rPr>
+          <w:rFonts w:ascii="Times New Roman" w:hAnsi="Times New Roman" w:cs="Times New Roman"/>
+          <w:sz w:val="28"/>
+          <w:szCs w:val="28"/>
+        </w:rPr>
+      </w:pPr>
+      <w:r>
+        <w:rPr>
+          <w:rFonts w:ascii="Times New Roman" w:hAnsi="Times New Roman" w:cs="Times New Roman"/>
+          <w:sz w:val="28"/>
+          <w:szCs w:val="28"/>
+        </w:rPr>
+        <w:t>1.4 Ссылки</w:t>
+      </w:r>
+    </w:p>
+    <w:p>
+      <w:pPr>
+        <w:pStyle w:val="Standard"/>
+        <w:ind w:firstLine="567"/>
+        <w:rPr>
+          <w:rFonts w:ascii="Times New Roman" w:hAnsi="Times New Roman" w:cs="Times New Roman"/>
+          <w:sz w:val="28"/>
+          <w:szCs w:val="28"/>
+        </w:rPr>
+      </w:pPr>
+      <w:r>
+        <w:rPr>
+          <w:rFonts w:ascii="Times New Roman" w:hAnsi="Times New Roman" w:cs="Times New Roman"/>
+          <w:sz w:val="28"/>
+          <w:szCs w:val="28"/>
+        </w:rPr>
+        <w:t>1.5 Обзор системы</w:t>
+      </w:r>
+    </w:p>
+    <w:p>
+      <w:pPr>
+        <w:pStyle w:val="Standard"/>
+        <w:rPr>
+          <w:rFonts w:ascii="Times New Roman" w:hAnsi="Times New Roman" w:cs="Times New Roman"/>
+          <w:sz w:val="28"/>
+          <w:szCs w:val="28"/>
+        </w:rPr>
+      </w:pPr>
+      <w:r>
+        <w:rPr>
+          <w:rFonts w:ascii="Times New Roman" w:hAnsi="Times New Roman" w:cs="Times New Roman"/>
+          <w:sz w:val="28"/>
+          <w:szCs w:val="28"/>
+        </w:rPr>
+        <w:t xml:space="preserve">2. </w:t>
+      </w:r>
+      <w:r>
+        <w:rPr>
+          <w:rFonts w:ascii="Times New Roman" w:hAnsi="Times New Roman" w:cs="Times New Roman"/>
+          <w:sz w:val="28"/>
+          <w:szCs w:val="28"/>
+        </w:rPr>
+        <w:t>ОБЩЕЕ ОПИСАНИЕ СИСТЕМЫ</w:t>
+      </w:r>
+    </w:p>
+    <w:p>
+      <w:pPr>
+        <w:pStyle w:val="Standard"/>
+        <w:ind w:firstLine="567"/>
+        <w:rPr>
+          <w:rFonts w:ascii="Times New Roman" w:hAnsi="Times New Roman" w:cs="Times New Roman"/>
+          <w:sz w:val="28"/>
+          <w:szCs w:val="28"/>
+        </w:rPr>
+      </w:pPr>
+      <w:r>
+        <w:rPr>
+          <w:rFonts w:ascii="Times New Roman" w:hAnsi="Times New Roman" w:cs="Times New Roman"/>
+          <w:sz w:val="28"/>
+          <w:szCs w:val="28"/>
+        </w:rPr>
+        <w:t>2.1 Системный контекст</w:t>
+      </w:r>
+    </w:p>
+    <w:p>
+      <w:pPr>
+        <w:pStyle w:val="Standard"/>
+        <w:ind w:firstLine="567"/>
+        <w:rPr>
+          <w:rFonts w:ascii="Times New Roman" w:hAnsi="Times New Roman" w:cs="Times New Roman"/>
+          <w:sz w:val="28"/>
+          <w:szCs w:val="28"/>
+        </w:rPr>
+      </w:pPr>
+      <w:r>
+        <w:rPr>
+          <w:rFonts w:ascii="Times New Roman" w:hAnsi="Times New Roman" w:cs="Times New Roman"/>
+          <w:sz w:val="28"/>
+          <w:szCs w:val="28"/>
+        </w:rPr>
+        <w:t>2.2 Режимы и состояния системы</w:t>
+      </w:r>
+    </w:p>
+    <w:p>
+      <w:pPr>
+        <w:pStyle w:val="Standard"/>
+        <w:ind w:firstLine="567"/>
+        <w:rPr>
+          <w:rFonts w:ascii="Times New Roman" w:hAnsi="Times New Roman" w:cs="Times New Roman"/>
+          <w:sz w:val="28"/>
+          <w:szCs w:val="28"/>
+        </w:rPr>
+      </w:pPr>
+      <w:r>
+        <w:rPr>
+          <w:rFonts w:ascii="Times New Roman" w:hAnsi="Times New Roman" w:cs="Times New Roman"/>
+          <w:sz w:val="28"/>
+          <w:szCs w:val="28"/>
+        </w:rPr>
+        <w:t>2.3 Основные функциональные возможности системы</w:t>
+      </w:r>
+    </w:p>
+    <w:p>
+      <w:pPr>
+        <w:pStyle w:val="Standard"/>
+        <w:ind w:firstLine="567"/>
+        <w:rPr>
+          <w:rFonts w:ascii="Times New Roman" w:hAnsi="Times New Roman" w:cs="Times New Roman"/>
+          <w:sz w:val="28"/>
+          <w:szCs w:val="28"/>
+        </w:rPr>
+      </w:pPr>
+      <w:r>
+        <w:rPr>
+          <w:rFonts w:ascii="Times New Roman" w:hAnsi="Times New Roman" w:cs="Times New Roman"/>
+          <w:sz w:val="28"/>
+          <w:szCs w:val="28"/>
+        </w:rPr>
+        <w:t>2.4 Основные условия системы</w:t>
+      </w:r>
+    </w:p>
+    <w:p>
+      <w:pPr>
+        <w:pStyle w:val="Standard"/>
+        <w:ind w:firstLine="567"/>
+        <w:rPr>
+          <w:rFonts w:ascii="Times New Roman" w:hAnsi="Times New Roman" w:cs="Times New Roman"/>
+          <w:sz w:val="28"/>
+          <w:szCs w:val="28"/>
+        </w:rPr>
+      </w:pPr>
+      <w:r>
+        <w:rPr>
+          <w:rFonts w:ascii="Times New Roman" w:hAnsi="Times New Roman" w:cs="Times New Roman"/>
+          <w:sz w:val="28"/>
+          <w:szCs w:val="28"/>
+        </w:rPr>
+        <w:t>2.5 Основные ограничения системы</w:t>
+      </w:r>
+    </w:p>
+    <w:p>
+      <w:pPr>
+        <w:pStyle w:val="Standard"/>
+        <w:ind w:firstLine="567"/>
+        <w:rPr>
+          <w:rFonts w:ascii="Times New Roman" w:hAnsi="Times New Roman" w:cs="Times New Roman"/>
+          <w:sz w:val="28"/>
+          <w:szCs w:val="28"/>
+        </w:rPr>
+      </w:pPr>
+      <w:r>
+        <w:rPr>
+          <w:rFonts w:ascii="Times New Roman" w:hAnsi="Times New Roman" w:cs="Times New Roman"/>
+          <w:sz w:val="28"/>
+          <w:szCs w:val="28"/>
+        </w:rPr>
+        <w:t>2.6 Характеристики пользователя</w:t>
+      </w:r>
+    </w:p>
+    <w:p>
+      <w:pPr>
+        <w:pStyle w:val="Standard"/>
+        <w:ind w:firstLine="567"/>
+        <w:rPr>
+          <w:rFonts w:ascii="Times New Roman" w:hAnsi="Times New Roman" w:cs="Times New Roman"/>
+          <w:sz w:val="28"/>
+          <w:szCs w:val="28"/>
+        </w:rPr>
+      </w:pPr>
+      <w:r>
+        <w:rPr>
+          <w:rFonts w:ascii="Times New Roman" w:hAnsi="Times New Roman" w:cs="Times New Roman"/>
+          <w:sz w:val="28"/>
+          <w:szCs w:val="28"/>
+        </w:rPr>
+        <w:t>2.7 Допущения и зависимости</w:t>
+      </w:r>
+    </w:p>
+    <w:p>
+      <w:pPr>
+        <w:pStyle w:val="Standard"/>
+        <w:ind w:firstLine="567"/>
+        <w:rPr>
+          <w:rFonts w:ascii="Times New Roman" w:hAnsi="Times New Roman" w:cs="Times New Roman"/>
+          <w:sz w:val="28"/>
+          <w:szCs w:val="28"/>
+        </w:rPr>
+      </w:pPr>
+      <w:r>
+        <w:rPr>
+          <w:rFonts w:ascii="Times New Roman" w:hAnsi="Times New Roman" w:cs="Times New Roman"/>
+          <w:sz w:val="28"/>
+          <w:szCs w:val="28"/>
+        </w:rPr>
+        <w:t>2.8 Оперативные сценарии</w:t>
+      </w:r>
+    </w:p>
+    <w:p>
+      <w:pPr>
+        <w:pStyle w:val="Standard"/>
+        <w:rPr>
+          <w:rFonts w:ascii="Times New Roman" w:hAnsi="Times New Roman" w:cs="Times New Roman"/>
+          <w:sz w:val="28"/>
+          <w:szCs w:val="28"/>
+        </w:rPr>
+      </w:pPr>
+      <w:r>
+        <w:rPr>
+          <w:rFonts w:ascii="Times New Roman" w:hAnsi="Times New Roman" w:cs="Times New Roman"/>
+          <w:sz w:val="28"/>
+          <w:szCs w:val="28"/>
+        </w:rPr>
+        <w:t xml:space="preserve">3. </w:t>
+      </w:r>
+      <w:r>
+        <w:rPr>
+          <w:rFonts w:ascii="Times New Roman" w:hAnsi="Times New Roman" w:cs="Times New Roman"/>
+          <w:sz w:val="28"/>
+          <w:szCs w:val="28"/>
+        </w:rPr>
+        <w:t>ФУНКЦИОНАЛЬНЫЕ ВОЗМОЖНОСТИ, УСЛОВИЯ И ОГРАНИЧЕНИЯ СИСТЕМЫ</w:t>
+      </w:r>
+    </w:p>
+    <w:p>
+      <w:pPr>
+        <w:pStyle w:val="Standard"/>
+        <w:ind w:firstLine="567"/>
+        <w:rPr>
+          <w:rFonts w:ascii="Times New Roman" w:hAnsi="Times New Roman" w:cs="Times New Roman"/>
+          <w:sz w:val="28"/>
+          <w:szCs w:val="28"/>
+        </w:rPr>
+      </w:pPr>
+      <w:r>
+        <w:rPr>
+          <w:rFonts w:ascii="Times New Roman" w:hAnsi="Times New Roman" w:cs="Times New Roman"/>
+          <w:sz w:val="28"/>
+          <w:szCs w:val="28"/>
+        </w:rPr>
+        <w:t>3.1 Физические</w:t>
+      </w:r>
+    </w:p>
+    <w:p>
+      <w:pPr>
+        <w:pStyle w:val="Standard"/>
+        <w:ind w:firstLine="567"/>
+        <w:rPr>
+          <w:rFonts w:ascii="Times New Roman" w:hAnsi="Times New Roman" w:cs="Times New Roman"/>
+          <w:sz w:val="28"/>
+          <w:szCs w:val="28"/>
+        </w:rPr>
+      </w:pPr>
+      <w:r>
+        <w:rPr>
+          <w:rFonts w:ascii="Times New Roman" w:hAnsi="Times New Roman" w:cs="Times New Roman"/>
+          <w:sz w:val="28"/>
+          <w:szCs w:val="28"/>
+        </w:rPr>
+        <w:t>3.1.1 Конструкция</w:t>
+      </w:r>
+    </w:p>
+    <w:p>
+      <w:pPr>
+        <w:pStyle w:val="Standard"/>
+        <w:ind w:firstLine="567"/>
+        <w:rPr>
+          <w:rFonts w:ascii="Times New Roman" w:hAnsi="Times New Roman" w:cs="Times New Roman"/>
+          <w:sz w:val="28"/>
+          <w:szCs w:val="28"/>
+        </w:rPr>
+      </w:pPr>
+      <w:r>
+        <w:rPr>
+          <w:rFonts w:ascii="Times New Roman" w:hAnsi="Times New Roman" w:cs="Times New Roman"/>
+          <w:sz w:val="28"/>
+          <w:szCs w:val="28"/>
+        </w:rPr>
+        <w:t>3.1.2 Износостойкость</w:t>
+      </w:r>
+    </w:p>
+    <w:p>
+      <w:pPr>
+        <w:pStyle w:val="Standard"/>
+        <w:ind w:firstLine="567"/>
+        <w:rPr>
+          <w:rFonts w:ascii="Times New Roman" w:hAnsi="Times New Roman" w:cs="Times New Roman"/>
+          <w:sz w:val="28"/>
+          <w:szCs w:val="28"/>
+        </w:rPr>
+      </w:pPr>
+      <w:r>
+        <w:rPr>
+          <w:rFonts w:ascii="Times New Roman" w:hAnsi="Times New Roman" w:cs="Times New Roman"/>
+          <w:sz w:val="28"/>
+          <w:szCs w:val="28"/>
+        </w:rPr>
+        <w:t xml:space="preserve">3.1.3 </w:t>
+      </w:r>
+      <w:proofErr w:type="spellStart"/>
+      <w:r>
+        <w:rPr>
+          <w:rFonts w:ascii="Times New Roman" w:hAnsi="Times New Roman" w:cs="Times New Roman"/>
+          <w:sz w:val="28"/>
+          <w:szCs w:val="28"/>
+        </w:rPr>
+        <w:t>Адаптируемость</w:t>
+      </w:r>
+      <w:proofErr w:type="spellEnd"/>
+    </w:p>
+    <w:p>
+      <w:pPr>
+        <w:pStyle w:val="Standard"/>
+        <w:ind w:firstLine="567"/>
+        <w:rPr>
+          <w:rFonts w:ascii="Times New Roman" w:hAnsi="Times New Roman" w:cs="Times New Roman"/>
+          <w:sz w:val="28"/>
+          <w:szCs w:val="28"/>
+        </w:rPr>
+      </w:pPr>
+      <w:r>
+        <w:rPr>
+          <w:rFonts w:ascii="Times New Roman" w:hAnsi="Times New Roman" w:cs="Times New Roman"/>
+          <w:sz w:val="28"/>
+          <w:szCs w:val="28"/>
+        </w:rPr>
+        <w:t>3.1.4 Условия окружающей среды</w:t>
+      </w:r>
+    </w:p>
+    <w:p>
+      <w:pPr>
+        <w:pStyle w:val="Standard"/>
+        <w:ind w:firstLine="567"/>
+        <w:rPr>
+          <w:rFonts w:ascii="Times New Roman" w:hAnsi="Times New Roman" w:cs="Times New Roman"/>
+          <w:sz w:val="28"/>
+          <w:szCs w:val="28"/>
+        </w:rPr>
+      </w:pPr>
+      <w:r>
+        <w:rPr>
+          <w:rFonts w:ascii="Times New Roman" w:hAnsi="Times New Roman" w:cs="Times New Roman"/>
+          <w:sz w:val="28"/>
+          <w:szCs w:val="28"/>
+        </w:rPr>
+        <w:t>3.2 Рабочие характеристики системы</w:t>
+      </w:r>
+    </w:p>
+    <w:p>
+      <w:pPr>
+        <w:pStyle w:val="Standard"/>
+        <w:ind w:firstLine="567"/>
+        <w:rPr>
+          <w:rFonts w:ascii="Times New Roman" w:hAnsi="Times New Roman" w:cs="Times New Roman"/>
+          <w:sz w:val="28"/>
+          <w:szCs w:val="28"/>
+        </w:rPr>
+      </w:pPr>
+      <w:r>
+        <w:rPr>
+          <w:rFonts w:ascii="Times New Roman" w:hAnsi="Times New Roman" w:cs="Times New Roman"/>
+          <w:sz w:val="28"/>
+          <w:szCs w:val="28"/>
+        </w:rPr>
+        <w:t>3.3 Безопасность системы</w:t>
+      </w:r>
+    </w:p>
+    <w:p>
+      <w:pPr>
+        <w:pStyle w:val="Standard"/>
+        <w:ind w:firstLine="567"/>
+        <w:rPr>
+          <w:rFonts w:ascii="Times New Roman" w:hAnsi="Times New Roman" w:cs="Times New Roman"/>
+          <w:sz w:val="28"/>
+          <w:szCs w:val="28"/>
+        </w:rPr>
+      </w:pPr>
+      <w:r>
+        <w:rPr>
+          <w:rFonts w:ascii="Times New Roman" w:hAnsi="Times New Roman" w:cs="Times New Roman"/>
+          <w:sz w:val="28"/>
+          <w:szCs w:val="28"/>
+        </w:rPr>
+        <w:t>3.4 Информационный менеджмент</w:t>
+      </w:r>
+    </w:p>
+    <w:p>
+      <w:pPr>
+        <w:pStyle w:val="Standard"/>
+        <w:ind w:firstLine="567"/>
+        <w:rPr>
+          <w:rFonts w:ascii="Times New Roman" w:hAnsi="Times New Roman" w:cs="Times New Roman"/>
+          <w:sz w:val="28"/>
+          <w:szCs w:val="28"/>
+        </w:rPr>
+      </w:pPr>
+      <w:r>
+        <w:rPr>
+          <w:rFonts w:ascii="Times New Roman" w:hAnsi="Times New Roman" w:cs="Times New Roman"/>
+          <w:sz w:val="28"/>
+          <w:szCs w:val="28"/>
+        </w:rPr>
+        <w:t>3.5 Работа системы</w:t>
+      </w:r>
+    </w:p>
+    <w:p>
+      <w:pPr>
+        <w:pStyle w:val="Standard"/>
+        <w:ind w:firstLine="567"/>
+        <w:rPr>
+          <w:rFonts w:ascii="Times New Roman" w:hAnsi="Times New Roman" w:cs="Times New Roman"/>
+          <w:sz w:val="28"/>
+          <w:szCs w:val="28"/>
+        </w:rPr>
+      </w:pPr>
+      <w:r>
+        <w:rPr>
+          <w:rFonts w:ascii="Times New Roman" w:hAnsi="Times New Roman" w:cs="Times New Roman"/>
+          <w:sz w:val="28"/>
+          <w:szCs w:val="28"/>
+        </w:rPr>
+        <w:t>3.5.1 Эргономика системы</w:t>
+      </w:r>
+    </w:p>
+    <w:p>
+      <w:pPr>
+        <w:pStyle w:val="Standard"/>
+        <w:ind w:firstLine="567"/>
+        <w:rPr>
+          <w:rFonts w:ascii="Times New Roman" w:hAnsi="Times New Roman" w:cs="Times New Roman"/>
+          <w:sz w:val="28"/>
+          <w:szCs w:val="28"/>
+        </w:rPr>
+      </w:pPr>
+      <w:r>
+        <w:rPr>
+          <w:rFonts w:ascii="Times New Roman" w:hAnsi="Times New Roman" w:cs="Times New Roman"/>
+          <w:sz w:val="28"/>
+          <w:szCs w:val="28"/>
+        </w:rPr>
+        <w:t>3.5.2 Ремонтопригодность системы</w:t>
+      </w:r>
+    </w:p>
+    <w:p>
+      <w:pPr>
+        <w:pStyle w:val="Standard"/>
+        <w:ind w:firstLine="567"/>
+        <w:rPr>
+          <w:rFonts w:ascii="Times New Roman" w:hAnsi="Times New Roman" w:cs="Times New Roman"/>
+          <w:sz w:val="28"/>
+          <w:szCs w:val="28"/>
+        </w:rPr>
+      </w:pPr>
+      <w:r>
+        <w:rPr>
+          <w:rFonts w:ascii="Times New Roman" w:hAnsi="Times New Roman" w:cs="Times New Roman"/>
+          <w:sz w:val="28"/>
+          <w:szCs w:val="28"/>
+        </w:rPr>
+        <w:t>3.5.3 Надежность системы</w:t>
+      </w:r>
+    </w:p>
+    <w:p>
+      <w:pPr>
+        <w:pStyle w:val="Standard"/>
+        <w:ind w:firstLine="567"/>
+        <w:rPr>
+          <w:rFonts w:ascii="Times New Roman" w:hAnsi="Times New Roman" w:cs="Times New Roman"/>
+          <w:sz w:val="28"/>
+          <w:szCs w:val="28"/>
+        </w:rPr>
+      </w:pPr>
+      <w:r>
+        <w:rPr>
+          <w:rFonts w:ascii="Times New Roman" w:hAnsi="Times New Roman" w:cs="Times New Roman"/>
+          <w:sz w:val="28"/>
+          <w:szCs w:val="28"/>
+        </w:rPr>
+        <w:t>3.6 Стратегия и регулирование</w:t>
+      </w:r>
+    </w:p>
+    <w:p>
+      <w:pPr>
+        <w:pStyle w:val="Standard"/>
+        <w:ind w:firstLine="567"/>
+        <w:rPr>
+          <w:rFonts w:ascii="Times New Roman" w:hAnsi="Times New Roman" w:cs="Times New Roman"/>
+          <w:sz w:val="28"/>
+          <w:szCs w:val="28"/>
+        </w:rPr>
+      </w:pPr>
+      <w:r>
+        <w:rPr>
+          <w:rFonts w:ascii="Times New Roman" w:hAnsi="Times New Roman" w:cs="Times New Roman"/>
+          <w:sz w:val="28"/>
+          <w:szCs w:val="28"/>
+        </w:rPr>
+        <w:t>3.7 Устойчивость жизненного цикла системы</w:t>
+      </w:r>
+    </w:p>
+    <w:p>
+      <w:pPr>
+        <w:rPr>
+          <w:rFonts w:ascii="Times New Roman" w:hAnsi="Times New Roman" w:cs="Times New Roman"/>
+          <w:sz w:val="28"/>
+          <w:szCs w:val="28"/>
+        </w:rPr>
+      </w:pPr>
+      <w:r>
+        <w:rPr>
+          <w:rFonts w:ascii="Times New Roman" w:hAnsi="Times New Roman" w:cs="Times New Roman"/>
+          <w:sz w:val="28"/>
+          <w:szCs w:val="28"/>
+        </w:rPr>
+        <w:t xml:space="preserve">4. </w:t>
+      </w:r>
+      <w:r>
+        <w:rPr>
+          <w:rFonts w:ascii="Times New Roman" w:hAnsi="Times New Roman" w:cs="Times New Roman"/>
+          <w:sz w:val="28"/>
+          <w:szCs w:val="28"/>
+        </w:rPr>
+        <w:t>ИНТЕРФЕЙСЫ СИСТЕМЫ</w:t>
+      </w:r>
+    </w:p>
+    <w:p>
+      <w:pPr>
+        <w:rPr>
+          <w:rFonts w:ascii="Times New Roman" w:hAnsi="Times New Roman" w:cs="Times New Roman"/>
+          <w:sz w:val="28"/>
+          <w:szCs w:val="28"/>
+        </w:rPr>
+      </w:pPr>
+    </w:p>
+    <w:p>
+      <w:pPr>
+        <w:rPr>
+          <w:rFonts w:ascii="Times New Roman" w:hAnsi="Times New Roman" w:cs="Times New Roman"/>
+          <w:sz w:val="28"/>
+          <w:szCs w:val="28"/>
+        </w:rPr>
+      </w:pPr>
+    </w:p>
+    <w:p>
+      <w:pPr>
+        <w:rPr>
+          <w:rFonts w:ascii="Times New Roman" w:hAnsi="Times New Roman" w:cs="Times New Roman"/>
+          <w:sz w:val="28"/>
+          <w:szCs w:val="28"/>
+        </w:rPr>
+      </w:pPr>
+    </w:p>
+    <w:p>
+      <w:pPr>
+        <w:rPr>
+          <w:rFonts w:ascii="Times New Roman" w:hAnsi="Times New Roman" w:cs="Times New Roman"/>
+          <w:sz w:val="28"/>
+          <w:szCs w:val="28"/>
+        </w:rPr>
+      </w:pPr>
+    </w:p>
+    <w:p>
+      <w:pPr>
+        <w:rPr>
+          <w:rFonts w:ascii="Times New Roman" w:hAnsi="Times New Roman" w:cs="Times New Roman"/>
+          <w:sz w:val="28"/>
+          <w:szCs w:val="28"/>
+        </w:rPr>
+      </w:pPr>
+    </w:p>
+    <w:p>
+      <w:pPr>
+        <w:pStyle w:val="Standard"/>
+        <w:jc w:val="center"/>
+        <w:rPr>
+          <w:rFonts w:ascii="Times New Roman" w:hAnsi="Times New Roman" w:cs="Times New Roman"/>
+          <w:sz w:val="28"/>
+          <w:szCs w:val="28"/>
+        </w:rPr>
+      </w:pPr>
+      <w:r>
+        <w:rPr>
+          <w:rFonts w:ascii="Times New Roman" w:hAnsi="Times New Roman" w:cs="Times New Roman"/>
+          <w:sz w:val="28"/>
+          <w:szCs w:val="28"/>
+        </w:rPr>
+        <w:lastRenderedPageBreak/>
+        <w:t xml:space="preserve">1. </w:t>
+      </w:r>
+      <w:r>
+        <w:rPr>
+          <w:rFonts w:ascii="Times New Roman" w:hAnsi="Times New Roman" w:cs="Times New Roman"/>
+          <w:sz w:val="28"/>
+          <w:szCs w:val="28"/>
+        </w:rPr>
+        <w:t>ВВЕДЕНИЕ</w:t>
+      </w:r>
+    </w:p>
+    <w:p>
+      <w:pPr>
+        <w:pStyle w:val="Standard"/>
+        <w:jc w:val="center"/>
+        <w:rPr>
+          <w:rFonts w:ascii="Times New Roman" w:hAnsi="Times New Roman" w:cs="Times New Roman"/>
+          <w:sz w:val="28"/>
+          <w:szCs w:val="28"/>
+        </w:rPr>
+      </w:pPr>
+    </w:p>
+    <w:p>
+      <w:pPr>
+        <w:rPr>
+          <w:rFonts w:ascii="Times New Roman" w:hAnsi="Times New Roman" w:cs="Times New Roman"/>
+          <w:sz w:val="28"/>
+          <w:szCs w:val="28"/>
+        </w:rPr>
+      </w:pPr>
+      <w:r>
+        <w:rPr>
+          <w:rFonts w:ascii="Times New Roman" w:hAnsi="Times New Roman" w:cs="Times New Roman"/>
+          <w:sz w:val="28"/>
+          <w:szCs w:val="28"/>
+        </w:rPr>
+        <w:t>1.1 Назначение системы</w:t>
+      </w:r>
+    </w:p>
+    <w:p>
+      <w:pPr>
+        <w:rPr>
+          <w:rFonts w:ascii="Times New Roman" w:hAnsi="Times New Roman" w:cs="Times New Roman"/>
+          <w:sz w:val="28"/>
+          <w:szCs w:val="28"/>
+        </w:rPr>
+      </w:pPr>
+      <w:r>
+        <w:rPr>
+          <w:rFonts w:ascii="Times New Roman" w:hAnsi="Times New Roman" w:cs="Times New Roman"/>
+          <w:sz w:val="28"/>
+          <w:szCs w:val="28"/>
+        </w:rPr>
+        <w:t xml:space="preserve">Основное назначение системы - автоматизация работы автосалона.   </w:t>
+      </w:r>
+    </w:p>
+    <w:p>
+      <w:pPr>
+        <w:rPr>
+          <w:rFonts w:ascii="Times New Roman" w:hAnsi="Times New Roman" w:cs="Times New Roman"/>
+          <w:sz w:val="28"/>
+          <w:szCs w:val="28"/>
+        </w:rPr>
+      </w:pPr>
+      <w:r>
+        <w:rPr>
+          <w:rFonts w:ascii="Times New Roman" w:hAnsi="Times New Roman" w:cs="Times New Roman"/>
+          <w:sz w:val="28"/>
+          <w:szCs w:val="28"/>
+        </w:rPr>
+        <w:t>1.2 Область применения системы</w:t>
+      </w:r>
+    </w:p>
+    <w:p>
+      <w:pPr>
+        <w:rPr>
+          <w:rFonts w:ascii="Times New Roman" w:hAnsi="Times New Roman" w:cs="Times New Roman"/>
+          <w:sz w:val="28"/>
+          <w:szCs w:val="28"/>
+        </w:rPr>
+      </w:pPr>
+      <w:r>
+        <w:rPr>
+          <w:rFonts w:ascii="Times New Roman" w:hAnsi="Times New Roman" w:cs="Times New Roman"/>
+          <w:sz w:val="28"/>
+          <w:szCs w:val="28"/>
+        </w:rPr>
+        <w:t>Система: Автоматизация работы автосалона. Система должна хранить, добавлять и изменять информацию об автомобилях. Группировать автомобили по маркам и предоставлять возможность вывода автомобилей по этим группам. В системе необходимо предусмотреть такие группы пользователей системы:</w:t>
+      </w:r>
+      <w:r>
+        <w:rPr>
+          <w:rFonts w:ascii="Times New Roman" w:hAnsi="Times New Roman" w:cs="Times New Roman"/>
+          <w:sz w:val="28"/>
+          <w:szCs w:val="28"/>
+        </w:rPr>
+        <w:t xml:space="preserve"> клиент, продавец,</w:t>
+      </w:r>
+      <w:r>
+        <w:rPr>
+          <w:rFonts w:ascii="Times New Roman" w:hAnsi="Times New Roman" w:cs="Times New Roman"/>
+          <w:sz w:val="28"/>
+          <w:szCs w:val="28"/>
+        </w:rPr>
+        <w:t xml:space="preserve"> </w:t>
+      </w:r>
+      <w:r>
+        <w:rPr>
+          <w:rFonts w:ascii="Times New Roman" w:hAnsi="Times New Roman" w:cs="Times New Roman"/>
+          <w:sz w:val="28"/>
+          <w:szCs w:val="28"/>
+        </w:rPr>
+        <w:t xml:space="preserve">администратор.   </w:t>
+      </w:r>
+    </w:p>
+    <w:p>
+      <w:pPr>
+        <w:rPr>
+          <w:rFonts w:ascii="Times New Roman" w:hAnsi="Times New Roman" w:cs="Times New Roman"/>
+          <w:sz w:val="28"/>
+          <w:szCs w:val="28"/>
+        </w:rPr>
+      </w:pPr>
+      <w:r>
+        <w:rPr>
+          <w:rFonts w:ascii="Times New Roman" w:hAnsi="Times New Roman" w:cs="Times New Roman"/>
+          <w:sz w:val="28"/>
+          <w:szCs w:val="28"/>
+        </w:rPr>
+        <w:tab/>
+      </w:r>
+    </w:p>
+    <w:p>
+      <w:pPr>
+        <w:rPr>
+          <w:rFonts w:ascii="Times New Roman" w:hAnsi="Times New Roman" w:cs="Times New Roman"/>
+          <w:sz w:val="28"/>
+          <w:szCs w:val="28"/>
+        </w:rPr>
+      </w:pPr>
+      <w:r>
+        <w:rPr>
+          <w:rFonts w:ascii="Times New Roman" w:hAnsi="Times New Roman" w:cs="Times New Roman"/>
+          <w:sz w:val="28"/>
+          <w:szCs w:val="28"/>
+        </w:rPr>
+        <w:t xml:space="preserve">Предусмотреть возможность создания акции и скидок на товар. </w:t>
+      </w:r>
+    </w:p>
+    <w:p>
+      <w:pPr>
+        <w:rPr>
+          <w:rFonts w:ascii="Times New Roman" w:hAnsi="Times New Roman" w:cs="Times New Roman"/>
+          <w:sz w:val="28"/>
+          <w:szCs w:val="28"/>
+        </w:rPr>
+      </w:pPr>
+      <w:r>
+        <w:rPr>
+          <w:rFonts w:ascii="Times New Roman" w:hAnsi="Times New Roman" w:cs="Times New Roman"/>
+          <w:sz w:val="28"/>
+          <w:szCs w:val="28"/>
+        </w:rPr>
+        <w:t>Данная система будет применятся для решения следующих задач:</w:t>
+      </w:r>
+    </w:p>
+    <w:p>
+      <w:pPr>
+        <w:rPr>
+          <w:rFonts w:ascii="Times New Roman" w:hAnsi="Times New Roman" w:cs="Times New Roman"/>
+          <w:sz w:val="28"/>
+          <w:szCs w:val="28"/>
+        </w:rPr>
+      </w:pPr>
+      <w:r>
+        <w:rPr>
+          <w:rFonts w:ascii="Times New Roman" w:hAnsi="Times New Roman" w:cs="Times New Roman"/>
+          <w:sz w:val="28"/>
+          <w:szCs w:val="28"/>
+        </w:rPr>
+        <w:tab/>
+        <w:t>- учет автомобилей;</w:t>
+      </w:r>
+    </w:p>
+    <w:p>
+      <w:pPr>
+        <w:rPr>
+          <w:rFonts w:ascii="Times New Roman" w:hAnsi="Times New Roman" w:cs="Times New Roman"/>
+          <w:sz w:val="28"/>
+          <w:szCs w:val="28"/>
+        </w:rPr>
+      </w:pPr>
+      <w:r>
+        <w:rPr>
+          <w:rFonts w:ascii="Times New Roman" w:hAnsi="Times New Roman" w:cs="Times New Roman"/>
+          <w:sz w:val="28"/>
+          <w:szCs w:val="28"/>
+        </w:rPr>
+        <w:tab/>
+        <w:t>- учет активности пользователей;</w:t>
+      </w:r>
+    </w:p>
+    <w:p>
+      <w:pPr>
+        <w:rPr>
+          <w:rFonts w:ascii="Times New Roman" w:hAnsi="Times New Roman" w:cs="Times New Roman"/>
+          <w:sz w:val="28"/>
+          <w:szCs w:val="28"/>
+        </w:rPr>
+      </w:pPr>
+      <w:r>
+        <w:rPr>
+          <w:rFonts w:ascii="Times New Roman" w:hAnsi="Times New Roman" w:cs="Times New Roman"/>
+          <w:sz w:val="28"/>
+          <w:szCs w:val="28"/>
+        </w:rPr>
+        <w:tab/>
+        <w:t>- работа с покупателями;</w:t>
+      </w:r>
+    </w:p>
+    <w:p>
+      <w:pPr>
+        <w:rPr>
+          <w:rFonts w:ascii="Times New Roman" w:hAnsi="Times New Roman" w:cs="Times New Roman"/>
+          <w:sz w:val="28"/>
+          <w:szCs w:val="28"/>
+        </w:rPr>
+      </w:pPr>
+      <w:r>
+        <w:rPr>
+          <w:rFonts w:ascii="Times New Roman" w:hAnsi="Times New Roman" w:cs="Times New Roman"/>
+          <w:sz w:val="28"/>
+          <w:szCs w:val="28"/>
+        </w:rPr>
+        <w:tab/>
+        <w:t xml:space="preserve">- учет эффективности работы продавцов. </w:t>
+      </w:r>
+    </w:p>
+    <w:p>
+      <w:pPr>
+        <w:rPr>
+          <w:rFonts w:ascii="Times New Roman" w:hAnsi="Times New Roman" w:cs="Times New Roman"/>
+          <w:sz w:val="28"/>
+          <w:szCs w:val="28"/>
+        </w:rPr>
+      </w:pPr>
+      <w:r>
+        <w:rPr>
+          <w:rFonts w:ascii="Times New Roman" w:hAnsi="Times New Roman" w:cs="Times New Roman"/>
+          <w:sz w:val="28"/>
+          <w:szCs w:val="28"/>
+        </w:rPr>
+        <w:t>Преиму</w:t>
+      </w:r>
+      <w:r>
+        <w:rPr>
+          <w:rFonts w:ascii="Times New Roman" w:hAnsi="Times New Roman" w:cs="Times New Roman"/>
+          <w:sz w:val="28"/>
+          <w:szCs w:val="28"/>
+        </w:rPr>
+        <w:t>щества системы заключаются в следующих пунктах:</w:t>
+      </w:r>
+    </w:p>
+    <w:p>
+      <w:pPr>
+        <w:rPr>
+          <w:rFonts w:ascii="Times New Roman" w:hAnsi="Times New Roman" w:cs="Times New Roman"/>
+          <w:sz w:val="28"/>
+          <w:szCs w:val="28"/>
+        </w:rPr>
+      </w:pPr>
+      <w:r>
+        <w:rPr>
+          <w:rFonts w:ascii="Times New Roman" w:hAnsi="Times New Roman" w:cs="Times New Roman"/>
+          <w:sz w:val="28"/>
+          <w:szCs w:val="28"/>
+        </w:rPr>
+        <w:tab/>
+        <w:t>- Своевременный учет продающихся автомобилей и автомобилей поступающих в салон.</w:t>
+      </w:r>
+    </w:p>
+    <w:p>
+      <w:pPr>
+        <w:rPr>
+          <w:rFonts w:ascii="Times New Roman" w:hAnsi="Times New Roman" w:cs="Times New Roman"/>
+          <w:sz w:val="28"/>
+          <w:szCs w:val="28"/>
+        </w:rPr>
+      </w:pPr>
+      <w:r>
+        <w:rPr>
+          <w:rFonts w:ascii="Times New Roman" w:hAnsi="Times New Roman" w:cs="Times New Roman"/>
+          <w:sz w:val="28"/>
+          <w:szCs w:val="28"/>
+        </w:rPr>
+        <w:tab/>
+        <w:t>- Эффективная работа с клиентами.</w:t>
+      </w:r>
+    </w:p>
+    <w:p>
+      <w:pPr>
+        <w:rPr>
+          <w:rFonts w:ascii="Times New Roman" w:hAnsi="Times New Roman" w:cs="Times New Roman"/>
+          <w:sz w:val="28"/>
+          <w:szCs w:val="28"/>
+        </w:rPr>
+      </w:pPr>
+      <w:r>
+        <w:rPr>
+          <w:rFonts w:ascii="Times New Roman" w:hAnsi="Times New Roman" w:cs="Times New Roman"/>
+          <w:sz w:val="28"/>
+          <w:szCs w:val="28"/>
+        </w:rPr>
+        <w:tab/>
+        <w:t xml:space="preserve">- Отслеживание эффективности работы продавцов.  </w:t>
+      </w:r>
+    </w:p>
+    <w:p>
+      <w:pPr>
+        <w:rPr>
+          <w:rFonts w:ascii="Times New Roman" w:hAnsi="Times New Roman" w:cs="Times New Roman"/>
+          <w:sz w:val="28"/>
+          <w:szCs w:val="28"/>
+        </w:rPr>
+      </w:pPr>
+      <w:r>
+        <w:rPr>
+          <w:rFonts w:ascii="Times New Roman" w:hAnsi="Times New Roman" w:cs="Times New Roman"/>
+          <w:sz w:val="28"/>
+          <w:szCs w:val="28"/>
+        </w:rPr>
+        <w:t>1.3 Определения, акронимы, аббревиатуры</w:t>
+      </w:r>
+    </w:p>
+    <w:p>
+      <w:pPr>
+        <w:rPr>
+          <w:rFonts w:ascii="Times New Roman" w:hAnsi="Times New Roman" w:cs="Times New Roman"/>
+          <w:sz w:val="28"/>
+          <w:szCs w:val="28"/>
+        </w:rPr>
+      </w:pPr>
+      <w:r>
+        <w:rPr>
+          <w:rFonts w:ascii="Times New Roman" w:hAnsi="Times New Roman" w:cs="Times New Roman"/>
+          <w:sz w:val="28"/>
+          <w:szCs w:val="28"/>
+        </w:rPr>
+        <w:t>Клиент. Конечный пользователь системы, покупатель.</w:t>
+      </w:r>
+    </w:p>
+    <w:p>
+      <w:pPr>
+        <w:rPr>
+          <w:rFonts w:ascii="Times New Roman" w:hAnsi="Times New Roman" w:cs="Times New Roman"/>
+          <w:sz w:val="28"/>
+          <w:szCs w:val="28"/>
+        </w:rPr>
+      </w:pPr>
+      <w:r>
+        <w:rPr>
+          <w:rFonts w:ascii="Times New Roman" w:hAnsi="Times New Roman" w:cs="Times New Roman"/>
+          <w:sz w:val="28"/>
+          <w:szCs w:val="28"/>
+        </w:rPr>
+        <w:t>Продавец. Работает с клиентами системы. выполняет такие функции, как опрос клиентов, чтение отзывов, помощь пользователю при покупке товара, заполнение новостей.</w:t>
+      </w:r>
+    </w:p>
+    <w:p>
+      <w:pPr>
+        <w:rPr>
+          <w:rFonts w:ascii="Times New Roman" w:hAnsi="Times New Roman" w:cs="Times New Roman"/>
+          <w:sz w:val="28"/>
+          <w:szCs w:val="28"/>
+        </w:rPr>
+      </w:pPr>
+      <w:r>
+        <w:rPr>
+          <w:rFonts w:ascii="Times New Roman" w:hAnsi="Times New Roman" w:cs="Times New Roman"/>
+          <w:sz w:val="28"/>
+          <w:szCs w:val="28"/>
+        </w:rPr>
+        <w:t>Администратор. Имеет возможности назначать продавцов, добавлять новые товары.</w:t>
+      </w:r>
+    </w:p>
+    <w:p>
+      <w:pPr>
+        <w:rPr>
+          <w:rFonts w:ascii="Times New Roman" w:hAnsi="Times New Roman" w:cs="Times New Roman"/>
+          <w:sz w:val="28"/>
+          <w:szCs w:val="28"/>
+        </w:rPr>
+      </w:pPr>
+    </w:p>
+    <w:p>
+      <w:pPr>
+        <w:rPr>
+          <w:rFonts w:ascii="Times New Roman" w:hAnsi="Times New Roman" w:cs="Times New Roman"/>
+          <w:sz w:val="28"/>
+          <w:szCs w:val="28"/>
+        </w:rPr>
+      </w:pPr>
+      <w:r>
+        <w:rPr>
+          <w:rFonts w:ascii="Times New Roman" w:hAnsi="Times New Roman" w:cs="Times New Roman"/>
+          <w:sz w:val="28"/>
+          <w:szCs w:val="28"/>
+        </w:rPr>
+        <w:t>1.4 Ссылки</w:t>
+      </w:r>
+    </w:p>
+    <w:p>
+      <w:pPr>
+        <w:rPr>
+          <w:rFonts w:ascii="Times New Roman" w:hAnsi="Times New Roman" w:cs="Times New Roman"/>
+          <w:sz w:val="28"/>
+          <w:szCs w:val="28"/>
+        </w:rPr>
+      </w:pPr>
+      <w:r>
+        <w:rPr>
+          <w:rFonts w:ascii="Times New Roman" w:hAnsi="Times New Roman" w:cs="Times New Roman"/>
+          <w:sz w:val="28"/>
+          <w:szCs w:val="28"/>
+        </w:rPr>
+        <w:t>1.5 Обзор системы</w:t>
+      </w:r>
+    </w:p>
+    <w:p>
+      <w:pPr>
+        <w:rPr>
+          <w:rFonts w:ascii="Times New Roman" w:hAnsi="Times New Roman" w:cs="Times New Roman"/>
+          <w:sz w:val="28"/>
+          <w:szCs w:val="28"/>
+        </w:rPr>
+      </w:pPr>
+      <w:r>
+        <w:rPr>
+          <w:rFonts w:ascii="Times New Roman" w:hAnsi="Times New Roman" w:cs="Times New Roman"/>
+          <w:sz w:val="28"/>
+          <w:szCs w:val="28"/>
+        </w:rPr>
+        <w:tab/>
+      </w:r>
+      <w:r>
+        <w:rPr>
+          <w:rFonts w:ascii="Times New Roman" w:hAnsi="Times New Roman" w:cs="Times New Roman"/>
+          <w:sz w:val="28"/>
+          <w:szCs w:val="28"/>
+        </w:rPr>
+        <w:t xml:space="preserve">Система имеет вид </w:t>
+      </w:r>
+      <w:r>
+        <w:rPr>
+          <w:rFonts w:ascii="Times New Roman" w:hAnsi="Times New Roman" w:cs="Times New Roman"/>
+          <w:sz w:val="28"/>
+          <w:szCs w:val="28"/>
+          <w:lang w:val="en-US"/>
+        </w:rPr>
+        <w:t>web</w:t>
+      </w:r>
+      <w:r>
+        <w:rPr>
+          <w:rFonts w:ascii="Times New Roman" w:hAnsi="Times New Roman" w:cs="Times New Roman"/>
+          <w:sz w:val="28"/>
+          <w:szCs w:val="28"/>
+        </w:rPr>
+        <w:t xml:space="preserve"> приложения. </w:t>
+      </w:r>
+      <w:r>
+        <w:rPr>
+          <w:rFonts w:ascii="Times New Roman" w:hAnsi="Times New Roman" w:cs="Times New Roman"/>
+          <w:sz w:val="28"/>
+          <w:szCs w:val="28"/>
+        </w:rPr>
+        <w:t xml:space="preserve">На выбор пользователю предлагается выбор каталога, после выбора происходит вывод списка автомобилей из выбранного каталога. В системе предусмотрена аутентификация. Для клиентов появляются возможности создания заявки на покупку, написания отзыва. Для продавцов отображается страница активности привязанных к нему клиентов, возможность добавлять акции со скидками, получение личных данных о пользователях для их информирования. Для администратора отображается страница для добавления новых автомобилей, добавления новых продавцов. </w:t>
+      </w:r>
+    </w:p>
+    <w:p>
+      <w:pPr>
+        <w:pStyle w:val="Standard"/>
+        <w:jc w:val="center"/>
+        <w:rPr>
+          <w:rFonts w:ascii="Times New Roman" w:hAnsi="Times New Roman" w:cs="Times New Roman"/>
+          <w:sz w:val="28"/>
+          <w:szCs w:val="28"/>
+        </w:rPr>
+      </w:pPr>
+      <w:r>
+        <w:rPr>
+          <w:rFonts w:ascii="Times New Roman" w:hAnsi="Times New Roman" w:cs="Times New Roman"/>
+          <w:sz w:val="28"/>
+          <w:szCs w:val="28"/>
+        </w:rPr>
+        <w:t xml:space="preserve">2. </w:t>
+      </w:r>
+      <w:r>
+        <w:rPr>
+          <w:rFonts w:ascii="Times New Roman" w:hAnsi="Times New Roman" w:cs="Times New Roman"/>
+          <w:sz w:val="28"/>
+          <w:szCs w:val="28"/>
+        </w:rPr>
+        <w:t>ОБЩЕЕ ОПИСАНИЕ СИСТЕМЫ</w:t>
+      </w:r>
+    </w:p>
+    <w:p>
+      <w:pPr>
+        <w:pStyle w:val="Standard"/>
+        <w:jc w:val="center"/>
+        <w:rPr>
+          <w:rFonts w:ascii="Times New Roman" w:hAnsi="Times New Roman" w:cs="Times New Roman"/>
+          <w:sz w:val="28"/>
+          <w:szCs w:val="28"/>
+        </w:rPr>
+      </w:pPr>
+    </w:p>
+    <w:p>
+      <w:pPr>
+        <w:pStyle w:val="Standard"/>
+        <w:rPr>
+          <w:rFonts w:ascii="Times New Roman" w:hAnsi="Times New Roman" w:cs="Times New Roman"/>
+          <w:sz w:val="28"/>
+          <w:szCs w:val="28"/>
+        </w:rPr>
+      </w:pPr>
+      <w:r>
+        <w:rPr>
+          <w:rFonts w:ascii="Times New Roman" w:hAnsi="Times New Roman" w:cs="Times New Roman"/>
+          <w:sz w:val="28"/>
+          <w:szCs w:val="28"/>
+        </w:rPr>
+        <w:t>2.1 Системный контекст</w:t>
+      </w:r>
+    </w:p>
+    <w:p>
+      <w:pPr>
+        <w:pStyle w:val="Standard"/>
+        <w:rPr>
+          <w:rFonts w:ascii="Times New Roman" w:hAnsi="Times New Roman" w:cs="Times New Roman"/>
+          <w:sz w:val="28"/>
+          <w:szCs w:val="28"/>
+          <w:lang w:val="en-US"/>
+        </w:rPr>
+      </w:pPr>
+    </w:p>
+    <w:p>
+      <w:pPr>
+        <w:pStyle w:val="Standard"/>
+        <w:rPr>
+          <w:rFonts w:ascii="Times New Roman" w:hAnsi="Times New Roman" w:cs="Times New Roman"/>
+          <w:sz w:val="28"/>
+          <w:szCs w:val="28"/>
+          <w:lang w:val="en-US"/>
+        </w:rPr>
+      </w:pPr>
+      <w:r>
+        <w:rPr>
+          <w:rFonts w:ascii="Times New Roman" w:hAnsi="Times New Roman" w:cs="Times New Roman"/>
+          <w:sz w:val="28"/>
+          <w:szCs w:val="28"/>
+        </w:rPr>
+        <w:t>2.2 Режимы и состояния системы</w:t>
+      </w:r>
+    </w:p>
+    <w:p>
+      <w:pPr>
+        <w:pStyle w:val="Standard"/>
+        <w:rPr>
+          <w:rFonts w:ascii="Times New Roman" w:hAnsi="Times New Roman" w:cs="Times New Roman"/>
+          <w:sz w:val="28"/>
+          <w:szCs w:val="28"/>
+        </w:rPr>
+      </w:pPr>
+      <w:r>
+        <w:rPr>
+          <w:rFonts w:ascii="Times New Roman" w:hAnsi="Times New Roman" w:cs="Times New Roman"/>
+          <w:sz w:val="28"/>
+          <w:szCs w:val="28"/>
+        </w:rPr>
+        <w:t>Система может находиться в следующих состояниях:</w:t>
+      </w:r>
+    </w:p>
+    <w:p>
+      <w:pPr>
+        <w:pStyle w:val="Standard"/>
+        <w:rPr>
+          <w:rFonts w:ascii="Times New Roman" w:hAnsi="Times New Roman" w:cs="Times New Roman"/>
+          <w:sz w:val="28"/>
+          <w:szCs w:val="28"/>
+        </w:rPr>
+      </w:pPr>
+      <w:r>
+        <w:rPr>
+          <w:rFonts w:ascii="Times New Roman" w:hAnsi="Times New Roman" w:cs="Times New Roman"/>
+          <w:sz w:val="28"/>
+          <w:szCs w:val="28"/>
+        </w:rPr>
+        <w:tab/>
+        <w:t>- состояние системы без аутентификации;</w:t>
+      </w:r>
+    </w:p>
+    <w:p>
+      <w:pPr>
+        <w:pStyle w:val="Standard"/>
+        <w:rPr>
+          <w:rFonts w:ascii="Times New Roman" w:hAnsi="Times New Roman" w:cs="Times New Roman"/>
+          <w:sz w:val="28"/>
+          <w:szCs w:val="28"/>
+        </w:rPr>
+      </w:pPr>
+      <w:r>
+        <w:rPr>
+          <w:rFonts w:ascii="Times New Roman" w:hAnsi="Times New Roman" w:cs="Times New Roman"/>
+          <w:sz w:val="28"/>
+          <w:szCs w:val="28"/>
+        </w:rPr>
+        <w:tab/>
+        <w:t>- состояние системы при авторизации клиента;</w:t>
+      </w:r>
+    </w:p>
+    <w:p>
+      <w:pPr>
+        <w:pStyle w:val="Standard"/>
+        <w:rPr>
+          <w:rFonts w:ascii="Times New Roman" w:hAnsi="Times New Roman" w:cs="Times New Roman"/>
+          <w:sz w:val="28"/>
+          <w:szCs w:val="28"/>
+        </w:rPr>
+      </w:pPr>
+      <w:r>
+        <w:rPr>
+          <w:rFonts w:ascii="Times New Roman" w:hAnsi="Times New Roman" w:cs="Times New Roman"/>
+          <w:sz w:val="28"/>
+          <w:szCs w:val="28"/>
+        </w:rPr>
+        <w:tab/>
+        <w:t>- состояние системы при авторизации продавца;</w:t>
+      </w:r>
+    </w:p>
+    <w:p>
+      <w:pPr>
+        <w:pStyle w:val="Standard"/>
+        <w:rPr>
+          <w:rFonts w:ascii="Times New Roman" w:hAnsi="Times New Roman" w:cs="Times New Roman"/>
+          <w:sz w:val="28"/>
+          <w:szCs w:val="28"/>
+        </w:rPr>
+      </w:pPr>
+      <w:r>
+        <w:rPr>
+          <w:rFonts w:ascii="Times New Roman" w:hAnsi="Times New Roman" w:cs="Times New Roman"/>
+          <w:sz w:val="28"/>
+          <w:szCs w:val="28"/>
+        </w:rPr>
+        <w:tab/>
+        <w:t xml:space="preserve">- состояние системы при авторизации администратора; </w:t>
+      </w:r>
+    </w:p>
+    <w:p>
+      <w:pPr>
+        <w:pStyle w:val="Standard"/>
+        <w:rPr>
+          <w:rFonts w:ascii="Times New Roman" w:hAnsi="Times New Roman" w:cs="Times New Roman"/>
+          <w:sz w:val="28"/>
+          <w:szCs w:val="28"/>
+        </w:rPr>
+      </w:pPr>
+      <w:r>
+        <w:rPr>
+          <w:rFonts w:ascii="Times New Roman" w:hAnsi="Times New Roman" w:cs="Times New Roman"/>
+          <w:sz w:val="28"/>
+          <w:szCs w:val="28"/>
+        </w:rPr>
+        <w:t>2.3 Основные функциональные возможности системы</w:t>
+      </w:r>
+    </w:p>
+    <w:p>
+      <w:pPr>
+        <w:pStyle w:val="Standard"/>
+        <w:rPr>
+          <w:rFonts w:ascii="Times New Roman" w:hAnsi="Times New Roman" w:cs="Times New Roman"/>
+          <w:sz w:val="28"/>
+          <w:szCs w:val="28"/>
+        </w:rPr>
+      </w:pPr>
+      <w:r>
+        <w:object w:dxaOrig="11221" w:dyaOrig="5724">
+          <v:shape id="_x0000_i1026" type="#_x0000_t75" style="width:475.5pt;height:242.25pt" o:ole="">
+            <v:imagedata r:id="rId5" o:title=""/>
+          </v:shape>
+          <o:OLEObject Type="Embed" ProgID="Visio.Drawing.11" ShapeID="_x0000_i1026" DrawAspect="Content" ObjectID="_1509365681" r:id="rId7"/>
+        </w:object>
+      </w:r>
+    </w:p>
+    <w:p>
+      <w:pPr>
+        <w:pStyle w:val="Standard"/>
+        <w:rPr>
+          <w:rFonts w:ascii="Times New Roman" w:hAnsi="Times New Roman" w:cs="Times New Roman"/>
+          <w:sz w:val="28"/>
+          <w:szCs w:val="28"/>
+        </w:rPr>
+      </w:pPr>
+      <w:r>
+        <w:rPr>
+          <w:rFonts w:ascii="Times New Roman" w:hAnsi="Times New Roman" w:cs="Times New Roman"/>
+          <w:sz w:val="28"/>
+          <w:szCs w:val="28"/>
+        </w:rPr>
+        <w:t>2.4 Основные условия системы</w:t>
+      </w:r>
+    </w:p>
+    <w:p>
+      <w:pPr>
+        <w:pStyle w:val="Standard"/>
+        <w:rPr>
+          <w:rFonts w:ascii="Times New Roman" w:hAnsi="Times New Roman" w:cs="Times New Roman"/>
+          <w:sz w:val="28"/>
+          <w:szCs w:val="28"/>
+        </w:rPr>
+      </w:pPr>
+    </w:p>
+    <w:p>
+      <w:pPr>
+        <w:pStyle w:val="Standard"/>
+        <w:rPr>
+          <w:rFonts w:ascii="Times New Roman" w:hAnsi="Times New Roman" w:cs="Times New Roman"/>
+          <w:sz w:val="28"/>
+          <w:szCs w:val="28"/>
+        </w:rPr>
+      </w:pPr>
+      <w:r>
+        <w:rPr>
+          <w:rFonts w:ascii="Times New Roman" w:hAnsi="Times New Roman" w:cs="Times New Roman"/>
+          <w:sz w:val="28"/>
+          <w:szCs w:val="28"/>
+        </w:rPr>
+        <w:t>2.5 Основные ограничения системы</w:t>
+      </w:r>
+    </w:p>
+    <w:p>
+      <w:pPr>
+        <w:pStyle w:val="Standard"/>
+        <w:rPr>
+          <w:rFonts w:ascii="Times New Roman" w:hAnsi="Times New Roman" w:cs="Times New Roman"/>
+          <w:sz w:val="28"/>
+          <w:szCs w:val="28"/>
+        </w:rPr>
+      </w:pPr>
+      <w:r>
+        <w:rPr>
+          <w:rFonts w:ascii="Times New Roman" w:hAnsi="Times New Roman" w:cs="Times New Roman"/>
+          <w:sz w:val="28"/>
+          <w:szCs w:val="28"/>
+        </w:rPr>
+        <w:t>2.6 Характеристики пользователя</w:t>
+      </w:r>
+    </w:p>
+    <w:p>
+      <w:pPr>
+        <w:pStyle w:val="Standard"/>
+        <w:rPr>
+          <w:rFonts w:ascii="Times New Roman" w:hAnsi="Times New Roman" w:cs="Times New Roman"/>
+          <w:sz w:val="28"/>
+          <w:szCs w:val="28"/>
+        </w:rPr>
+      </w:pPr>
+    </w:p>
+    <w:p>
+      <w:pPr>
+        <w:rPr>
+          <w:rFonts w:ascii="Times New Roman" w:hAnsi="Times New Roman" w:cs="Times New Roman"/>
+          <w:sz w:val="28"/>
+          <w:szCs w:val="28"/>
+        </w:rPr>
+      </w:pPr>
+      <w:r>
+        <w:rPr>
+          <w:rFonts w:ascii="Times New Roman" w:hAnsi="Times New Roman" w:cs="Times New Roman"/>
+          <w:sz w:val="28"/>
+          <w:szCs w:val="28"/>
+        </w:rPr>
+        <w:t>Клиент. Конечный пользователь системы, покупатель.</w:t>
+      </w:r>
+      <w:r>
+        <w:rPr>
+          <w:rFonts w:ascii="Times New Roman" w:hAnsi="Times New Roman" w:cs="Times New Roman"/>
+          <w:sz w:val="28"/>
+          <w:szCs w:val="28"/>
+        </w:rPr>
+        <w:t xml:space="preserve"> Количество пользователей этого типа может быть любое. Использует систему для покупки автомобиля.</w:t>
+      </w:r>
+    </w:p>
+    <w:p>
+      <w:pPr>
+        <w:rPr>
+          <w:rFonts w:ascii="Times New Roman" w:hAnsi="Times New Roman" w:cs="Times New Roman"/>
+          <w:sz w:val="28"/>
+          <w:szCs w:val="28"/>
+        </w:rPr>
+      </w:pPr>
+      <w:r>
+        <w:rPr>
+          <w:rFonts w:ascii="Times New Roman" w:hAnsi="Times New Roman" w:cs="Times New Roman"/>
+          <w:sz w:val="28"/>
+          <w:szCs w:val="28"/>
+        </w:rPr>
+        <w:t>Продавец. Работает с клиентами системы. выполняет такие функции, как опрос клиентов, чтение отзывов, помощь пользователю при покупке товара, заполнение новостей.</w:t>
+      </w:r>
+      <w:r>
+        <w:rPr>
+          <w:rFonts w:ascii="Times New Roman" w:hAnsi="Times New Roman" w:cs="Times New Roman"/>
+          <w:sz w:val="28"/>
+          <w:szCs w:val="28"/>
+        </w:rPr>
+        <w:t xml:space="preserve"> Количество пользователей этого типа может быть любое. Пользователи этого типа создаются администратором. </w:t>
+      </w:r>
+    </w:p>
+    <w:p>
+      <w:pPr>
+        <w:rPr>
+          <w:rFonts w:ascii="Times New Roman" w:hAnsi="Times New Roman" w:cs="Times New Roman"/>
+          <w:sz w:val="28"/>
+          <w:szCs w:val="28"/>
+        </w:rPr>
+      </w:pPr>
+      <w:r>
+        <w:rPr>
+          <w:rFonts w:ascii="Times New Roman" w:hAnsi="Times New Roman" w:cs="Times New Roman"/>
+          <w:sz w:val="28"/>
+          <w:szCs w:val="28"/>
+        </w:rPr>
+        <w:t>Администратор. Имеет возможности назначать продавцов, добавлять новые товары.</w:t>
+      </w:r>
+      <w:r>
+        <w:rPr>
+          <w:rFonts w:ascii="Times New Roman" w:hAnsi="Times New Roman" w:cs="Times New Roman"/>
+          <w:sz w:val="28"/>
+          <w:szCs w:val="28"/>
+        </w:rPr>
+        <w:t xml:space="preserve"> Пользователь этого типа только один. Создается при создании системы. </w:t>
+      </w:r>
+    </w:p>
+    <w:p>
+      <w:pPr>
+        <w:pStyle w:val="Standard"/>
+        <w:rPr>
+          <w:rFonts w:ascii="Times New Roman" w:hAnsi="Times New Roman" w:cs="Times New Roman"/>
+          <w:sz w:val="28"/>
+          <w:szCs w:val="28"/>
+        </w:rPr>
+      </w:pPr>
+    </w:p>
+    <w:p>
+      <w:pPr>
+        <w:pStyle w:val="Standard"/>
+        <w:rPr>
+          <w:rFonts w:ascii="Times New Roman" w:hAnsi="Times New Roman" w:cs="Times New Roman"/>
+          <w:sz w:val="28"/>
+          <w:szCs w:val="28"/>
+        </w:rPr>
+      </w:pPr>
+      <w:r>
+        <w:rPr>
+          <w:rFonts w:ascii="Times New Roman" w:hAnsi="Times New Roman" w:cs="Times New Roman"/>
+          <w:sz w:val="28"/>
+          <w:szCs w:val="28"/>
+        </w:rPr>
+        <w:t>2.7 Допущения и зависимости</w:t>
+      </w:r>
+    </w:p>
+    <w:p>
+      <w:pPr>
+        <w:pStyle w:val="Standard"/>
+        <w:rPr>
+          <w:rFonts w:ascii="Times New Roman" w:hAnsi="Times New Roman" w:cs="Times New Roman"/>
+          <w:sz w:val="28"/>
+          <w:szCs w:val="28"/>
+        </w:rPr>
+      </w:pPr>
+      <w:r>
+        <w:rPr>
+          <w:rFonts w:ascii="Times New Roman" w:hAnsi="Times New Roman" w:cs="Times New Roman"/>
+          <w:sz w:val="28"/>
+          <w:szCs w:val="28"/>
+        </w:rPr>
+        <w:t>2.8 Оперативные сценарии</w:t>
+      </w:r>
+    </w:p>
+    <w:p>
+      <w:pPr>
+        <w:rPr>
+          <w:rFonts w:ascii="Times New Roman" w:hAnsi="Times New Roman" w:cs="Times New Roman"/>
+          <w:sz w:val="28"/>
+          <w:szCs w:val="28"/>
+        </w:rPr>
+      </w:pPr>
+    </w:p>
     <w:sectPr>
-      <w:pgSz w:w="16838" w:h="11906" w:orient="landscape"/>
-      <w:pgMar w:top="1701" w:right="1134" w:bottom="850" w:left="1134" w:header="708" w:footer="708" w:gutter="0"/>
+      <w:pgSz w:w="11906" w:h="16838"/>
+      <w:pgMar w:top="1134" w:right="850" w:bottom="1134" w:left="1701" w:header="708" w:footer="708" w:gutter="0"/>
       <w:cols w:space="708"/>
       <w:docGrid w:linePitch="360"/>
     </w:sectPr>
@@ -3389,6 +5049,24 @@
       <w:ind w:left="720"/>
       <w:contextualSpacing/>
     </w:pPr>
+  </w:style>
+  <w:style w:type="paragraph" w:customStyle="1" w:styleId="Standard">
+    <w:name w:val="Standard"/>
+    <w:rsid w:val="006C43F4"/>
+    <w:pPr>
+      <w:widowControl w:val="0"/>
+      <w:suppressAutoHyphens/>
+      <w:autoSpaceDN w:val="0"/>
+      <w:spacing w:after="0" w:line="240" w:lineRule="auto"/>
+      <w:textAlignment w:val="baseline"/>
+    </w:pPr>
+    <w:rPr>
+      <w:rFonts w:ascii="Arial" w:eastAsia="SimSun" w:hAnsi="Arial" w:cs="Mangal"/>
+      <w:kern w:val="3"/>
+      <w:sz w:val="21"/>
+      <w:szCs w:val="24"/>
+      <w:lang w:eastAsia="zh-CN" w:bidi="hi-IN"/>
+    </w:rPr>
   </w:style>
 </w:styles>
 </file>
@@ -3683,7 +5361,7 @@
 </file>
 
 <file path=customXml/itemProps1.xml><?xml version="1.0" encoding="utf-8"?>
-<ds:datastoreItem xmlns:ds="http://schemas.openxmlformats.org/officeDocument/2006/customXml" ds:itemID="{F8320EB0-FB3A-4215-A98D-6586B2F065E1}">
+<ds:datastoreItem xmlns:ds="http://schemas.openxmlformats.org/officeDocument/2006/customXml" ds:itemID="{DE97848C-A380-49E6-908E-73D0C86D4E5B}">
   <ds:schemaRefs>
     <ds:schemaRef ds:uri="http://schemas.openxmlformats.org/officeDocument/2006/bibliography"/>
   </ds:schemaRefs>

--- a/Автоматизация работы автосалона/Lab2.docx
+++ b/Автоматизация работы автосалона/Lab2.docx
@@ -3167,7 +3167,7 @@
           <v:shape id="_x0000_i1025" type="#_x0000_t75" style="width:760.5pt;height:387.75pt" o:ole="">
             <v:imagedata r:id="rId5" o:title=""/>
           </v:shape>
-          <o:OLEObject Type="Embed" ProgID="Visio.Drawing.11" ShapeID="_x0000_i1025" DrawAspect="Content" ObjectID="_1509365680" r:id="rId6"/>
+          <o:OLEObject Type="Embed" ProgID="Visio.Drawing.11" ShapeID="_x0000_i1025" DrawAspect="Content" ObjectID="_1510560193" r:id="rId6"/>
         </w:object>
       </w:r>
     </w:p>
@@ -4483,18 +4483,16 @@
           <w:rFonts w:ascii="Times New Roman" w:hAnsi="Times New Roman" w:cs="Times New Roman"/>
           <w:sz w:val="28"/>
           <w:szCs w:val="28"/>
-          <w:lang w:val="en-US"/>
-        </w:rPr>
-      </w:pPr>
-    </w:p>
-    <w:p>
-      <w:pPr>
-        <w:pStyle w:val="Standard"/>
-        <w:rPr>
-          <w:rFonts w:ascii="Times New Roman" w:hAnsi="Times New Roman" w:cs="Times New Roman"/>
-          <w:sz w:val="28"/>
-          <w:szCs w:val="28"/>
-          <w:lang w:val="en-US"/>
+        </w:rPr>
+      </w:pPr>
+    </w:p>
+    <w:p>
+      <w:pPr>
+        <w:pStyle w:val="Standard"/>
+        <w:rPr>
+          <w:rFonts w:ascii="Times New Roman" w:hAnsi="Times New Roman" w:cs="Times New Roman"/>
+          <w:sz w:val="28"/>
+          <w:szCs w:val="28"/>
         </w:rPr>
       </w:pPr>
       <w:r>
@@ -4632,7 +4630,7 @@
           <v:shape id="_x0000_i1026" type="#_x0000_t75" style="width:475.5pt;height:242.25pt" o:ole="">
             <v:imagedata r:id="rId5" o:title=""/>
           </v:shape>
-          <o:OLEObject Type="Embed" ProgID="Visio.Drawing.11" ShapeID="_x0000_i1026" DrawAspect="Content" ObjectID="_1509365681" r:id="rId7"/>
+          <o:OLEObject Type="Embed" ProgID="Visio.Drawing.11" ShapeID="_x0000_i1026" DrawAspect="Content" ObjectID="_1510560194" r:id="rId7"/>
         </w:object>
       </w:r>
     </w:p>
@@ -4830,6 +4828,839 @@
         </w:rPr>
         <w:t>2.8 Оперативные сценарии</w:t>
       </w:r>
+    </w:p>
+    <w:p>
+      <w:pPr>
+        <w:rPr>
+          <w:rFonts w:ascii="Times New Roman" w:hAnsi="Times New Roman" w:cs="Times New Roman"/>
+          <w:sz w:val="28"/>
+          <w:szCs w:val="28"/>
+        </w:rPr>
+      </w:pPr>
+      <w:r>
+        <w:rPr>
+          <w:rFonts w:ascii="Times New Roman" w:hAnsi="Times New Roman" w:cs="Times New Roman"/>
+          <w:sz w:val="28"/>
+          <w:szCs w:val="28"/>
+        </w:rPr>
+        <w:tab/>
+        <w:t xml:space="preserve">Данная система подразумевает под собой следующий сценарий: пользователь-клиент получает доступ к ресурсу через сайт. Для доступу к ресурсам сайта, клиент должен пройти авторизацию, или регистрацию в случае, если пользователь не зарегистрирован. Клиент выбирает товары и оформляет заказ. При первом оформлении заказа к клиенту прикрепляется продавец - сотрудник автосалона(авторизирован на сайте). Авторизированный пользователь имеет возможность оставить комментарий- отзыв о качестве обслуживания. Администратор системы назначает продавцов, а так же выполняет функцию наполнения каталога ассортимента.  </w:t>
+      </w:r>
+    </w:p>
+    <w:p>
+      <w:pPr>
+        <w:jc w:val="center"/>
+        <w:rPr>
+          <w:rFonts w:ascii="Times New Roman" w:hAnsi="Times New Roman" w:cs="Times New Roman"/>
+          <w:sz w:val="28"/>
+          <w:szCs w:val="28"/>
+        </w:rPr>
+      </w:pPr>
+      <w:r>
+        <w:rPr>
+          <w:rFonts w:ascii="Times New Roman" w:hAnsi="Times New Roman" w:cs="Times New Roman"/>
+          <w:sz w:val="28"/>
+          <w:szCs w:val="28"/>
+        </w:rPr>
+        <w:t>ФУНКЦИОНАЛЬНЫЕ ВОЗМОЖНОСТИ, УСЛОВИЯ И ОГРАНИЧЕНИЯ СИСТЕМЫ</w:t>
+      </w:r>
+    </w:p>
+    <w:p>
+      <w:pPr>
+        <w:pStyle w:val="Standard"/>
+        <w:jc w:val="both"/>
+        <w:rPr>
+          <w:rFonts w:ascii="Times New Roman" w:hAnsi="Times New Roman" w:cs="Times New Roman"/>
+          <w:sz w:val="28"/>
+          <w:szCs w:val="28"/>
+        </w:rPr>
+      </w:pPr>
+      <w:r>
+        <w:rPr>
+          <w:rFonts w:ascii="Times New Roman" w:hAnsi="Times New Roman" w:cs="Times New Roman"/>
+          <w:sz w:val="28"/>
+          <w:szCs w:val="28"/>
+        </w:rPr>
+        <w:t>3.1 Физические</w:t>
+      </w:r>
+    </w:p>
+    <w:p>
+      <w:pPr>
+        <w:pStyle w:val="Standard"/>
+        <w:jc w:val="both"/>
+        <w:rPr>
+          <w:rFonts w:ascii="Times New Roman" w:hAnsi="Times New Roman" w:cs="Times New Roman"/>
+          <w:bCs/>
+          <w:sz w:val="28"/>
+          <w:szCs w:val="28"/>
+        </w:rPr>
+      </w:pPr>
+      <w:r>
+        <w:rPr>
+          <w:rFonts w:ascii="Times New Roman" w:hAnsi="Times New Roman" w:cs="Times New Roman"/>
+          <w:bCs/>
+          <w:sz w:val="28"/>
+          <w:szCs w:val="28"/>
+        </w:rPr>
+        <w:t>3.1.1 Конструкция</w:t>
+      </w:r>
+    </w:p>
+    <w:p>
+      <w:pPr>
+        <w:spacing w:after="0" w:line="240" w:lineRule="auto"/>
+        <w:rPr>
+          <w:rFonts w:ascii="Times New Roman" w:hAnsi="Times New Roman" w:cs="Times New Roman"/>
+          <w:sz w:val="28"/>
+          <w:szCs w:val="28"/>
+        </w:rPr>
+      </w:pPr>
+      <w:r>
+        <w:rPr>
+          <w:rFonts w:ascii="Times New Roman" w:hAnsi="Times New Roman" w:cs="Times New Roman"/>
+          <w:sz w:val="28"/>
+          <w:szCs w:val="28"/>
+        </w:rPr>
+        <w:tab/>
+        <w:t xml:space="preserve">Данная система располагается на сервере, арендованном у корпорации </w:t>
+      </w:r>
+      <w:r>
+        <w:rPr>
+          <w:rFonts w:ascii="Times New Roman" w:hAnsi="Times New Roman" w:cs="Times New Roman"/>
+          <w:sz w:val="28"/>
+          <w:szCs w:val="28"/>
+          <w:lang w:val="en-US"/>
+        </w:rPr>
+        <w:t>Microsoft</w:t>
+      </w:r>
+      <w:r>
+        <w:rPr>
+          <w:rFonts w:ascii="Times New Roman" w:hAnsi="Times New Roman" w:cs="Times New Roman"/>
+          <w:sz w:val="28"/>
+          <w:szCs w:val="28"/>
+        </w:rPr>
+        <w:t xml:space="preserve">. </w:t>
+      </w:r>
+      <w:r>
+        <w:rPr>
+          <w:rFonts w:ascii="Times New Roman" w:hAnsi="Times New Roman" w:cs="Times New Roman"/>
+          <w:sz w:val="28"/>
+          <w:szCs w:val="28"/>
+        </w:rPr>
+        <w:t xml:space="preserve">Обслуживание и поддержка реализуется за счет </w:t>
+      </w:r>
+      <w:r>
+        <w:rPr>
+          <w:rFonts w:ascii="Times New Roman" w:hAnsi="Times New Roman" w:cs="Times New Roman"/>
+          <w:sz w:val="28"/>
+          <w:szCs w:val="28"/>
+          <w:lang w:val="en-US"/>
+        </w:rPr>
+        <w:t>Microsoft</w:t>
+      </w:r>
+      <w:r>
+        <w:rPr>
+          <w:rFonts w:ascii="Times New Roman" w:hAnsi="Times New Roman" w:cs="Times New Roman"/>
+          <w:sz w:val="28"/>
+          <w:szCs w:val="28"/>
+        </w:rPr>
+        <w:t>.</w:t>
+      </w:r>
+      <w:r>
+        <w:rPr>
+          <w:rFonts w:ascii="Times New Roman" w:hAnsi="Times New Roman" w:cs="Times New Roman"/>
+          <w:sz w:val="28"/>
+          <w:szCs w:val="28"/>
+        </w:rPr>
+        <w:t xml:space="preserve"> </w:t>
+      </w:r>
+      <w:r>
+        <w:rPr>
+          <w:rFonts w:ascii="Times New Roman" w:hAnsi="Times New Roman" w:cs="Times New Roman"/>
+          <w:sz w:val="28"/>
+          <w:szCs w:val="28"/>
+        </w:rPr>
+        <w:t xml:space="preserve"> </w:t>
+      </w:r>
+    </w:p>
+    <w:p>
+      <w:pPr>
+        <w:spacing w:after="0" w:line="240" w:lineRule="auto"/>
+        <w:rPr>
+          <w:rFonts w:ascii="Times New Roman" w:hAnsi="Times New Roman" w:cs="Times New Roman"/>
+          <w:sz w:val="28"/>
+          <w:szCs w:val="28"/>
+        </w:rPr>
+      </w:pPr>
+      <w:r>
+        <w:rPr>
+          <w:rFonts w:ascii="Times New Roman" w:hAnsi="Times New Roman" w:cs="Times New Roman"/>
+          <w:sz w:val="28"/>
+          <w:szCs w:val="28"/>
+        </w:rPr>
+        <w:t>3.1.2 Износостойкость</w:t>
+      </w:r>
+    </w:p>
+    <w:p>
+      <w:pPr>
+        <w:spacing w:after="0"/>
+        <w:rPr>
+          <w:rFonts w:ascii="Times New Roman" w:hAnsi="Times New Roman" w:cs="Times New Roman"/>
+          <w:sz w:val="28"/>
+          <w:szCs w:val="28"/>
+        </w:rPr>
+      </w:pPr>
+      <w:r>
+        <w:rPr>
+          <w:rFonts w:ascii="Times New Roman" w:hAnsi="Times New Roman" w:cs="Times New Roman"/>
+          <w:sz w:val="28"/>
+          <w:szCs w:val="28"/>
+        </w:rPr>
+        <w:tab/>
+        <w:t xml:space="preserve">Данный параметр системы не зависит от нас, т.к. сервер арендован. </w:t>
+      </w:r>
+    </w:p>
+    <w:p>
+      <w:pPr>
+        <w:pStyle w:val="Standard"/>
+        <w:jc w:val="both"/>
+        <w:rPr>
+          <w:rFonts w:ascii="Times New Roman" w:hAnsi="Times New Roman" w:cs="Times New Roman"/>
+          <w:sz w:val="28"/>
+          <w:szCs w:val="28"/>
+        </w:rPr>
+      </w:pPr>
+      <w:r>
+        <w:rPr>
+          <w:rFonts w:ascii="Times New Roman" w:hAnsi="Times New Roman" w:cs="Times New Roman"/>
+          <w:sz w:val="28"/>
+          <w:szCs w:val="28"/>
+        </w:rPr>
+        <w:t xml:space="preserve">3.1.3 </w:t>
+      </w:r>
+      <w:proofErr w:type="spellStart"/>
+      <w:r>
+        <w:rPr>
+          <w:rFonts w:ascii="Times New Roman" w:hAnsi="Times New Roman" w:cs="Times New Roman"/>
+          <w:sz w:val="28"/>
+          <w:szCs w:val="28"/>
+        </w:rPr>
+        <w:t>Адаптируемость</w:t>
+      </w:r>
+      <w:proofErr w:type="spellEnd"/>
+    </w:p>
+    <w:p>
+      <w:pPr>
+        <w:pStyle w:val="Standard"/>
+        <w:jc w:val="both"/>
+        <w:rPr>
+          <w:rFonts w:ascii="Times New Roman" w:hAnsi="Times New Roman" w:cs="Times New Roman"/>
+          <w:sz w:val="28"/>
+          <w:szCs w:val="28"/>
+        </w:rPr>
+      </w:pPr>
+      <w:r>
+        <w:rPr>
+          <w:rFonts w:ascii="Times New Roman" w:hAnsi="Times New Roman" w:cs="Times New Roman"/>
+          <w:sz w:val="28"/>
+          <w:szCs w:val="28"/>
+        </w:rPr>
+        <w:tab/>
+        <w:t xml:space="preserve">В случае увеличения нагрузки на сервер, количество арендованных серверов будет увеличено, а нагрузка равномерно распределится между ними. </w:t>
+      </w:r>
+    </w:p>
+    <w:p>
+      <w:pPr>
+        <w:pStyle w:val="Standard"/>
+        <w:jc w:val="both"/>
+        <w:rPr>
+          <w:rFonts w:ascii="Times New Roman" w:hAnsi="Times New Roman" w:cs="Times New Roman"/>
+          <w:bCs/>
+          <w:sz w:val="28"/>
+          <w:szCs w:val="28"/>
+        </w:rPr>
+      </w:pPr>
+      <w:r>
+        <w:rPr>
+          <w:rFonts w:ascii="Times New Roman" w:hAnsi="Times New Roman" w:cs="Times New Roman"/>
+          <w:bCs/>
+          <w:sz w:val="28"/>
+          <w:szCs w:val="28"/>
+        </w:rPr>
+        <w:t>3.1.4 Условия окружающей среды</w:t>
+      </w:r>
+    </w:p>
+    <w:p>
+      <w:pPr>
+        <w:pStyle w:val="Standard"/>
+        <w:jc w:val="both"/>
+        <w:rPr>
+          <w:rFonts w:ascii="Times New Roman" w:hAnsi="Times New Roman" w:cs="Times New Roman"/>
+          <w:bCs/>
+          <w:sz w:val="28"/>
+          <w:szCs w:val="28"/>
+        </w:rPr>
+      </w:pPr>
+      <w:r>
+        <w:rPr>
+          <w:rFonts w:ascii="Times New Roman" w:hAnsi="Times New Roman" w:cs="Times New Roman"/>
+          <w:bCs/>
+          <w:sz w:val="28"/>
+          <w:szCs w:val="28"/>
+        </w:rPr>
+        <w:lastRenderedPageBreak/>
+        <w:tab/>
+        <w:t>Серверы не зависят от погодных условий.</w:t>
+      </w:r>
+    </w:p>
+    <w:p>
+      <w:pPr>
+        <w:pStyle w:val="Standard"/>
+        <w:spacing w:before="240"/>
+        <w:jc w:val="both"/>
+        <w:rPr>
+          <w:rFonts w:ascii="Times New Roman" w:hAnsi="Times New Roman" w:cs="Times New Roman"/>
+          <w:sz w:val="28"/>
+          <w:szCs w:val="28"/>
+        </w:rPr>
+      </w:pPr>
+      <w:r>
+        <w:rPr>
+          <w:rFonts w:ascii="Times New Roman" w:hAnsi="Times New Roman" w:cs="Times New Roman"/>
+          <w:sz w:val="28"/>
+          <w:szCs w:val="28"/>
+        </w:rPr>
+        <w:t>3.2 Рабочие характеристики системы</w:t>
+      </w:r>
+    </w:p>
+    <w:p>
+      <w:pPr>
+        <w:pStyle w:val="Standard"/>
+        <w:jc w:val="both"/>
+        <w:rPr>
+          <w:rFonts w:ascii="Times New Roman" w:hAnsi="Times New Roman" w:cs="Times New Roman"/>
+          <w:bCs/>
+          <w:sz w:val="28"/>
+          <w:szCs w:val="28"/>
+        </w:rPr>
+      </w:pPr>
+      <w:r>
+        <w:rPr>
+          <w:rFonts w:ascii="Times New Roman" w:hAnsi="Times New Roman" w:cs="Times New Roman"/>
+          <w:bCs/>
+          <w:sz w:val="28"/>
+          <w:szCs w:val="28"/>
+        </w:rPr>
+        <w:tab/>
+        <w:t xml:space="preserve">Критическое количество запросов обрабатываемое системой равно 1000 запросов в час. Долговечность оборудования зависит от поставщика сервера. До превышения критического количества запросов в час пользователь не замечает нагрузки сервера. </w:t>
+      </w:r>
+    </w:p>
+    <w:p>
+      <w:pPr>
+        <w:pStyle w:val="Standard"/>
+        <w:jc w:val="both"/>
+        <w:rPr>
+          <w:rFonts w:ascii="Times New Roman" w:hAnsi="Times New Roman" w:cs="Times New Roman"/>
+          <w:bCs/>
+          <w:sz w:val="28"/>
+          <w:szCs w:val="28"/>
+        </w:rPr>
+      </w:pPr>
+      <w:r>
+        <w:rPr>
+          <w:rFonts w:ascii="Times New Roman" w:hAnsi="Times New Roman" w:cs="Times New Roman"/>
+          <w:bCs/>
+          <w:sz w:val="28"/>
+          <w:szCs w:val="28"/>
+        </w:rPr>
+        <w:t xml:space="preserve">3.3 Защита системы </w:t>
+      </w:r>
+    </w:p>
+    <w:p>
+      <w:pPr>
+        <w:pStyle w:val="Standard"/>
+        <w:jc w:val="both"/>
+        <w:rPr>
+          <w:rFonts w:ascii="Times New Roman" w:hAnsi="Times New Roman" w:cs="Times New Roman"/>
+          <w:bCs/>
+          <w:sz w:val="28"/>
+          <w:szCs w:val="28"/>
+        </w:rPr>
+      </w:pPr>
+      <w:r>
+        <w:rPr>
+          <w:rFonts w:ascii="Times New Roman" w:hAnsi="Times New Roman" w:cs="Times New Roman"/>
+          <w:bCs/>
+          <w:sz w:val="28"/>
+          <w:szCs w:val="28"/>
+        </w:rPr>
+        <w:tab/>
+        <w:t xml:space="preserve">Система должна быть защищена от </w:t>
+      </w:r>
+      <w:proofErr w:type="spellStart"/>
+      <w:r>
+        <w:rPr>
+          <w:rFonts w:ascii="Times New Roman" w:hAnsi="Times New Roman" w:cs="Times New Roman"/>
+          <w:bCs/>
+          <w:sz w:val="28"/>
+          <w:szCs w:val="28"/>
+          <w:lang w:val="en-US"/>
+        </w:rPr>
+        <w:t>sql</w:t>
+      </w:r>
+      <w:proofErr w:type="spellEnd"/>
+      <w:r>
+        <w:rPr>
+          <w:rFonts w:ascii="Times New Roman" w:hAnsi="Times New Roman" w:cs="Times New Roman"/>
+          <w:bCs/>
+          <w:sz w:val="28"/>
+          <w:szCs w:val="28"/>
+        </w:rPr>
+        <w:t xml:space="preserve"> - инъекций и</w:t>
+      </w:r>
+      <w:r>
+        <w:rPr>
+          <w:rFonts w:ascii="Times New Roman" w:hAnsi="Times New Roman" w:cs="Times New Roman"/>
+          <w:bCs/>
+          <w:sz w:val="28"/>
+          <w:szCs w:val="28"/>
+        </w:rPr>
+        <w:t xml:space="preserve"> </w:t>
+      </w:r>
+      <w:proofErr w:type="spellStart"/>
+      <w:r>
+        <w:rPr>
+          <w:rFonts w:ascii="Times New Roman" w:hAnsi="Times New Roman" w:cs="Times New Roman"/>
+          <w:bCs/>
+          <w:sz w:val="28"/>
+          <w:szCs w:val="28"/>
+          <w:lang w:val="en-US"/>
+        </w:rPr>
+        <w:t>xss</w:t>
+      </w:r>
+      <w:proofErr w:type="spellEnd"/>
+      <w:r>
+        <w:rPr>
+          <w:rFonts w:ascii="Times New Roman" w:hAnsi="Times New Roman" w:cs="Times New Roman"/>
+          <w:bCs/>
+          <w:sz w:val="28"/>
+          <w:szCs w:val="28"/>
+        </w:rPr>
+        <w:t xml:space="preserve"> -</w:t>
+      </w:r>
+      <w:r>
+        <w:rPr>
+          <w:rFonts w:ascii="Times New Roman" w:hAnsi="Times New Roman" w:cs="Times New Roman"/>
+          <w:bCs/>
+          <w:sz w:val="28"/>
+          <w:szCs w:val="28"/>
+        </w:rPr>
+        <w:t xml:space="preserve"> </w:t>
+      </w:r>
+      <w:r>
+        <w:rPr>
+          <w:rFonts w:ascii="Times New Roman" w:hAnsi="Times New Roman" w:cs="Times New Roman"/>
+          <w:bCs/>
+          <w:sz w:val="28"/>
+          <w:szCs w:val="28"/>
+        </w:rPr>
+        <w:t xml:space="preserve">атак. </w:t>
+      </w:r>
+      <w:r>
+        <w:rPr>
+          <w:rFonts w:ascii="Times New Roman" w:hAnsi="Times New Roman" w:cs="Times New Roman"/>
+          <w:bCs/>
+          <w:sz w:val="28"/>
+          <w:szCs w:val="28"/>
+        </w:rPr>
+        <w:t xml:space="preserve">При неправильном вводе пароля в количестве трех раз, для авторизации необходимо ввести код с картинки. </w:t>
+      </w:r>
+    </w:p>
+    <w:p>
+      <w:pPr>
+        <w:pStyle w:val="Standard"/>
+        <w:jc w:val="both"/>
+        <w:rPr>
+          <w:rFonts w:ascii="Times New Roman" w:hAnsi="Times New Roman" w:cs="Times New Roman"/>
+          <w:bCs/>
+          <w:sz w:val="28"/>
+          <w:szCs w:val="28"/>
+        </w:rPr>
+      </w:pPr>
+      <w:r>
+        <w:rPr>
+          <w:rFonts w:ascii="Times New Roman" w:hAnsi="Times New Roman" w:cs="Times New Roman"/>
+          <w:sz w:val="28"/>
+          <w:szCs w:val="28"/>
+        </w:rPr>
+        <w:t>3.4 Информационный менеджмент</w:t>
+      </w:r>
+      <w:r>
+        <w:rPr>
+          <w:rFonts w:ascii="Times New Roman" w:hAnsi="Times New Roman" w:cs="Times New Roman"/>
+          <w:bCs/>
+          <w:sz w:val="28"/>
+          <w:szCs w:val="28"/>
+        </w:rPr>
+        <w:t xml:space="preserve"> </w:t>
+      </w:r>
+    </w:p>
+    <w:p>
+      <w:pPr>
+        <w:pStyle w:val="Standard"/>
+        <w:jc w:val="both"/>
+        <w:rPr>
+          <w:rFonts w:ascii="Times New Roman" w:hAnsi="Times New Roman" w:cs="Times New Roman"/>
+          <w:sz w:val="28"/>
+          <w:szCs w:val="28"/>
+        </w:rPr>
+      </w:pPr>
+      <w:r>
+        <w:rPr>
+          <w:rFonts w:ascii="Times New Roman" w:hAnsi="Times New Roman" w:cs="Times New Roman"/>
+          <w:sz w:val="28"/>
+          <w:szCs w:val="28"/>
+        </w:rPr>
+        <w:t>3.5 Работа системы</w:t>
+      </w:r>
+    </w:p>
+    <w:p>
+      <w:pPr>
+        <w:pStyle w:val="Standard"/>
+        <w:jc w:val="both"/>
+        <w:rPr>
+          <w:rFonts w:ascii="Times New Roman" w:hAnsi="Times New Roman" w:cs="Times New Roman"/>
+          <w:sz w:val="28"/>
+          <w:szCs w:val="28"/>
+        </w:rPr>
+      </w:pPr>
+      <w:r>
+        <w:rPr>
+          <w:rFonts w:ascii="Times New Roman" w:hAnsi="Times New Roman" w:cs="Times New Roman"/>
+          <w:bCs/>
+          <w:sz w:val="28"/>
+          <w:szCs w:val="28"/>
+        </w:rPr>
+        <w:t>3.5.1 Эргономика системы</w:t>
+      </w:r>
+    </w:p>
+    <w:p>
+      <w:pPr>
+        <w:pStyle w:val="Standard"/>
+        <w:jc w:val="both"/>
+        <w:rPr>
+          <w:rFonts w:ascii="Times New Roman" w:hAnsi="Times New Roman" w:cs="Times New Roman"/>
+          <w:bCs/>
+          <w:sz w:val="28"/>
+          <w:szCs w:val="28"/>
+        </w:rPr>
+      </w:pPr>
+      <w:r>
+        <w:rPr>
+          <w:rFonts w:ascii="Times New Roman" w:hAnsi="Times New Roman" w:cs="Times New Roman"/>
+          <w:bCs/>
+          <w:sz w:val="28"/>
+          <w:szCs w:val="28"/>
+        </w:rPr>
+        <w:tab/>
+        <w:t xml:space="preserve">Требования по распределению функций для персонала описано в ТЗ. </w:t>
+      </w:r>
+    </w:p>
+    <w:p>
+      <w:pPr>
+        <w:pStyle w:val="Standard"/>
+        <w:jc w:val="both"/>
+        <w:rPr>
+          <w:rFonts w:ascii="Times New Roman" w:hAnsi="Times New Roman" w:cs="Times New Roman"/>
+          <w:sz w:val="28"/>
+          <w:szCs w:val="28"/>
+        </w:rPr>
+      </w:pPr>
+      <w:r>
+        <w:rPr>
+          <w:rFonts w:ascii="Times New Roman" w:hAnsi="Times New Roman" w:cs="Times New Roman"/>
+          <w:bCs/>
+          <w:sz w:val="28"/>
+          <w:szCs w:val="28"/>
+        </w:rPr>
+        <w:t>3.5.2 Эксплуатационная технологичность</w:t>
+      </w:r>
+    </w:p>
+    <w:p>
+      <w:pPr>
+        <w:pStyle w:val="Standard"/>
+        <w:jc w:val="both"/>
+        <w:rPr>
+          <w:rFonts w:ascii="Times New Roman" w:hAnsi="Times New Roman" w:cs="Times New Roman"/>
+          <w:bCs/>
+          <w:sz w:val="28"/>
+          <w:szCs w:val="28"/>
+        </w:rPr>
+      </w:pPr>
+      <w:r>
+        <w:rPr>
+          <w:rFonts w:ascii="Times New Roman" w:hAnsi="Times New Roman" w:cs="Times New Roman"/>
+          <w:bCs/>
+          <w:sz w:val="28"/>
+          <w:szCs w:val="28"/>
+        </w:rPr>
+        <w:tab/>
+        <w:t xml:space="preserve">Техническая составляющая эксплуатационной технологичности зависит от арендодателя сервера. </w:t>
+      </w:r>
+      <w:r>
+        <w:rPr>
+          <w:rFonts w:ascii="Times New Roman" w:hAnsi="Times New Roman" w:cs="Times New Roman"/>
+          <w:bCs/>
+          <w:sz w:val="28"/>
+          <w:szCs w:val="28"/>
+        </w:rPr>
+        <w:t xml:space="preserve">Программные изменения происходят в фоновом режиме и не вызывают задержек при обработке заказов. Так же не влияет на работу системы наполнение каталога товаров. </w:t>
+      </w:r>
+    </w:p>
+    <w:p>
+      <w:pPr>
+        <w:pStyle w:val="Standard"/>
+        <w:jc w:val="both"/>
+        <w:rPr>
+          <w:rFonts w:ascii="Times New Roman" w:hAnsi="Times New Roman" w:cs="Times New Roman"/>
+          <w:bCs/>
+          <w:sz w:val="28"/>
+          <w:szCs w:val="28"/>
+        </w:rPr>
+      </w:pPr>
+      <w:r>
+        <w:rPr>
+          <w:rFonts w:ascii="Times New Roman" w:hAnsi="Times New Roman" w:cs="Times New Roman"/>
+          <w:bCs/>
+          <w:sz w:val="28"/>
+          <w:szCs w:val="28"/>
+        </w:rPr>
+        <w:t>3.5.3 Надежность системы</w:t>
+      </w:r>
+    </w:p>
+    <w:p>
+      <w:pPr>
+        <w:pStyle w:val="Standard"/>
+        <w:jc w:val="both"/>
+        <w:rPr>
+          <w:rFonts w:ascii="Times New Roman" w:hAnsi="Times New Roman" w:cs="Times New Roman"/>
+          <w:bCs/>
+          <w:sz w:val="28"/>
+          <w:szCs w:val="28"/>
+        </w:rPr>
+      </w:pPr>
+      <w:r>
+        <w:rPr>
+          <w:rFonts w:ascii="Times New Roman" w:hAnsi="Times New Roman" w:cs="Times New Roman"/>
+          <w:bCs/>
+          <w:sz w:val="28"/>
+          <w:szCs w:val="28"/>
+        </w:rPr>
+        <w:tab/>
+        <w:t>Техническая составляющая надежности</w:t>
+      </w:r>
+      <w:r>
+        <w:rPr>
+          <w:rFonts w:ascii="Times New Roman" w:hAnsi="Times New Roman" w:cs="Times New Roman"/>
+          <w:bCs/>
+          <w:sz w:val="28"/>
+          <w:szCs w:val="28"/>
+        </w:rPr>
+        <w:t xml:space="preserve"> системы</w:t>
+      </w:r>
+      <w:r>
+        <w:rPr>
+          <w:rFonts w:ascii="Times New Roman" w:hAnsi="Times New Roman" w:cs="Times New Roman"/>
+          <w:bCs/>
+          <w:sz w:val="28"/>
+          <w:szCs w:val="28"/>
+        </w:rPr>
+        <w:t xml:space="preserve"> зависит от арендодателя сервера. Так как система защищена от </w:t>
+      </w:r>
+      <w:proofErr w:type="spellStart"/>
+      <w:r>
+        <w:rPr>
+          <w:rFonts w:ascii="Times New Roman" w:hAnsi="Times New Roman" w:cs="Times New Roman"/>
+          <w:bCs/>
+          <w:sz w:val="28"/>
+          <w:szCs w:val="28"/>
+          <w:lang w:val="en-US"/>
+        </w:rPr>
+        <w:t>sql</w:t>
+      </w:r>
+      <w:proofErr w:type="spellEnd"/>
+      <w:r>
+        <w:rPr>
+          <w:rFonts w:ascii="Times New Roman" w:hAnsi="Times New Roman" w:cs="Times New Roman"/>
+          <w:bCs/>
+          <w:sz w:val="28"/>
+          <w:szCs w:val="28"/>
+        </w:rPr>
+        <w:t xml:space="preserve"> - инъекций и</w:t>
+      </w:r>
+      <w:r>
+        <w:rPr>
+          <w:rFonts w:ascii="Times New Roman" w:hAnsi="Times New Roman" w:cs="Times New Roman"/>
+          <w:bCs/>
+          <w:sz w:val="28"/>
+          <w:szCs w:val="28"/>
+        </w:rPr>
+        <w:t xml:space="preserve"> </w:t>
+      </w:r>
+      <w:proofErr w:type="spellStart"/>
+      <w:r>
+        <w:rPr>
+          <w:rFonts w:ascii="Times New Roman" w:hAnsi="Times New Roman" w:cs="Times New Roman"/>
+          <w:bCs/>
+          <w:sz w:val="28"/>
+          <w:szCs w:val="28"/>
+          <w:lang w:val="en-US"/>
+        </w:rPr>
+        <w:t>xss</w:t>
+      </w:r>
+      <w:proofErr w:type="spellEnd"/>
+      <w:r>
+        <w:rPr>
+          <w:rFonts w:ascii="Times New Roman" w:hAnsi="Times New Roman" w:cs="Times New Roman"/>
+          <w:bCs/>
+          <w:sz w:val="28"/>
+          <w:szCs w:val="28"/>
+        </w:rPr>
+        <w:t xml:space="preserve"> -</w:t>
+      </w:r>
+      <w:r>
+        <w:rPr>
+          <w:rFonts w:ascii="Times New Roman" w:hAnsi="Times New Roman" w:cs="Times New Roman"/>
+          <w:bCs/>
+          <w:sz w:val="28"/>
+          <w:szCs w:val="28"/>
+        </w:rPr>
+        <w:t xml:space="preserve"> </w:t>
+      </w:r>
+      <w:r>
+        <w:rPr>
+          <w:rFonts w:ascii="Times New Roman" w:hAnsi="Times New Roman" w:cs="Times New Roman"/>
+          <w:bCs/>
+          <w:sz w:val="28"/>
+          <w:szCs w:val="28"/>
+        </w:rPr>
+        <w:t>атак, то её надежность не вызывает сомнений.</w:t>
+      </w:r>
+    </w:p>
+    <w:p>
+      <w:pPr>
+        <w:pStyle w:val="Standard"/>
+        <w:jc w:val="both"/>
+        <w:rPr>
+          <w:rFonts w:ascii="Times New Roman" w:hAnsi="Times New Roman" w:cs="Times New Roman"/>
+          <w:bCs/>
+          <w:sz w:val="28"/>
+          <w:szCs w:val="28"/>
+        </w:rPr>
+      </w:pPr>
+      <w:r>
+        <w:rPr>
+          <w:rFonts w:ascii="Times New Roman" w:hAnsi="Times New Roman" w:cs="Times New Roman"/>
+          <w:bCs/>
+          <w:sz w:val="28"/>
+          <w:szCs w:val="28"/>
+        </w:rPr>
+        <w:t>3.6 Стратегия и регулирование</w:t>
+      </w:r>
+    </w:p>
+    <w:p>
+      <w:pPr>
+        <w:pStyle w:val="Standard"/>
+        <w:jc w:val="both"/>
+        <w:rPr>
+          <w:rFonts w:ascii="Times New Roman" w:hAnsi="Times New Roman" w:cs="Times New Roman"/>
+          <w:bCs/>
+          <w:sz w:val="28"/>
+          <w:szCs w:val="28"/>
+        </w:rPr>
+      </w:pPr>
+      <w:r>
+        <w:rPr>
+          <w:rFonts w:ascii="Times New Roman" w:hAnsi="Times New Roman" w:cs="Times New Roman"/>
+          <w:bCs/>
+          <w:sz w:val="28"/>
+          <w:szCs w:val="28"/>
+          <w:lang w:val="en-US"/>
+        </w:rPr>
+        <w:tab/>
+      </w:r>
+      <w:r>
+        <w:rPr>
+          <w:rFonts w:ascii="Times New Roman" w:hAnsi="Times New Roman" w:cs="Times New Roman"/>
+          <w:bCs/>
+          <w:sz w:val="28"/>
+          <w:szCs w:val="28"/>
+        </w:rPr>
+        <w:t xml:space="preserve">Заполнение каталогов и товаров производится администратором. Назначения продавцов так же производит администратор. Скидки на каталоги устанавливает продавец. </w:t>
+      </w:r>
+    </w:p>
+    <w:p>
+      <w:pPr>
+        <w:pStyle w:val="Standard"/>
+        <w:jc w:val="both"/>
+        <w:rPr>
+          <w:rFonts w:ascii="Times New Roman" w:hAnsi="Times New Roman" w:cs="Times New Roman"/>
+          <w:bCs/>
+          <w:sz w:val="28"/>
+          <w:szCs w:val="28"/>
+        </w:rPr>
+      </w:pPr>
+      <w:r>
+        <w:rPr>
+          <w:rFonts w:ascii="Times New Roman" w:hAnsi="Times New Roman" w:cs="Times New Roman"/>
+          <w:bCs/>
+          <w:sz w:val="28"/>
+          <w:szCs w:val="28"/>
+        </w:rPr>
+        <w:t>3.7 Устойчивость жизненного цикла системы</w:t>
+      </w:r>
+    </w:p>
+    <w:p>
+      <w:pPr>
+        <w:pStyle w:val="Standard"/>
+        <w:jc w:val="both"/>
+        <w:rPr>
+          <w:rFonts w:ascii="Times New Roman" w:hAnsi="Times New Roman" w:cs="Times New Roman"/>
+          <w:bCs/>
+          <w:sz w:val="28"/>
+          <w:szCs w:val="28"/>
+        </w:rPr>
+      </w:pPr>
+      <w:r>
+        <w:rPr>
+          <w:rFonts w:ascii="Times New Roman" w:hAnsi="Times New Roman" w:cs="Times New Roman"/>
+          <w:bCs/>
+          <w:sz w:val="28"/>
+          <w:szCs w:val="28"/>
+        </w:rPr>
+        <w:t xml:space="preserve"> </w:t>
+      </w:r>
+      <w:r>
+        <w:rPr>
+          <w:rFonts w:ascii="Times New Roman" w:hAnsi="Times New Roman" w:cs="Times New Roman"/>
+          <w:bCs/>
+          <w:sz w:val="28"/>
+          <w:szCs w:val="28"/>
+        </w:rPr>
+        <w:tab/>
+        <w:t xml:space="preserve">Для устойчивости жизненного цикла системы используется обратная связь с пользователем.  </w:t>
+      </w:r>
+    </w:p>
+    <w:p>
+      <w:pPr>
+        <w:pStyle w:val="Standard"/>
+        <w:jc w:val="both"/>
+        <w:rPr>
+          <w:rFonts w:ascii="Times New Roman" w:hAnsi="Times New Roman" w:cs="Times New Roman"/>
+          <w:bCs/>
+          <w:sz w:val="28"/>
+          <w:szCs w:val="28"/>
+        </w:rPr>
+      </w:pPr>
     </w:p>
     <w:p>
       <w:pPr>
@@ -5361,7 +6192,7 @@
 </file>
 
 <file path=customXml/itemProps1.xml><?xml version="1.0" encoding="utf-8"?>
-<ds:datastoreItem xmlns:ds="http://schemas.openxmlformats.org/officeDocument/2006/customXml" ds:itemID="{DE97848C-A380-49E6-908E-73D0C86D4E5B}">
+<ds:datastoreItem xmlns:ds="http://schemas.openxmlformats.org/officeDocument/2006/customXml" ds:itemID="{3D2A1E09-82E6-46A2-AAB8-477400760533}">
   <ds:schemaRefs>
     <ds:schemaRef ds:uri="http://schemas.openxmlformats.org/officeDocument/2006/bibliography"/>
   </ds:schemaRefs>

--- a/Автоматизация работы автосалона/Lab2.docx
+++ b/Автоматизация работы автосалона/Lab2.docx
@@ -1430,6 +1430,14 @@
           <w:szCs w:val="28"/>
         </w:rPr>
         <w:t>3.2 Обработка заказов.</w:t>
+      </w:r>
+      <w:r>
+        <w:rPr>
+          <w:rFonts w:ascii="Times New Roman" w:hAnsi="Times New Roman" w:cs="Times New Roman"/>
+          <w:sz w:val="28"/>
+          <w:szCs w:val="28"/>
+        </w:rPr>
+        <w:t xml:space="preserve"> </w:t>
       </w:r>
     </w:p>
     <w:p>
@@ -3167,7 +3175,7 @@
           <v:shape id="_x0000_i1025" type="#_x0000_t75" style="width:760.5pt;height:387.75pt" o:ole="">
             <v:imagedata r:id="rId5" o:title=""/>
           </v:shape>
-          <o:OLEObject Type="Embed" ProgID="Visio.Drawing.11" ShapeID="_x0000_i1025" DrawAspect="Content" ObjectID="_1510560193" r:id="rId6"/>
+          <o:OLEObject Type="Embed" ProgID="Visio.Drawing.11" ShapeID="_x0000_i1025" DrawAspect="Content" ObjectID="_1510562387" r:id="rId6"/>
         </w:object>
       </w:r>
     </w:p>
@@ -4630,7 +4638,7 @@
           <v:shape id="_x0000_i1026" type="#_x0000_t75" style="width:475.5pt;height:242.25pt" o:ole="">
             <v:imagedata r:id="rId5" o:title=""/>
           </v:shape>
-          <o:OLEObject Type="Embed" ProgID="Visio.Drawing.11" ShapeID="_x0000_i1026" DrawAspect="Content" ObjectID="_1510560194" r:id="rId7"/>
+          <o:OLEObject Type="Embed" ProgID="Visio.Drawing.11" ShapeID="_x0000_i1026" DrawAspect="Content" ObjectID="_1510562388" r:id="rId7"/>
         </w:object>
       </w:r>
     </w:p>
@@ -5653,7 +5661,7 @@
     <w:p>
       <w:pPr>
         <w:pStyle w:val="Standard"/>
-        <w:jc w:val="both"/>
+        <w:jc w:val="center"/>
         <w:rPr>
           <w:rFonts w:ascii="Times New Roman" w:hAnsi="Times New Roman" w:cs="Times New Roman"/>
           <w:bCs/>
@@ -5664,12 +5672,2442 @@
     </w:p>
     <w:p>
       <w:pPr>
-        <w:rPr>
-          <w:rFonts w:ascii="Times New Roman" w:hAnsi="Times New Roman" w:cs="Times New Roman"/>
-          <w:sz w:val="28"/>
-          <w:szCs w:val="28"/>
-        </w:rPr>
-      </w:pPr>
+        <w:jc w:val="center"/>
+        <w:rPr>
+          <w:rFonts w:ascii="Times New Roman" w:hAnsi="Times New Roman" w:cs="Times New Roman"/>
+          <w:bCs/>
+          <w:sz w:val="28"/>
+          <w:szCs w:val="28"/>
+          <w:lang w:val="en-US"/>
+        </w:rPr>
+      </w:pPr>
+      <w:r>
+        <w:rPr>
+          <w:rFonts w:ascii="Times New Roman" w:hAnsi="Times New Roman" w:cs="Times New Roman"/>
+          <w:bCs/>
+          <w:sz w:val="28"/>
+          <w:szCs w:val="28"/>
+        </w:rPr>
+        <w:t>СИСТЕМНЫЕ ИНТЕРФЕЙСЫ</w:t>
+      </w:r>
+    </w:p>
+    <w:p>
+      <w:pPr>
+        <w:autoSpaceDE w:val="0"/>
+        <w:autoSpaceDN w:val="0"/>
+        <w:adjustRightInd w:val="0"/>
+        <w:spacing w:after="0" w:line="240" w:lineRule="auto"/>
+        <w:rPr>
+          <w:rFonts w:ascii="Consolas" w:hAnsi="Consolas" w:cs="Consolas"/>
+          <w:color w:val="000000"/>
+          <w:sz w:val="19"/>
+          <w:szCs w:val="19"/>
+          <w:highlight w:val="white"/>
+        </w:rPr>
+      </w:pPr>
+      <w:r>
+        <w:rPr>
+          <w:rFonts w:ascii="Consolas" w:hAnsi="Consolas" w:cs="Consolas"/>
+          <w:color w:val="000000"/>
+          <w:sz w:val="19"/>
+          <w:szCs w:val="19"/>
+          <w:highlight w:val="white"/>
+          <w:lang w:val="en-US"/>
+        </w:rPr>
+        <w:t xml:space="preserve">    </w:t>
+      </w:r>
+    </w:p>
+    <w:p>
+      <w:pPr>
+        <w:autoSpaceDE w:val="0"/>
+        <w:autoSpaceDN w:val="0"/>
+        <w:adjustRightInd w:val="0"/>
+        <w:spacing w:after="0" w:line="240" w:lineRule="auto"/>
+        <w:rPr>
+          <w:rFonts w:ascii="Consolas" w:hAnsi="Consolas" w:cs="Consolas"/>
+          <w:color w:val="000000"/>
+          <w:sz w:val="19"/>
+          <w:szCs w:val="19"/>
+          <w:highlight w:val="white"/>
+        </w:rPr>
+      </w:pPr>
+      <w:r>
+        <w:rPr>
+          <w:rFonts w:ascii="Times New Roman" w:hAnsi="Times New Roman" w:cs="Times New Roman"/>
+          <w:color w:val="000000"/>
+          <w:sz w:val="28"/>
+          <w:szCs w:val="28"/>
+          <w:highlight w:val="white"/>
+        </w:rPr>
+        <w:tab/>
+      </w:r>
+      <w:r>
+        <w:rPr>
+          <w:rFonts w:ascii="Times New Roman" w:hAnsi="Times New Roman" w:cs="Times New Roman"/>
+          <w:sz w:val="28"/>
+          <w:szCs w:val="28"/>
+        </w:rPr>
+        <w:t>1. Внешний интерфейс.</w:t>
+      </w:r>
+      <w:r>
+        <w:rPr>
+          <w:rFonts w:ascii="Consolas" w:hAnsi="Consolas" w:cs="Consolas"/>
+          <w:color w:val="000000"/>
+          <w:sz w:val="19"/>
+          <w:szCs w:val="19"/>
+          <w:highlight w:val="white"/>
+        </w:rPr>
+        <w:t xml:space="preserve">  </w:t>
+      </w:r>
+    </w:p>
+    <w:p>
+      <w:pPr>
+        <w:autoSpaceDE w:val="0"/>
+        <w:autoSpaceDN w:val="0"/>
+        <w:adjustRightInd w:val="0"/>
+        <w:spacing w:after="0" w:line="240" w:lineRule="auto"/>
+        <w:rPr>
+          <w:rFonts w:ascii="Consolas" w:hAnsi="Consolas" w:cs="Consolas"/>
+          <w:color w:val="000000"/>
+          <w:sz w:val="19"/>
+          <w:szCs w:val="19"/>
+          <w:highlight w:val="white"/>
+        </w:rPr>
+      </w:pPr>
+    </w:p>
+    <w:p>
+      <w:pPr>
+        <w:autoSpaceDE w:val="0"/>
+        <w:autoSpaceDN w:val="0"/>
+        <w:adjustRightInd w:val="0"/>
+        <w:spacing w:after="0" w:line="240" w:lineRule="auto"/>
+        <w:rPr>
+          <w:rFonts w:ascii="Consolas" w:hAnsi="Consolas" w:cs="Consolas"/>
+          <w:color w:val="000000"/>
+          <w:sz w:val="19"/>
+          <w:szCs w:val="19"/>
+          <w:highlight w:val="white"/>
+          <w:lang w:val="en-US"/>
+        </w:rPr>
+      </w:pPr>
+      <w:r>
+        <w:rPr>
+          <w:rFonts w:ascii="Consolas" w:hAnsi="Consolas" w:cs="Consolas"/>
+          <w:color w:val="000000"/>
+          <w:sz w:val="19"/>
+          <w:szCs w:val="19"/>
+          <w:highlight w:val="white"/>
+        </w:rPr>
+        <w:t xml:space="preserve">    </w:t>
+      </w:r>
+      <w:r>
+        <w:rPr>
+          <w:rFonts w:ascii="Consolas" w:hAnsi="Consolas" w:cs="Consolas"/>
+          <w:color w:val="0000FF"/>
+          <w:sz w:val="19"/>
+          <w:szCs w:val="19"/>
+          <w:highlight w:val="white"/>
+          <w:lang w:val="en-US"/>
+        </w:rPr>
+        <w:t>interface</w:t>
+      </w:r>
+      <w:r>
+        <w:rPr>
+          <w:rFonts w:ascii="Consolas" w:hAnsi="Consolas" w:cs="Consolas"/>
+          <w:color w:val="000000"/>
+          <w:sz w:val="19"/>
+          <w:szCs w:val="19"/>
+          <w:highlight w:val="white"/>
+          <w:lang w:val="en-US"/>
+        </w:rPr>
+        <w:t xml:space="preserve"> </w:t>
+      </w:r>
+      <w:proofErr w:type="spellStart"/>
+      <w:r>
+        <w:rPr>
+          <w:rFonts w:ascii="Consolas" w:hAnsi="Consolas" w:cs="Consolas"/>
+          <w:color w:val="2B91AF"/>
+          <w:sz w:val="19"/>
+          <w:szCs w:val="19"/>
+          <w:highlight w:val="white"/>
+          <w:lang w:val="en-US"/>
+        </w:rPr>
+        <w:t>Igui</w:t>
+      </w:r>
+      <w:proofErr w:type="spellEnd"/>
+    </w:p>
+    <w:p>
+      <w:pPr>
+        <w:autoSpaceDE w:val="0"/>
+        <w:autoSpaceDN w:val="0"/>
+        <w:adjustRightInd w:val="0"/>
+        <w:spacing w:after="0" w:line="240" w:lineRule="auto"/>
+        <w:rPr>
+          <w:rFonts w:ascii="Consolas" w:hAnsi="Consolas" w:cs="Consolas"/>
+          <w:color w:val="000000"/>
+          <w:sz w:val="19"/>
+          <w:szCs w:val="19"/>
+          <w:highlight w:val="white"/>
+          <w:lang w:val="en-US"/>
+        </w:rPr>
+      </w:pPr>
+      <w:r>
+        <w:rPr>
+          <w:rFonts w:ascii="Consolas" w:hAnsi="Consolas" w:cs="Consolas"/>
+          <w:color w:val="000000"/>
+          <w:sz w:val="19"/>
+          <w:szCs w:val="19"/>
+          <w:highlight w:val="white"/>
+          <w:lang w:val="en-US"/>
+        </w:rPr>
+        <w:t xml:space="preserve">    {</w:t>
+      </w:r>
+    </w:p>
+    <w:p>
+      <w:pPr>
+        <w:autoSpaceDE w:val="0"/>
+        <w:autoSpaceDN w:val="0"/>
+        <w:adjustRightInd w:val="0"/>
+        <w:spacing w:after="0" w:line="240" w:lineRule="auto"/>
+        <w:rPr>
+          <w:rFonts w:ascii="Consolas" w:hAnsi="Consolas" w:cs="Consolas"/>
+          <w:color w:val="000000"/>
+          <w:sz w:val="19"/>
+          <w:szCs w:val="19"/>
+          <w:highlight w:val="white"/>
+          <w:lang w:val="en-US"/>
+        </w:rPr>
+      </w:pPr>
+      <w:r>
+        <w:rPr>
+          <w:rFonts w:ascii="Consolas" w:hAnsi="Consolas" w:cs="Consolas"/>
+          <w:color w:val="000000"/>
+          <w:sz w:val="19"/>
+          <w:szCs w:val="19"/>
+          <w:highlight w:val="white"/>
+          <w:lang w:val="en-US"/>
+        </w:rPr>
+        <w:t xml:space="preserve">        </w:t>
+      </w:r>
+      <w:r>
+        <w:rPr>
+          <w:rFonts w:ascii="Consolas" w:hAnsi="Consolas" w:cs="Consolas"/>
+          <w:color w:val="0000FF"/>
+          <w:sz w:val="19"/>
+          <w:szCs w:val="19"/>
+          <w:highlight w:val="white"/>
+          <w:lang w:val="en-US"/>
+        </w:rPr>
+        <w:t>string</w:t>
+      </w:r>
+      <w:r>
+        <w:rPr>
+          <w:rFonts w:ascii="Consolas" w:hAnsi="Consolas" w:cs="Consolas"/>
+          <w:color w:val="000000"/>
+          <w:sz w:val="19"/>
+          <w:szCs w:val="19"/>
+          <w:highlight w:val="white"/>
+          <w:lang w:val="en-US"/>
+        </w:rPr>
+        <w:t xml:space="preserve"> </w:t>
+      </w:r>
+      <w:proofErr w:type="spellStart"/>
+      <w:r>
+        <w:rPr>
+          <w:rFonts w:ascii="Consolas" w:hAnsi="Consolas" w:cs="Consolas"/>
+          <w:color w:val="000000"/>
+          <w:sz w:val="19"/>
+          <w:szCs w:val="19"/>
+          <w:highlight w:val="white"/>
+          <w:lang w:val="en-US"/>
+        </w:rPr>
+        <w:t>get_catalog</w:t>
+      </w:r>
+      <w:proofErr w:type="spellEnd"/>
+      <w:r>
+        <w:rPr>
+          <w:rFonts w:ascii="Consolas" w:hAnsi="Consolas" w:cs="Consolas"/>
+          <w:color w:val="000000"/>
+          <w:sz w:val="19"/>
+          <w:szCs w:val="19"/>
+          <w:highlight w:val="white"/>
+          <w:lang w:val="en-US"/>
+        </w:rPr>
+        <w:t>(</w:t>
+      </w:r>
+      <w:proofErr w:type="spellStart"/>
+      <w:r>
+        <w:rPr>
+          <w:rFonts w:ascii="Consolas" w:hAnsi="Consolas" w:cs="Consolas"/>
+          <w:color w:val="0000FF"/>
+          <w:sz w:val="19"/>
+          <w:szCs w:val="19"/>
+          <w:highlight w:val="white"/>
+          <w:lang w:val="en-US"/>
+        </w:rPr>
+        <w:t>int</w:t>
+      </w:r>
+      <w:proofErr w:type="spellEnd"/>
+      <w:r>
+        <w:rPr>
+          <w:rFonts w:ascii="Consolas" w:hAnsi="Consolas" w:cs="Consolas"/>
+          <w:color w:val="000000"/>
+          <w:sz w:val="19"/>
+          <w:szCs w:val="19"/>
+          <w:highlight w:val="white"/>
+          <w:lang w:val="en-US"/>
+        </w:rPr>
+        <w:t xml:space="preserve"> </w:t>
+      </w:r>
+      <w:proofErr w:type="spellStart"/>
+      <w:r>
+        <w:rPr>
+          <w:rFonts w:ascii="Consolas" w:hAnsi="Consolas" w:cs="Consolas"/>
+          <w:color w:val="000000"/>
+          <w:sz w:val="19"/>
+          <w:szCs w:val="19"/>
+          <w:highlight w:val="white"/>
+          <w:lang w:val="en-US"/>
+        </w:rPr>
+        <w:t>id_catalog</w:t>
+      </w:r>
+      <w:proofErr w:type="spellEnd"/>
+      <w:r>
+        <w:rPr>
+          <w:rFonts w:ascii="Consolas" w:hAnsi="Consolas" w:cs="Consolas"/>
+          <w:color w:val="000000"/>
+          <w:sz w:val="19"/>
+          <w:szCs w:val="19"/>
+          <w:highlight w:val="white"/>
+          <w:lang w:val="en-US"/>
+        </w:rPr>
+        <w:t>);</w:t>
+      </w:r>
+    </w:p>
+    <w:p>
+      <w:pPr>
+        <w:autoSpaceDE w:val="0"/>
+        <w:autoSpaceDN w:val="0"/>
+        <w:adjustRightInd w:val="0"/>
+        <w:spacing w:after="0" w:line="240" w:lineRule="auto"/>
+        <w:rPr>
+          <w:rFonts w:ascii="Consolas" w:hAnsi="Consolas" w:cs="Consolas"/>
+          <w:color w:val="000000"/>
+          <w:sz w:val="19"/>
+          <w:szCs w:val="19"/>
+          <w:highlight w:val="white"/>
+          <w:lang w:val="en-US"/>
+        </w:rPr>
+      </w:pPr>
+      <w:r>
+        <w:rPr>
+          <w:rFonts w:ascii="Consolas" w:hAnsi="Consolas" w:cs="Consolas"/>
+          <w:color w:val="000000"/>
+          <w:sz w:val="19"/>
+          <w:szCs w:val="19"/>
+          <w:highlight w:val="white"/>
+          <w:lang w:val="en-US"/>
+        </w:rPr>
+        <w:t xml:space="preserve">        </w:t>
+      </w:r>
+      <w:r>
+        <w:rPr>
+          <w:rFonts w:ascii="Consolas" w:hAnsi="Consolas" w:cs="Consolas"/>
+          <w:color w:val="0000FF"/>
+          <w:sz w:val="19"/>
+          <w:szCs w:val="19"/>
+          <w:highlight w:val="white"/>
+          <w:lang w:val="en-US"/>
+        </w:rPr>
+        <w:t>string</w:t>
+      </w:r>
+      <w:r>
+        <w:rPr>
+          <w:rFonts w:ascii="Consolas" w:hAnsi="Consolas" w:cs="Consolas"/>
+          <w:color w:val="000000"/>
+          <w:sz w:val="19"/>
+          <w:szCs w:val="19"/>
+          <w:highlight w:val="white"/>
+          <w:lang w:val="en-US"/>
+        </w:rPr>
+        <w:t xml:space="preserve"> </w:t>
+      </w:r>
+      <w:proofErr w:type="spellStart"/>
+      <w:r>
+        <w:rPr>
+          <w:rFonts w:ascii="Consolas" w:hAnsi="Consolas" w:cs="Consolas"/>
+          <w:color w:val="000000"/>
+          <w:sz w:val="19"/>
+          <w:szCs w:val="19"/>
+          <w:highlight w:val="white"/>
+          <w:lang w:val="en-US"/>
+        </w:rPr>
+        <w:t>get_user_page</w:t>
+      </w:r>
+      <w:proofErr w:type="spellEnd"/>
+      <w:r>
+        <w:rPr>
+          <w:rFonts w:ascii="Consolas" w:hAnsi="Consolas" w:cs="Consolas"/>
+          <w:color w:val="000000"/>
+          <w:sz w:val="19"/>
+          <w:szCs w:val="19"/>
+          <w:highlight w:val="white"/>
+          <w:lang w:val="en-US"/>
+        </w:rPr>
+        <w:t>(</w:t>
+      </w:r>
+      <w:r>
+        <w:rPr>
+          <w:rFonts w:ascii="Consolas" w:hAnsi="Consolas" w:cs="Consolas"/>
+          <w:color w:val="0000FF"/>
+          <w:sz w:val="19"/>
+          <w:szCs w:val="19"/>
+          <w:highlight w:val="white"/>
+          <w:lang w:val="en-US"/>
+        </w:rPr>
+        <w:t>string</w:t>
+      </w:r>
+      <w:r>
+        <w:rPr>
+          <w:rFonts w:ascii="Consolas" w:hAnsi="Consolas" w:cs="Consolas"/>
+          <w:color w:val="000000"/>
+          <w:sz w:val="19"/>
+          <w:szCs w:val="19"/>
+          <w:highlight w:val="white"/>
+          <w:lang w:val="en-US"/>
+        </w:rPr>
+        <w:t xml:space="preserve"> </w:t>
+      </w:r>
+      <w:proofErr w:type="spellStart"/>
+      <w:r>
+        <w:rPr>
+          <w:rFonts w:ascii="Consolas" w:hAnsi="Consolas" w:cs="Consolas"/>
+          <w:color w:val="000000"/>
+          <w:sz w:val="19"/>
+          <w:szCs w:val="19"/>
+          <w:highlight w:val="white"/>
+          <w:lang w:val="en-US"/>
+        </w:rPr>
+        <w:t>auth_id</w:t>
+      </w:r>
+      <w:proofErr w:type="spellEnd"/>
+      <w:r>
+        <w:rPr>
+          <w:rFonts w:ascii="Consolas" w:hAnsi="Consolas" w:cs="Consolas"/>
+          <w:color w:val="000000"/>
+          <w:sz w:val="19"/>
+          <w:szCs w:val="19"/>
+          <w:highlight w:val="white"/>
+          <w:lang w:val="en-US"/>
+        </w:rPr>
+        <w:t>);</w:t>
+      </w:r>
+    </w:p>
+    <w:p>
+      <w:pPr>
+        <w:rPr>
+          <w:rFonts w:ascii="Consolas" w:hAnsi="Consolas" w:cs="Consolas"/>
+          <w:color w:val="000000"/>
+          <w:sz w:val="19"/>
+          <w:szCs w:val="19"/>
+        </w:rPr>
+      </w:pPr>
+      <w:r>
+        <w:rPr>
+          <w:rFonts w:ascii="Consolas" w:hAnsi="Consolas" w:cs="Consolas"/>
+          <w:color w:val="000000"/>
+          <w:sz w:val="19"/>
+          <w:szCs w:val="19"/>
+          <w:highlight w:val="white"/>
+          <w:lang w:val="en-US"/>
+        </w:rPr>
+        <w:t xml:space="preserve">    </w:t>
+      </w:r>
+      <w:r>
+        <w:rPr>
+          <w:rFonts w:ascii="Consolas" w:hAnsi="Consolas" w:cs="Consolas"/>
+          <w:color w:val="000000"/>
+          <w:sz w:val="19"/>
+          <w:szCs w:val="19"/>
+          <w:highlight w:val="white"/>
+        </w:rPr>
+        <w:t>}</w:t>
+      </w:r>
+    </w:p>
+    <w:p>
+      <w:pPr>
+        <w:rPr>
+          <w:rFonts w:ascii="Times New Roman" w:hAnsi="Times New Roman" w:cs="Times New Roman"/>
+          <w:sz w:val="28"/>
+          <w:szCs w:val="28"/>
+        </w:rPr>
+      </w:pPr>
+      <w:r>
+        <w:rPr>
+          <w:rFonts w:ascii="Times New Roman" w:hAnsi="Times New Roman" w:cs="Times New Roman"/>
+          <w:sz w:val="28"/>
+          <w:szCs w:val="28"/>
+        </w:rPr>
+        <w:t>2. Работа с базой.</w:t>
+      </w:r>
+    </w:p>
+    <w:p>
+      <w:pPr>
+        <w:autoSpaceDE w:val="0"/>
+        <w:autoSpaceDN w:val="0"/>
+        <w:adjustRightInd w:val="0"/>
+        <w:spacing w:after="0" w:line="240" w:lineRule="auto"/>
+        <w:rPr>
+          <w:rFonts w:ascii="Consolas" w:hAnsi="Consolas" w:cs="Consolas"/>
+          <w:color w:val="000000"/>
+          <w:sz w:val="19"/>
+          <w:szCs w:val="19"/>
+          <w:highlight w:val="white"/>
+          <w:lang w:val="en-US"/>
+        </w:rPr>
+      </w:pPr>
+      <w:r>
+        <w:rPr>
+          <w:rFonts w:ascii="Consolas" w:hAnsi="Consolas" w:cs="Consolas"/>
+          <w:color w:val="000000"/>
+          <w:sz w:val="19"/>
+          <w:szCs w:val="19"/>
+          <w:highlight w:val="white"/>
+          <w:lang w:val="en-US"/>
+        </w:rPr>
+        <w:t xml:space="preserve">    </w:t>
+      </w:r>
+      <w:r>
+        <w:rPr>
+          <w:rFonts w:ascii="Consolas" w:hAnsi="Consolas" w:cs="Consolas"/>
+          <w:color w:val="0000FF"/>
+          <w:sz w:val="19"/>
+          <w:szCs w:val="19"/>
+          <w:highlight w:val="white"/>
+          <w:lang w:val="en-US"/>
+        </w:rPr>
+        <w:t>interface</w:t>
+      </w:r>
+      <w:r>
+        <w:rPr>
+          <w:rFonts w:ascii="Consolas" w:hAnsi="Consolas" w:cs="Consolas"/>
+          <w:color w:val="000000"/>
+          <w:sz w:val="19"/>
+          <w:szCs w:val="19"/>
+          <w:highlight w:val="white"/>
+          <w:lang w:val="en-US"/>
+        </w:rPr>
+        <w:t xml:space="preserve"> </w:t>
+      </w:r>
+      <w:proofErr w:type="spellStart"/>
+      <w:r>
+        <w:rPr>
+          <w:rFonts w:ascii="Consolas" w:hAnsi="Consolas" w:cs="Consolas"/>
+          <w:color w:val="2B91AF"/>
+          <w:sz w:val="19"/>
+          <w:szCs w:val="19"/>
+          <w:highlight w:val="white"/>
+          <w:lang w:val="en-US"/>
+        </w:rPr>
+        <w:t>Idb</w:t>
+      </w:r>
+      <w:proofErr w:type="spellEnd"/>
+    </w:p>
+    <w:p>
+      <w:pPr>
+        <w:autoSpaceDE w:val="0"/>
+        <w:autoSpaceDN w:val="0"/>
+        <w:adjustRightInd w:val="0"/>
+        <w:spacing w:after="0" w:line="240" w:lineRule="auto"/>
+        <w:rPr>
+          <w:rFonts w:ascii="Consolas" w:hAnsi="Consolas" w:cs="Consolas"/>
+          <w:color w:val="000000"/>
+          <w:sz w:val="19"/>
+          <w:szCs w:val="19"/>
+          <w:highlight w:val="white"/>
+          <w:lang w:val="en-US"/>
+        </w:rPr>
+      </w:pPr>
+      <w:r>
+        <w:rPr>
+          <w:rFonts w:ascii="Consolas" w:hAnsi="Consolas" w:cs="Consolas"/>
+          <w:color w:val="000000"/>
+          <w:sz w:val="19"/>
+          <w:szCs w:val="19"/>
+          <w:highlight w:val="white"/>
+          <w:lang w:val="en-US"/>
+        </w:rPr>
+        <w:t xml:space="preserve">    {</w:t>
+      </w:r>
+    </w:p>
+    <w:p>
+      <w:pPr>
+        <w:autoSpaceDE w:val="0"/>
+        <w:autoSpaceDN w:val="0"/>
+        <w:adjustRightInd w:val="0"/>
+        <w:spacing w:after="0" w:line="240" w:lineRule="auto"/>
+        <w:rPr>
+          <w:rFonts w:ascii="Consolas" w:hAnsi="Consolas" w:cs="Consolas"/>
+          <w:color w:val="000000"/>
+          <w:sz w:val="19"/>
+          <w:szCs w:val="19"/>
+          <w:highlight w:val="white"/>
+          <w:lang w:val="en-US"/>
+        </w:rPr>
+      </w:pPr>
+      <w:r>
+        <w:rPr>
+          <w:rFonts w:ascii="Consolas" w:hAnsi="Consolas" w:cs="Consolas"/>
+          <w:color w:val="000000"/>
+          <w:sz w:val="19"/>
+          <w:szCs w:val="19"/>
+          <w:highlight w:val="white"/>
+          <w:lang w:val="en-US"/>
+        </w:rPr>
+        <w:t xml:space="preserve">        </w:t>
+      </w:r>
+      <w:r>
+        <w:rPr>
+          <w:rFonts w:ascii="Consolas" w:hAnsi="Consolas" w:cs="Consolas"/>
+          <w:color w:val="0000FF"/>
+          <w:sz w:val="19"/>
+          <w:szCs w:val="19"/>
+          <w:highlight w:val="white"/>
+          <w:lang w:val="en-US"/>
+        </w:rPr>
+        <w:t>string</w:t>
+      </w:r>
+      <w:r>
+        <w:rPr>
+          <w:rFonts w:ascii="Consolas" w:hAnsi="Consolas" w:cs="Consolas"/>
+          <w:color w:val="000000"/>
+          <w:sz w:val="19"/>
+          <w:szCs w:val="19"/>
+          <w:highlight w:val="white"/>
+          <w:lang w:val="en-US"/>
+        </w:rPr>
+        <w:t xml:space="preserve"> </w:t>
+      </w:r>
+      <w:proofErr w:type="spellStart"/>
+      <w:r>
+        <w:rPr>
+          <w:rFonts w:ascii="Consolas" w:hAnsi="Consolas" w:cs="Consolas"/>
+          <w:color w:val="000000"/>
+          <w:sz w:val="19"/>
+          <w:szCs w:val="19"/>
+          <w:highlight w:val="white"/>
+          <w:lang w:val="en-US"/>
+        </w:rPr>
+        <w:t>add_car</w:t>
+      </w:r>
+      <w:proofErr w:type="spellEnd"/>
+      <w:r>
+        <w:rPr>
+          <w:rFonts w:ascii="Consolas" w:hAnsi="Consolas" w:cs="Consolas"/>
+          <w:color w:val="000000"/>
+          <w:sz w:val="19"/>
+          <w:szCs w:val="19"/>
+          <w:highlight w:val="white"/>
+          <w:lang w:val="en-US"/>
+        </w:rPr>
+        <w:t>(</w:t>
+      </w:r>
+      <w:r>
+        <w:rPr>
+          <w:rFonts w:ascii="Consolas" w:hAnsi="Consolas" w:cs="Consolas"/>
+          <w:color w:val="0000FF"/>
+          <w:sz w:val="19"/>
+          <w:szCs w:val="19"/>
+          <w:highlight w:val="white"/>
+          <w:lang w:val="en-US"/>
+        </w:rPr>
+        <w:t>string</w:t>
+      </w:r>
+      <w:r>
+        <w:rPr>
+          <w:rFonts w:ascii="Consolas" w:hAnsi="Consolas" w:cs="Consolas"/>
+          <w:color w:val="000000"/>
+          <w:sz w:val="19"/>
+          <w:szCs w:val="19"/>
+          <w:highlight w:val="white"/>
+          <w:lang w:val="en-US"/>
+        </w:rPr>
+        <w:t xml:space="preserve"> brand, </w:t>
+      </w:r>
+      <w:r>
+        <w:rPr>
+          <w:rFonts w:ascii="Consolas" w:hAnsi="Consolas" w:cs="Consolas"/>
+          <w:color w:val="0000FF"/>
+          <w:sz w:val="19"/>
+          <w:szCs w:val="19"/>
+          <w:highlight w:val="white"/>
+          <w:lang w:val="en-US"/>
+        </w:rPr>
+        <w:t>string</w:t>
+      </w:r>
+      <w:r>
+        <w:rPr>
+          <w:rFonts w:ascii="Consolas" w:hAnsi="Consolas" w:cs="Consolas"/>
+          <w:color w:val="000000"/>
+          <w:sz w:val="19"/>
+          <w:szCs w:val="19"/>
+          <w:highlight w:val="white"/>
+          <w:lang w:val="en-US"/>
+        </w:rPr>
+        <w:t xml:space="preserve"> model, </w:t>
+      </w:r>
+      <w:proofErr w:type="spellStart"/>
+      <w:r>
+        <w:rPr>
+          <w:rFonts w:ascii="Consolas" w:hAnsi="Consolas" w:cs="Consolas"/>
+          <w:color w:val="2B91AF"/>
+          <w:sz w:val="19"/>
+          <w:szCs w:val="19"/>
+          <w:highlight w:val="white"/>
+          <w:lang w:val="en-US"/>
+        </w:rPr>
+        <w:t>DateTime</w:t>
+      </w:r>
+      <w:proofErr w:type="spellEnd"/>
+      <w:r>
+        <w:rPr>
+          <w:rFonts w:ascii="Consolas" w:hAnsi="Consolas" w:cs="Consolas"/>
+          <w:color w:val="000000"/>
+          <w:sz w:val="19"/>
+          <w:szCs w:val="19"/>
+          <w:highlight w:val="white"/>
+          <w:lang w:val="en-US"/>
+        </w:rPr>
+        <w:t xml:space="preserve"> date, </w:t>
+      </w:r>
+      <w:r>
+        <w:rPr>
+          <w:rFonts w:ascii="Consolas" w:hAnsi="Consolas" w:cs="Consolas"/>
+          <w:color w:val="0000FF"/>
+          <w:sz w:val="19"/>
+          <w:szCs w:val="19"/>
+          <w:highlight w:val="white"/>
+          <w:lang w:val="en-US"/>
+        </w:rPr>
+        <w:t>string</w:t>
+      </w:r>
+      <w:r>
+        <w:rPr>
+          <w:rFonts w:ascii="Consolas" w:hAnsi="Consolas" w:cs="Consolas"/>
+          <w:color w:val="000000"/>
+          <w:sz w:val="19"/>
+          <w:szCs w:val="19"/>
+          <w:highlight w:val="white"/>
+          <w:lang w:val="en-US"/>
+        </w:rPr>
+        <w:t xml:space="preserve"> color, </w:t>
+      </w:r>
+      <w:r>
+        <w:rPr>
+          <w:rFonts w:ascii="Consolas" w:hAnsi="Consolas" w:cs="Consolas"/>
+          <w:color w:val="0000FF"/>
+          <w:sz w:val="19"/>
+          <w:szCs w:val="19"/>
+          <w:highlight w:val="white"/>
+          <w:lang w:val="en-US"/>
+        </w:rPr>
+        <w:t>string</w:t>
+      </w:r>
+      <w:r>
+        <w:rPr>
+          <w:rFonts w:ascii="Consolas" w:hAnsi="Consolas" w:cs="Consolas"/>
+          <w:color w:val="000000"/>
+          <w:sz w:val="19"/>
+          <w:szCs w:val="19"/>
+          <w:highlight w:val="white"/>
+          <w:lang w:val="en-US"/>
+        </w:rPr>
+        <w:t xml:space="preserve"> </w:t>
+      </w:r>
+      <w:proofErr w:type="spellStart"/>
+      <w:r>
+        <w:rPr>
+          <w:rFonts w:ascii="Consolas" w:hAnsi="Consolas" w:cs="Consolas"/>
+          <w:color w:val="000000"/>
+          <w:sz w:val="19"/>
+          <w:szCs w:val="19"/>
+          <w:highlight w:val="white"/>
+          <w:lang w:val="en-US"/>
+        </w:rPr>
+        <w:t>engine_performance</w:t>
+      </w:r>
+      <w:proofErr w:type="spellEnd"/>
+      <w:r>
+        <w:rPr>
+          <w:rFonts w:ascii="Consolas" w:hAnsi="Consolas" w:cs="Consolas"/>
+          <w:color w:val="000000"/>
+          <w:sz w:val="19"/>
+          <w:szCs w:val="19"/>
+          <w:highlight w:val="white"/>
+          <w:lang w:val="en-US"/>
+        </w:rPr>
+        <w:t xml:space="preserve">, </w:t>
+      </w:r>
+      <w:r>
+        <w:rPr>
+          <w:rFonts w:ascii="Consolas" w:hAnsi="Consolas" w:cs="Consolas"/>
+          <w:color w:val="0000FF"/>
+          <w:sz w:val="19"/>
+          <w:szCs w:val="19"/>
+          <w:highlight w:val="white"/>
+          <w:lang w:val="en-US"/>
+        </w:rPr>
+        <w:t>double</w:t>
+      </w:r>
+      <w:r>
+        <w:rPr>
+          <w:rFonts w:ascii="Consolas" w:hAnsi="Consolas" w:cs="Consolas"/>
+          <w:color w:val="000000"/>
+          <w:sz w:val="19"/>
+          <w:szCs w:val="19"/>
+          <w:highlight w:val="white"/>
+          <w:lang w:val="en-US"/>
+        </w:rPr>
+        <w:t xml:space="preserve"> price, </w:t>
+      </w:r>
+      <w:r>
+        <w:rPr>
+          <w:rFonts w:ascii="Consolas" w:hAnsi="Consolas" w:cs="Consolas"/>
+          <w:color w:val="0000FF"/>
+          <w:sz w:val="19"/>
+          <w:szCs w:val="19"/>
+          <w:highlight w:val="white"/>
+          <w:lang w:val="en-US"/>
+        </w:rPr>
+        <w:t>string</w:t>
+      </w:r>
+      <w:r>
+        <w:rPr>
+          <w:rFonts w:ascii="Consolas" w:hAnsi="Consolas" w:cs="Consolas"/>
+          <w:color w:val="000000"/>
+          <w:sz w:val="19"/>
+          <w:szCs w:val="19"/>
+          <w:highlight w:val="white"/>
+          <w:lang w:val="en-US"/>
+        </w:rPr>
+        <w:t xml:space="preserve">[] </w:t>
+      </w:r>
+      <w:proofErr w:type="spellStart"/>
+      <w:r>
+        <w:rPr>
+          <w:rFonts w:ascii="Consolas" w:hAnsi="Consolas" w:cs="Consolas"/>
+          <w:color w:val="000000"/>
+          <w:sz w:val="19"/>
+          <w:szCs w:val="19"/>
+          <w:highlight w:val="white"/>
+          <w:lang w:val="en-US"/>
+        </w:rPr>
+        <w:t>images_url</w:t>
+      </w:r>
+      <w:proofErr w:type="spellEnd"/>
+      <w:r>
+        <w:rPr>
+          <w:rFonts w:ascii="Consolas" w:hAnsi="Consolas" w:cs="Consolas"/>
+          <w:color w:val="000000"/>
+          <w:sz w:val="19"/>
+          <w:szCs w:val="19"/>
+          <w:highlight w:val="white"/>
+          <w:lang w:val="en-US"/>
+        </w:rPr>
+        <w:t>);</w:t>
+      </w:r>
+    </w:p>
+    <w:p>
+      <w:pPr>
+        <w:autoSpaceDE w:val="0"/>
+        <w:autoSpaceDN w:val="0"/>
+        <w:adjustRightInd w:val="0"/>
+        <w:spacing w:after="0" w:line="240" w:lineRule="auto"/>
+        <w:rPr>
+          <w:rFonts w:ascii="Consolas" w:hAnsi="Consolas" w:cs="Consolas"/>
+          <w:color w:val="000000"/>
+          <w:sz w:val="19"/>
+          <w:szCs w:val="19"/>
+          <w:highlight w:val="white"/>
+          <w:lang w:val="en-US"/>
+        </w:rPr>
+      </w:pPr>
+      <w:r>
+        <w:rPr>
+          <w:rFonts w:ascii="Consolas" w:hAnsi="Consolas" w:cs="Consolas"/>
+          <w:color w:val="000000"/>
+          <w:sz w:val="19"/>
+          <w:szCs w:val="19"/>
+          <w:highlight w:val="white"/>
+          <w:lang w:val="en-US"/>
+        </w:rPr>
+        <w:lastRenderedPageBreak/>
+        <w:t xml:space="preserve">        </w:t>
+      </w:r>
+      <w:r>
+        <w:rPr>
+          <w:rFonts w:ascii="Consolas" w:hAnsi="Consolas" w:cs="Consolas"/>
+          <w:color w:val="0000FF"/>
+          <w:sz w:val="19"/>
+          <w:szCs w:val="19"/>
+          <w:highlight w:val="white"/>
+          <w:lang w:val="en-US"/>
+        </w:rPr>
+        <w:t>string</w:t>
+      </w:r>
+      <w:r>
+        <w:rPr>
+          <w:rFonts w:ascii="Consolas" w:hAnsi="Consolas" w:cs="Consolas"/>
+          <w:color w:val="000000"/>
+          <w:sz w:val="19"/>
+          <w:szCs w:val="19"/>
+          <w:highlight w:val="white"/>
+          <w:lang w:val="en-US"/>
+        </w:rPr>
+        <w:t xml:space="preserve"> </w:t>
+      </w:r>
+      <w:proofErr w:type="spellStart"/>
+      <w:r>
+        <w:rPr>
+          <w:rFonts w:ascii="Consolas" w:hAnsi="Consolas" w:cs="Consolas"/>
+          <w:color w:val="000000"/>
+          <w:sz w:val="19"/>
+          <w:szCs w:val="19"/>
+          <w:highlight w:val="white"/>
+          <w:lang w:val="en-US"/>
+        </w:rPr>
+        <w:t>add_order</w:t>
+      </w:r>
+      <w:proofErr w:type="spellEnd"/>
+      <w:r>
+        <w:rPr>
+          <w:rFonts w:ascii="Consolas" w:hAnsi="Consolas" w:cs="Consolas"/>
+          <w:color w:val="000000"/>
+          <w:sz w:val="19"/>
+          <w:szCs w:val="19"/>
+          <w:highlight w:val="white"/>
+          <w:lang w:val="en-US"/>
+        </w:rPr>
+        <w:t>(</w:t>
+      </w:r>
+      <w:r>
+        <w:rPr>
+          <w:rFonts w:ascii="Consolas" w:hAnsi="Consolas" w:cs="Consolas"/>
+          <w:color w:val="2B91AF"/>
+          <w:sz w:val="19"/>
+          <w:szCs w:val="19"/>
+          <w:highlight w:val="white"/>
+          <w:lang w:val="en-US"/>
+        </w:rPr>
+        <w:t>Order</w:t>
+      </w:r>
+      <w:r>
+        <w:rPr>
+          <w:rFonts w:ascii="Consolas" w:hAnsi="Consolas" w:cs="Consolas"/>
+          <w:color w:val="000000"/>
+          <w:sz w:val="19"/>
+          <w:szCs w:val="19"/>
+          <w:highlight w:val="white"/>
+          <w:lang w:val="en-US"/>
+        </w:rPr>
+        <w:t xml:space="preserve"> order);</w:t>
+      </w:r>
+    </w:p>
+    <w:p>
+      <w:pPr>
+        <w:autoSpaceDE w:val="0"/>
+        <w:autoSpaceDN w:val="0"/>
+        <w:adjustRightInd w:val="0"/>
+        <w:spacing w:after="0" w:line="240" w:lineRule="auto"/>
+        <w:rPr>
+          <w:rFonts w:ascii="Consolas" w:hAnsi="Consolas" w:cs="Consolas"/>
+          <w:color w:val="000000"/>
+          <w:sz w:val="19"/>
+          <w:szCs w:val="19"/>
+          <w:highlight w:val="white"/>
+          <w:lang w:val="en-US"/>
+        </w:rPr>
+      </w:pPr>
+      <w:r>
+        <w:rPr>
+          <w:rFonts w:ascii="Consolas" w:hAnsi="Consolas" w:cs="Consolas"/>
+          <w:color w:val="000000"/>
+          <w:sz w:val="19"/>
+          <w:szCs w:val="19"/>
+          <w:highlight w:val="white"/>
+          <w:lang w:val="en-US"/>
+        </w:rPr>
+        <w:t xml:space="preserve">        </w:t>
+      </w:r>
+      <w:proofErr w:type="spellStart"/>
+      <w:r>
+        <w:rPr>
+          <w:rFonts w:ascii="Consolas" w:hAnsi="Consolas" w:cs="Consolas"/>
+          <w:color w:val="0000FF"/>
+          <w:sz w:val="19"/>
+          <w:szCs w:val="19"/>
+          <w:highlight w:val="white"/>
+          <w:lang w:val="en-US"/>
+        </w:rPr>
+        <w:t>int</w:t>
+      </w:r>
+      <w:proofErr w:type="spellEnd"/>
+      <w:r>
+        <w:rPr>
+          <w:rFonts w:ascii="Consolas" w:hAnsi="Consolas" w:cs="Consolas"/>
+          <w:color w:val="000000"/>
+          <w:sz w:val="19"/>
+          <w:szCs w:val="19"/>
+          <w:highlight w:val="white"/>
+          <w:lang w:val="en-US"/>
+        </w:rPr>
+        <w:t xml:space="preserve"> </w:t>
+      </w:r>
+      <w:proofErr w:type="spellStart"/>
+      <w:r>
+        <w:rPr>
+          <w:rFonts w:ascii="Consolas" w:hAnsi="Consolas" w:cs="Consolas"/>
+          <w:color w:val="000000"/>
+          <w:sz w:val="19"/>
+          <w:szCs w:val="19"/>
+          <w:highlight w:val="white"/>
+          <w:lang w:val="en-US"/>
+        </w:rPr>
+        <w:t>count_cars</w:t>
+      </w:r>
+      <w:proofErr w:type="spellEnd"/>
+      <w:r>
+        <w:rPr>
+          <w:rFonts w:ascii="Consolas" w:hAnsi="Consolas" w:cs="Consolas"/>
+          <w:color w:val="000000"/>
+          <w:sz w:val="19"/>
+          <w:szCs w:val="19"/>
+          <w:highlight w:val="white"/>
+          <w:lang w:val="en-US"/>
+        </w:rPr>
+        <w:t>(</w:t>
+      </w:r>
+      <w:proofErr w:type="spellStart"/>
+      <w:r>
+        <w:rPr>
+          <w:rFonts w:ascii="Consolas" w:hAnsi="Consolas" w:cs="Consolas"/>
+          <w:color w:val="0000FF"/>
+          <w:sz w:val="19"/>
+          <w:szCs w:val="19"/>
+          <w:highlight w:val="white"/>
+          <w:lang w:val="en-US"/>
+        </w:rPr>
+        <w:t>int</w:t>
+      </w:r>
+      <w:proofErr w:type="spellEnd"/>
+      <w:r>
+        <w:rPr>
+          <w:rFonts w:ascii="Consolas" w:hAnsi="Consolas" w:cs="Consolas"/>
+          <w:color w:val="000000"/>
+          <w:sz w:val="19"/>
+          <w:szCs w:val="19"/>
+          <w:highlight w:val="white"/>
+          <w:lang w:val="en-US"/>
+        </w:rPr>
+        <w:t xml:space="preserve"> </w:t>
+      </w:r>
+      <w:proofErr w:type="spellStart"/>
+      <w:r>
+        <w:rPr>
+          <w:rFonts w:ascii="Consolas" w:hAnsi="Consolas" w:cs="Consolas"/>
+          <w:color w:val="000000"/>
+          <w:sz w:val="19"/>
+          <w:szCs w:val="19"/>
+          <w:highlight w:val="white"/>
+          <w:lang w:val="en-US"/>
+        </w:rPr>
+        <w:t>id_car</w:t>
+      </w:r>
+      <w:proofErr w:type="spellEnd"/>
+      <w:r>
+        <w:rPr>
+          <w:rFonts w:ascii="Consolas" w:hAnsi="Consolas" w:cs="Consolas"/>
+          <w:color w:val="000000"/>
+          <w:sz w:val="19"/>
+          <w:szCs w:val="19"/>
+          <w:highlight w:val="white"/>
+          <w:lang w:val="en-US"/>
+        </w:rPr>
+        <w:t>);</w:t>
+      </w:r>
+    </w:p>
+    <w:p>
+      <w:pPr>
+        <w:autoSpaceDE w:val="0"/>
+        <w:autoSpaceDN w:val="0"/>
+        <w:adjustRightInd w:val="0"/>
+        <w:spacing w:after="0" w:line="240" w:lineRule="auto"/>
+        <w:rPr>
+          <w:rFonts w:ascii="Consolas" w:hAnsi="Consolas" w:cs="Consolas"/>
+          <w:color w:val="000000"/>
+          <w:sz w:val="19"/>
+          <w:szCs w:val="19"/>
+          <w:highlight w:val="white"/>
+          <w:lang w:val="en-US"/>
+        </w:rPr>
+      </w:pPr>
+      <w:r>
+        <w:rPr>
+          <w:rFonts w:ascii="Consolas" w:hAnsi="Consolas" w:cs="Consolas"/>
+          <w:color w:val="000000"/>
+          <w:sz w:val="19"/>
+          <w:szCs w:val="19"/>
+          <w:highlight w:val="white"/>
+          <w:lang w:val="en-US"/>
+        </w:rPr>
+        <w:t xml:space="preserve">        </w:t>
+      </w:r>
+      <w:r>
+        <w:rPr>
+          <w:rFonts w:ascii="Consolas" w:hAnsi="Consolas" w:cs="Consolas"/>
+          <w:color w:val="0000FF"/>
+          <w:sz w:val="19"/>
+          <w:szCs w:val="19"/>
+          <w:highlight w:val="white"/>
+          <w:lang w:val="en-US"/>
+        </w:rPr>
+        <w:t>string</w:t>
+      </w:r>
+      <w:r>
+        <w:rPr>
+          <w:rFonts w:ascii="Consolas" w:hAnsi="Consolas" w:cs="Consolas"/>
+          <w:color w:val="000000"/>
+          <w:sz w:val="19"/>
+          <w:szCs w:val="19"/>
+          <w:highlight w:val="white"/>
+          <w:lang w:val="en-US"/>
+        </w:rPr>
+        <w:t xml:space="preserve"> discount(</w:t>
+      </w:r>
+      <w:r>
+        <w:rPr>
+          <w:rFonts w:ascii="Consolas" w:hAnsi="Consolas" w:cs="Consolas"/>
+          <w:color w:val="0000FF"/>
+          <w:sz w:val="19"/>
+          <w:szCs w:val="19"/>
+          <w:highlight w:val="white"/>
+          <w:lang w:val="en-US"/>
+        </w:rPr>
+        <w:t>string</w:t>
+      </w:r>
+      <w:r>
+        <w:rPr>
+          <w:rFonts w:ascii="Consolas" w:hAnsi="Consolas" w:cs="Consolas"/>
+          <w:color w:val="000000"/>
+          <w:sz w:val="19"/>
+          <w:szCs w:val="19"/>
+          <w:highlight w:val="white"/>
+          <w:lang w:val="en-US"/>
+        </w:rPr>
+        <w:t xml:space="preserve"> </w:t>
+      </w:r>
+      <w:proofErr w:type="spellStart"/>
+      <w:r>
+        <w:rPr>
+          <w:rFonts w:ascii="Consolas" w:hAnsi="Consolas" w:cs="Consolas"/>
+          <w:color w:val="000000"/>
+          <w:sz w:val="19"/>
+          <w:szCs w:val="19"/>
+          <w:highlight w:val="white"/>
+          <w:lang w:val="en-US"/>
+        </w:rPr>
+        <w:t>discount_type</w:t>
+      </w:r>
+      <w:proofErr w:type="spellEnd"/>
+      <w:r>
+        <w:rPr>
+          <w:rFonts w:ascii="Consolas" w:hAnsi="Consolas" w:cs="Consolas"/>
+          <w:color w:val="000000"/>
+          <w:sz w:val="19"/>
+          <w:szCs w:val="19"/>
+          <w:highlight w:val="white"/>
+          <w:lang w:val="en-US"/>
+        </w:rPr>
+        <w:t xml:space="preserve">, </w:t>
+      </w:r>
+      <w:r>
+        <w:rPr>
+          <w:rFonts w:ascii="Consolas" w:hAnsi="Consolas" w:cs="Consolas"/>
+          <w:color w:val="0000FF"/>
+          <w:sz w:val="19"/>
+          <w:szCs w:val="19"/>
+          <w:highlight w:val="white"/>
+          <w:lang w:val="en-US"/>
+        </w:rPr>
+        <w:t>double</w:t>
+      </w:r>
+      <w:r>
+        <w:rPr>
+          <w:rFonts w:ascii="Consolas" w:hAnsi="Consolas" w:cs="Consolas"/>
+          <w:color w:val="000000"/>
+          <w:sz w:val="19"/>
+          <w:szCs w:val="19"/>
+          <w:highlight w:val="white"/>
+          <w:lang w:val="en-US"/>
+        </w:rPr>
+        <w:t xml:space="preserve"> percent, </w:t>
+      </w:r>
+      <w:proofErr w:type="spellStart"/>
+      <w:r>
+        <w:rPr>
+          <w:rFonts w:ascii="Consolas" w:hAnsi="Consolas" w:cs="Consolas"/>
+          <w:color w:val="0000FF"/>
+          <w:sz w:val="19"/>
+          <w:szCs w:val="19"/>
+          <w:highlight w:val="white"/>
+          <w:lang w:val="en-US"/>
+        </w:rPr>
+        <w:t>int</w:t>
+      </w:r>
+      <w:proofErr w:type="spellEnd"/>
+      <w:r>
+        <w:rPr>
+          <w:rFonts w:ascii="Consolas" w:hAnsi="Consolas" w:cs="Consolas"/>
+          <w:color w:val="000000"/>
+          <w:sz w:val="19"/>
+          <w:szCs w:val="19"/>
+          <w:highlight w:val="white"/>
+          <w:lang w:val="en-US"/>
+        </w:rPr>
+        <w:t xml:space="preserve"> </w:t>
+      </w:r>
+      <w:proofErr w:type="spellStart"/>
+      <w:r>
+        <w:rPr>
+          <w:rFonts w:ascii="Consolas" w:hAnsi="Consolas" w:cs="Consolas"/>
+          <w:color w:val="000000"/>
+          <w:sz w:val="19"/>
+          <w:szCs w:val="19"/>
+          <w:highlight w:val="white"/>
+          <w:lang w:val="en-US"/>
+        </w:rPr>
+        <w:t>id_catalog</w:t>
+      </w:r>
+      <w:proofErr w:type="spellEnd"/>
+      <w:r>
+        <w:rPr>
+          <w:rFonts w:ascii="Consolas" w:hAnsi="Consolas" w:cs="Consolas"/>
+          <w:color w:val="000000"/>
+          <w:sz w:val="19"/>
+          <w:szCs w:val="19"/>
+          <w:highlight w:val="white"/>
+          <w:lang w:val="en-US"/>
+        </w:rPr>
+        <w:t>=</w:t>
+      </w:r>
+      <w:r>
+        <w:rPr>
+          <w:rFonts w:ascii="Consolas" w:hAnsi="Consolas" w:cs="Consolas"/>
+          <w:color w:val="0000FF"/>
+          <w:sz w:val="19"/>
+          <w:szCs w:val="19"/>
+          <w:highlight w:val="white"/>
+          <w:lang w:val="en-US"/>
+        </w:rPr>
+        <w:t>null</w:t>
+      </w:r>
+      <w:r>
+        <w:rPr>
+          <w:rFonts w:ascii="Consolas" w:hAnsi="Consolas" w:cs="Consolas"/>
+          <w:color w:val="000000"/>
+          <w:sz w:val="19"/>
+          <w:szCs w:val="19"/>
+          <w:highlight w:val="white"/>
+          <w:lang w:val="en-US"/>
+        </w:rPr>
+        <w:t>);</w:t>
+      </w:r>
+    </w:p>
+    <w:p>
+      <w:pPr>
+        <w:autoSpaceDE w:val="0"/>
+        <w:autoSpaceDN w:val="0"/>
+        <w:adjustRightInd w:val="0"/>
+        <w:spacing w:after="0" w:line="240" w:lineRule="auto"/>
+        <w:rPr>
+          <w:rFonts w:ascii="Consolas" w:hAnsi="Consolas" w:cs="Consolas"/>
+          <w:color w:val="000000"/>
+          <w:sz w:val="19"/>
+          <w:szCs w:val="19"/>
+          <w:highlight w:val="white"/>
+          <w:lang w:val="en-US"/>
+        </w:rPr>
+      </w:pPr>
+      <w:r>
+        <w:rPr>
+          <w:rFonts w:ascii="Consolas" w:hAnsi="Consolas" w:cs="Consolas"/>
+          <w:color w:val="000000"/>
+          <w:sz w:val="19"/>
+          <w:szCs w:val="19"/>
+          <w:highlight w:val="white"/>
+          <w:lang w:val="en-US"/>
+        </w:rPr>
+        <w:t xml:space="preserve">        </w:t>
+      </w:r>
+      <w:r>
+        <w:rPr>
+          <w:rFonts w:ascii="Consolas" w:hAnsi="Consolas" w:cs="Consolas"/>
+          <w:color w:val="0000FF"/>
+          <w:sz w:val="19"/>
+          <w:szCs w:val="19"/>
+          <w:highlight w:val="white"/>
+          <w:lang w:val="en-US"/>
+        </w:rPr>
+        <w:t>string</w:t>
+      </w:r>
+      <w:r>
+        <w:rPr>
+          <w:rFonts w:ascii="Consolas" w:hAnsi="Consolas" w:cs="Consolas"/>
+          <w:color w:val="000000"/>
+          <w:sz w:val="19"/>
+          <w:szCs w:val="19"/>
+          <w:highlight w:val="white"/>
+          <w:lang w:val="en-US"/>
+        </w:rPr>
+        <w:t xml:space="preserve"> </w:t>
+      </w:r>
+      <w:proofErr w:type="spellStart"/>
+      <w:r>
+        <w:rPr>
+          <w:rFonts w:ascii="Consolas" w:hAnsi="Consolas" w:cs="Consolas"/>
+          <w:color w:val="000000"/>
+          <w:sz w:val="19"/>
+          <w:szCs w:val="19"/>
+          <w:highlight w:val="white"/>
+          <w:lang w:val="en-US"/>
+        </w:rPr>
+        <w:t>add_comment</w:t>
+      </w:r>
+      <w:proofErr w:type="spellEnd"/>
+      <w:r>
+        <w:rPr>
+          <w:rFonts w:ascii="Consolas" w:hAnsi="Consolas" w:cs="Consolas"/>
+          <w:color w:val="000000"/>
+          <w:sz w:val="19"/>
+          <w:szCs w:val="19"/>
+          <w:highlight w:val="white"/>
+          <w:lang w:val="en-US"/>
+        </w:rPr>
+        <w:t>(</w:t>
+      </w:r>
+      <w:r>
+        <w:rPr>
+          <w:rFonts w:ascii="Consolas" w:hAnsi="Consolas" w:cs="Consolas"/>
+          <w:color w:val="2B91AF"/>
+          <w:sz w:val="19"/>
+          <w:szCs w:val="19"/>
+          <w:highlight w:val="white"/>
+          <w:lang w:val="en-US"/>
+        </w:rPr>
+        <w:t>Comment</w:t>
+      </w:r>
+      <w:r>
+        <w:rPr>
+          <w:rFonts w:ascii="Consolas" w:hAnsi="Consolas" w:cs="Consolas"/>
+          <w:color w:val="000000"/>
+          <w:sz w:val="19"/>
+          <w:szCs w:val="19"/>
+          <w:highlight w:val="white"/>
+          <w:lang w:val="en-US"/>
+        </w:rPr>
+        <w:t xml:space="preserve"> comment);</w:t>
+      </w:r>
+    </w:p>
+    <w:p>
+      <w:pPr>
+        <w:autoSpaceDE w:val="0"/>
+        <w:autoSpaceDN w:val="0"/>
+        <w:adjustRightInd w:val="0"/>
+        <w:spacing w:after="0" w:line="240" w:lineRule="auto"/>
+        <w:rPr>
+          <w:rFonts w:ascii="Consolas" w:hAnsi="Consolas" w:cs="Consolas"/>
+          <w:color w:val="000000"/>
+          <w:sz w:val="19"/>
+          <w:szCs w:val="19"/>
+          <w:highlight w:val="white"/>
+          <w:lang w:val="en-US"/>
+        </w:rPr>
+      </w:pPr>
+    </w:p>
+    <w:p>
+      <w:pPr>
+        <w:rPr>
+          <w:rFonts w:ascii="Consolas" w:hAnsi="Consolas" w:cs="Consolas"/>
+          <w:color w:val="000000"/>
+          <w:sz w:val="19"/>
+          <w:szCs w:val="19"/>
+        </w:rPr>
+      </w:pPr>
+      <w:r>
+        <w:rPr>
+          <w:rFonts w:ascii="Consolas" w:hAnsi="Consolas" w:cs="Consolas"/>
+          <w:color w:val="000000"/>
+          <w:sz w:val="19"/>
+          <w:szCs w:val="19"/>
+          <w:highlight w:val="white"/>
+          <w:lang w:val="en-US"/>
+        </w:rPr>
+        <w:t xml:space="preserve">    </w:t>
+      </w:r>
+      <w:r>
+        <w:rPr>
+          <w:rFonts w:ascii="Consolas" w:hAnsi="Consolas" w:cs="Consolas"/>
+          <w:color w:val="000000"/>
+          <w:sz w:val="19"/>
+          <w:szCs w:val="19"/>
+          <w:highlight w:val="white"/>
+        </w:rPr>
+        <w:t>}</w:t>
+      </w:r>
+    </w:p>
+    <w:p>
+      <w:pPr>
+        <w:rPr>
+          <w:rFonts w:ascii="Times New Roman" w:hAnsi="Times New Roman" w:cs="Times New Roman"/>
+          <w:sz w:val="28"/>
+          <w:szCs w:val="28"/>
+        </w:rPr>
+      </w:pPr>
+      <w:r>
+        <w:rPr>
+          <w:rFonts w:ascii="Times New Roman" w:hAnsi="Times New Roman" w:cs="Times New Roman"/>
+          <w:sz w:val="28"/>
+          <w:szCs w:val="28"/>
+        </w:rPr>
+        <w:t xml:space="preserve">3. Работа с пользователем системы. </w:t>
+      </w:r>
+    </w:p>
+    <w:p>
+      <w:pPr>
+        <w:autoSpaceDE w:val="0"/>
+        <w:autoSpaceDN w:val="0"/>
+        <w:adjustRightInd w:val="0"/>
+        <w:spacing w:after="0" w:line="240" w:lineRule="auto"/>
+        <w:rPr>
+          <w:rFonts w:ascii="Consolas" w:hAnsi="Consolas" w:cs="Consolas"/>
+          <w:color w:val="000000"/>
+          <w:sz w:val="19"/>
+          <w:szCs w:val="19"/>
+          <w:highlight w:val="white"/>
+        </w:rPr>
+      </w:pPr>
+      <w:r>
+        <w:rPr>
+          <w:rFonts w:ascii="Consolas" w:hAnsi="Consolas" w:cs="Consolas"/>
+          <w:color w:val="000000"/>
+          <w:sz w:val="19"/>
+          <w:szCs w:val="19"/>
+          <w:highlight w:val="white"/>
+        </w:rPr>
+        <w:t xml:space="preserve">    </w:t>
+      </w:r>
+      <w:r>
+        <w:rPr>
+          <w:rFonts w:ascii="Consolas" w:hAnsi="Consolas" w:cs="Consolas"/>
+          <w:color w:val="0000FF"/>
+          <w:sz w:val="19"/>
+          <w:szCs w:val="19"/>
+          <w:highlight w:val="white"/>
+          <w:lang w:val="en-US"/>
+        </w:rPr>
+        <w:t>interface</w:t>
+      </w:r>
+      <w:r>
+        <w:rPr>
+          <w:rFonts w:ascii="Consolas" w:hAnsi="Consolas" w:cs="Consolas"/>
+          <w:color w:val="000000"/>
+          <w:sz w:val="19"/>
+          <w:szCs w:val="19"/>
+          <w:highlight w:val="white"/>
+        </w:rPr>
+        <w:t xml:space="preserve"> </w:t>
+      </w:r>
+      <w:proofErr w:type="spellStart"/>
+      <w:r>
+        <w:rPr>
+          <w:rFonts w:ascii="Consolas" w:hAnsi="Consolas" w:cs="Consolas"/>
+          <w:color w:val="2B91AF"/>
+          <w:sz w:val="19"/>
+          <w:szCs w:val="19"/>
+          <w:highlight w:val="white"/>
+          <w:lang w:val="en-US"/>
+        </w:rPr>
+        <w:t>Icontroller</w:t>
+      </w:r>
+      <w:proofErr w:type="spellEnd"/>
+    </w:p>
+    <w:p>
+      <w:pPr>
+        <w:autoSpaceDE w:val="0"/>
+        <w:autoSpaceDN w:val="0"/>
+        <w:adjustRightInd w:val="0"/>
+        <w:spacing w:after="0" w:line="240" w:lineRule="auto"/>
+        <w:rPr>
+          <w:rFonts w:ascii="Consolas" w:hAnsi="Consolas" w:cs="Consolas"/>
+          <w:color w:val="000000"/>
+          <w:sz w:val="19"/>
+          <w:szCs w:val="19"/>
+          <w:highlight w:val="white"/>
+          <w:lang w:val="en-US"/>
+        </w:rPr>
+      </w:pPr>
+      <w:r>
+        <w:rPr>
+          <w:rFonts w:ascii="Consolas" w:hAnsi="Consolas" w:cs="Consolas"/>
+          <w:color w:val="000000"/>
+          <w:sz w:val="19"/>
+          <w:szCs w:val="19"/>
+          <w:highlight w:val="white"/>
+        </w:rPr>
+        <w:t xml:space="preserve">    </w:t>
+      </w:r>
+      <w:r>
+        <w:rPr>
+          <w:rFonts w:ascii="Consolas" w:hAnsi="Consolas" w:cs="Consolas"/>
+          <w:color w:val="000000"/>
+          <w:sz w:val="19"/>
+          <w:szCs w:val="19"/>
+          <w:highlight w:val="white"/>
+          <w:lang w:val="en-US"/>
+        </w:rPr>
+        <w:t>{</w:t>
+      </w:r>
+    </w:p>
+    <w:p>
+      <w:pPr>
+        <w:autoSpaceDE w:val="0"/>
+        <w:autoSpaceDN w:val="0"/>
+        <w:adjustRightInd w:val="0"/>
+        <w:spacing w:after="0" w:line="240" w:lineRule="auto"/>
+        <w:rPr>
+          <w:rFonts w:ascii="Consolas" w:hAnsi="Consolas" w:cs="Consolas"/>
+          <w:color w:val="000000"/>
+          <w:sz w:val="19"/>
+          <w:szCs w:val="19"/>
+          <w:highlight w:val="white"/>
+          <w:lang w:val="en-US"/>
+        </w:rPr>
+      </w:pPr>
+      <w:r>
+        <w:rPr>
+          <w:rFonts w:ascii="Consolas" w:hAnsi="Consolas" w:cs="Consolas"/>
+          <w:color w:val="000000"/>
+          <w:sz w:val="19"/>
+          <w:szCs w:val="19"/>
+          <w:highlight w:val="white"/>
+          <w:lang w:val="en-US"/>
+        </w:rPr>
+        <w:t xml:space="preserve">        </w:t>
+      </w:r>
+      <w:r>
+        <w:rPr>
+          <w:rFonts w:ascii="Consolas" w:hAnsi="Consolas" w:cs="Consolas"/>
+          <w:color w:val="0000FF"/>
+          <w:sz w:val="19"/>
+          <w:szCs w:val="19"/>
+          <w:highlight w:val="white"/>
+          <w:lang w:val="en-US"/>
+        </w:rPr>
+        <w:t>string</w:t>
+      </w:r>
+      <w:r>
+        <w:rPr>
+          <w:rFonts w:ascii="Consolas" w:hAnsi="Consolas" w:cs="Consolas"/>
+          <w:color w:val="000000"/>
+          <w:sz w:val="19"/>
+          <w:szCs w:val="19"/>
+          <w:highlight w:val="white"/>
+          <w:lang w:val="en-US"/>
+        </w:rPr>
+        <w:t xml:space="preserve"> </w:t>
+      </w:r>
+      <w:proofErr w:type="spellStart"/>
+      <w:r>
+        <w:rPr>
+          <w:rFonts w:ascii="Consolas" w:hAnsi="Consolas" w:cs="Consolas"/>
+          <w:color w:val="000000"/>
+          <w:sz w:val="19"/>
+          <w:szCs w:val="19"/>
+          <w:highlight w:val="white"/>
+          <w:lang w:val="en-US"/>
+        </w:rPr>
+        <w:t>get_auth</w:t>
+      </w:r>
+      <w:proofErr w:type="spellEnd"/>
+      <w:r>
+        <w:rPr>
+          <w:rFonts w:ascii="Consolas" w:hAnsi="Consolas" w:cs="Consolas"/>
+          <w:color w:val="000000"/>
+          <w:sz w:val="19"/>
+          <w:szCs w:val="19"/>
+          <w:highlight w:val="white"/>
+          <w:lang w:val="en-US"/>
+        </w:rPr>
+        <w:t>(</w:t>
+      </w:r>
+      <w:r>
+        <w:rPr>
+          <w:rFonts w:ascii="Consolas" w:hAnsi="Consolas" w:cs="Consolas"/>
+          <w:color w:val="0000FF"/>
+          <w:sz w:val="19"/>
+          <w:szCs w:val="19"/>
+          <w:highlight w:val="white"/>
+          <w:lang w:val="en-US"/>
+        </w:rPr>
+        <w:t>string</w:t>
+      </w:r>
+      <w:r>
+        <w:rPr>
+          <w:rFonts w:ascii="Consolas" w:hAnsi="Consolas" w:cs="Consolas"/>
+          <w:color w:val="000000"/>
+          <w:sz w:val="19"/>
+          <w:szCs w:val="19"/>
+          <w:highlight w:val="white"/>
+          <w:lang w:val="en-US"/>
+        </w:rPr>
+        <w:t xml:space="preserve"> </w:t>
+      </w:r>
+      <w:proofErr w:type="spellStart"/>
+      <w:r>
+        <w:rPr>
+          <w:rFonts w:ascii="Consolas" w:hAnsi="Consolas" w:cs="Consolas"/>
+          <w:color w:val="000000"/>
+          <w:sz w:val="19"/>
+          <w:szCs w:val="19"/>
+          <w:highlight w:val="white"/>
+          <w:lang w:val="en-US"/>
+        </w:rPr>
+        <w:t>user_name</w:t>
+      </w:r>
+      <w:proofErr w:type="spellEnd"/>
+      <w:r>
+        <w:rPr>
+          <w:rFonts w:ascii="Consolas" w:hAnsi="Consolas" w:cs="Consolas"/>
+          <w:color w:val="000000"/>
+          <w:sz w:val="19"/>
+          <w:szCs w:val="19"/>
+          <w:highlight w:val="white"/>
+          <w:lang w:val="en-US"/>
+        </w:rPr>
+        <w:t xml:space="preserve">, </w:t>
+      </w:r>
+      <w:r>
+        <w:rPr>
+          <w:rFonts w:ascii="Consolas" w:hAnsi="Consolas" w:cs="Consolas"/>
+          <w:color w:val="0000FF"/>
+          <w:sz w:val="19"/>
+          <w:szCs w:val="19"/>
+          <w:highlight w:val="white"/>
+          <w:lang w:val="en-US"/>
+        </w:rPr>
+        <w:t>string</w:t>
+      </w:r>
+      <w:r>
+        <w:rPr>
+          <w:rFonts w:ascii="Consolas" w:hAnsi="Consolas" w:cs="Consolas"/>
+          <w:color w:val="000000"/>
+          <w:sz w:val="19"/>
+          <w:szCs w:val="19"/>
+          <w:highlight w:val="white"/>
+          <w:lang w:val="en-US"/>
+        </w:rPr>
+        <w:t xml:space="preserve"> password);</w:t>
+      </w:r>
+    </w:p>
+    <w:p>
+      <w:pPr>
+        <w:autoSpaceDE w:val="0"/>
+        <w:autoSpaceDN w:val="0"/>
+        <w:adjustRightInd w:val="0"/>
+        <w:spacing w:after="0" w:line="240" w:lineRule="auto"/>
+        <w:rPr>
+          <w:rFonts w:ascii="Consolas" w:hAnsi="Consolas" w:cs="Consolas"/>
+          <w:color w:val="000000"/>
+          <w:sz w:val="19"/>
+          <w:szCs w:val="19"/>
+          <w:highlight w:val="white"/>
+          <w:lang w:val="en-US"/>
+        </w:rPr>
+      </w:pPr>
+      <w:r>
+        <w:rPr>
+          <w:rFonts w:ascii="Consolas" w:hAnsi="Consolas" w:cs="Consolas"/>
+          <w:color w:val="000000"/>
+          <w:sz w:val="19"/>
+          <w:szCs w:val="19"/>
+          <w:highlight w:val="white"/>
+          <w:lang w:val="en-US"/>
+        </w:rPr>
+        <w:t xml:space="preserve">        </w:t>
+      </w:r>
+      <w:r>
+        <w:rPr>
+          <w:rFonts w:ascii="Consolas" w:hAnsi="Consolas" w:cs="Consolas"/>
+          <w:color w:val="2B91AF"/>
+          <w:sz w:val="19"/>
+          <w:szCs w:val="19"/>
+          <w:highlight w:val="white"/>
+          <w:lang w:val="en-US"/>
+        </w:rPr>
+        <w:t>Order</w:t>
+      </w:r>
+      <w:r>
+        <w:rPr>
+          <w:rFonts w:ascii="Consolas" w:hAnsi="Consolas" w:cs="Consolas"/>
+          <w:color w:val="000000"/>
+          <w:sz w:val="19"/>
+          <w:szCs w:val="19"/>
+          <w:highlight w:val="white"/>
+          <w:lang w:val="en-US"/>
+        </w:rPr>
+        <w:t xml:space="preserve"> </w:t>
+      </w:r>
+      <w:proofErr w:type="spellStart"/>
+      <w:r>
+        <w:rPr>
+          <w:rFonts w:ascii="Consolas" w:hAnsi="Consolas" w:cs="Consolas"/>
+          <w:color w:val="000000"/>
+          <w:sz w:val="19"/>
+          <w:szCs w:val="19"/>
+          <w:highlight w:val="white"/>
+          <w:lang w:val="en-US"/>
+        </w:rPr>
+        <w:t>handle_order</w:t>
+      </w:r>
+      <w:proofErr w:type="spellEnd"/>
+      <w:r>
+        <w:rPr>
+          <w:rFonts w:ascii="Consolas" w:hAnsi="Consolas" w:cs="Consolas"/>
+          <w:color w:val="000000"/>
+          <w:sz w:val="19"/>
+          <w:szCs w:val="19"/>
+          <w:highlight w:val="white"/>
+          <w:lang w:val="en-US"/>
+        </w:rPr>
+        <w:t>(</w:t>
+      </w:r>
+      <w:proofErr w:type="spellStart"/>
+      <w:r>
+        <w:rPr>
+          <w:rFonts w:ascii="Consolas" w:hAnsi="Consolas" w:cs="Consolas"/>
+          <w:color w:val="0000FF"/>
+          <w:sz w:val="19"/>
+          <w:szCs w:val="19"/>
+          <w:highlight w:val="white"/>
+          <w:lang w:val="en-US"/>
+        </w:rPr>
+        <w:t>int</w:t>
+      </w:r>
+      <w:proofErr w:type="spellEnd"/>
+      <w:r>
+        <w:rPr>
+          <w:rFonts w:ascii="Consolas" w:hAnsi="Consolas" w:cs="Consolas"/>
+          <w:color w:val="000000"/>
+          <w:sz w:val="19"/>
+          <w:szCs w:val="19"/>
+          <w:highlight w:val="white"/>
+          <w:lang w:val="en-US"/>
+        </w:rPr>
+        <w:t xml:space="preserve"> </w:t>
+      </w:r>
+      <w:proofErr w:type="spellStart"/>
+      <w:r>
+        <w:rPr>
+          <w:rFonts w:ascii="Consolas" w:hAnsi="Consolas" w:cs="Consolas"/>
+          <w:color w:val="000000"/>
+          <w:sz w:val="19"/>
+          <w:szCs w:val="19"/>
+          <w:highlight w:val="white"/>
+          <w:lang w:val="en-US"/>
+        </w:rPr>
+        <w:t>id_user</w:t>
+      </w:r>
+      <w:proofErr w:type="spellEnd"/>
+      <w:r>
+        <w:rPr>
+          <w:rFonts w:ascii="Consolas" w:hAnsi="Consolas" w:cs="Consolas"/>
+          <w:color w:val="000000"/>
+          <w:sz w:val="19"/>
+          <w:szCs w:val="19"/>
+          <w:highlight w:val="white"/>
+          <w:lang w:val="en-US"/>
+        </w:rPr>
+        <w:t xml:space="preserve">, </w:t>
+      </w:r>
+      <w:proofErr w:type="spellStart"/>
+      <w:r>
+        <w:rPr>
+          <w:rFonts w:ascii="Consolas" w:hAnsi="Consolas" w:cs="Consolas"/>
+          <w:color w:val="0000FF"/>
+          <w:sz w:val="19"/>
+          <w:szCs w:val="19"/>
+          <w:highlight w:val="white"/>
+          <w:lang w:val="en-US"/>
+        </w:rPr>
+        <w:t>int</w:t>
+      </w:r>
+      <w:proofErr w:type="spellEnd"/>
+      <w:r>
+        <w:rPr>
+          <w:rFonts w:ascii="Consolas" w:hAnsi="Consolas" w:cs="Consolas"/>
+          <w:color w:val="000000"/>
+          <w:sz w:val="19"/>
+          <w:szCs w:val="19"/>
+          <w:highlight w:val="white"/>
+          <w:lang w:val="en-US"/>
+        </w:rPr>
+        <w:t xml:space="preserve">[] </w:t>
+      </w:r>
+      <w:proofErr w:type="spellStart"/>
+      <w:r>
+        <w:rPr>
+          <w:rFonts w:ascii="Consolas" w:hAnsi="Consolas" w:cs="Consolas"/>
+          <w:color w:val="000000"/>
+          <w:sz w:val="19"/>
+          <w:szCs w:val="19"/>
+          <w:highlight w:val="white"/>
+          <w:lang w:val="en-US"/>
+        </w:rPr>
+        <w:t>id_goods</w:t>
+      </w:r>
+      <w:proofErr w:type="spellEnd"/>
+      <w:r>
+        <w:rPr>
+          <w:rFonts w:ascii="Consolas" w:hAnsi="Consolas" w:cs="Consolas"/>
+          <w:color w:val="000000"/>
+          <w:sz w:val="19"/>
+          <w:szCs w:val="19"/>
+          <w:highlight w:val="white"/>
+          <w:lang w:val="en-US"/>
+        </w:rPr>
+        <w:t>);</w:t>
+      </w:r>
+    </w:p>
+    <w:p>
+      <w:pPr>
+        <w:autoSpaceDE w:val="0"/>
+        <w:autoSpaceDN w:val="0"/>
+        <w:adjustRightInd w:val="0"/>
+        <w:spacing w:after="0" w:line="240" w:lineRule="auto"/>
+        <w:rPr>
+          <w:rFonts w:ascii="Consolas" w:hAnsi="Consolas" w:cs="Consolas"/>
+          <w:color w:val="000000"/>
+          <w:sz w:val="19"/>
+          <w:szCs w:val="19"/>
+          <w:highlight w:val="white"/>
+          <w:lang w:val="en-US"/>
+        </w:rPr>
+      </w:pPr>
+      <w:r>
+        <w:rPr>
+          <w:rFonts w:ascii="Consolas" w:hAnsi="Consolas" w:cs="Consolas"/>
+          <w:color w:val="000000"/>
+          <w:sz w:val="19"/>
+          <w:szCs w:val="19"/>
+          <w:highlight w:val="white"/>
+          <w:lang w:val="en-US"/>
+        </w:rPr>
+        <w:t xml:space="preserve">        </w:t>
+      </w:r>
+      <w:r>
+        <w:rPr>
+          <w:rFonts w:ascii="Consolas" w:hAnsi="Consolas" w:cs="Consolas"/>
+          <w:color w:val="2B91AF"/>
+          <w:sz w:val="19"/>
+          <w:szCs w:val="19"/>
+          <w:highlight w:val="white"/>
+          <w:lang w:val="en-US"/>
+        </w:rPr>
+        <w:t>Comment</w:t>
+      </w:r>
+      <w:r>
+        <w:rPr>
+          <w:rFonts w:ascii="Consolas" w:hAnsi="Consolas" w:cs="Consolas"/>
+          <w:color w:val="000000"/>
+          <w:sz w:val="19"/>
+          <w:szCs w:val="19"/>
+          <w:highlight w:val="white"/>
+          <w:lang w:val="en-US"/>
+        </w:rPr>
+        <w:t xml:space="preserve"> </w:t>
+      </w:r>
+      <w:proofErr w:type="spellStart"/>
+      <w:r>
+        <w:rPr>
+          <w:rFonts w:ascii="Consolas" w:hAnsi="Consolas" w:cs="Consolas"/>
+          <w:color w:val="000000"/>
+          <w:sz w:val="19"/>
+          <w:szCs w:val="19"/>
+          <w:highlight w:val="white"/>
+          <w:lang w:val="en-US"/>
+        </w:rPr>
+        <w:t>handle_comment</w:t>
+      </w:r>
+      <w:proofErr w:type="spellEnd"/>
+      <w:r>
+        <w:rPr>
+          <w:rFonts w:ascii="Consolas" w:hAnsi="Consolas" w:cs="Consolas"/>
+          <w:color w:val="000000"/>
+          <w:sz w:val="19"/>
+          <w:szCs w:val="19"/>
+          <w:highlight w:val="white"/>
+          <w:lang w:val="en-US"/>
+        </w:rPr>
+        <w:t>(</w:t>
+      </w:r>
+      <w:proofErr w:type="spellStart"/>
+      <w:r>
+        <w:rPr>
+          <w:rFonts w:ascii="Consolas" w:hAnsi="Consolas" w:cs="Consolas"/>
+          <w:color w:val="0000FF"/>
+          <w:sz w:val="19"/>
+          <w:szCs w:val="19"/>
+          <w:highlight w:val="white"/>
+          <w:lang w:val="en-US"/>
+        </w:rPr>
+        <w:t>int</w:t>
+      </w:r>
+      <w:proofErr w:type="spellEnd"/>
+      <w:r>
+        <w:rPr>
+          <w:rFonts w:ascii="Consolas" w:hAnsi="Consolas" w:cs="Consolas"/>
+          <w:color w:val="000000"/>
+          <w:sz w:val="19"/>
+          <w:szCs w:val="19"/>
+          <w:highlight w:val="white"/>
+          <w:lang w:val="en-US"/>
+        </w:rPr>
+        <w:t xml:space="preserve"> </w:t>
+      </w:r>
+      <w:proofErr w:type="spellStart"/>
+      <w:r>
+        <w:rPr>
+          <w:rFonts w:ascii="Consolas" w:hAnsi="Consolas" w:cs="Consolas"/>
+          <w:color w:val="000000"/>
+          <w:sz w:val="19"/>
+          <w:szCs w:val="19"/>
+          <w:highlight w:val="white"/>
+          <w:lang w:val="en-US"/>
+        </w:rPr>
+        <w:t>id_user</w:t>
+      </w:r>
+      <w:proofErr w:type="spellEnd"/>
+      <w:r>
+        <w:rPr>
+          <w:rFonts w:ascii="Consolas" w:hAnsi="Consolas" w:cs="Consolas"/>
+          <w:color w:val="000000"/>
+          <w:sz w:val="19"/>
+          <w:szCs w:val="19"/>
+          <w:highlight w:val="white"/>
+          <w:lang w:val="en-US"/>
+        </w:rPr>
+        <w:t xml:space="preserve">, </w:t>
+      </w:r>
+      <w:r>
+        <w:rPr>
+          <w:rFonts w:ascii="Consolas" w:hAnsi="Consolas" w:cs="Consolas"/>
+          <w:color w:val="0000FF"/>
+          <w:sz w:val="19"/>
+          <w:szCs w:val="19"/>
+          <w:highlight w:val="white"/>
+          <w:lang w:val="en-US"/>
+        </w:rPr>
+        <w:t>string</w:t>
+      </w:r>
+      <w:r>
+        <w:rPr>
+          <w:rFonts w:ascii="Consolas" w:hAnsi="Consolas" w:cs="Consolas"/>
+          <w:color w:val="000000"/>
+          <w:sz w:val="19"/>
+          <w:szCs w:val="19"/>
+          <w:highlight w:val="white"/>
+          <w:lang w:val="en-US"/>
+        </w:rPr>
+        <w:t xml:space="preserve"> comment);</w:t>
+      </w:r>
+    </w:p>
+    <w:p>
+      <w:pPr>
+        <w:autoSpaceDE w:val="0"/>
+        <w:autoSpaceDN w:val="0"/>
+        <w:adjustRightInd w:val="0"/>
+        <w:spacing w:after="0" w:line="240" w:lineRule="auto"/>
+        <w:rPr>
+          <w:rFonts w:ascii="Consolas" w:hAnsi="Consolas" w:cs="Consolas"/>
+          <w:color w:val="000000"/>
+          <w:sz w:val="19"/>
+          <w:szCs w:val="19"/>
+          <w:highlight w:val="white"/>
+          <w:lang w:val="en-US"/>
+        </w:rPr>
+      </w:pPr>
+      <w:r>
+        <w:rPr>
+          <w:rFonts w:ascii="Consolas" w:hAnsi="Consolas" w:cs="Consolas"/>
+          <w:color w:val="000000"/>
+          <w:sz w:val="19"/>
+          <w:szCs w:val="19"/>
+          <w:highlight w:val="white"/>
+          <w:lang w:val="en-US"/>
+        </w:rPr>
+        <w:t xml:space="preserve">        </w:t>
+      </w:r>
+      <w:proofErr w:type="spellStart"/>
+      <w:r>
+        <w:rPr>
+          <w:rFonts w:ascii="Consolas" w:hAnsi="Consolas" w:cs="Consolas"/>
+          <w:color w:val="2B91AF"/>
+          <w:sz w:val="19"/>
+          <w:szCs w:val="19"/>
+          <w:highlight w:val="white"/>
+          <w:lang w:val="en-US"/>
+        </w:rPr>
+        <w:t>Employee_report</w:t>
+      </w:r>
+      <w:proofErr w:type="spellEnd"/>
+      <w:r>
+        <w:rPr>
+          <w:rFonts w:ascii="Consolas" w:hAnsi="Consolas" w:cs="Consolas"/>
+          <w:color w:val="000000"/>
+          <w:sz w:val="19"/>
+          <w:szCs w:val="19"/>
+          <w:highlight w:val="white"/>
+          <w:lang w:val="en-US"/>
+        </w:rPr>
+        <w:t xml:space="preserve"> </w:t>
+      </w:r>
+      <w:proofErr w:type="spellStart"/>
+      <w:r>
+        <w:rPr>
+          <w:rFonts w:ascii="Consolas" w:hAnsi="Consolas" w:cs="Consolas"/>
+          <w:color w:val="000000"/>
+          <w:sz w:val="19"/>
+          <w:szCs w:val="19"/>
+          <w:highlight w:val="white"/>
+          <w:lang w:val="en-US"/>
+        </w:rPr>
+        <w:t>get_report</w:t>
+      </w:r>
+      <w:proofErr w:type="spellEnd"/>
+      <w:r>
+        <w:rPr>
+          <w:rFonts w:ascii="Consolas" w:hAnsi="Consolas" w:cs="Consolas"/>
+          <w:color w:val="000000"/>
+          <w:sz w:val="19"/>
+          <w:szCs w:val="19"/>
+          <w:highlight w:val="white"/>
+          <w:lang w:val="en-US"/>
+        </w:rPr>
+        <w:t>(</w:t>
+      </w:r>
+      <w:proofErr w:type="spellStart"/>
+      <w:r>
+        <w:rPr>
+          <w:rFonts w:ascii="Consolas" w:hAnsi="Consolas" w:cs="Consolas"/>
+          <w:color w:val="0000FF"/>
+          <w:sz w:val="19"/>
+          <w:szCs w:val="19"/>
+          <w:highlight w:val="white"/>
+          <w:lang w:val="en-US"/>
+        </w:rPr>
+        <w:t>int</w:t>
+      </w:r>
+      <w:proofErr w:type="spellEnd"/>
+      <w:r>
+        <w:rPr>
+          <w:rFonts w:ascii="Consolas" w:hAnsi="Consolas" w:cs="Consolas"/>
+          <w:color w:val="000000"/>
+          <w:sz w:val="19"/>
+          <w:szCs w:val="19"/>
+          <w:highlight w:val="white"/>
+          <w:lang w:val="en-US"/>
+        </w:rPr>
+        <w:t xml:space="preserve"> </w:t>
+      </w:r>
+      <w:proofErr w:type="spellStart"/>
+      <w:r>
+        <w:rPr>
+          <w:rFonts w:ascii="Consolas" w:hAnsi="Consolas" w:cs="Consolas"/>
+          <w:color w:val="000000"/>
+          <w:sz w:val="19"/>
+          <w:szCs w:val="19"/>
+          <w:highlight w:val="white"/>
+          <w:lang w:val="en-US"/>
+        </w:rPr>
+        <w:t>id_employee</w:t>
+      </w:r>
+      <w:proofErr w:type="spellEnd"/>
+      <w:r>
+        <w:rPr>
+          <w:rFonts w:ascii="Consolas" w:hAnsi="Consolas" w:cs="Consolas"/>
+          <w:color w:val="000000"/>
+          <w:sz w:val="19"/>
+          <w:szCs w:val="19"/>
+          <w:highlight w:val="white"/>
+          <w:lang w:val="en-US"/>
+        </w:rPr>
+        <w:t>);</w:t>
+      </w:r>
+    </w:p>
+    <w:p>
+      <w:pPr>
+        <w:autoSpaceDE w:val="0"/>
+        <w:autoSpaceDN w:val="0"/>
+        <w:adjustRightInd w:val="0"/>
+        <w:spacing w:after="0" w:line="240" w:lineRule="auto"/>
+        <w:rPr>
+          <w:rFonts w:ascii="Consolas" w:hAnsi="Consolas" w:cs="Consolas"/>
+          <w:color w:val="000000"/>
+          <w:sz w:val="19"/>
+          <w:szCs w:val="19"/>
+          <w:highlight w:val="white"/>
+          <w:lang w:val="en-US"/>
+        </w:rPr>
+      </w:pPr>
+      <w:r>
+        <w:rPr>
+          <w:rFonts w:ascii="Consolas" w:hAnsi="Consolas" w:cs="Consolas"/>
+          <w:color w:val="000000"/>
+          <w:sz w:val="19"/>
+          <w:szCs w:val="19"/>
+          <w:highlight w:val="white"/>
+          <w:lang w:val="en-US"/>
+        </w:rPr>
+        <w:t xml:space="preserve">        </w:t>
+      </w:r>
+      <w:r>
+        <w:rPr>
+          <w:rFonts w:ascii="Consolas" w:hAnsi="Consolas" w:cs="Consolas"/>
+          <w:color w:val="0000FF"/>
+          <w:sz w:val="19"/>
+          <w:szCs w:val="19"/>
+          <w:highlight w:val="white"/>
+          <w:lang w:val="en-US"/>
+        </w:rPr>
+        <w:t>string</w:t>
+      </w:r>
+      <w:r>
+        <w:rPr>
+          <w:rFonts w:ascii="Consolas" w:hAnsi="Consolas" w:cs="Consolas"/>
+          <w:color w:val="000000"/>
+          <w:sz w:val="19"/>
+          <w:szCs w:val="19"/>
+          <w:highlight w:val="white"/>
+          <w:lang w:val="en-US"/>
+        </w:rPr>
+        <w:t xml:space="preserve"> distribution(</w:t>
+      </w:r>
+      <w:r>
+        <w:rPr>
+          <w:rFonts w:ascii="Consolas" w:hAnsi="Consolas" w:cs="Consolas"/>
+          <w:color w:val="0000FF"/>
+          <w:sz w:val="19"/>
+          <w:szCs w:val="19"/>
+          <w:highlight w:val="white"/>
+          <w:lang w:val="en-US"/>
+        </w:rPr>
+        <w:t>string</w:t>
+      </w:r>
+      <w:r>
+        <w:rPr>
+          <w:rFonts w:ascii="Consolas" w:hAnsi="Consolas" w:cs="Consolas"/>
+          <w:color w:val="000000"/>
+          <w:sz w:val="19"/>
+          <w:szCs w:val="19"/>
+          <w:highlight w:val="white"/>
+          <w:lang w:val="en-US"/>
+        </w:rPr>
+        <w:t xml:space="preserve"> discount, </w:t>
+      </w:r>
+      <w:proofErr w:type="spellStart"/>
+      <w:r>
+        <w:rPr>
+          <w:rFonts w:ascii="Consolas" w:hAnsi="Consolas" w:cs="Consolas"/>
+          <w:color w:val="0000FF"/>
+          <w:sz w:val="19"/>
+          <w:szCs w:val="19"/>
+          <w:highlight w:val="white"/>
+          <w:lang w:val="en-US"/>
+        </w:rPr>
+        <w:t>int</w:t>
+      </w:r>
+      <w:proofErr w:type="spellEnd"/>
+      <w:r>
+        <w:rPr>
+          <w:rFonts w:ascii="Consolas" w:hAnsi="Consolas" w:cs="Consolas"/>
+          <w:color w:val="000000"/>
+          <w:sz w:val="19"/>
+          <w:szCs w:val="19"/>
+          <w:highlight w:val="white"/>
+          <w:lang w:val="en-US"/>
+        </w:rPr>
+        <w:t xml:space="preserve">[] </w:t>
+      </w:r>
+      <w:proofErr w:type="spellStart"/>
+      <w:r>
+        <w:rPr>
+          <w:rFonts w:ascii="Consolas" w:hAnsi="Consolas" w:cs="Consolas"/>
+          <w:color w:val="000000"/>
+          <w:sz w:val="19"/>
+          <w:szCs w:val="19"/>
+          <w:highlight w:val="white"/>
+          <w:lang w:val="en-US"/>
+        </w:rPr>
+        <w:t>new_cars_id</w:t>
+      </w:r>
+      <w:proofErr w:type="spellEnd"/>
+      <w:r>
+        <w:rPr>
+          <w:rFonts w:ascii="Consolas" w:hAnsi="Consolas" w:cs="Consolas"/>
+          <w:color w:val="000000"/>
+          <w:sz w:val="19"/>
+          <w:szCs w:val="19"/>
+          <w:highlight w:val="white"/>
+          <w:lang w:val="en-US"/>
+        </w:rPr>
+        <w:t xml:space="preserve">, </w:t>
+      </w:r>
+      <w:r>
+        <w:rPr>
+          <w:rFonts w:ascii="Consolas" w:hAnsi="Consolas" w:cs="Consolas"/>
+          <w:color w:val="0000FF"/>
+          <w:sz w:val="19"/>
+          <w:szCs w:val="19"/>
+          <w:highlight w:val="white"/>
+          <w:lang w:val="en-US"/>
+        </w:rPr>
+        <w:t>string</w:t>
+      </w:r>
+      <w:r>
+        <w:rPr>
+          <w:rFonts w:ascii="Consolas" w:hAnsi="Consolas" w:cs="Consolas"/>
+          <w:color w:val="000000"/>
+          <w:sz w:val="19"/>
+          <w:szCs w:val="19"/>
+          <w:highlight w:val="white"/>
+          <w:lang w:val="en-US"/>
+        </w:rPr>
+        <w:t xml:space="preserve"> news);</w:t>
+      </w:r>
+    </w:p>
+    <w:p>
+      <w:pPr>
+        <w:autoSpaceDE w:val="0"/>
+        <w:autoSpaceDN w:val="0"/>
+        <w:adjustRightInd w:val="0"/>
+        <w:spacing w:after="0" w:line="240" w:lineRule="auto"/>
+        <w:rPr>
+          <w:rFonts w:ascii="Consolas" w:hAnsi="Consolas" w:cs="Consolas"/>
+          <w:color w:val="000000"/>
+          <w:sz w:val="19"/>
+          <w:szCs w:val="19"/>
+          <w:highlight w:val="white"/>
+          <w:lang w:val="en-US"/>
+        </w:rPr>
+      </w:pPr>
+      <w:r>
+        <w:rPr>
+          <w:rFonts w:ascii="Consolas" w:hAnsi="Consolas" w:cs="Consolas"/>
+          <w:color w:val="000000"/>
+          <w:sz w:val="19"/>
+          <w:szCs w:val="19"/>
+          <w:highlight w:val="white"/>
+          <w:lang w:val="en-US"/>
+        </w:rPr>
+        <w:t xml:space="preserve">        </w:t>
+      </w:r>
+      <w:r>
+        <w:rPr>
+          <w:rFonts w:ascii="Consolas" w:hAnsi="Consolas" w:cs="Consolas"/>
+          <w:color w:val="0000FF"/>
+          <w:sz w:val="19"/>
+          <w:szCs w:val="19"/>
+          <w:highlight w:val="white"/>
+          <w:lang w:val="en-US"/>
+        </w:rPr>
+        <w:t>double</w:t>
+      </w:r>
+      <w:r>
+        <w:rPr>
+          <w:rFonts w:ascii="Consolas" w:hAnsi="Consolas" w:cs="Consolas"/>
+          <w:color w:val="000000"/>
+          <w:sz w:val="19"/>
+          <w:szCs w:val="19"/>
+          <w:highlight w:val="white"/>
+          <w:lang w:val="en-US"/>
+        </w:rPr>
+        <w:t xml:space="preserve"> </w:t>
+      </w:r>
+      <w:proofErr w:type="spellStart"/>
+      <w:r>
+        <w:rPr>
+          <w:rFonts w:ascii="Consolas" w:hAnsi="Consolas" w:cs="Consolas"/>
+          <w:color w:val="000000"/>
+          <w:sz w:val="19"/>
+          <w:szCs w:val="19"/>
+          <w:highlight w:val="white"/>
+          <w:lang w:val="en-US"/>
+        </w:rPr>
+        <w:t>set_price</w:t>
+      </w:r>
+      <w:proofErr w:type="spellEnd"/>
+      <w:r>
+        <w:rPr>
+          <w:rFonts w:ascii="Consolas" w:hAnsi="Consolas" w:cs="Consolas"/>
+          <w:color w:val="000000"/>
+          <w:sz w:val="19"/>
+          <w:szCs w:val="19"/>
+          <w:highlight w:val="white"/>
+          <w:lang w:val="en-US"/>
+        </w:rPr>
+        <w:t>(</w:t>
+      </w:r>
+      <w:proofErr w:type="spellStart"/>
+      <w:r>
+        <w:rPr>
+          <w:rFonts w:ascii="Consolas" w:hAnsi="Consolas" w:cs="Consolas"/>
+          <w:color w:val="0000FF"/>
+          <w:sz w:val="19"/>
+          <w:szCs w:val="19"/>
+          <w:highlight w:val="white"/>
+          <w:lang w:val="en-US"/>
+        </w:rPr>
+        <w:t>int</w:t>
+      </w:r>
+      <w:proofErr w:type="spellEnd"/>
+      <w:r>
+        <w:rPr>
+          <w:rFonts w:ascii="Consolas" w:hAnsi="Consolas" w:cs="Consolas"/>
+          <w:color w:val="000000"/>
+          <w:sz w:val="19"/>
+          <w:szCs w:val="19"/>
+          <w:highlight w:val="white"/>
+          <w:lang w:val="en-US"/>
+        </w:rPr>
+        <w:t xml:space="preserve"> </w:t>
+      </w:r>
+      <w:proofErr w:type="spellStart"/>
+      <w:r>
+        <w:rPr>
+          <w:rFonts w:ascii="Consolas" w:hAnsi="Consolas" w:cs="Consolas"/>
+          <w:color w:val="000000"/>
+          <w:sz w:val="19"/>
+          <w:szCs w:val="19"/>
+          <w:highlight w:val="white"/>
+          <w:lang w:val="en-US"/>
+        </w:rPr>
+        <w:t>id_catalog</w:t>
+      </w:r>
+      <w:proofErr w:type="spellEnd"/>
+      <w:r>
+        <w:rPr>
+          <w:rFonts w:ascii="Consolas" w:hAnsi="Consolas" w:cs="Consolas"/>
+          <w:color w:val="000000"/>
+          <w:sz w:val="19"/>
+          <w:szCs w:val="19"/>
+          <w:highlight w:val="white"/>
+          <w:lang w:val="en-US"/>
+        </w:rPr>
+        <w:t xml:space="preserve">, </w:t>
+      </w:r>
+      <w:r>
+        <w:rPr>
+          <w:rFonts w:ascii="Consolas" w:hAnsi="Consolas" w:cs="Consolas"/>
+          <w:color w:val="0000FF"/>
+          <w:sz w:val="19"/>
+          <w:szCs w:val="19"/>
+          <w:highlight w:val="white"/>
+          <w:lang w:val="en-US"/>
+        </w:rPr>
+        <w:t>double</w:t>
+      </w:r>
+      <w:r>
+        <w:rPr>
+          <w:rFonts w:ascii="Consolas" w:hAnsi="Consolas" w:cs="Consolas"/>
+          <w:color w:val="000000"/>
+          <w:sz w:val="19"/>
+          <w:szCs w:val="19"/>
+          <w:highlight w:val="white"/>
+          <w:lang w:val="en-US"/>
+        </w:rPr>
+        <w:t xml:space="preserve"> </w:t>
+      </w:r>
+      <w:proofErr w:type="spellStart"/>
+      <w:r>
+        <w:rPr>
+          <w:rFonts w:ascii="Consolas" w:hAnsi="Consolas" w:cs="Consolas"/>
+          <w:color w:val="000000"/>
+          <w:sz w:val="19"/>
+          <w:szCs w:val="19"/>
+          <w:highlight w:val="white"/>
+          <w:lang w:val="en-US"/>
+        </w:rPr>
+        <w:t>percent_discount</w:t>
+      </w:r>
+      <w:proofErr w:type="spellEnd"/>
+      <w:r>
+        <w:rPr>
+          <w:rFonts w:ascii="Consolas" w:hAnsi="Consolas" w:cs="Consolas"/>
+          <w:color w:val="000000"/>
+          <w:sz w:val="19"/>
+          <w:szCs w:val="19"/>
+          <w:highlight w:val="white"/>
+          <w:lang w:val="en-US"/>
+        </w:rPr>
+        <w:t>);</w:t>
+      </w:r>
+    </w:p>
+    <w:p>
+      <w:pPr>
+        <w:autoSpaceDE w:val="0"/>
+        <w:autoSpaceDN w:val="0"/>
+        <w:adjustRightInd w:val="0"/>
+        <w:spacing w:after="0" w:line="240" w:lineRule="auto"/>
+        <w:rPr>
+          <w:rFonts w:ascii="Consolas" w:hAnsi="Consolas" w:cs="Consolas"/>
+          <w:color w:val="000000"/>
+          <w:sz w:val="19"/>
+          <w:szCs w:val="19"/>
+          <w:highlight w:val="white"/>
+          <w:lang w:val="en-US"/>
+        </w:rPr>
+      </w:pPr>
+    </w:p>
+    <w:p>
+      <w:pPr>
+        <w:rPr>
+          <w:rFonts w:ascii="Times New Roman" w:hAnsi="Times New Roman" w:cs="Times New Roman"/>
+          <w:sz w:val="28"/>
+          <w:szCs w:val="28"/>
+          <w:lang w:val="en-US"/>
+        </w:rPr>
+      </w:pPr>
+      <w:r>
+        <w:rPr>
+          <w:rFonts w:ascii="Consolas" w:hAnsi="Consolas" w:cs="Consolas"/>
+          <w:color w:val="000000"/>
+          <w:sz w:val="19"/>
+          <w:szCs w:val="19"/>
+          <w:highlight w:val="white"/>
+          <w:lang w:val="en-US"/>
+        </w:rPr>
+        <w:t xml:space="preserve">    </w:t>
+      </w:r>
+      <w:r>
+        <w:rPr>
+          <w:rFonts w:ascii="Consolas" w:hAnsi="Consolas" w:cs="Consolas"/>
+          <w:color w:val="000000"/>
+          <w:sz w:val="19"/>
+          <w:szCs w:val="19"/>
+          <w:highlight w:val="white"/>
+        </w:rPr>
+        <w:t>}</w:t>
+      </w:r>
     </w:p>
     <w:sectPr>
       <w:pgSz w:w="11906" w:h="16838"/>
@@ -6192,7 +8630,7 @@
 </file>
 
 <file path=customXml/itemProps1.xml><?xml version="1.0" encoding="utf-8"?>
-<ds:datastoreItem xmlns:ds="http://schemas.openxmlformats.org/officeDocument/2006/customXml" ds:itemID="{3D2A1E09-82E6-46A2-AAB8-477400760533}">
+<ds:datastoreItem xmlns:ds="http://schemas.openxmlformats.org/officeDocument/2006/customXml" ds:itemID="{6E211492-0F55-484A-814D-99692041AFE9}">
   <ds:schemaRefs>
     <ds:schemaRef ds:uri="http://schemas.openxmlformats.org/officeDocument/2006/bibliography"/>
   </ds:schemaRefs>

--- a/Автоматизация работы автосалона/Lab2.docx
+++ b/Автоматизация работы автосалона/Lab2.docx
@@ -3152,7 +3152,7 @@
     </w:p>
     <w:p>
       <w:r>
-        <w:object w:dxaOrig="11221" w:dyaOrig="5724">
+        <w:pict>
           <v:shapetype id="_x0000_t75" coordsize="21600,21600" o:spt="75" o:preferrelative="t" path="m@4@5l@4@11@9@11@9@5xe" filled="f" stroked="f">
             <v:stroke joinstyle="miter"/>
             <v:formulas>
@@ -3172,11 +3172,10 @@
             <v:path o:extrusionok="f" gradientshapeok="t" o:connecttype="rect"/>
             <o:lock v:ext="edit" aspectratio="t"/>
           </v:shapetype>
-          <v:shape id="_x0000_i1025" type="#_x0000_t75" style="width:760.5pt;height:387.75pt" o:ole="">
-            <v:imagedata r:id="rId5" o:title=""/>
+          <v:shape id="_x0000_i1026" type="#_x0000_t75" style="width:468pt;height:289.5pt">
+            <v:imagedata r:id="rId5" o:title="УПП"/>
           </v:shape>
-          <o:OLEObject Type="Embed" ProgID="Visio.Drawing.11" ShapeID="_x0000_i1025" DrawAspect="Content" ObjectID="_1510562387" r:id="rId6"/>
-        </w:object>
+        </w:pict>
       </w:r>
     </w:p>
     <w:p>
@@ -3223,7 +3222,6 @@
           <w:sz w:val="28"/>
           <w:szCs w:val="28"/>
         </w:rPr>
-        <w:lastRenderedPageBreak/>
         <w:t>Содержание</w:t>
       </w:r>
     </w:p>
@@ -3362,6 +3360,7 @@
           <w:sz w:val="28"/>
           <w:szCs w:val="28"/>
         </w:rPr>
+        <w:lastRenderedPageBreak/>
         <w:t>1.4 Ссылки</w:t>
       </w:r>
     </w:p>
@@ -3950,7 +3949,6 @@
           <w:sz w:val="28"/>
           <w:szCs w:val="28"/>
         </w:rPr>
-        <w:lastRenderedPageBreak/>
         <w:t xml:space="preserve">1. </w:t>
       </w:r>
       <w:r>
@@ -4038,6 +4036,7 @@
           <w:sz w:val="28"/>
           <w:szCs w:val="28"/>
         </w:rPr>
+        <w:lastRenderedPageBreak/>
         <w:t>Система: Автоматизация работы автосалона. Система должна хранить, добавлять и изменять информацию об автомобилях. Группировать автомобили по маркам и предоставлять возможность вывода автомобилей по этим группам. В системе необходимо предусмотреть такие группы пользователей системы:</w:t>
       </w:r>
       <w:r>
@@ -4425,7 +4424,16 @@
           <w:sz w:val="28"/>
           <w:szCs w:val="28"/>
         </w:rPr>
-        <w:t xml:space="preserve">На выбор пользователю предлагается выбор каталога, после выбора происходит вывод списка автомобилей из выбранного каталога. В системе предусмотрена аутентификация. Для клиентов появляются возможности создания заявки на покупку, написания отзыва. Для продавцов отображается страница активности привязанных к нему клиентов, возможность добавлять акции со скидками, получение личных данных о пользователях для их информирования. Для администратора отображается страница для добавления новых автомобилей, добавления новых продавцов. </w:t>
+        <w:t xml:space="preserve">На выбор пользователю предлагается выбор каталога, после выбора происходит вывод списка </w:t>
+      </w:r>
+      <w:r>
+        <w:rPr>
+          <w:rFonts w:ascii="Times New Roman" w:hAnsi="Times New Roman" w:cs="Times New Roman"/>
+          <w:sz w:val="28"/>
+          <w:szCs w:val="28"/>
+        </w:rPr>
+        <w:lastRenderedPageBreak/>
+        <w:t xml:space="preserve">автомобилей из выбранного каталога. В системе предусмотрена аутентификация. Для клиентов появляются возможности создания заявки на покупку, написания отзыва. Для продавцов отображается страница активности привязанных к нему клиентов, возможность добавлять акции со скидками, получение личных данных о пользователях для их информирования. Для администратора отображается страница для добавления новых автомобилей, добавления новых продавцов. </w:t>
       </w:r>
     </w:p>
     <w:p>
@@ -4635,10 +4643,10 @@
       </w:pPr>
       <w:r>
         <w:object w:dxaOrig="11221" w:dyaOrig="5724">
-          <v:shape id="_x0000_i1026" type="#_x0000_t75" style="width:475.5pt;height:242.25pt" o:ole="">
-            <v:imagedata r:id="rId5" o:title=""/>
+          <v:shape id="_x0000_i1025" type="#_x0000_t75" style="width:475.5pt;height:242.25pt" o:ole="">
+            <v:imagedata r:id="rId6" o:title=""/>
           </v:shape>
-          <o:OLEObject Type="Embed" ProgID="Visio.Drawing.11" ShapeID="_x0000_i1026" DrawAspect="Content" ObjectID="_1510562388" r:id="rId7"/>
+          <o:OLEObject Type="Embed" ProgID="Visio.Drawing.11" ShapeID="_x0000_i1025" DrawAspect="Content" ObjectID="_1510562922" r:id="rId7"/>
         </w:object>
       </w:r>
     </w:p>
@@ -4755,6 +4763,7 @@
           <w:sz w:val="28"/>
           <w:szCs w:val="28"/>
         </w:rPr>
+        <w:lastRenderedPageBreak/>
         <w:t>Продавец. Работает с клиентами системы. выполняет такие функции, как опрос клиентов, чтение отзывов, помощь пользователю при покупке товара, заполнение новостей.</w:t>
       </w:r>
       <w:r>
@@ -5115,7 +5124,6 @@
           <w:sz w:val="28"/>
           <w:szCs w:val="28"/>
         </w:rPr>
-        <w:lastRenderedPageBreak/>
         <w:tab/>
         <w:t>Серверы не зависят от погодных условий.</w:t>
       </w:r>
@@ -5280,7 +5288,17 @@
           <w:sz w:val="28"/>
           <w:szCs w:val="28"/>
         </w:rPr>
-        <w:t xml:space="preserve">При неправильном вводе пароля в количестве трех раз, для авторизации необходимо ввести код с картинки. </w:t>
+        <w:t xml:space="preserve">При </w:t>
+      </w:r>
+      <w:r>
+        <w:rPr>
+          <w:rFonts w:ascii="Times New Roman" w:hAnsi="Times New Roman" w:cs="Times New Roman"/>
+          <w:bCs/>
+          <w:sz w:val="28"/>
+          <w:szCs w:val="28"/>
+        </w:rPr>
+        <w:lastRenderedPageBreak/>
+        <w:t xml:space="preserve">неправильном вводе пароля в количестве трех раз, для авторизации необходимо ввести код с картинки. </w:t>
       </w:r>
     </w:p>
     <w:p>
@@ -6541,7 +6559,6 @@
           <w:highlight w:val="white"/>
           <w:lang w:val="en-US"/>
         </w:rPr>
-        <w:lastRenderedPageBreak/>
         <w:t xml:space="preserve">        </w:t>
       </w:r>
       <w:r>
@@ -7071,6 +7088,7 @@
           <w:rFonts w:ascii="Times New Roman" w:hAnsi="Times New Roman" w:cs="Times New Roman"/>
           <w:sz w:val="28"/>
           <w:szCs w:val="28"/>
+          <w:lang w:val="en-US"/>
         </w:rPr>
       </w:pPr>
       <w:r>
@@ -7343,6 +7361,7 @@
           <w:highlight w:val="white"/>
           <w:lang w:val="en-US"/>
         </w:rPr>
+        <w:lastRenderedPageBreak/>
         <w:t xml:space="preserve">        </w:t>
       </w:r>
       <w:r>
@@ -8630,7 +8649,7 @@
 </file>
 
 <file path=customXml/itemProps1.xml><?xml version="1.0" encoding="utf-8"?>
-<ds:datastoreItem xmlns:ds="http://schemas.openxmlformats.org/officeDocument/2006/customXml" ds:itemID="{6E211492-0F55-484A-814D-99692041AFE9}">
+<ds:datastoreItem xmlns:ds="http://schemas.openxmlformats.org/officeDocument/2006/customXml" ds:itemID="{946C9364-7B08-4239-A436-A4B8E18779EF}">
   <ds:schemaRefs>
     <ds:schemaRef ds:uri="http://schemas.openxmlformats.org/officeDocument/2006/bibliography"/>
   </ds:schemaRefs>

--- a/Автоматизация работы автосалона/Lab2.docx
+++ b/Автоматизация работы автосалона/Lab2.docx
@@ -3151,6 +3151,11 @@
       </w:r>
     </w:p>
     <w:p>
+      <w:pPr>
+        <w:tabs>
+          <w:tab w:val="left" w:pos="7655"/>
+        </w:tabs>
+      </w:pPr>
       <w:r>
         <w:pict>
           <v:shapetype id="_x0000_t75" coordsize="21600,21600" o:spt="75" o:preferrelative="t" path="m@4@5l@4@11@9@11@9@5xe" filled="f" stroked="f">
@@ -3172,7 +3177,7 @@
             <v:path o:extrusionok="f" gradientshapeok="t" o:connecttype="rect"/>
             <o:lock v:ext="edit" aspectratio="t"/>
           </v:shapetype>
-          <v:shape id="_x0000_i1026" type="#_x0000_t75" style="width:468pt;height:289.5pt">
+          <v:shape id="_x0000_i1026" type="#_x0000_t75" style="width:467.25pt;height:369.75pt">
             <v:imagedata r:id="rId5" o:title="УПП"/>
           </v:shape>
         </w:pict>
@@ -3206,6 +3211,7 @@
     <w:p/>
     <w:p/>
     <w:p/>
+    <w:p/>
     <w:p>
       <w:pPr>
         <w:pStyle w:val="Standard"/>
@@ -3222,6 +3228,7 @@
           <w:sz w:val="28"/>
           <w:szCs w:val="28"/>
         </w:rPr>
+        <w:lastRenderedPageBreak/>
         <w:t>Содержание</w:t>
       </w:r>
     </w:p>
@@ -3360,7 +3367,6 @@
           <w:sz w:val="28"/>
           <w:szCs w:val="28"/>
         </w:rPr>
-        <w:lastRenderedPageBreak/>
         <w:t>1.4 Ссылки</w:t>
       </w:r>
     </w:p>
@@ -3949,6 +3955,7 @@
           <w:sz w:val="28"/>
           <w:szCs w:val="28"/>
         </w:rPr>
+        <w:lastRenderedPageBreak/>
         <w:t xml:space="preserve">1. </w:t>
       </w:r>
       <w:r>
@@ -4036,7 +4043,6 @@
           <w:sz w:val="28"/>
           <w:szCs w:val="28"/>
         </w:rPr>
-        <w:lastRenderedPageBreak/>
         <w:t>Система: Автоматизация работы автосалона. Система должна хранить, добавлять и изменять информацию об автомобилях. Группировать автомобили по маркам и предоставлять возможность вывода автомобилей по этим группам. В системе необходимо предусмотреть такие группы пользователей системы:</w:t>
       </w:r>
       <w:r>
@@ -4424,16 +4430,7 @@
           <w:sz w:val="28"/>
           <w:szCs w:val="28"/>
         </w:rPr>
-        <w:t xml:space="preserve">На выбор пользователю предлагается выбор каталога, после выбора происходит вывод списка </w:t>
-      </w:r>
-      <w:r>
-        <w:rPr>
-          <w:rFonts w:ascii="Times New Roman" w:hAnsi="Times New Roman" w:cs="Times New Roman"/>
-          <w:sz w:val="28"/>
-          <w:szCs w:val="28"/>
-        </w:rPr>
-        <w:lastRenderedPageBreak/>
-        <w:t xml:space="preserve">автомобилей из выбранного каталога. В системе предусмотрена аутентификация. Для клиентов появляются возможности создания заявки на покупку, написания отзыва. Для продавцов отображается страница активности привязанных к нему клиентов, возможность добавлять акции со скидками, получение личных данных о пользователях для их информирования. Для администратора отображается страница для добавления новых автомобилей, добавления новых продавцов. </w:t>
+        <w:t xml:space="preserve">На выбор пользователю предлагается выбор каталога, после выбора происходит вывод списка автомобилей из выбранного каталога. В системе предусмотрена аутентификация. Для клиентов появляются возможности создания заявки на покупку, написания отзыва. Для продавцов отображается страница активности привязанных к нему клиентов, возможность добавлять акции со скидками, получение личных данных о пользователях для их информирования. Для администратора отображается страница для добавления новых автомобилей, добавления новых продавцов. </w:t>
       </w:r>
     </w:p>
     <w:p>
@@ -4646,7 +4643,7 @@
           <v:shape id="_x0000_i1025" type="#_x0000_t75" style="width:475.5pt;height:242.25pt" o:ole="">
             <v:imagedata r:id="rId6" o:title=""/>
           </v:shape>
-          <o:OLEObject Type="Embed" ProgID="Visio.Drawing.11" ShapeID="_x0000_i1025" DrawAspect="Content" ObjectID="_1510562922" r:id="rId7"/>
+          <o:OLEObject Type="Embed" ProgID="Visio.Drawing.11" ShapeID="_x0000_i1025" DrawAspect="Content" ObjectID="_1510566642" r:id="rId7"/>
         </w:object>
       </w:r>
     </w:p>
@@ -4763,7 +4760,6 @@
           <w:sz w:val="28"/>
           <w:szCs w:val="28"/>
         </w:rPr>
-        <w:lastRenderedPageBreak/>
         <w:t>Продавец. Работает с клиентами системы. выполняет такие функции, как опрос клиентов, чтение отзывов, помощь пользователю при покупке товара, заполнение новостей.</w:t>
       </w:r>
       <w:r>
@@ -5124,6 +5120,7 @@
           <w:sz w:val="28"/>
           <w:szCs w:val="28"/>
         </w:rPr>
+        <w:lastRenderedPageBreak/>
         <w:tab/>
         <w:t>Серверы не зависят от погодных условий.</w:t>
       </w:r>
@@ -5288,17 +5285,7 @@
           <w:sz w:val="28"/>
           <w:szCs w:val="28"/>
         </w:rPr>
-        <w:t xml:space="preserve">При </w:t>
-      </w:r>
-      <w:r>
-        <w:rPr>
-          <w:rFonts w:ascii="Times New Roman" w:hAnsi="Times New Roman" w:cs="Times New Roman"/>
-          <w:bCs/>
-          <w:sz w:val="28"/>
-          <w:szCs w:val="28"/>
-        </w:rPr>
-        <w:lastRenderedPageBreak/>
-        <w:t xml:space="preserve">неправильном вводе пароля в количестве трех раз, для авторизации необходимо ввести код с картинки. </w:t>
+        <w:t xml:space="preserve">При неправильном вводе пароля в количестве трех раз, для авторизации необходимо ввести код с картинки. </w:t>
       </w:r>
     </w:p>
     <w:p>
@@ -6559,6 +6546,7 @@
           <w:highlight w:val="white"/>
           <w:lang w:val="en-US"/>
         </w:rPr>
+        <w:lastRenderedPageBreak/>
         <w:t xml:space="preserve">        </w:t>
       </w:r>
       <w:r>
@@ -7361,7 +7349,6 @@
           <w:highlight w:val="white"/>
           <w:lang w:val="en-US"/>
         </w:rPr>
-        <w:lastRenderedPageBreak/>
         <w:t xml:space="preserve">        </w:t>
       </w:r>
       <w:r>
@@ -8649,7 +8636,7 @@
 </file>
 
 <file path=customXml/itemProps1.xml><?xml version="1.0" encoding="utf-8"?>
-<ds:datastoreItem xmlns:ds="http://schemas.openxmlformats.org/officeDocument/2006/customXml" ds:itemID="{946C9364-7B08-4239-A436-A4B8E18779EF}">
+<ds:datastoreItem xmlns:ds="http://schemas.openxmlformats.org/officeDocument/2006/customXml" ds:itemID="{A0BCADC5-407A-41B9-9ECF-3528A6BED0BE}">
   <ds:schemaRefs>
     <ds:schemaRef ds:uri="http://schemas.openxmlformats.org/officeDocument/2006/bibliography"/>
   </ds:schemaRefs>

--- a/Автоматизация работы автосалона/Lab2.docx
+++ b/Автоматизация работы автосалона/Lab2.docx
@@ -3177,7 +3177,7 @@
             <v:path o:extrusionok="f" gradientshapeok="t" o:connecttype="rect"/>
             <o:lock v:ext="edit" aspectratio="t"/>
           </v:shapetype>
-          <v:shape id="_x0000_i1026" type="#_x0000_t75" style="width:467.25pt;height:369.75pt">
+          <v:shape id="_x0000_i1026" type="#_x0000_t75" style="width:467.25pt;height:5in">
             <v:imagedata r:id="rId5" o:title="УПП"/>
           </v:shape>
         </w:pict>
@@ -3212,6 +3212,7 @@
     <w:p/>
     <w:p/>
     <w:p/>
+    <w:p/>
     <w:p>
       <w:pPr>
         <w:pStyle w:val="Standard"/>
@@ -4643,7 +4644,7 @@
           <v:shape id="_x0000_i1025" type="#_x0000_t75" style="width:475.5pt;height:242.25pt" o:ole="">
             <v:imagedata r:id="rId6" o:title=""/>
           </v:shape>
-          <o:OLEObject Type="Embed" ProgID="Visio.Drawing.11" ShapeID="_x0000_i1025" DrawAspect="Content" ObjectID="_1510566642" r:id="rId7"/>
+          <o:OLEObject Type="Embed" ProgID="Visio.Drawing.11" ShapeID="_x0000_i1025" DrawAspect="Content" ObjectID="_1510566963" r:id="rId7"/>
         </w:object>
       </w:r>
     </w:p>
@@ -8636,7 +8637,7 @@
 </file>
 
 <file path=customXml/itemProps1.xml><?xml version="1.0" encoding="utf-8"?>
-<ds:datastoreItem xmlns:ds="http://schemas.openxmlformats.org/officeDocument/2006/customXml" ds:itemID="{A0BCADC5-407A-41B9-9ECF-3528A6BED0BE}">
+<ds:datastoreItem xmlns:ds="http://schemas.openxmlformats.org/officeDocument/2006/customXml" ds:itemID="{32339E86-6401-48D1-ABB9-F12B4E8C3B3E}">
   <ds:schemaRefs>
     <ds:schemaRef ds:uri="http://schemas.openxmlformats.org/officeDocument/2006/bibliography"/>
   </ds:schemaRefs>

--- a/Автоматизация работы автосалона/Lab2.docx
+++ b/Автоматизация работы автосалона/Lab2.docx
@@ -2217,7 +2217,23 @@
           <w:sz w:val="28"/>
           <w:szCs w:val="28"/>
         </w:rPr>
-        <w:t>2. Работа с базой.</w:t>
+        <w:t xml:space="preserve">2. Работа с </w:t>
+      </w:r>
+      <w:r>
+        <w:rPr>
+          <w:rFonts w:ascii="Times New Roman" w:hAnsi="Times New Roman" w:cs="Times New Roman"/>
+          <w:sz w:val="28"/>
+          <w:szCs w:val="28"/>
+        </w:rPr>
+        <w:t>каталогами</w:t>
+      </w:r>
+      <w:r>
+        <w:rPr>
+          <w:rFonts w:ascii="Times New Roman" w:hAnsi="Times New Roman" w:cs="Times New Roman"/>
+          <w:sz w:val="28"/>
+          <w:szCs w:val="28"/>
+        </w:rPr>
+        <w:t>.</w:t>
       </w:r>
     </w:p>
     <w:p>
@@ -2251,6 +2267,23 @@
           <w:sz w:val="28"/>
           <w:szCs w:val="28"/>
         </w:rPr>
+        <w:t>4. Работа с отзывами</w:t>
+      </w:r>
+    </w:p>
+    <w:p>
+      <w:pPr>
+        <w:rPr>
+          <w:rFonts w:ascii="Times New Roman" w:hAnsi="Times New Roman" w:cs="Times New Roman"/>
+          <w:sz w:val="28"/>
+          <w:szCs w:val="28"/>
+        </w:rPr>
+      </w:pPr>
+      <w:r>
+        <w:rPr>
+          <w:rFonts w:ascii="Times New Roman" w:hAnsi="Times New Roman" w:cs="Times New Roman"/>
+          <w:sz w:val="28"/>
+          <w:szCs w:val="28"/>
+        </w:rPr>
         <w:t>Модули:</w:t>
       </w:r>
     </w:p>
@@ -2268,7 +2301,15 @@
           <w:sz w:val="28"/>
           <w:szCs w:val="28"/>
         </w:rPr>
-        <w:t>1.1 Модуль вывода каталога.</w:t>
+        <w:t>1.1 В</w:t>
+      </w:r>
+      <w:r>
+        <w:rPr>
+          <w:rFonts w:ascii="Times New Roman" w:hAnsi="Times New Roman" w:cs="Times New Roman"/>
+          <w:sz w:val="28"/>
+          <w:szCs w:val="28"/>
+        </w:rPr>
+        <w:t>ывода каталога.</w:t>
       </w:r>
     </w:p>
     <w:p>
@@ -2336,23 +2377,40 @@
           <w:sz w:val="28"/>
           <w:szCs w:val="28"/>
         </w:rPr>
-        <w:t>1.2 Модуль вывода страниц администратора и продавца.</w:t>
-      </w:r>
-    </w:p>
-    <w:p>
-      <w:pPr>
-        <w:rPr>
-          <w:rFonts w:ascii="Times New Roman" w:hAnsi="Times New Roman" w:cs="Times New Roman"/>
-          <w:sz w:val="28"/>
-          <w:szCs w:val="28"/>
-        </w:rPr>
-      </w:pPr>
-      <w:r>
-        <w:rPr>
-          <w:rFonts w:ascii="Times New Roman" w:hAnsi="Times New Roman" w:cs="Times New Roman"/>
-          <w:sz w:val="28"/>
-          <w:szCs w:val="28"/>
-        </w:rPr>
+        <w:t xml:space="preserve">1.2 </w:t>
+      </w:r>
+      <w:r>
+        <w:rPr>
+          <w:rFonts w:ascii="Times New Roman" w:hAnsi="Times New Roman" w:cs="Times New Roman"/>
+          <w:sz w:val="28"/>
+          <w:szCs w:val="28"/>
+        </w:rPr>
+        <w:t>В</w:t>
+      </w:r>
+      <w:r>
+        <w:rPr>
+          <w:rFonts w:ascii="Times New Roman" w:hAnsi="Times New Roman" w:cs="Times New Roman"/>
+          <w:sz w:val="28"/>
+          <w:szCs w:val="28"/>
+        </w:rPr>
+        <w:t>ывода страниц администратора и продавца.</w:t>
+      </w:r>
+    </w:p>
+    <w:p>
+      <w:pPr>
+        <w:rPr>
+          <w:rFonts w:ascii="Times New Roman" w:hAnsi="Times New Roman" w:cs="Times New Roman"/>
+          <w:sz w:val="28"/>
+          <w:szCs w:val="28"/>
+        </w:rPr>
+      </w:pPr>
+      <w:r>
+        <w:rPr>
+          <w:rFonts w:ascii="Times New Roman" w:hAnsi="Times New Roman" w:cs="Times New Roman"/>
+          <w:sz w:val="28"/>
+          <w:szCs w:val="28"/>
+        </w:rPr>
+        <w:lastRenderedPageBreak/>
         <w:t>Входные данные: Идентификатор сессии.</w:t>
       </w:r>
     </w:p>
@@ -2370,7 +2428,6 @@
           <w:sz w:val="28"/>
           <w:szCs w:val="28"/>
         </w:rPr>
-        <w:lastRenderedPageBreak/>
         <w:t xml:space="preserve">Выходные данные: </w:t>
       </w:r>
       <w:r>
@@ -2421,7 +2478,183 @@
           <w:sz w:val="28"/>
           <w:szCs w:val="28"/>
         </w:rPr>
-        <w:t xml:space="preserve">2.1 Добавление автомобиля в базу. </w:t>
+        <w:t>2.1 Модуль обработки акций</w:t>
+      </w:r>
+    </w:p>
+    <w:p>
+      <w:pPr>
+        <w:rPr>
+          <w:rFonts w:ascii="Times New Roman" w:hAnsi="Times New Roman" w:cs="Times New Roman"/>
+          <w:sz w:val="28"/>
+          <w:szCs w:val="28"/>
+        </w:rPr>
+      </w:pPr>
+      <w:r>
+        <w:rPr>
+          <w:rFonts w:ascii="Times New Roman" w:hAnsi="Times New Roman" w:cs="Times New Roman"/>
+          <w:sz w:val="28"/>
+          <w:szCs w:val="28"/>
+        </w:rPr>
+        <w:tab/>
+        <w:t xml:space="preserve">2.1.1 Добавление скидок и акций </w:t>
+      </w:r>
+    </w:p>
+    <w:p>
+      <w:pPr>
+        <w:rPr>
+          <w:rFonts w:ascii="Times New Roman" w:hAnsi="Times New Roman" w:cs="Times New Roman"/>
+          <w:sz w:val="28"/>
+          <w:szCs w:val="28"/>
+        </w:rPr>
+      </w:pPr>
+      <w:r>
+        <w:rPr>
+          <w:rFonts w:ascii="Times New Roman" w:hAnsi="Times New Roman" w:cs="Times New Roman"/>
+          <w:sz w:val="28"/>
+          <w:szCs w:val="28"/>
+        </w:rPr>
+        <w:tab/>
+        <w:t>Входные данные: Каталог товаров, процент скидки</w:t>
+      </w:r>
+    </w:p>
+    <w:p>
+      <w:pPr>
+        <w:rPr>
+          <w:rFonts w:ascii="Times New Roman" w:hAnsi="Times New Roman" w:cs="Times New Roman"/>
+          <w:sz w:val="28"/>
+          <w:szCs w:val="28"/>
+        </w:rPr>
+      </w:pPr>
+      <w:r>
+        <w:rPr>
+          <w:rFonts w:ascii="Times New Roman" w:hAnsi="Times New Roman" w:cs="Times New Roman"/>
+          <w:sz w:val="28"/>
+          <w:szCs w:val="28"/>
+        </w:rPr>
+        <w:tab/>
+        <w:t>Выходные данные: Цена со скидкой.</w:t>
+      </w:r>
+    </w:p>
+    <w:p>
+      <w:pPr>
+        <w:rPr>
+          <w:rFonts w:ascii="Times New Roman" w:hAnsi="Times New Roman" w:cs="Times New Roman"/>
+          <w:sz w:val="28"/>
+          <w:szCs w:val="28"/>
+        </w:rPr>
+      </w:pPr>
+      <w:r>
+        <w:rPr>
+          <w:rFonts w:ascii="Times New Roman" w:hAnsi="Times New Roman" w:cs="Times New Roman"/>
+          <w:sz w:val="28"/>
+          <w:szCs w:val="28"/>
+        </w:rPr>
+        <w:tab/>
+        <w:t>2.1.2 Изменение и удаление акций</w:t>
+      </w:r>
+    </w:p>
+    <w:p>
+      <w:pPr>
+        <w:rPr>
+          <w:rFonts w:ascii="Times New Roman" w:hAnsi="Times New Roman" w:cs="Times New Roman"/>
+          <w:sz w:val="28"/>
+          <w:szCs w:val="28"/>
+        </w:rPr>
+      </w:pPr>
+      <w:r>
+        <w:rPr>
+          <w:rFonts w:ascii="Times New Roman" w:hAnsi="Times New Roman" w:cs="Times New Roman"/>
+          <w:sz w:val="28"/>
+          <w:szCs w:val="28"/>
+        </w:rPr>
+        <w:tab/>
+        <w:t>Входные данные: Тип акции, Процент скидки, Идентификатор каталога.</w:t>
+      </w:r>
+    </w:p>
+    <w:p>
+      <w:pPr>
+        <w:rPr>
+          <w:rFonts w:ascii="Times New Roman" w:hAnsi="Times New Roman" w:cs="Times New Roman"/>
+          <w:sz w:val="28"/>
+          <w:szCs w:val="28"/>
+        </w:rPr>
+      </w:pPr>
+      <w:r>
+        <w:rPr>
+          <w:rFonts w:ascii="Times New Roman" w:hAnsi="Times New Roman" w:cs="Times New Roman"/>
+          <w:sz w:val="28"/>
+          <w:szCs w:val="28"/>
+        </w:rPr>
+        <w:tab/>
+        <w:t>Выходные данные: сообщение об успешном или неуспешном выполнении операции.</w:t>
+      </w:r>
+    </w:p>
+    <w:p>
+      <w:pPr>
+        <w:rPr>
+          <w:rFonts w:ascii="Times New Roman" w:hAnsi="Times New Roman" w:cs="Times New Roman"/>
+          <w:sz w:val="28"/>
+          <w:szCs w:val="28"/>
+        </w:rPr>
+      </w:pPr>
+      <w:r>
+        <w:rPr>
+          <w:rFonts w:ascii="Times New Roman" w:hAnsi="Times New Roman" w:cs="Times New Roman"/>
+          <w:sz w:val="28"/>
+          <w:szCs w:val="28"/>
+        </w:rPr>
+        <w:t>2.2 Количество автомобилей на складе</w:t>
+      </w:r>
+    </w:p>
+    <w:p>
+      <w:pPr>
+        <w:rPr>
+          <w:rFonts w:ascii="Times New Roman" w:hAnsi="Times New Roman" w:cs="Times New Roman"/>
+          <w:sz w:val="28"/>
+          <w:szCs w:val="28"/>
+        </w:rPr>
+      </w:pPr>
+      <w:r>
+        <w:rPr>
+          <w:rFonts w:ascii="Times New Roman" w:hAnsi="Times New Roman" w:cs="Times New Roman"/>
+          <w:sz w:val="28"/>
+          <w:szCs w:val="28"/>
+        </w:rPr>
+        <w:t>Входные данные: Идентификатор автомобиля.</w:t>
+      </w:r>
+    </w:p>
+    <w:p>
+      <w:pPr>
+        <w:rPr>
+          <w:rFonts w:ascii="Times New Roman" w:hAnsi="Times New Roman" w:cs="Times New Roman"/>
+          <w:sz w:val="28"/>
+          <w:szCs w:val="28"/>
+        </w:rPr>
+      </w:pPr>
+      <w:r>
+        <w:rPr>
+          <w:rFonts w:ascii="Times New Roman" w:hAnsi="Times New Roman" w:cs="Times New Roman"/>
+          <w:sz w:val="28"/>
+          <w:szCs w:val="28"/>
+        </w:rPr>
+        <w:t>Выходные данные: Количество автомобилей на складе.</w:t>
+      </w:r>
+    </w:p>
+    <w:p>
+      <w:pPr>
+        <w:rPr>
+          <w:rFonts w:ascii="Times New Roman" w:hAnsi="Times New Roman" w:cs="Times New Roman"/>
+          <w:sz w:val="28"/>
+          <w:szCs w:val="28"/>
+        </w:rPr>
+      </w:pPr>
+      <w:r>
+        <w:rPr>
+          <w:rFonts w:ascii="Times New Roman" w:hAnsi="Times New Roman" w:cs="Times New Roman"/>
+          <w:sz w:val="28"/>
+          <w:szCs w:val="28"/>
+        </w:rPr>
+        <w:t>2.3 Добавление автомобиля в базу</w:t>
       </w:r>
     </w:p>
     <w:p>
@@ -2472,300 +2705,24 @@
           <w:sz w:val="28"/>
           <w:szCs w:val="28"/>
         </w:rPr>
-        <w:t xml:space="preserve">2.2 Управление заявками (добавление, изменение, удаление). </w:t>
-      </w:r>
-    </w:p>
-    <w:p>
-      <w:pPr>
-        <w:rPr>
-          <w:rFonts w:ascii="Times New Roman" w:hAnsi="Times New Roman" w:cs="Times New Roman"/>
-          <w:sz w:val="28"/>
-          <w:szCs w:val="28"/>
-        </w:rPr>
-      </w:pPr>
-      <w:r>
-        <w:rPr>
-          <w:rFonts w:ascii="Times New Roman" w:hAnsi="Times New Roman" w:cs="Times New Roman"/>
-          <w:sz w:val="28"/>
-          <w:szCs w:val="28"/>
-        </w:rPr>
-        <w:t xml:space="preserve">Входные данные: </w:t>
-      </w:r>
-      <w:r>
-        <w:rPr>
-          <w:rFonts w:ascii="Times New Roman" w:hAnsi="Times New Roman" w:cs="Times New Roman"/>
-          <w:sz w:val="28"/>
-          <w:szCs w:val="28"/>
-        </w:rPr>
-        <w:t>Заказ</w:t>
-      </w:r>
-      <w:r>
-        <w:rPr>
-          <w:rFonts w:ascii="Times New Roman" w:hAnsi="Times New Roman" w:cs="Times New Roman"/>
-          <w:sz w:val="28"/>
-          <w:szCs w:val="28"/>
-        </w:rPr>
-        <w:t xml:space="preserve"> </w:t>
-      </w:r>
-      <w:r>
-        <w:rPr>
-          <w:rFonts w:ascii="Times New Roman" w:hAnsi="Times New Roman" w:cs="Times New Roman"/>
-          <w:sz w:val="28"/>
-          <w:szCs w:val="28"/>
-        </w:rPr>
-        <w:t>(пункт 3.2)</w:t>
-      </w:r>
-      <w:r>
-        <w:rPr>
-          <w:rFonts w:ascii="Times New Roman" w:hAnsi="Times New Roman" w:cs="Times New Roman"/>
-          <w:sz w:val="28"/>
-          <w:szCs w:val="28"/>
-        </w:rPr>
-        <w:t>.</w:t>
-      </w:r>
-    </w:p>
-    <w:p>
-      <w:pPr>
-        <w:rPr>
-          <w:rFonts w:ascii="Times New Roman" w:hAnsi="Times New Roman" w:cs="Times New Roman"/>
-          <w:sz w:val="28"/>
-          <w:szCs w:val="28"/>
-        </w:rPr>
-      </w:pPr>
-      <w:r>
-        <w:rPr>
-          <w:rFonts w:ascii="Times New Roman" w:hAnsi="Times New Roman" w:cs="Times New Roman"/>
-          <w:sz w:val="28"/>
-          <w:szCs w:val="28"/>
-        </w:rPr>
-        <w:t>Выходные данные: сообщение об успешном или неуспешном выполнении операции.</w:t>
-      </w:r>
-    </w:p>
-    <w:p>
-      <w:pPr>
-        <w:rPr>
-          <w:rFonts w:ascii="Times New Roman" w:hAnsi="Times New Roman" w:cs="Times New Roman"/>
-          <w:sz w:val="28"/>
-          <w:szCs w:val="28"/>
-        </w:rPr>
-      </w:pPr>
-      <w:r>
-        <w:rPr>
-          <w:rFonts w:ascii="Times New Roman" w:hAnsi="Times New Roman" w:cs="Times New Roman"/>
-          <w:sz w:val="28"/>
-          <w:szCs w:val="28"/>
-        </w:rPr>
-        <w:t>2.3 Количество автомобилей на складе.</w:t>
-      </w:r>
-    </w:p>
-    <w:p>
-      <w:pPr>
-        <w:rPr>
-          <w:rFonts w:ascii="Times New Roman" w:hAnsi="Times New Roman" w:cs="Times New Roman"/>
-          <w:sz w:val="28"/>
-          <w:szCs w:val="28"/>
-        </w:rPr>
-      </w:pPr>
-      <w:r>
-        <w:rPr>
-          <w:rFonts w:ascii="Times New Roman" w:hAnsi="Times New Roman" w:cs="Times New Roman"/>
-          <w:sz w:val="28"/>
-          <w:szCs w:val="28"/>
-        </w:rPr>
-        <w:t>Входные данные: Идентификатор автомобиля.</w:t>
-      </w:r>
-    </w:p>
-    <w:p>
-      <w:pPr>
-        <w:rPr>
-          <w:rFonts w:ascii="Times New Roman" w:hAnsi="Times New Roman" w:cs="Times New Roman"/>
-          <w:sz w:val="28"/>
-          <w:szCs w:val="28"/>
-        </w:rPr>
-      </w:pPr>
-      <w:r>
-        <w:rPr>
-          <w:rFonts w:ascii="Times New Roman" w:hAnsi="Times New Roman" w:cs="Times New Roman"/>
-          <w:sz w:val="28"/>
-          <w:szCs w:val="28"/>
-        </w:rPr>
-        <w:t>Выходные данные: Количество автомобилей на складе.</w:t>
-      </w:r>
-    </w:p>
-    <w:p>
-      <w:pPr>
-        <w:rPr>
-          <w:rFonts w:ascii="Times New Roman" w:hAnsi="Times New Roman" w:cs="Times New Roman"/>
-          <w:sz w:val="28"/>
-          <w:szCs w:val="28"/>
-        </w:rPr>
-      </w:pPr>
-      <w:r>
-        <w:rPr>
-          <w:rFonts w:ascii="Times New Roman" w:hAnsi="Times New Roman" w:cs="Times New Roman"/>
-          <w:sz w:val="28"/>
-          <w:szCs w:val="28"/>
-        </w:rPr>
-        <w:t>2.4 У</w:t>
-      </w:r>
-      <w:r>
-        <w:rPr>
-          <w:rFonts w:ascii="Times New Roman" w:hAnsi="Times New Roman" w:cs="Times New Roman"/>
-          <w:sz w:val="28"/>
-          <w:szCs w:val="28"/>
-        </w:rPr>
-        <w:t>чет скидок и акций</w:t>
-      </w:r>
-      <w:r>
-        <w:rPr>
-          <w:rFonts w:ascii="Times New Roman" w:hAnsi="Times New Roman" w:cs="Times New Roman"/>
-          <w:sz w:val="28"/>
-          <w:szCs w:val="28"/>
-        </w:rPr>
-        <w:t xml:space="preserve"> (добавление, изменение, удаление).</w:t>
-      </w:r>
-    </w:p>
-    <w:p>
-      <w:pPr>
-        <w:rPr>
-          <w:rFonts w:ascii="Times New Roman" w:hAnsi="Times New Roman" w:cs="Times New Roman"/>
-          <w:sz w:val="28"/>
-          <w:szCs w:val="28"/>
-        </w:rPr>
-      </w:pPr>
-      <w:r>
-        <w:rPr>
-          <w:rFonts w:ascii="Times New Roman" w:hAnsi="Times New Roman" w:cs="Times New Roman"/>
-          <w:sz w:val="28"/>
-          <w:szCs w:val="28"/>
-        </w:rPr>
-        <w:t>Входные данные: Тип акции, Процент скидки. При изменении: Идентификатор каталога.</w:t>
-      </w:r>
-    </w:p>
-    <w:p>
-      <w:pPr>
-        <w:rPr>
-          <w:rFonts w:ascii="Times New Roman" w:hAnsi="Times New Roman" w:cs="Times New Roman"/>
-          <w:sz w:val="28"/>
-          <w:szCs w:val="28"/>
-        </w:rPr>
-      </w:pPr>
-      <w:r>
-        <w:rPr>
-          <w:rFonts w:ascii="Times New Roman" w:hAnsi="Times New Roman" w:cs="Times New Roman"/>
-          <w:sz w:val="28"/>
-          <w:szCs w:val="28"/>
-        </w:rPr>
-        <w:t>Выходные данные: сообщение об успешном или неуспешном выполнении операции.</w:t>
-      </w:r>
-    </w:p>
-    <w:p>
-      <w:pPr>
-        <w:rPr>
-          <w:rFonts w:ascii="Times New Roman" w:hAnsi="Times New Roman" w:cs="Times New Roman"/>
-          <w:sz w:val="28"/>
-          <w:szCs w:val="28"/>
-        </w:rPr>
-      </w:pPr>
-      <w:r>
-        <w:rPr>
-          <w:rFonts w:ascii="Times New Roman" w:hAnsi="Times New Roman" w:cs="Times New Roman"/>
-          <w:sz w:val="28"/>
-          <w:szCs w:val="28"/>
-        </w:rPr>
-        <w:t xml:space="preserve">2.5 Управление отзывами (добавление, изменение, удаление). </w:t>
-      </w:r>
-    </w:p>
-    <w:p>
-      <w:pPr>
-        <w:rPr>
-          <w:rFonts w:ascii="Times New Roman" w:hAnsi="Times New Roman" w:cs="Times New Roman"/>
-          <w:sz w:val="28"/>
-          <w:szCs w:val="28"/>
-        </w:rPr>
-      </w:pPr>
-      <w:r>
-        <w:rPr>
-          <w:rFonts w:ascii="Times New Roman" w:hAnsi="Times New Roman" w:cs="Times New Roman"/>
-          <w:sz w:val="28"/>
-          <w:szCs w:val="28"/>
-        </w:rPr>
-        <w:t>Входные данные: Отзыв</w:t>
-      </w:r>
-      <w:r>
-        <w:rPr>
-          <w:rFonts w:ascii="Times New Roman" w:hAnsi="Times New Roman" w:cs="Times New Roman"/>
-          <w:sz w:val="28"/>
-          <w:szCs w:val="28"/>
-        </w:rPr>
-        <w:t xml:space="preserve"> (пункт 3.3)</w:t>
-      </w:r>
-      <w:r>
-        <w:rPr>
-          <w:rFonts w:ascii="Times New Roman" w:hAnsi="Times New Roman" w:cs="Times New Roman"/>
-          <w:sz w:val="28"/>
-          <w:szCs w:val="28"/>
-        </w:rPr>
-        <w:t>.</w:t>
-      </w:r>
-      <w:r>
-        <w:rPr>
-          <w:rFonts w:ascii="Times New Roman" w:hAnsi="Times New Roman" w:cs="Times New Roman"/>
-          <w:sz w:val="28"/>
-          <w:szCs w:val="28"/>
-        </w:rPr>
-        <w:t xml:space="preserve"> </w:t>
-      </w:r>
-    </w:p>
-    <w:p>
-      <w:pPr>
-        <w:rPr>
-          <w:rFonts w:ascii="Times New Roman" w:hAnsi="Times New Roman" w:cs="Times New Roman"/>
-          <w:sz w:val="28"/>
-          <w:szCs w:val="28"/>
-        </w:rPr>
-      </w:pPr>
-      <w:r>
-        <w:rPr>
-          <w:rFonts w:ascii="Times New Roman" w:hAnsi="Times New Roman" w:cs="Times New Roman"/>
-          <w:sz w:val="28"/>
-          <w:szCs w:val="28"/>
-        </w:rPr>
-        <w:t>Выходные данные: сообщение об успешном или неуспешном выполнении операции.</w:t>
-      </w:r>
-    </w:p>
-    <w:p>
-      <w:pPr>
-        <w:rPr>
-          <w:rFonts w:ascii="Times New Roman" w:hAnsi="Times New Roman" w:cs="Times New Roman"/>
-          <w:sz w:val="28"/>
-          <w:szCs w:val="28"/>
-        </w:rPr>
-      </w:pPr>
-      <w:r>
-        <w:rPr>
-          <w:rFonts w:ascii="Times New Roman" w:hAnsi="Times New Roman" w:cs="Times New Roman"/>
-          <w:sz w:val="28"/>
-          <w:szCs w:val="28"/>
-        </w:rPr>
-        <w:t>3.1 Аутентификация пользователей.</w:t>
-      </w:r>
-    </w:p>
-    <w:p>
-      <w:pPr>
-        <w:rPr>
-          <w:rFonts w:ascii="Times New Roman" w:hAnsi="Times New Roman" w:cs="Times New Roman"/>
-          <w:sz w:val="28"/>
-          <w:szCs w:val="28"/>
-        </w:rPr>
-      </w:pPr>
-      <w:r>
-        <w:rPr>
-          <w:rFonts w:ascii="Times New Roman" w:hAnsi="Times New Roman" w:cs="Times New Roman"/>
-          <w:sz w:val="28"/>
-          <w:szCs w:val="28"/>
-        </w:rPr>
-        <w:t>Входные данные: Логин, пароль.</w:t>
+        <w:t xml:space="preserve">3.1 Аутентификация пользователей </w:t>
+      </w:r>
+    </w:p>
+    <w:p>
+      <w:pPr>
+        <w:rPr>
+          <w:rFonts w:ascii="Times New Roman" w:hAnsi="Times New Roman" w:cs="Times New Roman"/>
+          <w:sz w:val="28"/>
+          <w:szCs w:val="28"/>
+        </w:rPr>
+      </w:pPr>
+      <w:r>
+        <w:rPr>
+          <w:rFonts w:ascii="Times New Roman" w:hAnsi="Times New Roman" w:cs="Times New Roman"/>
+          <w:sz w:val="28"/>
+          <w:szCs w:val="28"/>
+        </w:rPr>
+        <w:t xml:space="preserve"> Входные данные: Логин, пароль.</w:t>
       </w:r>
     </w:p>
     <w:p>
@@ -2799,7 +2756,25 @@
           <w:sz w:val="28"/>
           <w:szCs w:val="28"/>
         </w:rPr>
-        <w:t>3.2 Обработка заказов.</w:t>
+        <w:t>3.2 Модуль работы с продавцом</w:t>
+      </w:r>
+    </w:p>
+    <w:p>
+      <w:pPr>
+        <w:rPr>
+          <w:rFonts w:ascii="Times New Roman" w:hAnsi="Times New Roman" w:cs="Times New Roman"/>
+          <w:sz w:val="28"/>
+          <w:szCs w:val="28"/>
+        </w:rPr>
+      </w:pPr>
+      <w:r>
+        <w:rPr>
+          <w:rFonts w:ascii="Times New Roman" w:hAnsi="Times New Roman" w:cs="Times New Roman"/>
+          <w:sz w:val="28"/>
+          <w:szCs w:val="28"/>
+        </w:rPr>
+        <w:tab/>
+        <w:t>3.2.1 Учет занятости персонала</w:t>
       </w:r>
     </w:p>
     <w:p>
@@ -2819,42 +2794,8 @@
           <w:sz w:val="28"/>
           <w:szCs w:val="28"/>
         </w:rPr>
-        <w:t>Входные данные: Идентификатор клиента, идентификаторы товаров.</w:t>
-      </w:r>
-    </w:p>
-    <w:p>
-      <w:pPr>
-        <w:rPr>
-          <w:rFonts w:ascii="Times New Roman" w:hAnsi="Times New Roman" w:cs="Times New Roman"/>
-          <w:sz w:val="28"/>
-          <w:szCs w:val="28"/>
-        </w:rPr>
-      </w:pPr>
-      <w:r>
-        <w:rPr>
-          <w:rFonts w:ascii="Times New Roman" w:hAnsi="Times New Roman" w:cs="Times New Roman"/>
-          <w:sz w:val="28"/>
-          <w:szCs w:val="28"/>
-        </w:rPr>
-        <w:t>Выходные данные: заказ.</w:t>
-      </w:r>
-    </w:p>
-    <w:p>
-      <w:pPr>
-        <w:rPr>
-          <w:rFonts w:ascii="Times New Roman" w:hAnsi="Times New Roman" w:cs="Times New Roman"/>
-          <w:sz w:val="28"/>
-          <w:szCs w:val="28"/>
-        </w:rPr>
-      </w:pPr>
-      <w:r>
-        <w:rPr>
-          <w:rFonts w:ascii="Times New Roman" w:hAnsi="Times New Roman" w:cs="Times New Roman"/>
-          <w:sz w:val="28"/>
-          <w:szCs w:val="28"/>
-        </w:rPr>
-        <w:lastRenderedPageBreak/>
-        <w:t>3.3 Отзывы и предложения.</w:t>
+        <w:tab/>
+        <w:t>Входные данные: идентификатор продавца</w:t>
       </w:r>
     </w:p>
     <w:p>
@@ -2874,57 +2815,44 @@
           <w:sz w:val="28"/>
           <w:szCs w:val="28"/>
         </w:rPr>
-        <w:t>Входные данные: идентификатор клиента, текст отзыва.</w:t>
-      </w:r>
-    </w:p>
-    <w:p>
-      <w:pPr>
-        <w:rPr>
-          <w:rFonts w:ascii="Times New Roman" w:hAnsi="Times New Roman" w:cs="Times New Roman"/>
-          <w:sz w:val="28"/>
-          <w:szCs w:val="28"/>
-        </w:rPr>
-      </w:pPr>
-      <w:r>
-        <w:rPr>
-          <w:rFonts w:ascii="Times New Roman" w:hAnsi="Times New Roman" w:cs="Times New Roman"/>
-          <w:sz w:val="28"/>
-          <w:szCs w:val="28"/>
-        </w:rPr>
-        <w:t>Выходные данные: отзыв.</w:t>
-      </w:r>
-    </w:p>
-    <w:p>
-      <w:pPr>
-        <w:rPr>
-          <w:rFonts w:ascii="Times New Roman" w:hAnsi="Times New Roman" w:cs="Times New Roman"/>
-          <w:sz w:val="28"/>
-          <w:szCs w:val="28"/>
-        </w:rPr>
-      </w:pPr>
-      <w:r>
-        <w:rPr>
-          <w:rFonts w:ascii="Times New Roman" w:hAnsi="Times New Roman" w:cs="Times New Roman"/>
-          <w:sz w:val="28"/>
-          <w:szCs w:val="28"/>
-        </w:rPr>
-        <w:t xml:space="preserve">3.4 </w:t>
-      </w:r>
-      <w:r>
-        <w:rPr>
-          <w:rFonts w:ascii="Times New Roman" w:hAnsi="Times New Roman" w:cs="Times New Roman"/>
-          <w:sz w:val="28"/>
-          <w:szCs w:val="28"/>
-        </w:rPr>
-        <w:t>Р</w:t>
-      </w:r>
-      <w:r>
-        <w:rPr>
-          <w:rFonts w:ascii="Times New Roman" w:hAnsi="Times New Roman" w:cs="Times New Roman"/>
-          <w:sz w:val="28"/>
-          <w:szCs w:val="28"/>
-        </w:rPr>
-        <w:t>ассылка новостной информации</w:t>
+        <w:tab/>
+        <w:t>Выходные данные: отчет работника: количество проданных персоналом товаров для каждого клиента, количество отзывов, учет рабочих дней.</w:t>
+      </w:r>
+    </w:p>
+    <w:p>
+      <w:pPr>
+        <w:rPr>
+          <w:rFonts w:ascii="Times New Roman" w:hAnsi="Times New Roman" w:cs="Times New Roman"/>
+          <w:sz w:val="28"/>
+          <w:szCs w:val="28"/>
+        </w:rPr>
+      </w:pPr>
+      <w:r>
+        <w:rPr>
+          <w:rFonts w:ascii="Times New Roman" w:hAnsi="Times New Roman" w:cs="Times New Roman"/>
+          <w:sz w:val="28"/>
+          <w:szCs w:val="28"/>
+        </w:rPr>
+        <w:t>3.3 Работа с пользователем системы</w:t>
+      </w:r>
+    </w:p>
+    <w:p>
+      <w:pPr>
+        <w:rPr>
+          <w:rFonts w:ascii="Times New Roman" w:hAnsi="Times New Roman" w:cs="Times New Roman"/>
+          <w:sz w:val="28"/>
+          <w:szCs w:val="28"/>
+        </w:rPr>
+      </w:pPr>
+      <w:r>
+        <w:rPr>
+          <w:rFonts w:ascii="Times New Roman" w:hAnsi="Times New Roman" w:cs="Times New Roman"/>
+          <w:sz w:val="28"/>
+          <w:szCs w:val="28"/>
+        </w:rPr>
+        <w:lastRenderedPageBreak/>
+        <w:tab/>
+        <w:t>3.3.1 Рассылка новостной информации</w:t>
       </w:r>
     </w:p>
     <w:p>
@@ -2944,6 +2872,7 @@
           <w:sz w:val="28"/>
           <w:szCs w:val="28"/>
         </w:rPr>
+        <w:tab/>
         <w:t>Входные данные: новостная информация: акции, новые автомобили, новости.</w:t>
       </w:r>
     </w:p>
@@ -2961,40 +2890,146 @@
           <w:sz w:val="28"/>
           <w:szCs w:val="28"/>
         </w:rPr>
-        <w:t xml:space="preserve">Выходные данные: </w:t>
-      </w:r>
-      <w:r>
-        <w:rPr>
-          <w:rFonts w:ascii="Times New Roman" w:hAnsi="Times New Roman" w:cs="Times New Roman"/>
-          <w:sz w:val="28"/>
-          <w:szCs w:val="28"/>
-        </w:rPr>
-        <w:t>сообщение об успешном или неуспешном выполнении операции.</w:t>
-      </w:r>
-    </w:p>
-    <w:p>
-      <w:pPr>
-        <w:rPr>
-          <w:rFonts w:ascii="Times New Roman" w:hAnsi="Times New Roman" w:cs="Times New Roman"/>
-          <w:sz w:val="28"/>
-          <w:szCs w:val="28"/>
-        </w:rPr>
-      </w:pPr>
-      <w:r>
-        <w:rPr>
-          <w:rFonts w:ascii="Times New Roman" w:hAnsi="Times New Roman" w:cs="Times New Roman"/>
-          <w:sz w:val="28"/>
-          <w:szCs w:val="28"/>
-        </w:rPr>
-        <w:t xml:space="preserve">3.5 </w:t>
-      </w:r>
-      <w:r>
-        <w:rPr>
-          <w:rFonts w:ascii="Times New Roman" w:hAnsi="Times New Roman" w:cs="Times New Roman"/>
-          <w:sz w:val="28"/>
-          <w:szCs w:val="28"/>
-        </w:rPr>
-        <w:t>Учет занятости персонала.</w:t>
+        <w:tab/>
+        <w:t>Выходные данные: сообщение об успешном или неуспешном выполнении операции.</w:t>
+      </w:r>
+    </w:p>
+    <w:p>
+      <w:pPr>
+        <w:rPr>
+          <w:rFonts w:ascii="Times New Roman" w:hAnsi="Times New Roman" w:cs="Times New Roman"/>
+          <w:sz w:val="28"/>
+          <w:szCs w:val="28"/>
+        </w:rPr>
+      </w:pPr>
+      <w:r>
+        <w:rPr>
+          <w:rFonts w:ascii="Times New Roman" w:hAnsi="Times New Roman" w:cs="Times New Roman"/>
+          <w:sz w:val="28"/>
+          <w:szCs w:val="28"/>
+        </w:rPr>
+        <w:tab/>
+        <w:t>3.3.2 Работа с заказами</w:t>
+      </w:r>
+    </w:p>
+    <w:p>
+      <w:pPr>
+        <w:rPr>
+          <w:rFonts w:ascii="Times New Roman" w:hAnsi="Times New Roman" w:cs="Times New Roman"/>
+          <w:sz w:val="28"/>
+          <w:szCs w:val="28"/>
+        </w:rPr>
+      </w:pPr>
+      <w:r>
+        <w:rPr>
+          <w:rFonts w:ascii="Times New Roman" w:hAnsi="Times New Roman" w:cs="Times New Roman"/>
+          <w:sz w:val="28"/>
+          <w:szCs w:val="28"/>
+        </w:rPr>
+        <w:tab/>
+      </w:r>
+      <w:r>
+        <w:rPr>
+          <w:rFonts w:ascii="Times New Roman" w:hAnsi="Times New Roman" w:cs="Times New Roman"/>
+          <w:sz w:val="28"/>
+          <w:szCs w:val="28"/>
+        </w:rPr>
+        <w:tab/>
+        <w:t>3.3.2.1 Управление заявками (изменение, удаление)</w:t>
+      </w:r>
+    </w:p>
+    <w:p>
+      <w:pPr>
+        <w:rPr>
+          <w:rFonts w:ascii="Times New Roman" w:hAnsi="Times New Roman" w:cs="Times New Roman"/>
+          <w:sz w:val="28"/>
+          <w:szCs w:val="28"/>
+        </w:rPr>
+      </w:pPr>
+      <w:r>
+        <w:rPr>
+          <w:rFonts w:ascii="Times New Roman" w:hAnsi="Times New Roman" w:cs="Times New Roman"/>
+          <w:sz w:val="28"/>
+          <w:szCs w:val="28"/>
+        </w:rPr>
+        <w:tab/>
+      </w:r>
+      <w:r>
+        <w:rPr>
+          <w:rFonts w:ascii="Times New Roman" w:hAnsi="Times New Roman" w:cs="Times New Roman"/>
+          <w:sz w:val="28"/>
+          <w:szCs w:val="28"/>
+        </w:rPr>
+        <w:tab/>
+        <w:t>Входные данные: Заказ</w:t>
+      </w:r>
+      <w:r>
+        <w:rPr>
+          <w:rFonts w:ascii="Times New Roman" w:hAnsi="Times New Roman" w:cs="Times New Roman"/>
+          <w:sz w:val="28"/>
+          <w:szCs w:val="28"/>
+        </w:rPr>
+        <w:t xml:space="preserve"> </w:t>
+      </w:r>
+      <w:r>
+        <w:rPr>
+          <w:rFonts w:ascii="Times New Roman" w:hAnsi="Times New Roman" w:cs="Times New Roman"/>
+          <w:sz w:val="28"/>
+          <w:szCs w:val="28"/>
+        </w:rPr>
+        <w:t>(пункт 3.2).</w:t>
+      </w:r>
+    </w:p>
+    <w:p>
+      <w:pPr>
+        <w:rPr>
+          <w:rFonts w:ascii="Times New Roman" w:hAnsi="Times New Roman" w:cs="Times New Roman"/>
+          <w:sz w:val="28"/>
+          <w:szCs w:val="28"/>
+        </w:rPr>
+      </w:pPr>
+      <w:r>
+        <w:rPr>
+          <w:rFonts w:ascii="Times New Roman" w:hAnsi="Times New Roman" w:cs="Times New Roman"/>
+          <w:sz w:val="28"/>
+          <w:szCs w:val="28"/>
+        </w:rPr>
+        <w:tab/>
+      </w:r>
+      <w:r>
+        <w:rPr>
+          <w:rFonts w:ascii="Times New Roman" w:hAnsi="Times New Roman" w:cs="Times New Roman"/>
+          <w:sz w:val="28"/>
+          <w:szCs w:val="28"/>
+        </w:rPr>
+        <w:tab/>
+        <w:t>Выходные данные: сообщение об успешном или неуспешном выполнении операции.</w:t>
+      </w:r>
+    </w:p>
+    <w:p>
+      <w:pPr>
+        <w:rPr>
+          <w:rFonts w:ascii="Times New Roman" w:hAnsi="Times New Roman" w:cs="Times New Roman"/>
+          <w:sz w:val="28"/>
+          <w:szCs w:val="28"/>
+        </w:rPr>
+      </w:pPr>
+      <w:r>
+        <w:rPr>
+          <w:rFonts w:ascii="Times New Roman" w:hAnsi="Times New Roman" w:cs="Times New Roman"/>
+          <w:sz w:val="28"/>
+          <w:szCs w:val="28"/>
+        </w:rPr>
+        <w:tab/>
+      </w:r>
+      <w:r>
+        <w:rPr>
+          <w:rFonts w:ascii="Times New Roman" w:hAnsi="Times New Roman" w:cs="Times New Roman"/>
+          <w:sz w:val="28"/>
+          <w:szCs w:val="28"/>
+        </w:rPr>
+        <w:tab/>
+        <w:t xml:space="preserve">3.3.2.2  Создание заказов. </w:t>
       </w:r>
     </w:p>
     <w:p>
@@ -3014,15 +3049,59 @@
           <w:sz w:val="28"/>
           <w:szCs w:val="28"/>
         </w:rPr>
-        <w:t>Входные данные:</w:t>
-      </w:r>
-      <w:r>
-        <w:rPr>
-          <w:rFonts w:ascii="Times New Roman" w:hAnsi="Times New Roman" w:cs="Times New Roman"/>
-          <w:sz w:val="28"/>
-          <w:szCs w:val="28"/>
-        </w:rPr>
-        <w:t xml:space="preserve"> идентификатор продавца</w:t>
+        <w:tab/>
+      </w:r>
+      <w:r>
+        <w:rPr>
+          <w:rFonts w:ascii="Times New Roman" w:hAnsi="Times New Roman" w:cs="Times New Roman"/>
+          <w:sz w:val="28"/>
+          <w:szCs w:val="28"/>
+        </w:rPr>
+        <w:tab/>
+        <w:t>Входные данные: Идентификатор клиента, идентификаторы товаров.</w:t>
+      </w:r>
+    </w:p>
+    <w:p>
+      <w:pPr>
+        <w:rPr>
+          <w:rFonts w:ascii="Times New Roman" w:hAnsi="Times New Roman" w:cs="Times New Roman"/>
+          <w:sz w:val="28"/>
+          <w:szCs w:val="28"/>
+        </w:rPr>
+      </w:pPr>
+      <w:r>
+        <w:rPr>
+          <w:rFonts w:ascii="Times New Roman" w:hAnsi="Times New Roman" w:cs="Times New Roman"/>
+          <w:sz w:val="28"/>
+          <w:szCs w:val="28"/>
+        </w:rPr>
+        <w:tab/>
+      </w:r>
+      <w:r>
+        <w:rPr>
+          <w:rFonts w:ascii="Times New Roman" w:hAnsi="Times New Roman" w:cs="Times New Roman"/>
+          <w:sz w:val="28"/>
+          <w:szCs w:val="28"/>
+        </w:rPr>
+        <w:tab/>
+        <w:t>Выходные данные: заказ.</w:t>
+      </w:r>
+    </w:p>
+    <w:p>
+      <w:pPr>
+        <w:rPr>
+          <w:rFonts w:ascii="Times New Roman" w:hAnsi="Times New Roman" w:cs="Times New Roman"/>
+          <w:sz w:val="28"/>
+          <w:szCs w:val="28"/>
+        </w:rPr>
+      </w:pPr>
+      <w:r>
+        <w:rPr>
+          <w:rFonts w:ascii="Times New Roman" w:hAnsi="Times New Roman" w:cs="Times New Roman"/>
+          <w:sz w:val="28"/>
+          <w:szCs w:val="28"/>
+        </w:rPr>
+        <w:t>4.1 Добавление отзывов и предложений</w:t>
       </w:r>
     </w:p>
     <w:p>
@@ -3042,94 +3121,162 @@
           <w:sz w:val="28"/>
           <w:szCs w:val="28"/>
         </w:rPr>
-        <w:t>Выходные данные: отчет работника</w:t>
-      </w:r>
-      <w:r>
-        <w:rPr>
-          <w:rFonts w:ascii="Times New Roman" w:hAnsi="Times New Roman" w:cs="Times New Roman"/>
-          <w:sz w:val="28"/>
-          <w:szCs w:val="28"/>
-        </w:rPr>
-        <w:t>: количество проданных персоналом товаров для каждого клиента, количество отзывов, учет рабочих дней.</w:t>
-      </w:r>
-    </w:p>
-    <w:p>
-      <w:pPr>
-        <w:rPr>
-          <w:rFonts w:ascii="Times New Roman" w:hAnsi="Times New Roman" w:cs="Times New Roman"/>
-          <w:sz w:val="28"/>
-          <w:szCs w:val="28"/>
-        </w:rPr>
-      </w:pPr>
-      <w:r>
-        <w:rPr>
-          <w:rFonts w:ascii="Times New Roman" w:hAnsi="Times New Roman" w:cs="Times New Roman"/>
-          <w:sz w:val="28"/>
-          <w:szCs w:val="28"/>
-        </w:rPr>
-        <w:t>3.6 Изменения цены (применение акции на товары в каталоге)</w:t>
-      </w:r>
-    </w:p>
-    <w:p>
-      <w:pPr>
-        <w:rPr>
-          <w:rFonts w:ascii="Times New Roman" w:hAnsi="Times New Roman" w:cs="Times New Roman"/>
-          <w:sz w:val="28"/>
-          <w:szCs w:val="28"/>
-        </w:rPr>
-      </w:pPr>
-      <w:r>
-        <w:rPr>
-          <w:rFonts w:ascii="Times New Roman" w:hAnsi="Times New Roman" w:cs="Times New Roman"/>
-          <w:sz w:val="28"/>
-          <w:szCs w:val="28"/>
-        </w:rPr>
-        <w:t>Входные данные: Каталог товаров, процент скидки</w:t>
-      </w:r>
-    </w:p>
-    <w:p>
-      <w:pPr>
-        <w:rPr>
-          <w:rFonts w:ascii="Times New Roman" w:hAnsi="Times New Roman" w:cs="Times New Roman"/>
-          <w:sz w:val="28"/>
-          <w:szCs w:val="28"/>
-        </w:rPr>
-      </w:pPr>
-      <w:r>
-        <w:rPr>
-          <w:rFonts w:ascii="Times New Roman" w:hAnsi="Times New Roman" w:cs="Times New Roman"/>
-          <w:sz w:val="28"/>
-          <w:szCs w:val="28"/>
-        </w:rPr>
-        <w:t>Выходные данные: Цена со скидкой.</w:t>
-      </w:r>
+        <w:tab/>
+        <w:t>Входные данные: идентификатор клиента, текст отзыва.</w:t>
+      </w:r>
+    </w:p>
+    <w:p>
+      <w:pPr>
+        <w:rPr>
+          <w:rFonts w:ascii="Times New Roman" w:hAnsi="Times New Roman" w:cs="Times New Roman"/>
+          <w:sz w:val="28"/>
+          <w:szCs w:val="28"/>
+        </w:rPr>
+      </w:pPr>
+      <w:r>
+        <w:rPr>
+          <w:rFonts w:ascii="Times New Roman" w:hAnsi="Times New Roman" w:cs="Times New Roman"/>
+          <w:sz w:val="28"/>
+          <w:szCs w:val="28"/>
+        </w:rPr>
+        <w:tab/>
+        <w:t>Выходные данные: отзыв.</w:t>
+      </w:r>
+    </w:p>
+    <w:p>
+      <w:pPr>
+        <w:autoSpaceDE w:val="0"/>
+        <w:autoSpaceDN w:val="0"/>
+        <w:adjustRightInd w:val="0"/>
+        <w:rPr>
+          <w:rFonts w:ascii="Times New Roman" w:hAnsi="Times New Roman" w:cs="Times New Roman"/>
+          <w:color w:val="000000"/>
+          <w:sz w:val="28"/>
+          <w:szCs w:val="28"/>
+        </w:rPr>
+      </w:pPr>
+      <w:r>
+        <w:rPr>
+          <w:rFonts w:ascii="Times New Roman" w:hAnsi="Times New Roman" w:cs="Times New Roman"/>
+          <w:sz w:val="28"/>
+          <w:szCs w:val="28"/>
+        </w:rPr>
+        <w:t xml:space="preserve">4.2 </w:t>
+      </w:r>
+      <w:r>
+        <w:rPr>
+          <w:rFonts w:ascii="Times New Roman" w:hAnsi="Times New Roman" w:cs="Times New Roman"/>
+          <w:color w:val="000000"/>
+          <w:sz w:val="28"/>
+          <w:szCs w:val="28"/>
+        </w:rPr>
+        <w:t xml:space="preserve">Управление отзывами (изменение, удаление). </w:t>
+      </w:r>
+    </w:p>
+    <w:p>
+      <w:pPr>
+        <w:rPr>
+          <w:rFonts w:ascii="Times New Roman" w:hAnsi="Times New Roman" w:cs="Times New Roman"/>
+          <w:sz w:val="28"/>
+          <w:szCs w:val="28"/>
+        </w:rPr>
+      </w:pPr>
+      <w:r>
+        <w:rPr>
+          <w:rFonts w:ascii="Times New Roman" w:hAnsi="Times New Roman" w:cs="Times New Roman"/>
+          <w:sz w:val="28"/>
+          <w:szCs w:val="28"/>
+        </w:rPr>
+        <w:tab/>
+        <w:t xml:space="preserve">Входные данные: Отзыв (пункт 3.3). </w:t>
+      </w:r>
+    </w:p>
+    <w:p>
+      <w:pPr>
+        <w:rPr>
+          <w:rFonts w:ascii="Times New Roman" w:hAnsi="Times New Roman" w:cs="Times New Roman"/>
+          <w:sz w:val="28"/>
+          <w:szCs w:val="28"/>
+        </w:rPr>
+      </w:pPr>
+      <w:r>
+        <w:rPr>
+          <w:rFonts w:ascii="Times New Roman" w:hAnsi="Times New Roman" w:cs="Times New Roman"/>
+          <w:sz w:val="28"/>
+          <w:szCs w:val="28"/>
+        </w:rPr>
+        <w:tab/>
+        <w:t>Выходные данные: сообщение об успешном или неуспешном выполнении операции.</w:t>
+      </w:r>
+    </w:p>
+    <w:p>
+      <w:pPr>
+        <w:rPr>
+          <w:rFonts w:ascii="Times New Roman" w:hAnsi="Times New Roman" w:cs="Times New Roman"/>
+          <w:sz w:val="28"/>
+          <w:szCs w:val="28"/>
+        </w:rPr>
+      </w:pPr>
     </w:p>
     <w:p>
       <w:pPr>
         <w:jc w:val="center"/>
         <w:rPr>
           <w:rFonts w:ascii="Times New Roman" w:hAnsi="Times New Roman" w:cs="Times New Roman"/>
-          <w:sz w:val="32"/>
-          <w:szCs w:val="32"/>
-        </w:rPr>
-      </w:pPr>
-    </w:p>
-    <w:p>
-      <w:pPr>
-        <w:rPr>
-          <w:rFonts w:ascii="Times New Roman" w:hAnsi="Times New Roman" w:cs="Times New Roman"/>
-          <w:sz w:val="32"/>
-          <w:szCs w:val="32"/>
-        </w:rPr>
-      </w:pPr>
-      <w:r>
-        <w:rPr>
-          <w:rFonts w:ascii="Times New Roman" w:hAnsi="Times New Roman" w:cs="Times New Roman"/>
-          <w:sz w:val="32"/>
-          <w:szCs w:val="32"/>
-        </w:rPr>
-        <w:br w:type="page"/>
-      </w:r>
+          <w:sz w:val="28"/>
+          <w:szCs w:val="28"/>
+        </w:rPr>
+      </w:pPr>
+    </w:p>
+    <w:p>
+      <w:pPr>
+        <w:jc w:val="center"/>
+        <w:rPr>
+          <w:rFonts w:ascii="Times New Roman" w:hAnsi="Times New Roman" w:cs="Times New Roman"/>
+          <w:sz w:val="28"/>
+          <w:szCs w:val="28"/>
+        </w:rPr>
+      </w:pPr>
+    </w:p>
+    <w:p>
+      <w:pPr>
+        <w:jc w:val="center"/>
+        <w:rPr>
+          <w:rFonts w:ascii="Times New Roman" w:hAnsi="Times New Roman" w:cs="Times New Roman"/>
+          <w:sz w:val="28"/>
+          <w:szCs w:val="28"/>
+        </w:rPr>
+      </w:pPr>
+    </w:p>
+    <w:p>
+      <w:pPr>
+        <w:jc w:val="center"/>
+        <w:rPr>
+          <w:rFonts w:ascii="Times New Roman" w:hAnsi="Times New Roman" w:cs="Times New Roman"/>
+          <w:sz w:val="28"/>
+          <w:szCs w:val="28"/>
+        </w:rPr>
+      </w:pPr>
+    </w:p>
+    <w:p>
+      <w:pPr>
+        <w:jc w:val="center"/>
+        <w:rPr>
+          <w:rFonts w:ascii="Times New Roman" w:hAnsi="Times New Roman" w:cs="Times New Roman"/>
+          <w:sz w:val="28"/>
+          <w:szCs w:val="28"/>
+        </w:rPr>
+      </w:pPr>
+    </w:p>
+    <w:p>
+      <w:pPr>
+        <w:jc w:val="center"/>
+        <w:rPr>
+          <w:rFonts w:ascii="Times New Roman" w:hAnsi="Times New Roman" w:cs="Times New Roman"/>
+          <w:sz w:val="28"/>
+          <w:szCs w:val="28"/>
+        </w:rPr>
+      </w:pPr>
     </w:p>
     <w:p>
       <w:pPr>
@@ -4644,7 +4791,7 @@
           <v:shape id="_x0000_i1025" type="#_x0000_t75" style="width:475.5pt;height:242.25pt" o:ole="">
             <v:imagedata r:id="rId6" o:title=""/>
           </v:shape>
-          <o:OLEObject Type="Embed" ProgID="Visio.Drawing.11" ShapeID="_x0000_i1025" DrawAspect="Content" ObjectID="_1510566963" r:id="rId7"/>
+          <o:OLEObject Type="Embed" ProgID="Visio.Drawing.11" ShapeID="_x0000_i1025" DrawAspect="Content" ObjectID="_1510571271" r:id="rId7"/>
         </w:object>
       </w:r>
     </w:p>
@@ -5598,7 +5745,6 @@
           <w:bCs/>
           <w:sz w:val="28"/>
           <w:szCs w:val="28"/>
-          <w:lang w:val="en-US"/>
         </w:rPr>
         <w:tab/>
       </w:r>
@@ -5684,7 +5830,6 @@
           <w:bCs/>
           <w:sz w:val="28"/>
           <w:szCs w:val="28"/>
-          <w:lang w:val="en-US"/>
         </w:rPr>
       </w:pPr>
       <w:r>
@@ -5718,7 +5863,6 @@
           <w:sz w:val="19"/>
           <w:szCs w:val="19"/>
           <w:highlight w:val="white"/>
-          <w:lang w:val="en-US"/>
         </w:rPr>
         <w:t xml:space="preserve">    </w:t>
       </w:r>
@@ -5793,7 +5937,6 @@
           <w:sz w:val="19"/>
           <w:szCs w:val="19"/>
           <w:highlight w:val="white"/>
-          <w:lang w:val="en-US"/>
         </w:rPr>
       </w:pPr>
       <w:r>
@@ -5824,7 +5967,6 @@
           <w:sz w:val="19"/>
           <w:szCs w:val="19"/>
           <w:highlight w:val="white"/>
-          <w:lang w:val="en-US"/>
         </w:rPr>
         <w:t xml:space="preserve"> </w:t>
       </w:r>
@@ -5864,9 +6006,19 @@
           <w:sz w:val="19"/>
           <w:szCs w:val="19"/>
           <w:highlight w:val="white"/>
-          <w:lang w:val="en-US"/>
-        </w:rPr>
-        <w:t xml:space="preserve">    {</w:t>
+        </w:rPr>
+        <w:t xml:space="preserve">    </w:t>
+      </w:r>
+      <w:r>
+        <w:rPr>
+          <w:rFonts w:ascii="Consolas" w:hAnsi="Consolas" w:cs="Consolas"/>
+          <w:color w:val="000000"/>
+          <w:sz w:val="19"/>
+          <w:szCs w:val="19"/>
+          <w:highlight w:val="white"/>
+          <w:lang w:val="en-US"/>
+        </w:rPr>
+        <w:t>{</w:t>
       </w:r>
     </w:p>
     <w:p>
@@ -6169,17 +6321,15 @@
           <w:sz w:val="19"/>
           <w:szCs w:val="19"/>
           <w:highlight w:val="white"/>
-          <w:lang w:val="en-US"/>
-        </w:rPr>
-      </w:pPr>
-      <w:r>
-        <w:rPr>
-          <w:rFonts w:ascii="Consolas" w:hAnsi="Consolas" w:cs="Consolas"/>
-          <w:color w:val="000000"/>
-          <w:sz w:val="19"/>
-          <w:szCs w:val="19"/>
-          <w:highlight w:val="white"/>
-          <w:lang w:val="en-US"/>
+        </w:rPr>
+      </w:pPr>
+      <w:r>
+        <w:rPr>
+          <w:rFonts w:ascii="Consolas" w:hAnsi="Consolas" w:cs="Consolas"/>
+          <w:color w:val="000000"/>
+          <w:sz w:val="19"/>
+          <w:szCs w:val="19"/>
+          <w:highlight w:val="white"/>
         </w:rPr>
         <w:t xml:space="preserve">    </w:t>
       </w:r>
@@ -6201,7 +6351,6 @@
           <w:sz w:val="19"/>
           <w:szCs w:val="19"/>
           <w:highlight w:val="white"/>
-          <w:lang w:val="en-US"/>
         </w:rPr>
         <w:t xml:space="preserve"> </w:t>
       </w:r>
@@ -6231,17 +6380,15 @@
           <w:sz w:val="19"/>
           <w:szCs w:val="19"/>
           <w:highlight w:val="white"/>
-          <w:lang w:val="en-US"/>
-        </w:rPr>
-      </w:pPr>
-      <w:r>
-        <w:rPr>
-          <w:rFonts w:ascii="Consolas" w:hAnsi="Consolas" w:cs="Consolas"/>
-          <w:color w:val="000000"/>
-          <w:sz w:val="19"/>
-          <w:szCs w:val="19"/>
-          <w:highlight w:val="white"/>
-          <w:lang w:val="en-US"/>
+        </w:rPr>
+      </w:pPr>
+      <w:r>
+        <w:rPr>
+          <w:rFonts w:ascii="Consolas" w:hAnsi="Consolas" w:cs="Consolas"/>
+          <w:color w:val="000000"/>
+          <w:sz w:val="19"/>
+          <w:szCs w:val="19"/>
+          <w:highlight w:val="white"/>
         </w:rPr>
         <w:t xml:space="preserve">    {</w:t>
       </w:r>
@@ -6268,7 +6415,6 @@
           <w:sz w:val="19"/>
           <w:szCs w:val="19"/>
           <w:highlight w:val="white"/>
-          <w:lang w:val="en-US"/>
         </w:rPr>
         <w:t xml:space="preserve">        </w:t>
       </w:r>
@@ -7077,7 +7223,6 @@
           <w:rFonts w:ascii="Times New Roman" w:hAnsi="Times New Roman" w:cs="Times New Roman"/>
           <w:sz w:val="28"/>
           <w:szCs w:val="28"/>
-          <w:lang w:val="en-US"/>
         </w:rPr>
       </w:pPr>
       <w:r>
@@ -8637,7 +8782,7 @@
 </file>
 
 <file path=customXml/itemProps1.xml><?xml version="1.0" encoding="utf-8"?>
-<ds:datastoreItem xmlns:ds="http://schemas.openxmlformats.org/officeDocument/2006/customXml" ds:itemID="{32339E86-6401-48D1-ABB9-F12B4E8C3B3E}">
+<ds:datastoreItem xmlns:ds="http://schemas.openxmlformats.org/officeDocument/2006/customXml" ds:itemID="{E6D5E7CA-4210-4BCC-B879-C6538B7BE463}">
   <ds:schemaRefs>
     <ds:schemaRef ds:uri="http://schemas.openxmlformats.org/officeDocument/2006/bibliography"/>
   </ds:schemaRefs>

--- a/Автоматизация работы автосалона/Lab2.docx
+++ b/Автоматизация работы автосалона/Lab2.docx
@@ -2833,7 +2833,31 @@
           <w:sz w:val="28"/>
           <w:szCs w:val="28"/>
         </w:rPr>
-        <w:t>3.3 Работа с пользователем системы</w:t>
+        <w:t>3.3</w:t>
+      </w:r>
+      <w:r>
+        <w:rPr>
+          <w:rFonts w:ascii="Times New Roman" w:hAnsi="Times New Roman" w:cs="Times New Roman"/>
+          <w:sz w:val="28"/>
+          <w:szCs w:val="28"/>
+        </w:rPr>
+        <w:t xml:space="preserve"> Модуль работы</w:t>
+      </w:r>
+      <w:r>
+        <w:rPr>
+          <w:rFonts w:ascii="Times New Roman" w:hAnsi="Times New Roman" w:cs="Times New Roman"/>
+          <w:sz w:val="28"/>
+          <w:szCs w:val="28"/>
+        </w:rPr>
+        <w:t xml:space="preserve"> с </w:t>
+      </w:r>
+      <w:r>
+        <w:rPr>
+          <w:rFonts w:ascii="Times New Roman" w:hAnsi="Times New Roman" w:cs="Times New Roman"/>
+          <w:sz w:val="28"/>
+          <w:szCs w:val="28"/>
+        </w:rPr>
+        <w:t>клиентом</w:t>
       </w:r>
     </w:p>
     <w:p>
@@ -2909,7 +2933,23 @@
           <w:szCs w:val="28"/>
         </w:rPr>
         <w:tab/>
-        <w:t>3.3.2 Работа с заказами</w:t>
+        <w:t>3.3.2</w:t>
+      </w:r>
+      <w:r>
+        <w:rPr>
+          <w:rFonts w:ascii="Times New Roman" w:hAnsi="Times New Roman" w:cs="Times New Roman"/>
+          <w:sz w:val="28"/>
+          <w:szCs w:val="28"/>
+        </w:rPr>
+        <w:t xml:space="preserve"> Модуль работы</w:t>
+      </w:r>
+      <w:r>
+        <w:rPr>
+          <w:rFonts w:ascii="Times New Roman" w:hAnsi="Times New Roman" w:cs="Times New Roman"/>
+          <w:sz w:val="28"/>
+          <w:szCs w:val="28"/>
+        </w:rPr>
+        <w:t xml:space="preserve"> с заказами</w:t>
       </w:r>
     </w:p>
     <w:p>
@@ -3324,7 +3364,7 @@
             <v:path o:extrusionok="f" gradientshapeok="t" o:connecttype="rect"/>
             <o:lock v:ext="edit" aspectratio="t"/>
           </v:shapetype>
-          <v:shape id="_x0000_i1026" type="#_x0000_t75" style="width:467.25pt;height:5in">
+          <v:shape id="_x0000_i1026" type="#_x0000_t75" style="width:467.25pt;height:425.25pt">
             <v:imagedata r:id="rId5" o:title="УПП"/>
           </v:shape>
         </w:pict>
@@ -3357,9 +3397,6 @@
     <w:p/>
     <w:p/>
     <w:p/>
-    <w:p/>
-    <w:p/>
-    <w:p/>
     <w:p>
       <w:pPr>
         <w:pStyle w:val="Standard"/>
@@ -4791,7 +4828,7 @@
           <v:shape id="_x0000_i1025" type="#_x0000_t75" style="width:475.5pt;height:242.25pt" o:ole="">
             <v:imagedata r:id="rId6" o:title=""/>
           </v:shape>
-          <o:OLEObject Type="Embed" ProgID="Visio.Drawing.11" ShapeID="_x0000_i1025" DrawAspect="Content" ObjectID="_1510571271" r:id="rId7"/>
+          <o:OLEObject Type="Embed" ProgID="Visio.Drawing.11" ShapeID="_x0000_i1025" DrawAspect="Content" ObjectID="_1510573032" r:id="rId7"/>
         </w:object>
       </w:r>
     </w:p>
@@ -5869,6 +5906,24 @@
     </w:p>
     <w:p>
       <w:pPr>
+        <w:rPr>
+          <w:rFonts w:ascii="Times New Roman" w:hAnsi="Times New Roman" w:cs="Times New Roman"/>
+          <w:sz w:val="28"/>
+          <w:szCs w:val="28"/>
+          <w:lang w:val="en-US"/>
+        </w:rPr>
+      </w:pPr>
+      <w:r>
+        <w:rPr>
+          <w:rFonts w:ascii="Times New Roman" w:hAnsi="Times New Roman" w:cs="Times New Roman"/>
+          <w:sz w:val="28"/>
+          <w:szCs w:val="28"/>
+        </w:rPr>
+        <w:t>1. Внешний интерфейс.</w:t>
+      </w:r>
+    </w:p>
+    <w:p>
+      <w:pPr>
         <w:autoSpaceDE w:val="0"/>
         <w:autoSpaceDN w:val="0"/>
         <w:adjustRightInd w:val="0"/>
@@ -5879,36 +5934,55 @@
           <w:sz w:val="19"/>
           <w:szCs w:val="19"/>
           <w:highlight w:val="white"/>
-        </w:rPr>
-      </w:pPr>
-      <w:r>
-        <w:rPr>
-          <w:rFonts w:ascii="Times New Roman" w:hAnsi="Times New Roman" w:cs="Times New Roman"/>
-          <w:color w:val="000000"/>
-          <w:sz w:val="28"/>
-          <w:szCs w:val="28"/>
-          <w:highlight w:val="white"/>
-        </w:rPr>
-        <w:tab/>
-      </w:r>
-      <w:r>
-        <w:rPr>
-          <w:rFonts w:ascii="Times New Roman" w:hAnsi="Times New Roman" w:cs="Times New Roman"/>
-          <w:sz w:val="28"/>
-          <w:szCs w:val="28"/>
-        </w:rPr>
-        <w:t>1. Внешний интерфейс.</w:t>
-      </w:r>
-      <w:r>
-        <w:rPr>
-          <w:rFonts w:ascii="Consolas" w:hAnsi="Consolas" w:cs="Consolas"/>
-          <w:color w:val="000000"/>
-          <w:sz w:val="19"/>
-          <w:szCs w:val="19"/>
-          <w:highlight w:val="white"/>
-        </w:rPr>
-        <w:t xml:space="preserve">  </w:t>
-      </w:r>
+          <w:lang w:val="en-US"/>
+        </w:rPr>
+      </w:pPr>
+      <w:r>
+        <w:rPr>
+          <w:rFonts w:ascii="Consolas" w:hAnsi="Consolas" w:cs="Consolas"/>
+          <w:color w:val="000000"/>
+          <w:sz w:val="19"/>
+          <w:szCs w:val="19"/>
+          <w:highlight w:val="white"/>
+          <w:lang w:val="en-US"/>
+        </w:rPr>
+        <w:t xml:space="preserve">    </w:t>
+      </w:r>
+      <w:r>
+        <w:rPr>
+          <w:rFonts w:ascii="Consolas" w:hAnsi="Consolas" w:cs="Consolas"/>
+          <w:color w:val="0000FF"/>
+          <w:sz w:val="19"/>
+          <w:szCs w:val="19"/>
+          <w:highlight w:val="white"/>
+          <w:lang w:val="en-US"/>
+        </w:rPr>
+        <w:t>interface</w:t>
+      </w:r>
+      <w:r>
+        <w:rPr>
+          <w:rFonts w:ascii="Consolas" w:hAnsi="Consolas" w:cs="Consolas"/>
+          <w:color w:val="000000"/>
+          <w:sz w:val="19"/>
+          <w:szCs w:val="19"/>
+          <w:highlight w:val="white"/>
+          <w:lang w:val="en-US"/>
+        </w:rPr>
+        <w:t xml:space="preserve"> </w:t>
+      </w:r>
+      <w:proofErr w:type="spellStart"/>
+      <w:r>
+        <w:rPr>
+          <w:rFonts w:ascii="Consolas" w:hAnsi="Consolas" w:cs="Consolas"/>
+          <w:color w:val="2B91AF"/>
+          <w:sz w:val="19"/>
+          <w:szCs w:val="19"/>
+          <w:highlight w:val="white"/>
+          <w:lang w:val="en-US"/>
+        </w:rPr>
+        <w:t>Igui</w:t>
+      </w:r>
+      <w:proofErr w:type="spellEnd"/>
     </w:p>
     <w:p>
       <w:pPr>
@@ -5922,8 +5996,20 @@
           <w:sz w:val="19"/>
           <w:szCs w:val="19"/>
           <w:highlight w:val="white"/>
-        </w:rPr>
-      </w:pPr>
+          <w:lang w:val="en-US"/>
+        </w:rPr>
+      </w:pPr>
+      <w:r>
+        <w:rPr>
+          <w:rFonts w:ascii="Consolas" w:hAnsi="Consolas" w:cs="Consolas"/>
+          <w:color w:val="000000"/>
+          <w:sz w:val="19"/>
+          <w:szCs w:val="19"/>
+          <w:highlight w:val="white"/>
+          <w:lang w:val="en-US"/>
+        </w:rPr>
+        <w:t xml:space="preserve">    {</w:t>
+      </w:r>
     </w:p>
     <w:p>
       <w:pPr>
@@ -5937,17 +6023,19 @@
           <w:sz w:val="19"/>
           <w:szCs w:val="19"/>
           <w:highlight w:val="white"/>
-        </w:rPr>
-      </w:pPr>
-      <w:r>
-        <w:rPr>
-          <w:rFonts w:ascii="Consolas" w:hAnsi="Consolas" w:cs="Consolas"/>
-          <w:color w:val="000000"/>
-          <w:sz w:val="19"/>
-          <w:szCs w:val="19"/>
-          <w:highlight w:val="white"/>
-        </w:rPr>
-        <w:t xml:space="preserve">    </w:t>
+          <w:lang w:val="en-US"/>
+        </w:rPr>
+      </w:pPr>
+      <w:r>
+        <w:rPr>
+          <w:rFonts w:ascii="Consolas" w:hAnsi="Consolas" w:cs="Consolas"/>
+          <w:color w:val="000000"/>
+          <w:sz w:val="19"/>
+          <w:szCs w:val="19"/>
+          <w:highlight w:val="white"/>
+          <w:lang w:val="en-US"/>
+        </w:rPr>
+        <w:t xml:space="preserve">        </w:t>
       </w:r>
       <w:r>
         <w:rPr>
@@ -5958,15 +6046,16 @@
           <w:highlight w:val="white"/>
           <w:lang w:val="en-US"/>
         </w:rPr>
-        <w:t>interface</w:t>
-      </w:r>
-      <w:r>
-        <w:rPr>
-          <w:rFonts w:ascii="Consolas" w:hAnsi="Consolas" w:cs="Consolas"/>
-          <w:color w:val="000000"/>
-          <w:sz w:val="19"/>
-          <w:szCs w:val="19"/>
-          <w:highlight w:val="white"/>
+        <w:t>string</w:t>
+      </w:r>
+      <w:r>
+        <w:rPr>
+          <w:rFonts w:ascii="Consolas" w:hAnsi="Consolas" w:cs="Consolas"/>
+          <w:color w:val="000000"/>
+          <w:sz w:val="19"/>
+          <w:szCs w:val="19"/>
+          <w:highlight w:val="white"/>
+          <w:lang w:val="en-US"/>
         </w:rPr>
         <w:t xml:space="preserve"> </w:t>
       </w:r>
@@ -5974,15 +6063,74 @@
       <w:r>
         <w:rPr>
           <w:rFonts w:ascii="Consolas" w:hAnsi="Consolas" w:cs="Consolas"/>
-          <w:color w:val="2B91AF"/>
-          <w:sz w:val="19"/>
-          <w:szCs w:val="19"/>
-          <w:highlight w:val="white"/>
-          <w:lang w:val="en-US"/>
-        </w:rPr>
-        <w:t>Igui</w:t>
+          <w:color w:val="000000"/>
+          <w:sz w:val="19"/>
+          <w:szCs w:val="19"/>
+          <w:highlight w:val="white"/>
+          <w:lang w:val="en-US"/>
+        </w:rPr>
+        <w:t>get_catalog</w:t>
       </w:r>
       <w:proofErr w:type="spellEnd"/>
+      <w:r>
+        <w:rPr>
+          <w:rFonts w:ascii="Consolas" w:hAnsi="Consolas" w:cs="Consolas"/>
+          <w:color w:val="000000"/>
+          <w:sz w:val="19"/>
+          <w:szCs w:val="19"/>
+          <w:highlight w:val="white"/>
+          <w:lang w:val="en-US"/>
+        </w:rPr>
+        <w:t>(</w:t>
+      </w:r>
+      <w:proofErr w:type="spellStart"/>
+      <w:r>
+        <w:rPr>
+          <w:rFonts w:ascii="Consolas" w:hAnsi="Consolas" w:cs="Consolas"/>
+          <w:color w:val="0000FF"/>
+          <w:sz w:val="19"/>
+          <w:szCs w:val="19"/>
+          <w:highlight w:val="white"/>
+          <w:lang w:val="en-US"/>
+        </w:rPr>
+        <w:t>int</w:t>
+      </w:r>
+      <w:proofErr w:type="spellEnd"/>
+      <w:r>
+        <w:rPr>
+          <w:rFonts w:ascii="Consolas" w:hAnsi="Consolas" w:cs="Consolas"/>
+          <w:color w:val="000000"/>
+          <w:sz w:val="19"/>
+          <w:szCs w:val="19"/>
+          <w:highlight w:val="white"/>
+          <w:lang w:val="en-US"/>
+        </w:rPr>
+        <w:t xml:space="preserve"> </w:t>
+      </w:r>
+      <w:proofErr w:type="spellStart"/>
+      <w:r>
+        <w:rPr>
+          <w:rFonts w:ascii="Consolas" w:hAnsi="Consolas" w:cs="Consolas"/>
+          <w:color w:val="000000"/>
+          <w:sz w:val="19"/>
+          <w:szCs w:val="19"/>
+          <w:highlight w:val="white"/>
+          <w:lang w:val="en-US"/>
+        </w:rPr>
+        <w:t>id_catalog</w:t>
+      </w:r>
+      <w:proofErr w:type="spellEnd"/>
+      <w:r>
+        <w:rPr>
+          <w:rFonts w:ascii="Consolas" w:hAnsi="Consolas" w:cs="Consolas"/>
+          <w:color w:val="000000"/>
+          <w:sz w:val="19"/>
+          <w:szCs w:val="19"/>
+          <w:highlight w:val="white"/>
+          <w:lang w:val="en-US"/>
+        </w:rPr>
+        <w:t>);</w:t>
+      </w:r>
     </w:p>
     <w:p>
       <w:pPr>
@@ -6006,19 +6154,101 @@
           <w:sz w:val="19"/>
           <w:szCs w:val="19"/>
           <w:highlight w:val="white"/>
-        </w:rPr>
-        <w:t xml:space="preserve">    </w:t>
-      </w:r>
-      <w:r>
-        <w:rPr>
-          <w:rFonts w:ascii="Consolas" w:hAnsi="Consolas" w:cs="Consolas"/>
-          <w:color w:val="000000"/>
-          <w:sz w:val="19"/>
-          <w:szCs w:val="19"/>
-          <w:highlight w:val="white"/>
-          <w:lang w:val="en-US"/>
-        </w:rPr>
-        <w:t>{</w:t>
+          <w:lang w:val="en-US"/>
+        </w:rPr>
+        <w:t xml:space="preserve">        </w:t>
+      </w:r>
+      <w:r>
+        <w:rPr>
+          <w:rFonts w:ascii="Consolas" w:hAnsi="Consolas" w:cs="Consolas"/>
+          <w:color w:val="0000FF"/>
+          <w:sz w:val="19"/>
+          <w:szCs w:val="19"/>
+          <w:highlight w:val="white"/>
+          <w:lang w:val="en-US"/>
+        </w:rPr>
+        <w:t>string</w:t>
+      </w:r>
+      <w:r>
+        <w:rPr>
+          <w:rFonts w:ascii="Consolas" w:hAnsi="Consolas" w:cs="Consolas"/>
+          <w:color w:val="000000"/>
+          <w:sz w:val="19"/>
+          <w:szCs w:val="19"/>
+          <w:highlight w:val="white"/>
+          <w:lang w:val="en-US"/>
+        </w:rPr>
+        <w:t xml:space="preserve"> </w:t>
+      </w:r>
+      <w:proofErr w:type="spellStart"/>
+      <w:r>
+        <w:rPr>
+          <w:rFonts w:ascii="Consolas" w:hAnsi="Consolas" w:cs="Consolas"/>
+          <w:color w:val="000000"/>
+          <w:sz w:val="19"/>
+          <w:szCs w:val="19"/>
+          <w:highlight w:val="white"/>
+          <w:lang w:val="en-US"/>
+        </w:rPr>
+        <w:t>get_user_page</w:t>
+      </w:r>
+      <w:proofErr w:type="spellEnd"/>
+      <w:r>
+        <w:rPr>
+          <w:rFonts w:ascii="Consolas" w:hAnsi="Consolas" w:cs="Consolas"/>
+          <w:color w:val="000000"/>
+          <w:sz w:val="19"/>
+          <w:szCs w:val="19"/>
+          <w:highlight w:val="white"/>
+          <w:lang w:val="en-US"/>
+        </w:rPr>
+        <w:t>(</w:t>
+      </w:r>
+      <w:r>
+        <w:rPr>
+          <w:rFonts w:ascii="Consolas" w:hAnsi="Consolas" w:cs="Consolas"/>
+          <w:color w:val="0000FF"/>
+          <w:sz w:val="19"/>
+          <w:szCs w:val="19"/>
+          <w:highlight w:val="white"/>
+          <w:lang w:val="en-US"/>
+        </w:rPr>
+        <w:t>string</w:t>
+      </w:r>
+      <w:r>
+        <w:rPr>
+          <w:rFonts w:ascii="Consolas" w:hAnsi="Consolas" w:cs="Consolas"/>
+          <w:color w:val="000000"/>
+          <w:sz w:val="19"/>
+          <w:szCs w:val="19"/>
+          <w:highlight w:val="white"/>
+          <w:lang w:val="en-US"/>
+        </w:rPr>
+        <w:t xml:space="preserve"> </w:t>
+      </w:r>
+      <w:proofErr w:type="spellStart"/>
+      <w:r>
+        <w:rPr>
+          <w:rFonts w:ascii="Consolas" w:hAnsi="Consolas" w:cs="Consolas"/>
+          <w:color w:val="000000"/>
+          <w:sz w:val="19"/>
+          <w:szCs w:val="19"/>
+          <w:highlight w:val="white"/>
+          <w:lang w:val="en-US"/>
+        </w:rPr>
+        <w:t>auth_id</w:t>
+      </w:r>
+      <w:proofErr w:type="spellEnd"/>
+      <w:r>
+        <w:rPr>
+          <w:rFonts w:ascii="Consolas" w:hAnsi="Consolas" w:cs="Consolas"/>
+          <w:color w:val="000000"/>
+          <w:sz w:val="19"/>
+          <w:szCs w:val="19"/>
+          <w:highlight w:val="white"/>
+          <w:lang w:val="en-US"/>
+        </w:rPr>
+        <w:t>);</w:t>
       </w:r>
     </w:p>
     <w:p>
@@ -6045,101 +6275,35 @@
           <w:highlight w:val="white"/>
           <w:lang w:val="en-US"/>
         </w:rPr>
-        <w:t xml:space="preserve">        </w:t>
-      </w:r>
-      <w:r>
-        <w:rPr>
-          <w:rFonts w:ascii="Consolas" w:hAnsi="Consolas" w:cs="Consolas"/>
-          <w:color w:val="0000FF"/>
-          <w:sz w:val="19"/>
-          <w:szCs w:val="19"/>
-          <w:highlight w:val="white"/>
-          <w:lang w:val="en-US"/>
-        </w:rPr>
-        <w:t>string</w:t>
-      </w:r>
-      <w:r>
-        <w:rPr>
-          <w:rFonts w:ascii="Consolas" w:hAnsi="Consolas" w:cs="Consolas"/>
-          <w:color w:val="000000"/>
-          <w:sz w:val="19"/>
-          <w:szCs w:val="19"/>
-          <w:highlight w:val="white"/>
-          <w:lang w:val="en-US"/>
-        </w:rPr>
-        <w:t xml:space="preserve"> </w:t>
-      </w:r>
-      <w:proofErr w:type="spellStart"/>
-      <w:r>
-        <w:rPr>
-          <w:rFonts w:ascii="Consolas" w:hAnsi="Consolas" w:cs="Consolas"/>
-          <w:color w:val="000000"/>
-          <w:sz w:val="19"/>
-          <w:szCs w:val="19"/>
-          <w:highlight w:val="white"/>
-          <w:lang w:val="en-US"/>
-        </w:rPr>
-        <w:t>get_catalog</w:t>
-      </w:r>
-      <w:proofErr w:type="spellEnd"/>
-      <w:r>
-        <w:rPr>
-          <w:rFonts w:ascii="Consolas" w:hAnsi="Consolas" w:cs="Consolas"/>
-          <w:color w:val="000000"/>
-          <w:sz w:val="19"/>
-          <w:szCs w:val="19"/>
-          <w:highlight w:val="white"/>
-          <w:lang w:val="en-US"/>
-        </w:rPr>
-        <w:t>(</w:t>
-      </w:r>
-      <w:proofErr w:type="spellStart"/>
-      <w:r>
-        <w:rPr>
-          <w:rFonts w:ascii="Consolas" w:hAnsi="Consolas" w:cs="Consolas"/>
-          <w:color w:val="0000FF"/>
-          <w:sz w:val="19"/>
-          <w:szCs w:val="19"/>
-          <w:highlight w:val="white"/>
-          <w:lang w:val="en-US"/>
-        </w:rPr>
-        <w:t>int</w:t>
-      </w:r>
-      <w:proofErr w:type="spellEnd"/>
-      <w:r>
-        <w:rPr>
-          <w:rFonts w:ascii="Consolas" w:hAnsi="Consolas" w:cs="Consolas"/>
-          <w:color w:val="000000"/>
-          <w:sz w:val="19"/>
-          <w:szCs w:val="19"/>
-          <w:highlight w:val="white"/>
-          <w:lang w:val="en-US"/>
-        </w:rPr>
-        <w:t xml:space="preserve"> </w:t>
-      </w:r>
-      <w:proofErr w:type="spellStart"/>
-      <w:r>
-        <w:rPr>
-          <w:rFonts w:ascii="Consolas" w:hAnsi="Consolas" w:cs="Consolas"/>
-          <w:color w:val="000000"/>
-          <w:sz w:val="19"/>
-          <w:szCs w:val="19"/>
-          <w:highlight w:val="white"/>
-          <w:lang w:val="en-US"/>
-        </w:rPr>
-        <w:t>id_catalog</w:t>
-      </w:r>
-      <w:proofErr w:type="spellEnd"/>
-      <w:r>
-        <w:rPr>
-          <w:rFonts w:ascii="Consolas" w:hAnsi="Consolas" w:cs="Consolas"/>
-          <w:color w:val="000000"/>
-          <w:sz w:val="19"/>
-          <w:szCs w:val="19"/>
-          <w:highlight w:val="white"/>
-          <w:lang w:val="en-US"/>
-        </w:rPr>
-        <w:t>);</w:t>
+        <w:t xml:space="preserve">    </w:t>
+      </w:r>
+      <w:r>
+        <w:rPr>
+          <w:rFonts w:ascii="Consolas" w:hAnsi="Consolas" w:cs="Consolas"/>
+          <w:color w:val="000000"/>
+          <w:sz w:val="19"/>
+          <w:szCs w:val="19"/>
+          <w:highlight w:val="white"/>
+        </w:rPr>
+        <w:t>}</w:t>
+      </w:r>
+    </w:p>
+    <w:p>
+      <w:pPr>
+        <w:rPr>
+          <w:rFonts w:ascii="Times New Roman" w:hAnsi="Times New Roman" w:cs="Times New Roman"/>
+          <w:sz w:val="28"/>
+          <w:szCs w:val="28"/>
+          <w:lang w:val="en-US"/>
+        </w:rPr>
+      </w:pPr>
+      <w:r>
+        <w:rPr>
+          <w:rFonts w:ascii="Times New Roman" w:hAnsi="Times New Roman" w:cs="Times New Roman"/>
+          <w:sz w:val="28"/>
+          <w:szCs w:val="28"/>
+        </w:rPr>
+        <w:t>2. Работа с каталогами.</w:t>
       </w:r>
     </w:p>
     <w:p>
@@ -6166,7 +6330,7 @@
           <w:highlight w:val="white"/>
           <w:lang w:val="en-US"/>
         </w:rPr>
-        <w:t xml:space="preserve">        </w:t>
+        <w:t xml:space="preserve">    </w:t>
       </w:r>
       <w:r>
         <w:rPr>
@@ -6177,7 +6341,7 @@
           <w:highlight w:val="white"/>
           <w:lang w:val="en-US"/>
         </w:rPr>
-        <w:t>string</w:t>
+        <w:t>interface</w:t>
       </w:r>
       <w:r>
         <w:rPr>
@@ -6194,120 +6358,15 @@
       <w:r>
         <w:rPr>
           <w:rFonts w:ascii="Consolas" w:hAnsi="Consolas" w:cs="Consolas"/>
-          <w:color w:val="000000"/>
-          <w:sz w:val="19"/>
-          <w:szCs w:val="19"/>
-          <w:highlight w:val="white"/>
-          <w:lang w:val="en-US"/>
-        </w:rPr>
-        <w:t>get_user_page</w:t>
+          <w:color w:val="2B91AF"/>
+          <w:sz w:val="19"/>
+          <w:szCs w:val="19"/>
+          <w:highlight w:val="white"/>
+          <w:lang w:val="en-US"/>
+        </w:rPr>
+        <w:t>IcatalogHandler</w:t>
       </w:r>
       <w:proofErr w:type="spellEnd"/>
-      <w:r>
-        <w:rPr>
-          <w:rFonts w:ascii="Consolas" w:hAnsi="Consolas" w:cs="Consolas"/>
-          <w:color w:val="000000"/>
-          <w:sz w:val="19"/>
-          <w:szCs w:val="19"/>
-          <w:highlight w:val="white"/>
-          <w:lang w:val="en-US"/>
-        </w:rPr>
-        <w:t>(</w:t>
-      </w:r>
-      <w:r>
-        <w:rPr>
-          <w:rFonts w:ascii="Consolas" w:hAnsi="Consolas" w:cs="Consolas"/>
-          <w:color w:val="0000FF"/>
-          <w:sz w:val="19"/>
-          <w:szCs w:val="19"/>
-          <w:highlight w:val="white"/>
-          <w:lang w:val="en-US"/>
-        </w:rPr>
-        <w:t>string</w:t>
-      </w:r>
-      <w:r>
-        <w:rPr>
-          <w:rFonts w:ascii="Consolas" w:hAnsi="Consolas" w:cs="Consolas"/>
-          <w:color w:val="000000"/>
-          <w:sz w:val="19"/>
-          <w:szCs w:val="19"/>
-          <w:highlight w:val="white"/>
-          <w:lang w:val="en-US"/>
-        </w:rPr>
-        <w:t xml:space="preserve"> </w:t>
-      </w:r>
-      <w:proofErr w:type="spellStart"/>
-      <w:r>
-        <w:rPr>
-          <w:rFonts w:ascii="Consolas" w:hAnsi="Consolas" w:cs="Consolas"/>
-          <w:color w:val="000000"/>
-          <w:sz w:val="19"/>
-          <w:szCs w:val="19"/>
-          <w:highlight w:val="white"/>
-          <w:lang w:val="en-US"/>
-        </w:rPr>
-        <w:t>auth_id</w:t>
-      </w:r>
-      <w:proofErr w:type="spellEnd"/>
-      <w:r>
-        <w:rPr>
-          <w:rFonts w:ascii="Consolas" w:hAnsi="Consolas" w:cs="Consolas"/>
-          <w:color w:val="000000"/>
-          <w:sz w:val="19"/>
-          <w:szCs w:val="19"/>
-          <w:highlight w:val="white"/>
-          <w:lang w:val="en-US"/>
-        </w:rPr>
-        <w:t>);</w:t>
-      </w:r>
-    </w:p>
-    <w:p>
-      <w:pPr>
-        <w:rPr>
-          <w:rFonts w:ascii="Consolas" w:hAnsi="Consolas" w:cs="Consolas"/>
-          <w:color w:val="000000"/>
-          <w:sz w:val="19"/>
-          <w:szCs w:val="19"/>
-        </w:rPr>
-      </w:pPr>
-      <w:r>
-        <w:rPr>
-          <w:rFonts w:ascii="Consolas" w:hAnsi="Consolas" w:cs="Consolas"/>
-          <w:color w:val="000000"/>
-          <w:sz w:val="19"/>
-          <w:szCs w:val="19"/>
-          <w:highlight w:val="white"/>
-          <w:lang w:val="en-US"/>
-        </w:rPr>
-        <w:t xml:space="preserve">    </w:t>
-      </w:r>
-      <w:r>
-        <w:rPr>
-          <w:rFonts w:ascii="Consolas" w:hAnsi="Consolas" w:cs="Consolas"/>
-          <w:color w:val="000000"/>
-          <w:sz w:val="19"/>
-          <w:szCs w:val="19"/>
-          <w:highlight w:val="white"/>
-        </w:rPr>
-        <w:t>}</w:t>
-      </w:r>
-    </w:p>
-    <w:p>
-      <w:pPr>
-        <w:rPr>
-          <w:rFonts w:ascii="Times New Roman" w:hAnsi="Times New Roman" w:cs="Times New Roman"/>
-          <w:sz w:val="28"/>
-          <w:szCs w:val="28"/>
-        </w:rPr>
-      </w:pPr>
-      <w:r>
-        <w:rPr>
-          <w:rFonts w:ascii="Times New Roman" w:hAnsi="Times New Roman" w:cs="Times New Roman"/>
-          <w:sz w:val="28"/>
-          <w:szCs w:val="28"/>
-        </w:rPr>
-        <w:t>2. Работа с базой.</w:t>
-      </w:r>
     </w:p>
     <w:p>
       <w:pPr>
@@ -6321,52 +6380,20 @@
           <w:sz w:val="19"/>
           <w:szCs w:val="19"/>
           <w:highlight w:val="white"/>
-        </w:rPr>
-      </w:pPr>
-      <w:r>
-        <w:rPr>
-          <w:rFonts w:ascii="Consolas" w:hAnsi="Consolas" w:cs="Consolas"/>
-          <w:color w:val="000000"/>
-          <w:sz w:val="19"/>
-          <w:szCs w:val="19"/>
-          <w:highlight w:val="white"/>
-        </w:rPr>
-        <w:t xml:space="preserve">    </w:t>
-      </w:r>
-      <w:r>
-        <w:rPr>
-          <w:rFonts w:ascii="Consolas" w:hAnsi="Consolas" w:cs="Consolas"/>
-          <w:color w:val="0000FF"/>
-          <w:sz w:val="19"/>
-          <w:szCs w:val="19"/>
-          <w:highlight w:val="white"/>
-          <w:lang w:val="en-US"/>
-        </w:rPr>
-        <w:t>interface</w:t>
-      </w:r>
-      <w:r>
-        <w:rPr>
-          <w:rFonts w:ascii="Consolas" w:hAnsi="Consolas" w:cs="Consolas"/>
-          <w:color w:val="000000"/>
-          <w:sz w:val="19"/>
-          <w:szCs w:val="19"/>
-          <w:highlight w:val="white"/>
-        </w:rPr>
-        <w:t xml:space="preserve"> </w:t>
-      </w:r>
-      <w:proofErr w:type="spellStart"/>
-      <w:r>
-        <w:rPr>
-          <w:rFonts w:ascii="Consolas" w:hAnsi="Consolas" w:cs="Consolas"/>
-          <w:color w:val="2B91AF"/>
-          <w:sz w:val="19"/>
-          <w:szCs w:val="19"/>
-          <w:highlight w:val="white"/>
-          <w:lang w:val="en-US"/>
-        </w:rPr>
-        <w:t>Idb</w:t>
-      </w:r>
-      <w:proofErr w:type="spellEnd"/>
+          <w:lang w:val="en-US"/>
+        </w:rPr>
+      </w:pPr>
+      <w:r>
+        <w:rPr>
+          <w:rFonts w:ascii="Consolas" w:hAnsi="Consolas" w:cs="Consolas"/>
+          <w:color w:val="000000"/>
+          <w:sz w:val="19"/>
+          <w:szCs w:val="19"/>
+          <w:highlight w:val="white"/>
+          <w:lang w:val="en-US"/>
+        </w:rPr>
+        <w:t xml:space="preserve">    {</w:t>
+      </w:r>
     </w:p>
     <w:p>
       <w:pPr>
@@ -6380,17 +6407,67 @@
           <w:sz w:val="19"/>
           <w:szCs w:val="19"/>
           <w:highlight w:val="white"/>
-        </w:rPr>
-      </w:pPr>
-      <w:r>
-        <w:rPr>
-          <w:rFonts w:ascii="Consolas" w:hAnsi="Consolas" w:cs="Consolas"/>
-          <w:color w:val="000000"/>
-          <w:sz w:val="19"/>
-          <w:szCs w:val="19"/>
-          <w:highlight w:val="white"/>
-        </w:rPr>
-        <w:t xml:space="preserve">    {</w:t>
+          <w:lang w:val="en-US"/>
+        </w:rPr>
+      </w:pPr>
+      <w:r>
+        <w:rPr>
+          <w:rFonts w:ascii="Consolas" w:hAnsi="Consolas" w:cs="Consolas"/>
+          <w:color w:val="000000"/>
+          <w:sz w:val="19"/>
+          <w:szCs w:val="19"/>
+          <w:highlight w:val="white"/>
+          <w:lang w:val="en-US"/>
+        </w:rPr>
+        <w:t xml:space="preserve">        </w:t>
+      </w:r>
+      <w:proofErr w:type="spellStart"/>
+      <w:r>
+        <w:rPr>
+          <w:rFonts w:ascii="Consolas" w:hAnsi="Consolas" w:cs="Consolas"/>
+          <w:color w:val="2B91AF"/>
+          <w:sz w:val="19"/>
+          <w:szCs w:val="19"/>
+          <w:highlight w:val="white"/>
+          <w:lang w:val="en-US"/>
+        </w:rPr>
+        <w:t>IdiscountHandler</w:t>
+      </w:r>
+      <w:proofErr w:type="spellEnd"/>
+      <w:r>
+        <w:rPr>
+          <w:rFonts w:ascii="Consolas" w:hAnsi="Consolas" w:cs="Consolas"/>
+          <w:color w:val="000000"/>
+          <w:sz w:val="19"/>
+          <w:szCs w:val="19"/>
+          <w:highlight w:val="white"/>
+          <w:lang w:val="en-US"/>
+        </w:rPr>
+        <w:t xml:space="preserve"> </w:t>
+      </w:r>
+      <w:proofErr w:type="spellStart"/>
+      <w:r>
+        <w:rPr>
+          <w:rFonts w:ascii="Consolas" w:hAnsi="Consolas" w:cs="Consolas"/>
+          <w:color w:val="000000"/>
+          <w:sz w:val="19"/>
+          <w:szCs w:val="19"/>
+          <w:highlight w:val="white"/>
+          <w:lang w:val="en-US"/>
+        </w:rPr>
+        <w:t>discountHandler</w:t>
+      </w:r>
+      <w:proofErr w:type="spellEnd"/>
+      <w:r>
+        <w:rPr>
+          <w:rFonts w:ascii="Consolas" w:hAnsi="Consolas" w:cs="Consolas"/>
+          <w:color w:val="000000"/>
+          <w:sz w:val="19"/>
+          <w:szCs w:val="19"/>
+          <w:highlight w:val="white"/>
+          <w:lang w:val="en-US"/>
+        </w:rPr>
+        <w:t>;</w:t>
       </w:r>
     </w:p>
     <w:p>
@@ -6415,9 +6492,11 @@
           <w:sz w:val="19"/>
           <w:szCs w:val="19"/>
           <w:highlight w:val="white"/>
+          <w:lang w:val="en-US"/>
         </w:rPr>
         <w:t xml:space="preserve">        </w:t>
       </w:r>
+      <w:proofErr w:type="spellStart"/>
       <w:r>
         <w:rPr>
           <w:rFonts w:ascii="Consolas" w:hAnsi="Consolas" w:cs="Consolas"/>
@@ -6427,8 +6506,9 @@
           <w:highlight w:val="white"/>
           <w:lang w:val="en-US"/>
         </w:rPr>
-        <w:t>string</w:t>
-      </w:r>
+        <w:t>int</w:t>
+      </w:r>
+      <w:proofErr w:type="spellEnd"/>
       <w:r>
         <w:rPr>
           <w:rFonts w:ascii="Consolas" w:hAnsi="Consolas" w:cs="Consolas"/>
@@ -6450,7 +6530,7 @@
           <w:highlight w:val="white"/>
           <w:lang w:val="en-US"/>
         </w:rPr>
-        <w:t>add_car</w:t>
+        <w:t>count_cars</w:t>
       </w:r>
       <w:proofErr w:type="spellEnd"/>
       <w:r>
@@ -6464,6 +6544,7 @@
         </w:rPr>
         <w:t>(</w:t>
       </w:r>
+      <w:proofErr w:type="spellStart"/>
       <w:r>
         <w:rPr>
           <w:rFonts w:ascii="Consolas" w:hAnsi="Consolas" w:cs="Consolas"/>
@@ -6473,188 +6554,31 @@
           <w:highlight w:val="white"/>
           <w:lang w:val="en-US"/>
         </w:rPr>
-        <w:t>string</w:t>
-      </w:r>
-      <w:r>
-        <w:rPr>
-          <w:rFonts w:ascii="Consolas" w:hAnsi="Consolas" w:cs="Consolas"/>
-          <w:color w:val="000000"/>
-          <w:sz w:val="19"/>
-          <w:szCs w:val="19"/>
-          <w:highlight w:val="white"/>
-          <w:lang w:val="en-US"/>
-        </w:rPr>
-        <w:t xml:space="preserve"> brand, </w:t>
-      </w:r>
-      <w:r>
-        <w:rPr>
-          <w:rFonts w:ascii="Consolas" w:hAnsi="Consolas" w:cs="Consolas"/>
-          <w:color w:val="0000FF"/>
-          <w:sz w:val="19"/>
-          <w:szCs w:val="19"/>
-          <w:highlight w:val="white"/>
-          <w:lang w:val="en-US"/>
-        </w:rPr>
-        <w:t>string</w:t>
-      </w:r>
-      <w:r>
-        <w:rPr>
-          <w:rFonts w:ascii="Consolas" w:hAnsi="Consolas" w:cs="Consolas"/>
-          <w:color w:val="000000"/>
-          <w:sz w:val="19"/>
-          <w:szCs w:val="19"/>
-          <w:highlight w:val="white"/>
-          <w:lang w:val="en-US"/>
-        </w:rPr>
-        <w:t xml:space="preserve"> model, </w:t>
+        <w:t>int</w:t>
+      </w:r>
+      <w:proofErr w:type="spellEnd"/>
+      <w:r>
+        <w:rPr>
+          <w:rFonts w:ascii="Consolas" w:hAnsi="Consolas" w:cs="Consolas"/>
+          <w:color w:val="000000"/>
+          <w:sz w:val="19"/>
+          <w:szCs w:val="19"/>
+          <w:highlight w:val="white"/>
+          <w:lang w:val="en-US"/>
+        </w:rPr>
+        <w:t xml:space="preserve"> </w:t>
       </w:r>
       <w:proofErr w:type="spellStart"/>
       <w:r>
         <w:rPr>
           <w:rFonts w:ascii="Consolas" w:hAnsi="Consolas" w:cs="Consolas"/>
-          <w:color w:val="2B91AF"/>
-          <w:sz w:val="19"/>
-          <w:szCs w:val="19"/>
-          <w:highlight w:val="white"/>
-          <w:lang w:val="en-US"/>
-        </w:rPr>
-        <w:t>DateTime</w:t>
-      </w:r>
-      <w:proofErr w:type="spellEnd"/>
-      <w:r>
-        <w:rPr>
-          <w:rFonts w:ascii="Consolas" w:hAnsi="Consolas" w:cs="Consolas"/>
-          <w:color w:val="000000"/>
-          <w:sz w:val="19"/>
-          <w:szCs w:val="19"/>
-          <w:highlight w:val="white"/>
-          <w:lang w:val="en-US"/>
-        </w:rPr>
-        <w:t xml:space="preserve"> date, </w:t>
-      </w:r>
-      <w:r>
-        <w:rPr>
-          <w:rFonts w:ascii="Consolas" w:hAnsi="Consolas" w:cs="Consolas"/>
-          <w:color w:val="0000FF"/>
-          <w:sz w:val="19"/>
-          <w:szCs w:val="19"/>
-          <w:highlight w:val="white"/>
-          <w:lang w:val="en-US"/>
-        </w:rPr>
-        <w:t>string</w:t>
-      </w:r>
-      <w:r>
-        <w:rPr>
-          <w:rFonts w:ascii="Consolas" w:hAnsi="Consolas" w:cs="Consolas"/>
-          <w:color w:val="000000"/>
-          <w:sz w:val="19"/>
-          <w:szCs w:val="19"/>
-          <w:highlight w:val="white"/>
-          <w:lang w:val="en-US"/>
-        </w:rPr>
-        <w:t xml:space="preserve"> color, </w:t>
-      </w:r>
-      <w:r>
-        <w:rPr>
-          <w:rFonts w:ascii="Consolas" w:hAnsi="Consolas" w:cs="Consolas"/>
-          <w:color w:val="0000FF"/>
-          <w:sz w:val="19"/>
-          <w:szCs w:val="19"/>
-          <w:highlight w:val="white"/>
-          <w:lang w:val="en-US"/>
-        </w:rPr>
-        <w:t>string</w:t>
-      </w:r>
-      <w:r>
-        <w:rPr>
-          <w:rFonts w:ascii="Consolas" w:hAnsi="Consolas" w:cs="Consolas"/>
-          <w:color w:val="000000"/>
-          <w:sz w:val="19"/>
-          <w:szCs w:val="19"/>
-          <w:highlight w:val="white"/>
-          <w:lang w:val="en-US"/>
-        </w:rPr>
-        <w:t xml:space="preserve"> </w:t>
-      </w:r>
-      <w:proofErr w:type="spellStart"/>
-      <w:r>
-        <w:rPr>
-          <w:rFonts w:ascii="Consolas" w:hAnsi="Consolas" w:cs="Consolas"/>
-          <w:color w:val="000000"/>
-          <w:sz w:val="19"/>
-          <w:szCs w:val="19"/>
-          <w:highlight w:val="white"/>
-          <w:lang w:val="en-US"/>
-        </w:rPr>
-        <w:t>engine_performance</w:t>
-      </w:r>
-      <w:proofErr w:type="spellEnd"/>
-      <w:r>
-        <w:rPr>
-          <w:rFonts w:ascii="Consolas" w:hAnsi="Consolas" w:cs="Consolas"/>
-          <w:color w:val="000000"/>
-          <w:sz w:val="19"/>
-          <w:szCs w:val="19"/>
-          <w:highlight w:val="white"/>
-          <w:lang w:val="en-US"/>
-        </w:rPr>
-        <w:t xml:space="preserve">, </w:t>
-      </w:r>
-      <w:r>
-        <w:rPr>
-          <w:rFonts w:ascii="Consolas" w:hAnsi="Consolas" w:cs="Consolas"/>
-          <w:color w:val="0000FF"/>
-          <w:sz w:val="19"/>
-          <w:szCs w:val="19"/>
-          <w:highlight w:val="white"/>
-          <w:lang w:val="en-US"/>
-        </w:rPr>
-        <w:t>double</w:t>
-      </w:r>
-      <w:r>
-        <w:rPr>
-          <w:rFonts w:ascii="Consolas" w:hAnsi="Consolas" w:cs="Consolas"/>
-          <w:color w:val="000000"/>
-          <w:sz w:val="19"/>
-          <w:szCs w:val="19"/>
-          <w:highlight w:val="white"/>
-          <w:lang w:val="en-US"/>
-        </w:rPr>
-        <w:t xml:space="preserve"> price, </w:t>
-      </w:r>
-      <w:r>
-        <w:rPr>
-          <w:rFonts w:ascii="Consolas" w:hAnsi="Consolas" w:cs="Consolas"/>
-          <w:color w:val="0000FF"/>
-          <w:sz w:val="19"/>
-          <w:szCs w:val="19"/>
-          <w:highlight w:val="white"/>
-          <w:lang w:val="en-US"/>
-        </w:rPr>
-        <w:t>string</w:t>
-      </w:r>
-      <w:r>
-        <w:rPr>
-          <w:rFonts w:ascii="Consolas" w:hAnsi="Consolas" w:cs="Consolas"/>
-          <w:color w:val="000000"/>
-          <w:sz w:val="19"/>
-          <w:szCs w:val="19"/>
-          <w:highlight w:val="white"/>
-          <w:lang w:val="en-US"/>
-        </w:rPr>
-        <w:t xml:space="preserve">[] </w:t>
-      </w:r>
-      <w:proofErr w:type="spellStart"/>
-      <w:r>
-        <w:rPr>
-          <w:rFonts w:ascii="Consolas" w:hAnsi="Consolas" w:cs="Consolas"/>
-          <w:color w:val="000000"/>
-          <w:sz w:val="19"/>
-          <w:szCs w:val="19"/>
-          <w:highlight w:val="white"/>
-          <w:lang w:val="en-US"/>
-        </w:rPr>
-        <w:t>images_url</w:t>
+          <w:color w:val="000000"/>
+          <w:sz w:val="19"/>
+          <w:szCs w:val="19"/>
+          <w:highlight w:val="white"/>
+          <w:lang w:val="en-US"/>
+        </w:rPr>
+        <w:t>id_car</w:t>
       </w:r>
       <w:proofErr w:type="spellEnd"/>
       <w:r>
@@ -6728,7 +6652,7 @@
           <w:highlight w:val="white"/>
           <w:lang w:val="en-US"/>
         </w:rPr>
-        <w:t>add_order</w:t>
+        <w:t>add_car</w:t>
       </w:r>
       <w:proofErr w:type="spellEnd"/>
       <w:r>
@@ -6745,24 +6669,299 @@
       <w:r>
         <w:rPr>
           <w:rFonts w:ascii="Consolas" w:hAnsi="Consolas" w:cs="Consolas"/>
+          <w:color w:val="0000FF"/>
+          <w:sz w:val="19"/>
+          <w:szCs w:val="19"/>
+          <w:highlight w:val="white"/>
+          <w:lang w:val="en-US"/>
+        </w:rPr>
+        <w:t>string</w:t>
+      </w:r>
+      <w:r>
+        <w:rPr>
+          <w:rFonts w:ascii="Consolas" w:hAnsi="Consolas" w:cs="Consolas"/>
+          <w:color w:val="000000"/>
+          <w:sz w:val="19"/>
+          <w:szCs w:val="19"/>
+          <w:highlight w:val="white"/>
+          <w:lang w:val="en-US"/>
+        </w:rPr>
+        <w:t xml:space="preserve"> brand, </w:t>
+      </w:r>
+      <w:r>
+        <w:rPr>
+          <w:rFonts w:ascii="Consolas" w:hAnsi="Consolas" w:cs="Consolas"/>
+          <w:color w:val="0000FF"/>
+          <w:sz w:val="19"/>
+          <w:szCs w:val="19"/>
+          <w:highlight w:val="white"/>
+          <w:lang w:val="en-US"/>
+        </w:rPr>
+        <w:t>string</w:t>
+      </w:r>
+      <w:r>
+        <w:rPr>
+          <w:rFonts w:ascii="Consolas" w:hAnsi="Consolas" w:cs="Consolas"/>
+          <w:color w:val="000000"/>
+          <w:sz w:val="19"/>
+          <w:szCs w:val="19"/>
+          <w:highlight w:val="white"/>
+          <w:lang w:val="en-US"/>
+        </w:rPr>
+        <w:t xml:space="preserve"> model, </w:t>
+      </w:r>
+      <w:proofErr w:type="spellStart"/>
+      <w:r>
+        <w:rPr>
+          <w:rFonts w:ascii="Consolas" w:hAnsi="Consolas" w:cs="Consolas"/>
           <w:color w:val="2B91AF"/>
           <w:sz w:val="19"/>
           <w:szCs w:val="19"/>
           <w:highlight w:val="white"/>
           <w:lang w:val="en-US"/>
         </w:rPr>
-        <w:t>Order</w:t>
-      </w:r>
-      <w:r>
-        <w:rPr>
-          <w:rFonts w:ascii="Consolas" w:hAnsi="Consolas" w:cs="Consolas"/>
-          <w:color w:val="000000"/>
-          <w:sz w:val="19"/>
-          <w:szCs w:val="19"/>
-          <w:highlight w:val="white"/>
-          <w:lang w:val="en-US"/>
-        </w:rPr>
-        <w:t xml:space="preserve"> order);</w:t>
+        <w:t>DateTime</w:t>
+      </w:r>
+      <w:proofErr w:type="spellEnd"/>
+      <w:r>
+        <w:rPr>
+          <w:rFonts w:ascii="Consolas" w:hAnsi="Consolas" w:cs="Consolas"/>
+          <w:color w:val="000000"/>
+          <w:sz w:val="19"/>
+          <w:szCs w:val="19"/>
+          <w:highlight w:val="white"/>
+          <w:lang w:val="en-US"/>
+        </w:rPr>
+        <w:t xml:space="preserve"> date, </w:t>
+      </w:r>
+      <w:r>
+        <w:rPr>
+          <w:rFonts w:ascii="Consolas" w:hAnsi="Consolas" w:cs="Consolas"/>
+          <w:color w:val="0000FF"/>
+          <w:sz w:val="19"/>
+          <w:szCs w:val="19"/>
+          <w:highlight w:val="white"/>
+          <w:lang w:val="en-US"/>
+        </w:rPr>
+        <w:t>string</w:t>
+      </w:r>
+      <w:r>
+        <w:rPr>
+          <w:rFonts w:ascii="Consolas" w:hAnsi="Consolas" w:cs="Consolas"/>
+          <w:color w:val="000000"/>
+          <w:sz w:val="19"/>
+          <w:szCs w:val="19"/>
+          <w:highlight w:val="white"/>
+          <w:lang w:val="en-US"/>
+        </w:rPr>
+        <w:t xml:space="preserve"> color, </w:t>
+      </w:r>
+      <w:r>
+        <w:rPr>
+          <w:rFonts w:ascii="Consolas" w:hAnsi="Consolas" w:cs="Consolas"/>
+          <w:color w:val="0000FF"/>
+          <w:sz w:val="19"/>
+          <w:szCs w:val="19"/>
+          <w:highlight w:val="white"/>
+          <w:lang w:val="en-US"/>
+        </w:rPr>
+        <w:t>string</w:t>
+      </w:r>
+      <w:r>
+        <w:rPr>
+          <w:rFonts w:ascii="Consolas" w:hAnsi="Consolas" w:cs="Consolas"/>
+          <w:color w:val="000000"/>
+          <w:sz w:val="19"/>
+          <w:szCs w:val="19"/>
+          <w:highlight w:val="white"/>
+          <w:lang w:val="en-US"/>
+        </w:rPr>
+        <w:t xml:space="preserve"> </w:t>
+      </w:r>
+      <w:proofErr w:type="spellStart"/>
+      <w:r>
+        <w:rPr>
+          <w:rFonts w:ascii="Consolas" w:hAnsi="Consolas" w:cs="Consolas"/>
+          <w:color w:val="000000"/>
+          <w:sz w:val="19"/>
+          <w:szCs w:val="19"/>
+          <w:highlight w:val="white"/>
+          <w:lang w:val="en-US"/>
+        </w:rPr>
+        <w:t>engine_performance</w:t>
+      </w:r>
+      <w:proofErr w:type="spellEnd"/>
+      <w:r>
+        <w:rPr>
+          <w:rFonts w:ascii="Consolas" w:hAnsi="Consolas" w:cs="Consolas"/>
+          <w:color w:val="000000"/>
+          <w:sz w:val="19"/>
+          <w:szCs w:val="19"/>
+          <w:highlight w:val="white"/>
+          <w:lang w:val="en-US"/>
+        </w:rPr>
+        <w:t xml:space="preserve">, </w:t>
+      </w:r>
+      <w:r>
+        <w:rPr>
+          <w:rFonts w:ascii="Consolas" w:hAnsi="Consolas" w:cs="Consolas"/>
+          <w:color w:val="0000FF"/>
+          <w:sz w:val="19"/>
+          <w:szCs w:val="19"/>
+          <w:highlight w:val="white"/>
+          <w:lang w:val="en-US"/>
+        </w:rPr>
+        <w:t>double</w:t>
+      </w:r>
+      <w:r>
+        <w:rPr>
+          <w:rFonts w:ascii="Consolas" w:hAnsi="Consolas" w:cs="Consolas"/>
+          <w:color w:val="000000"/>
+          <w:sz w:val="19"/>
+          <w:szCs w:val="19"/>
+          <w:highlight w:val="white"/>
+          <w:lang w:val="en-US"/>
+        </w:rPr>
+        <w:t xml:space="preserve"> price, </w:t>
+      </w:r>
+      <w:r>
+        <w:rPr>
+          <w:rFonts w:ascii="Consolas" w:hAnsi="Consolas" w:cs="Consolas"/>
+          <w:color w:val="0000FF"/>
+          <w:sz w:val="19"/>
+          <w:szCs w:val="19"/>
+          <w:highlight w:val="white"/>
+          <w:lang w:val="en-US"/>
+        </w:rPr>
+        <w:t>string</w:t>
+      </w:r>
+      <w:r>
+        <w:rPr>
+          <w:rFonts w:ascii="Consolas" w:hAnsi="Consolas" w:cs="Consolas"/>
+          <w:color w:val="000000"/>
+          <w:sz w:val="19"/>
+          <w:szCs w:val="19"/>
+          <w:highlight w:val="white"/>
+          <w:lang w:val="en-US"/>
+        </w:rPr>
+        <w:t xml:space="preserve">[] </w:t>
+      </w:r>
+      <w:proofErr w:type="spellStart"/>
+      <w:r>
+        <w:rPr>
+          <w:rFonts w:ascii="Consolas" w:hAnsi="Consolas" w:cs="Consolas"/>
+          <w:color w:val="000000"/>
+          <w:sz w:val="19"/>
+          <w:szCs w:val="19"/>
+          <w:highlight w:val="white"/>
+          <w:lang w:val="en-US"/>
+        </w:rPr>
+        <w:t>images_url</w:t>
+      </w:r>
+      <w:proofErr w:type="spellEnd"/>
+      <w:r>
+        <w:rPr>
+          <w:rFonts w:ascii="Consolas" w:hAnsi="Consolas" w:cs="Consolas"/>
+          <w:color w:val="000000"/>
+          <w:sz w:val="19"/>
+          <w:szCs w:val="19"/>
+          <w:highlight w:val="white"/>
+          <w:lang w:val="en-US"/>
+        </w:rPr>
+        <w:t>);</w:t>
+      </w:r>
+    </w:p>
+    <w:p>
+      <w:pPr>
+        <w:rPr>
+          <w:rFonts w:ascii="Consolas" w:hAnsi="Consolas" w:cs="Consolas"/>
+          <w:color w:val="000000"/>
+          <w:sz w:val="19"/>
+          <w:szCs w:val="19"/>
+          <w:lang w:val="en-US"/>
+        </w:rPr>
+      </w:pPr>
+      <w:r>
+        <w:rPr>
+          <w:rFonts w:ascii="Consolas" w:hAnsi="Consolas" w:cs="Consolas"/>
+          <w:color w:val="000000"/>
+          <w:sz w:val="19"/>
+          <w:szCs w:val="19"/>
+          <w:highlight w:val="white"/>
+          <w:lang w:val="en-US"/>
+        </w:rPr>
+        <w:t xml:space="preserve">    </w:t>
+      </w:r>
+      <w:r>
+        <w:rPr>
+          <w:rFonts w:ascii="Consolas" w:hAnsi="Consolas" w:cs="Consolas"/>
+          <w:color w:val="000000"/>
+          <w:sz w:val="19"/>
+          <w:szCs w:val="19"/>
+          <w:highlight w:val="white"/>
+        </w:rPr>
+        <w:t>}</w:t>
+      </w:r>
+    </w:p>
+    <w:p>
+      <w:pPr>
+        <w:rPr>
+          <w:rFonts w:ascii="Times New Roman" w:hAnsi="Times New Roman" w:cs="Times New Roman"/>
+          <w:sz w:val="28"/>
+          <w:szCs w:val="28"/>
+          <w:lang w:val="en-US"/>
+        </w:rPr>
+      </w:pPr>
+      <w:r>
+        <w:rPr>
+          <w:rFonts w:ascii="Times New Roman" w:hAnsi="Times New Roman" w:cs="Times New Roman"/>
+          <w:sz w:val="28"/>
+          <w:szCs w:val="28"/>
+          <w:lang w:val="en-US"/>
+        </w:rPr>
+        <w:t xml:space="preserve">2.1 </w:t>
+      </w:r>
+      <w:r>
+        <w:rPr>
+          <w:rFonts w:ascii="Times New Roman" w:hAnsi="Times New Roman" w:cs="Times New Roman"/>
+          <w:sz w:val="28"/>
+          <w:szCs w:val="28"/>
+        </w:rPr>
+        <w:t>Модуль</w:t>
+      </w:r>
+      <w:r>
+        <w:rPr>
+          <w:rFonts w:ascii="Times New Roman" w:hAnsi="Times New Roman" w:cs="Times New Roman"/>
+          <w:sz w:val="28"/>
+          <w:szCs w:val="28"/>
+          <w:lang w:val="en-US"/>
+        </w:rPr>
+        <w:t xml:space="preserve"> </w:t>
+      </w:r>
+      <w:r>
+        <w:rPr>
+          <w:rFonts w:ascii="Times New Roman" w:hAnsi="Times New Roman" w:cs="Times New Roman"/>
+          <w:sz w:val="28"/>
+          <w:szCs w:val="28"/>
+        </w:rPr>
+        <w:t>обработки</w:t>
+      </w:r>
+      <w:r>
+        <w:rPr>
+          <w:rFonts w:ascii="Times New Roman" w:hAnsi="Times New Roman" w:cs="Times New Roman"/>
+          <w:sz w:val="28"/>
+          <w:szCs w:val="28"/>
+          <w:lang w:val="en-US"/>
+        </w:rPr>
+        <w:t xml:space="preserve"> </w:t>
+      </w:r>
+      <w:r>
+        <w:rPr>
+          <w:rFonts w:ascii="Times New Roman" w:hAnsi="Times New Roman" w:cs="Times New Roman"/>
+          <w:sz w:val="28"/>
+          <w:szCs w:val="28"/>
+        </w:rPr>
+        <w:t>акций</w:t>
       </w:r>
     </w:p>
     <w:p>
@@ -6789,104 +6988,43 @@
           <w:highlight w:val="white"/>
           <w:lang w:val="en-US"/>
         </w:rPr>
-        <w:t xml:space="preserve">        </w:t>
+        <w:t xml:space="preserve">    </w:t>
+      </w:r>
+      <w:r>
+        <w:rPr>
+          <w:rFonts w:ascii="Consolas" w:hAnsi="Consolas" w:cs="Consolas"/>
+          <w:color w:val="0000FF"/>
+          <w:sz w:val="19"/>
+          <w:szCs w:val="19"/>
+          <w:highlight w:val="white"/>
+          <w:lang w:val="en-US"/>
+        </w:rPr>
+        <w:t>interface</w:t>
+      </w:r>
+      <w:r>
+        <w:rPr>
+          <w:rFonts w:ascii="Consolas" w:hAnsi="Consolas" w:cs="Consolas"/>
+          <w:color w:val="000000"/>
+          <w:sz w:val="19"/>
+          <w:szCs w:val="19"/>
+          <w:highlight w:val="white"/>
+          <w:lang w:val="en-US"/>
+        </w:rPr>
+        <w:t xml:space="preserve"> </w:t>
       </w:r>
       <w:proofErr w:type="spellStart"/>
       <w:r>
         <w:rPr>
           <w:rFonts w:ascii="Consolas" w:hAnsi="Consolas" w:cs="Consolas"/>
-          <w:color w:val="0000FF"/>
-          <w:sz w:val="19"/>
-          <w:szCs w:val="19"/>
-          <w:highlight w:val="white"/>
-          <w:lang w:val="en-US"/>
-        </w:rPr>
-        <w:t>int</w:t>
+          <w:color w:val="2B91AF"/>
+          <w:sz w:val="19"/>
+          <w:szCs w:val="19"/>
+          <w:highlight w:val="white"/>
+          <w:lang w:val="en-US"/>
+        </w:rPr>
+        <w:t>IdiscountHandler</w:t>
       </w:r>
       <w:proofErr w:type="spellEnd"/>
-      <w:r>
-        <w:rPr>
-          <w:rFonts w:ascii="Consolas" w:hAnsi="Consolas" w:cs="Consolas"/>
-          <w:color w:val="000000"/>
-          <w:sz w:val="19"/>
-          <w:szCs w:val="19"/>
-          <w:highlight w:val="white"/>
-          <w:lang w:val="en-US"/>
-        </w:rPr>
-        <w:t xml:space="preserve"> </w:t>
-      </w:r>
-      <w:proofErr w:type="spellStart"/>
-      <w:r>
-        <w:rPr>
-          <w:rFonts w:ascii="Consolas" w:hAnsi="Consolas" w:cs="Consolas"/>
-          <w:color w:val="000000"/>
-          <w:sz w:val="19"/>
-          <w:szCs w:val="19"/>
-          <w:highlight w:val="white"/>
-          <w:lang w:val="en-US"/>
-        </w:rPr>
-        <w:t>count_cars</w:t>
-      </w:r>
-      <w:proofErr w:type="spellEnd"/>
-      <w:r>
-        <w:rPr>
-          <w:rFonts w:ascii="Consolas" w:hAnsi="Consolas" w:cs="Consolas"/>
-          <w:color w:val="000000"/>
-          <w:sz w:val="19"/>
-          <w:szCs w:val="19"/>
-          <w:highlight w:val="white"/>
-          <w:lang w:val="en-US"/>
-        </w:rPr>
-        <w:t>(</w:t>
-      </w:r>
-      <w:proofErr w:type="spellStart"/>
-      <w:r>
-        <w:rPr>
-          <w:rFonts w:ascii="Consolas" w:hAnsi="Consolas" w:cs="Consolas"/>
-          <w:color w:val="0000FF"/>
-          <w:sz w:val="19"/>
-          <w:szCs w:val="19"/>
-          <w:highlight w:val="white"/>
-          <w:lang w:val="en-US"/>
-        </w:rPr>
-        <w:t>int</w:t>
-      </w:r>
-      <w:proofErr w:type="spellEnd"/>
-      <w:r>
-        <w:rPr>
-          <w:rFonts w:ascii="Consolas" w:hAnsi="Consolas" w:cs="Consolas"/>
-          <w:color w:val="000000"/>
-          <w:sz w:val="19"/>
-          <w:szCs w:val="19"/>
-          <w:highlight w:val="white"/>
-          <w:lang w:val="en-US"/>
-        </w:rPr>
-        <w:t xml:space="preserve"> </w:t>
-      </w:r>
-      <w:proofErr w:type="spellStart"/>
-      <w:r>
-        <w:rPr>
-          <w:rFonts w:ascii="Consolas" w:hAnsi="Consolas" w:cs="Consolas"/>
-          <w:color w:val="000000"/>
-          <w:sz w:val="19"/>
-          <w:szCs w:val="19"/>
-          <w:highlight w:val="white"/>
-          <w:lang w:val="en-US"/>
-        </w:rPr>
-        <w:t>id_car</w:t>
-      </w:r>
-      <w:proofErr w:type="spellEnd"/>
-      <w:r>
-        <w:rPr>
-          <w:rFonts w:ascii="Consolas" w:hAnsi="Consolas" w:cs="Consolas"/>
-          <w:color w:val="000000"/>
-          <w:sz w:val="19"/>
-          <w:szCs w:val="19"/>
-          <w:highlight w:val="white"/>
-          <w:lang w:val="en-US"/>
-        </w:rPr>
-        <w:t>);</w:t>
-      </w:r>
     </w:p>
     <w:p>
       <w:pPr>
@@ -6912,167 +7050,7 @@
           <w:highlight w:val="white"/>
           <w:lang w:val="en-US"/>
         </w:rPr>
-        <w:t xml:space="preserve">        </w:t>
-      </w:r>
-      <w:r>
-        <w:rPr>
-          <w:rFonts w:ascii="Consolas" w:hAnsi="Consolas" w:cs="Consolas"/>
-          <w:color w:val="0000FF"/>
-          <w:sz w:val="19"/>
-          <w:szCs w:val="19"/>
-          <w:highlight w:val="white"/>
-          <w:lang w:val="en-US"/>
-        </w:rPr>
-        <w:t>string</w:t>
-      </w:r>
-      <w:r>
-        <w:rPr>
-          <w:rFonts w:ascii="Consolas" w:hAnsi="Consolas" w:cs="Consolas"/>
-          <w:color w:val="000000"/>
-          <w:sz w:val="19"/>
-          <w:szCs w:val="19"/>
-          <w:highlight w:val="white"/>
-          <w:lang w:val="en-US"/>
-        </w:rPr>
-        <w:t xml:space="preserve"> discount(</w:t>
-      </w:r>
-      <w:r>
-        <w:rPr>
-          <w:rFonts w:ascii="Consolas" w:hAnsi="Consolas" w:cs="Consolas"/>
-          <w:color w:val="0000FF"/>
-          <w:sz w:val="19"/>
-          <w:szCs w:val="19"/>
-          <w:highlight w:val="white"/>
-          <w:lang w:val="en-US"/>
-        </w:rPr>
-        <w:t>string</w:t>
-      </w:r>
-      <w:r>
-        <w:rPr>
-          <w:rFonts w:ascii="Consolas" w:hAnsi="Consolas" w:cs="Consolas"/>
-          <w:color w:val="000000"/>
-          <w:sz w:val="19"/>
-          <w:szCs w:val="19"/>
-          <w:highlight w:val="white"/>
-          <w:lang w:val="en-US"/>
-        </w:rPr>
-        <w:t xml:space="preserve"> </w:t>
-      </w:r>
-      <w:proofErr w:type="spellStart"/>
-      <w:r>
-        <w:rPr>
-          <w:rFonts w:ascii="Consolas" w:hAnsi="Consolas" w:cs="Consolas"/>
-          <w:color w:val="000000"/>
-          <w:sz w:val="19"/>
-          <w:szCs w:val="19"/>
-          <w:highlight w:val="white"/>
-          <w:lang w:val="en-US"/>
-        </w:rPr>
-        <w:t>discount_type</w:t>
-      </w:r>
-      <w:proofErr w:type="spellEnd"/>
-      <w:r>
-        <w:rPr>
-          <w:rFonts w:ascii="Consolas" w:hAnsi="Consolas" w:cs="Consolas"/>
-          <w:color w:val="000000"/>
-          <w:sz w:val="19"/>
-          <w:szCs w:val="19"/>
-          <w:highlight w:val="white"/>
-          <w:lang w:val="en-US"/>
-        </w:rPr>
-        <w:t xml:space="preserve">, </w:t>
-      </w:r>
-      <w:r>
-        <w:rPr>
-          <w:rFonts w:ascii="Consolas" w:hAnsi="Consolas" w:cs="Consolas"/>
-          <w:color w:val="0000FF"/>
-          <w:sz w:val="19"/>
-          <w:szCs w:val="19"/>
-          <w:highlight w:val="white"/>
-          <w:lang w:val="en-US"/>
-        </w:rPr>
-        <w:t>double</w:t>
-      </w:r>
-      <w:r>
-        <w:rPr>
-          <w:rFonts w:ascii="Consolas" w:hAnsi="Consolas" w:cs="Consolas"/>
-          <w:color w:val="000000"/>
-          <w:sz w:val="19"/>
-          <w:szCs w:val="19"/>
-          <w:highlight w:val="white"/>
-          <w:lang w:val="en-US"/>
-        </w:rPr>
-        <w:t xml:space="preserve"> percent, </w:t>
-      </w:r>
-      <w:proofErr w:type="spellStart"/>
-      <w:r>
-        <w:rPr>
-          <w:rFonts w:ascii="Consolas" w:hAnsi="Consolas" w:cs="Consolas"/>
-          <w:color w:val="0000FF"/>
-          <w:sz w:val="19"/>
-          <w:szCs w:val="19"/>
-          <w:highlight w:val="white"/>
-          <w:lang w:val="en-US"/>
-        </w:rPr>
-        <w:t>int</w:t>
-      </w:r>
-      <w:proofErr w:type="spellEnd"/>
-      <w:r>
-        <w:rPr>
-          <w:rFonts w:ascii="Consolas" w:hAnsi="Consolas" w:cs="Consolas"/>
-          <w:color w:val="000000"/>
-          <w:sz w:val="19"/>
-          <w:szCs w:val="19"/>
-          <w:highlight w:val="white"/>
-          <w:lang w:val="en-US"/>
-        </w:rPr>
-        <w:t xml:space="preserve"> </w:t>
-      </w:r>
-      <w:proofErr w:type="spellStart"/>
-      <w:r>
-        <w:rPr>
-          <w:rFonts w:ascii="Consolas" w:hAnsi="Consolas" w:cs="Consolas"/>
-          <w:color w:val="000000"/>
-          <w:sz w:val="19"/>
-          <w:szCs w:val="19"/>
-          <w:highlight w:val="white"/>
-          <w:lang w:val="en-US"/>
-        </w:rPr>
-        <w:t>id_catalog</w:t>
-      </w:r>
-      <w:proofErr w:type="spellEnd"/>
-      <w:r>
-        <w:rPr>
-          <w:rFonts w:ascii="Consolas" w:hAnsi="Consolas" w:cs="Consolas"/>
-          <w:color w:val="000000"/>
-          <w:sz w:val="19"/>
-          <w:szCs w:val="19"/>
-          <w:highlight w:val="white"/>
-          <w:lang w:val="en-US"/>
-        </w:rPr>
-        <w:t>=</w:t>
-      </w:r>
-      <w:r>
-        <w:rPr>
-          <w:rFonts w:ascii="Consolas" w:hAnsi="Consolas" w:cs="Consolas"/>
-          <w:color w:val="0000FF"/>
-          <w:sz w:val="19"/>
-          <w:szCs w:val="19"/>
-          <w:highlight w:val="white"/>
-          <w:lang w:val="en-US"/>
-        </w:rPr>
-        <w:t>null</w:t>
-      </w:r>
-      <w:r>
-        <w:rPr>
-          <w:rFonts w:ascii="Consolas" w:hAnsi="Consolas" w:cs="Consolas"/>
-          <w:color w:val="000000"/>
-          <w:sz w:val="19"/>
-          <w:szCs w:val="19"/>
-          <w:highlight w:val="white"/>
-          <w:lang w:val="en-US"/>
-        </w:rPr>
-        <w:t>);</w:t>
+        <w:t xml:space="preserve">    {</w:t>
       </w:r>
     </w:p>
     <w:p>
@@ -7133,7 +7111,7 @@
           <w:highlight w:val="white"/>
           <w:lang w:val="en-US"/>
         </w:rPr>
-        <w:t>add_comment</w:t>
+        <w:t>add_discount</w:t>
       </w:r>
       <w:proofErr w:type="spellEnd"/>
       <w:r>
@@ -7150,24 +7128,118 @@
       <w:r>
         <w:rPr>
           <w:rFonts w:ascii="Consolas" w:hAnsi="Consolas" w:cs="Consolas"/>
-          <w:color w:val="2B91AF"/>
-          <w:sz w:val="19"/>
-          <w:szCs w:val="19"/>
-          <w:highlight w:val="white"/>
-          <w:lang w:val="en-US"/>
-        </w:rPr>
-        <w:t>Comment</w:t>
-      </w:r>
-      <w:r>
-        <w:rPr>
-          <w:rFonts w:ascii="Consolas" w:hAnsi="Consolas" w:cs="Consolas"/>
-          <w:color w:val="000000"/>
-          <w:sz w:val="19"/>
-          <w:szCs w:val="19"/>
-          <w:highlight w:val="white"/>
-          <w:lang w:val="en-US"/>
-        </w:rPr>
-        <w:t xml:space="preserve"> comment);</w:t>
+          <w:color w:val="0000FF"/>
+          <w:sz w:val="19"/>
+          <w:szCs w:val="19"/>
+          <w:highlight w:val="white"/>
+          <w:lang w:val="en-US"/>
+        </w:rPr>
+        <w:t>string</w:t>
+      </w:r>
+      <w:r>
+        <w:rPr>
+          <w:rFonts w:ascii="Consolas" w:hAnsi="Consolas" w:cs="Consolas"/>
+          <w:color w:val="000000"/>
+          <w:sz w:val="19"/>
+          <w:szCs w:val="19"/>
+          <w:highlight w:val="white"/>
+          <w:lang w:val="en-US"/>
+        </w:rPr>
+        <w:t xml:space="preserve"> </w:t>
+      </w:r>
+      <w:proofErr w:type="spellStart"/>
+      <w:r>
+        <w:rPr>
+          <w:rFonts w:ascii="Consolas" w:hAnsi="Consolas" w:cs="Consolas"/>
+          <w:color w:val="000000"/>
+          <w:sz w:val="19"/>
+          <w:szCs w:val="19"/>
+          <w:highlight w:val="white"/>
+          <w:lang w:val="en-US"/>
+        </w:rPr>
+        <w:t>discount_type</w:t>
+      </w:r>
+      <w:proofErr w:type="spellEnd"/>
+      <w:r>
+        <w:rPr>
+          <w:rFonts w:ascii="Consolas" w:hAnsi="Consolas" w:cs="Consolas"/>
+          <w:color w:val="000000"/>
+          <w:sz w:val="19"/>
+          <w:szCs w:val="19"/>
+          <w:highlight w:val="white"/>
+          <w:lang w:val="en-US"/>
+        </w:rPr>
+        <w:t xml:space="preserve">, </w:t>
+      </w:r>
+      <w:r>
+        <w:rPr>
+          <w:rFonts w:ascii="Consolas" w:hAnsi="Consolas" w:cs="Consolas"/>
+          <w:color w:val="0000FF"/>
+          <w:sz w:val="19"/>
+          <w:szCs w:val="19"/>
+          <w:highlight w:val="white"/>
+          <w:lang w:val="en-US"/>
+        </w:rPr>
+        <w:t>double</w:t>
+      </w:r>
+      <w:r>
+        <w:rPr>
+          <w:rFonts w:ascii="Consolas" w:hAnsi="Consolas" w:cs="Consolas"/>
+          <w:color w:val="000000"/>
+          <w:sz w:val="19"/>
+          <w:szCs w:val="19"/>
+          <w:highlight w:val="white"/>
+          <w:lang w:val="en-US"/>
+        </w:rPr>
+        <w:t xml:space="preserve"> percent, </w:t>
+      </w:r>
+      <w:proofErr w:type="spellStart"/>
+      <w:r>
+        <w:rPr>
+          <w:rFonts w:ascii="Consolas" w:hAnsi="Consolas" w:cs="Consolas"/>
+          <w:color w:val="0000FF"/>
+          <w:sz w:val="19"/>
+          <w:szCs w:val="19"/>
+          <w:highlight w:val="white"/>
+          <w:lang w:val="en-US"/>
+        </w:rPr>
+        <w:t>int</w:t>
+      </w:r>
+      <w:proofErr w:type="spellEnd"/>
+      <w:r>
+        <w:rPr>
+          <w:rFonts w:ascii="Consolas" w:hAnsi="Consolas" w:cs="Consolas"/>
+          <w:color w:val="000000"/>
+          <w:sz w:val="19"/>
+          <w:szCs w:val="19"/>
+          <w:highlight w:val="white"/>
+          <w:lang w:val="en-US"/>
+        </w:rPr>
+        <w:t xml:space="preserve"> </w:t>
+      </w:r>
+      <w:proofErr w:type="spellStart"/>
+      <w:r>
+        <w:rPr>
+          <w:rFonts w:ascii="Consolas" w:hAnsi="Consolas" w:cs="Consolas"/>
+          <w:color w:val="000000"/>
+          <w:sz w:val="19"/>
+          <w:szCs w:val="19"/>
+          <w:highlight w:val="white"/>
+          <w:lang w:val="en-US"/>
+        </w:rPr>
+        <w:t>id_catalog</w:t>
+      </w:r>
+      <w:proofErr w:type="spellEnd"/>
+      <w:r>
+        <w:rPr>
+          <w:rFonts w:ascii="Consolas" w:hAnsi="Consolas" w:cs="Consolas"/>
+          <w:color w:val="000000"/>
+          <w:sz w:val="19"/>
+          <w:szCs w:val="19"/>
+          <w:highlight w:val="white"/>
+          <w:lang w:val="en-US"/>
+        </w:rPr>
+        <w:t>);</w:t>
       </w:r>
     </w:p>
     <w:p>
@@ -7185,14 +7257,165 @@
           <w:lang w:val="en-US"/>
         </w:rPr>
       </w:pPr>
-    </w:p>
-    <w:p>
-      <w:pPr>
-        <w:rPr>
-          <w:rFonts w:ascii="Consolas" w:hAnsi="Consolas" w:cs="Consolas"/>
-          <w:color w:val="000000"/>
-          <w:sz w:val="19"/>
-          <w:szCs w:val="19"/>
+      <w:r>
+        <w:rPr>
+          <w:rFonts w:ascii="Consolas" w:hAnsi="Consolas" w:cs="Consolas"/>
+          <w:color w:val="000000"/>
+          <w:sz w:val="19"/>
+          <w:szCs w:val="19"/>
+          <w:highlight w:val="white"/>
+          <w:lang w:val="en-US"/>
+        </w:rPr>
+        <w:t xml:space="preserve">        </w:t>
+      </w:r>
+      <w:r>
+        <w:rPr>
+          <w:rFonts w:ascii="Consolas" w:hAnsi="Consolas" w:cs="Consolas"/>
+          <w:color w:val="0000FF"/>
+          <w:sz w:val="19"/>
+          <w:szCs w:val="19"/>
+          <w:highlight w:val="white"/>
+          <w:lang w:val="en-US"/>
+        </w:rPr>
+        <w:t>string</w:t>
+      </w:r>
+      <w:r>
+        <w:rPr>
+          <w:rFonts w:ascii="Consolas" w:hAnsi="Consolas" w:cs="Consolas"/>
+          <w:color w:val="000000"/>
+          <w:sz w:val="19"/>
+          <w:szCs w:val="19"/>
+          <w:highlight w:val="white"/>
+          <w:lang w:val="en-US"/>
+        </w:rPr>
+        <w:t xml:space="preserve"> </w:t>
+      </w:r>
+      <w:proofErr w:type="spellStart"/>
+      <w:r>
+        <w:rPr>
+          <w:rFonts w:ascii="Consolas" w:hAnsi="Consolas" w:cs="Consolas"/>
+          <w:color w:val="000000"/>
+          <w:sz w:val="19"/>
+          <w:szCs w:val="19"/>
+          <w:highlight w:val="white"/>
+          <w:lang w:val="en-US"/>
+        </w:rPr>
+        <w:t>edit_discount</w:t>
+      </w:r>
+      <w:proofErr w:type="spellEnd"/>
+      <w:r>
+        <w:rPr>
+          <w:rFonts w:ascii="Consolas" w:hAnsi="Consolas" w:cs="Consolas"/>
+          <w:color w:val="000000"/>
+          <w:sz w:val="19"/>
+          <w:szCs w:val="19"/>
+          <w:highlight w:val="white"/>
+          <w:lang w:val="en-US"/>
+        </w:rPr>
+        <w:t>(</w:t>
+      </w:r>
+      <w:proofErr w:type="spellStart"/>
+      <w:r>
+        <w:rPr>
+          <w:rFonts w:ascii="Consolas" w:hAnsi="Consolas" w:cs="Consolas"/>
+          <w:color w:val="0000FF"/>
+          <w:sz w:val="19"/>
+          <w:szCs w:val="19"/>
+          <w:highlight w:val="white"/>
+          <w:lang w:val="en-US"/>
+        </w:rPr>
+        <w:t>int</w:t>
+      </w:r>
+      <w:proofErr w:type="spellEnd"/>
+      <w:r>
+        <w:rPr>
+          <w:rFonts w:ascii="Consolas" w:hAnsi="Consolas" w:cs="Consolas"/>
+          <w:color w:val="000000"/>
+          <w:sz w:val="19"/>
+          <w:szCs w:val="19"/>
+          <w:highlight w:val="white"/>
+          <w:lang w:val="en-US"/>
+        </w:rPr>
+        <w:t xml:space="preserve"> </w:t>
+      </w:r>
+      <w:proofErr w:type="spellStart"/>
+      <w:r>
+        <w:rPr>
+          <w:rFonts w:ascii="Consolas" w:hAnsi="Consolas" w:cs="Consolas"/>
+          <w:color w:val="000000"/>
+          <w:sz w:val="19"/>
+          <w:szCs w:val="19"/>
+          <w:highlight w:val="white"/>
+          <w:lang w:val="en-US"/>
+        </w:rPr>
+        <w:t>id_catalog</w:t>
+      </w:r>
+      <w:proofErr w:type="spellEnd"/>
+      <w:r>
+        <w:rPr>
+          <w:rFonts w:ascii="Consolas" w:hAnsi="Consolas" w:cs="Consolas"/>
+          <w:color w:val="000000"/>
+          <w:sz w:val="19"/>
+          <w:szCs w:val="19"/>
+          <w:highlight w:val="white"/>
+          <w:lang w:val="en-US"/>
+        </w:rPr>
+        <w:t xml:space="preserve">, </w:t>
+      </w:r>
+      <w:r>
+        <w:rPr>
+          <w:rFonts w:ascii="Consolas" w:hAnsi="Consolas" w:cs="Consolas"/>
+          <w:color w:val="2B91AF"/>
+          <w:sz w:val="19"/>
+          <w:szCs w:val="19"/>
+          <w:highlight w:val="white"/>
+          <w:lang w:val="en-US"/>
+        </w:rPr>
+        <w:t>Discount</w:t>
+      </w:r>
+      <w:r>
+        <w:rPr>
+          <w:rFonts w:ascii="Consolas" w:hAnsi="Consolas" w:cs="Consolas"/>
+          <w:color w:val="000000"/>
+          <w:sz w:val="19"/>
+          <w:szCs w:val="19"/>
+          <w:highlight w:val="white"/>
+          <w:lang w:val="en-US"/>
+        </w:rPr>
+        <w:t xml:space="preserve"> </w:t>
+      </w:r>
+      <w:proofErr w:type="spellStart"/>
+      <w:r>
+        <w:rPr>
+          <w:rFonts w:ascii="Consolas" w:hAnsi="Consolas" w:cs="Consolas"/>
+          <w:color w:val="000000"/>
+          <w:sz w:val="19"/>
+          <w:szCs w:val="19"/>
+          <w:highlight w:val="white"/>
+          <w:lang w:val="en-US"/>
+        </w:rPr>
+        <w:t>edited_discount</w:t>
+      </w:r>
+      <w:proofErr w:type="spellEnd"/>
+      <w:r>
+        <w:rPr>
+          <w:rFonts w:ascii="Consolas" w:hAnsi="Consolas" w:cs="Consolas"/>
+          <w:color w:val="000000"/>
+          <w:sz w:val="19"/>
+          <w:szCs w:val="19"/>
+          <w:highlight w:val="white"/>
+          <w:lang w:val="en-US"/>
+        </w:rPr>
+        <w:t>);</w:t>
+      </w:r>
+    </w:p>
+    <w:p>
+      <w:pPr>
+        <w:rPr>
+          <w:rFonts w:ascii="Times New Roman" w:hAnsi="Times New Roman" w:cs="Times New Roman"/>
+          <w:sz w:val="28"/>
+          <w:szCs w:val="28"/>
+          <w:lang w:val="en-US"/>
         </w:rPr>
       </w:pPr>
       <w:r>
@@ -7223,6 +7446,7 @@
           <w:rFonts w:ascii="Times New Roman" w:hAnsi="Times New Roman" w:cs="Times New Roman"/>
           <w:sz w:val="28"/>
           <w:szCs w:val="28"/>
+          <w:lang w:val="en-US"/>
         </w:rPr>
       </w:pPr>
       <w:r>
@@ -7246,15 +7470,17 @@
           <w:sz w:val="19"/>
           <w:szCs w:val="19"/>
           <w:highlight w:val="white"/>
-        </w:rPr>
-      </w:pPr>
-      <w:r>
-        <w:rPr>
-          <w:rFonts w:ascii="Consolas" w:hAnsi="Consolas" w:cs="Consolas"/>
-          <w:color w:val="000000"/>
-          <w:sz w:val="19"/>
-          <w:szCs w:val="19"/>
-          <w:highlight w:val="white"/>
+          <w:lang w:val="en-US"/>
+        </w:rPr>
+      </w:pPr>
+      <w:r>
+        <w:rPr>
+          <w:rFonts w:ascii="Consolas" w:hAnsi="Consolas" w:cs="Consolas"/>
+          <w:color w:val="000000"/>
+          <w:sz w:val="19"/>
+          <w:szCs w:val="19"/>
+          <w:highlight w:val="white"/>
+          <w:lang w:val="en-US"/>
         </w:rPr>
         <w:t xml:space="preserve">    </w:t>
       </w:r>
@@ -7276,6 +7502,7 @@
           <w:sz w:val="19"/>
           <w:szCs w:val="19"/>
           <w:highlight w:val="white"/>
+          <w:lang w:val="en-US"/>
         </w:rPr>
         <w:t xml:space="preserve"> </w:t>
       </w:r>
@@ -7289,7 +7516,7 @@
           <w:highlight w:val="white"/>
           <w:lang w:val="en-US"/>
         </w:rPr>
-        <w:t>Icontroller</w:t>
+        <w:t>IuserHandler</w:t>
       </w:r>
       <w:proofErr w:type="spellEnd"/>
     </w:p>
@@ -7315,19 +7542,9 @@
           <w:sz w:val="19"/>
           <w:szCs w:val="19"/>
           <w:highlight w:val="white"/>
-        </w:rPr>
-        <w:t xml:space="preserve">    </w:t>
-      </w:r>
-      <w:r>
-        <w:rPr>
-          <w:rFonts w:ascii="Consolas" w:hAnsi="Consolas" w:cs="Consolas"/>
-          <w:color w:val="000000"/>
-          <w:sz w:val="19"/>
-          <w:szCs w:val="19"/>
-          <w:highlight w:val="white"/>
-          <w:lang w:val="en-US"/>
-        </w:rPr>
-        <w:t>{</w:t>
+          <w:lang w:val="en-US"/>
+        </w:rPr>
+        <w:t xml:space="preserve">    {</w:t>
       </w:r>
     </w:p>
     <w:p>
@@ -7483,7 +7700,6 @@
           <w:sz w:val="19"/>
           <w:szCs w:val="19"/>
           <w:highlight w:val="white"/>
-          <w:lang w:val="en-US"/>
         </w:rPr>
       </w:pPr>
       <w:r>
@@ -7497,6 +7713,7 @@
         </w:rPr>
         <w:t xml:space="preserve">        </w:t>
       </w:r>
+      <w:proofErr w:type="spellStart"/>
       <w:r>
         <w:rPr>
           <w:rFonts w:ascii="Consolas" w:hAnsi="Consolas" w:cs="Consolas"/>
@@ -7504,18 +7721,17 @@
           <w:sz w:val="19"/>
           <w:szCs w:val="19"/>
           <w:highlight w:val="white"/>
-          <w:lang w:val="en-US"/>
-        </w:rPr>
-        <w:t>Order</w:t>
-      </w:r>
-      <w:r>
-        <w:rPr>
-          <w:rFonts w:ascii="Consolas" w:hAnsi="Consolas" w:cs="Consolas"/>
-          <w:color w:val="000000"/>
-          <w:sz w:val="19"/>
-          <w:szCs w:val="19"/>
-          <w:highlight w:val="white"/>
-          <w:lang w:val="en-US"/>
+        </w:rPr>
+        <w:t>IsellerHandler</w:t>
+      </w:r>
+      <w:proofErr w:type="spellEnd"/>
+      <w:r>
+        <w:rPr>
+          <w:rFonts w:ascii="Consolas" w:hAnsi="Consolas" w:cs="Consolas"/>
+          <w:color w:val="000000"/>
+          <w:sz w:val="19"/>
+          <w:szCs w:val="19"/>
+          <w:highlight w:val="white"/>
         </w:rPr>
         <w:t xml:space="preserve"> </w:t>
       </w:r>
@@ -7527,9 +7743,8 @@
           <w:sz w:val="19"/>
           <w:szCs w:val="19"/>
           <w:highlight w:val="white"/>
-          <w:lang w:val="en-US"/>
-        </w:rPr>
-        <w:t>handle_order</w:t>
+        </w:rPr>
+        <w:t>sellerHandler</w:t>
       </w:r>
       <w:proofErr w:type="spellEnd"/>
       <w:r>
@@ -7539,105 +7754,8 @@
           <w:sz w:val="19"/>
           <w:szCs w:val="19"/>
           <w:highlight w:val="white"/>
-          <w:lang w:val="en-US"/>
-        </w:rPr>
-        <w:t>(</w:t>
-      </w:r>
-      <w:proofErr w:type="spellStart"/>
-      <w:r>
-        <w:rPr>
-          <w:rFonts w:ascii="Consolas" w:hAnsi="Consolas" w:cs="Consolas"/>
-          <w:color w:val="0000FF"/>
-          <w:sz w:val="19"/>
-          <w:szCs w:val="19"/>
-          <w:highlight w:val="white"/>
-          <w:lang w:val="en-US"/>
-        </w:rPr>
-        <w:t>int</w:t>
-      </w:r>
-      <w:proofErr w:type="spellEnd"/>
-      <w:r>
-        <w:rPr>
-          <w:rFonts w:ascii="Consolas" w:hAnsi="Consolas" w:cs="Consolas"/>
-          <w:color w:val="000000"/>
-          <w:sz w:val="19"/>
-          <w:szCs w:val="19"/>
-          <w:highlight w:val="white"/>
-          <w:lang w:val="en-US"/>
-        </w:rPr>
-        <w:t xml:space="preserve"> </w:t>
-      </w:r>
-      <w:proofErr w:type="spellStart"/>
-      <w:r>
-        <w:rPr>
-          <w:rFonts w:ascii="Consolas" w:hAnsi="Consolas" w:cs="Consolas"/>
-          <w:color w:val="000000"/>
-          <w:sz w:val="19"/>
-          <w:szCs w:val="19"/>
-          <w:highlight w:val="white"/>
-          <w:lang w:val="en-US"/>
-        </w:rPr>
-        <w:t>id_user</w:t>
-      </w:r>
-      <w:proofErr w:type="spellEnd"/>
-      <w:r>
-        <w:rPr>
-          <w:rFonts w:ascii="Consolas" w:hAnsi="Consolas" w:cs="Consolas"/>
-          <w:color w:val="000000"/>
-          <w:sz w:val="19"/>
-          <w:szCs w:val="19"/>
-          <w:highlight w:val="white"/>
-          <w:lang w:val="en-US"/>
-        </w:rPr>
-        <w:t xml:space="preserve">, </w:t>
-      </w:r>
-      <w:proofErr w:type="spellStart"/>
-      <w:r>
-        <w:rPr>
-          <w:rFonts w:ascii="Consolas" w:hAnsi="Consolas" w:cs="Consolas"/>
-          <w:color w:val="0000FF"/>
-          <w:sz w:val="19"/>
-          <w:szCs w:val="19"/>
-          <w:highlight w:val="white"/>
-          <w:lang w:val="en-US"/>
-        </w:rPr>
-        <w:t>int</w:t>
-      </w:r>
-      <w:proofErr w:type="spellEnd"/>
-      <w:r>
-        <w:rPr>
-          <w:rFonts w:ascii="Consolas" w:hAnsi="Consolas" w:cs="Consolas"/>
-          <w:color w:val="000000"/>
-          <w:sz w:val="19"/>
-          <w:szCs w:val="19"/>
-          <w:highlight w:val="white"/>
-          <w:lang w:val="en-US"/>
-        </w:rPr>
-        <w:t xml:space="preserve">[] </w:t>
-      </w:r>
-      <w:proofErr w:type="spellStart"/>
-      <w:r>
-        <w:rPr>
-          <w:rFonts w:ascii="Consolas" w:hAnsi="Consolas" w:cs="Consolas"/>
-          <w:color w:val="000000"/>
-          <w:sz w:val="19"/>
-          <w:szCs w:val="19"/>
-          <w:highlight w:val="white"/>
-          <w:lang w:val="en-US"/>
-        </w:rPr>
-        <w:t>id_goods</w:t>
-      </w:r>
-      <w:proofErr w:type="spellEnd"/>
-      <w:r>
-        <w:rPr>
-          <w:rFonts w:ascii="Consolas" w:hAnsi="Consolas" w:cs="Consolas"/>
-          <w:color w:val="000000"/>
-          <w:sz w:val="19"/>
-          <w:szCs w:val="19"/>
-          <w:highlight w:val="white"/>
-          <w:lang w:val="en-US"/>
-        </w:rPr>
-        <w:t>);</w:t>
+        </w:rPr>
+        <w:t>;</w:t>
       </w:r>
     </w:p>
     <w:p>
@@ -7652,20 +7770,19 @@
           <w:sz w:val="19"/>
           <w:szCs w:val="19"/>
           <w:highlight w:val="white"/>
-          <w:lang w:val="en-US"/>
-        </w:rPr>
-      </w:pPr>
-      <w:r>
-        <w:rPr>
-          <w:rFonts w:ascii="Consolas" w:hAnsi="Consolas" w:cs="Consolas"/>
-          <w:color w:val="000000"/>
-          <w:sz w:val="19"/>
-          <w:szCs w:val="19"/>
-          <w:highlight w:val="white"/>
-          <w:lang w:val="en-US"/>
+        </w:rPr>
+      </w:pPr>
+      <w:r>
+        <w:rPr>
+          <w:rFonts w:ascii="Consolas" w:hAnsi="Consolas" w:cs="Consolas"/>
+          <w:color w:val="000000"/>
+          <w:sz w:val="19"/>
+          <w:szCs w:val="19"/>
+          <w:highlight w:val="white"/>
         </w:rPr>
         <w:t xml:space="preserve">        </w:t>
       </w:r>
+      <w:proofErr w:type="spellStart"/>
       <w:r>
         <w:rPr>
           <w:rFonts w:ascii="Consolas" w:hAnsi="Consolas" w:cs="Consolas"/>
@@ -7673,18 +7790,17 @@
           <w:sz w:val="19"/>
           <w:szCs w:val="19"/>
           <w:highlight w:val="white"/>
-          <w:lang w:val="en-US"/>
-        </w:rPr>
-        <w:t>Comment</w:t>
-      </w:r>
-      <w:r>
-        <w:rPr>
-          <w:rFonts w:ascii="Consolas" w:hAnsi="Consolas" w:cs="Consolas"/>
-          <w:color w:val="000000"/>
-          <w:sz w:val="19"/>
-          <w:szCs w:val="19"/>
-          <w:highlight w:val="white"/>
-          <w:lang w:val="en-US"/>
+        </w:rPr>
+        <w:t>IclientHandler</w:t>
+      </w:r>
+      <w:proofErr w:type="spellEnd"/>
+      <w:r>
+        <w:rPr>
+          <w:rFonts w:ascii="Consolas" w:hAnsi="Consolas" w:cs="Consolas"/>
+          <w:color w:val="000000"/>
+          <w:sz w:val="19"/>
+          <w:szCs w:val="19"/>
+          <w:highlight w:val="white"/>
         </w:rPr>
         <w:t xml:space="preserve"> </w:t>
       </w:r>
@@ -7696,9 +7812,8 @@
           <w:sz w:val="19"/>
           <w:szCs w:val="19"/>
           <w:highlight w:val="white"/>
-          <w:lang w:val="en-US"/>
-        </w:rPr>
-        <w:t>handle_comment</w:t>
+        </w:rPr>
+        <w:t>clientHandler</w:t>
       </w:r>
       <w:proofErr w:type="spellEnd"/>
       <w:r>
@@ -7708,79 +7823,125 @@
           <w:sz w:val="19"/>
           <w:szCs w:val="19"/>
           <w:highlight w:val="white"/>
-          <w:lang w:val="en-US"/>
-        </w:rPr>
-        <w:t>(</w:t>
-      </w:r>
-      <w:proofErr w:type="spellStart"/>
-      <w:r>
-        <w:rPr>
-          <w:rFonts w:ascii="Consolas" w:hAnsi="Consolas" w:cs="Consolas"/>
-          <w:color w:val="0000FF"/>
-          <w:sz w:val="19"/>
-          <w:szCs w:val="19"/>
-          <w:highlight w:val="white"/>
-          <w:lang w:val="en-US"/>
-        </w:rPr>
-        <w:t>int</w:t>
-      </w:r>
-      <w:proofErr w:type="spellEnd"/>
-      <w:r>
-        <w:rPr>
-          <w:rFonts w:ascii="Consolas" w:hAnsi="Consolas" w:cs="Consolas"/>
-          <w:color w:val="000000"/>
-          <w:sz w:val="19"/>
-          <w:szCs w:val="19"/>
-          <w:highlight w:val="white"/>
+        </w:rPr>
+        <w:t xml:space="preserve">; </w:t>
+      </w:r>
+    </w:p>
+    <w:p>
+      <w:pPr>
+        <w:rPr>
+          <w:rFonts w:ascii="Consolas" w:hAnsi="Consolas" w:cs="Consolas"/>
+          <w:color w:val="000000"/>
+          <w:sz w:val="19"/>
+          <w:szCs w:val="19"/>
+          <w:lang w:val="en-US"/>
+        </w:rPr>
+      </w:pPr>
+      <w:r>
+        <w:rPr>
+          <w:rFonts w:ascii="Consolas" w:hAnsi="Consolas" w:cs="Consolas"/>
+          <w:color w:val="000000"/>
+          <w:sz w:val="19"/>
+          <w:szCs w:val="19"/>
+          <w:highlight w:val="white"/>
+        </w:rPr>
+        <w:t xml:space="preserve">    }</w:t>
+      </w:r>
+    </w:p>
+    <w:p>
+      <w:pPr>
+        <w:rPr>
+          <w:rFonts w:ascii="Times New Roman" w:hAnsi="Times New Roman" w:cs="Times New Roman"/>
+          <w:sz w:val="28"/>
+          <w:szCs w:val="28"/>
+          <w:lang w:val="en-US"/>
+        </w:rPr>
+      </w:pPr>
+      <w:r>
+        <w:rPr>
+          <w:rFonts w:ascii="Times New Roman" w:hAnsi="Times New Roman" w:cs="Times New Roman"/>
+          <w:sz w:val="28"/>
+          <w:szCs w:val="28"/>
+          <w:lang w:val="en-US"/>
+        </w:rPr>
+        <w:t>3.</w:t>
+      </w:r>
+      <w:r>
+        <w:rPr>
+          <w:rFonts w:ascii="Times New Roman" w:hAnsi="Times New Roman" w:cs="Times New Roman"/>
+          <w:sz w:val="28"/>
+          <w:szCs w:val="28"/>
+          <w:lang w:val="en-US"/>
+        </w:rPr>
+        <w:t>1</w:t>
+      </w:r>
+      <w:r>
+        <w:rPr>
+          <w:rFonts w:ascii="Times New Roman" w:hAnsi="Times New Roman" w:cs="Times New Roman"/>
+          <w:sz w:val="28"/>
+          <w:szCs w:val="28"/>
           <w:lang w:val="en-US"/>
         </w:rPr>
         <w:t xml:space="preserve"> </w:t>
       </w:r>
-      <w:proofErr w:type="spellStart"/>
-      <w:r>
-        <w:rPr>
-          <w:rFonts w:ascii="Consolas" w:hAnsi="Consolas" w:cs="Consolas"/>
-          <w:color w:val="000000"/>
-          <w:sz w:val="19"/>
-          <w:szCs w:val="19"/>
-          <w:highlight w:val="white"/>
-          <w:lang w:val="en-US"/>
-        </w:rPr>
-        <w:t>id_user</w:t>
-      </w:r>
-      <w:proofErr w:type="spellEnd"/>
-      <w:r>
-        <w:rPr>
-          <w:rFonts w:ascii="Consolas" w:hAnsi="Consolas" w:cs="Consolas"/>
-          <w:color w:val="000000"/>
-          <w:sz w:val="19"/>
-          <w:szCs w:val="19"/>
-          <w:highlight w:val="white"/>
-          <w:lang w:val="en-US"/>
-        </w:rPr>
-        <w:t xml:space="preserve">, </w:t>
-      </w:r>
-      <w:r>
-        <w:rPr>
-          <w:rFonts w:ascii="Consolas" w:hAnsi="Consolas" w:cs="Consolas"/>
-          <w:color w:val="0000FF"/>
-          <w:sz w:val="19"/>
-          <w:szCs w:val="19"/>
-          <w:highlight w:val="white"/>
-          <w:lang w:val="en-US"/>
-        </w:rPr>
-        <w:t>string</w:t>
-      </w:r>
-      <w:r>
-        <w:rPr>
-          <w:rFonts w:ascii="Consolas" w:hAnsi="Consolas" w:cs="Consolas"/>
-          <w:color w:val="000000"/>
-          <w:sz w:val="19"/>
-          <w:szCs w:val="19"/>
-          <w:highlight w:val="white"/>
-          <w:lang w:val="en-US"/>
-        </w:rPr>
-        <w:t xml:space="preserve"> comment);</w:t>
+      <w:r>
+        <w:rPr>
+          <w:rFonts w:ascii="Times New Roman" w:hAnsi="Times New Roman" w:cs="Times New Roman"/>
+          <w:sz w:val="28"/>
+          <w:szCs w:val="28"/>
+        </w:rPr>
+        <w:t>Модуль</w:t>
+      </w:r>
+      <w:r>
+        <w:rPr>
+          <w:rFonts w:ascii="Times New Roman" w:hAnsi="Times New Roman" w:cs="Times New Roman"/>
+          <w:sz w:val="28"/>
+          <w:szCs w:val="28"/>
+          <w:lang w:val="en-US"/>
+        </w:rPr>
+        <w:t xml:space="preserve"> </w:t>
+      </w:r>
+      <w:r>
+        <w:rPr>
+          <w:rFonts w:ascii="Times New Roman" w:hAnsi="Times New Roman" w:cs="Times New Roman"/>
+          <w:sz w:val="28"/>
+          <w:szCs w:val="28"/>
+        </w:rPr>
+        <w:t>работы</w:t>
+      </w:r>
+      <w:r>
+        <w:rPr>
+          <w:rFonts w:ascii="Times New Roman" w:hAnsi="Times New Roman" w:cs="Times New Roman"/>
+          <w:sz w:val="28"/>
+          <w:szCs w:val="28"/>
+          <w:lang w:val="en-US"/>
+        </w:rPr>
+        <w:t xml:space="preserve"> </w:t>
+      </w:r>
+      <w:r>
+        <w:rPr>
+          <w:rFonts w:ascii="Times New Roman" w:hAnsi="Times New Roman" w:cs="Times New Roman"/>
+          <w:sz w:val="28"/>
+          <w:szCs w:val="28"/>
+        </w:rPr>
+        <w:t>с</w:t>
+      </w:r>
+      <w:r>
+        <w:rPr>
+          <w:rFonts w:ascii="Times New Roman" w:hAnsi="Times New Roman" w:cs="Times New Roman"/>
+          <w:sz w:val="28"/>
+          <w:szCs w:val="28"/>
+          <w:lang w:val="en-US"/>
+        </w:rPr>
+        <w:t xml:space="preserve"> </w:t>
+      </w:r>
+      <w:r>
+        <w:rPr>
+          <w:rFonts w:ascii="Times New Roman" w:hAnsi="Times New Roman" w:cs="Times New Roman"/>
+          <w:sz w:val="28"/>
+          <w:szCs w:val="28"/>
+        </w:rPr>
+        <w:t>продавцом</w:t>
       </w:r>
     </w:p>
     <w:p>
@@ -7807,7 +7968,29 @@
           <w:highlight w:val="white"/>
           <w:lang w:val="en-US"/>
         </w:rPr>
-        <w:t xml:space="preserve">        </w:t>
+        <w:t xml:space="preserve">    </w:t>
+      </w:r>
+      <w:r>
+        <w:rPr>
+          <w:rFonts w:ascii="Consolas" w:hAnsi="Consolas" w:cs="Consolas"/>
+          <w:color w:val="0000FF"/>
+          <w:sz w:val="19"/>
+          <w:szCs w:val="19"/>
+          <w:highlight w:val="white"/>
+          <w:lang w:val="en-US"/>
+        </w:rPr>
+        <w:t>interface</w:t>
+      </w:r>
+      <w:r>
+        <w:rPr>
+          <w:rFonts w:ascii="Consolas" w:hAnsi="Consolas" w:cs="Consolas"/>
+          <w:color w:val="000000"/>
+          <w:sz w:val="19"/>
+          <w:szCs w:val="19"/>
+          <w:highlight w:val="white"/>
+          <w:lang w:val="en-US"/>
+        </w:rPr>
+        <w:t xml:space="preserve"> </w:t>
       </w:r>
       <w:proofErr w:type="spellStart"/>
       <w:r>
@@ -7819,92 +8002,9 @@
           <w:highlight w:val="white"/>
           <w:lang w:val="en-US"/>
         </w:rPr>
-        <w:t>Employee_report</w:t>
+        <w:t>IsellerHandler</w:t>
       </w:r>
       <w:proofErr w:type="spellEnd"/>
-      <w:r>
-        <w:rPr>
-          <w:rFonts w:ascii="Consolas" w:hAnsi="Consolas" w:cs="Consolas"/>
-          <w:color w:val="000000"/>
-          <w:sz w:val="19"/>
-          <w:szCs w:val="19"/>
-          <w:highlight w:val="white"/>
-          <w:lang w:val="en-US"/>
-        </w:rPr>
-        <w:t xml:space="preserve"> </w:t>
-      </w:r>
-      <w:proofErr w:type="spellStart"/>
-      <w:r>
-        <w:rPr>
-          <w:rFonts w:ascii="Consolas" w:hAnsi="Consolas" w:cs="Consolas"/>
-          <w:color w:val="000000"/>
-          <w:sz w:val="19"/>
-          <w:szCs w:val="19"/>
-          <w:highlight w:val="white"/>
-          <w:lang w:val="en-US"/>
-        </w:rPr>
-        <w:t>get_report</w:t>
-      </w:r>
-      <w:proofErr w:type="spellEnd"/>
-      <w:r>
-        <w:rPr>
-          <w:rFonts w:ascii="Consolas" w:hAnsi="Consolas" w:cs="Consolas"/>
-          <w:color w:val="000000"/>
-          <w:sz w:val="19"/>
-          <w:szCs w:val="19"/>
-          <w:highlight w:val="white"/>
-          <w:lang w:val="en-US"/>
-        </w:rPr>
-        <w:t>(</w:t>
-      </w:r>
-      <w:proofErr w:type="spellStart"/>
-      <w:r>
-        <w:rPr>
-          <w:rFonts w:ascii="Consolas" w:hAnsi="Consolas" w:cs="Consolas"/>
-          <w:color w:val="0000FF"/>
-          <w:sz w:val="19"/>
-          <w:szCs w:val="19"/>
-          <w:highlight w:val="white"/>
-          <w:lang w:val="en-US"/>
-        </w:rPr>
-        <w:t>int</w:t>
-      </w:r>
-      <w:proofErr w:type="spellEnd"/>
-      <w:r>
-        <w:rPr>
-          <w:rFonts w:ascii="Consolas" w:hAnsi="Consolas" w:cs="Consolas"/>
-          <w:color w:val="000000"/>
-          <w:sz w:val="19"/>
-          <w:szCs w:val="19"/>
-          <w:highlight w:val="white"/>
-          <w:lang w:val="en-US"/>
-        </w:rPr>
-        <w:t xml:space="preserve"> </w:t>
-      </w:r>
-      <w:proofErr w:type="spellStart"/>
-      <w:r>
-        <w:rPr>
-          <w:rFonts w:ascii="Consolas" w:hAnsi="Consolas" w:cs="Consolas"/>
-          <w:color w:val="000000"/>
-          <w:sz w:val="19"/>
-          <w:szCs w:val="19"/>
-          <w:highlight w:val="white"/>
-          <w:lang w:val="en-US"/>
-        </w:rPr>
-        <w:t>id_employee</w:t>
-      </w:r>
-      <w:proofErr w:type="spellEnd"/>
-      <w:r>
-        <w:rPr>
-          <w:rFonts w:ascii="Consolas" w:hAnsi="Consolas" w:cs="Consolas"/>
-          <w:color w:val="000000"/>
-          <w:sz w:val="19"/>
-          <w:szCs w:val="19"/>
-          <w:highlight w:val="white"/>
-          <w:lang w:val="en-US"/>
-        </w:rPr>
-        <w:t>);</w:t>
-      </w:r>
     </w:p>
     <w:p>
       <w:pPr>
@@ -7930,121 +8030,7 @@
           <w:highlight w:val="white"/>
           <w:lang w:val="en-US"/>
         </w:rPr>
-        <w:t xml:space="preserve">        </w:t>
-      </w:r>
-      <w:r>
-        <w:rPr>
-          <w:rFonts w:ascii="Consolas" w:hAnsi="Consolas" w:cs="Consolas"/>
-          <w:color w:val="0000FF"/>
-          <w:sz w:val="19"/>
-          <w:szCs w:val="19"/>
-          <w:highlight w:val="white"/>
-          <w:lang w:val="en-US"/>
-        </w:rPr>
-        <w:t>string</w:t>
-      </w:r>
-      <w:r>
-        <w:rPr>
-          <w:rFonts w:ascii="Consolas" w:hAnsi="Consolas" w:cs="Consolas"/>
-          <w:color w:val="000000"/>
-          <w:sz w:val="19"/>
-          <w:szCs w:val="19"/>
-          <w:highlight w:val="white"/>
-          <w:lang w:val="en-US"/>
-        </w:rPr>
-        <w:t xml:space="preserve"> distribution(</w:t>
-      </w:r>
-      <w:r>
-        <w:rPr>
-          <w:rFonts w:ascii="Consolas" w:hAnsi="Consolas" w:cs="Consolas"/>
-          <w:color w:val="0000FF"/>
-          <w:sz w:val="19"/>
-          <w:szCs w:val="19"/>
-          <w:highlight w:val="white"/>
-          <w:lang w:val="en-US"/>
-        </w:rPr>
-        <w:t>string</w:t>
-      </w:r>
-      <w:r>
-        <w:rPr>
-          <w:rFonts w:ascii="Consolas" w:hAnsi="Consolas" w:cs="Consolas"/>
-          <w:color w:val="000000"/>
-          <w:sz w:val="19"/>
-          <w:szCs w:val="19"/>
-          <w:highlight w:val="white"/>
-          <w:lang w:val="en-US"/>
-        </w:rPr>
-        <w:t xml:space="preserve"> discount, </w:t>
-      </w:r>
-      <w:proofErr w:type="spellStart"/>
-      <w:r>
-        <w:rPr>
-          <w:rFonts w:ascii="Consolas" w:hAnsi="Consolas" w:cs="Consolas"/>
-          <w:color w:val="0000FF"/>
-          <w:sz w:val="19"/>
-          <w:szCs w:val="19"/>
-          <w:highlight w:val="white"/>
-          <w:lang w:val="en-US"/>
-        </w:rPr>
-        <w:t>int</w:t>
-      </w:r>
-      <w:proofErr w:type="spellEnd"/>
-      <w:r>
-        <w:rPr>
-          <w:rFonts w:ascii="Consolas" w:hAnsi="Consolas" w:cs="Consolas"/>
-          <w:color w:val="000000"/>
-          <w:sz w:val="19"/>
-          <w:szCs w:val="19"/>
-          <w:highlight w:val="white"/>
-          <w:lang w:val="en-US"/>
-        </w:rPr>
-        <w:t xml:space="preserve">[] </w:t>
-      </w:r>
-      <w:proofErr w:type="spellStart"/>
-      <w:r>
-        <w:rPr>
-          <w:rFonts w:ascii="Consolas" w:hAnsi="Consolas" w:cs="Consolas"/>
-          <w:color w:val="000000"/>
-          <w:sz w:val="19"/>
-          <w:szCs w:val="19"/>
-          <w:highlight w:val="white"/>
-          <w:lang w:val="en-US"/>
-        </w:rPr>
-        <w:t>new_cars_id</w:t>
-      </w:r>
-      <w:proofErr w:type="spellEnd"/>
-      <w:r>
-        <w:rPr>
-          <w:rFonts w:ascii="Consolas" w:hAnsi="Consolas" w:cs="Consolas"/>
-          <w:color w:val="000000"/>
-          <w:sz w:val="19"/>
-          <w:szCs w:val="19"/>
-          <w:highlight w:val="white"/>
-          <w:lang w:val="en-US"/>
-        </w:rPr>
-        <w:t xml:space="preserve">, </w:t>
-      </w:r>
-      <w:r>
-        <w:rPr>
-          <w:rFonts w:ascii="Consolas" w:hAnsi="Consolas" w:cs="Consolas"/>
-          <w:color w:val="0000FF"/>
-          <w:sz w:val="19"/>
-          <w:szCs w:val="19"/>
-          <w:highlight w:val="white"/>
-          <w:lang w:val="en-US"/>
-        </w:rPr>
-        <w:t>string</w:t>
-      </w:r>
-      <w:r>
-        <w:rPr>
-          <w:rFonts w:ascii="Consolas" w:hAnsi="Consolas" w:cs="Consolas"/>
-          <w:color w:val="000000"/>
-          <w:sz w:val="19"/>
-          <w:szCs w:val="19"/>
-          <w:highlight w:val="white"/>
-          <w:lang w:val="en-US"/>
-        </w:rPr>
-        <w:t xml:space="preserve"> news);</w:t>
+        <w:t xml:space="preserve">    {</w:t>
       </w:r>
     </w:p>
     <w:p>
@@ -8073,6 +8059,55 @@
         </w:rPr>
         <w:t xml:space="preserve">        </w:t>
       </w:r>
+      <w:proofErr w:type="spellStart"/>
+      <w:r>
+        <w:rPr>
+          <w:rFonts w:ascii="Consolas" w:hAnsi="Consolas" w:cs="Consolas"/>
+          <w:color w:val="2B91AF"/>
+          <w:sz w:val="19"/>
+          <w:szCs w:val="19"/>
+          <w:highlight w:val="white"/>
+          <w:lang w:val="en-US"/>
+        </w:rPr>
+        <w:t>Employee_report</w:t>
+      </w:r>
+      <w:proofErr w:type="spellEnd"/>
+      <w:r>
+        <w:rPr>
+          <w:rFonts w:ascii="Consolas" w:hAnsi="Consolas" w:cs="Consolas"/>
+          <w:color w:val="000000"/>
+          <w:sz w:val="19"/>
+          <w:szCs w:val="19"/>
+          <w:highlight w:val="white"/>
+          <w:lang w:val="en-US"/>
+        </w:rPr>
+        <w:t xml:space="preserve"> </w:t>
+      </w:r>
+      <w:proofErr w:type="spellStart"/>
+      <w:r>
+        <w:rPr>
+          <w:rFonts w:ascii="Consolas" w:hAnsi="Consolas" w:cs="Consolas"/>
+          <w:color w:val="000000"/>
+          <w:sz w:val="19"/>
+          <w:szCs w:val="19"/>
+          <w:highlight w:val="white"/>
+          <w:lang w:val="en-US"/>
+        </w:rPr>
+        <w:t>get_report</w:t>
+      </w:r>
+      <w:proofErr w:type="spellEnd"/>
+      <w:r>
+        <w:rPr>
+          <w:rFonts w:ascii="Consolas" w:hAnsi="Consolas" w:cs="Consolas"/>
+          <w:color w:val="000000"/>
+          <w:sz w:val="19"/>
+          <w:szCs w:val="19"/>
+          <w:highlight w:val="white"/>
+          <w:lang w:val="en-US"/>
+        </w:rPr>
+        <w:t>(</w:t>
+      </w:r>
+      <w:proofErr w:type="spellStart"/>
       <w:r>
         <w:rPr>
           <w:rFonts w:ascii="Consolas" w:hAnsi="Consolas" w:cs="Consolas"/>
@@ -8082,8 +8117,9 @@
           <w:highlight w:val="white"/>
           <w:lang w:val="en-US"/>
         </w:rPr>
-        <w:t>double</w:t>
-      </w:r>
+        <w:t>int</w:t>
+      </w:r>
+      <w:proofErr w:type="spellEnd"/>
       <w:r>
         <w:rPr>
           <w:rFonts w:ascii="Consolas" w:hAnsi="Consolas" w:cs="Consolas"/>
@@ -8105,7 +8141,7 @@
           <w:highlight w:val="white"/>
           <w:lang w:val="en-US"/>
         </w:rPr>
-        <w:t>set_price</w:t>
+        <w:t>id_employee</w:t>
       </w:r>
       <w:proofErr w:type="spellEnd"/>
       <w:r>
@@ -8117,101 +8153,128 @@
           <w:highlight w:val="white"/>
           <w:lang w:val="en-US"/>
         </w:rPr>
-        <w:t>(</w:t>
-      </w:r>
-      <w:proofErr w:type="spellStart"/>
-      <w:r>
-        <w:rPr>
-          <w:rFonts w:ascii="Consolas" w:hAnsi="Consolas" w:cs="Consolas"/>
-          <w:color w:val="0000FF"/>
-          <w:sz w:val="19"/>
-          <w:szCs w:val="19"/>
-          <w:highlight w:val="white"/>
-          <w:lang w:val="en-US"/>
-        </w:rPr>
-        <w:t>int</w:t>
-      </w:r>
-      <w:proofErr w:type="spellEnd"/>
-      <w:r>
-        <w:rPr>
-          <w:rFonts w:ascii="Consolas" w:hAnsi="Consolas" w:cs="Consolas"/>
-          <w:color w:val="000000"/>
-          <w:sz w:val="19"/>
-          <w:szCs w:val="19"/>
-          <w:highlight w:val="white"/>
-          <w:lang w:val="en-US"/>
+        <w:t>);</w:t>
+      </w:r>
+    </w:p>
+    <w:p>
+      <w:pPr>
+        <w:rPr>
+          <w:rFonts w:ascii="Consolas" w:hAnsi="Consolas" w:cs="Consolas"/>
+          <w:color w:val="000000"/>
+          <w:sz w:val="19"/>
+          <w:szCs w:val="19"/>
+          <w:lang w:val="en-US"/>
+        </w:rPr>
+      </w:pPr>
+      <w:r>
+        <w:rPr>
+          <w:rFonts w:ascii="Consolas" w:hAnsi="Consolas" w:cs="Consolas"/>
+          <w:color w:val="000000"/>
+          <w:sz w:val="19"/>
+          <w:szCs w:val="19"/>
+          <w:highlight w:val="white"/>
+          <w:lang w:val="en-US"/>
+        </w:rPr>
+        <w:t xml:space="preserve">    </w:t>
+      </w:r>
+      <w:r>
+        <w:rPr>
+          <w:rFonts w:ascii="Consolas" w:hAnsi="Consolas" w:cs="Consolas"/>
+          <w:color w:val="000000"/>
+          <w:sz w:val="19"/>
+          <w:szCs w:val="19"/>
+          <w:highlight w:val="white"/>
+        </w:rPr>
+        <w:t>}</w:t>
+      </w:r>
+    </w:p>
+    <w:p>
+      <w:pPr>
+        <w:rPr>
+          <w:rFonts w:ascii="Times New Roman" w:hAnsi="Times New Roman" w:cs="Times New Roman"/>
+          <w:sz w:val="28"/>
+          <w:szCs w:val="28"/>
+        </w:rPr>
+      </w:pPr>
+      <w:r>
+        <w:rPr>
+          <w:rFonts w:ascii="Times New Roman" w:hAnsi="Times New Roman" w:cs="Times New Roman"/>
+          <w:sz w:val="28"/>
+          <w:szCs w:val="28"/>
+        </w:rPr>
+        <w:t>3.</w:t>
+      </w:r>
+      <w:r>
+        <w:rPr>
+          <w:rFonts w:ascii="Times New Roman" w:hAnsi="Times New Roman" w:cs="Times New Roman"/>
+          <w:sz w:val="28"/>
+          <w:szCs w:val="28"/>
+        </w:rPr>
+        <w:t>2</w:t>
+      </w:r>
+      <w:r>
+        <w:rPr>
+          <w:rFonts w:ascii="Times New Roman" w:hAnsi="Times New Roman" w:cs="Times New Roman"/>
+          <w:sz w:val="28"/>
+          <w:szCs w:val="28"/>
         </w:rPr>
         <w:t xml:space="preserve"> </w:t>
       </w:r>
-      <w:proofErr w:type="spellStart"/>
-      <w:r>
-        <w:rPr>
-          <w:rFonts w:ascii="Consolas" w:hAnsi="Consolas" w:cs="Consolas"/>
-          <w:color w:val="000000"/>
-          <w:sz w:val="19"/>
-          <w:szCs w:val="19"/>
-          <w:highlight w:val="white"/>
-          <w:lang w:val="en-US"/>
-        </w:rPr>
-        <w:t>id_catalog</w:t>
-      </w:r>
-      <w:proofErr w:type="spellEnd"/>
-      <w:r>
-        <w:rPr>
-          <w:rFonts w:ascii="Consolas" w:hAnsi="Consolas" w:cs="Consolas"/>
-          <w:color w:val="000000"/>
-          <w:sz w:val="19"/>
-          <w:szCs w:val="19"/>
-          <w:highlight w:val="white"/>
-          <w:lang w:val="en-US"/>
-        </w:rPr>
-        <w:t xml:space="preserve">, </w:t>
-      </w:r>
-      <w:r>
-        <w:rPr>
-          <w:rFonts w:ascii="Consolas" w:hAnsi="Consolas" w:cs="Consolas"/>
-          <w:color w:val="0000FF"/>
-          <w:sz w:val="19"/>
-          <w:szCs w:val="19"/>
-          <w:highlight w:val="white"/>
-          <w:lang w:val="en-US"/>
-        </w:rPr>
-        <w:t>double</w:t>
-      </w:r>
-      <w:r>
-        <w:rPr>
-          <w:rFonts w:ascii="Consolas" w:hAnsi="Consolas" w:cs="Consolas"/>
-          <w:color w:val="000000"/>
-          <w:sz w:val="19"/>
-          <w:szCs w:val="19"/>
-          <w:highlight w:val="white"/>
-          <w:lang w:val="en-US"/>
+      <w:r>
+        <w:rPr>
+          <w:rFonts w:ascii="Times New Roman" w:hAnsi="Times New Roman" w:cs="Times New Roman"/>
+          <w:sz w:val="28"/>
+          <w:szCs w:val="28"/>
+        </w:rPr>
+        <w:t>Модуль</w:t>
+      </w:r>
+      <w:r>
+        <w:rPr>
+          <w:rFonts w:ascii="Times New Roman" w:hAnsi="Times New Roman" w:cs="Times New Roman"/>
+          <w:sz w:val="28"/>
+          <w:szCs w:val="28"/>
         </w:rPr>
         <w:t xml:space="preserve"> </w:t>
       </w:r>
-      <w:proofErr w:type="spellStart"/>
-      <w:r>
-        <w:rPr>
-          <w:rFonts w:ascii="Consolas" w:hAnsi="Consolas" w:cs="Consolas"/>
-          <w:color w:val="000000"/>
-          <w:sz w:val="19"/>
-          <w:szCs w:val="19"/>
-          <w:highlight w:val="white"/>
-          <w:lang w:val="en-US"/>
-        </w:rPr>
-        <w:t>percent_discount</w:t>
-      </w:r>
-      <w:proofErr w:type="spellEnd"/>
-      <w:r>
-        <w:rPr>
-          <w:rFonts w:ascii="Consolas" w:hAnsi="Consolas" w:cs="Consolas"/>
-          <w:color w:val="000000"/>
-          <w:sz w:val="19"/>
-          <w:szCs w:val="19"/>
-          <w:highlight w:val="white"/>
-          <w:lang w:val="en-US"/>
-        </w:rPr>
-        <w:t>);</w:t>
+      <w:r>
+        <w:rPr>
+          <w:rFonts w:ascii="Times New Roman" w:hAnsi="Times New Roman" w:cs="Times New Roman"/>
+          <w:sz w:val="28"/>
+          <w:szCs w:val="28"/>
+        </w:rPr>
+        <w:t>работы</w:t>
+      </w:r>
+      <w:r>
+        <w:rPr>
+          <w:rFonts w:ascii="Times New Roman" w:hAnsi="Times New Roman" w:cs="Times New Roman"/>
+          <w:sz w:val="28"/>
+          <w:szCs w:val="28"/>
+        </w:rPr>
+        <w:t xml:space="preserve"> </w:t>
+      </w:r>
+      <w:r>
+        <w:rPr>
+          <w:rFonts w:ascii="Times New Roman" w:hAnsi="Times New Roman" w:cs="Times New Roman"/>
+          <w:sz w:val="28"/>
+          <w:szCs w:val="28"/>
+        </w:rPr>
+        <w:t>с</w:t>
+      </w:r>
+      <w:r>
+        <w:rPr>
+          <w:rFonts w:ascii="Times New Roman" w:hAnsi="Times New Roman" w:cs="Times New Roman"/>
+          <w:sz w:val="28"/>
+          <w:szCs w:val="28"/>
+        </w:rPr>
+        <w:t xml:space="preserve"> </w:t>
+      </w:r>
+      <w:r>
+        <w:rPr>
+          <w:rFonts w:ascii="Times New Roman" w:hAnsi="Times New Roman" w:cs="Times New Roman"/>
+          <w:sz w:val="28"/>
+          <w:szCs w:val="28"/>
+        </w:rPr>
+        <w:t>клиентом</w:t>
       </w:r>
     </w:p>
     <w:p>
@@ -8226,30 +8289,788 @@
           <w:sz w:val="19"/>
           <w:szCs w:val="19"/>
           <w:highlight w:val="white"/>
-          <w:lang w:val="en-US"/>
-        </w:rPr>
-      </w:pPr>
-    </w:p>
-    <w:p>
-      <w:pPr>
-        <w:rPr>
-          <w:rFonts w:ascii="Times New Roman" w:hAnsi="Times New Roman" w:cs="Times New Roman"/>
-          <w:sz w:val="28"/>
-          <w:szCs w:val="28"/>
-          <w:lang w:val="en-US"/>
-        </w:rPr>
-      </w:pPr>
-      <w:r>
-        <w:rPr>
-          <w:rFonts w:ascii="Consolas" w:hAnsi="Consolas" w:cs="Consolas"/>
-          <w:color w:val="000000"/>
-          <w:sz w:val="19"/>
-          <w:szCs w:val="19"/>
-          <w:highlight w:val="white"/>
-          <w:lang w:val="en-US"/>
+        </w:rPr>
+      </w:pPr>
+      <w:r>
+        <w:rPr>
+          <w:rFonts w:ascii="Consolas" w:hAnsi="Consolas" w:cs="Consolas"/>
+          <w:color w:val="000000"/>
+          <w:sz w:val="19"/>
+          <w:szCs w:val="19"/>
+          <w:highlight w:val="white"/>
         </w:rPr>
         <w:t xml:space="preserve">    </w:t>
       </w:r>
+      <w:proofErr w:type="spellStart"/>
+      <w:r>
+        <w:rPr>
+          <w:rFonts w:ascii="Consolas" w:hAnsi="Consolas" w:cs="Consolas"/>
+          <w:color w:val="0000FF"/>
+          <w:sz w:val="19"/>
+          <w:szCs w:val="19"/>
+          <w:highlight w:val="white"/>
+        </w:rPr>
+        <w:t>interface</w:t>
+      </w:r>
+      <w:proofErr w:type="spellEnd"/>
+      <w:r>
+        <w:rPr>
+          <w:rFonts w:ascii="Consolas" w:hAnsi="Consolas" w:cs="Consolas"/>
+          <w:color w:val="000000"/>
+          <w:sz w:val="19"/>
+          <w:szCs w:val="19"/>
+          <w:highlight w:val="white"/>
+        </w:rPr>
+        <w:t xml:space="preserve"> </w:t>
+      </w:r>
+      <w:proofErr w:type="spellStart"/>
+      <w:r>
+        <w:rPr>
+          <w:rFonts w:ascii="Consolas" w:hAnsi="Consolas" w:cs="Consolas"/>
+          <w:color w:val="2B91AF"/>
+          <w:sz w:val="19"/>
+          <w:szCs w:val="19"/>
+          <w:highlight w:val="white"/>
+        </w:rPr>
+        <w:t>IclientHandler</w:t>
+      </w:r>
+      <w:proofErr w:type="spellEnd"/>
+    </w:p>
+    <w:p>
+      <w:pPr>
+        <w:autoSpaceDE w:val="0"/>
+        <w:autoSpaceDN w:val="0"/>
+        <w:adjustRightInd w:val="0"/>
+        <w:spacing w:after="0" w:line="240" w:lineRule="auto"/>
+        <w:rPr>
+          <w:rFonts w:ascii="Consolas" w:hAnsi="Consolas" w:cs="Consolas"/>
+          <w:color w:val="000000"/>
+          <w:sz w:val="19"/>
+          <w:szCs w:val="19"/>
+          <w:highlight w:val="white"/>
+          <w:lang w:val="en-US"/>
+        </w:rPr>
+      </w:pPr>
+      <w:r>
+        <w:rPr>
+          <w:rFonts w:ascii="Consolas" w:hAnsi="Consolas" w:cs="Consolas"/>
+          <w:color w:val="000000"/>
+          <w:sz w:val="19"/>
+          <w:szCs w:val="19"/>
+          <w:highlight w:val="white"/>
+        </w:rPr>
+        <w:t xml:space="preserve">    </w:t>
+      </w:r>
+      <w:r>
+        <w:rPr>
+          <w:rFonts w:ascii="Consolas" w:hAnsi="Consolas" w:cs="Consolas"/>
+          <w:color w:val="000000"/>
+          <w:sz w:val="19"/>
+          <w:szCs w:val="19"/>
+          <w:highlight w:val="white"/>
+          <w:lang w:val="en-US"/>
+        </w:rPr>
+        <w:t>{</w:t>
+      </w:r>
+    </w:p>
+    <w:p>
+      <w:pPr>
+        <w:autoSpaceDE w:val="0"/>
+        <w:autoSpaceDN w:val="0"/>
+        <w:adjustRightInd w:val="0"/>
+        <w:spacing w:after="0" w:line="240" w:lineRule="auto"/>
+        <w:rPr>
+          <w:rFonts w:ascii="Consolas" w:hAnsi="Consolas" w:cs="Consolas"/>
+          <w:color w:val="000000"/>
+          <w:sz w:val="19"/>
+          <w:szCs w:val="19"/>
+          <w:highlight w:val="white"/>
+          <w:lang w:val="en-US"/>
+        </w:rPr>
+      </w:pPr>
+      <w:r>
+        <w:rPr>
+          <w:rFonts w:ascii="Consolas" w:hAnsi="Consolas" w:cs="Consolas"/>
+          <w:color w:val="000000"/>
+          <w:sz w:val="19"/>
+          <w:szCs w:val="19"/>
+          <w:highlight w:val="white"/>
+          <w:lang w:val="en-US"/>
+        </w:rPr>
+        <w:t xml:space="preserve">        </w:t>
+      </w:r>
+      <w:r>
+        <w:rPr>
+          <w:rFonts w:ascii="Consolas" w:hAnsi="Consolas" w:cs="Consolas"/>
+          <w:color w:val="0000FF"/>
+          <w:sz w:val="19"/>
+          <w:szCs w:val="19"/>
+          <w:highlight w:val="white"/>
+          <w:lang w:val="en-US"/>
+        </w:rPr>
+        <w:t>string</w:t>
+      </w:r>
+      <w:r>
+        <w:rPr>
+          <w:rFonts w:ascii="Consolas" w:hAnsi="Consolas" w:cs="Consolas"/>
+          <w:color w:val="000000"/>
+          <w:sz w:val="19"/>
+          <w:szCs w:val="19"/>
+          <w:highlight w:val="white"/>
+          <w:lang w:val="en-US"/>
+        </w:rPr>
+        <w:t xml:space="preserve"> distribution(</w:t>
+      </w:r>
+      <w:r>
+        <w:rPr>
+          <w:rFonts w:ascii="Consolas" w:hAnsi="Consolas" w:cs="Consolas"/>
+          <w:color w:val="0000FF"/>
+          <w:sz w:val="19"/>
+          <w:szCs w:val="19"/>
+          <w:highlight w:val="white"/>
+          <w:lang w:val="en-US"/>
+        </w:rPr>
+        <w:t>string</w:t>
+      </w:r>
+      <w:r>
+        <w:rPr>
+          <w:rFonts w:ascii="Consolas" w:hAnsi="Consolas" w:cs="Consolas"/>
+          <w:color w:val="000000"/>
+          <w:sz w:val="19"/>
+          <w:szCs w:val="19"/>
+          <w:highlight w:val="white"/>
+          <w:lang w:val="en-US"/>
+        </w:rPr>
+        <w:t xml:space="preserve"> discount, </w:t>
+      </w:r>
+      <w:proofErr w:type="spellStart"/>
+      <w:r>
+        <w:rPr>
+          <w:rFonts w:ascii="Consolas" w:hAnsi="Consolas" w:cs="Consolas"/>
+          <w:color w:val="0000FF"/>
+          <w:sz w:val="19"/>
+          <w:szCs w:val="19"/>
+          <w:highlight w:val="white"/>
+          <w:lang w:val="en-US"/>
+        </w:rPr>
+        <w:t>int</w:t>
+      </w:r>
+      <w:proofErr w:type="spellEnd"/>
+      <w:r>
+        <w:rPr>
+          <w:rFonts w:ascii="Consolas" w:hAnsi="Consolas" w:cs="Consolas"/>
+          <w:color w:val="000000"/>
+          <w:sz w:val="19"/>
+          <w:szCs w:val="19"/>
+          <w:highlight w:val="white"/>
+          <w:lang w:val="en-US"/>
+        </w:rPr>
+        <w:t xml:space="preserve">[] </w:t>
+      </w:r>
+      <w:proofErr w:type="spellStart"/>
+      <w:r>
+        <w:rPr>
+          <w:rFonts w:ascii="Consolas" w:hAnsi="Consolas" w:cs="Consolas"/>
+          <w:color w:val="000000"/>
+          <w:sz w:val="19"/>
+          <w:szCs w:val="19"/>
+          <w:highlight w:val="white"/>
+          <w:lang w:val="en-US"/>
+        </w:rPr>
+        <w:t>new_cars_id</w:t>
+      </w:r>
+      <w:proofErr w:type="spellEnd"/>
+      <w:r>
+        <w:rPr>
+          <w:rFonts w:ascii="Consolas" w:hAnsi="Consolas" w:cs="Consolas"/>
+          <w:color w:val="000000"/>
+          <w:sz w:val="19"/>
+          <w:szCs w:val="19"/>
+          <w:highlight w:val="white"/>
+          <w:lang w:val="en-US"/>
+        </w:rPr>
+        <w:t xml:space="preserve">, </w:t>
+      </w:r>
+      <w:r>
+        <w:rPr>
+          <w:rFonts w:ascii="Consolas" w:hAnsi="Consolas" w:cs="Consolas"/>
+          <w:color w:val="0000FF"/>
+          <w:sz w:val="19"/>
+          <w:szCs w:val="19"/>
+          <w:highlight w:val="white"/>
+          <w:lang w:val="en-US"/>
+        </w:rPr>
+        <w:t>string</w:t>
+      </w:r>
+      <w:r>
+        <w:rPr>
+          <w:rFonts w:ascii="Consolas" w:hAnsi="Consolas" w:cs="Consolas"/>
+          <w:color w:val="000000"/>
+          <w:sz w:val="19"/>
+          <w:szCs w:val="19"/>
+          <w:highlight w:val="white"/>
+          <w:lang w:val="en-US"/>
+        </w:rPr>
+        <w:t xml:space="preserve"> news);</w:t>
+      </w:r>
+    </w:p>
+    <w:p>
+      <w:pPr>
+        <w:autoSpaceDE w:val="0"/>
+        <w:autoSpaceDN w:val="0"/>
+        <w:adjustRightInd w:val="0"/>
+        <w:spacing w:after="0" w:line="240" w:lineRule="auto"/>
+        <w:rPr>
+          <w:rFonts w:ascii="Consolas" w:hAnsi="Consolas" w:cs="Consolas"/>
+          <w:color w:val="000000"/>
+          <w:sz w:val="19"/>
+          <w:szCs w:val="19"/>
+          <w:highlight w:val="white"/>
+        </w:rPr>
+      </w:pPr>
+      <w:r>
+        <w:rPr>
+          <w:rFonts w:ascii="Consolas" w:hAnsi="Consolas" w:cs="Consolas"/>
+          <w:color w:val="000000"/>
+          <w:sz w:val="19"/>
+          <w:szCs w:val="19"/>
+          <w:highlight w:val="white"/>
+          <w:lang w:val="en-US"/>
+        </w:rPr>
+        <w:t xml:space="preserve">        </w:t>
+      </w:r>
+      <w:proofErr w:type="spellStart"/>
+      <w:r>
+        <w:rPr>
+          <w:rFonts w:ascii="Consolas" w:hAnsi="Consolas" w:cs="Consolas"/>
+          <w:color w:val="2B91AF"/>
+          <w:sz w:val="19"/>
+          <w:szCs w:val="19"/>
+          <w:highlight w:val="white"/>
+        </w:rPr>
+        <w:t>IorderHandler</w:t>
+      </w:r>
+      <w:proofErr w:type="spellEnd"/>
+      <w:r>
+        <w:rPr>
+          <w:rFonts w:ascii="Consolas" w:hAnsi="Consolas" w:cs="Consolas"/>
+          <w:color w:val="000000"/>
+          <w:sz w:val="19"/>
+          <w:szCs w:val="19"/>
+          <w:highlight w:val="white"/>
+        </w:rPr>
+        <w:t xml:space="preserve"> </w:t>
+      </w:r>
+      <w:proofErr w:type="spellStart"/>
+      <w:r>
+        <w:rPr>
+          <w:rFonts w:ascii="Consolas" w:hAnsi="Consolas" w:cs="Consolas"/>
+          <w:color w:val="000000"/>
+          <w:sz w:val="19"/>
+          <w:szCs w:val="19"/>
+          <w:highlight w:val="white"/>
+        </w:rPr>
+        <w:t>orderHandler</w:t>
+      </w:r>
+      <w:proofErr w:type="spellEnd"/>
+      <w:r>
+        <w:rPr>
+          <w:rFonts w:ascii="Consolas" w:hAnsi="Consolas" w:cs="Consolas"/>
+          <w:color w:val="000000"/>
+          <w:sz w:val="19"/>
+          <w:szCs w:val="19"/>
+          <w:highlight w:val="white"/>
+        </w:rPr>
+        <w:t>;</w:t>
+      </w:r>
+    </w:p>
+    <w:p>
+      <w:pPr>
+        <w:rPr>
+          <w:rFonts w:ascii="Consolas" w:hAnsi="Consolas" w:cs="Consolas"/>
+          <w:color w:val="000000"/>
+          <w:sz w:val="19"/>
+          <w:szCs w:val="19"/>
+        </w:rPr>
+      </w:pPr>
+      <w:r>
+        <w:rPr>
+          <w:rFonts w:ascii="Consolas" w:hAnsi="Consolas" w:cs="Consolas"/>
+          <w:color w:val="000000"/>
+          <w:sz w:val="19"/>
+          <w:szCs w:val="19"/>
+          <w:highlight w:val="white"/>
+        </w:rPr>
+        <w:t xml:space="preserve">    }</w:t>
+      </w:r>
+    </w:p>
+    <w:p>
+      <w:pPr>
+        <w:rPr>
+          <w:rFonts w:ascii="Times New Roman" w:hAnsi="Times New Roman" w:cs="Times New Roman"/>
+          <w:sz w:val="28"/>
+          <w:szCs w:val="28"/>
+        </w:rPr>
+      </w:pPr>
+      <w:r>
+        <w:rPr>
+          <w:rFonts w:ascii="Times New Roman" w:hAnsi="Times New Roman" w:cs="Times New Roman"/>
+          <w:sz w:val="28"/>
+          <w:szCs w:val="28"/>
+          <w:lang w:val="en-US"/>
+        </w:rPr>
+        <w:t>3.2.</w:t>
+      </w:r>
+      <w:r>
+        <w:rPr>
+          <w:rFonts w:ascii="Times New Roman" w:hAnsi="Times New Roman" w:cs="Times New Roman"/>
+          <w:sz w:val="28"/>
+          <w:szCs w:val="28"/>
+        </w:rPr>
+        <w:t>1</w:t>
+      </w:r>
+      <w:r>
+        <w:rPr>
+          <w:rFonts w:ascii="Times New Roman" w:hAnsi="Times New Roman" w:cs="Times New Roman"/>
+          <w:sz w:val="28"/>
+          <w:szCs w:val="28"/>
+          <w:lang w:val="en-US"/>
+        </w:rPr>
+        <w:t xml:space="preserve"> </w:t>
+      </w:r>
+      <w:r>
+        <w:rPr>
+          <w:rFonts w:ascii="Times New Roman" w:hAnsi="Times New Roman" w:cs="Times New Roman"/>
+          <w:sz w:val="28"/>
+          <w:szCs w:val="28"/>
+        </w:rPr>
+        <w:t>Модуль</w:t>
+      </w:r>
+      <w:r>
+        <w:rPr>
+          <w:rFonts w:ascii="Times New Roman" w:hAnsi="Times New Roman" w:cs="Times New Roman"/>
+          <w:sz w:val="28"/>
+          <w:szCs w:val="28"/>
+          <w:lang w:val="en-US"/>
+        </w:rPr>
+        <w:t xml:space="preserve"> </w:t>
+      </w:r>
+      <w:r>
+        <w:rPr>
+          <w:rFonts w:ascii="Times New Roman" w:hAnsi="Times New Roman" w:cs="Times New Roman"/>
+          <w:sz w:val="28"/>
+          <w:szCs w:val="28"/>
+        </w:rPr>
+        <w:t>работы</w:t>
+      </w:r>
+      <w:r>
+        <w:rPr>
+          <w:rFonts w:ascii="Times New Roman" w:hAnsi="Times New Roman" w:cs="Times New Roman"/>
+          <w:sz w:val="28"/>
+          <w:szCs w:val="28"/>
+          <w:lang w:val="en-US"/>
+        </w:rPr>
+        <w:t xml:space="preserve"> </w:t>
+      </w:r>
+      <w:r>
+        <w:rPr>
+          <w:rFonts w:ascii="Times New Roman" w:hAnsi="Times New Roman" w:cs="Times New Roman"/>
+          <w:sz w:val="28"/>
+          <w:szCs w:val="28"/>
+        </w:rPr>
+        <w:t>с</w:t>
+      </w:r>
+      <w:r>
+        <w:rPr>
+          <w:rFonts w:ascii="Times New Roman" w:hAnsi="Times New Roman" w:cs="Times New Roman"/>
+          <w:sz w:val="28"/>
+          <w:szCs w:val="28"/>
+          <w:lang w:val="en-US"/>
+        </w:rPr>
+        <w:t xml:space="preserve"> </w:t>
+      </w:r>
+      <w:r>
+        <w:rPr>
+          <w:rFonts w:ascii="Times New Roman" w:hAnsi="Times New Roman" w:cs="Times New Roman"/>
+          <w:sz w:val="28"/>
+          <w:szCs w:val="28"/>
+        </w:rPr>
+        <w:t>заказами</w:t>
+      </w:r>
+    </w:p>
+    <w:p>
+      <w:pPr>
+        <w:autoSpaceDE w:val="0"/>
+        <w:autoSpaceDN w:val="0"/>
+        <w:adjustRightInd w:val="0"/>
+        <w:spacing w:after="0" w:line="240" w:lineRule="auto"/>
+        <w:rPr>
+          <w:rFonts w:ascii="Consolas" w:hAnsi="Consolas" w:cs="Consolas"/>
+          <w:color w:val="000000"/>
+          <w:sz w:val="19"/>
+          <w:szCs w:val="19"/>
+          <w:highlight w:val="white"/>
+          <w:lang w:val="en-US"/>
+        </w:rPr>
+      </w:pPr>
+      <w:r>
+        <w:rPr>
+          <w:rFonts w:ascii="Consolas" w:hAnsi="Consolas" w:cs="Consolas"/>
+          <w:color w:val="000000"/>
+          <w:sz w:val="19"/>
+          <w:szCs w:val="19"/>
+          <w:highlight w:val="white"/>
+          <w:lang w:val="en-US"/>
+        </w:rPr>
+        <w:t xml:space="preserve">    </w:t>
+      </w:r>
+      <w:r>
+        <w:rPr>
+          <w:rFonts w:ascii="Consolas" w:hAnsi="Consolas" w:cs="Consolas"/>
+          <w:color w:val="0000FF"/>
+          <w:sz w:val="19"/>
+          <w:szCs w:val="19"/>
+          <w:highlight w:val="white"/>
+          <w:lang w:val="en-US"/>
+        </w:rPr>
+        <w:t>interface</w:t>
+      </w:r>
+      <w:r>
+        <w:rPr>
+          <w:rFonts w:ascii="Consolas" w:hAnsi="Consolas" w:cs="Consolas"/>
+          <w:color w:val="000000"/>
+          <w:sz w:val="19"/>
+          <w:szCs w:val="19"/>
+          <w:highlight w:val="white"/>
+          <w:lang w:val="en-US"/>
+        </w:rPr>
+        <w:t xml:space="preserve"> </w:t>
+      </w:r>
+      <w:proofErr w:type="spellStart"/>
+      <w:r>
+        <w:rPr>
+          <w:rFonts w:ascii="Consolas" w:hAnsi="Consolas" w:cs="Consolas"/>
+          <w:color w:val="2B91AF"/>
+          <w:sz w:val="19"/>
+          <w:szCs w:val="19"/>
+          <w:highlight w:val="white"/>
+          <w:lang w:val="en-US"/>
+        </w:rPr>
+        <w:t>IorderHandler</w:t>
+      </w:r>
+      <w:proofErr w:type="spellEnd"/>
+    </w:p>
+    <w:p>
+      <w:pPr>
+        <w:autoSpaceDE w:val="0"/>
+        <w:autoSpaceDN w:val="0"/>
+        <w:adjustRightInd w:val="0"/>
+        <w:spacing w:after="0" w:line="240" w:lineRule="auto"/>
+        <w:rPr>
+          <w:rFonts w:ascii="Consolas" w:hAnsi="Consolas" w:cs="Consolas"/>
+          <w:color w:val="000000"/>
+          <w:sz w:val="19"/>
+          <w:szCs w:val="19"/>
+          <w:highlight w:val="white"/>
+          <w:lang w:val="en-US"/>
+        </w:rPr>
+      </w:pPr>
+      <w:r>
+        <w:rPr>
+          <w:rFonts w:ascii="Consolas" w:hAnsi="Consolas" w:cs="Consolas"/>
+          <w:color w:val="000000"/>
+          <w:sz w:val="19"/>
+          <w:szCs w:val="19"/>
+          <w:highlight w:val="white"/>
+          <w:lang w:val="en-US"/>
+        </w:rPr>
+        <w:t xml:space="preserve">    {</w:t>
+      </w:r>
+    </w:p>
+    <w:p>
+      <w:pPr>
+        <w:autoSpaceDE w:val="0"/>
+        <w:autoSpaceDN w:val="0"/>
+        <w:adjustRightInd w:val="0"/>
+        <w:spacing w:after="0" w:line="240" w:lineRule="auto"/>
+        <w:rPr>
+          <w:rFonts w:ascii="Consolas" w:hAnsi="Consolas" w:cs="Consolas"/>
+          <w:color w:val="000000"/>
+          <w:sz w:val="19"/>
+          <w:szCs w:val="19"/>
+          <w:highlight w:val="white"/>
+          <w:lang w:val="en-US"/>
+        </w:rPr>
+      </w:pPr>
+      <w:r>
+        <w:rPr>
+          <w:rFonts w:ascii="Consolas" w:hAnsi="Consolas" w:cs="Consolas"/>
+          <w:color w:val="000000"/>
+          <w:sz w:val="19"/>
+          <w:szCs w:val="19"/>
+          <w:highlight w:val="white"/>
+          <w:lang w:val="en-US"/>
+        </w:rPr>
+        <w:t xml:space="preserve">        </w:t>
+      </w:r>
+      <w:r>
+        <w:rPr>
+          <w:rFonts w:ascii="Consolas" w:hAnsi="Consolas" w:cs="Consolas"/>
+          <w:color w:val="0000FF"/>
+          <w:sz w:val="19"/>
+          <w:szCs w:val="19"/>
+          <w:highlight w:val="white"/>
+          <w:lang w:val="en-US"/>
+        </w:rPr>
+        <w:t>string</w:t>
+      </w:r>
+      <w:r>
+        <w:rPr>
+          <w:rFonts w:ascii="Consolas" w:hAnsi="Consolas" w:cs="Consolas"/>
+          <w:color w:val="000000"/>
+          <w:sz w:val="19"/>
+          <w:szCs w:val="19"/>
+          <w:highlight w:val="white"/>
+          <w:lang w:val="en-US"/>
+        </w:rPr>
+        <w:t xml:space="preserve"> </w:t>
+      </w:r>
+      <w:proofErr w:type="spellStart"/>
+      <w:r>
+        <w:rPr>
+          <w:rFonts w:ascii="Consolas" w:hAnsi="Consolas" w:cs="Consolas"/>
+          <w:color w:val="000000"/>
+          <w:sz w:val="19"/>
+          <w:szCs w:val="19"/>
+          <w:highlight w:val="white"/>
+          <w:lang w:val="en-US"/>
+        </w:rPr>
+        <w:t>add_order</w:t>
+      </w:r>
+      <w:proofErr w:type="spellEnd"/>
+      <w:r>
+        <w:rPr>
+          <w:rFonts w:ascii="Consolas" w:hAnsi="Consolas" w:cs="Consolas"/>
+          <w:color w:val="000000"/>
+          <w:sz w:val="19"/>
+          <w:szCs w:val="19"/>
+          <w:highlight w:val="white"/>
+          <w:lang w:val="en-US"/>
+        </w:rPr>
+        <w:t>(</w:t>
+      </w:r>
+      <w:r>
+        <w:rPr>
+          <w:rFonts w:ascii="Consolas" w:hAnsi="Consolas" w:cs="Consolas"/>
+          <w:color w:val="2B91AF"/>
+          <w:sz w:val="19"/>
+          <w:szCs w:val="19"/>
+          <w:highlight w:val="white"/>
+          <w:lang w:val="en-US"/>
+        </w:rPr>
+        <w:t>Order</w:t>
+      </w:r>
+      <w:r>
+        <w:rPr>
+          <w:rFonts w:ascii="Consolas" w:hAnsi="Consolas" w:cs="Consolas"/>
+          <w:color w:val="000000"/>
+          <w:sz w:val="19"/>
+          <w:szCs w:val="19"/>
+          <w:highlight w:val="white"/>
+          <w:lang w:val="en-US"/>
+        </w:rPr>
+        <w:t xml:space="preserve"> order);</w:t>
+      </w:r>
+    </w:p>
+    <w:p>
+      <w:pPr>
+        <w:autoSpaceDE w:val="0"/>
+        <w:autoSpaceDN w:val="0"/>
+        <w:adjustRightInd w:val="0"/>
+        <w:spacing w:after="0" w:line="240" w:lineRule="auto"/>
+        <w:rPr>
+          <w:rFonts w:ascii="Consolas" w:hAnsi="Consolas" w:cs="Consolas"/>
+          <w:color w:val="000000"/>
+          <w:sz w:val="19"/>
+          <w:szCs w:val="19"/>
+          <w:highlight w:val="white"/>
+          <w:lang w:val="en-US"/>
+        </w:rPr>
+      </w:pPr>
+      <w:r>
+        <w:rPr>
+          <w:rFonts w:ascii="Consolas" w:hAnsi="Consolas" w:cs="Consolas"/>
+          <w:color w:val="000000"/>
+          <w:sz w:val="19"/>
+          <w:szCs w:val="19"/>
+          <w:highlight w:val="white"/>
+          <w:lang w:val="en-US"/>
+        </w:rPr>
+        <w:t xml:space="preserve">        </w:t>
+      </w:r>
+      <w:r>
+        <w:rPr>
+          <w:rFonts w:ascii="Consolas" w:hAnsi="Consolas" w:cs="Consolas"/>
+          <w:color w:val="2B91AF"/>
+          <w:sz w:val="19"/>
+          <w:szCs w:val="19"/>
+          <w:highlight w:val="white"/>
+          <w:lang w:val="en-US"/>
+        </w:rPr>
+        <w:t>Order</w:t>
+      </w:r>
+      <w:r>
+        <w:rPr>
+          <w:rFonts w:ascii="Consolas" w:hAnsi="Consolas" w:cs="Consolas"/>
+          <w:color w:val="000000"/>
+          <w:sz w:val="19"/>
+          <w:szCs w:val="19"/>
+          <w:highlight w:val="white"/>
+          <w:lang w:val="en-US"/>
+        </w:rPr>
+        <w:t xml:space="preserve"> </w:t>
+      </w:r>
+      <w:proofErr w:type="spellStart"/>
+      <w:r>
+        <w:rPr>
+          <w:rFonts w:ascii="Consolas" w:hAnsi="Consolas" w:cs="Consolas"/>
+          <w:color w:val="000000"/>
+          <w:sz w:val="19"/>
+          <w:szCs w:val="19"/>
+          <w:highlight w:val="white"/>
+          <w:lang w:val="en-US"/>
+        </w:rPr>
+        <w:t>handle_order</w:t>
+      </w:r>
+      <w:proofErr w:type="spellEnd"/>
+      <w:r>
+        <w:rPr>
+          <w:rFonts w:ascii="Consolas" w:hAnsi="Consolas" w:cs="Consolas"/>
+          <w:color w:val="000000"/>
+          <w:sz w:val="19"/>
+          <w:szCs w:val="19"/>
+          <w:highlight w:val="white"/>
+          <w:lang w:val="en-US"/>
+        </w:rPr>
+        <w:t>(</w:t>
+      </w:r>
+      <w:proofErr w:type="spellStart"/>
+      <w:r>
+        <w:rPr>
+          <w:rFonts w:ascii="Consolas" w:hAnsi="Consolas" w:cs="Consolas"/>
+          <w:color w:val="0000FF"/>
+          <w:sz w:val="19"/>
+          <w:szCs w:val="19"/>
+          <w:highlight w:val="white"/>
+          <w:lang w:val="en-US"/>
+        </w:rPr>
+        <w:t>int</w:t>
+      </w:r>
+      <w:proofErr w:type="spellEnd"/>
+      <w:r>
+        <w:rPr>
+          <w:rFonts w:ascii="Consolas" w:hAnsi="Consolas" w:cs="Consolas"/>
+          <w:color w:val="000000"/>
+          <w:sz w:val="19"/>
+          <w:szCs w:val="19"/>
+          <w:highlight w:val="white"/>
+          <w:lang w:val="en-US"/>
+        </w:rPr>
+        <w:t xml:space="preserve"> </w:t>
+      </w:r>
+      <w:proofErr w:type="spellStart"/>
+      <w:r>
+        <w:rPr>
+          <w:rFonts w:ascii="Consolas" w:hAnsi="Consolas" w:cs="Consolas"/>
+          <w:color w:val="000000"/>
+          <w:sz w:val="19"/>
+          <w:szCs w:val="19"/>
+          <w:highlight w:val="white"/>
+          <w:lang w:val="en-US"/>
+        </w:rPr>
+        <w:t>id_user</w:t>
+      </w:r>
+      <w:proofErr w:type="spellEnd"/>
+      <w:r>
+        <w:rPr>
+          <w:rFonts w:ascii="Consolas" w:hAnsi="Consolas" w:cs="Consolas"/>
+          <w:color w:val="000000"/>
+          <w:sz w:val="19"/>
+          <w:szCs w:val="19"/>
+          <w:highlight w:val="white"/>
+          <w:lang w:val="en-US"/>
+        </w:rPr>
+        <w:t xml:space="preserve">, </w:t>
+      </w:r>
+      <w:proofErr w:type="spellStart"/>
+      <w:r>
+        <w:rPr>
+          <w:rFonts w:ascii="Consolas" w:hAnsi="Consolas" w:cs="Consolas"/>
+          <w:color w:val="0000FF"/>
+          <w:sz w:val="19"/>
+          <w:szCs w:val="19"/>
+          <w:highlight w:val="white"/>
+          <w:lang w:val="en-US"/>
+        </w:rPr>
+        <w:t>int</w:t>
+      </w:r>
+      <w:proofErr w:type="spellEnd"/>
+      <w:r>
+        <w:rPr>
+          <w:rFonts w:ascii="Consolas" w:hAnsi="Consolas" w:cs="Consolas"/>
+          <w:color w:val="000000"/>
+          <w:sz w:val="19"/>
+          <w:szCs w:val="19"/>
+          <w:highlight w:val="white"/>
+          <w:lang w:val="en-US"/>
+        </w:rPr>
+        <w:t xml:space="preserve">[] </w:t>
+      </w:r>
+      <w:proofErr w:type="spellStart"/>
+      <w:r>
+        <w:rPr>
+          <w:rFonts w:ascii="Consolas" w:hAnsi="Consolas" w:cs="Consolas"/>
+          <w:color w:val="000000"/>
+          <w:sz w:val="19"/>
+          <w:szCs w:val="19"/>
+          <w:highlight w:val="white"/>
+          <w:lang w:val="en-US"/>
+        </w:rPr>
+        <w:t>id_goods</w:t>
+      </w:r>
+      <w:proofErr w:type="spellEnd"/>
+      <w:r>
+        <w:rPr>
+          <w:rFonts w:ascii="Consolas" w:hAnsi="Consolas" w:cs="Consolas"/>
+          <w:color w:val="000000"/>
+          <w:sz w:val="19"/>
+          <w:szCs w:val="19"/>
+          <w:highlight w:val="white"/>
+          <w:lang w:val="en-US"/>
+        </w:rPr>
+        <w:t>);</w:t>
+      </w:r>
+    </w:p>
+    <w:p>
+      <w:pPr>
+        <w:rPr>
+          <w:rFonts w:ascii="Times New Roman" w:hAnsi="Times New Roman" w:cs="Times New Roman"/>
+          <w:sz w:val="28"/>
+          <w:szCs w:val="28"/>
+          <w:lang w:val="en-US"/>
+        </w:rPr>
+      </w:pPr>
+      <w:r>
+        <w:rPr>
+          <w:rFonts w:ascii="Consolas" w:hAnsi="Consolas" w:cs="Consolas"/>
+          <w:color w:val="000000"/>
+          <w:sz w:val="19"/>
+          <w:szCs w:val="19"/>
+          <w:highlight w:val="white"/>
+          <w:lang w:val="en-US"/>
+        </w:rPr>
+        <w:t xml:space="preserve">    </w:t>
+      </w:r>
       <w:r>
         <w:rPr>
           <w:rFonts w:ascii="Consolas" w:hAnsi="Consolas" w:cs="Consolas"/>
@@ -8260,6 +9081,434 @@
         </w:rPr>
         <w:t>}</w:t>
       </w:r>
+    </w:p>
+    <w:p>
+      <w:pPr>
+        <w:rPr>
+          <w:rFonts w:ascii="Times New Roman" w:hAnsi="Times New Roman" w:cs="Times New Roman"/>
+          <w:sz w:val="28"/>
+          <w:szCs w:val="28"/>
+          <w:lang w:val="en-US"/>
+        </w:rPr>
+      </w:pPr>
+      <w:r>
+        <w:rPr>
+          <w:rFonts w:ascii="Times New Roman" w:hAnsi="Times New Roman" w:cs="Times New Roman"/>
+          <w:sz w:val="28"/>
+          <w:szCs w:val="28"/>
+          <w:lang w:val="en-US"/>
+        </w:rPr>
+        <w:t xml:space="preserve">4. </w:t>
+      </w:r>
+      <w:r>
+        <w:rPr>
+          <w:rFonts w:ascii="Times New Roman" w:hAnsi="Times New Roman" w:cs="Times New Roman"/>
+          <w:sz w:val="28"/>
+          <w:szCs w:val="28"/>
+        </w:rPr>
+        <w:t>Работа</w:t>
+      </w:r>
+      <w:r>
+        <w:rPr>
+          <w:rFonts w:ascii="Times New Roman" w:hAnsi="Times New Roman" w:cs="Times New Roman"/>
+          <w:sz w:val="28"/>
+          <w:szCs w:val="28"/>
+          <w:lang w:val="en-US"/>
+        </w:rPr>
+        <w:t xml:space="preserve"> </w:t>
+      </w:r>
+      <w:r>
+        <w:rPr>
+          <w:rFonts w:ascii="Times New Roman" w:hAnsi="Times New Roman" w:cs="Times New Roman"/>
+          <w:sz w:val="28"/>
+          <w:szCs w:val="28"/>
+        </w:rPr>
+        <w:t>с</w:t>
+      </w:r>
+      <w:r>
+        <w:rPr>
+          <w:rFonts w:ascii="Times New Roman" w:hAnsi="Times New Roman" w:cs="Times New Roman"/>
+          <w:sz w:val="28"/>
+          <w:szCs w:val="28"/>
+          <w:lang w:val="en-US"/>
+        </w:rPr>
+        <w:t xml:space="preserve"> </w:t>
+      </w:r>
+      <w:r>
+        <w:rPr>
+          <w:rFonts w:ascii="Times New Roman" w:hAnsi="Times New Roman" w:cs="Times New Roman"/>
+          <w:sz w:val="28"/>
+          <w:szCs w:val="28"/>
+        </w:rPr>
+        <w:t>отзывами</w:t>
+      </w:r>
+    </w:p>
+    <w:p>
+      <w:pPr>
+        <w:autoSpaceDE w:val="0"/>
+        <w:autoSpaceDN w:val="0"/>
+        <w:adjustRightInd w:val="0"/>
+        <w:spacing w:after="0" w:line="240" w:lineRule="auto"/>
+        <w:rPr>
+          <w:rFonts w:ascii="Consolas" w:hAnsi="Consolas" w:cs="Consolas"/>
+          <w:color w:val="000000"/>
+          <w:sz w:val="19"/>
+          <w:szCs w:val="19"/>
+          <w:highlight w:val="white"/>
+          <w:lang w:val="en-US"/>
+        </w:rPr>
+      </w:pPr>
+      <w:r>
+        <w:rPr>
+          <w:rFonts w:ascii="Consolas" w:hAnsi="Consolas" w:cs="Consolas"/>
+          <w:color w:val="000000"/>
+          <w:sz w:val="19"/>
+          <w:szCs w:val="19"/>
+          <w:highlight w:val="white"/>
+          <w:lang w:val="en-US"/>
+        </w:rPr>
+        <w:t xml:space="preserve">    </w:t>
+      </w:r>
+      <w:r>
+        <w:rPr>
+          <w:rFonts w:ascii="Consolas" w:hAnsi="Consolas" w:cs="Consolas"/>
+          <w:color w:val="0000FF"/>
+          <w:sz w:val="19"/>
+          <w:szCs w:val="19"/>
+          <w:highlight w:val="white"/>
+          <w:lang w:val="en-US"/>
+        </w:rPr>
+        <w:t>interface</w:t>
+      </w:r>
+      <w:r>
+        <w:rPr>
+          <w:rFonts w:ascii="Consolas" w:hAnsi="Consolas" w:cs="Consolas"/>
+          <w:color w:val="000000"/>
+          <w:sz w:val="19"/>
+          <w:szCs w:val="19"/>
+          <w:highlight w:val="white"/>
+          <w:lang w:val="en-US"/>
+        </w:rPr>
+        <w:t xml:space="preserve"> </w:t>
+      </w:r>
+      <w:proofErr w:type="spellStart"/>
+      <w:r>
+        <w:rPr>
+          <w:rFonts w:ascii="Consolas" w:hAnsi="Consolas" w:cs="Consolas"/>
+          <w:color w:val="2B91AF"/>
+          <w:sz w:val="19"/>
+          <w:szCs w:val="19"/>
+          <w:highlight w:val="white"/>
+          <w:lang w:val="en-US"/>
+        </w:rPr>
+        <w:t>IcommentHandler</w:t>
+      </w:r>
+      <w:proofErr w:type="spellEnd"/>
+    </w:p>
+    <w:p>
+      <w:pPr>
+        <w:autoSpaceDE w:val="0"/>
+        <w:autoSpaceDN w:val="0"/>
+        <w:adjustRightInd w:val="0"/>
+        <w:spacing w:after="0" w:line="240" w:lineRule="auto"/>
+        <w:rPr>
+          <w:rFonts w:ascii="Consolas" w:hAnsi="Consolas" w:cs="Consolas"/>
+          <w:color w:val="000000"/>
+          <w:sz w:val="19"/>
+          <w:szCs w:val="19"/>
+          <w:highlight w:val="white"/>
+          <w:lang w:val="en-US"/>
+        </w:rPr>
+      </w:pPr>
+      <w:r>
+        <w:rPr>
+          <w:rFonts w:ascii="Consolas" w:hAnsi="Consolas" w:cs="Consolas"/>
+          <w:color w:val="000000"/>
+          <w:sz w:val="19"/>
+          <w:szCs w:val="19"/>
+          <w:highlight w:val="white"/>
+          <w:lang w:val="en-US"/>
+        </w:rPr>
+        <w:t xml:space="preserve">    {</w:t>
+      </w:r>
+    </w:p>
+    <w:p>
+      <w:pPr>
+        <w:autoSpaceDE w:val="0"/>
+        <w:autoSpaceDN w:val="0"/>
+        <w:adjustRightInd w:val="0"/>
+        <w:spacing w:after="0" w:line="240" w:lineRule="auto"/>
+        <w:rPr>
+          <w:rFonts w:ascii="Consolas" w:hAnsi="Consolas" w:cs="Consolas"/>
+          <w:color w:val="000000"/>
+          <w:sz w:val="19"/>
+          <w:szCs w:val="19"/>
+          <w:highlight w:val="white"/>
+          <w:lang w:val="en-US"/>
+        </w:rPr>
+      </w:pPr>
+      <w:r>
+        <w:rPr>
+          <w:rFonts w:ascii="Consolas" w:hAnsi="Consolas" w:cs="Consolas"/>
+          <w:color w:val="000000"/>
+          <w:sz w:val="19"/>
+          <w:szCs w:val="19"/>
+          <w:highlight w:val="white"/>
+          <w:lang w:val="en-US"/>
+        </w:rPr>
+        <w:t xml:space="preserve">        </w:t>
+      </w:r>
+      <w:r>
+        <w:rPr>
+          <w:rFonts w:ascii="Consolas" w:hAnsi="Consolas" w:cs="Consolas"/>
+          <w:color w:val="0000FF"/>
+          <w:sz w:val="19"/>
+          <w:szCs w:val="19"/>
+          <w:highlight w:val="white"/>
+          <w:lang w:val="en-US"/>
+        </w:rPr>
+        <w:t>string</w:t>
+      </w:r>
+      <w:r>
+        <w:rPr>
+          <w:rFonts w:ascii="Consolas" w:hAnsi="Consolas" w:cs="Consolas"/>
+          <w:color w:val="000000"/>
+          <w:sz w:val="19"/>
+          <w:szCs w:val="19"/>
+          <w:highlight w:val="white"/>
+          <w:lang w:val="en-US"/>
+        </w:rPr>
+        <w:t xml:space="preserve"> </w:t>
+      </w:r>
+      <w:proofErr w:type="spellStart"/>
+      <w:r>
+        <w:rPr>
+          <w:rFonts w:ascii="Consolas" w:hAnsi="Consolas" w:cs="Consolas"/>
+          <w:color w:val="000000"/>
+          <w:sz w:val="19"/>
+          <w:szCs w:val="19"/>
+          <w:highlight w:val="white"/>
+          <w:lang w:val="en-US"/>
+        </w:rPr>
+        <w:t>add_comment</w:t>
+      </w:r>
+      <w:proofErr w:type="spellEnd"/>
+      <w:r>
+        <w:rPr>
+          <w:rFonts w:ascii="Consolas" w:hAnsi="Consolas" w:cs="Consolas"/>
+          <w:color w:val="000000"/>
+          <w:sz w:val="19"/>
+          <w:szCs w:val="19"/>
+          <w:highlight w:val="white"/>
+          <w:lang w:val="en-US"/>
+        </w:rPr>
+        <w:t>(</w:t>
+      </w:r>
+      <w:r>
+        <w:rPr>
+          <w:rFonts w:ascii="Consolas" w:hAnsi="Consolas" w:cs="Consolas"/>
+          <w:color w:val="2B91AF"/>
+          <w:sz w:val="19"/>
+          <w:szCs w:val="19"/>
+          <w:highlight w:val="white"/>
+          <w:lang w:val="en-US"/>
+        </w:rPr>
+        <w:t>Comment</w:t>
+      </w:r>
+      <w:r>
+        <w:rPr>
+          <w:rFonts w:ascii="Consolas" w:hAnsi="Consolas" w:cs="Consolas"/>
+          <w:color w:val="000000"/>
+          <w:sz w:val="19"/>
+          <w:szCs w:val="19"/>
+          <w:highlight w:val="white"/>
+          <w:lang w:val="en-US"/>
+        </w:rPr>
+        <w:t xml:space="preserve"> comment);</w:t>
+      </w:r>
+    </w:p>
+    <w:p>
+      <w:pPr>
+        <w:autoSpaceDE w:val="0"/>
+        <w:autoSpaceDN w:val="0"/>
+        <w:adjustRightInd w:val="0"/>
+        <w:spacing w:after="0" w:line="240" w:lineRule="auto"/>
+        <w:rPr>
+          <w:rFonts w:ascii="Consolas" w:hAnsi="Consolas" w:cs="Consolas"/>
+          <w:color w:val="000000"/>
+          <w:sz w:val="19"/>
+          <w:szCs w:val="19"/>
+          <w:highlight w:val="white"/>
+          <w:lang w:val="en-US"/>
+        </w:rPr>
+      </w:pPr>
+      <w:r>
+        <w:rPr>
+          <w:rFonts w:ascii="Consolas" w:hAnsi="Consolas" w:cs="Consolas"/>
+          <w:color w:val="000000"/>
+          <w:sz w:val="19"/>
+          <w:szCs w:val="19"/>
+          <w:highlight w:val="white"/>
+          <w:lang w:val="en-US"/>
+        </w:rPr>
+        <w:t xml:space="preserve">        </w:t>
+      </w:r>
+      <w:r>
+        <w:rPr>
+          <w:rFonts w:ascii="Consolas" w:hAnsi="Consolas" w:cs="Consolas"/>
+          <w:color w:val="2B91AF"/>
+          <w:sz w:val="19"/>
+          <w:szCs w:val="19"/>
+          <w:highlight w:val="white"/>
+          <w:lang w:val="en-US"/>
+        </w:rPr>
+        <w:t>Comment</w:t>
+      </w:r>
+      <w:r>
+        <w:rPr>
+          <w:rFonts w:ascii="Consolas" w:hAnsi="Consolas" w:cs="Consolas"/>
+          <w:color w:val="000000"/>
+          <w:sz w:val="19"/>
+          <w:szCs w:val="19"/>
+          <w:highlight w:val="white"/>
+          <w:lang w:val="en-US"/>
+        </w:rPr>
+        <w:t xml:space="preserve"> </w:t>
+      </w:r>
+      <w:proofErr w:type="spellStart"/>
+      <w:r>
+        <w:rPr>
+          <w:rFonts w:ascii="Consolas" w:hAnsi="Consolas" w:cs="Consolas"/>
+          <w:color w:val="000000"/>
+          <w:sz w:val="19"/>
+          <w:szCs w:val="19"/>
+          <w:highlight w:val="white"/>
+          <w:lang w:val="en-US"/>
+        </w:rPr>
+        <w:t>handle_comment</w:t>
+      </w:r>
+      <w:proofErr w:type="spellEnd"/>
+      <w:r>
+        <w:rPr>
+          <w:rFonts w:ascii="Consolas" w:hAnsi="Consolas" w:cs="Consolas"/>
+          <w:color w:val="000000"/>
+          <w:sz w:val="19"/>
+          <w:szCs w:val="19"/>
+          <w:highlight w:val="white"/>
+          <w:lang w:val="en-US"/>
+        </w:rPr>
+        <w:t>(</w:t>
+      </w:r>
+      <w:proofErr w:type="spellStart"/>
+      <w:r>
+        <w:rPr>
+          <w:rFonts w:ascii="Consolas" w:hAnsi="Consolas" w:cs="Consolas"/>
+          <w:color w:val="0000FF"/>
+          <w:sz w:val="19"/>
+          <w:szCs w:val="19"/>
+          <w:highlight w:val="white"/>
+          <w:lang w:val="en-US"/>
+        </w:rPr>
+        <w:t>int</w:t>
+      </w:r>
+      <w:proofErr w:type="spellEnd"/>
+      <w:r>
+        <w:rPr>
+          <w:rFonts w:ascii="Consolas" w:hAnsi="Consolas" w:cs="Consolas"/>
+          <w:color w:val="000000"/>
+          <w:sz w:val="19"/>
+          <w:szCs w:val="19"/>
+          <w:highlight w:val="white"/>
+          <w:lang w:val="en-US"/>
+        </w:rPr>
+        <w:t xml:space="preserve"> </w:t>
+      </w:r>
+      <w:proofErr w:type="spellStart"/>
+      <w:r>
+        <w:rPr>
+          <w:rFonts w:ascii="Consolas" w:hAnsi="Consolas" w:cs="Consolas"/>
+          <w:color w:val="000000"/>
+          <w:sz w:val="19"/>
+          <w:szCs w:val="19"/>
+          <w:highlight w:val="white"/>
+          <w:lang w:val="en-US"/>
+        </w:rPr>
+        <w:t>id_user</w:t>
+      </w:r>
+      <w:proofErr w:type="spellEnd"/>
+      <w:r>
+        <w:rPr>
+          <w:rFonts w:ascii="Consolas" w:hAnsi="Consolas" w:cs="Consolas"/>
+          <w:color w:val="000000"/>
+          <w:sz w:val="19"/>
+          <w:szCs w:val="19"/>
+          <w:highlight w:val="white"/>
+          <w:lang w:val="en-US"/>
+        </w:rPr>
+        <w:t xml:space="preserve">, </w:t>
+      </w:r>
+      <w:r>
+        <w:rPr>
+          <w:rFonts w:ascii="Consolas" w:hAnsi="Consolas" w:cs="Consolas"/>
+          <w:color w:val="0000FF"/>
+          <w:sz w:val="19"/>
+          <w:szCs w:val="19"/>
+          <w:highlight w:val="white"/>
+          <w:lang w:val="en-US"/>
+        </w:rPr>
+        <w:t>string</w:t>
+      </w:r>
+      <w:r>
+        <w:rPr>
+          <w:rFonts w:ascii="Consolas" w:hAnsi="Consolas" w:cs="Consolas"/>
+          <w:color w:val="000000"/>
+          <w:sz w:val="19"/>
+          <w:szCs w:val="19"/>
+          <w:highlight w:val="white"/>
+          <w:lang w:val="en-US"/>
+        </w:rPr>
+        <w:t xml:space="preserve"> comment);</w:t>
+      </w:r>
+    </w:p>
+    <w:p>
+      <w:pPr>
+        <w:rPr>
+          <w:rFonts w:ascii="Times New Roman" w:hAnsi="Times New Roman" w:cs="Times New Roman"/>
+          <w:sz w:val="28"/>
+          <w:szCs w:val="28"/>
+          <w:lang w:val="en-US"/>
+        </w:rPr>
+      </w:pPr>
+      <w:r>
+        <w:rPr>
+          <w:rFonts w:ascii="Consolas" w:hAnsi="Consolas" w:cs="Consolas"/>
+          <w:color w:val="000000"/>
+          <w:sz w:val="19"/>
+          <w:szCs w:val="19"/>
+          <w:highlight w:val="white"/>
+          <w:lang w:val="en-US"/>
+        </w:rPr>
+        <w:t xml:space="preserve">    </w:t>
+      </w:r>
+      <w:r>
+        <w:rPr>
+          <w:rFonts w:ascii="Consolas" w:hAnsi="Consolas" w:cs="Consolas"/>
+          <w:color w:val="000000"/>
+          <w:sz w:val="19"/>
+          <w:szCs w:val="19"/>
+          <w:highlight w:val="white"/>
+        </w:rPr>
+        <w:t>}</w:t>
+      </w:r>
+    </w:p>
+    <w:p>
+      <w:pPr>
+        <w:rPr>
+          <w:rFonts w:ascii="Times New Roman" w:hAnsi="Times New Roman" w:cs="Times New Roman"/>
+          <w:sz w:val="28"/>
+          <w:szCs w:val="28"/>
+        </w:rPr>
+      </w:pPr>
     </w:p>
     <w:sectPr>
       <w:pgSz w:w="11906" w:h="16838"/>
@@ -8782,7 +10031,7 @@
 </file>
 
 <file path=customXml/itemProps1.xml><?xml version="1.0" encoding="utf-8"?>
-<ds:datastoreItem xmlns:ds="http://schemas.openxmlformats.org/officeDocument/2006/customXml" ds:itemID="{E6D5E7CA-4210-4BCC-B879-C6538B7BE463}">
+<ds:datastoreItem xmlns:ds="http://schemas.openxmlformats.org/officeDocument/2006/customXml" ds:itemID="{84500C7A-C232-4C31-8763-78924A081DF0}">
   <ds:schemaRefs>
     <ds:schemaRef ds:uri="http://schemas.openxmlformats.org/officeDocument/2006/bibliography"/>
   </ds:schemaRefs>

--- a/Автоматизация работы автосалона/Lab2.docx
+++ b/Автоматизация работы автосалона/Lab2.docx
@@ -4,6 +4,778 @@
   <w:body>
     <w:p>
       <w:pPr>
+        <w:pStyle w:val="1"/>
+        <w:rPr>
+          <w:color w:val="000000"/>
+          <w:sz w:val="24"/>
+          <w:szCs w:val="24"/>
+        </w:rPr>
+      </w:pPr>
+      <w:r>
+        <w:rPr>
+          <w:color w:val="000000"/>
+          <w:sz w:val="24"/>
+          <w:szCs w:val="24"/>
+        </w:rPr>
+        <w:t>Министерство образования и науки Российской Федерации</w:t>
+      </w:r>
+    </w:p>
+    <w:p>
+      <w:pPr>
+        <w:pStyle w:val="1"/>
+        <w:rPr>
+          <w:color w:val="000000"/>
+          <w:sz w:val="24"/>
+          <w:szCs w:val="24"/>
+        </w:rPr>
+      </w:pPr>
+      <w:r>
+        <w:rPr>
+          <w:color w:val="000000"/>
+          <w:sz w:val="24"/>
+          <w:szCs w:val="24"/>
+        </w:rPr>
+        <w:t>Федеральное государственное бюджетное образовательное учреждение</w:t>
+      </w:r>
+    </w:p>
+    <w:p>
+      <w:pPr>
+        <w:pStyle w:val="1"/>
+        <w:rPr>
+          <w:color w:val="000000"/>
+          <w:sz w:val="24"/>
+          <w:szCs w:val="24"/>
+        </w:rPr>
+      </w:pPr>
+      <w:r>
+        <w:rPr>
+          <w:color w:val="000000"/>
+          <w:sz w:val="24"/>
+          <w:szCs w:val="24"/>
+        </w:rPr>
+        <w:t>высшего профессионального образования</w:t>
+      </w:r>
+    </w:p>
+    <w:p>
+      <w:pPr>
+        <w:pStyle w:val="1"/>
+        <w:rPr>
+          <w:color w:val="000000"/>
+          <w:sz w:val="24"/>
+          <w:szCs w:val="24"/>
+        </w:rPr>
+      </w:pPr>
+      <w:r>
+        <w:rPr>
+          <w:color w:val="000000"/>
+          <w:sz w:val="24"/>
+          <w:szCs w:val="24"/>
+        </w:rPr>
+        <w:t xml:space="preserve">«Ижевский государственный технический университет </w:t>
+      </w:r>
+      <w:r>
+        <w:rPr>
+          <w:color w:val="000000"/>
+          <w:sz w:val="24"/>
+          <w:szCs w:val="24"/>
+        </w:rPr>
+        <w:br/>
+        <w:t xml:space="preserve"> имени М. Т. Калашникова»</w:t>
+      </w:r>
+    </w:p>
+    <w:p>
+      <w:pPr>
+        <w:pStyle w:val="1"/>
+        <w:rPr>
+          <w:color w:val="000000"/>
+          <w:sz w:val="24"/>
+          <w:szCs w:val="24"/>
+        </w:rPr>
+      </w:pPr>
+    </w:p>
+    <w:p>
+      <w:pPr>
+        <w:pStyle w:val="1"/>
+        <w:rPr>
+          <w:color w:val="000000"/>
+          <w:sz w:val="24"/>
+          <w:szCs w:val="24"/>
+        </w:rPr>
+      </w:pPr>
+    </w:p>
+    <w:p>
+      <w:pPr>
+        <w:pStyle w:val="1"/>
+        <w:rPr>
+          <w:sz w:val="24"/>
+          <w:szCs w:val="24"/>
+        </w:rPr>
+      </w:pPr>
+      <w:r>
+        <w:rPr>
+          <w:color w:val="000000"/>
+          <w:sz w:val="24"/>
+          <w:szCs w:val="24"/>
+        </w:rPr>
+        <w:t>Кафедра «Программное обеспечение»</w:t>
+      </w:r>
+    </w:p>
+    <w:p>
+      <w:pPr>
+        <w:pStyle w:val="1"/>
+        <w:rPr>
+          <w:sz w:val="24"/>
+          <w:szCs w:val="24"/>
+        </w:rPr>
+      </w:pPr>
+    </w:p>
+    <w:p>
+      <w:pPr>
+        <w:pStyle w:val="1"/>
+        <w:rPr>
+          <w:sz w:val="24"/>
+          <w:szCs w:val="24"/>
+        </w:rPr>
+      </w:pPr>
+    </w:p>
+    <w:p>
+      <w:pPr>
+        <w:spacing w:line="240" w:lineRule="auto"/>
+        <w:rPr>
+          <w:rFonts w:ascii="Times New Roman" w:hAnsi="Times New Roman" w:cs="Times New Roman"/>
+          <w:sz w:val="24"/>
+          <w:szCs w:val="24"/>
+          <w:lang w:eastAsia="ru-RU"/>
+        </w:rPr>
+      </w:pPr>
+    </w:p>
+    <w:p>
+      <w:pPr>
+        <w:spacing w:line="240" w:lineRule="auto"/>
+        <w:rPr>
+          <w:rFonts w:ascii="Times New Roman" w:hAnsi="Times New Roman" w:cs="Times New Roman"/>
+          <w:sz w:val="24"/>
+          <w:szCs w:val="24"/>
+          <w:lang w:eastAsia="ru-RU"/>
+        </w:rPr>
+      </w:pPr>
+    </w:p>
+    <w:p>
+      <w:pPr>
+        <w:pStyle w:val="1"/>
+        <w:rPr>
+          <w:sz w:val="24"/>
+          <w:szCs w:val="24"/>
+        </w:rPr>
+      </w:pPr>
+    </w:p>
+    <w:p>
+      <w:pPr>
+        <w:pStyle w:val="1"/>
+        <w:rPr>
+          <w:sz w:val="24"/>
+          <w:szCs w:val="24"/>
+        </w:rPr>
+      </w:pPr>
+    </w:p>
+    <w:p>
+      <w:pPr>
+        <w:pStyle w:val="1"/>
+        <w:rPr>
+          <w:sz w:val="24"/>
+          <w:szCs w:val="24"/>
+        </w:rPr>
+      </w:pPr>
+    </w:p>
+    <w:p>
+      <w:pPr>
+        <w:pStyle w:val="a4"/>
+        <w:jc w:val="center"/>
+        <w:rPr>
+          <w:color w:val="000000"/>
+        </w:rPr>
+      </w:pPr>
+      <w:r>
+        <w:rPr>
+          <w:color w:val="000000"/>
+        </w:rPr>
+        <w:t>Отчет по лабораторной работе №2</w:t>
+      </w:r>
+    </w:p>
+    <w:p>
+      <w:pPr>
+        <w:pStyle w:val="a4"/>
+        <w:jc w:val="center"/>
+        <w:rPr>
+          <w:color w:val="000000"/>
+        </w:rPr>
+      </w:pPr>
+      <w:r>
+        <w:rPr>
+          <w:color w:val="000000"/>
+        </w:rPr>
+        <w:t>по дисциплине «Управление программными проектами»</w:t>
+      </w:r>
+    </w:p>
+    <w:p>
+      <w:pPr>
+        <w:spacing w:after="0" w:line="240" w:lineRule="auto"/>
+        <w:rPr>
+          <w:rFonts w:ascii="Times New Roman" w:hAnsi="Times New Roman" w:cs="Times New Roman"/>
+          <w:sz w:val="24"/>
+          <w:szCs w:val="24"/>
+          <w:lang w:eastAsia="ru-RU"/>
+        </w:rPr>
+      </w:pPr>
+    </w:p>
+    <w:p>
+      <w:pPr>
+        <w:spacing w:after="0" w:line="240" w:lineRule="auto"/>
+        <w:rPr>
+          <w:rFonts w:ascii="Times New Roman" w:hAnsi="Times New Roman" w:cs="Times New Roman"/>
+          <w:sz w:val="24"/>
+          <w:szCs w:val="24"/>
+          <w:lang w:eastAsia="ru-RU"/>
+        </w:rPr>
+      </w:pPr>
+    </w:p>
+    <w:p>
+      <w:pPr>
+        <w:spacing w:after="0" w:line="240" w:lineRule="auto"/>
+        <w:rPr>
+          <w:rFonts w:ascii="Times New Roman" w:hAnsi="Times New Roman" w:cs="Times New Roman"/>
+          <w:sz w:val="24"/>
+          <w:szCs w:val="24"/>
+          <w:lang w:eastAsia="ru-RU"/>
+        </w:rPr>
+      </w:pPr>
+    </w:p>
+    <w:p>
+      <w:pPr>
+        <w:spacing w:after="0" w:line="240" w:lineRule="auto"/>
+        <w:rPr>
+          <w:rFonts w:ascii="Times New Roman" w:hAnsi="Times New Roman" w:cs="Times New Roman"/>
+          <w:sz w:val="24"/>
+          <w:szCs w:val="24"/>
+          <w:lang w:eastAsia="ru-RU"/>
+        </w:rPr>
+      </w:pPr>
+    </w:p>
+    <w:p>
+      <w:pPr>
+        <w:spacing w:after="0" w:line="240" w:lineRule="auto"/>
+        <w:rPr>
+          <w:rFonts w:ascii="Times New Roman" w:hAnsi="Times New Roman" w:cs="Times New Roman"/>
+          <w:sz w:val="24"/>
+          <w:szCs w:val="24"/>
+          <w:lang w:eastAsia="ru-RU"/>
+        </w:rPr>
+      </w:pPr>
+    </w:p>
+    <w:p>
+      <w:pPr>
+        <w:spacing w:after="0" w:line="240" w:lineRule="auto"/>
+        <w:rPr>
+          <w:rFonts w:ascii="Times New Roman" w:hAnsi="Times New Roman" w:cs="Times New Roman"/>
+          <w:sz w:val="24"/>
+          <w:szCs w:val="24"/>
+          <w:lang w:eastAsia="ru-RU"/>
+        </w:rPr>
+      </w:pPr>
+    </w:p>
+    <w:p>
+      <w:pPr>
+        <w:spacing w:after="0" w:line="240" w:lineRule="auto"/>
+        <w:rPr>
+          <w:rFonts w:ascii="Times New Roman" w:hAnsi="Times New Roman" w:cs="Times New Roman"/>
+          <w:sz w:val="24"/>
+          <w:szCs w:val="24"/>
+          <w:lang w:eastAsia="ru-RU"/>
+        </w:rPr>
+      </w:pPr>
+    </w:p>
+    <w:p>
+      <w:pPr>
+        <w:spacing w:after="0" w:line="240" w:lineRule="auto"/>
+        <w:rPr>
+          <w:rFonts w:ascii="Times New Roman" w:hAnsi="Times New Roman" w:cs="Times New Roman"/>
+          <w:sz w:val="24"/>
+          <w:szCs w:val="24"/>
+          <w:lang w:eastAsia="ru-RU"/>
+        </w:rPr>
+      </w:pPr>
+    </w:p>
+    <w:p>
+      <w:pPr>
+        <w:spacing w:after="0" w:line="240" w:lineRule="auto"/>
+        <w:rPr>
+          <w:rFonts w:ascii="Times New Roman" w:hAnsi="Times New Roman" w:cs="Times New Roman"/>
+          <w:sz w:val="24"/>
+          <w:szCs w:val="24"/>
+          <w:lang w:eastAsia="ru-RU"/>
+        </w:rPr>
+      </w:pPr>
+    </w:p>
+    <w:p>
+      <w:pPr>
+        <w:spacing w:after="0" w:line="240" w:lineRule="auto"/>
+        <w:rPr>
+          <w:rFonts w:ascii="Times New Roman" w:hAnsi="Times New Roman" w:cs="Times New Roman"/>
+          <w:sz w:val="24"/>
+          <w:szCs w:val="24"/>
+          <w:lang w:eastAsia="ru-RU"/>
+        </w:rPr>
+      </w:pPr>
+    </w:p>
+    <w:p>
+      <w:pPr>
+        <w:spacing w:after="0" w:line="240" w:lineRule="auto"/>
+        <w:rPr>
+          <w:rFonts w:ascii="Times New Roman" w:hAnsi="Times New Roman" w:cs="Times New Roman"/>
+          <w:sz w:val="24"/>
+          <w:szCs w:val="24"/>
+          <w:lang w:eastAsia="ru-RU"/>
+        </w:rPr>
+      </w:pPr>
+    </w:p>
+    <w:p>
+      <w:pPr>
+        <w:spacing w:after="0" w:line="240" w:lineRule="auto"/>
+        <w:rPr>
+          <w:rFonts w:ascii="Times New Roman" w:hAnsi="Times New Roman" w:cs="Times New Roman"/>
+          <w:sz w:val="24"/>
+          <w:szCs w:val="24"/>
+          <w:lang w:eastAsia="ru-RU"/>
+        </w:rPr>
+      </w:pPr>
+    </w:p>
+    <w:p>
+      <w:pPr>
+        <w:spacing w:after="0" w:line="240" w:lineRule="auto"/>
+        <w:ind w:left="-540"/>
+        <w:rPr>
+          <w:rFonts w:ascii="Times New Roman" w:hAnsi="Times New Roman" w:cs="Times New Roman"/>
+          <w:sz w:val="24"/>
+          <w:szCs w:val="24"/>
+        </w:rPr>
+      </w:pPr>
+      <w:r>
+        <w:rPr>
+          <w:rFonts w:ascii="Times New Roman" w:hAnsi="Times New Roman" w:cs="Times New Roman"/>
+          <w:sz w:val="24"/>
+          <w:szCs w:val="24"/>
+        </w:rPr>
+        <w:t>Выполнил</w:t>
+      </w:r>
+    </w:p>
+    <w:p>
+      <w:pPr>
+        <w:spacing w:after="0" w:line="240" w:lineRule="auto"/>
+        <w:ind w:left="-540"/>
+        <w:rPr>
+          <w:rFonts w:ascii="Times New Roman" w:hAnsi="Times New Roman" w:cs="Times New Roman"/>
+          <w:sz w:val="24"/>
+          <w:szCs w:val="24"/>
+        </w:rPr>
+      </w:pPr>
+      <w:r>
+        <w:rPr>
+          <w:rFonts w:ascii="Times New Roman" w:hAnsi="Times New Roman" w:cs="Times New Roman"/>
+          <w:sz w:val="24"/>
+          <w:szCs w:val="24"/>
+        </w:rPr>
+        <w:t>студент гр. Б0</w:t>
+      </w:r>
+      <w:r>
+        <w:rPr>
+          <w:rFonts w:ascii="Times New Roman" w:hAnsi="Times New Roman" w:cs="Times New Roman"/>
+          <w:sz w:val="24"/>
+          <w:szCs w:val="24"/>
+        </w:rPr>
+        <w:t>7</w:t>
+      </w:r>
+      <w:r>
+        <w:rPr>
+          <w:rFonts w:ascii="Times New Roman" w:hAnsi="Times New Roman" w:cs="Times New Roman"/>
+          <w:sz w:val="24"/>
+          <w:szCs w:val="24"/>
+        </w:rPr>
+        <w:t>-191-2</w:t>
+      </w:r>
+      <w:r>
+        <w:rPr>
+          <w:rFonts w:ascii="Times New Roman" w:hAnsi="Times New Roman" w:cs="Times New Roman"/>
+          <w:sz w:val="24"/>
+          <w:szCs w:val="24"/>
+        </w:rPr>
+        <w:tab/>
+      </w:r>
+      <w:r>
+        <w:rPr>
+          <w:rFonts w:ascii="Times New Roman" w:hAnsi="Times New Roman" w:cs="Times New Roman"/>
+          <w:sz w:val="24"/>
+          <w:szCs w:val="24"/>
+        </w:rPr>
+        <w:tab/>
+      </w:r>
+      <w:r>
+        <w:rPr>
+          <w:rFonts w:ascii="Times New Roman" w:hAnsi="Times New Roman" w:cs="Times New Roman"/>
+          <w:sz w:val="24"/>
+          <w:szCs w:val="24"/>
+        </w:rPr>
+        <w:tab/>
+      </w:r>
+      <w:r>
+        <w:rPr>
+          <w:rFonts w:ascii="Times New Roman" w:hAnsi="Times New Roman" w:cs="Times New Roman"/>
+          <w:sz w:val="24"/>
+          <w:szCs w:val="24"/>
+        </w:rPr>
+        <w:tab/>
+      </w:r>
+      <w:r>
+        <w:rPr>
+          <w:rFonts w:ascii="Times New Roman" w:hAnsi="Times New Roman" w:cs="Times New Roman"/>
+          <w:sz w:val="24"/>
+          <w:szCs w:val="24"/>
+        </w:rPr>
+        <w:tab/>
+      </w:r>
+      <w:r>
+        <w:rPr>
+          <w:rFonts w:ascii="Times New Roman" w:hAnsi="Times New Roman" w:cs="Times New Roman"/>
+          <w:sz w:val="24"/>
+          <w:szCs w:val="24"/>
+        </w:rPr>
+        <w:tab/>
+      </w:r>
+      <w:r>
+        <w:rPr>
+          <w:rFonts w:ascii="Times New Roman" w:hAnsi="Times New Roman" w:cs="Times New Roman"/>
+          <w:sz w:val="24"/>
+          <w:szCs w:val="24"/>
+        </w:rPr>
+        <w:tab/>
+      </w:r>
+      <w:r>
+        <w:rPr>
+          <w:rFonts w:ascii="Times New Roman" w:hAnsi="Times New Roman" w:cs="Times New Roman"/>
+          <w:sz w:val="24"/>
+          <w:szCs w:val="24"/>
+        </w:rPr>
+        <w:tab/>
+      </w:r>
+      <w:r>
+        <w:rPr>
+          <w:rFonts w:ascii="Times New Roman" w:hAnsi="Times New Roman" w:cs="Times New Roman"/>
+          <w:sz w:val="24"/>
+          <w:szCs w:val="24"/>
+        </w:rPr>
+        <w:t>С. А. Ившин</w:t>
+      </w:r>
+    </w:p>
+    <w:p>
+      <w:pPr>
+        <w:spacing w:after="0" w:line="240" w:lineRule="auto"/>
+        <w:ind w:left="-540"/>
+        <w:rPr>
+          <w:rFonts w:ascii="Times New Roman" w:hAnsi="Times New Roman" w:cs="Times New Roman"/>
+          <w:sz w:val="24"/>
+          <w:szCs w:val="24"/>
+        </w:rPr>
+      </w:pPr>
+    </w:p>
+    <w:p>
+      <w:pPr>
+        <w:spacing w:after="0" w:line="240" w:lineRule="auto"/>
+        <w:ind w:left="-540"/>
+        <w:rPr>
+          <w:rFonts w:ascii="Times New Roman" w:hAnsi="Times New Roman" w:cs="Times New Roman"/>
+          <w:sz w:val="24"/>
+          <w:szCs w:val="24"/>
+        </w:rPr>
+      </w:pPr>
+      <w:r>
+        <w:rPr>
+          <w:rFonts w:ascii="Times New Roman" w:hAnsi="Times New Roman" w:cs="Times New Roman"/>
+          <w:sz w:val="24"/>
+          <w:szCs w:val="24"/>
+        </w:rPr>
+        <w:t>Принял</w:t>
+      </w:r>
+      <w:r>
+        <w:rPr>
+          <w:rFonts w:ascii="Times New Roman" w:hAnsi="Times New Roman" w:cs="Times New Roman"/>
+          <w:sz w:val="24"/>
+          <w:szCs w:val="24"/>
+        </w:rPr>
+        <w:tab/>
+      </w:r>
+      <w:r>
+        <w:rPr>
+          <w:rFonts w:ascii="Times New Roman" w:hAnsi="Times New Roman" w:cs="Times New Roman"/>
+          <w:sz w:val="24"/>
+          <w:szCs w:val="24"/>
+        </w:rPr>
+        <w:tab/>
+      </w:r>
+      <w:r>
+        <w:rPr>
+          <w:rFonts w:ascii="Times New Roman" w:hAnsi="Times New Roman" w:cs="Times New Roman"/>
+          <w:sz w:val="24"/>
+          <w:szCs w:val="24"/>
+        </w:rPr>
+        <w:tab/>
+      </w:r>
+      <w:r>
+        <w:rPr>
+          <w:rFonts w:ascii="Times New Roman" w:hAnsi="Times New Roman" w:cs="Times New Roman"/>
+          <w:sz w:val="24"/>
+          <w:szCs w:val="24"/>
+        </w:rPr>
+        <w:tab/>
+      </w:r>
+      <w:r>
+        <w:rPr>
+          <w:rFonts w:ascii="Times New Roman" w:hAnsi="Times New Roman" w:cs="Times New Roman"/>
+          <w:sz w:val="24"/>
+          <w:szCs w:val="24"/>
+        </w:rPr>
+        <w:tab/>
+      </w:r>
+      <w:r>
+        <w:rPr>
+          <w:rFonts w:ascii="Times New Roman" w:hAnsi="Times New Roman" w:cs="Times New Roman"/>
+          <w:sz w:val="24"/>
+          <w:szCs w:val="24"/>
+        </w:rPr>
+        <w:tab/>
+      </w:r>
+      <w:r>
+        <w:rPr>
+          <w:rFonts w:ascii="Times New Roman" w:hAnsi="Times New Roman" w:cs="Times New Roman"/>
+          <w:sz w:val="24"/>
+          <w:szCs w:val="24"/>
+        </w:rPr>
+        <w:tab/>
+        <w:t xml:space="preserve">  </w:t>
+      </w:r>
+      <w:r>
+        <w:rPr>
+          <w:rFonts w:ascii="Times New Roman" w:hAnsi="Times New Roman" w:cs="Times New Roman"/>
+          <w:sz w:val="24"/>
+          <w:szCs w:val="24"/>
+        </w:rPr>
+        <w:tab/>
+      </w:r>
+      <w:r>
+        <w:rPr>
+          <w:rFonts w:ascii="Times New Roman" w:hAnsi="Times New Roman" w:cs="Times New Roman"/>
+          <w:sz w:val="24"/>
+          <w:szCs w:val="24"/>
+        </w:rPr>
+        <w:tab/>
+      </w:r>
+      <w:r>
+        <w:rPr>
+          <w:rFonts w:ascii="Times New Roman" w:hAnsi="Times New Roman" w:cs="Times New Roman"/>
+          <w:sz w:val="24"/>
+          <w:szCs w:val="24"/>
+        </w:rPr>
+        <w:tab/>
+      </w:r>
+      <w:r>
+        <w:rPr>
+          <w:rFonts w:ascii="Times New Roman" w:hAnsi="Times New Roman" w:cs="Times New Roman"/>
+          <w:sz w:val="24"/>
+          <w:szCs w:val="24"/>
+        </w:rPr>
+        <w:t>М.О. Еланцев</w:t>
+      </w:r>
+    </w:p>
+    <w:p>
+      <w:pPr>
+        <w:spacing w:after="0" w:line="240" w:lineRule="auto"/>
+        <w:ind w:left="-540"/>
+        <w:rPr>
+          <w:rFonts w:ascii="Times New Roman" w:hAnsi="Times New Roman" w:cs="Times New Roman"/>
+          <w:sz w:val="24"/>
+          <w:szCs w:val="24"/>
+        </w:rPr>
+      </w:pPr>
+    </w:p>
+    <w:p>
+      <w:pPr>
+        <w:spacing w:after="0" w:line="240" w:lineRule="auto"/>
+        <w:ind w:left="-540"/>
+        <w:rPr>
+          <w:rFonts w:ascii="Times New Roman" w:hAnsi="Times New Roman" w:cs="Times New Roman"/>
+          <w:sz w:val="24"/>
+          <w:szCs w:val="24"/>
+        </w:rPr>
+      </w:pPr>
+    </w:p>
+    <w:p>
+      <w:pPr>
+        <w:spacing w:after="0" w:line="240" w:lineRule="auto"/>
+        <w:ind w:left="-540"/>
+        <w:rPr>
+          <w:rFonts w:ascii="Times New Roman" w:hAnsi="Times New Roman" w:cs="Times New Roman"/>
+          <w:sz w:val="24"/>
+          <w:szCs w:val="24"/>
+        </w:rPr>
+      </w:pPr>
+    </w:p>
+    <w:p>
+      <w:pPr>
+        <w:spacing w:after="0" w:line="240" w:lineRule="auto"/>
+        <w:ind w:left="-540"/>
+        <w:rPr>
+          <w:rFonts w:ascii="Times New Roman" w:hAnsi="Times New Roman" w:cs="Times New Roman"/>
+          <w:sz w:val="24"/>
+          <w:szCs w:val="24"/>
+        </w:rPr>
+      </w:pPr>
+      <w:r>
+        <w:rPr>
+          <w:rFonts w:ascii="Times New Roman" w:hAnsi="Times New Roman" w:cs="Times New Roman"/>
+          <w:sz w:val="24"/>
+          <w:szCs w:val="24"/>
+        </w:rPr>
+        <w:t xml:space="preserve">   </w:t>
+      </w:r>
+    </w:p>
+    <w:p>
+      <w:pPr>
+        <w:spacing w:after="0" w:line="240" w:lineRule="auto"/>
+        <w:rPr>
+          <w:rFonts w:ascii="Times New Roman" w:hAnsi="Times New Roman" w:cs="Times New Roman"/>
+          <w:sz w:val="24"/>
+          <w:szCs w:val="24"/>
+        </w:rPr>
+      </w:pPr>
+    </w:p>
+    <w:p>
+      <w:pPr>
+        <w:spacing w:after="0" w:line="240" w:lineRule="auto"/>
+        <w:rPr>
+          <w:rFonts w:ascii="Times New Roman" w:hAnsi="Times New Roman" w:cs="Times New Roman"/>
+          <w:sz w:val="24"/>
+          <w:szCs w:val="24"/>
+        </w:rPr>
+      </w:pPr>
+    </w:p>
+    <w:p>
+      <w:pPr>
+        <w:spacing w:after="0" w:line="240" w:lineRule="auto"/>
+        <w:rPr>
+          <w:rFonts w:ascii="Times New Roman" w:hAnsi="Times New Roman" w:cs="Times New Roman"/>
+          <w:sz w:val="24"/>
+          <w:szCs w:val="24"/>
+        </w:rPr>
+      </w:pPr>
+    </w:p>
+    <w:p>
+      <w:pPr>
+        <w:spacing w:after="0" w:line="240" w:lineRule="auto"/>
+        <w:rPr>
+          <w:rFonts w:ascii="Times New Roman" w:hAnsi="Times New Roman" w:cs="Times New Roman"/>
+          <w:sz w:val="24"/>
+          <w:szCs w:val="24"/>
+        </w:rPr>
+      </w:pPr>
+    </w:p>
+    <w:p>
+      <w:pPr>
+        <w:spacing w:after="0" w:line="240" w:lineRule="auto"/>
+        <w:rPr>
+          <w:rFonts w:ascii="Times New Roman" w:hAnsi="Times New Roman" w:cs="Times New Roman"/>
+          <w:sz w:val="24"/>
+          <w:szCs w:val="24"/>
+        </w:rPr>
+      </w:pPr>
+    </w:p>
+    <w:p>
+      <w:pPr>
+        <w:spacing w:after="0" w:line="240" w:lineRule="auto"/>
+        <w:rPr>
+          <w:rFonts w:ascii="Times New Roman" w:hAnsi="Times New Roman" w:cs="Times New Roman"/>
+          <w:sz w:val="24"/>
+          <w:szCs w:val="24"/>
+        </w:rPr>
+      </w:pPr>
+    </w:p>
+    <w:p>
+      <w:pPr>
+        <w:spacing w:after="0" w:line="240" w:lineRule="auto"/>
+        <w:rPr>
+          <w:rFonts w:ascii="Times New Roman" w:hAnsi="Times New Roman" w:cs="Times New Roman"/>
+          <w:sz w:val="24"/>
+          <w:szCs w:val="24"/>
+        </w:rPr>
+      </w:pPr>
+    </w:p>
+    <w:p>
+      <w:pPr>
+        <w:spacing w:after="0" w:line="240" w:lineRule="auto"/>
+        <w:rPr>
+          <w:rFonts w:ascii="Times New Roman" w:hAnsi="Times New Roman" w:cs="Times New Roman"/>
+          <w:sz w:val="24"/>
+          <w:szCs w:val="24"/>
+        </w:rPr>
+      </w:pPr>
+    </w:p>
+    <w:p>
+      <w:pPr>
+        <w:spacing w:after="0" w:line="240" w:lineRule="auto"/>
+        <w:rPr>
+          <w:rFonts w:ascii="Times New Roman" w:hAnsi="Times New Roman" w:cs="Times New Roman"/>
+          <w:sz w:val="24"/>
+          <w:szCs w:val="24"/>
+        </w:rPr>
+      </w:pPr>
+    </w:p>
+    <w:p>
+      <w:pPr>
+        <w:spacing w:after="0" w:line="240" w:lineRule="auto"/>
+        <w:rPr>
+          <w:rFonts w:ascii="Times New Roman" w:hAnsi="Times New Roman" w:cs="Times New Roman"/>
+          <w:sz w:val="24"/>
+          <w:szCs w:val="24"/>
+        </w:rPr>
+      </w:pPr>
+    </w:p>
+    <w:p>
+      <w:pPr>
+        <w:spacing w:after="0" w:line="240" w:lineRule="auto"/>
+        <w:ind w:left="-540"/>
+        <w:jc w:val="center"/>
+        <w:rPr>
+          <w:rFonts w:ascii="Times New Roman" w:hAnsi="Times New Roman" w:cs="Times New Roman"/>
+          <w:sz w:val="24"/>
+          <w:szCs w:val="24"/>
+        </w:rPr>
+      </w:pPr>
+      <w:r>
+        <w:rPr>
+          <w:rFonts w:ascii="Times New Roman" w:hAnsi="Times New Roman" w:cs="Times New Roman"/>
+          <w:sz w:val="24"/>
+          <w:szCs w:val="24"/>
+        </w:rPr>
+        <w:t>Ижевск 201</w:t>
+      </w:r>
+      <w:r>
+        <w:rPr>
+          <w:rFonts w:ascii="Times New Roman" w:hAnsi="Times New Roman" w:cs="Times New Roman"/>
+          <w:sz w:val="24"/>
+          <w:szCs w:val="24"/>
+        </w:rPr>
+        <w:t>5</w:t>
+      </w:r>
+    </w:p>
+    <w:p>
+      <w:pPr>
         <w:spacing w:line="240" w:lineRule="auto"/>
         <w:ind w:left="-993"/>
         <w:jc w:val="center"/>
@@ -19,6 +791,7 @@
           <w:sz w:val="28"/>
           <w:szCs w:val="28"/>
         </w:rPr>
+        <w:lastRenderedPageBreak/>
         <w:t>П</w:t>
       </w:r>
       <w:r>
@@ -3364,7 +4137,7 @@
             <v:path o:extrusionok="f" gradientshapeok="t" o:connecttype="rect"/>
             <o:lock v:ext="edit" aspectratio="t"/>
           </v:shapetype>
-          <v:shape id="_x0000_i1026" type="#_x0000_t75" style="width:467.25pt;height:425.25pt">
+          <v:shape id="_x0000_i1025" type="#_x0000_t75" style="width:467.25pt;height:425.25pt">
             <v:imagedata r:id="rId5" o:title="УПП"/>
           </v:shape>
         </w:pict>
@@ -4825,10 +5598,10 @@
       </w:pPr>
       <w:r>
         <w:object w:dxaOrig="11221" w:dyaOrig="5724">
-          <v:shape id="_x0000_i1025" type="#_x0000_t75" style="width:475.5pt;height:242.25pt" o:ole="">
+          <v:shape id="_x0000_i1026" type="#_x0000_t75" style="width:475.5pt;height:242.25pt" o:ole="">
             <v:imagedata r:id="rId6" o:title=""/>
           </v:shape>
-          <o:OLEObject Type="Embed" ProgID="Visio.Drawing.11" ShapeID="_x0000_i1025" DrawAspect="Content" ObjectID="_1510573032" r:id="rId7"/>
+          <o:OLEObject Type="Embed" ProgID="Visio.Drawing.11" ShapeID="_x0000_i1026" DrawAspect="Content" ObjectID="_1511768512" r:id="rId7"/>
         </w:object>
       </w:r>
     </w:p>
@@ -5910,7 +6683,6 @@
           <w:rFonts w:ascii="Times New Roman" w:hAnsi="Times New Roman" w:cs="Times New Roman"/>
           <w:sz w:val="28"/>
           <w:szCs w:val="28"/>
-          <w:lang w:val="en-US"/>
         </w:rPr>
       </w:pPr>
       <w:r>
@@ -5934,17 +6706,15 @@
           <w:sz w:val="19"/>
           <w:szCs w:val="19"/>
           <w:highlight w:val="white"/>
-          <w:lang w:val="en-US"/>
-        </w:rPr>
-      </w:pPr>
-      <w:r>
-        <w:rPr>
-          <w:rFonts w:ascii="Consolas" w:hAnsi="Consolas" w:cs="Consolas"/>
-          <w:color w:val="000000"/>
-          <w:sz w:val="19"/>
-          <w:szCs w:val="19"/>
-          <w:highlight w:val="white"/>
-          <w:lang w:val="en-US"/>
+        </w:rPr>
+      </w:pPr>
+      <w:r>
+        <w:rPr>
+          <w:rFonts w:ascii="Consolas" w:hAnsi="Consolas" w:cs="Consolas"/>
+          <w:color w:val="000000"/>
+          <w:sz w:val="19"/>
+          <w:szCs w:val="19"/>
+          <w:highlight w:val="white"/>
         </w:rPr>
         <w:t xml:space="preserve">    </w:t>
       </w:r>
@@ -5966,7 +6736,6 @@
           <w:sz w:val="19"/>
           <w:szCs w:val="19"/>
           <w:highlight w:val="white"/>
-          <w:lang w:val="en-US"/>
         </w:rPr>
         <w:t xml:space="preserve"> </w:t>
       </w:r>
@@ -6006,9 +6775,19 @@
           <w:sz w:val="19"/>
           <w:szCs w:val="19"/>
           <w:highlight w:val="white"/>
-          <w:lang w:val="en-US"/>
-        </w:rPr>
-        <w:t xml:space="preserve">    {</w:t>
+        </w:rPr>
+        <w:t xml:space="preserve">    </w:t>
+      </w:r>
+      <w:r>
+        <w:rPr>
+          <w:rFonts w:ascii="Consolas" w:hAnsi="Consolas" w:cs="Consolas"/>
+          <w:color w:val="000000"/>
+          <w:sz w:val="19"/>
+          <w:szCs w:val="19"/>
+          <w:highlight w:val="white"/>
+          <w:lang w:val="en-US"/>
+        </w:rPr>
+        <w:t>{</w:t>
       </w:r>
     </w:p>
     <w:p>
@@ -6284,6 +7063,7 @@
           <w:sz w:val="19"/>
           <w:szCs w:val="19"/>
           <w:highlight w:val="white"/>
+          <w:lang w:val="en-US"/>
         </w:rPr>
         <w:t>}</w:t>
       </w:r>
@@ -6302,8 +7082,60 @@
           <w:rFonts w:ascii="Times New Roman" w:hAnsi="Times New Roman" w:cs="Times New Roman"/>
           <w:sz w:val="28"/>
           <w:szCs w:val="28"/>
-        </w:rPr>
-        <w:t>2. Работа с каталогами.</w:t>
+          <w:lang w:val="en-US"/>
+        </w:rPr>
+        <w:t xml:space="preserve">2. </w:t>
+      </w:r>
+      <w:r>
+        <w:rPr>
+          <w:rFonts w:ascii="Times New Roman" w:hAnsi="Times New Roman" w:cs="Times New Roman"/>
+          <w:sz w:val="28"/>
+          <w:szCs w:val="28"/>
+        </w:rPr>
+        <w:t>Работа</w:t>
+      </w:r>
+      <w:r>
+        <w:rPr>
+          <w:rFonts w:ascii="Times New Roman" w:hAnsi="Times New Roman" w:cs="Times New Roman"/>
+          <w:sz w:val="28"/>
+          <w:szCs w:val="28"/>
+          <w:lang w:val="en-US"/>
+        </w:rPr>
+        <w:t xml:space="preserve"> </w:t>
+      </w:r>
+      <w:r>
+        <w:rPr>
+          <w:rFonts w:ascii="Times New Roman" w:hAnsi="Times New Roman" w:cs="Times New Roman"/>
+          <w:sz w:val="28"/>
+          <w:szCs w:val="28"/>
+        </w:rPr>
+        <w:t>с</w:t>
+      </w:r>
+      <w:r>
+        <w:rPr>
+          <w:rFonts w:ascii="Times New Roman" w:hAnsi="Times New Roman" w:cs="Times New Roman"/>
+          <w:sz w:val="28"/>
+          <w:szCs w:val="28"/>
+          <w:lang w:val="en-US"/>
+        </w:rPr>
+        <w:t xml:space="preserve"> </w:t>
+      </w:r>
+      <w:r>
+        <w:rPr>
+          <w:rFonts w:ascii="Times New Roman" w:hAnsi="Times New Roman" w:cs="Times New Roman"/>
+          <w:sz w:val="28"/>
+          <w:szCs w:val="28"/>
+        </w:rPr>
+        <w:t>каталогами</w:t>
+      </w:r>
+      <w:r>
+        <w:rPr>
+          <w:rFonts w:ascii="Times New Roman" w:hAnsi="Times New Roman" w:cs="Times New Roman"/>
+          <w:sz w:val="28"/>
+          <w:szCs w:val="28"/>
+          <w:lang w:val="en-US"/>
+        </w:rPr>
+        <w:t>.</w:t>
       </w:r>
     </w:p>
     <w:p>
@@ -6899,6 +7731,7 @@
           <w:sz w:val="19"/>
           <w:szCs w:val="19"/>
           <w:highlight w:val="white"/>
+          <w:lang w:val="en-US"/>
         </w:rPr>
         <w:t>}</w:t>
       </w:r>
@@ -7415,7 +8248,6 @@
           <w:rFonts w:ascii="Times New Roman" w:hAnsi="Times New Roman" w:cs="Times New Roman"/>
           <w:sz w:val="28"/>
           <w:szCs w:val="28"/>
-          <w:lang w:val="en-US"/>
         </w:rPr>
       </w:pPr>
       <w:r>
@@ -7446,7 +8278,6 @@
           <w:rFonts w:ascii="Times New Roman" w:hAnsi="Times New Roman" w:cs="Times New Roman"/>
           <w:sz w:val="28"/>
           <w:szCs w:val="28"/>
-          <w:lang w:val="en-US"/>
         </w:rPr>
       </w:pPr>
       <w:r>
@@ -7470,17 +8301,15 @@
           <w:sz w:val="19"/>
           <w:szCs w:val="19"/>
           <w:highlight w:val="white"/>
-          <w:lang w:val="en-US"/>
-        </w:rPr>
-      </w:pPr>
-      <w:r>
-        <w:rPr>
-          <w:rFonts w:ascii="Consolas" w:hAnsi="Consolas" w:cs="Consolas"/>
-          <w:color w:val="000000"/>
-          <w:sz w:val="19"/>
-          <w:szCs w:val="19"/>
-          <w:highlight w:val="white"/>
-          <w:lang w:val="en-US"/>
+        </w:rPr>
+      </w:pPr>
+      <w:r>
+        <w:rPr>
+          <w:rFonts w:ascii="Consolas" w:hAnsi="Consolas" w:cs="Consolas"/>
+          <w:color w:val="000000"/>
+          <w:sz w:val="19"/>
+          <w:szCs w:val="19"/>
+          <w:highlight w:val="white"/>
         </w:rPr>
         <w:t xml:space="preserve">    </w:t>
       </w:r>
@@ -7502,7 +8331,6 @@
           <w:sz w:val="19"/>
           <w:szCs w:val="19"/>
           <w:highlight w:val="white"/>
-          <w:lang w:val="en-US"/>
         </w:rPr>
         <w:t xml:space="preserve"> </w:t>
       </w:r>
@@ -7542,9 +8370,19 @@
           <w:sz w:val="19"/>
           <w:szCs w:val="19"/>
           <w:highlight w:val="white"/>
-          <w:lang w:val="en-US"/>
-        </w:rPr>
-        <w:t xml:space="preserve">    {</w:t>
+        </w:rPr>
+        <w:t xml:space="preserve">    </w:t>
+      </w:r>
+      <w:r>
+        <w:rPr>
+          <w:rFonts w:ascii="Consolas" w:hAnsi="Consolas" w:cs="Consolas"/>
+          <w:color w:val="000000"/>
+          <w:sz w:val="19"/>
+          <w:szCs w:val="19"/>
+          <w:highlight w:val="white"/>
+          <w:lang w:val="en-US"/>
+        </w:rPr>
+        <w:t>{</w:t>
       </w:r>
     </w:p>
     <w:p>
@@ -7700,6 +8538,7 @@
           <w:sz w:val="19"/>
           <w:szCs w:val="19"/>
           <w:highlight w:val="white"/>
+          <w:lang w:val="en-US"/>
         </w:rPr>
       </w:pPr>
       <w:r>
@@ -7721,6 +8560,7 @@
           <w:sz w:val="19"/>
           <w:szCs w:val="19"/>
           <w:highlight w:val="white"/>
+          <w:lang w:val="en-US"/>
         </w:rPr>
         <w:t>IsellerHandler</w:t>
       </w:r>
@@ -7732,6 +8572,7 @@
           <w:sz w:val="19"/>
           <w:szCs w:val="19"/>
           <w:highlight w:val="white"/>
+          <w:lang w:val="en-US"/>
         </w:rPr>
         <w:t xml:space="preserve"> </w:t>
       </w:r>
@@ -7743,6 +8584,7 @@
           <w:sz w:val="19"/>
           <w:szCs w:val="19"/>
           <w:highlight w:val="white"/>
+          <w:lang w:val="en-US"/>
         </w:rPr>
         <w:t>sellerHandler</w:t>
       </w:r>
@@ -7754,6 +8596,7 @@
           <w:sz w:val="19"/>
           <w:szCs w:val="19"/>
           <w:highlight w:val="white"/>
+          <w:lang w:val="en-US"/>
         </w:rPr>
         <w:t>;</w:t>
       </w:r>
@@ -7770,15 +8613,17 @@
           <w:sz w:val="19"/>
           <w:szCs w:val="19"/>
           <w:highlight w:val="white"/>
-        </w:rPr>
-      </w:pPr>
-      <w:r>
-        <w:rPr>
-          <w:rFonts w:ascii="Consolas" w:hAnsi="Consolas" w:cs="Consolas"/>
-          <w:color w:val="000000"/>
-          <w:sz w:val="19"/>
-          <w:szCs w:val="19"/>
-          <w:highlight w:val="white"/>
+          <w:lang w:val="en-US"/>
+        </w:rPr>
+      </w:pPr>
+      <w:r>
+        <w:rPr>
+          <w:rFonts w:ascii="Consolas" w:hAnsi="Consolas" w:cs="Consolas"/>
+          <w:color w:val="000000"/>
+          <w:sz w:val="19"/>
+          <w:szCs w:val="19"/>
+          <w:highlight w:val="white"/>
+          <w:lang w:val="en-US"/>
         </w:rPr>
         <w:t xml:space="preserve">        </w:t>
       </w:r>
@@ -7790,6 +8635,7 @@
           <w:sz w:val="19"/>
           <w:szCs w:val="19"/>
           <w:highlight w:val="white"/>
+          <w:lang w:val="en-US"/>
         </w:rPr>
         <w:t>IclientHandler</w:t>
       </w:r>
@@ -7801,6 +8647,7 @@
           <w:sz w:val="19"/>
           <w:szCs w:val="19"/>
           <w:highlight w:val="white"/>
+          <w:lang w:val="en-US"/>
         </w:rPr>
         <w:t xml:space="preserve"> </w:t>
       </w:r>
@@ -7812,6 +8659,7 @@
           <w:sz w:val="19"/>
           <w:szCs w:val="19"/>
           <w:highlight w:val="white"/>
+          <w:lang w:val="en-US"/>
         </w:rPr>
         <w:t>clientHandler</w:t>
       </w:r>
@@ -7823,6 +8671,7 @@
           <w:sz w:val="19"/>
           <w:szCs w:val="19"/>
           <w:highlight w:val="white"/>
+          <w:lang w:val="en-US"/>
         </w:rPr>
         <w:t xml:space="preserve">; </w:t>
       </w:r>
@@ -7844,6 +8693,7 @@
           <w:sz w:val="19"/>
           <w:szCs w:val="19"/>
           <w:highlight w:val="white"/>
+          <w:lang w:val="en-US"/>
         </w:rPr>
         <w:t xml:space="preserve">    }</w:t>
       </w:r>
@@ -8163,7 +9013,6 @@
           <w:color w:val="000000"/>
           <w:sz w:val="19"/>
           <w:szCs w:val="19"/>
-          <w:lang w:val="en-US"/>
         </w:rPr>
       </w:pPr>
       <w:r>
@@ -8526,6 +9375,7 @@
           <w:sz w:val="19"/>
           <w:szCs w:val="19"/>
           <w:highlight w:val="white"/>
+          <w:lang w:val="en-US"/>
         </w:rPr>
       </w:pPr>
       <w:r>
@@ -8547,6 +9397,7 @@
           <w:sz w:val="19"/>
           <w:szCs w:val="19"/>
           <w:highlight w:val="white"/>
+          <w:lang w:val="en-US"/>
         </w:rPr>
         <w:t>IorderHandler</w:t>
       </w:r>
@@ -8558,6 +9409,7 @@
           <w:sz w:val="19"/>
           <w:szCs w:val="19"/>
           <w:highlight w:val="white"/>
+          <w:lang w:val="en-US"/>
         </w:rPr>
         <w:t xml:space="preserve"> </w:t>
       </w:r>
@@ -8569,6 +9421,7 @@
           <w:sz w:val="19"/>
           <w:szCs w:val="19"/>
           <w:highlight w:val="white"/>
+          <w:lang w:val="en-US"/>
         </w:rPr>
         <w:t>orderHandler</w:t>
       </w:r>
@@ -8580,6 +9433,7 @@
           <w:sz w:val="19"/>
           <w:szCs w:val="19"/>
           <w:highlight w:val="white"/>
+          <w:lang w:val="en-US"/>
         </w:rPr>
         <w:t>;</w:t>
       </w:r>
@@ -8591,15 +9445,17 @@
           <w:color w:val="000000"/>
           <w:sz w:val="19"/>
           <w:szCs w:val="19"/>
-        </w:rPr>
-      </w:pPr>
-      <w:r>
-        <w:rPr>
-          <w:rFonts w:ascii="Consolas" w:hAnsi="Consolas" w:cs="Consolas"/>
-          <w:color w:val="000000"/>
-          <w:sz w:val="19"/>
-          <w:szCs w:val="19"/>
-          <w:highlight w:val="white"/>
+          <w:lang w:val="en-US"/>
+        </w:rPr>
+      </w:pPr>
+      <w:r>
+        <w:rPr>
+          <w:rFonts w:ascii="Consolas" w:hAnsi="Consolas" w:cs="Consolas"/>
+          <w:color w:val="000000"/>
+          <w:sz w:val="19"/>
+          <w:szCs w:val="19"/>
+          <w:highlight w:val="white"/>
+          <w:lang w:val="en-US"/>
         </w:rPr>
         <w:t xml:space="preserve">    }</w:t>
       </w:r>
@@ -8610,6 +9466,7 @@
           <w:rFonts w:ascii="Times New Roman" w:hAnsi="Times New Roman" w:cs="Times New Roman"/>
           <w:sz w:val="28"/>
           <w:szCs w:val="28"/>
+          <w:lang w:val="en-US"/>
         </w:rPr>
       </w:pPr>
       <w:r>
@@ -8626,6 +9483,7 @@
           <w:rFonts w:ascii="Times New Roman" w:hAnsi="Times New Roman" w:cs="Times New Roman"/>
           <w:sz w:val="28"/>
           <w:szCs w:val="28"/>
+          <w:lang w:val="en-US"/>
         </w:rPr>
         <w:t>1</w:t>
       </w:r>
@@ -9078,6 +9936,7 @@
           <w:sz w:val="19"/>
           <w:szCs w:val="19"/>
           <w:highlight w:val="white"/>
+          <w:lang w:val="en-US"/>
         </w:rPr>
         <w:t>}</w:t>
       </w:r>
@@ -9539,7 +10398,7 @@
   </w:docDefaults>
   <w:latentStyles w:defLockedState="0" w:defUIPriority="99" w:defSemiHidden="1" w:defUnhideWhenUsed="1" w:defQFormat="0" w:count="267">
     <w:lsdException w:name="Normal" w:semiHidden="0" w:uiPriority="0" w:unhideWhenUsed="0" w:qFormat="1"/>
-    <w:lsdException w:name="heading 1" w:semiHidden="0" w:uiPriority="9" w:unhideWhenUsed="0" w:qFormat="1"/>
+    <w:lsdException w:name="heading 1" w:semiHidden="0" w:uiPriority="0" w:unhideWhenUsed="0" w:qFormat="1"/>
     <w:lsdException w:name="heading 2" w:uiPriority="9" w:qFormat="1"/>
     <w:lsdException w:name="heading 3" w:uiPriority="9" w:qFormat="1"/>
     <w:lsdException w:name="heading 4" w:uiPriority="9" w:qFormat="1"/>
@@ -9681,6 +10540,26 @@
     <w:qFormat/>
     <w:rsid w:val="007C1149"/>
   </w:style>
+  <w:style w:type="paragraph" w:styleId="1">
+    <w:name w:val="heading 1"/>
+    <w:basedOn w:val="a"/>
+    <w:next w:val="a"/>
+    <w:link w:val="10"/>
+    <w:qFormat/>
+    <w:rsid w:val="009B576C"/>
+    <w:pPr>
+      <w:keepNext/>
+      <w:spacing w:after="0" w:line="240" w:lineRule="auto"/>
+      <w:jc w:val="center"/>
+      <w:outlineLvl w:val="0"/>
+    </w:pPr>
+    <w:rPr>
+      <w:rFonts w:ascii="Times New Roman" w:eastAsia="Times New Roman" w:hAnsi="Times New Roman" w:cs="Times New Roman"/>
+      <w:sz w:val="28"/>
+      <w:szCs w:val="20"/>
+      <w:lang w:eastAsia="ru-RU"/>
+    </w:rPr>
+  </w:style>
   <w:style w:type="character" w:default="1" w:styleId="a0">
     <w:name w:val="Default Paragraph Font"/>
     <w:uiPriority w:val="1"/>
@@ -9736,6 +10615,34 @@
       <w:sz w:val="21"/>
       <w:szCs w:val="24"/>
       <w:lang w:eastAsia="zh-CN" w:bidi="hi-IN"/>
+    </w:rPr>
+  </w:style>
+  <w:style w:type="character" w:customStyle="1" w:styleId="10">
+    <w:name w:val="Заголовок 1 Знак"/>
+    <w:basedOn w:val="a0"/>
+    <w:link w:val="1"/>
+    <w:rsid w:val="009B576C"/>
+    <w:rPr>
+      <w:rFonts w:ascii="Times New Roman" w:eastAsia="Times New Roman" w:hAnsi="Times New Roman" w:cs="Times New Roman"/>
+      <w:sz w:val="28"/>
+      <w:szCs w:val="20"/>
+      <w:lang w:eastAsia="ru-RU"/>
+    </w:rPr>
+  </w:style>
+  <w:style w:type="paragraph" w:styleId="a4">
+    <w:name w:val="Normal (Web)"/>
+    <w:basedOn w:val="a"/>
+    <w:uiPriority w:val="99"/>
+    <w:unhideWhenUsed/>
+    <w:rsid w:val="009B576C"/>
+    <w:pPr>
+      <w:spacing w:before="100" w:beforeAutospacing="1" w:after="100" w:afterAutospacing="1" w:line="240" w:lineRule="auto"/>
+    </w:pPr>
+    <w:rPr>
+      <w:rFonts w:ascii="Times New Roman" w:eastAsia="Times New Roman" w:hAnsi="Times New Roman" w:cs="Times New Roman"/>
+      <w:sz w:val="24"/>
+      <w:szCs w:val="24"/>
+      <w:lang w:eastAsia="ru-RU"/>
     </w:rPr>
   </w:style>
 </w:styles>
@@ -10031,7 +10938,7 @@
 </file>
 
 <file path=customXml/itemProps1.xml><?xml version="1.0" encoding="utf-8"?>
-<ds:datastoreItem xmlns:ds="http://schemas.openxmlformats.org/officeDocument/2006/customXml" ds:itemID="{84500C7A-C232-4C31-8763-78924A081DF0}">
+<ds:datastoreItem xmlns:ds="http://schemas.openxmlformats.org/officeDocument/2006/customXml" ds:itemID="{439C8BD0-0CEE-42F4-91AB-0E7793DE03FA}">
   <ds:schemaRefs>
     <ds:schemaRef ds:uri="http://schemas.openxmlformats.org/officeDocument/2006/bibliography"/>
   </ds:schemaRefs>

--- a/Автоматизация работы автосалона/Lab2.docx
+++ b/Автоматизация работы автосалона/Lab2.docx
@@ -220,6 +220,7 @@
     <w:p>
       <w:pPr>
         <w:spacing w:after="0" w:line="240" w:lineRule="auto"/>
+        <w:jc w:val="center"/>
         <w:rPr>
           <w:rFonts w:ascii="Times New Roman" w:hAnsi="Times New Roman" w:cs="Times New Roman"/>
           <w:sz w:val="24"/>
@@ -227,17 +228,24 @@
           <w:lang w:eastAsia="ru-RU"/>
         </w:rPr>
       </w:pPr>
-    </w:p>
-    <w:p>
-      <w:pPr>
-        <w:spacing w:after="0" w:line="240" w:lineRule="auto"/>
+      <w:r>
         <w:rPr>
           <w:rFonts w:ascii="Times New Roman" w:hAnsi="Times New Roman" w:cs="Times New Roman"/>
           <w:sz w:val="24"/>
           <w:szCs w:val="24"/>
           <w:lang w:eastAsia="ru-RU"/>
         </w:rPr>
-      </w:pPr>
+        <w:t xml:space="preserve">тема </w:t>
+      </w:r>
+      <w:r>
+        <w:rPr>
+          <w:rFonts w:ascii="Times New Roman" w:hAnsi="Times New Roman" w:cs="Times New Roman"/>
+          <w:color w:val="000000"/>
+          <w:sz w:val="24"/>
+          <w:szCs w:val="24"/>
+        </w:rPr>
+        <w:t>«Автоматизация работы автосалона»</w:t>
+      </w:r>
     </w:p>
     <w:p>
       <w:pPr>
@@ -485,6 +493,129 @@
           <w:szCs w:val="24"/>
         </w:rPr>
       </w:pPr>
+      <w:r>
+        <w:rPr>
+          <w:rFonts w:ascii="Times New Roman" w:hAnsi="Times New Roman" w:cs="Times New Roman"/>
+          <w:sz w:val="24"/>
+          <w:szCs w:val="24"/>
+        </w:rPr>
+        <w:t xml:space="preserve">             </w:t>
+      </w:r>
+      <w:r>
+        <w:rPr>
+          <w:rFonts w:ascii="Times New Roman" w:hAnsi="Times New Roman" w:cs="Times New Roman"/>
+          <w:sz w:val="24"/>
+          <w:szCs w:val="24"/>
+        </w:rPr>
+        <w:tab/>
+      </w:r>
+      <w:r>
+        <w:rPr>
+          <w:rFonts w:ascii="Times New Roman" w:hAnsi="Times New Roman" w:cs="Times New Roman"/>
+          <w:sz w:val="24"/>
+          <w:szCs w:val="24"/>
+        </w:rPr>
+        <w:tab/>
+      </w:r>
+      <w:r>
+        <w:rPr>
+          <w:rFonts w:ascii="Times New Roman" w:hAnsi="Times New Roman" w:cs="Times New Roman"/>
+          <w:sz w:val="24"/>
+          <w:szCs w:val="24"/>
+        </w:rPr>
+        <w:tab/>
+      </w:r>
+      <w:r>
+        <w:rPr>
+          <w:rFonts w:ascii="Times New Roman" w:hAnsi="Times New Roman" w:cs="Times New Roman"/>
+          <w:sz w:val="24"/>
+          <w:szCs w:val="24"/>
+        </w:rPr>
+        <w:tab/>
+      </w:r>
+      <w:r>
+        <w:rPr>
+          <w:rFonts w:ascii="Times New Roman" w:hAnsi="Times New Roman" w:cs="Times New Roman"/>
+          <w:sz w:val="24"/>
+          <w:szCs w:val="24"/>
+        </w:rPr>
+        <w:tab/>
+      </w:r>
+      <w:r>
+        <w:rPr>
+          <w:rFonts w:ascii="Times New Roman" w:hAnsi="Times New Roman" w:cs="Times New Roman"/>
+          <w:sz w:val="24"/>
+          <w:szCs w:val="24"/>
+        </w:rPr>
+        <w:tab/>
+      </w:r>
+      <w:r>
+        <w:rPr>
+          <w:rFonts w:ascii="Times New Roman" w:hAnsi="Times New Roman" w:cs="Times New Roman"/>
+          <w:sz w:val="24"/>
+          <w:szCs w:val="24"/>
+        </w:rPr>
+        <w:tab/>
+      </w:r>
+      <w:r>
+        <w:rPr>
+          <w:rFonts w:ascii="Times New Roman" w:hAnsi="Times New Roman" w:cs="Times New Roman"/>
+          <w:sz w:val="24"/>
+          <w:szCs w:val="24"/>
+        </w:rPr>
+        <w:tab/>
+      </w:r>
+      <w:r>
+        <w:rPr>
+          <w:rFonts w:ascii="Times New Roman" w:hAnsi="Times New Roman" w:cs="Times New Roman"/>
+          <w:sz w:val="24"/>
+          <w:szCs w:val="24"/>
+        </w:rPr>
+        <w:tab/>
+      </w:r>
+      <w:r>
+        <w:rPr>
+          <w:rFonts w:ascii="Times New Roman" w:hAnsi="Times New Roman" w:cs="Times New Roman"/>
+          <w:sz w:val="24"/>
+          <w:szCs w:val="24"/>
+        </w:rPr>
+        <w:tab/>
+        <w:t xml:space="preserve">С. А. </w:t>
+      </w:r>
+      <w:proofErr w:type="spellStart"/>
+      <w:r>
+        <w:rPr>
+          <w:rFonts w:ascii="Times New Roman" w:hAnsi="Times New Roman" w:cs="Times New Roman"/>
+          <w:sz w:val="24"/>
+          <w:szCs w:val="24"/>
+        </w:rPr>
+        <w:t>Крюцин</w:t>
+      </w:r>
+      <w:proofErr w:type="spellEnd"/>
+      <w:r>
+        <w:rPr>
+          <w:rFonts w:ascii="Times New Roman" w:hAnsi="Times New Roman" w:cs="Times New Roman"/>
+          <w:sz w:val="24"/>
+          <w:szCs w:val="24"/>
+        </w:rPr>
+        <w:t xml:space="preserve">     </w:t>
+      </w:r>
+      <w:r>
+        <w:rPr>
+          <w:rFonts w:ascii="Times New Roman" w:hAnsi="Times New Roman" w:cs="Times New Roman"/>
+          <w:sz w:val="24"/>
+          <w:szCs w:val="24"/>
+        </w:rPr>
+        <w:tab/>
+      </w:r>
+      <w:r>
+        <w:rPr>
+          <w:rFonts w:ascii="Times New Roman" w:hAnsi="Times New Roman" w:cs="Times New Roman"/>
+          <w:sz w:val="24"/>
+          <w:szCs w:val="24"/>
+        </w:rPr>
+        <w:tab/>
+      </w:r>
     </w:p>
     <w:p>
       <w:pPr>
@@ -496,21 +627,24 @@
           <w:szCs w:val="24"/>
         </w:rPr>
       </w:pPr>
-      <w:r>
+    </w:p>
+    <w:p>
+      <w:pPr>
+        <w:spacing w:after="0" w:line="240" w:lineRule="auto"/>
+        <w:ind w:left="-540"/>
         <w:rPr>
           <w:rFonts w:ascii="Times New Roman" w:hAnsi="Times New Roman" w:cs="Times New Roman"/>
           <w:sz w:val="24"/>
           <w:szCs w:val="24"/>
         </w:rPr>
-        <w:t>Принял</w:t>
-      </w:r>
+      </w:pPr>
       <w:r>
         <w:rPr>
           <w:rFonts w:ascii="Times New Roman" w:hAnsi="Times New Roman" w:cs="Times New Roman"/>
           <w:sz w:val="24"/>
           <w:szCs w:val="24"/>
         </w:rPr>
-        <w:tab/>
+        <w:t>Принял</w:t>
       </w:r>
       <w:r>
         <w:rPr>
@@ -559,7 +693,6 @@
           <w:szCs w:val="24"/>
         </w:rPr>
         <w:tab/>
-        <w:t xml:space="preserve">  </w:t>
       </w:r>
       <w:r>
         <w:rPr>
@@ -568,6 +701,7 @@
           <w:szCs w:val="24"/>
         </w:rPr>
         <w:tab/>
+        <w:t xml:space="preserve">  </w:t>
       </w:r>
       <w:r>
         <w:rPr>
@@ -591,6 +725,14 @@
           <w:sz w:val="24"/>
           <w:szCs w:val="24"/>
         </w:rPr>
+        <w:tab/>
+      </w:r>
+      <w:r>
+        <w:rPr>
+          <w:rFonts w:ascii="Times New Roman" w:hAnsi="Times New Roman" w:cs="Times New Roman"/>
+          <w:sz w:val="24"/>
+          <w:szCs w:val="24"/>
+        </w:rPr>
         <w:t>М.О. Еланцев</w:t>
       </w:r>
     </w:p>
@@ -645,16 +787,6 @@
         </w:rPr>
         <w:t xml:space="preserve">   </w:t>
       </w:r>
-    </w:p>
-    <w:p>
-      <w:pPr>
-        <w:spacing w:after="0" w:line="240" w:lineRule="auto"/>
-        <w:rPr>
-          <w:rFonts w:ascii="Times New Roman" w:hAnsi="Times New Roman" w:cs="Times New Roman"/>
-          <w:sz w:val="24"/>
-          <w:szCs w:val="24"/>
-        </w:rPr>
-      </w:pPr>
     </w:p>
     <w:p>
       <w:pPr>
@@ -5601,7 +5733,7 @@
           <v:shape id="_x0000_i1026" type="#_x0000_t75" style="width:475.5pt;height:242.25pt" o:ole="">
             <v:imagedata r:id="rId6" o:title=""/>
           </v:shape>
-          <o:OLEObject Type="Embed" ProgID="Visio.Drawing.11" ShapeID="_x0000_i1026" DrawAspect="Content" ObjectID="_1511768512" r:id="rId7"/>
+          <o:OLEObject Type="Embed" ProgID="Visio.Drawing.11" ShapeID="_x0000_i1026" DrawAspect="Content" ObjectID="_1511777373" r:id="rId7"/>
         </w:object>
       </w:r>
     </w:p>
@@ -10938,7 +11070,7 @@
 </file>
 
 <file path=customXml/itemProps1.xml><?xml version="1.0" encoding="utf-8"?>
-<ds:datastoreItem xmlns:ds="http://schemas.openxmlformats.org/officeDocument/2006/customXml" ds:itemID="{439C8BD0-0CEE-42F4-91AB-0E7793DE03FA}">
+<ds:datastoreItem xmlns:ds="http://schemas.openxmlformats.org/officeDocument/2006/customXml" ds:itemID="{036C5A14-9F37-4850-8407-B039FF3481EE}">
   <ds:schemaRefs>
     <ds:schemaRef ds:uri="http://schemas.openxmlformats.org/officeDocument/2006/bibliography"/>
   </ds:schemaRefs>
